--- a/1640707157邓棹文 广州大学华软软件学院计算机系毕业设计报告.docx
+++ b/1640707157邓棹文 广州大学华软软件学院计算机系毕业设计报告.docx
@@ -638,7 +638,24 @@
           <w:sz w:val="30"/>
           <w:szCs w:val="30"/>
         </w:rPr>
-        <w:t>201X年 4 月</w:t>
+        <w:t>20</w:t>
+      </w:r>
+      <w:r>
+        <w:rPr>
+          <w:rFonts w:hint="eastAsia" w:ascii="楷体_GB2312" w:hAnsi="Times New Roman" w:eastAsia="楷体_GB2312" w:cs="Times New Roman"/>
+          <w:sz w:val="30"/>
+          <w:szCs w:val="30"/>
+          <w:lang w:val="en-US" w:eastAsia="zh-CN"/>
+        </w:rPr>
+        <w:t>20</w:t>
+      </w:r>
+      <w:r>
+        <w:rPr>
+          <w:rFonts w:hint="eastAsia" w:ascii="楷体_GB2312" w:hAnsi="Times New Roman" w:eastAsia="楷体_GB2312" w:cs="Times New Roman"/>
+          <w:sz w:val="30"/>
+          <w:szCs w:val="30"/>
+        </w:rPr>
+        <w:t>年 4 月</w:t>
       </w:r>
     </w:p>
     <w:p>
@@ -654,6 +671,12 @@
           <w:footerReference r:id="rId7" w:type="even"/>
           <w:pgSz w:w="11906" w:h="16838"/>
           <w:pgMar w:top="1440" w:right="1474" w:bottom="1440" w:left="1701" w:header="851" w:footer="992" w:gutter="0"/>
+          <w:pgBorders>
+            <w:top w:val="none" w:sz="0" w:space="0"/>
+            <w:left w:val="none" w:sz="0" w:space="0"/>
+            <w:bottom w:val="none" w:sz="0" w:space="0"/>
+            <w:right w:val="none" w:sz="0" w:space="0"/>
+          </w:pgBorders>
           <w:cols w:space="425" w:num="1"/>
           <w:docGrid w:type="linesAndChars" w:linePitch="312" w:charSpace="0"/>
         </w:sectPr>
@@ -940,6 +963,12 @@
         <w:sectPr>
           <w:pgSz w:w="11906" w:h="16838"/>
           <w:pgMar w:top="1440" w:right="1474" w:bottom="1440" w:left="1701" w:header="851" w:footer="992" w:gutter="0"/>
+          <w:pgBorders>
+            <w:top w:val="none" w:sz="0" w:space="0"/>
+            <w:left w:val="none" w:sz="0" w:space="0"/>
+            <w:bottom w:val="none" w:sz="0" w:space="0"/>
+            <w:right w:val="none" w:sz="0" w:space="0"/>
+          </w:pgBorders>
           <w:pgNumType w:fmt="upperRoman"/>
           <w:cols w:space="425" w:num="1"/>
           <w:docGrid w:type="linesAndChars" w:linePitch="312" w:charSpace="0"/>
@@ -4595,6 +4624,12 @@
         <w:sectPr>
           <w:pgSz w:w="11906" w:h="16838"/>
           <w:pgMar w:top="1440" w:right="1474" w:bottom="1440" w:left="1701" w:header="851" w:footer="992" w:gutter="0"/>
+          <w:pgBorders>
+            <w:top w:val="none" w:sz="0" w:space="0"/>
+            <w:left w:val="none" w:sz="0" w:space="0"/>
+            <w:bottom w:val="none" w:sz="0" w:space="0"/>
+            <w:right w:val="none" w:sz="0" w:space="0"/>
+          </w:pgBorders>
           <w:pgNumType w:fmt="upperRoman"/>
           <w:cols w:space="425" w:num="1"/>
           <w:docGrid w:type="linesAndChars" w:linePitch="312" w:charSpace="0"/>
@@ -4826,8 +4861,8 @@
           <w:szCs w:val="24"/>
         </w:rPr>
       </w:pPr>
-      <w:bookmarkStart w:id="4" w:name="_Toc3566283"/>
-      <w:bookmarkStart w:id="5" w:name="_Toc4664686"/>
+      <w:bookmarkStart w:id="4" w:name="_Toc4664686"/>
+      <w:bookmarkStart w:id="5" w:name="_Toc3566283"/>
       <w:r>
         <w:rPr>
           <w:rFonts w:ascii="黑体" w:hAnsi="黑体" w:eastAsia="黑体"/>
@@ -5123,6 +5158,12 @@
         <w:sectPr>
           <w:pgSz w:w="11906" w:h="16838"/>
           <w:pgMar w:top="1440" w:right="1474" w:bottom="1440" w:left="1701" w:header="851" w:footer="992" w:gutter="0"/>
+          <w:pgBorders>
+            <w:top w:val="none" w:sz="0" w:space="0"/>
+            <w:left w:val="none" w:sz="0" w:space="0"/>
+            <w:bottom w:val="none" w:sz="0" w:space="0"/>
+            <w:right w:val="none" w:sz="0" w:space="0"/>
+          </w:pgBorders>
           <w:pgNumType w:start="1"/>
           <w:cols w:space="425" w:num="1"/>
           <w:docGrid w:type="linesAndChars" w:linePitch="312" w:charSpace="0"/>
@@ -5141,8 +5182,8 @@
           <w:szCs w:val="32"/>
         </w:rPr>
       </w:pPr>
-      <w:bookmarkStart w:id="6" w:name="_Toc3566284"/>
-      <w:bookmarkStart w:id="7" w:name="_Toc4664687"/>
+      <w:bookmarkStart w:id="6" w:name="_Toc4664687"/>
+      <w:bookmarkStart w:id="7" w:name="_Toc3566284"/>
       <w:r>
         <w:rPr>
           <w:rFonts w:hint="eastAsia" w:ascii="黑体" w:hAnsi="黑体" w:eastAsia="黑体"/>
@@ -5362,8 +5403,8 @@
           <w:szCs w:val="24"/>
         </w:rPr>
       </w:pPr>
-      <w:bookmarkStart w:id="13" w:name="_Toc3522"/>
-      <w:bookmarkStart w:id="14" w:name="_Toc4664689"/>
+      <w:bookmarkStart w:id="13" w:name="_Toc4664689"/>
+      <w:bookmarkStart w:id="14" w:name="_Toc3522"/>
       <w:r>
         <w:rPr>
           <w:rFonts w:ascii="黑体" w:hAnsi="黑体" w:eastAsia="黑体"/>
@@ -6656,8 +6697,8 @@
           <w:szCs w:val="24"/>
         </w:rPr>
       </w:pPr>
-      <w:bookmarkStart w:id="21" w:name="_Toc3566286"/>
-      <w:bookmarkStart w:id="22" w:name="_Toc4664693"/>
+      <w:bookmarkStart w:id="21" w:name="_Toc4664693"/>
+      <w:bookmarkStart w:id="22" w:name="_Toc3566286"/>
       <w:r>
         <w:rPr>
           <w:rFonts w:hint="eastAsia" w:ascii="黑体" w:hAnsi="黑体" w:eastAsia="黑体"/>
@@ -7605,28 +7646,17 @@
                             <w:p>
                               <w:pPr>
                                 <w:ind w:firstLine="0" w:firstLineChars="0"/>
+                                <w:jc w:val="center"/>
                                 <w:rPr>
                                   <w:szCs w:val="21"/>
                                 </w:rPr>
                               </w:pPr>
                               <w:r>
                                 <w:rPr>
-                                  <w:szCs w:val="21"/>
-                                </w:rPr>
-                                <w:t>CC2530</w:t>
-                              </w:r>
-                              <w:r>
-                                <w:rPr>
                                   <w:rFonts w:hint="eastAsia"/>
                                   <w:szCs w:val="21"/>
                                 </w:rPr>
-                                <w:t>(终端节点</w:t>
-                              </w:r>
-                              <w:r>
-                                <w:rPr>
-                                  <w:szCs w:val="21"/>
-                                </w:rPr>
-                                <w:t>)</w:t>
+                                <w:t>终端节点</w:t>
                               </w:r>
                             </w:p>
                           </w:txbxContent>
@@ -7671,28 +7701,17 @@
                             <w:p>
                               <w:pPr>
                                 <w:ind w:firstLine="0" w:firstLineChars="0"/>
+                                <w:jc w:val="center"/>
                                 <w:rPr>
                                   <w:szCs w:val="21"/>
                                 </w:rPr>
                               </w:pPr>
                               <w:r>
                                 <w:rPr>
-                                  <w:szCs w:val="21"/>
-                                </w:rPr>
-                                <w:t>CC2530</w:t>
-                              </w:r>
-                              <w:r>
-                                <w:rPr>
                                   <w:rFonts w:hint="eastAsia"/>
                                   <w:szCs w:val="21"/>
                                 </w:rPr>
-                                <w:t>(协调器</w:t>
-                              </w:r>
-                              <w:r>
-                                <w:rPr>
-                                  <w:szCs w:val="21"/>
-                                </w:rPr>
-                                <w:t>)</w:t>
+                                <w:t>协调器</w:t>
                               </w:r>
                             </w:p>
                           </w:txbxContent>
@@ -7737,28 +7756,17 @@
                             <w:p>
                               <w:pPr>
                                 <w:ind w:firstLine="0" w:firstLineChars="0"/>
+                                <w:jc w:val="center"/>
                                 <w:rPr>
                                   <w:szCs w:val="21"/>
                                 </w:rPr>
                               </w:pPr>
                               <w:r>
                                 <w:rPr>
-                                  <w:szCs w:val="21"/>
-                                </w:rPr>
-                                <w:t>CC2530</w:t>
-                              </w:r>
-                              <w:r>
-                                <w:rPr>
                                   <w:rFonts w:hint="eastAsia"/>
                                   <w:szCs w:val="21"/>
                                 </w:rPr>
-                                <w:t>(终端节点</w:t>
-                              </w:r>
-                              <w:r>
-                                <w:rPr>
-                                  <w:szCs w:val="21"/>
-                                </w:rPr>
-                                <w:t>)</w:t>
+                                <w:t>终端节点</w:t>
                               </w:r>
                             </w:p>
                           </w:txbxContent>
@@ -7774,8 +7782,8 @@
                         </wps:cNvSpPr>
                         <wps:spPr bwMode="auto">
                           <a:xfrm>
-                            <a:off x="91434" y="1607990"/>
-                            <a:ext cx="557054" cy="480147"/>
+                            <a:off x="67310" y="1607820"/>
+                            <a:ext cx="588010" cy="480060"/>
                           </a:xfrm>
                           <a:prstGeom prst="rect">
                             <a:avLst/>
@@ -7805,21 +7813,18 @@
                                 <w:spacing w:line="120" w:lineRule="atLeast"/>
                                 <w:ind w:firstLine="0" w:firstLineChars="0"/>
                                 <w:rPr>
+                                  <w:rFonts w:hint="eastAsia" w:eastAsiaTheme="minorEastAsia"/>
                                   <w:szCs w:val="21"/>
+                                  <w:lang w:val="en-US" w:eastAsia="zh-CN"/>
                                 </w:rPr>
                               </w:pPr>
                               <w:r>
                                 <w:rPr>
                                   <w:rFonts w:hint="eastAsia"/>
                                   <w:szCs w:val="21"/>
+                                  <w:lang w:val="en-US" w:eastAsia="zh-CN"/>
                                 </w:rPr>
-                                <w:t>D</w:t>
-                              </w:r>
-                              <w:r>
-                                <w:rPr>
-                                  <w:szCs w:val="21"/>
-                                </w:rPr>
-                                <w:t>HT11</w:t>
+                                <w:t>温湿度</w:t>
                               </w:r>
                             </w:p>
                             <w:p>
@@ -8023,21 +8028,18 @@
                                 <w:spacing w:line="120" w:lineRule="atLeast"/>
                                 <w:ind w:firstLine="0" w:firstLineChars="0"/>
                                 <w:rPr>
+                                  <w:rFonts w:hint="eastAsia" w:eastAsiaTheme="minorEastAsia"/>
                                   <w:szCs w:val="21"/>
+                                  <w:lang w:val="en-US" w:eastAsia="zh-CN"/>
                                 </w:rPr>
                               </w:pPr>
                               <w:r>
                                 <w:rPr>
                                   <w:rFonts w:hint="eastAsia"/>
                                   <w:szCs w:val="21"/>
+                                  <w:lang w:val="en-US" w:eastAsia="zh-CN"/>
                                 </w:rPr>
-                                <w:t>MQ</w:t>
-                              </w:r>
-                              <w:r>
-                                <w:rPr>
-                                  <w:szCs w:val="21"/>
-                                </w:rPr>
-                                <w:t>-2</w:t>
+                                <w:t>烟雾</w:t>
                               </w:r>
                             </w:p>
                             <w:p>
@@ -8195,8 +8197,8 @@
                         </wps:cNvSpPr>
                         <wps:spPr bwMode="auto">
                           <a:xfrm>
-                            <a:off x="4961236" y="2846385"/>
-                            <a:ext cx="488671" cy="484757"/>
+                            <a:off x="4968875" y="2893695"/>
+                            <a:ext cx="488950" cy="484505"/>
                           </a:xfrm>
                           <a:prstGeom prst="rect">
                             <a:avLst/>
@@ -8266,8 +8268,8 @@
                         </wps:cNvSpPr>
                         <wps:spPr bwMode="auto">
                           <a:xfrm>
-                            <a:off x="4008482" y="2844849"/>
-                            <a:ext cx="486366" cy="486293"/>
+                            <a:off x="3698875" y="2892425"/>
+                            <a:ext cx="486410" cy="486410"/>
                           </a:xfrm>
                           <a:prstGeom prst="rect">
                             <a:avLst/>
@@ -8336,8 +8338,8 @@
                         </wps:cNvSpPr>
                         <wps:spPr bwMode="auto">
                           <a:xfrm>
-                            <a:off x="4419549" y="1615672"/>
-                            <a:ext cx="624669" cy="480147"/>
+                            <a:off x="3696970" y="1583690"/>
+                            <a:ext cx="624840" cy="480060"/>
                           </a:xfrm>
                           <a:prstGeom prst="rect">
                             <a:avLst/>
@@ -8367,21 +8369,18 @@
                                 <w:spacing w:line="120" w:lineRule="atLeast"/>
                                 <w:ind w:firstLine="0" w:firstLineChars="0"/>
                                 <w:rPr>
+                                  <w:rFonts w:hint="eastAsia" w:eastAsiaTheme="minorEastAsia"/>
                                   <w:szCs w:val="21"/>
+                                  <w:lang w:val="en-US" w:eastAsia="zh-CN"/>
                                 </w:rPr>
                               </w:pPr>
                               <w:r>
                                 <w:rPr>
                                   <w:rFonts w:hint="eastAsia"/>
                                   <w:szCs w:val="21"/>
+                                  <w:lang w:val="en-US" w:eastAsia="zh-CN"/>
                                 </w:rPr>
-                                <w:t>RC</w:t>
-                              </w:r>
-                              <w:r>
-                                <w:rPr>
-                                  <w:szCs w:val="21"/>
-                                </w:rPr>
-                                <w:t>-522</w:t>
+                                <w:t>读卡</w:t>
                               </w:r>
                             </w:p>
                             <w:p>
@@ -8441,16 +8440,15 @@
                           <w:txbxContent>
                             <w:p>
                               <w:pPr>
-                                <w:ind w:firstLineChars="100"/>
+                                <w:ind w:left="0" w:leftChars="0" w:firstLine="0" w:firstLineChars="0"/>
+                                <w:jc w:val="center"/>
                               </w:pPr>
                               <w:r>
                                 <w:rPr>
                                   <w:rFonts w:hint="eastAsia"/>
+                                  <w:lang w:val="en-US" w:eastAsia="zh-CN"/>
                                 </w:rPr>
-                                <w:t>GEC</w:t>
-                              </w:r>
-                              <w:r>
-                                <w:t>6818</w:t>
+                                <w:t>网关</w:t>
                               </w:r>
                               <w:r>
                                 <w:rPr>
@@ -8594,8 +8592,8 @@
                         </wps:cNvSpPr>
                         <wps:spPr bwMode="auto">
                           <a:xfrm>
-                            <a:off x="4578083" y="4903591"/>
-                            <a:ext cx="801637" cy="607035"/>
+                            <a:off x="4578350" y="4935220"/>
+                            <a:ext cx="801370" cy="551180"/>
                           </a:xfrm>
                           <a:prstGeom prst="rect">
                             <a:avLst/>
@@ -8622,7 +8620,22 @@
                           <w:txbxContent>
                             <w:p>
                               <w:pPr>
+                                <w:keepNext w:val="0"/>
+                                <w:keepLines w:val="0"/>
+                                <w:pageBreakBefore w:val="0"/>
+                                <w:widowControl w:val="0"/>
+                                <w:kinsoku/>
+                                <w:wordWrap/>
+                                <w:overflowPunct/>
+                                <w:topLinePunct w:val="0"/>
+                                <w:autoSpaceDE/>
+                                <w:autoSpaceDN/>
+                                <w:bidi w:val="0"/>
+                                <w:adjustRightInd/>
+                                <w:snapToGrid/>
+                                <w:spacing w:line="240" w:lineRule="auto"/>
                                 <w:ind w:firstLine="0" w:firstLineChars="0"/>
+                                <w:textAlignment w:val="auto"/>
                               </w:pPr>
                               <w:r>
                                 <w:rPr>
@@ -8646,8 +8659,8 @@
                         </wps:cNvCnPr>
                         <wps:spPr bwMode="auto">
                           <a:xfrm>
-                            <a:off x="370345" y="2095819"/>
-                            <a:ext cx="444106" cy="205119"/>
+                            <a:off x="361455" y="2087564"/>
+                            <a:ext cx="453390" cy="220980"/>
                           </a:xfrm>
                           <a:prstGeom prst="straightConnector1">
                             <a:avLst/>
@@ -8802,8 +8815,8 @@
                         </wps:cNvCnPr>
                         <wps:spPr bwMode="auto">
                           <a:xfrm>
-                            <a:off x="4732268" y="2103501"/>
-                            <a:ext cx="768" cy="188986"/>
+                            <a:off x="4009638" y="2063496"/>
+                            <a:ext cx="722630" cy="236220"/>
                           </a:xfrm>
                           <a:prstGeom prst="straightConnector1">
                             <a:avLst/>
@@ -8828,8 +8841,8 @@
                         </wps:cNvCnPr>
                         <wps:spPr bwMode="auto">
                           <a:xfrm flipH="1">
-                            <a:off x="4252049" y="2651253"/>
-                            <a:ext cx="480219" cy="185913"/>
+                            <a:off x="3942328" y="2643633"/>
+                            <a:ext cx="789940" cy="248920"/>
                           </a:xfrm>
                           <a:prstGeom prst="straightConnector1">
                             <a:avLst/>
@@ -8849,13 +8862,12 @@
                         <wps:cNvPr id="149" name="AutoShape 143"/>
                         <wps:cNvCnPr>
                           <a:cxnSpLocks noChangeShapeType="1"/>
-                          <a:stCxn id="127" idx="2"/>
                           <a:endCxn id="134" idx="0"/>
                         </wps:cNvCnPr>
                         <wps:spPr bwMode="auto">
                           <a:xfrm>
-                            <a:off x="4732268" y="2651253"/>
-                            <a:ext cx="473304" cy="187449"/>
+                            <a:off x="4732655" y="2646680"/>
+                            <a:ext cx="480695" cy="247015"/>
                           </a:xfrm>
                           <a:prstGeom prst="straightConnector1">
                             <a:avLst/>
@@ -8878,8 +8890,8 @@
                         </wps:cNvSpPr>
                         <wps:spPr bwMode="auto">
                           <a:xfrm>
-                            <a:off x="845731" y="370955"/>
-                            <a:ext cx="1249200" cy="440690"/>
+                            <a:off x="76200" y="363220"/>
+                            <a:ext cx="1249045" cy="440690"/>
                           </a:xfrm>
                           <a:prstGeom prst="rect">
                             <a:avLst/>
@@ -9164,7 +9176,7 @@
                         <wps:spPr bwMode="auto">
                           <a:xfrm>
                             <a:off x="3491382" y="5206789"/>
-                            <a:ext cx="1086701" cy="320"/>
+                            <a:ext cx="1087120" cy="3810"/>
                           </a:xfrm>
                           <a:prstGeom prst="straightConnector1">
                             <a:avLst/>
@@ -9419,7 +9431,7 @@
                         <wps:spPr bwMode="auto">
                           <a:xfrm>
                             <a:off x="1571625" y="2130425"/>
-                            <a:ext cx="471170" cy="306070"/>
+                            <a:ext cx="471170" cy="321945"/>
                           </a:xfrm>
                           <a:prstGeom prst="rect">
                             <a:avLst/>
@@ -9791,7 +9803,11 @@
                                 <w:ind w:firstLine="0" w:firstLineChars="0"/>
                               </w:pPr>
                               <w:r>
-                                <w:t>DL-20</w:t>
+                                <w:rPr>
+                                  <w:rFonts w:hint="eastAsia"/>
+                                  <w:lang w:val="en-US" w:eastAsia="zh-CN"/>
+                                </w:rPr>
+                                <w:t>ZigBee</w:t>
                               </w:r>
                               <w:r>
                                 <w:rPr>
@@ -9844,7 +9860,11 @@
                                 <w:ind w:firstLine="0" w:firstLineChars="0"/>
                               </w:pPr>
                               <w:r>
-                                <w:t>DL-20</w:t>
+                                <w:rPr>
+                                  <w:rFonts w:hint="eastAsia"/>
+                                  <w:lang w:val="en-US" w:eastAsia="zh-CN"/>
+                                </w:rPr>
+                                <w:t>ZigBee</w:t>
                               </w:r>
                               <w:r>
                                 <w:rPr>
@@ -10156,7 +10176,8 @@
                           <w:txbxContent>
                             <w:p>
                               <w:pPr>
-                                <w:ind w:firstLine="0" w:firstLineChars="0"/>
+                                <w:ind w:left="0" w:leftChars="0" w:firstLine="0" w:firstLineChars="0"/>
+                                <w:jc w:val="center"/>
                                 <w:rPr>
                                   <w:kern w:val="0"/>
                                   <w:sz w:val="24"/>
@@ -10168,7 +10189,7 @@
                                   <w:rFonts w:hint="eastAsia" w:cs="Times New Roman"/>
                                   <w:szCs w:val="20"/>
                                 </w:rPr>
-                                <w:t>CC2530(终端节点)</w:t>
+                                <w:t>终端节点</w:t>
                               </w:r>
                             </w:p>
                           </w:txbxContent>
@@ -10184,8 +10205,8 @@
                         </wps:cNvSpPr>
                         <wps:spPr bwMode="auto">
                           <a:xfrm>
-                            <a:off x="2519341" y="370955"/>
-                            <a:ext cx="589620" cy="505800"/>
+                            <a:off x="2010410" y="331470"/>
+                            <a:ext cx="589915" cy="506095"/>
                           </a:xfrm>
                           <a:prstGeom prst="rect">
                             <a:avLst/>
@@ -10215,17 +10236,22 @@
                                 <w:spacing w:line="240" w:lineRule="auto"/>
                                 <w:ind w:firstLine="0" w:firstLineChars="0"/>
                                 <w:rPr>
+                                  <w:rFonts w:hint="eastAsia" w:eastAsiaTheme="minorEastAsia"/>
                                   <w:kern w:val="0"/>
-                                  <w:sz w:val="24"/>
-                                  <w:szCs w:val="24"/>
+                                  <w:sz w:val="20"/>
+                                  <w:szCs w:val="20"/>
+                                  <w:lang w:val="en-US" w:eastAsia="zh-CN"/>
                                 </w:rPr>
                               </w:pPr>
                               <w:r>
                                 <w:rPr>
-                                  <w:rFonts w:hint="eastAsia" w:cs="Times New Roman"/>
+                                  <w:rFonts w:hint="eastAsia"/>
+                                  <w:kern w:val="0"/>
+                                  <w:sz w:val="20"/>
                                   <w:szCs w:val="20"/>
+                                  <w:lang w:val="en-US" w:eastAsia="zh-CN"/>
                                 </w:rPr>
-                                <w:t>RC-522</w:t>
+                                <w:t>读卡</w:t>
                               </w:r>
                             </w:p>
                             <w:p>
@@ -10380,9 +10406,9 @@
                           <a:endCxn id="177" idx="0"/>
                         </wps:cNvCnPr>
                         <wps:spPr>
-                          <a:xfrm flipH="1">
-                            <a:off x="2811380" y="876755"/>
-                            <a:ext cx="2771" cy="248125"/>
+                          <a:xfrm>
+                            <a:off x="2305516" y="837385"/>
+                            <a:ext cx="505460" cy="287020"/>
                           </a:xfrm>
                           <a:prstGeom prst="straightConnector1">
                             <a:avLst/>
@@ -10848,7 +10874,7 @@
                         </wps:cNvCnPr>
                         <wps:spPr>
                           <a:xfrm flipV="1">
-                            <a:off x="4973320" y="5510530"/>
+                            <a:off x="4973320" y="5486400"/>
                             <a:ext cx="5715" cy="346075"/>
                           </a:xfrm>
                           <a:prstGeom prst="straightConnector1">
@@ -10875,6 +10901,295 @@
                         </wps:style>
                         <wps:bodyPr/>
                       </wps:wsp>
+                      <wps:wsp>
+                        <wps:cNvPr id="2" name="Rectangle 124"/>
+                        <wps:cNvSpPr>
+                          <a:spLocks noChangeArrowheads="1"/>
+                        </wps:cNvSpPr>
+                        <wps:spPr bwMode="auto">
+                          <a:xfrm>
+                            <a:off x="3084195" y="338455"/>
+                            <a:ext cx="502285" cy="480060"/>
+                          </a:xfrm>
+                          <a:prstGeom prst="rect">
+                            <a:avLst/>
+                          </a:prstGeom>
+                          <a:gradFill rotWithShape="0">
+                            <a:gsLst>
+                              <a:gs pos="0">
+                                <a:srgbClr val="FFFFFF"/>
+                              </a:gs>
+                              <a:gs pos="100000">
+                                <a:srgbClr val="FFFFFF"/>
+                              </a:gs>
+                            </a:gsLst>
+                            <a:lin ang="0"/>
+                          </a:gradFill>
+                          <a:ln w="15875">
+                            <a:solidFill>
+                              <a:srgbClr val="000000"/>
+                            </a:solidFill>
+                            <a:miter lim="800000"/>
+                          </a:ln>
+                        </wps:spPr>
+                        <wps:txbx>
+                          <w:txbxContent>
+                            <w:p>
+                              <w:pPr>
+                                <w:spacing w:line="120" w:lineRule="atLeast"/>
+                                <w:ind w:firstLine="0" w:firstLineChars="0"/>
+                                <w:rPr>
+                                  <w:szCs w:val="21"/>
+                                </w:rPr>
+                              </w:pPr>
+                              <w:r>
+                                <w:rPr>
+                                  <w:rFonts w:hint="eastAsia"/>
+                                  <w:szCs w:val="21"/>
+                                </w:rPr>
+                                <w:t>光敏</w:t>
+                              </w:r>
+                            </w:p>
+                            <w:p>
+                              <w:pPr>
+                                <w:spacing w:line="120" w:lineRule="atLeast"/>
+                                <w:ind w:firstLine="0" w:firstLineChars="0"/>
+                                <w:rPr>
+                                  <w:szCs w:val="21"/>
+                                </w:rPr>
+                              </w:pPr>
+                              <w:r>
+                                <w:rPr>
+                                  <w:rFonts w:hint="eastAsia"/>
+                                  <w:szCs w:val="21"/>
+                                </w:rPr>
+                                <w:t>模块</w:t>
+                              </w:r>
+                            </w:p>
+                          </w:txbxContent>
+                        </wps:txbx>
+                        <wps:bodyPr rot="0" vert="horz" wrap="square" lIns="91440" tIns="45720" rIns="91440" bIns="45720" anchor="t" anchorCtr="0" upright="1">
+                          <a:noAutofit/>
+                        </wps:bodyPr>
+                      </wps:wsp>
+                      <wps:wsp>
+                        <wps:cNvPr id="3" name="Rectangle 124"/>
+                        <wps:cNvSpPr>
+                          <a:spLocks noChangeArrowheads="1"/>
+                        </wps:cNvSpPr>
+                        <wps:spPr bwMode="auto">
+                          <a:xfrm>
+                            <a:off x="4910455" y="1576705"/>
+                            <a:ext cx="502285" cy="480060"/>
+                          </a:xfrm>
+                          <a:prstGeom prst="rect">
+                            <a:avLst/>
+                          </a:prstGeom>
+                          <a:gradFill rotWithShape="0">
+                            <a:gsLst>
+                              <a:gs pos="0">
+                                <a:srgbClr val="FFFFFF"/>
+                              </a:gs>
+                              <a:gs pos="100000">
+                                <a:srgbClr val="FFFFFF"/>
+                              </a:gs>
+                            </a:gsLst>
+                            <a:lin ang="0"/>
+                          </a:gradFill>
+                          <a:ln w="15875">
+                            <a:solidFill>
+                              <a:srgbClr val="000000"/>
+                            </a:solidFill>
+                            <a:miter lim="800000"/>
+                          </a:ln>
+                        </wps:spPr>
+                        <wps:txbx>
+                          <w:txbxContent>
+                            <w:p>
+                              <w:pPr>
+                                <w:spacing w:line="120" w:lineRule="atLeast"/>
+                                <w:ind w:firstLine="0" w:firstLineChars="0"/>
+                                <w:rPr>
+                                  <w:szCs w:val="21"/>
+                                </w:rPr>
+                              </w:pPr>
+                              <w:r>
+                                <w:rPr>
+                                  <w:rFonts w:hint="eastAsia"/>
+                                  <w:szCs w:val="21"/>
+                                </w:rPr>
+                                <w:t>光敏</w:t>
+                              </w:r>
+                            </w:p>
+                            <w:p>
+                              <w:pPr>
+                                <w:spacing w:line="120" w:lineRule="atLeast"/>
+                                <w:ind w:firstLine="0" w:firstLineChars="0"/>
+                                <w:rPr>
+                                  <w:szCs w:val="21"/>
+                                </w:rPr>
+                              </w:pPr>
+                              <w:r>
+                                <w:rPr>
+                                  <w:rFonts w:hint="eastAsia"/>
+                                  <w:szCs w:val="21"/>
+                                </w:rPr>
+                                <w:t>模块</w:t>
+                              </w:r>
+                            </w:p>
+                          </w:txbxContent>
+                        </wps:txbx>
+                        <wps:bodyPr rot="0" vert="horz" wrap="square" lIns="91440" tIns="45720" rIns="91440" bIns="45720" anchor="t" anchorCtr="0" upright="1">
+                          <a:noAutofit/>
+                        </wps:bodyPr>
+                      </wps:wsp>
+                      <wps:wsp>
+                        <wps:cNvPr id="7" name="AutoShape 137"/>
+                        <wps:cNvCnPr>
+                          <a:cxnSpLocks noChangeShapeType="1"/>
+                          <a:stCxn id="2" idx="2"/>
+                        </wps:cNvCnPr>
+                        <wps:spPr bwMode="auto">
+                          <a:xfrm flipH="1">
+                            <a:off x="2811780" y="818515"/>
+                            <a:ext cx="523875" cy="304165"/>
+                          </a:xfrm>
+                          <a:prstGeom prst="straightConnector1">
+                            <a:avLst/>
+                          </a:prstGeom>
+                          <a:noFill/>
+                          <a:ln w="15875">
+                            <a:solidFill>
+                              <a:srgbClr val="000000"/>
+                            </a:solidFill>
+                            <a:round/>
+                            <a:tailEnd type="triangle" w="med" len="med"/>
+                          </a:ln>
+                        </wps:spPr>
+                        <wps:bodyPr/>
+                      </wps:wsp>
+                      <wps:wsp>
+                        <wps:cNvPr id="8" name="AutoShape 137"/>
+                        <wps:cNvCnPr>
+                          <a:cxnSpLocks noChangeShapeType="1"/>
+                          <a:stCxn id="3" idx="2"/>
+                          <a:endCxn id="127" idx="0"/>
+                        </wps:cNvCnPr>
+                        <wps:spPr bwMode="auto">
+                          <a:xfrm flipH="1">
+                            <a:off x="4732020" y="2056765"/>
+                            <a:ext cx="429895" cy="243205"/>
+                          </a:xfrm>
+                          <a:prstGeom prst="straightConnector1">
+                            <a:avLst/>
+                          </a:prstGeom>
+                          <a:noFill/>
+                          <a:ln w="15875">
+                            <a:solidFill>
+                              <a:srgbClr val="000000"/>
+                            </a:solidFill>
+                            <a:round/>
+                            <a:tailEnd type="triangle" w="med" len="med"/>
+                          </a:ln>
+                        </wps:spPr>
+                        <wps:bodyPr/>
+                      </wps:wsp>
+                      <wps:wsp>
+                        <wps:cNvPr id="10" name="Rectangle 123"/>
+                        <wps:cNvSpPr>
+                          <a:spLocks noChangeArrowheads="1"/>
+                        </wps:cNvSpPr>
+                        <wps:spPr bwMode="auto">
+                          <a:xfrm>
+                            <a:off x="4354830" y="2894330"/>
+                            <a:ext cx="487680" cy="485775"/>
+                          </a:xfrm>
+                          <a:prstGeom prst="rect">
+                            <a:avLst/>
+                          </a:prstGeom>
+                          <a:gradFill rotWithShape="0">
+                            <a:gsLst>
+                              <a:gs pos="0">
+                                <a:srgbClr val="FFFFFF"/>
+                              </a:gs>
+                              <a:gs pos="100000">
+                                <a:srgbClr val="FFFFFF"/>
+                              </a:gs>
+                            </a:gsLst>
+                            <a:lin ang="0"/>
+                          </a:gradFill>
+                          <a:ln w="15875">
+                            <a:solidFill>
+                              <a:srgbClr val="000000"/>
+                            </a:solidFill>
+                            <a:miter lim="800000"/>
+                          </a:ln>
+                        </wps:spPr>
+                        <wps:txbx>
+                          <w:txbxContent>
+                            <w:p>
+                              <w:pPr>
+                                <w:spacing w:line="240" w:lineRule="auto"/>
+                                <w:ind w:firstLine="0" w:firstLineChars="0"/>
+                                <w:rPr>
+                                  <w:kern w:val="0"/>
+                                  <w:sz w:val="24"/>
+                                  <w:szCs w:val="24"/>
+                                </w:rPr>
+                              </w:pPr>
+                              <w:r>
+                                <w:rPr>
+                                  <w:rFonts w:hint="eastAsia" w:cs="Times New Roman"/>
+                                  <w:szCs w:val="20"/>
+                                </w:rPr>
+                                <w:t>LED</w:t>
+                              </w:r>
+                            </w:p>
+                            <w:p>
+                              <w:pPr>
+                                <w:spacing w:line="240" w:lineRule="auto"/>
+                                <w:ind w:firstLine="0" w:firstLineChars="0"/>
+                              </w:pPr>
+                              <w:r>
+                                <w:rPr>
+                                  <w:rFonts w:hint="eastAsia" w:cs="Times New Roman"/>
+                                  <w:szCs w:val="20"/>
+                                </w:rPr>
+                                <w:t>模块</w:t>
+                              </w:r>
+                            </w:p>
+                          </w:txbxContent>
+                        </wps:txbx>
+                        <wps:bodyPr rot="0" vert="horz" wrap="square" lIns="91440" tIns="45720" rIns="91440" bIns="45720" anchor="t" anchorCtr="0" upright="1">
+                          <a:noAutofit/>
+                        </wps:bodyPr>
+                      </wps:wsp>
+                      <wps:wsp>
+                        <wps:cNvPr id="18" name="AutoShape 137"/>
+                        <wps:cNvCnPr>
+                          <a:cxnSpLocks noChangeShapeType="1"/>
+                          <a:stCxn id="127" idx="2"/>
+                          <a:endCxn id="10" idx="0"/>
+                        </wps:cNvCnPr>
+                        <wps:spPr bwMode="auto">
+                          <a:xfrm flipH="1">
+                            <a:off x="4598670" y="2643505"/>
+                            <a:ext cx="133350" cy="250825"/>
+                          </a:xfrm>
+                          <a:prstGeom prst="straightConnector1">
+                            <a:avLst/>
+                          </a:prstGeom>
+                          <a:noFill/>
+                          <a:ln w="15875">
+                            <a:solidFill>
+                              <a:srgbClr val="000000"/>
+                            </a:solidFill>
+                            <a:round/>
+                            <a:tailEnd type="triangle" w="med" len="med"/>
+                          </a:ln>
+                        </wps:spPr>
+                        <wps:bodyPr/>
+                      </wps:wsp>
                     </wpc:wpc>
                   </a:graphicData>
                 </a:graphic>
@@ -10883,9 +11198,9 @@
           </mc:Choice>
           <mc:Fallback>
             <w:pict>
-              <v:group id="_x0000_s1026" o:spid="_x0000_s1026" o:spt="203" style="height:554.95pt;width:435.6pt;" coordsize="5532120,7047865" editas="canvas" o:gfxdata="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">
+              <v:group id="_x0000_s1026" o:spid="_x0000_s1026" o:spt="203" style="height:554.95pt;width:435.6pt;" coordsize="5532120,7047865" editas="canvas" o:gfxdata="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">
                 <o:lock v:ext="edit" aspectratio="f"/>
-                <v:shape id="_x0000_s1026" o:spid="_x0000_s1026" style="position:absolute;left:0;top:0;height:7047865;width:5532120;" filled="f" stroked="f" coordsize="21600,21600" o:gfxdata="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">
+                <v:shape id="_x0000_s1026" o:spid="_x0000_s1026" style="position:absolute;left:0;top:0;height:7047865;width:5532120;" filled="f" stroked="f" coordsize="21600,21600" o:gfxdata="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">
                   <v:fill on="f" focussize="0,0"/>
                   <v:stroke on="f"/>
                   <v:imagedata o:title=""/>
@@ -10927,28 +11242,17 @@
                       <w:p>
                         <w:pPr>
                           <w:ind w:firstLine="0" w:firstLineChars="0"/>
+                          <w:jc w:val="center"/>
                           <w:rPr>
                             <w:szCs w:val="21"/>
                           </w:rPr>
                         </w:pPr>
                         <w:r>
                           <w:rPr>
-                            <w:szCs w:val="21"/>
-                          </w:rPr>
-                          <w:t>CC2530</w:t>
-                        </w:r>
-                        <w:r>
-                          <w:rPr>
                             <w:rFonts w:hint="eastAsia"/>
                             <w:szCs w:val="21"/>
                           </w:rPr>
-                          <w:t>(终端节点</w:t>
-                        </w:r>
-                        <w:r>
-                          <w:rPr>
-                            <w:szCs w:val="21"/>
-                          </w:rPr>
-                          <w:t>)</w:t>
+                          <w:t>终端节点</w:t>
                         </w:r>
                       </w:p>
                     </w:txbxContent>
@@ -10966,28 +11270,17 @@
                       <w:p>
                         <w:pPr>
                           <w:ind w:firstLine="0" w:firstLineChars="0"/>
+                          <w:jc w:val="center"/>
                           <w:rPr>
                             <w:szCs w:val="21"/>
                           </w:rPr>
                         </w:pPr>
                         <w:r>
                           <w:rPr>
-                            <w:szCs w:val="21"/>
-                          </w:rPr>
-                          <w:t>CC2530</w:t>
-                        </w:r>
-                        <w:r>
-                          <w:rPr>
                             <w:rFonts w:hint="eastAsia"/>
                             <w:szCs w:val="21"/>
                           </w:rPr>
-                          <w:t>(协调器</w:t>
-                        </w:r>
-                        <w:r>
-                          <w:rPr>
-                            <w:szCs w:val="21"/>
-                          </w:rPr>
-                          <w:t>)</w:t>
+                          <w:t>协调器</w:t>
                         </w:r>
                       </w:p>
                     </w:txbxContent>
@@ -11005,34 +11298,23 @@
                       <w:p>
                         <w:pPr>
                           <w:ind w:firstLine="0" w:firstLineChars="0"/>
+                          <w:jc w:val="center"/>
                           <w:rPr>
                             <w:szCs w:val="21"/>
                           </w:rPr>
                         </w:pPr>
                         <w:r>
                           <w:rPr>
-                            <w:szCs w:val="21"/>
-                          </w:rPr>
-                          <w:t>CC2530</w:t>
-                        </w:r>
-                        <w:r>
-                          <w:rPr>
                             <w:rFonts w:hint="eastAsia"/>
                             <w:szCs w:val="21"/>
                           </w:rPr>
-                          <w:t>(终端节点</w:t>
-                        </w:r>
-                        <w:r>
-                          <w:rPr>
-                            <w:szCs w:val="21"/>
-                          </w:rPr>
-                          <w:t>)</w:t>
+                          <w:t>终端节点</w:t>
                         </w:r>
                       </w:p>
                     </w:txbxContent>
                   </v:textbox>
                 </v:rect>
-                <v:rect id="Rectangle 122" o:spid="_x0000_s1026" o:spt="1" style="position:absolute;left:91434;top:1607990;height:480147;width:557054;" fillcolor="#FFFFFF" filled="t" stroked="t" coordsize="21600,21600" o:gfxdata="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">
+                <v:rect id="Rectangle 122" o:spid="_x0000_s1026" o:spt="1" style="position:absolute;left:67310;top:1607820;height:480060;width:588010;" fillcolor="#FFFFFF" filled="t" stroked="t" coordsize="21600,21600" o:gfxdata="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">
                   <v:fill type="gradient" on="t" color2="#FFFFFF" angle="90" focus="100%" focussize="0,0">
                     <o:fill type="gradientUnscaled" v:ext="backwardCompatible"/>
                   </v:fill>
@@ -11046,21 +11328,18 @@
                           <w:spacing w:line="120" w:lineRule="atLeast"/>
                           <w:ind w:firstLine="0" w:firstLineChars="0"/>
                           <w:rPr>
+                            <w:rFonts w:hint="eastAsia" w:eastAsiaTheme="minorEastAsia"/>
                             <w:szCs w:val="21"/>
+                            <w:lang w:val="en-US" w:eastAsia="zh-CN"/>
                           </w:rPr>
                         </w:pPr>
                         <w:r>
                           <w:rPr>
                             <w:rFonts w:hint="eastAsia"/>
                             <w:szCs w:val="21"/>
+                            <w:lang w:val="en-US" w:eastAsia="zh-CN"/>
                           </w:rPr>
-                          <w:t>D</w:t>
-                        </w:r>
-                        <w:r>
-                          <w:rPr>
-                            <w:szCs w:val="21"/>
-                          </w:rPr>
-                          <w:t>HT11</w:t>
+                          <w:t>温湿度</w:t>
                         </w:r>
                       </w:p>
                       <w:p>
@@ -11183,21 +11462,18 @@
                           <w:spacing w:line="120" w:lineRule="atLeast"/>
                           <w:ind w:firstLine="0" w:firstLineChars="0"/>
                           <w:rPr>
+                            <w:rFonts w:hint="eastAsia" w:eastAsiaTheme="minorEastAsia"/>
                             <w:szCs w:val="21"/>
+                            <w:lang w:val="en-US" w:eastAsia="zh-CN"/>
                           </w:rPr>
                         </w:pPr>
                         <w:r>
                           <w:rPr>
                             <w:rFonts w:hint="eastAsia"/>
                             <w:szCs w:val="21"/>
+                            <w:lang w:val="en-US" w:eastAsia="zh-CN"/>
                           </w:rPr>
-                          <w:t>MQ</w:t>
-                        </w:r>
-                        <w:r>
-                          <w:rPr>
-                            <w:szCs w:val="21"/>
-                          </w:rPr>
-                          <w:t>-2</w:t>
+                          <w:t>烟雾</w:t>
                         </w:r>
                       </w:p>
                       <w:p>
@@ -11291,7 +11567,7 @@
                     </w:txbxContent>
                   </v:textbox>
                 </v:rect>
-                <v:rect id="Rectangle 128" o:spid="_x0000_s1026" o:spt="1" style="position:absolute;left:4961236;top:2846385;height:484757;width:488671;" fillcolor="#FFFFFF" filled="t" stroked="t" coordsize="21600,21600" o:gfxdata="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">
+                <v:rect id="Rectangle 128" o:spid="_x0000_s1026" o:spt="1" style="position:absolute;left:4968875;top:2893695;height:484505;width:488950;" fillcolor="#FFFFFF" filled="t" stroked="t" coordsize="21600,21600" o:gfxdata="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">
                   <v:fill type="gradient" on="t" color2="#FFFFFF" angle="90" focus="100%" focussize="0,0">
                     <o:fill type="gradientUnscaled" v:ext="backwardCompatible"/>
                   </v:fill>
@@ -11335,7 +11611,7 @@
                     </w:txbxContent>
                   </v:textbox>
                 </v:rect>
-                <v:rect id="Rectangle 129" o:spid="_x0000_s1026" o:spt="1" style="position:absolute;left:4008482;top:2844849;height:486293;width:486366;" fillcolor="#FFFFFF" filled="t" stroked="t" coordsize="21600,21600" o:gfxdata="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">
+                <v:rect id="Rectangle 129" o:spid="_x0000_s1026" o:spt="1" style="position:absolute;left:3698875;top:2892425;height:486410;width:486410;" fillcolor="#FFFFFF" filled="t" stroked="t" coordsize="21600,21600" o:gfxdata="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">
                   <v:fill type="gradient" on="t" color2="#FFFFFF" angle="90" focus="100%" focussize="0,0">
                     <o:fill type="gradientUnscaled" v:ext="backwardCompatible"/>
                   </v:fill>
@@ -11378,7 +11654,7 @@
                     </w:txbxContent>
                   </v:textbox>
                 </v:rect>
-                <v:rect id="Rectangle 130" o:spid="_x0000_s1026" o:spt="1" style="position:absolute;left:4419549;top:1615672;height:480147;width:624669;" fillcolor="#FFFFFF" filled="t" stroked="t" coordsize="21600,21600" o:gfxdata="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">
+                <v:rect id="Rectangle 130" o:spid="_x0000_s1026" o:spt="1" style="position:absolute;left:3696970;top:1583690;height:480060;width:624840;" fillcolor="#FFFFFF" filled="t" stroked="t" coordsize="21600,21600" o:gfxdata="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">
                   <v:fill type="gradient" on="t" color2="#FFFFFF" angle="90" focus="100%" focussize="0,0">
                     <o:fill type="gradientUnscaled" v:ext="backwardCompatible"/>
                   </v:fill>
@@ -11392,21 +11668,18 @@
                           <w:spacing w:line="120" w:lineRule="atLeast"/>
                           <w:ind w:firstLine="0" w:firstLineChars="0"/>
                           <w:rPr>
+                            <w:rFonts w:hint="eastAsia" w:eastAsiaTheme="minorEastAsia"/>
                             <w:szCs w:val="21"/>
+                            <w:lang w:val="en-US" w:eastAsia="zh-CN"/>
                           </w:rPr>
                         </w:pPr>
                         <w:r>
                           <w:rPr>
                             <w:rFonts w:hint="eastAsia"/>
                             <w:szCs w:val="21"/>
+                            <w:lang w:val="en-US" w:eastAsia="zh-CN"/>
                           </w:rPr>
-                          <w:t>RC</w:t>
-                        </w:r>
-                        <w:r>
-                          <w:rPr>
-                            <w:szCs w:val="21"/>
-                          </w:rPr>
-                          <w:t>-522</w:t>
+                          <w:t>读卡</w:t>
                         </w:r>
                       </w:p>
                       <w:p>
@@ -11439,16 +11712,15 @@
                     <w:txbxContent>
                       <w:p>
                         <w:pPr>
-                          <w:ind w:firstLineChars="100"/>
+                          <w:ind w:left="0" w:leftChars="0" w:firstLine="0" w:firstLineChars="0"/>
+                          <w:jc w:val="center"/>
                         </w:pPr>
                         <w:r>
                           <w:rPr>
                             <w:rFonts w:hint="eastAsia"/>
+                            <w:lang w:val="en-US" w:eastAsia="zh-CN"/>
                           </w:rPr>
-                          <w:t>GEC</w:t>
-                        </w:r>
-                        <w:r>
-                          <w:t>6818</w:t>
+                          <w:t>网关</w:t>
                         </w:r>
                         <w:r>
                           <w:rPr>
@@ -11460,7 +11732,7 @@
                     </w:txbxContent>
                   </v:textbox>
                 </v:rect>
-                <v:rect id="Rectangle 132" o:spid="_x0000_s1026" o:spt="1" style="position:absolute;left:91440;top:4965065;height:501650;width:1205230;" fillcolor="#FFFFFF" filled="t" stroked="t" coordsize="21600,21600" o:gfxdata="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">
+                <v:rect id="Rectangle 132" o:spid="_x0000_s1026" o:spt="1" style="position:absolute;left:91440;top:4965065;height:501650;width:1205230;" fillcolor="#FFFFFF" filled="t" stroked="t" coordsize="21600,21600" o:gfxdata="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">
                   <v:fill type="gradient" on="t" color2="#FFFFFF" angle="90" focus="100%" focussize="0,0">
                     <o:fill type="gradientUnscaled" v:ext="backwardCompatible"/>
                   </v:fill>
@@ -11505,7 +11777,7 @@
                     </w:txbxContent>
                   </v:textbox>
                 </v:rect>
-                <v:rect id="Rectangle 133" o:spid="_x0000_s1026" o:spt="1" style="position:absolute;left:2266315;top:6021705;height:351790;width:1058545;" fillcolor="#FFFFFF" filled="t" stroked="t" coordsize="21600,21600" o:gfxdata="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">
+                <v:rect id="Rectangle 133" o:spid="_x0000_s1026" o:spt="1" style="position:absolute;left:2266315;top:6021705;height:351790;width:1058545;" fillcolor="#FFFFFF" filled="t" stroked="t" coordsize="21600,21600" o:gfxdata="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">
                   <v:fill type="gradient" on="t" color2="#FFFFFF" angle="90" focus="100%" focussize="0,0">
                     <o:fill type="gradientUnscaled" v:ext="backwardCompatible"/>
                   </v:fill>
@@ -11528,7 +11800,7 @@
                     </w:txbxContent>
                   </v:textbox>
                 </v:rect>
-                <v:rect id="Rectangle 134" o:spid="_x0000_s1026" o:spt="1" style="position:absolute;left:4578083;top:4903591;height:607035;width:801637;" fillcolor="#FFFFFF" filled="t" stroked="t" coordsize="21600,21600" o:gfxdata="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">
+                <v:rect id="Rectangle 134" o:spid="_x0000_s1026" o:spt="1" style="position:absolute;left:4578350;top:4935220;height:551180;width:801370;" fillcolor="#FFFFFF" filled="t" stroked="t" coordsize="21600,21600" o:gfxdata="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">
                   <v:fill type="gradient" on="t" color2="#FFFFFF" angle="90" focus="100%" focussize="0,0">
                     <o:fill type="gradientUnscaled" v:ext="backwardCompatible"/>
                   </v:fill>
@@ -11539,7 +11811,22 @@
                     <w:txbxContent>
                       <w:p>
                         <w:pPr>
+                          <w:keepNext w:val="0"/>
+                          <w:keepLines w:val="0"/>
+                          <w:pageBreakBefore w:val="0"/>
+                          <w:widowControl w:val="0"/>
+                          <w:kinsoku/>
+                          <w:wordWrap/>
+                          <w:overflowPunct/>
+                          <w:topLinePunct w:val="0"/>
+                          <w:autoSpaceDE/>
+                          <w:autoSpaceDN/>
+                          <w:bidi w:val="0"/>
+                          <w:adjustRightInd/>
+                          <w:snapToGrid/>
+                          <w:spacing w:line="240" w:lineRule="auto"/>
                           <w:ind w:firstLine="0" w:firstLineChars="0"/>
+                          <w:textAlignment w:val="auto"/>
                         </w:pPr>
                         <w:r>
                           <w:rPr>
@@ -11551,7 +11838,7 @@
                     </w:txbxContent>
                   </v:textbox>
                 </v:rect>
-                <v:shape id="AutoShape 135" o:spid="_x0000_s1026" o:spt="32" type="#_x0000_t32" style="position:absolute;left:370345;top:2095819;height:205119;width:444106;" filled="f" stroked="t" coordsize="21600,21600" o:gfxdata="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">
+                <v:shape id="AutoShape 135" o:spid="_x0000_s1026" o:spt="32" type="#_x0000_t32" style="position:absolute;left:361455;top:2087564;height:220980;width:453390;" filled="f" stroked="t" coordsize="21600,21600" o:gfxdata="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">
                   <v:fill on="f" focussize="0,0"/>
                   <v:stroke weight="1.25pt" color="#000000" joinstyle="round" endarrow="block"/>
                   <v:imagedata o:title=""/>
@@ -11587,25 +11874,25 @@
                   <v:imagedata o:title=""/>
                   <o:lock v:ext="edit" aspectratio="f"/>
                 </v:shape>
-                <v:shape id="AutoShape 141" o:spid="_x0000_s1026" o:spt="32" type="#_x0000_t32" style="position:absolute;left:4732268;top:2103501;height:188986;width:768;" filled="f" stroked="t" coordsize="21600,21600" o:gfxdata="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">
+                <v:shape id="AutoShape 141" o:spid="_x0000_s1026" o:spt="32" type="#_x0000_t32" style="position:absolute;left:4009638;top:2063496;height:236220;width:722630;" filled="f" stroked="t" coordsize="21600,21600" o:gfxdata="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">
                   <v:fill on="f" focussize="0,0"/>
                   <v:stroke weight="1.25pt" color="#000000" joinstyle="round" endarrow="block"/>
                   <v:imagedata o:title=""/>
                   <o:lock v:ext="edit" aspectratio="f"/>
                 </v:shape>
-                <v:shape id="AutoShape 142" o:spid="_x0000_s1026" o:spt="32" type="#_x0000_t32" style="position:absolute;left:4252049;top:2651253;flip:x;height:185913;width:480219;" filled="f" stroked="t" coordsize="21600,21600" o:gfxdata="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">
+                <v:shape id="AutoShape 142" o:spid="_x0000_s1026" o:spt="32" type="#_x0000_t32" style="position:absolute;left:3942328;top:2643633;flip:x;height:248920;width:789940;" filled="f" stroked="t" coordsize="21600,21600" o:gfxdata="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">
                   <v:fill on="f" focussize="0,0"/>
                   <v:stroke weight="1.25pt" color="#000000" joinstyle="round" endarrow="block"/>
                   <v:imagedata o:title=""/>
                   <o:lock v:ext="edit" aspectratio="f"/>
                 </v:shape>
-                <v:shape id="AutoShape 143" o:spid="_x0000_s1026" o:spt="32" type="#_x0000_t32" style="position:absolute;left:4732268;top:2651253;height:187449;width:473304;" filled="f" stroked="t" coordsize="21600,21600" o:gfxdata="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">
+                <v:shape id="AutoShape 143" o:spid="_x0000_s1026" o:spt="32" type="#_x0000_t32" style="position:absolute;left:4732655;top:2646680;height:247015;width:480695;" filled="f" stroked="t" coordsize="21600,21600" o:gfxdata="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">
                   <v:fill on="f" focussize="0,0"/>
                   <v:stroke weight="1.25pt" color="#000000" joinstyle="round" endarrow="block"/>
                   <v:imagedata o:title=""/>
                   <o:lock v:ext="edit" aspectratio="f"/>
                 </v:shape>
-                <v:shape id="Text Box 144" o:spid="_x0000_s1026" o:spt="202" type="#_x0000_t202" style="position:absolute;left:845731;top:370955;height:440690;width:1249200;" fillcolor="#FFFFFF" filled="t" stroked="t" coordsize="21600,21600" o:gfxdata="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">
+                <v:shape id="Text Box 144" o:spid="_x0000_s1026" o:spt="202" type="#_x0000_t202" style="position:absolute;left:76200;top:363220;height:440690;width:1249045;" fillcolor="#FFFFFF" filled="t" stroked="t" coordsize="21600,21600" o:gfxdata="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">
                   <v:fill type="gradient" on="t" color2="#FFFFFF" angle="90" focus="100%" focussize="0,0">
                     <o:fill type="gradientUnscaled" v:ext="backwardCompatible"/>
                   </v:fill>
@@ -11671,7 +11958,7 @@
                   <v:imagedata o:title=""/>
                   <o:lock v:ext="edit" aspectratio="f"/>
                 </v:shape>
-                <v:shape id="Text Box 148" o:spid="_x0000_s1026" o:spt="202" type="#_x0000_t202" style="position:absolute;left:1025525;top:6391910;height:409575;width:1504315;" fillcolor="#FFFFFF" filled="t" stroked="t" coordsize="21600,21600" o:gfxdata="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">
+                <v:shape id="Text Box 148" o:spid="_x0000_s1026" o:spt="202" type="#_x0000_t202" style="position:absolute;left:1025525;top:6391910;height:409575;width:1504315;" fillcolor="#FFFFFF" filled="t" stroked="t" coordsize="21600,21600" o:gfxdata="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">
                   <v:fill type="gradient" on="t" color2="#FFFFFF" angle="90" focus="100%" focussize="0,0">
                     <o:fill type="gradientUnscaled" v:ext="backwardCompatible"/>
                   </v:fill>
@@ -11725,7 +12012,7 @@
                   <v:imagedata o:title=""/>
                   <o:lock v:ext="edit" aspectratio="f"/>
                 </v:shape>
-                <v:shape id="AutoShape 150" o:spid="_x0000_s1026" o:spt="32" type="#_x0000_t32" style="position:absolute;left:3491382;top:5206789;height:320;width:1086701;" filled="f" stroked="t" coordsize="21600,21600" o:gfxdata="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">
+                <v:shape id="AutoShape 150" o:spid="_x0000_s1026" o:spt="32" type="#_x0000_t32" style="position:absolute;left:3491382;top:5206789;height:3810;width:1087120;" filled="f" stroked="t" coordsize="21600,21600" o:gfxdata="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">
                   <v:fill on="f" focussize="0,0"/>
                   <v:stroke weight="1.25pt" color="#000000" joinstyle="round" dashstyle="dashDot" startarrow="block" endarrow="block"/>
                   <v:imagedata o:title=""/>
@@ -11847,7 +12134,7 @@
                     </w:txbxContent>
                   </v:textbox>
                 </v:shape>
-                <v:shape id="Text Box 156" o:spid="_x0000_s1026" o:spt="202" type="#_x0000_t202" style="position:absolute;left:1571625;top:2130425;height:306070;width:471170;" fillcolor="#FFFFFF" filled="t" stroked="t" coordsize="21600,21600" o:gfxdata="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">
+                <v:shape id="Text Box 156" o:spid="_x0000_s1026" o:spt="202" type="#_x0000_t202" style="position:absolute;left:1571625;top:2130425;height:321945;width:471170;" fillcolor="#FFFFFF" filled="t" stroked="t" coordsize="21600,21600" o:gfxdata="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">
                   <v:fill type="gradient" on="t" color2="#FFFFFF" angle="90" focus="100%" focussize="0,0">
                     <o:fill type="gradientUnscaled" v:ext="backwardCompatible"/>
                   </v:fill>
@@ -11934,7 +12221,7 @@
                     </w:txbxContent>
                   </v:textbox>
                 </v:shape>
-                <v:shape id="Text Box 159" o:spid="_x0000_s1026" o:spt="202" type="#_x0000_t202" style="position:absolute;left:3512185;top:2513965;height:313690;width:496570;" fillcolor="#FFFFFF" filled="t" stroked="t" coordsize="21600,21600" o:gfxdata="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">
+                <v:shape id="Text Box 159" o:spid="_x0000_s1026" o:spt="202" type="#_x0000_t202" style="position:absolute;left:3512185;top:2513965;height:313690;width:496570;" fillcolor="#FFFFFF" filled="t" stroked="t" coordsize="21600,21600" o:gfxdata="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">
                   <v:fill type="gradient" on="t" color2="#FFFFFF" angle="90" focus="100%" focussize="0,0">
                     <o:fill type="gradientUnscaled" v:ext="backwardCompatible"/>
                   </v:fill>
@@ -11963,7 +12250,7 @@
                     </w:txbxContent>
                   </v:textbox>
                 </v:shape>
-                <v:shape id="Text Box 160" o:spid="_x0000_s1026" o:spt="202" type="#_x0000_t202" style="position:absolute;left:3763645;top:4855210;height:324485;width:718820;" fillcolor="#FFFFFF" filled="t" stroked="t" coordsize="21600,21600" o:gfxdata="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">
+                <v:shape id="Text Box 160" o:spid="_x0000_s1026" o:spt="202" type="#_x0000_t202" style="position:absolute;left:3763645;top:4855210;height:324485;width:718820;" fillcolor="#FFFFFF" filled="t" stroked="t" coordsize="21600,21600" o:gfxdata="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">
                   <v:fill type="gradient" on="t" color2="#FFFFFF" angle="90" focus="100%" focussize="0,0">
                     <o:fill type="gradientUnscaled" v:ext="backwardCompatible"/>
                   </v:fill>
@@ -12035,7 +12322,11 @@
                           <w:ind w:firstLine="0" w:firstLineChars="0"/>
                         </w:pPr>
                         <w:r>
-                          <w:t>DL-20</w:t>
+                          <w:rPr>
+                            <w:rFonts w:hint="eastAsia"/>
+                            <w:lang w:val="en-US" w:eastAsia="zh-CN"/>
+                          </w:rPr>
+                          <w:t>ZigBee</w:t>
                         </w:r>
                         <w:r>
                           <w:rPr>
@@ -12061,7 +12352,11 @@
                           <w:ind w:firstLine="0" w:firstLineChars="0"/>
                         </w:pPr>
                         <w:r>
-                          <w:t>DL-20</w:t>
+                          <w:rPr>
+                            <w:rFonts w:hint="eastAsia"/>
+                            <w:lang w:val="en-US" w:eastAsia="zh-CN"/>
+                          </w:rPr>
+                          <w:t>ZigBee</w:t>
                         </w:r>
                         <w:r>
                           <w:rPr>
@@ -12194,7 +12489,8 @@
                     <w:txbxContent>
                       <w:p>
                         <w:pPr>
-                          <w:ind w:firstLine="0" w:firstLineChars="0"/>
+                          <w:ind w:left="0" w:leftChars="0" w:firstLine="0" w:firstLineChars="0"/>
+                          <w:jc w:val="center"/>
                           <w:rPr>
                             <w:kern w:val="0"/>
                             <w:sz w:val="24"/>
@@ -12206,13 +12502,13 @@
                             <w:rFonts w:hint="eastAsia" w:cs="Times New Roman"/>
                             <w:szCs w:val="20"/>
                           </w:rPr>
-                          <w:t>CC2530(终端节点)</w:t>
+                          <w:t>终端节点</w:t>
                         </w:r>
                       </w:p>
                     </w:txbxContent>
                   </v:textbox>
                 </v:rect>
-                <v:rect id="Rectangle 130" o:spid="_x0000_s1026" o:spt="1" style="position:absolute;left:2519341;top:370955;height:505800;width:589620;" fillcolor="#FFFFFF" filled="t" stroked="t" coordsize="21600,21600" o:gfxdata="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">
+                <v:rect id="Rectangle 130" o:spid="_x0000_s1026" o:spt="1" style="position:absolute;left:2010410;top:331470;height:506095;width:589915;" fillcolor="#FFFFFF" filled="t" stroked="t" coordsize="21600,21600" o:gfxdata="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">
                   <v:fill type="gradient" on="t" color2="#FFFFFF" angle="90" focus="100%" focussize="0,0">
                     <o:fill type="gradientUnscaled" v:ext="backwardCompatible"/>
                   </v:fill>
@@ -12226,17 +12522,22 @@
                           <w:spacing w:line="240" w:lineRule="auto"/>
                           <w:ind w:firstLine="0" w:firstLineChars="0"/>
                           <w:rPr>
+                            <w:rFonts w:hint="eastAsia" w:eastAsiaTheme="minorEastAsia"/>
                             <w:kern w:val="0"/>
-                            <w:sz w:val="24"/>
-                            <w:szCs w:val="24"/>
+                            <w:sz w:val="20"/>
+                            <w:szCs w:val="20"/>
+                            <w:lang w:val="en-US" w:eastAsia="zh-CN"/>
                           </w:rPr>
                         </w:pPr>
                         <w:r>
                           <w:rPr>
-                            <w:rFonts w:hint="eastAsia" w:cs="Times New Roman"/>
+                            <w:rFonts w:hint="eastAsia"/>
+                            <w:kern w:val="0"/>
+                            <w:sz w:val="20"/>
                             <w:szCs w:val="20"/>
+                            <w:lang w:val="en-US" w:eastAsia="zh-CN"/>
                           </w:rPr>
-                          <w:t>RC-522</w:t>
+                          <w:t>读卡</w:t>
                         </w:r>
                       </w:p>
                       <w:p>
@@ -12327,7 +12628,7 @@
                     </w:txbxContent>
                   </v:textbox>
                 </v:rect>
-                <v:shape id="_x0000_s1026" o:spid="_x0000_s1026" o:spt="32" type="#_x0000_t32" style="position:absolute;left:2811380;top:876755;flip:x;height:248125;width:2771;" filled="f" stroked="t" coordsize="21600,21600" o:gfxdata="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">
+                <v:shape id="_x0000_s1026" o:spid="_x0000_s1026" o:spt="32" type="#_x0000_t32" style="position:absolute;left:2305516;top:837385;height:287020;width:505460;" filled="f" stroked="t" coordsize="21600,21600" o:gfxdata="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">
                   <v:fill on="f" focussize="0,0"/>
                   <v:stroke color="#000000 [3200]" joinstyle="round" endarrow="block"/>
                   <v:imagedata o:title=""/>
@@ -12381,7 +12682,7 @@
                     </w:txbxContent>
                   </v:textbox>
                 </v:shape>
-                <v:shape id="Text Box 157" o:spid="_x0000_s1026" o:spt="202" type="#_x0000_t202" style="position:absolute;left:2860675;top:1696085;height:340995;width:478155;" fillcolor="#FFFFFF" filled="t" stroked="t" coordsize="21600,21600" o:gfxdata="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">
+                <v:shape id="Text Box 157" o:spid="_x0000_s1026" o:spt="202" type="#_x0000_t202" style="position:absolute;left:2860675;top:1696085;height:340995;width:478155;" fillcolor="#FFFFFF" filled="t" stroked="t" coordsize="21600,21600" o:gfxdata="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">
                   <v:fill type="gradient" on="t" color2="#FFFFFF" angle="90" focus="100%" focussize="0,0">
                     <o:fill type="gradientUnscaled" v:ext="backwardCompatible"/>
                   </v:fill>
@@ -12487,9 +12788,158 @@
                   <v:imagedata o:title=""/>
                   <o:lock v:ext="edit" aspectratio="f"/>
                 </v:shape>
-                <v:shape id="_x0000_s1026" o:spid="_x0000_s1026" o:spt="32" type="#_x0000_t32" style="position:absolute;left:4973320;top:5510530;flip:y;height:346075;width:5715;" filled="f" stroked="t" coordsize="21600,21600" o:gfxdata="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">
+                <v:shape id="_x0000_s1026" o:spid="_x0000_s1026" o:spt="32" type="#_x0000_t32" style="position:absolute;left:4973320;top:5486400;flip:y;height:346075;width:5715;" filled="f" stroked="t" coordsize="21600,21600" o:gfxdata="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">
                   <v:fill on="f" focussize="0,0"/>
                   <v:stroke weight="1pt" color="#000000 [3200]" joinstyle="round" dashstyle="dashDot" endarrow="block"/>
+                  <v:imagedata o:title=""/>
+                  <o:lock v:ext="edit" aspectratio="f"/>
+                </v:shape>
+                <v:rect id="Rectangle 124" o:spid="_x0000_s1026" o:spt="1" style="position:absolute;left:3084195;top:338455;height:480060;width:502285;" fillcolor="#FFFFFF" filled="t" stroked="t" coordsize="21600,21600" o:gfxdata="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">
+                  <v:fill type="gradient" on="t" color2="#FFFFFF" angle="90" focus="100%" focussize="0,0">
+                    <o:fill type="gradientUnscaled" v:ext="backwardCompatible"/>
+                  </v:fill>
+                  <v:stroke weight="1.25pt" color="#000000" miterlimit="8" joinstyle="miter"/>
+                  <v:imagedata o:title=""/>
+                  <o:lock v:ext="edit" aspectratio="f"/>
+                  <v:textbox>
+                    <w:txbxContent>
+                      <w:p>
+                        <w:pPr>
+                          <w:spacing w:line="120" w:lineRule="atLeast"/>
+                          <w:ind w:firstLine="0" w:firstLineChars="0"/>
+                          <w:rPr>
+                            <w:szCs w:val="21"/>
+                          </w:rPr>
+                        </w:pPr>
+                        <w:r>
+                          <w:rPr>
+                            <w:rFonts w:hint="eastAsia"/>
+                            <w:szCs w:val="21"/>
+                          </w:rPr>
+                          <w:t>光敏</w:t>
+                        </w:r>
+                      </w:p>
+                      <w:p>
+                        <w:pPr>
+                          <w:spacing w:line="120" w:lineRule="atLeast"/>
+                          <w:ind w:firstLine="0" w:firstLineChars="0"/>
+                          <w:rPr>
+                            <w:szCs w:val="21"/>
+                          </w:rPr>
+                        </w:pPr>
+                        <w:r>
+                          <w:rPr>
+                            <w:rFonts w:hint="eastAsia"/>
+                            <w:szCs w:val="21"/>
+                          </w:rPr>
+                          <w:t>模块</w:t>
+                        </w:r>
+                      </w:p>
+                    </w:txbxContent>
+                  </v:textbox>
+                </v:rect>
+                <v:rect id="Rectangle 124" o:spid="_x0000_s1026" o:spt="1" style="position:absolute;left:4910455;top:1576705;height:480060;width:502285;" fillcolor="#FFFFFF" filled="t" stroked="t" coordsize="21600,21600" o:gfxdata="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">
+                  <v:fill type="gradient" on="t" color2="#FFFFFF" angle="90" focus="100%" focussize="0,0">
+                    <o:fill type="gradientUnscaled" v:ext="backwardCompatible"/>
+                  </v:fill>
+                  <v:stroke weight="1.25pt" color="#000000" miterlimit="8" joinstyle="miter"/>
+                  <v:imagedata o:title=""/>
+                  <o:lock v:ext="edit" aspectratio="f"/>
+                  <v:textbox>
+                    <w:txbxContent>
+                      <w:p>
+                        <w:pPr>
+                          <w:spacing w:line="120" w:lineRule="atLeast"/>
+                          <w:ind w:firstLine="0" w:firstLineChars="0"/>
+                          <w:rPr>
+                            <w:szCs w:val="21"/>
+                          </w:rPr>
+                        </w:pPr>
+                        <w:r>
+                          <w:rPr>
+                            <w:rFonts w:hint="eastAsia"/>
+                            <w:szCs w:val="21"/>
+                          </w:rPr>
+                          <w:t>光敏</w:t>
+                        </w:r>
+                      </w:p>
+                      <w:p>
+                        <w:pPr>
+                          <w:spacing w:line="120" w:lineRule="atLeast"/>
+                          <w:ind w:firstLine="0" w:firstLineChars="0"/>
+                          <w:rPr>
+                            <w:szCs w:val="21"/>
+                          </w:rPr>
+                        </w:pPr>
+                        <w:r>
+                          <w:rPr>
+                            <w:rFonts w:hint="eastAsia"/>
+                            <w:szCs w:val="21"/>
+                          </w:rPr>
+                          <w:t>模块</w:t>
+                        </w:r>
+                      </w:p>
+                    </w:txbxContent>
+                  </v:textbox>
+                </v:rect>
+                <v:shape id="AutoShape 137" o:spid="_x0000_s1026" o:spt="32" type="#_x0000_t32" style="position:absolute;left:2811780;top:818515;flip:x;height:304165;width:523875;" filled="f" stroked="t" coordsize="21600,21600" o:gfxdata="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">
+                  <v:fill on="f" focussize="0,0"/>
+                  <v:stroke weight="1.25pt" color="#000000" joinstyle="round" endarrow="block"/>
+                  <v:imagedata o:title=""/>
+                  <o:lock v:ext="edit" aspectratio="f"/>
+                </v:shape>
+                <v:shape id="AutoShape 137" o:spid="_x0000_s1026" o:spt="32" type="#_x0000_t32" style="position:absolute;left:4732020;top:2056765;flip:x;height:243205;width:429895;" filled="f" stroked="t" coordsize="21600,21600" o:gfxdata="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">
+                  <v:fill on="f" focussize="0,0"/>
+                  <v:stroke weight="1.25pt" color="#000000" joinstyle="round" endarrow="block"/>
+                  <v:imagedata o:title=""/>
+                  <o:lock v:ext="edit" aspectratio="f"/>
+                </v:shape>
+                <v:rect id="Rectangle 123" o:spid="_x0000_s1026" o:spt="1" style="position:absolute;left:4354830;top:2894330;height:485775;width:487680;" fillcolor="#FFFFFF" filled="t" stroked="t" coordsize="21600,21600" o:gfxdata="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">
+                  <v:fill type="gradient" on="t" color2="#FFFFFF" angle="90" focus="100%" focussize="0,0">
+                    <o:fill type="gradientUnscaled" v:ext="backwardCompatible"/>
+                  </v:fill>
+                  <v:stroke weight="1.25pt" color="#000000" miterlimit="8" joinstyle="miter"/>
+                  <v:imagedata o:title=""/>
+                  <o:lock v:ext="edit" aspectratio="f"/>
+                  <v:textbox>
+                    <w:txbxContent>
+                      <w:p>
+                        <w:pPr>
+                          <w:spacing w:line="240" w:lineRule="auto"/>
+                          <w:ind w:firstLine="0" w:firstLineChars="0"/>
+                          <w:rPr>
+                            <w:kern w:val="0"/>
+                            <w:sz w:val="24"/>
+                            <w:szCs w:val="24"/>
+                          </w:rPr>
+                        </w:pPr>
+                        <w:r>
+                          <w:rPr>
+                            <w:rFonts w:hint="eastAsia" w:cs="Times New Roman"/>
+                            <w:szCs w:val="20"/>
+                          </w:rPr>
+                          <w:t>LED</w:t>
+                        </w:r>
+                      </w:p>
+                      <w:p>
+                        <w:pPr>
+                          <w:spacing w:line="240" w:lineRule="auto"/>
+                          <w:ind w:firstLine="0" w:firstLineChars="0"/>
+                        </w:pPr>
+                        <w:r>
+                          <w:rPr>
+                            <w:rFonts w:hint="eastAsia" w:cs="Times New Roman"/>
+                            <w:szCs w:val="20"/>
+                          </w:rPr>
+                          <w:t>模块</w:t>
+                        </w:r>
+                      </w:p>
+                    </w:txbxContent>
+                  </v:textbox>
+                </v:rect>
+                <v:shape id="AutoShape 137" o:spid="_x0000_s1026" o:spt="32" type="#_x0000_t32" style="position:absolute;left:4598670;top:2643505;flip:x;height:250825;width:133350;" filled="f" stroked="t" coordsize="21600,21600" o:gfxdata="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">
+                  <v:fill on="f" focussize="0,0"/>
+                  <v:stroke weight="1.25pt" color="#000000" joinstyle="round" endarrow="block"/>
                   <v:imagedata o:title=""/>
                   <o:lock v:ext="edit" aspectratio="f"/>
                 </v:shape>
@@ -13240,6 +13690,12 @@
         <w:sectPr>
           <w:pgSz w:w="11906" w:h="16838"/>
           <w:pgMar w:top="1440" w:right="1474" w:bottom="1440" w:left="1701" w:header="851" w:footer="992" w:gutter="0"/>
+          <w:pgBorders>
+            <w:top w:val="none" w:sz="0" w:space="0"/>
+            <w:left w:val="none" w:sz="0" w:space="0"/>
+            <w:bottom w:val="none" w:sz="0" w:space="0"/>
+            <w:right w:val="none" w:sz="0" w:space="0"/>
+          </w:pgBorders>
           <w:cols w:space="425" w:num="1"/>
           <w:docGrid w:type="linesAndChars" w:linePitch="312" w:charSpace="0"/>
         </w:sectPr>
@@ -13265,8 +13721,8 @@
           <w:szCs w:val="32"/>
         </w:rPr>
       </w:pPr>
-      <w:bookmarkStart w:id="37" w:name="_Toc4664700"/>
-      <w:bookmarkStart w:id="38" w:name="_Toc3566296"/>
+      <w:bookmarkStart w:id="37" w:name="_Toc3566296"/>
+      <w:bookmarkStart w:id="38" w:name="_Toc4664700"/>
       <w:r>
         <w:rPr>
           <w:rFonts w:hint="eastAsia" w:ascii="黑体" w:hAnsi="黑体" w:eastAsia="黑体"/>
@@ -13520,15 +13976,6 @@
                         <a:ln>
                           <a:noFill/>
                         </a:ln>
-                        <a:extLst>
-                          <a:ext uri="{909E8E84-426E-40DD-AFC4-6F175D3DCCD1}">
-                            <a14:hiddenFill xmlns:a14="http://schemas.microsoft.com/office/drawing/2010/main">
-                              <a:solidFill>
-                                <a:schemeClr val="accent1"/>
-                              </a:solidFill>
-                            </a14:hiddenFill>
-                          </a:ext>
-                        </a:extLst>
                       </wps:spPr>
                       <wps:style>
                         <a:lnRef idx="2">
@@ -13594,7 +14041,7 @@
           </mc:Choice>
           <mc:Fallback>
             <w:pict>
-              <v:rect id="_x0000_s1026" o:spid="_x0000_s1026" o:spt="1" style="position:absolute;left:0pt;margin-left:142.9pt;margin-top:23.05pt;height:27pt;width:167.2pt;z-index:251659264;v-text-anchor:middle;mso-width-relative:page;mso-height-relative:page;" filled="f" stroked="f" coordsize="21600,21600" o:gfxdata="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">
+              <v:rect id="_x0000_s1026" o:spid="_x0000_s1026" o:spt="1" style="position:absolute;left:0pt;margin-left:142.9pt;margin-top:23.05pt;height:27pt;width:167.2pt;z-index:251659264;v-text-anchor:middle;mso-width-relative:page;mso-height-relative:page;" filled="f" stroked="f" coordsize="21600,21600" o:gfxdata="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">
                 <v:fill on="f" focussize="0,0"/>
                 <v:stroke on="f" weight="2pt"/>
                 <v:imagedata o:title=""/>
@@ -13704,28 +14151,17 @@
                             <w:p>
                               <w:pPr>
                                 <w:ind w:firstLine="0" w:firstLineChars="0"/>
+                                <w:jc w:val="center"/>
                                 <w:rPr>
                                   <w:szCs w:val="21"/>
                                 </w:rPr>
                               </w:pPr>
                               <w:r>
                                 <w:rPr>
-                                  <w:szCs w:val="21"/>
-                                </w:rPr>
-                                <w:t>CC2530</w:t>
-                              </w:r>
-                              <w:r>
-                                <w:rPr>
                                   <w:rFonts w:hint="eastAsia"/>
                                   <w:szCs w:val="21"/>
                                 </w:rPr>
-                                <w:t>(终端节点</w:t>
-                              </w:r>
-                              <w:r>
-                                <w:rPr>
-                                  <w:szCs w:val="21"/>
-                                </w:rPr>
-                                <w:t>)</w:t>
+                                <w:t>终端节点</w:t>
                               </w:r>
                             </w:p>
                           </w:txbxContent>
@@ -13770,28 +14206,17 @@
                             <w:p>
                               <w:pPr>
                                 <w:ind w:firstLine="0" w:firstLineChars="0"/>
+                                <w:jc w:val="center"/>
                                 <w:rPr>
                                   <w:szCs w:val="21"/>
                                 </w:rPr>
                               </w:pPr>
                               <w:r>
                                 <w:rPr>
-                                  <w:szCs w:val="21"/>
-                                </w:rPr>
-                                <w:t>CC2530</w:t>
-                              </w:r>
-                              <w:r>
-                                <w:rPr>
                                   <w:rFonts w:hint="eastAsia"/>
                                   <w:szCs w:val="21"/>
                                 </w:rPr>
-                                <w:t>(协调器</w:t>
-                              </w:r>
-                              <w:r>
-                                <w:rPr>
-                                  <w:szCs w:val="21"/>
-                                </w:rPr>
-                                <w:t>)</w:t>
+                                <w:t>协调器</w:t>
                               </w:r>
                             </w:p>
                           </w:txbxContent>
@@ -13836,28 +14261,17 @@
                             <w:p>
                               <w:pPr>
                                 <w:ind w:firstLine="0" w:firstLineChars="0"/>
+                                <w:jc w:val="center"/>
                                 <w:rPr>
                                   <w:szCs w:val="21"/>
                                 </w:rPr>
                               </w:pPr>
                               <w:r>
                                 <w:rPr>
-                                  <w:szCs w:val="21"/>
-                                </w:rPr>
-                                <w:t>CC2530</w:t>
-                              </w:r>
-                              <w:r>
-                                <w:rPr>
                                   <w:rFonts w:hint="eastAsia"/>
                                   <w:szCs w:val="21"/>
                                 </w:rPr>
-                                <w:t>(终端节点</w:t>
-                              </w:r>
-                              <w:r>
-                                <w:rPr>
-                                  <w:szCs w:val="21"/>
-                                </w:rPr>
-                                <w:t>)</w:t>
+                                <w:t>终端节点</w:t>
                               </w:r>
                             </w:p>
                           </w:txbxContent>
@@ -13873,8 +14287,8 @@
                         </wps:cNvSpPr>
                         <wps:spPr bwMode="auto">
                           <a:xfrm>
-                            <a:off x="91434" y="1607990"/>
-                            <a:ext cx="557054" cy="480147"/>
+                            <a:off x="27940" y="1607820"/>
+                            <a:ext cx="620395" cy="480060"/>
                           </a:xfrm>
                           <a:prstGeom prst="rect">
                             <a:avLst/>
@@ -13904,21 +14318,18 @@
                                 <w:spacing w:line="120" w:lineRule="atLeast"/>
                                 <w:ind w:firstLine="0" w:firstLineChars="0"/>
                                 <w:rPr>
+                                  <w:rFonts w:hint="eastAsia" w:eastAsiaTheme="minorEastAsia"/>
                                   <w:szCs w:val="21"/>
+                                  <w:lang w:val="en-US" w:eastAsia="zh-CN"/>
                                 </w:rPr>
                               </w:pPr>
                               <w:r>
                                 <w:rPr>
                                   <w:rFonts w:hint="eastAsia"/>
                                   <w:szCs w:val="21"/>
+                                  <w:lang w:val="en-US" w:eastAsia="zh-CN"/>
                                 </w:rPr>
-                                <w:t>D</w:t>
-                              </w:r>
-                              <w:r>
-                                <w:rPr>
-                                  <w:szCs w:val="21"/>
-                                </w:rPr>
-                                <w:t>HT11</w:t>
+                                <w:t>温湿度</w:t>
                               </w:r>
                             </w:p>
                             <w:p>
@@ -14122,21 +14533,18 @@
                                 <w:spacing w:line="120" w:lineRule="atLeast"/>
                                 <w:ind w:firstLine="0" w:firstLineChars="0"/>
                                 <w:rPr>
+                                  <w:rFonts w:hint="eastAsia" w:eastAsiaTheme="minorEastAsia"/>
                                   <w:szCs w:val="21"/>
+                                  <w:lang w:val="en-US" w:eastAsia="zh-CN"/>
                                 </w:rPr>
                               </w:pPr>
                               <w:r>
                                 <w:rPr>
                                   <w:rFonts w:hint="eastAsia"/>
                                   <w:szCs w:val="21"/>
+                                  <w:lang w:val="en-US" w:eastAsia="zh-CN"/>
                                 </w:rPr>
-                                <w:t>MQ</w:t>
-                              </w:r>
-                              <w:r>
-                                <w:rPr>
-                                  <w:szCs w:val="21"/>
-                                </w:rPr>
-                                <w:t>-2</w:t>
+                                <w:t>烟雾</w:t>
                               </w:r>
                             </w:p>
                             <w:p>
@@ -14168,8 +14576,8 @@
                         </wps:cNvSpPr>
                         <wps:spPr bwMode="auto">
                           <a:xfrm>
-                            <a:off x="1341539" y="2844849"/>
-                            <a:ext cx="487902" cy="456332"/>
+                            <a:off x="802005" y="3527425"/>
+                            <a:ext cx="487680" cy="456565"/>
                           </a:xfrm>
                           <a:prstGeom prst="rect">
                             <a:avLst/>
@@ -14223,8 +14631,8 @@
                         </wps:cNvSpPr>
                         <wps:spPr bwMode="auto">
                           <a:xfrm>
-                            <a:off x="630815" y="2844849"/>
-                            <a:ext cx="607765" cy="486293"/>
+                            <a:off x="67310" y="3519805"/>
+                            <a:ext cx="607695" cy="486410"/>
                           </a:xfrm>
                           <a:prstGeom prst="rect">
                             <a:avLst/>
@@ -14294,8 +14702,8 @@
                         </wps:cNvSpPr>
                         <wps:spPr bwMode="auto">
                           <a:xfrm>
-                            <a:off x="4961236" y="2846385"/>
-                            <a:ext cx="488671" cy="484757"/>
+                            <a:off x="5017135" y="2846070"/>
+                            <a:ext cx="488950" cy="484505"/>
                           </a:xfrm>
                           <a:prstGeom prst="rect">
                             <a:avLst/>
@@ -14365,8 +14773,8 @@
                         </wps:cNvSpPr>
                         <wps:spPr bwMode="auto">
                           <a:xfrm>
-                            <a:off x="4008482" y="2844849"/>
-                            <a:ext cx="486366" cy="486293"/>
+                            <a:off x="3794760" y="2844800"/>
+                            <a:ext cx="486410" cy="486410"/>
                           </a:xfrm>
                           <a:prstGeom prst="rect">
                             <a:avLst/>
@@ -14435,8 +14843,8 @@
                         </wps:cNvSpPr>
                         <wps:spPr bwMode="auto">
                           <a:xfrm>
-                            <a:off x="4419549" y="1615672"/>
-                            <a:ext cx="624669" cy="480147"/>
+                            <a:off x="4062730" y="1607820"/>
+                            <a:ext cx="498475" cy="480060"/>
                           </a:xfrm>
                           <a:prstGeom prst="rect">
                             <a:avLst/>
@@ -14466,21 +14874,18 @@
                                 <w:spacing w:line="120" w:lineRule="atLeast"/>
                                 <w:ind w:firstLine="0" w:firstLineChars="0"/>
                                 <w:rPr>
+                                  <w:rFonts w:hint="eastAsia" w:eastAsiaTheme="minorEastAsia"/>
                                   <w:szCs w:val="21"/>
+                                  <w:lang w:val="en-US" w:eastAsia="zh-CN"/>
                                 </w:rPr>
                               </w:pPr>
                               <w:r>
                                 <w:rPr>
                                   <w:rFonts w:hint="eastAsia"/>
                                   <w:szCs w:val="21"/>
+                                  <w:lang w:val="en-US" w:eastAsia="zh-CN"/>
                                 </w:rPr>
-                                <w:t>RC</w:t>
-                              </w:r>
-                              <w:r>
-                                <w:rPr>
-                                  <w:szCs w:val="21"/>
-                                </w:rPr>
-                                <w:t>-522</w:t>
+                                <w:t>读卡</w:t>
                               </w:r>
                             </w:p>
                             <w:p>
@@ -14540,16 +14945,15 @@
                           <w:txbxContent>
                             <w:p>
                               <w:pPr>
-                                <w:ind w:firstLineChars="100"/>
+                                <w:ind w:left="0" w:leftChars="0" w:firstLine="0" w:firstLineChars="0"/>
+                                <w:jc w:val="center"/>
                               </w:pPr>
                               <w:r>
                                 <w:rPr>
                                   <w:rFonts w:hint="eastAsia"/>
+                                  <w:lang w:val="en-US" w:eastAsia="zh-CN"/>
                                 </w:rPr>
-                                <w:t>GEC</w:t>
-                              </w:r>
-                              <w:r>
-                                <w:t>6818</w:t>
+                                <w:t>网关</w:t>
                               </w:r>
                               <w:r>
                                 <w:rPr>
@@ -14795,12 +15199,12 @@
                         <wps:cNvCnPr>
                           <a:cxnSpLocks noChangeShapeType="1"/>
                           <a:stCxn id="125" idx="2"/>
-                          <a:endCxn id="133" idx="0"/>
+                          <a:endCxn id="23" idx="0"/>
                         </wps:cNvCnPr>
                         <wps:spPr bwMode="auto">
                           <a:xfrm>
-                            <a:off x="814451" y="2659704"/>
-                            <a:ext cx="120631" cy="177462"/>
+                            <a:off x="814705" y="2660015"/>
+                            <a:ext cx="116205" cy="178435"/>
                           </a:xfrm>
                           <a:prstGeom prst="straightConnector1">
                             <a:avLst/>
@@ -14821,12 +15225,12 @@
                         <wps:cNvCnPr>
                           <a:cxnSpLocks noChangeShapeType="1"/>
                           <a:stCxn id="125" idx="2"/>
-                          <a:endCxn id="132" idx="0"/>
+                          <a:endCxn id="24" idx="0"/>
                         </wps:cNvCnPr>
                         <wps:spPr bwMode="auto">
                           <a:xfrm>
-                            <a:off x="814451" y="2659704"/>
-                            <a:ext cx="771423" cy="177462"/>
+                            <a:off x="814705" y="2660015"/>
+                            <a:ext cx="775335" cy="178435"/>
                           </a:xfrm>
                           <a:prstGeom prst="straightConnector1">
                             <a:avLst/>
@@ -14846,13 +15250,13 @@
                         <wps:cNvPr id="116" name="AutoShape 141"/>
                         <wps:cNvCnPr>
                           <a:cxnSpLocks noChangeShapeType="1"/>
-                          <a:stCxn id="136" idx="2"/>
-                          <a:endCxn id="127" idx="0"/>
+                          <a:stCxn id="105" idx="2"/>
+                          <a:endCxn id="96" idx="0"/>
                         </wps:cNvCnPr>
                         <wps:spPr bwMode="auto">
                           <a:xfrm>
-                            <a:off x="4732268" y="2103501"/>
-                            <a:ext cx="768" cy="188986"/>
+                            <a:off x="4312285" y="2087880"/>
+                            <a:ext cx="419735" cy="212090"/>
                           </a:xfrm>
                           <a:prstGeom prst="straightConnector1">
                             <a:avLst/>
@@ -14873,12 +15277,12 @@
                         <wps:cNvCnPr>
                           <a:cxnSpLocks noChangeShapeType="1"/>
                           <a:stCxn id="127" idx="2"/>
-                          <a:endCxn id="135" idx="0"/>
+                          <a:endCxn id="104" idx="0"/>
                         </wps:cNvCnPr>
                         <wps:spPr bwMode="auto">
                           <a:xfrm flipH="1">
-                            <a:off x="4252049" y="2651253"/>
-                            <a:ext cx="480219" cy="185913"/>
+                            <a:off x="4037965" y="2658745"/>
+                            <a:ext cx="694055" cy="186055"/>
                           </a:xfrm>
                           <a:prstGeom prst="straightConnector1">
                             <a:avLst/>
@@ -14899,12 +15303,12 @@
                         <wps:cNvCnPr>
                           <a:cxnSpLocks noChangeShapeType="1"/>
                           <a:stCxn id="127" idx="2"/>
-                          <a:endCxn id="134" idx="0"/>
+                          <a:endCxn id="103" idx="0"/>
                         </wps:cNvCnPr>
                         <wps:spPr bwMode="auto">
                           <a:xfrm>
-                            <a:off x="4732268" y="2651253"/>
-                            <a:ext cx="473304" cy="187449"/>
+                            <a:off x="4732020" y="2651125"/>
+                            <a:ext cx="529590" cy="194945"/>
                           </a:xfrm>
                           <a:prstGeom prst="straightConnector1">
                             <a:avLst/>
@@ -15466,7 +15870,11 @@
                                 <w:ind w:firstLine="0" w:firstLineChars="0"/>
                               </w:pPr>
                               <w:r>
-                                <w:t>DL-20</w:t>
+                                <w:rPr>
+                                  <w:rFonts w:hint="eastAsia"/>
+                                  <w:lang w:val="en-US" w:eastAsia="zh-CN"/>
+                                </w:rPr>
+                                <w:t>ZigBee</w:t>
                               </w:r>
                               <w:r>
                                 <w:rPr>
@@ -15519,7 +15927,11 @@
                                 <w:ind w:firstLine="0" w:firstLineChars="0"/>
                               </w:pPr>
                               <w:r>
-                                <w:t>DL-20</w:t>
+                                <w:rPr>
+                                  <w:rFonts w:hint="eastAsia"/>
+                                  <w:lang w:val="en-US" w:eastAsia="zh-CN"/>
+                                </w:rPr>
+                                <w:t>ZigBee</w:t>
                               </w:r>
                               <w:r>
                                 <w:rPr>
@@ -15695,13 +16107,62 @@
                           <w:txbxContent>
                             <w:p>
                               <w:pPr>
+                                <w:keepNext w:val="0"/>
+                                <w:keepLines w:val="0"/>
+                                <w:pageBreakBefore w:val="0"/>
+                                <w:widowControl w:val="0"/>
+                                <w:kinsoku/>
+                                <w:wordWrap/>
+                                <w:overflowPunct/>
+                                <w:topLinePunct w:val="0"/>
+                                <w:autoSpaceDE/>
+                                <w:autoSpaceDN/>
+                                <w:bidi w:val="0"/>
+                                <w:adjustRightInd/>
+                                <w:snapToGrid/>
+                                <w:spacing w:line="240" w:lineRule="auto"/>
                                 <w:ind w:firstLine="0" w:firstLineChars="0"/>
+                                <w:textAlignment w:val="auto"/>
+                                <w:rPr>
+                                  <w:rFonts w:hint="eastAsia"/>
+                                </w:rPr>
                               </w:pPr>
                               <w:r>
                                 <w:rPr>
                                   <w:rFonts w:hint="eastAsia"/>
                                 </w:rPr>
                                 <w:t>风扇</w:t>
+                              </w:r>
+                            </w:p>
+                            <w:p>
+                              <w:pPr>
+                                <w:keepNext w:val="0"/>
+                                <w:keepLines w:val="0"/>
+                                <w:pageBreakBefore w:val="0"/>
+                                <w:widowControl w:val="0"/>
+                                <w:kinsoku/>
+                                <w:wordWrap/>
+                                <w:overflowPunct/>
+                                <w:topLinePunct w:val="0"/>
+                                <w:autoSpaceDE/>
+                                <w:autoSpaceDN/>
+                                <w:bidi w:val="0"/>
+                                <w:adjustRightInd/>
+                                <w:snapToGrid/>
+                                <w:spacing w:line="240" w:lineRule="auto"/>
+                                <w:ind w:firstLine="0" w:firstLineChars="0"/>
+                                <w:textAlignment w:val="auto"/>
+                                <w:rPr>
+                                  <w:rFonts w:hint="eastAsia" w:eastAsiaTheme="minorEastAsia"/>
+                                  <w:lang w:val="en-US" w:eastAsia="zh-CN"/>
+                                </w:rPr>
+                              </w:pPr>
+                              <w:r>
+                                <w:rPr>
+                                  <w:rFonts w:hint="eastAsia"/>
+                                  <w:lang w:val="en-US" w:eastAsia="zh-CN"/>
+                                </w:rPr>
+                                <w:t>模块</w:t>
                               </w:r>
                             </w:p>
                             <w:p>
@@ -15784,6 +16245,7 @@
                             <w:p>
                               <w:pPr>
                                 <w:ind w:firstLine="0" w:firstLineChars="0"/>
+                                <w:jc w:val="center"/>
                                 <w:rPr>
                                   <w:kern w:val="0"/>
                                   <w:sz w:val="24"/>
@@ -15795,7 +16257,7 @@
                                   <w:rFonts w:hint="eastAsia" w:cs="Times New Roman"/>
                                   <w:szCs w:val="20"/>
                                 </w:rPr>
-                                <w:t>CC2530(终端节点)</w:t>
+                                <w:t>终端节点</w:t>
                               </w:r>
                             </w:p>
                           </w:txbxContent>
@@ -15811,8 +16273,8 @@
                         </wps:cNvSpPr>
                         <wps:spPr bwMode="auto">
                           <a:xfrm>
-                            <a:off x="2519341" y="370955"/>
-                            <a:ext cx="589620" cy="505800"/>
+                            <a:off x="2129790" y="379095"/>
+                            <a:ext cx="534035" cy="506095"/>
                           </a:xfrm>
                           <a:prstGeom prst="rect">
                             <a:avLst/>
@@ -15842,17 +16304,18 @@
                                 <w:spacing w:line="240" w:lineRule="auto"/>
                                 <w:ind w:firstLine="0" w:firstLineChars="0"/>
                                 <w:rPr>
-                                  <w:kern w:val="0"/>
-                                  <w:sz w:val="24"/>
-                                  <w:szCs w:val="24"/>
+                                  <w:rFonts w:hint="eastAsia" w:cs="Times New Roman"/>
+                                  <w:szCs w:val="20"/>
+                                  <w:lang w:val="en-US" w:eastAsia="zh-CN"/>
                                 </w:rPr>
                               </w:pPr>
                               <w:r>
                                 <w:rPr>
                                   <w:rFonts w:hint="eastAsia" w:cs="Times New Roman"/>
                                   <w:szCs w:val="20"/>
+                                  <w:lang w:val="en-US" w:eastAsia="zh-CN"/>
                                 </w:rPr>
-                                <w:t>RC-522</w:t>
+                                <w:t>读卡</w:t>
                               </w:r>
                             </w:p>
                             <w:p>
@@ -15881,7 +16344,7 @@
                         </wps:cNvSpPr>
                         <wps:spPr bwMode="auto">
                           <a:xfrm>
-                            <a:off x="1322400" y="1052468"/>
+                            <a:off x="1322705" y="1044575"/>
                             <a:ext cx="487680" cy="485775"/>
                           </a:xfrm>
                           <a:prstGeom prst="rect">
@@ -15951,7 +16414,7 @@
                         </wps:cNvSpPr>
                         <wps:spPr bwMode="auto">
                           <a:xfrm>
-                            <a:off x="3814778" y="1071540"/>
+                            <a:off x="4751705" y="1056005"/>
                             <a:ext cx="487680" cy="455930"/>
                           </a:xfrm>
                           <a:prstGeom prst="rect">
@@ -16003,13 +16466,13 @@
                       <wps:wsp>
                         <wps:cNvPr id="210" name="直接箭头连接符 181"/>
                         <wps:cNvCnPr>
-                          <a:stCxn id="178" idx="2"/>
-                          <a:endCxn id="177" idx="0"/>
+                          <a:stCxn id="207" idx="2"/>
+                          <a:endCxn id="206" idx="0"/>
                         </wps:cNvCnPr>
                         <wps:spPr>
-                          <a:xfrm flipH="1">
-                            <a:off x="2811380" y="876755"/>
-                            <a:ext cx="2771" cy="248125"/>
+                          <a:xfrm>
+                            <a:off x="2397125" y="885190"/>
+                            <a:ext cx="414020" cy="239395"/>
                           </a:xfrm>
                           <a:prstGeom prst="straightConnector1">
                             <a:avLst/>
@@ -16202,6 +16665,683 @@
                           <a:noAutofit/>
                         </wps:bodyPr>
                       </wps:wsp>
+                      <wps:wsp>
+                        <wps:cNvPr id="19" name="Rectangle 124"/>
+                        <wps:cNvSpPr>
+                          <a:spLocks noChangeArrowheads="1"/>
+                        </wps:cNvSpPr>
+                        <wps:spPr bwMode="auto">
+                          <a:xfrm>
+                            <a:off x="2957830" y="385445"/>
+                            <a:ext cx="502285" cy="480060"/>
+                          </a:xfrm>
+                          <a:prstGeom prst="rect">
+                            <a:avLst/>
+                          </a:prstGeom>
+                          <a:gradFill rotWithShape="0">
+                            <a:gsLst>
+                              <a:gs pos="0">
+                                <a:srgbClr val="FFFFFF"/>
+                              </a:gs>
+                              <a:gs pos="100000">
+                                <a:srgbClr val="FFFFFF"/>
+                              </a:gs>
+                            </a:gsLst>
+                            <a:lin ang="0"/>
+                          </a:gradFill>
+                          <a:ln w="15875">
+                            <a:solidFill>
+                              <a:srgbClr val="000000"/>
+                            </a:solidFill>
+                            <a:miter lim="800000"/>
+                          </a:ln>
+                        </wps:spPr>
+                        <wps:txbx>
+                          <w:txbxContent>
+                            <w:p>
+                              <w:pPr>
+                                <w:spacing w:line="120" w:lineRule="atLeast"/>
+                                <w:ind w:firstLine="0" w:firstLineChars="0"/>
+                                <w:rPr>
+                                  <w:szCs w:val="21"/>
+                                </w:rPr>
+                              </w:pPr>
+                              <w:r>
+                                <w:rPr>
+                                  <w:rFonts w:hint="eastAsia"/>
+                                  <w:szCs w:val="21"/>
+                                </w:rPr>
+                                <w:t>光敏</w:t>
+                              </w:r>
+                            </w:p>
+                            <w:p>
+                              <w:pPr>
+                                <w:spacing w:line="120" w:lineRule="atLeast"/>
+                                <w:ind w:firstLine="0" w:firstLineChars="0"/>
+                                <w:rPr>
+                                  <w:szCs w:val="21"/>
+                                </w:rPr>
+                              </w:pPr>
+                              <w:r>
+                                <w:rPr>
+                                  <w:rFonts w:hint="eastAsia"/>
+                                  <w:szCs w:val="21"/>
+                                </w:rPr>
+                                <w:t>模块</w:t>
+                              </w:r>
+                            </w:p>
+                          </w:txbxContent>
+                        </wps:txbx>
+                        <wps:bodyPr rot="0" vert="horz" wrap="square" lIns="91440" tIns="45720" rIns="91440" bIns="45720" anchor="t" anchorCtr="0" upright="1">
+                          <a:noAutofit/>
+                        </wps:bodyPr>
+                      </wps:wsp>
+                      <wps:wsp>
+                        <wps:cNvPr id="20" name="Rectangle 124"/>
+                        <wps:cNvSpPr>
+                          <a:spLocks noChangeArrowheads="1"/>
+                        </wps:cNvSpPr>
+                        <wps:spPr bwMode="auto">
+                          <a:xfrm>
+                            <a:off x="4910455" y="1600200"/>
+                            <a:ext cx="502285" cy="480060"/>
+                          </a:xfrm>
+                          <a:prstGeom prst="rect">
+                            <a:avLst/>
+                          </a:prstGeom>
+                          <a:gradFill rotWithShape="0">
+                            <a:gsLst>
+                              <a:gs pos="0">
+                                <a:srgbClr val="FFFFFF"/>
+                              </a:gs>
+                              <a:gs pos="100000">
+                                <a:srgbClr val="FFFFFF"/>
+                              </a:gs>
+                            </a:gsLst>
+                            <a:lin ang="0"/>
+                          </a:gradFill>
+                          <a:ln w="15875">
+                            <a:solidFill>
+                              <a:srgbClr val="000000"/>
+                            </a:solidFill>
+                            <a:miter lim="800000"/>
+                          </a:ln>
+                        </wps:spPr>
+                        <wps:txbx>
+                          <w:txbxContent>
+                            <w:p>
+                              <w:pPr>
+                                <w:spacing w:line="120" w:lineRule="atLeast"/>
+                                <w:ind w:firstLine="0" w:firstLineChars="0"/>
+                                <w:rPr>
+                                  <w:szCs w:val="21"/>
+                                </w:rPr>
+                              </w:pPr>
+                              <w:r>
+                                <w:rPr>
+                                  <w:rFonts w:hint="eastAsia"/>
+                                  <w:szCs w:val="21"/>
+                                </w:rPr>
+                                <w:t>光敏</w:t>
+                              </w:r>
+                            </w:p>
+                            <w:p>
+                              <w:pPr>
+                                <w:spacing w:line="120" w:lineRule="atLeast"/>
+                                <w:ind w:firstLine="0" w:firstLineChars="0"/>
+                                <w:rPr>
+                                  <w:szCs w:val="21"/>
+                                </w:rPr>
+                              </w:pPr>
+                              <w:r>
+                                <w:rPr>
+                                  <w:rFonts w:hint="eastAsia"/>
+                                  <w:szCs w:val="21"/>
+                                </w:rPr>
+                                <w:t>模块</w:t>
+                              </w:r>
+                            </w:p>
+                          </w:txbxContent>
+                        </wps:txbx>
+                        <wps:bodyPr rot="0" vert="horz" wrap="square" lIns="91440" tIns="45720" rIns="91440" bIns="45720" anchor="t" anchorCtr="0" upright="1">
+                          <a:noAutofit/>
+                        </wps:bodyPr>
+                      </wps:wsp>
+                      <wps:wsp>
+                        <wps:cNvPr id="21" name="Rectangle 123"/>
+                        <wps:cNvSpPr>
+                          <a:spLocks noChangeArrowheads="1"/>
+                        </wps:cNvSpPr>
+                        <wps:spPr bwMode="auto">
+                          <a:xfrm>
+                            <a:off x="4410710" y="2846070"/>
+                            <a:ext cx="487680" cy="485775"/>
+                          </a:xfrm>
+                          <a:prstGeom prst="rect">
+                            <a:avLst/>
+                          </a:prstGeom>
+                          <a:gradFill rotWithShape="0">
+                            <a:gsLst>
+                              <a:gs pos="0">
+                                <a:srgbClr val="FFFFFF"/>
+                              </a:gs>
+                              <a:gs pos="100000">
+                                <a:srgbClr val="FFFFFF"/>
+                              </a:gs>
+                            </a:gsLst>
+                            <a:lin ang="0"/>
+                          </a:gradFill>
+                          <a:ln w="15875">
+                            <a:solidFill>
+                              <a:srgbClr val="000000"/>
+                            </a:solidFill>
+                            <a:miter lim="800000"/>
+                          </a:ln>
+                        </wps:spPr>
+                        <wps:txbx>
+                          <w:txbxContent>
+                            <w:p>
+                              <w:pPr>
+                                <w:spacing w:line="240" w:lineRule="auto"/>
+                                <w:ind w:firstLine="0" w:firstLineChars="0"/>
+                                <w:rPr>
+                                  <w:kern w:val="0"/>
+                                  <w:sz w:val="24"/>
+                                  <w:szCs w:val="24"/>
+                                </w:rPr>
+                              </w:pPr>
+                              <w:r>
+                                <w:rPr>
+                                  <w:rFonts w:hint="eastAsia" w:cs="Times New Roman"/>
+                                  <w:szCs w:val="20"/>
+                                </w:rPr>
+                                <w:t>LED</w:t>
+                              </w:r>
+                            </w:p>
+                            <w:p>
+                              <w:pPr>
+                                <w:spacing w:line="240" w:lineRule="auto"/>
+                                <w:ind w:firstLine="0" w:firstLineChars="0"/>
+                              </w:pPr>
+                              <w:r>
+                                <w:rPr>
+                                  <w:rFonts w:hint="eastAsia" w:cs="Times New Roman"/>
+                                  <w:szCs w:val="20"/>
+                                </w:rPr>
+                                <w:t>模块</w:t>
+                              </w:r>
+                            </w:p>
+                          </w:txbxContent>
+                        </wps:txbx>
+                        <wps:bodyPr rot="0" vert="horz" wrap="square" lIns="91440" tIns="45720" rIns="91440" bIns="45720" anchor="t" anchorCtr="0" upright="1">
+                          <a:noAutofit/>
+                        </wps:bodyPr>
+                      </wps:wsp>
+                      <wps:wsp>
+                        <wps:cNvPr id="22" name="Rectangle 126"/>
+                        <wps:cNvSpPr>
+                          <a:spLocks noChangeArrowheads="1"/>
+                        </wps:cNvSpPr>
+                        <wps:spPr bwMode="auto">
+                          <a:xfrm>
+                            <a:off x="3815080" y="1037590"/>
+                            <a:ext cx="581025" cy="503555"/>
+                          </a:xfrm>
+                          <a:prstGeom prst="rect">
+                            <a:avLst/>
+                          </a:prstGeom>
+                          <a:gradFill rotWithShape="0">
+                            <a:gsLst>
+                              <a:gs pos="0">
+                                <a:srgbClr val="FFFFFF"/>
+                              </a:gs>
+                              <a:gs pos="100000">
+                                <a:srgbClr val="FFFFFF"/>
+                              </a:gs>
+                            </a:gsLst>
+                            <a:lin ang="0"/>
+                          </a:gradFill>
+                          <a:ln w="15875">
+                            <a:solidFill>
+                              <a:srgbClr val="000000"/>
+                            </a:solidFill>
+                            <a:miter lim="800000"/>
+                          </a:ln>
+                        </wps:spPr>
+                        <wps:txbx>
+                          <w:txbxContent>
+                            <w:p>
+                              <w:pPr>
+                                <w:keepNext w:val="0"/>
+                                <w:keepLines w:val="0"/>
+                                <w:pageBreakBefore w:val="0"/>
+                                <w:widowControl w:val="0"/>
+                                <w:kinsoku/>
+                                <w:wordWrap/>
+                                <w:overflowPunct/>
+                                <w:topLinePunct w:val="0"/>
+                                <w:autoSpaceDE/>
+                                <w:autoSpaceDN/>
+                                <w:bidi w:val="0"/>
+                                <w:adjustRightInd/>
+                                <w:snapToGrid/>
+                                <w:spacing w:line="240" w:lineRule="auto"/>
+                                <w:ind w:firstLine="0" w:firstLineChars="0"/>
+                                <w:textAlignment w:val="auto"/>
+                                <w:rPr>
+                                  <w:rFonts w:hint="default" w:eastAsiaTheme="minorEastAsia"/>
+                                  <w:kern w:val="0"/>
+                                  <w:sz w:val="24"/>
+                                  <w:szCs w:val="24"/>
+                                  <w:lang w:val="en-US" w:eastAsia="zh-CN"/>
+                                </w:rPr>
+                              </w:pPr>
+                              <w:r>
+                                <w:rPr>
+                                  <w:rFonts w:hint="eastAsia"/>
+                                  <w:kern w:val="0"/>
+                                  <w:sz w:val="20"/>
+                                  <w:szCs w:val="20"/>
+                                  <w:lang w:val="en-US" w:eastAsia="zh-CN"/>
+                                </w:rPr>
+                                <w:t>继电器模块</w:t>
+                              </w:r>
+                            </w:p>
+                          </w:txbxContent>
+                        </wps:txbx>
+                        <wps:bodyPr rot="0" vert="horz" wrap="square" lIns="91440" tIns="45720" rIns="91440" bIns="45720" anchor="t" anchorCtr="0" upright="1">
+                          <a:noAutofit/>
+                        </wps:bodyPr>
+                      </wps:wsp>
+                      <wps:wsp>
+                        <wps:cNvPr id="23" name="Rectangle 126"/>
+                        <wps:cNvSpPr>
+                          <a:spLocks noChangeArrowheads="1"/>
+                        </wps:cNvSpPr>
+                        <wps:spPr bwMode="auto">
+                          <a:xfrm>
+                            <a:off x="640080" y="2838450"/>
+                            <a:ext cx="581025" cy="503555"/>
+                          </a:xfrm>
+                          <a:prstGeom prst="rect">
+                            <a:avLst/>
+                          </a:prstGeom>
+                          <a:gradFill rotWithShape="0">
+                            <a:gsLst>
+                              <a:gs pos="0">
+                                <a:srgbClr val="FFFFFF"/>
+                              </a:gs>
+                              <a:gs pos="100000">
+                                <a:srgbClr val="FFFFFF"/>
+                              </a:gs>
+                            </a:gsLst>
+                            <a:lin ang="0"/>
+                          </a:gradFill>
+                          <a:ln w="15875">
+                            <a:solidFill>
+                              <a:srgbClr val="000000"/>
+                            </a:solidFill>
+                            <a:miter lim="800000"/>
+                          </a:ln>
+                        </wps:spPr>
+                        <wps:txbx>
+                          <w:txbxContent>
+                            <w:p>
+                              <w:pPr>
+                                <w:keepNext w:val="0"/>
+                                <w:keepLines w:val="0"/>
+                                <w:pageBreakBefore w:val="0"/>
+                                <w:widowControl w:val="0"/>
+                                <w:kinsoku/>
+                                <w:wordWrap/>
+                                <w:overflowPunct/>
+                                <w:topLinePunct w:val="0"/>
+                                <w:autoSpaceDE/>
+                                <w:autoSpaceDN/>
+                                <w:bidi w:val="0"/>
+                                <w:adjustRightInd/>
+                                <w:snapToGrid/>
+                                <w:spacing w:line="240" w:lineRule="auto"/>
+                                <w:ind w:firstLine="0" w:firstLineChars="0"/>
+                                <w:textAlignment w:val="auto"/>
+                                <w:rPr>
+                                  <w:rFonts w:hint="default" w:eastAsiaTheme="minorEastAsia"/>
+                                  <w:kern w:val="0"/>
+                                  <w:sz w:val="24"/>
+                                  <w:szCs w:val="24"/>
+                                  <w:lang w:val="en-US" w:eastAsia="zh-CN"/>
+                                </w:rPr>
+                              </w:pPr>
+                              <w:r>
+                                <w:rPr>
+                                  <w:rFonts w:hint="eastAsia"/>
+                                  <w:kern w:val="0"/>
+                                  <w:sz w:val="20"/>
+                                  <w:szCs w:val="20"/>
+                                  <w:lang w:val="en-US" w:eastAsia="zh-CN"/>
+                                </w:rPr>
+                                <w:t>继电器模块</w:t>
+                              </w:r>
+                            </w:p>
+                          </w:txbxContent>
+                        </wps:txbx>
+                        <wps:bodyPr rot="0" vert="horz" wrap="square" lIns="91440" tIns="45720" rIns="91440" bIns="45720" anchor="t" anchorCtr="0" upright="1">
+                          <a:noAutofit/>
+                        </wps:bodyPr>
+                      </wps:wsp>
+                      <wps:wsp>
+                        <wps:cNvPr id="24" name="Rectangle 126"/>
+                        <wps:cNvSpPr>
+                          <a:spLocks noChangeArrowheads="1"/>
+                        </wps:cNvSpPr>
+                        <wps:spPr bwMode="auto">
+                          <a:xfrm>
+                            <a:off x="1299210" y="2838450"/>
+                            <a:ext cx="581025" cy="503555"/>
+                          </a:xfrm>
+                          <a:prstGeom prst="rect">
+                            <a:avLst/>
+                          </a:prstGeom>
+                          <a:gradFill rotWithShape="0">
+                            <a:gsLst>
+                              <a:gs pos="0">
+                                <a:srgbClr val="FFFFFF"/>
+                              </a:gs>
+                              <a:gs pos="100000">
+                                <a:srgbClr val="FFFFFF"/>
+                              </a:gs>
+                            </a:gsLst>
+                            <a:lin ang="0"/>
+                          </a:gradFill>
+                          <a:ln w="15875">
+                            <a:solidFill>
+                              <a:srgbClr val="000000"/>
+                            </a:solidFill>
+                            <a:miter lim="800000"/>
+                          </a:ln>
+                        </wps:spPr>
+                        <wps:txbx>
+                          <w:txbxContent>
+                            <w:p>
+                              <w:pPr>
+                                <w:keepNext w:val="0"/>
+                                <w:keepLines w:val="0"/>
+                                <w:pageBreakBefore w:val="0"/>
+                                <w:widowControl w:val="0"/>
+                                <w:kinsoku/>
+                                <w:wordWrap/>
+                                <w:overflowPunct/>
+                                <w:topLinePunct w:val="0"/>
+                                <w:autoSpaceDE/>
+                                <w:autoSpaceDN/>
+                                <w:bidi w:val="0"/>
+                                <w:adjustRightInd/>
+                                <w:snapToGrid/>
+                                <w:spacing w:line="240" w:lineRule="auto"/>
+                                <w:ind w:firstLine="0" w:firstLineChars="0"/>
+                                <w:textAlignment w:val="auto"/>
+                                <w:rPr>
+                                  <w:rFonts w:hint="default" w:eastAsiaTheme="minorEastAsia"/>
+                                  <w:kern w:val="0"/>
+                                  <w:sz w:val="24"/>
+                                  <w:szCs w:val="24"/>
+                                  <w:lang w:val="en-US" w:eastAsia="zh-CN"/>
+                                </w:rPr>
+                              </w:pPr>
+                              <w:r>
+                                <w:rPr>
+                                  <w:rFonts w:hint="eastAsia"/>
+                                  <w:kern w:val="0"/>
+                                  <w:sz w:val="20"/>
+                                  <w:szCs w:val="20"/>
+                                  <w:lang w:val="en-US" w:eastAsia="zh-CN"/>
+                                </w:rPr>
+                                <w:t>继电器模块</w:t>
+                              </w:r>
+                            </w:p>
+                          </w:txbxContent>
+                        </wps:txbx>
+                        <wps:bodyPr rot="0" vert="horz" wrap="square" lIns="91440" tIns="45720" rIns="91440" bIns="45720" anchor="t" anchorCtr="0" upright="1">
+                          <a:noAutofit/>
+                        </wps:bodyPr>
+                      </wps:wsp>
+                      <wps:wsp>
+                        <wps:cNvPr id="25" name="Rectangle 126"/>
+                        <wps:cNvSpPr>
+                          <a:spLocks noChangeArrowheads="1"/>
+                        </wps:cNvSpPr>
+                        <wps:spPr bwMode="auto">
+                          <a:xfrm>
+                            <a:off x="1402080" y="3521710"/>
+                            <a:ext cx="487680" cy="456565"/>
+                          </a:xfrm>
+                          <a:prstGeom prst="rect">
+                            <a:avLst/>
+                          </a:prstGeom>
+                          <a:gradFill rotWithShape="0">
+                            <a:gsLst>
+                              <a:gs pos="0">
+                                <a:srgbClr val="FFFFFF"/>
+                              </a:gs>
+                              <a:gs pos="100000">
+                                <a:srgbClr val="FFFFFF"/>
+                              </a:gs>
+                            </a:gsLst>
+                            <a:lin ang="0"/>
+                          </a:gradFill>
+                          <a:ln w="15875">
+                            <a:solidFill>
+                              <a:srgbClr val="000000"/>
+                            </a:solidFill>
+                            <a:miter lim="800000"/>
+                          </a:ln>
+                        </wps:spPr>
+                        <wps:txbx>
+                          <w:txbxContent>
+                            <w:p>
+                              <w:pPr>
+                                <w:spacing w:line="120" w:lineRule="atLeast"/>
+                                <w:ind w:firstLine="0" w:firstLineChars="0"/>
+                                <w:rPr>
+                                  <w:szCs w:val="21"/>
+                                </w:rPr>
+                              </w:pPr>
+                              <w:r>
+                                <w:rPr>
+                                  <w:rFonts w:hint="eastAsia"/>
+                                  <w:szCs w:val="21"/>
+                                </w:rPr>
+                                <w:t>水泵</w:t>
+                              </w:r>
+                            </w:p>
+                          </w:txbxContent>
+                        </wps:txbx>
+                        <wps:bodyPr rot="0" vert="horz" wrap="square" lIns="91440" tIns="45720" rIns="91440" bIns="45720" anchor="t" anchorCtr="0" upright="1">
+                          <a:noAutofit/>
+                        </wps:bodyPr>
+                      </wps:wsp>
+                      <wps:wsp>
+                        <wps:cNvPr id="26" name="AutoShape 137"/>
+                        <wps:cNvCnPr>
+                          <a:cxnSpLocks noChangeShapeType="1"/>
+                          <a:stCxn id="23" idx="2"/>
+                          <a:endCxn id="102" idx="0"/>
+                        </wps:cNvCnPr>
+                        <wps:spPr bwMode="auto">
+                          <a:xfrm flipH="1">
+                            <a:off x="371475" y="3342005"/>
+                            <a:ext cx="559435" cy="177800"/>
+                          </a:xfrm>
+                          <a:prstGeom prst="straightConnector1">
+                            <a:avLst/>
+                          </a:prstGeom>
+                          <a:noFill/>
+                          <a:ln w="15875">
+                            <a:solidFill>
+                              <a:srgbClr val="000000"/>
+                            </a:solidFill>
+                            <a:round/>
+                            <a:tailEnd type="triangle" w="med" len="med"/>
+                          </a:ln>
+                        </wps:spPr>
+                        <wps:bodyPr/>
+                      </wps:wsp>
+                      <wps:wsp>
+                        <wps:cNvPr id="27" name="AutoShape 137"/>
+                        <wps:cNvCnPr>
+                          <a:cxnSpLocks noChangeShapeType="1"/>
+                          <a:stCxn id="24" idx="2"/>
+                          <a:endCxn id="101" idx="0"/>
+                        </wps:cNvCnPr>
+                        <wps:spPr bwMode="auto">
+                          <a:xfrm flipH="1">
+                            <a:off x="1045845" y="3342005"/>
+                            <a:ext cx="544195" cy="185420"/>
+                          </a:xfrm>
+                          <a:prstGeom prst="straightConnector1">
+                            <a:avLst/>
+                          </a:prstGeom>
+                          <a:noFill/>
+                          <a:ln w="15875">
+                            <a:solidFill>
+                              <a:srgbClr val="000000"/>
+                            </a:solidFill>
+                            <a:round/>
+                            <a:tailEnd type="triangle" w="med" len="med"/>
+                          </a:ln>
+                        </wps:spPr>
+                        <wps:bodyPr/>
+                      </wps:wsp>
+                      <wps:wsp>
+                        <wps:cNvPr id="28" name="AutoShape 137"/>
+                        <wps:cNvCnPr>
+                          <a:cxnSpLocks noChangeShapeType="1"/>
+                          <a:stCxn id="24" idx="2"/>
+                          <a:endCxn id="25" idx="0"/>
+                        </wps:cNvCnPr>
+                        <wps:spPr bwMode="auto">
+                          <a:xfrm>
+                            <a:off x="1590040" y="3342005"/>
+                            <a:ext cx="55880" cy="179705"/>
+                          </a:xfrm>
+                          <a:prstGeom prst="straightConnector1">
+                            <a:avLst/>
+                          </a:prstGeom>
+                          <a:noFill/>
+                          <a:ln w="15875">
+                            <a:solidFill>
+                              <a:srgbClr val="000000"/>
+                            </a:solidFill>
+                            <a:round/>
+                            <a:tailEnd type="triangle" w="med" len="med"/>
+                          </a:ln>
+                        </wps:spPr>
+                        <wps:bodyPr/>
+                      </wps:wsp>
+                      <wps:wsp>
+                        <wps:cNvPr id="29" name="AutoShape 137"/>
+                        <wps:cNvCnPr>
+                          <a:cxnSpLocks noChangeShapeType="1"/>
+                          <a:stCxn id="19" idx="2"/>
+                          <a:endCxn id="206" idx="0"/>
+                        </wps:cNvCnPr>
+                        <wps:spPr bwMode="auto">
+                          <a:xfrm flipH="1">
+                            <a:off x="2811145" y="865505"/>
+                            <a:ext cx="398145" cy="259080"/>
+                          </a:xfrm>
+                          <a:prstGeom prst="straightConnector1">
+                            <a:avLst/>
+                          </a:prstGeom>
+                          <a:noFill/>
+                          <a:ln w="15875">
+                            <a:solidFill>
+                              <a:srgbClr val="000000"/>
+                            </a:solidFill>
+                            <a:round/>
+                            <a:tailEnd type="triangle" w="med" len="med"/>
+                          </a:ln>
+                        </wps:spPr>
+                        <wps:bodyPr/>
+                      </wps:wsp>
+                      <wps:wsp>
+                        <wps:cNvPr id="30" name="AutoShape 137"/>
+                        <wps:cNvCnPr>
+                          <a:cxnSpLocks noChangeShapeType="1"/>
+                          <a:stCxn id="22" idx="3"/>
+                          <a:endCxn id="209" idx="1"/>
+                        </wps:cNvCnPr>
+                        <wps:spPr bwMode="auto">
+                          <a:xfrm flipV="1">
+                            <a:off x="4396105" y="1283970"/>
+                            <a:ext cx="355600" cy="5715"/>
+                          </a:xfrm>
+                          <a:prstGeom prst="straightConnector1">
+                            <a:avLst/>
+                          </a:prstGeom>
+                          <a:noFill/>
+                          <a:ln w="15875">
+                            <a:solidFill>
+                              <a:srgbClr val="000000"/>
+                            </a:solidFill>
+                            <a:round/>
+                            <a:tailEnd type="triangle" w="med" len="med"/>
+                          </a:ln>
+                        </wps:spPr>
+                        <wps:bodyPr/>
+                      </wps:wsp>
+                      <wps:wsp>
+                        <wps:cNvPr id="31" name="AutoShape 137"/>
+                        <wps:cNvCnPr>
+                          <a:cxnSpLocks noChangeShapeType="1"/>
+                          <a:stCxn id="20" idx="2"/>
+                          <a:endCxn id="96" idx="0"/>
+                        </wps:cNvCnPr>
+                        <wps:spPr bwMode="auto">
+                          <a:xfrm flipH="1">
+                            <a:off x="4732020" y="2080260"/>
+                            <a:ext cx="429895" cy="219710"/>
+                          </a:xfrm>
+                          <a:prstGeom prst="straightConnector1">
+                            <a:avLst/>
+                          </a:prstGeom>
+                          <a:noFill/>
+                          <a:ln w="15875">
+                            <a:solidFill>
+                              <a:srgbClr val="000000"/>
+                            </a:solidFill>
+                            <a:round/>
+                            <a:tailEnd type="triangle" w="med" len="med"/>
+                          </a:ln>
+                        </wps:spPr>
+                        <wps:bodyPr/>
+                      </wps:wsp>
+                      <wps:wsp>
+                        <wps:cNvPr id="32" name="AutoShape 137"/>
+                        <wps:cNvCnPr>
+                          <a:cxnSpLocks noChangeShapeType="1"/>
+                          <a:stCxn id="96" idx="2"/>
+                          <a:endCxn id="21" idx="0"/>
+                        </wps:cNvCnPr>
+                        <wps:spPr bwMode="auto">
+                          <a:xfrm flipH="1">
+                            <a:off x="4654550" y="2643505"/>
+                            <a:ext cx="77470" cy="202565"/>
+                          </a:xfrm>
+                          <a:prstGeom prst="straightConnector1">
+                            <a:avLst/>
+                          </a:prstGeom>
+                          <a:noFill/>
+                          <a:ln w="15875">
+                            <a:solidFill>
+                              <a:srgbClr val="000000"/>
+                            </a:solidFill>
+                            <a:round/>
+                            <a:tailEnd type="triangle" w="med" len="med"/>
+                          </a:ln>
+                        </wps:spPr>
+                        <wps:bodyPr/>
+                      </wps:wsp>
                     </wpc:wpc>
                   </a:graphicData>
                 </a:graphic>
@@ -16210,15 +17350,15 @@
           </mc:Choice>
           <mc:Fallback>
             <w:pict>
-              <v:group id="_x0000_s1026" o:spid="_x0000_s1026" o:spt="203" style="height:440.25pt;width:435.6pt;" coordsize="5532120,5591175" editas="canvas" o:gfxdata="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">
+              <v:group id="_x0000_s1026" o:spid="_x0000_s1026" o:spt="203" style="height:440.25pt;width:435.6pt;" coordsize="5532120,5591175" editas="canvas" o:gfxdata="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">
                 <o:lock v:ext="edit" aspectratio="f"/>
-                <v:shape id="_x0000_s1026" o:spid="_x0000_s1026" style="position:absolute;left:0;top:0;height:5591175;width:5532120;" filled="f" stroked="f" coordsize="21600,21600" o:gfxdata="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">
+                <v:shape id="_x0000_s1026" o:spid="_x0000_s1026" style="position:absolute;left:0;top:0;height:5591175;width:5532120;" filled="f" stroked="f" coordsize="21600,21600" o:gfxdata="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">
                   <v:fill on="f" focussize="0,0"/>
                   <v:stroke on="f"/>
                   <v:imagedata o:title=""/>
                   <o:lock v:ext="edit" aspectratio="t"/>
                 </v:shape>
-                <v:rect id="Rectangle 119" o:spid="_x0000_s1026" o:spt="1" style="position:absolute;left:152133;top:2308620;height:343401;width:1324635;" fillcolor="#FFFFFF" filled="t" stroked="t" coordsize="21600,21600" o:gfxdata="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">
+                <v:rect id="Rectangle 119" o:spid="_x0000_s1026" o:spt="1" style="position:absolute;left:152133;top:2308620;height:343401;width:1324635;" fillcolor="#FFFFFF" filled="t" stroked="t" coordsize="21600,21600" o:gfxdata="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">
                   <v:fill type="gradient" on="t" color2="#FFFFFF" angle="90" focus="100%" focussize="0,0">
                     <o:fill type="gradientUnscaled" v:ext="backwardCompatible"/>
                   </v:fill>
@@ -16230,34 +17370,23 @@
                       <w:p>
                         <w:pPr>
                           <w:ind w:firstLine="0" w:firstLineChars="0"/>
+                          <w:jc w:val="center"/>
                           <w:rPr>
                             <w:szCs w:val="21"/>
                           </w:rPr>
                         </w:pPr>
                         <w:r>
                           <w:rPr>
-                            <w:szCs w:val="21"/>
-                          </w:rPr>
-                          <w:t>CC2530</w:t>
-                        </w:r>
-                        <w:r>
-                          <w:rPr>
                             <w:rFonts w:hint="eastAsia"/>
                             <w:szCs w:val="21"/>
                           </w:rPr>
-                          <w:t>(终端节点</w:t>
-                        </w:r>
-                        <w:r>
-                          <w:rPr>
-                            <w:szCs w:val="21"/>
-                          </w:rPr>
-                          <w:t>)</w:t>
+                          <w:t>终端节点</w:t>
                         </w:r>
                       </w:p>
                     </w:txbxContent>
                   </v:textbox>
                 </v:rect>
-                <v:rect id="Rectangle 120" o:spid="_x0000_s1026" o:spt="1" style="position:absolute;left:2148840;top:2299970;height:343535;width:1287780;" fillcolor="#FFFFFF" filled="t" stroked="t" coordsize="21600,21600" o:gfxdata="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">
+                <v:rect id="Rectangle 120" o:spid="_x0000_s1026" o:spt="1" style="position:absolute;left:2148840;top:2299970;height:343535;width:1287780;" fillcolor="#FFFFFF" filled="t" stroked="t" coordsize="21600,21600" o:gfxdata="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">
                   <v:fill type="gradient" on="t" color2="#FFFFFF" angle="90" focus="100%" focussize="0,0">
                     <o:fill type="gradientUnscaled" v:ext="backwardCompatible"/>
                   </v:fill>
@@ -16269,34 +17398,23 @@
                       <w:p>
                         <w:pPr>
                           <w:ind w:firstLine="0" w:firstLineChars="0"/>
+                          <w:jc w:val="center"/>
                           <w:rPr>
                             <w:szCs w:val="21"/>
                           </w:rPr>
                         </w:pPr>
                         <w:r>
                           <w:rPr>
-                            <w:szCs w:val="21"/>
-                          </w:rPr>
-                          <w:t>CC2530</w:t>
-                        </w:r>
-                        <w:r>
-                          <w:rPr>
                             <w:rFonts w:hint="eastAsia"/>
                             <w:szCs w:val="21"/>
                           </w:rPr>
-                          <w:t>(协调器</w:t>
-                        </w:r>
-                        <w:r>
-                          <w:rPr>
-                            <w:szCs w:val="21"/>
-                          </w:rPr>
-                          <w:t>)</w:t>
+                          <w:t>协调器</w:t>
                         </w:r>
                       </w:p>
                     </w:txbxContent>
                   </v:textbox>
                 </v:rect>
-                <v:rect id="Rectangle 121" o:spid="_x0000_s1026" o:spt="1" style="position:absolute;left:4069182;top:2300170;height:343401;width:1325404;" fillcolor="#FFFFFF" filled="t" stroked="t" coordsize="21600,21600" o:gfxdata="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">
+                <v:rect id="Rectangle 121" o:spid="_x0000_s1026" o:spt="1" style="position:absolute;left:4069182;top:2300170;height:343401;width:1325404;" fillcolor="#FFFFFF" filled="t" stroked="t" coordsize="21600,21600" o:gfxdata="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">
                   <v:fill type="gradient" on="t" color2="#FFFFFF" angle="90" focus="100%" focussize="0,0">
                     <o:fill type="gradientUnscaled" v:ext="backwardCompatible"/>
                   </v:fill>
@@ -16308,34 +17426,23 @@
                       <w:p>
                         <w:pPr>
                           <w:ind w:firstLine="0" w:firstLineChars="0"/>
+                          <w:jc w:val="center"/>
                           <w:rPr>
                             <w:szCs w:val="21"/>
                           </w:rPr>
                         </w:pPr>
                         <w:r>
                           <w:rPr>
-                            <w:szCs w:val="21"/>
-                          </w:rPr>
-                          <w:t>CC2530</w:t>
-                        </w:r>
-                        <w:r>
-                          <w:rPr>
                             <w:rFonts w:hint="eastAsia"/>
                             <w:szCs w:val="21"/>
                           </w:rPr>
-                          <w:t>(终端节点</w:t>
-                        </w:r>
-                        <w:r>
-                          <w:rPr>
-                            <w:szCs w:val="21"/>
-                          </w:rPr>
-                          <w:t>)</w:t>
+                          <w:t>终端节点</w:t>
                         </w:r>
                       </w:p>
                     </w:txbxContent>
                   </v:textbox>
                 </v:rect>
-                <v:rect id="Rectangle 122" o:spid="_x0000_s1026" o:spt="1" style="position:absolute;left:91434;top:1607990;height:480147;width:557054;" fillcolor="#FFFFFF" filled="t" stroked="t" coordsize="21600,21600" o:gfxdata="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">
+                <v:rect id="Rectangle 122" o:spid="_x0000_s1026" o:spt="1" style="position:absolute;left:27940;top:1607820;height:480060;width:620395;" fillcolor="#FFFFFF" filled="t" stroked="t" coordsize="21600,21600" o:gfxdata="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">
                   <v:fill type="gradient" on="t" color2="#FFFFFF" angle="90" focus="100%" focussize="0,0">
                     <o:fill type="gradientUnscaled" v:ext="backwardCompatible"/>
                   </v:fill>
@@ -16349,21 +17456,18 @@
                           <w:spacing w:line="120" w:lineRule="atLeast"/>
                           <w:ind w:firstLine="0" w:firstLineChars="0"/>
                           <w:rPr>
+                            <w:rFonts w:hint="eastAsia" w:eastAsiaTheme="minorEastAsia"/>
                             <w:szCs w:val="21"/>
+                            <w:lang w:val="en-US" w:eastAsia="zh-CN"/>
                           </w:rPr>
                         </w:pPr>
                         <w:r>
                           <w:rPr>
                             <w:rFonts w:hint="eastAsia"/>
                             <w:szCs w:val="21"/>
+                            <w:lang w:val="en-US" w:eastAsia="zh-CN"/>
                           </w:rPr>
-                          <w:t>D</w:t>
-                        </w:r>
-                        <w:r>
-                          <w:rPr>
-                            <w:szCs w:val="21"/>
-                          </w:rPr>
-                          <w:t>HT11</w:t>
+                          <w:t>温湿度</w:t>
                         </w:r>
                       </w:p>
                       <w:p>
@@ -16385,7 +17489,7 @@
                     </w:txbxContent>
                   </v:textbox>
                 </v:rect>
-                <v:rect id="Rectangle 123" o:spid="_x0000_s1026" o:spt="1" style="position:absolute;left:69152;top:2844849;height:486293;width:487902;" fillcolor="#FFFFFF" filled="t" stroked="t" coordsize="21600,21600" o:gfxdata="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">
+                <v:rect id="Rectangle 123" o:spid="_x0000_s1026" o:spt="1" style="position:absolute;left:69152;top:2844849;height:486293;width:487902;" fillcolor="#FFFFFF" filled="t" stroked="t" coordsize="21600,21600" o:gfxdata="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">
                   <v:fill type="gradient" on="t" color2="#FFFFFF" angle="90" focus="100%" focussize="0,0">
                     <o:fill type="gradientUnscaled" v:ext="backwardCompatible"/>
                   </v:fill>
@@ -16428,7 +17532,7 @@
                     </w:txbxContent>
                   </v:textbox>
                 </v:rect>
-                <v:rect id="Rectangle 124" o:spid="_x0000_s1026" o:spt="1" style="position:absolute;left:1341539;top:1607990;height:480147;width:502501;" fillcolor="#FFFFFF" filled="t" stroked="t" coordsize="21600,21600" o:gfxdata="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">
+                <v:rect id="Rectangle 124" o:spid="_x0000_s1026" o:spt="1" style="position:absolute;left:1341539;top:1607990;height:480147;width:502501;" fillcolor="#FFFFFF" filled="t" stroked="t" coordsize="21600,21600" o:gfxdata="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">
                   <v:fill type="gradient" on="t" color2="#FFFFFF" angle="90" focus="100%" focussize="0,0">
                     <o:fill type="gradientUnscaled" v:ext="backwardCompatible"/>
                   </v:fill>
@@ -16472,7 +17576,7 @@
                     </w:txbxContent>
                   </v:textbox>
                 </v:rect>
-                <v:rect id="Rectangle 125" o:spid="_x0000_s1026" o:spt="1" style="position:absolute;left:720712;top:1607990;height:480147;width:556285;" fillcolor="#FFFFFF" filled="t" stroked="t" coordsize="21600,21600" o:gfxdata="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">
+                <v:rect id="Rectangle 125" o:spid="_x0000_s1026" o:spt="1" style="position:absolute;left:720712;top:1607990;height:480147;width:556285;" fillcolor="#FFFFFF" filled="t" stroked="t" coordsize="21600,21600" o:gfxdata="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">
                   <v:fill type="gradient" on="t" color2="#FFFFFF" angle="90" focus="100%" focussize="0,0">
                     <o:fill type="gradientUnscaled" v:ext="backwardCompatible"/>
                   </v:fill>
@@ -16486,21 +17590,18 @@
                           <w:spacing w:line="120" w:lineRule="atLeast"/>
                           <w:ind w:firstLine="0" w:firstLineChars="0"/>
                           <w:rPr>
+                            <w:rFonts w:hint="eastAsia" w:eastAsiaTheme="minorEastAsia"/>
                             <w:szCs w:val="21"/>
+                            <w:lang w:val="en-US" w:eastAsia="zh-CN"/>
                           </w:rPr>
                         </w:pPr>
                         <w:r>
                           <w:rPr>
                             <w:rFonts w:hint="eastAsia"/>
                             <w:szCs w:val="21"/>
+                            <w:lang w:val="en-US" w:eastAsia="zh-CN"/>
                           </w:rPr>
-                          <w:t>MQ</w:t>
-                        </w:r>
-                        <w:r>
-                          <w:rPr>
-                            <w:szCs w:val="21"/>
-                          </w:rPr>
-                          <w:t>-2</w:t>
+                          <w:t>烟雾</w:t>
                         </w:r>
                       </w:p>
                       <w:p>
@@ -16522,7 +17623,7 @@
                     </w:txbxContent>
                   </v:textbox>
                 </v:rect>
-                <v:rect id="Rectangle 126" o:spid="_x0000_s1026" o:spt="1" style="position:absolute;left:1341539;top:2844849;height:456332;width:487902;" fillcolor="#FFFFFF" filled="t" stroked="t" coordsize="21600,21600" o:gfxdata="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">
+                <v:rect id="Rectangle 126" o:spid="_x0000_s1026" o:spt="1" style="position:absolute;left:802005;top:3527425;height:456565;width:487680;" fillcolor="#FFFFFF" filled="t" stroked="t" coordsize="21600,21600" o:gfxdata="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">
                   <v:fill type="gradient" on="t" color2="#FFFFFF" angle="90" focus="100%" focussize="0,0">
                     <o:fill type="gradientUnscaled" v:ext="backwardCompatible"/>
                   </v:fill>
@@ -16550,7 +17651,7 @@
                     </w:txbxContent>
                   </v:textbox>
                 </v:rect>
-                <v:rect id="Rectangle 127" o:spid="_x0000_s1026" o:spt="1" style="position:absolute;left:630815;top:2844849;height:486293;width:607765;" fillcolor="#FFFFFF" filled="t" stroked="t" coordsize="21600,21600" o:gfxdata="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">
+                <v:rect id="Rectangle 127" o:spid="_x0000_s1026" o:spt="1" style="position:absolute;left:67310;top:3519805;height:486410;width:607695;" fillcolor="#FFFFFF" filled="t" stroked="t" coordsize="21600,21600" o:gfxdata="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">
                   <v:fill type="gradient" on="t" color2="#FFFFFF" angle="90" focus="100%" focussize="0,0">
                     <o:fill type="gradientUnscaled" v:ext="backwardCompatible"/>
                   </v:fill>
@@ -16594,7 +17695,7 @@
                     </w:txbxContent>
                   </v:textbox>
                 </v:rect>
-                <v:rect id="Rectangle 128" o:spid="_x0000_s1026" o:spt="1" style="position:absolute;left:4961236;top:2846385;height:484757;width:488671;" fillcolor="#FFFFFF" filled="t" stroked="t" coordsize="21600,21600" o:gfxdata="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">
+                <v:rect id="Rectangle 128" o:spid="_x0000_s1026" o:spt="1" style="position:absolute;left:5017135;top:2846070;height:484505;width:488950;" fillcolor="#FFFFFF" filled="t" stroked="t" coordsize="21600,21600" o:gfxdata="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">
                   <v:fill type="gradient" on="t" color2="#FFFFFF" angle="90" focus="100%" focussize="0,0">
                     <o:fill type="gradientUnscaled" v:ext="backwardCompatible"/>
                   </v:fill>
@@ -16638,7 +17739,7 @@
                     </w:txbxContent>
                   </v:textbox>
                 </v:rect>
-                <v:rect id="Rectangle 129" o:spid="_x0000_s1026" o:spt="1" style="position:absolute;left:4008482;top:2844849;height:486293;width:486366;" fillcolor="#FFFFFF" filled="t" stroked="t" coordsize="21600,21600" o:gfxdata="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">
+                <v:rect id="Rectangle 129" o:spid="_x0000_s1026" o:spt="1" style="position:absolute;left:3794760;top:2844800;height:486410;width:486410;" fillcolor="#FFFFFF" filled="t" stroked="t" coordsize="21600,21600" o:gfxdata="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">
                   <v:fill type="gradient" on="t" color2="#FFFFFF" angle="90" focus="100%" focussize="0,0">
                     <o:fill type="gradientUnscaled" v:ext="backwardCompatible"/>
                   </v:fill>
@@ -16681,7 +17782,7 @@
                     </w:txbxContent>
                   </v:textbox>
                 </v:rect>
-                <v:rect id="Rectangle 130" o:spid="_x0000_s1026" o:spt="1" style="position:absolute;left:4419549;top:1615672;height:480147;width:624669;" fillcolor="#FFFFFF" filled="t" stroked="t" coordsize="21600,21600" o:gfxdata="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">
+                <v:rect id="Rectangle 130" o:spid="_x0000_s1026" o:spt="1" style="position:absolute;left:4062730;top:1607820;height:480060;width:498475;" fillcolor="#FFFFFF" filled="t" stroked="t" coordsize="21600,21600" o:gfxdata="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">
                   <v:fill type="gradient" on="t" color2="#FFFFFF" angle="90" focus="100%" focussize="0,0">
                     <o:fill type="gradientUnscaled" v:ext="backwardCompatible"/>
                   </v:fill>
@@ -16695,21 +17796,18 @@
                           <w:spacing w:line="120" w:lineRule="atLeast"/>
                           <w:ind w:firstLine="0" w:firstLineChars="0"/>
                           <w:rPr>
+                            <w:rFonts w:hint="eastAsia" w:eastAsiaTheme="minorEastAsia"/>
                             <w:szCs w:val="21"/>
+                            <w:lang w:val="en-US" w:eastAsia="zh-CN"/>
                           </w:rPr>
                         </w:pPr>
                         <w:r>
                           <w:rPr>
                             <w:rFonts w:hint="eastAsia"/>
                             <w:szCs w:val="21"/>
+                            <w:lang w:val="en-US" w:eastAsia="zh-CN"/>
                           </w:rPr>
-                          <w:t>RC</w:t>
-                        </w:r>
-                        <w:r>
-                          <w:rPr>
-                            <w:szCs w:val="21"/>
-                          </w:rPr>
-                          <w:t>-522</w:t>
+                          <w:t>读卡</w:t>
                         </w:r>
                       </w:p>
                       <w:p>
@@ -16731,7 +17829,7 @@
                     </w:txbxContent>
                   </v:textbox>
                 </v:rect>
-                <v:rect id="Rectangle 131" o:spid="_x0000_s1026" o:spt="1" style="position:absolute;left:2110657;top:5031247;height:351084;width:1380725;" fillcolor="#FFFFFF" filled="t" stroked="t" coordsize="21600,21600" o:gfxdata="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">
+                <v:rect id="Rectangle 131" o:spid="_x0000_s1026" o:spt="1" style="position:absolute;left:2110657;top:5031247;height:351084;width:1380725;" fillcolor="#FFFFFF" filled="t" stroked="t" coordsize="21600,21600" o:gfxdata="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">
                   <v:fill type="gradient" on="t" color2="#FFFFFF" angle="90" focus="100%" focussize="0,0">
                     <o:fill type="gradientUnscaled" v:ext="backwardCompatible"/>
                   </v:fill>
@@ -16742,16 +17840,15 @@
                     <w:txbxContent>
                       <w:p>
                         <w:pPr>
-                          <w:ind w:firstLineChars="100"/>
+                          <w:ind w:left="0" w:leftChars="0" w:firstLine="0" w:firstLineChars="0"/>
+                          <w:jc w:val="center"/>
                         </w:pPr>
                         <w:r>
                           <w:rPr>
                             <w:rFonts w:hint="eastAsia"/>
+                            <w:lang w:val="en-US" w:eastAsia="zh-CN"/>
                           </w:rPr>
-                          <w:t>GEC</w:t>
-                        </w:r>
-                        <w:r>
-                          <w:t>6818</w:t>
+                          <w:t>网关</w:t>
                         </w:r>
                         <w:r>
                           <w:rPr>
@@ -16763,7 +17860,7 @@
                     </w:txbxContent>
                   </v:textbox>
                 </v:rect>
-                <v:rect id="Rectangle 132" o:spid="_x0000_s1026" o:spt="1" style="position:absolute;left:91440;top:4965065;height:501650;width:1205230;" fillcolor="#FFFFFF" filled="t" stroked="t" coordsize="21600,21600" o:gfxdata="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">
+                <v:rect id="Rectangle 132" o:spid="_x0000_s1026" o:spt="1" style="position:absolute;left:91440;top:4965065;height:501650;width:1205230;" fillcolor="#FFFFFF" filled="t" stroked="t" coordsize="21600,21600" o:gfxdata="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">
                   <v:fill type="gradient" on="t" color2="#FFFFFF" angle="90" focus="100%" focussize="0,0">
                     <o:fill type="gradientUnscaled" v:ext="backwardCompatible"/>
                   </v:fill>
@@ -16808,7 +17905,7 @@
                     </w:txbxContent>
                   </v:textbox>
                 </v:rect>
-                <v:rect id="Rectangle 134" o:spid="_x0000_s1026" o:spt="1" style="position:absolute;left:4578083;top:4903591;height:607035;width:801637;" fillcolor="#FFFFFF" filled="t" stroked="t" coordsize="21600,21600" o:gfxdata="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">
+                <v:rect id="Rectangle 134" o:spid="_x0000_s1026" o:spt="1" style="position:absolute;left:4578083;top:4903591;height:607035;width:801637;" fillcolor="#FFFFFF" filled="t" stroked="t" coordsize="21600,21600" o:gfxdata="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">
                   <v:fill type="gradient" on="t" color2="#FFFFFF" angle="90" focus="100%" focussize="0,0">
                     <o:fill type="gradientUnscaled" v:ext="backwardCompatible"/>
                   </v:fill>
@@ -16831,91 +17928,91 @@
                     </w:txbxContent>
                   </v:textbox>
                 </v:rect>
-                <v:shape id="AutoShape 135" o:spid="_x0000_s1026" o:spt="32" type="#_x0000_t32" style="position:absolute;left:370345;top:2095819;height:205119;width:444106;" filled="f" stroked="t" coordsize="21600,21600" o:gfxdata="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">
+                <v:shape id="AutoShape 135" o:spid="_x0000_s1026" o:spt="32" type="#_x0000_t32" style="position:absolute;left:370345;top:2095819;height:205119;width:444106;" filled="f" stroked="t" coordsize="21600,21600" o:gfxdata="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">
                   <v:fill on="f" focussize="0,0"/>
                   <v:stroke weight="1.25pt" color="#000000" joinstyle="round" endarrow="block"/>
                   <v:imagedata o:title=""/>
                   <o:lock v:ext="edit" aspectratio="f"/>
                 </v:shape>
-                <v:shape id="AutoShape 136" o:spid="_x0000_s1026" o:spt="32" type="#_x0000_t32" style="position:absolute;left:814451;top:2095819;flip:x;height:205119;width:184404;" filled="f" stroked="t" coordsize="21600,21600" o:gfxdata="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">
+                <v:shape id="AutoShape 136" o:spid="_x0000_s1026" o:spt="32" type="#_x0000_t32" style="position:absolute;left:814451;top:2095819;flip:x;height:205119;width:184404;" filled="f" stroked="t" coordsize="21600,21600" o:gfxdata="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">
                   <v:fill on="f" focussize="0,0"/>
                   <v:stroke weight="1.25pt" color="#000000" joinstyle="round" endarrow="block"/>
                   <v:imagedata o:title=""/>
                   <o:lock v:ext="edit" aspectratio="f"/>
                 </v:shape>
-                <v:shape id="AutoShape 137" o:spid="_x0000_s1026" o:spt="32" type="#_x0000_t32" style="position:absolute;left:814451;top:2095819;flip:x;height:205119;width:779107;" filled="f" stroked="t" coordsize="21600,21600" o:gfxdata="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">
+                <v:shape id="AutoShape 137" o:spid="_x0000_s1026" o:spt="32" type="#_x0000_t32" style="position:absolute;left:814451;top:2095819;flip:x;height:205119;width:779107;" filled="f" stroked="t" coordsize="21600,21600" o:gfxdata="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">
                   <v:fill on="f" focussize="0,0"/>
                   <v:stroke weight="1.25pt" color="#000000" joinstyle="round" endarrow="block"/>
                   <v:imagedata o:title=""/>
                   <o:lock v:ext="edit" aspectratio="f"/>
                 </v:shape>
-                <v:shape id="AutoShape 138" o:spid="_x0000_s1026" o:spt="32" type="#_x0000_t32" style="position:absolute;left:312718;top:2659704;flip:x;height:177462;width:501733;" filled="f" stroked="t" coordsize="21600,21600" o:gfxdata="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">
+                <v:shape id="AutoShape 138" o:spid="_x0000_s1026" o:spt="32" type="#_x0000_t32" style="position:absolute;left:312718;top:2659704;flip:x;height:177462;width:501733;" filled="f" stroked="t" coordsize="21600,21600" o:gfxdata="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">
                   <v:fill on="f" focussize="0,0"/>
                   <v:stroke weight="1.25pt" color="#000000" joinstyle="round" endarrow="block"/>
                   <v:imagedata o:title=""/>
                   <o:lock v:ext="edit" aspectratio="f"/>
                 </v:shape>
-                <v:shape id="AutoShape 139" o:spid="_x0000_s1026" o:spt="32" type="#_x0000_t32" style="position:absolute;left:814451;top:2659704;height:177462;width:120631;" filled="f" stroked="t" coordsize="21600,21600" o:gfxdata="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">
+                <v:shape id="AutoShape 139" o:spid="_x0000_s1026" o:spt="32" type="#_x0000_t32" style="position:absolute;left:814705;top:2660015;height:178435;width:116205;" filled="f" stroked="t" coordsize="21600,21600" o:gfxdata="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">
                   <v:fill on="f" focussize="0,0"/>
                   <v:stroke weight="1.25pt" color="#000000" joinstyle="round" endarrow="block"/>
                   <v:imagedata o:title=""/>
                   <o:lock v:ext="edit" aspectratio="f"/>
                 </v:shape>
-                <v:shape id="AutoShape 140" o:spid="_x0000_s1026" o:spt="32" type="#_x0000_t32" style="position:absolute;left:814451;top:2659704;height:177462;width:771423;" filled="f" stroked="t" coordsize="21600,21600" o:gfxdata="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">
+                <v:shape id="AutoShape 140" o:spid="_x0000_s1026" o:spt="32" type="#_x0000_t32" style="position:absolute;left:814705;top:2660015;height:178435;width:775335;" filled="f" stroked="t" coordsize="21600,21600" o:gfxdata="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">
                   <v:fill on="f" focussize="0,0"/>
                   <v:stroke weight="1.25pt" color="#000000" joinstyle="round" endarrow="block"/>
                   <v:imagedata o:title=""/>
                   <o:lock v:ext="edit" aspectratio="f"/>
                 </v:shape>
-                <v:shape id="AutoShape 141" o:spid="_x0000_s1026" o:spt="32" type="#_x0000_t32" style="position:absolute;left:4732268;top:2103501;height:188986;width:768;" filled="f" stroked="t" coordsize="21600,21600" o:gfxdata="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">
+                <v:shape id="AutoShape 141" o:spid="_x0000_s1026" o:spt="32" type="#_x0000_t32" style="position:absolute;left:4312285;top:2087880;height:212090;width:419735;" filled="f" stroked="t" coordsize="21600,21600" o:gfxdata="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">
                   <v:fill on="f" focussize="0,0"/>
                   <v:stroke weight="1.25pt" color="#000000" joinstyle="round" endarrow="block"/>
                   <v:imagedata o:title=""/>
                   <o:lock v:ext="edit" aspectratio="f"/>
                 </v:shape>
-                <v:shape id="AutoShape 142" o:spid="_x0000_s1026" o:spt="32" type="#_x0000_t32" style="position:absolute;left:4252049;top:2651253;flip:x;height:185913;width:480219;" filled="f" stroked="t" coordsize="21600,21600" o:gfxdata="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">
+                <v:shape id="AutoShape 142" o:spid="_x0000_s1026" o:spt="32" type="#_x0000_t32" style="position:absolute;left:4037965;top:2658745;flip:x;height:186055;width:694055;" filled="f" stroked="t" coordsize="21600,21600" o:gfxdata="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">
                   <v:fill on="f" focussize="0,0"/>
                   <v:stroke weight="1.25pt" color="#000000" joinstyle="round" endarrow="block"/>
                   <v:imagedata o:title=""/>
                   <o:lock v:ext="edit" aspectratio="f"/>
                 </v:shape>
-                <v:shape id="AutoShape 143" o:spid="_x0000_s1026" o:spt="32" type="#_x0000_t32" style="position:absolute;left:4732268;top:2651253;height:187449;width:473304;" filled="f" stroked="t" coordsize="21600,21600" o:gfxdata="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">
+                <v:shape id="AutoShape 143" o:spid="_x0000_s1026" o:spt="32" type="#_x0000_t32" style="position:absolute;left:4732020;top:2651125;height:194945;width:529590;" filled="f" stroked="t" coordsize="21600,21600" o:gfxdata="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">
                   <v:fill on="f" focussize="0,0"/>
                   <v:stroke weight="1.25pt" color="#000000" joinstyle="round" endarrow="block"/>
                   <v:imagedata o:title=""/>
                   <o:lock v:ext="edit" aspectratio="f"/>
                 </v:shape>
-                <v:shape id="AutoShape 145" o:spid="_x0000_s1026" o:spt="32" type="#_x0000_t32" style="position:absolute;left:1484452;top:2472254;flip:y;height:7682;width:656939;" filled="f" stroked="t" coordsize="21600,21600" o:gfxdata="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">
+                <v:shape id="AutoShape 145" o:spid="_x0000_s1026" o:spt="32" type="#_x0000_t32" style="position:absolute;left:1484452;top:2472254;flip:y;height:7682;width:656939;" filled="f" stroked="t" coordsize="21600,21600" o:gfxdata="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">
                   <v:fill on="f" focussize="0,0"/>
                   <v:stroke color="#000000 [3200]" joinstyle="round" dashstyle="dashDot" startarrow="block" endarrow="block"/>
                   <v:imagedata o:title=""/>
                   <o:lock v:ext="edit" aspectratio="f"/>
                 </v:shape>
-                <v:shape id="AutoShape 146" o:spid="_x0000_s1026" o:spt="32" type="#_x0000_t32" style="position:absolute;left:3481394;top:2472254;height:768;width:580104;" filled="f" stroked="t" coordsize="21600,21600" o:gfxdata="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">
+                <v:shape id="AutoShape 146" o:spid="_x0000_s1026" o:spt="32" type="#_x0000_t32" style="position:absolute;left:3481394;top:2472254;height:768;width:580104;" filled="f" stroked="t" coordsize="21600,21600" o:gfxdata="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">
                   <v:fill on="f" focussize="0,0"/>
                   <v:stroke color="#000000 [3200]" joinstyle="round" dashstyle="dashDot" startarrow="block" endarrow="block"/>
                   <v:imagedata o:title=""/>
                   <o:lock v:ext="edit" aspectratio="f"/>
                 </v:shape>
-                <v:shape id="AutoShape 147" o:spid="_x0000_s1026" o:spt="32" type="#_x0000_t32" style="position:absolute;left:2800636;top:2651253;flip:x;height:903445;width:10757;" filled="f" stroked="t" coordsize="21600,21600" o:gfxdata="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">
+                <v:shape id="AutoShape 147" o:spid="_x0000_s1026" o:spt="32" type="#_x0000_t32" style="position:absolute;left:2800636;top:2651253;flip:x;height:903445;width:10757;" filled="f" stroked="t" coordsize="21600,21600" o:gfxdata="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">
                   <v:fill on="f" focussize="0,0"/>
                   <v:stroke weight="1.25pt" color="#000000" joinstyle="round" startarrow="block" endarrow="block"/>
                   <v:imagedata o:title=""/>
                   <o:lock v:ext="edit" aspectratio="f"/>
                 </v:shape>
-                <v:shape id="AutoShape 149" o:spid="_x0000_s1026" o:spt="32" type="#_x0000_t32" style="position:absolute;left:1296403;top:5207173;flip:y;height:8890;width:814070;" filled="f" stroked="t" coordsize="21600,21600" o:gfxdata="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">
+                <v:shape id="AutoShape 149" o:spid="_x0000_s1026" o:spt="32" type="#_x0000_t32" style="position:absolute;left:1296403;top:5207173;flip:y;height:8890;width:814070;" filled="f" stroked="t" coordsize="21600,21600" o:gfxdata="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">
                   <v:fill on="f" focussize="0,0"/>
                   <v:stroke weight="1.25pt" color="#000000" joinstyle="round" dashstyle="dashDot" startarrow="block" endarrow="block"/>
                   <v:imagedata o:title=""/>
                   <o:lock v:ext="edit" aspectratio="f"/>
                 </v:shape>
-                <v:shape id="AutoShape 150" o:spid="_x0000_s1026" o:spt="32" type="#_x0000_t32" style="position:absolute;left:3491382;top:5206789;height:320;width:1086701;" filled="f" stroked="t" coordsize="21600,21600" o:gfxdata="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">
+                <v:shape id="AutoShape 150" o:spid="_x0000_s1026" o:spt="32" type="#_x0000_t32" style="position:absolute;left:3491382;top:5206789;height:320;width:1086701;" filled="f" stroked="t" coordsize="21600,21600" o:gfxdata="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">
                   <v:fill on="f" focussize="0,0"/>
                   <v:stroke weight="1.25pt" color="#000000" joinstyle="round" dashstyle="dashDot" startarrow="block" endarrow="block"/>
                   <v:imagedata o:title=""/>
                   <o:lock v:ext="edit" aspectratio="f"/>
                 </v:shape>
-                <v:shape id="Text Box 151" o:spid="_x0000_s1026" o:spt="202" type="#_x0000_t202" style="position:absolute;left:1484630;top:4855210;height:318135;width:497205;" fillcolor="#FFFFFF" filled="t" stroked="t" coordsize="21600,21600" o:gfxdata="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">
+                <v:shape id="Text Box 151" o:spid="_x0000_s1026" o:spt="202" type="#_x0000_t202" style="position:absolute;left:1484630;top:4855210;height:318135;width:497205;" fillcolor="#FFFFFF" filled="t" stroked="t" coordsize="21600,21600" o:gfxdata="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">
                   <v:fill type="gradient" on="t" color2="#FFFFFF" angle="90" focus="100%" focussize="0,0">
                     <o:fill type="gradientUnscaled" v:ext="backwardCompatible"/>
                   </v:fill>
@@ -16944,7 +18041,7 @@
                     </w:txbxContent>
                   </v:textbox>
                 </v:shape>
-                <v:shape id="Text Box 152" o:spid="_x0000_s1026" o:spt="202" type="#_x0000_t202" style="position:absolute;left:1499819;top:5230220;height:338024;width:496354;" fillcolor="#FFFFFF" filled="t" stroked="t" coordsize="21600,21600" o:gfxdata="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">
+                <v:shape id="Text Box 152" o:spid="_x0000_s1026" o:spt="202" type="#_x0000_t202" style="position:absolute;left:1499819;top:5230220;height:338024;width:496354;" fillcolor="#FFFFFF" filled="t" stroked="t" coordsize="21600,21600" o:gfxdata="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">
                   <v:fill type="gradient" on="t" color2="#FFFFFF" focus="100%" focussize="0,0">
                     <o:fill type="gradientUnscaled" v:ext="backwardCompatible"/>
                   </v:fill>
@@ -16973,7 +18070,7 @@
                     </w:txbxContent>
                   </v:textbox>
                 </v:shape>
-                <v:shape id="Text Box 156" o:spid="_x0000_s1026" o:spt="202" type="#_x0000_t202" style="position:absolute;left:1524635;top:2120900;height:316865;width:594360;" fillcolor="#FFFFFF" filled="t" stroked="t" coordsize="21600,21600" o:gfxdata="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">
+                <v:shape id="Text Box 156" o:spid="_x0000_s1026" o:spt="202" type="#_x0000_t202" style="position:absolute;left:1524635;top:2120900;height:316865;width:594360;" fillcolor="#FFFFFF" filled="t" stroked="t" coordsize="21600,21600" o:gfxdata="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">
                   <v:fill type="gradient" on="t" color2="#FFFFFF" angle="90" focus="100%" focussize="0,0">
                     <o:fill type="gradientUnscaled" v:ext="backwardCompatible"/>
                   </v:fill>
@@ -17005,7 +18102,7 @@
                     </w:txbxContent>
                   </v:textbox>
                 </v:shape>
-                <v:shape id="Text Box 158" o:spid="_x0000_s1026" o:spt="202" type="#_x0000_t202" style="position:absolute;left:3467100;top:2097405;height:323850;width:584835;" fillcolor="#FFFFFF" filled="t" stroked="t" coordsize="21600,21600" o:gfxdata="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">
+                <v:shape id="Text Box 158" o:spid="_x0000_s1026" o:spt="202" type="#_x0000_t202" style="position:absolute;left:3467100;top:2097405;height:323850;width:584835;" fillcolor="#FFFFFF" filled="t" stroked="t" coordsize="21600,21600" o:gfxdata="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">
                   <v:fill type="gradient" on="t" color2="#FFFFFF" angle="90" focus="100%" focussize="0,0">
                     <o:fill type="gradientUnscaled" v:ext="backwardCompatible"/>
                   </v:fill>
@@ -17037,7 +18134,7 @@
                     </w:txbxContent>
                   </v:textbox>
                 </v:shape>
-                <v:shape id="Text Box 160" o:spid="_x0000_s1026" o:spt="202" type="#_x0000_t202" style="position:absolute;left:3763645;top:4855210;height:324485;width:718820;" fillcolor="#FFFFFF" filled="t" stroked="t" coordsize="21600,21600" o:gfxdata="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">
+                <v:shape id="Text Box 160" o:spid="_x0000_s1026" o:spt="202" type="#_x0000_t202" style="position:absolute;left:3763645;top:4855210;height:324485;width:718820;" fillcolor="#FFFFFF" filled="t" stroked="t" coordsize="21600,21600" o:gfxdata="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">
                   <v:fill type="gradient" on="t" color2="#FFFFFF" angle="90" focus="100%" focussize="0,0">
                     <o:fill type="gradientUnscaled" v:ext="backwardCompatible"/>
                   </v:fill>
@@ -17066,7 +18163,7 @@
                     </w:txbxContent>
                   </v:textbox>
                 </v:shape>
-                <v:shape id="Text Box 161" o:spid="_x0000_s1026" o:spt="202" type="#_x0000_t202" style="position:absolute;left:3747243;top:5218696;height:336284;width:747605;" fillcolor="#FFFFFF" filled="t" stroked="t" coordsize="21600,21600" o:gfxdata="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">
+                <v:shape id="Text Box 161" o:spid="_x0000_s1026" o:spt="202" type="#_x0000_t202" style="position:absolute;left:3747243;top:5218696;height:336284;width:747605;" fillcolor="#FFFFFF" filled="t" stroked="t" coordsize="21600,21600" o:gfxdata="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">
                   <v:fill type="gradient" on="t" color2="#FFFFFF" angle="90" focus="100%" focussize="0,0">
                     <o:fill type="gradientUnscaled" v:ext="backwardCompatible"/>
                   </v:fill>
@@ -17095,7 +18192,7 @@
                     </w:txbxContent>
                   </v:textbox>
                 </v:shape>
-                <v:rect id="Rectangle 162" o:spid="_x0000_s1026" o:spt="1" style="position:absolute;left:1950841;top:3562381;height:349547;width:1698822;" fillcolor="#FFFFFF" filled="t" stroked="t" coordsize="21600,21600" o:gfxdata="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">
+                <v:rect id="Rectangle 162" o:spid="_x0000_s1026" o:spt="1" style="position:absolute;left:1950841;top:3562381;height:349547;width:1698822;" fillcolor="#FFFFFF" filled="t" stroked="t" coordsize="21600,21600" o:gfxdata="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">
                   <v:fill type="gradient" on="t" color2="#FFFFFF" angle="90" focus="100%" focussize="0,0">
                     <o:fill type="gradientUnscaled" v:ext="backwardCompatible"/>
                   </v:fill>
@@ -17109,7 +18206,11 @@
                           <w:ind w:firstLine="0" w:firstLineChars="0"/>
                         </w:pPr>
                         <w:r>
-                          <w:t>DL-20</w:t>
+                          <w:rPr>
+                            <w:rFonts w:hint="eastAsia"/>
+                            <w:lang w:val="en-US" w:eastAsia="zh-CN"/>
+                          </w:rPr>
+                          <w:t>ZigBee</w:t>
                         </w:r>
                         <w:r>
                           <w:rPr>
@@ -17121,7 +18222,7 @@
                     </w:txbxContent>
                   </v:textbox>
                 </v:rect>
-                <v:rect id="Rectangle 163" o:spid="_x0000_s1026" o:spt="1" style="position:absolute;left:1942389;top:4377478;height:351084;width:1699590;" fillcolor="#FFFFFF" filled="t" stroked="t" coordsize="21600,21600" o:gfxdata="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">
+                <v:rect id="Rectangle 163" o:spid="_x0000_s1026" o:spt="1" style="position:absolute;left:1942389;top:4377478;height:351084;width:1699590;" fillcolor="#FFFFFF" filled="t" stroked="t" coordsize="21600,21600" o:gfxdata="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">
                   <v:fill type="gradient" on="t" color2="#FFFFFF" angle="90" focus="100%" focussize="0,0">
                     <o:fill type="gradientUnscaled" v:ext="backwardCompatible"/>
                   </v:fill>
@@ -17135,7 +18236,11 @@
                           <w:ind w:firstLine="0" w:firstLineChars="0"/>
                         </w:pPr>
                         <w:r>
-                          <w:t>DL-20</w:t>
+                          <w:rPr>
+                            <w:rFonts w:hint="eastAsia"/>
+                            <w:lang w:val="en-US" w:eastAsia="zh-CN"/>
+                          </w:rPr>
+                          <w:t>ZigBee</w:t>
                         </w:r>
                         <w:r>
                           <w:rPr>
@@ -17147,19 +18252,19 @@
                     </w:txbxContent>
                   </v:textbox>
                 </v:rect>
-                <v:shape id="AutoShape 164" o:spid="_x0000_s1026" o:spt="32" type="#_x0000_t32" style="position:absolute;left:2792184;top:3919610;flip:x;height:450186;width:8452;" filled="f" stroked="t" coordsize="21600,21600" o:gfxdata="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">
+                <v:shape id="AutoShape 164" o:spid="_x0000_s1026" o:spt="32" type="#_x0000_t32" style="position:absolute;left:2792184;top:3919610;flip:x;height:450186;width:8452;" filled="f" stroked="t" coordsize="21600,21600" o:gfxdata="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">
                   <v:fill on="f" focussize="0,0"/>
                   <v:stroke weight="1pt" color="#000000 [3200]" joinstyle="round" dashstyle="dashDot" startarrow="block" endarrow="block"/>
                   <v:imagedata o:title=""/>
                   <o:lock v:ext="edit" aspectratio="f"/>
                 </v:shape>
-                <v:shape id="AutoShape 165" o:spid="_x0000_s1026" o:spt="32" type="#_x0000_t32" style="position:absolute;left:2792184;top:4736244;height:287320;width:8452;" filled="f" stroked="t" coordsize="21600,21600" o:gfxdata="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">
+                <v:shape id="AutoShape 165" o:spid="_x0000_s1026" o:spt="32" type="#_x0000_t32" style="position:absolute;left:2792184;top:4736244;height:287320;width:8452;" filled="f" stroked="t" coordsize="21600,21600" o:gfxdata="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">
                   <v:fill on="f" focussize="0,0"/>
                   <v:stroke weight="1.25pt" color="#000000" joinstyle="round" startarrow="block" endarrow="block"/>
                   <v:imagedata o:title=""/>
                   <o:lock v:ext="edit" aspectratio="f"/>
                 </v:shape>
-                <v:shape id="Text Box 166" o:spid="_x0000_s1026" o:spt="202" type="#_x0000_t202" style="position:absolute;left:2842260;top:3987165;height:356870;width:1310640;" fillcolor="#FFFFFF" filled="t" stroked="f" coordsize="21600,21600" o:gfxdata="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">
+                <v:shape id="Text Box 166" o:spid="_x0000_s1026" o:spt="202" type="#_x0000_t202" style="position:absolute;left:2842260;top:3987165;height:356870;width:1310640;" fillcolor="#FFFFFF" filled="t" stroked="f" coordsize="21600,21600" o:gfxdata="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">
                   <v:fill type="gradient" on="t" color2="#FFFFFF" angle="90" focus="100%" focussize="0,0">
                     <o:fill type="gradientUnscaled" v:ext="backwardCompatible"/>
                   </v:fill>
@@ -17194,7 +18299,7 @@
                     </w:txbxContent>
                   </v:textbox>
                 </v:shape>
-                <v:rect id="Rectangle 168" o:spid="_x0000_s1026" o:spt="1" style="position:absolute;left:1966208;top:2837166;height:472465;width:487134;" fillcolor="#FFFFFF" filled="t" stroked="t" coordsize="21600,21600" o:gfxdata="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">
+                <v:rect id="Rectangle 168" o:spid="_x0000_s1026" o:spt="1" style="position:absolute;left:1966208;top:2837166;height:472465;width:487134;" fillcolor="#FFFFFF" filled="t" stroked="t" coordsize="21600,21600" o:gfxdata="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">
                   <v:fill type="gradient" on="t" color2="#FFFFFF" angle="90" focus="100%" focussize="0,0">
                     <o:fill type="gradientUnscaled" v:ext="backwardCompatible"/>
                   </v:fill>
@@ -17205,13 +18310,62 @@
                     <w:txbxContent>
                       <w:p>
                         <w:pPr>
+                          <w:keepNext w:val="0"/>
+                          <w:keepLines w:val="0"/>
+                          <w:pageBreakBefore w:val="0"/>
+                          <w:widowControl w:val="0"/>
+                          <w:kinsoku/>
+                          <w:wordWrap/>
+                          <w:overflowPunct/>
+                          <w:topLinePunct w:val="0"/>
+                          <w:autoSpaceDE/>
+                          <w:autoSpaceDN/>
+                          <w:bidi w:val="0"/>
+                          <w:adjustRightInd/>
+                          <w:snapToGrid/>
+                          <w:spacing w:line="240" w:lineRule="auto"/>
                           <w:ind w:firstLine="0" w:firstLineChars="0"/>
+                          <w:textAlignment w:val="auto"/>
+                          <w:rPr>
+                            <w:rFonts w:hint="eastAsia"/>
+                          </w:rPr>
                         </w:pPr>
                         <w:r>
                           <w:rPr>
                             <w:rFonts w:hint="eastAsia"/>
                           </w:rPr>
                           <w:t>风扇</w:t>
+                        </w:r>
+                      </w:p>
+                      <w:p>
+                        <w:pPr>
+                          <w:keepNext w:val="0"/>
+                          <w:keepLines w:val="0"/>
+                          <w:pageBreakBefore w:val="0"/>
+                          <w:widowControl w:val="0"/>
+                          <w:kinsoku/>
+                          <w:wordWrap/>
+                          <w:overflowPunct/>
+                          <w:topLinePunct w:val="0"/>
+                          <w:autoSpaceDE/>
+                          <w:autoSpaceDN/>
+                          <w:bidi w:val="0"/>
+                          <w:adjustRightInd/>
+                          <w:snapToGrid/>
+                          <w:spacing w:line="240" w:lineRule="auto"/>
+                          <w:ind w:firstLine="0" w:firstLineChars="0"/>
+                          <w:textAlignment w:val="auto"/>
+                          <w:rPr>
+                            <w:rFonts w:hint="eastAsia" w:eastAsiaTheme="minorEastAsia"/>
+                            <w:lang w:val="en-US" w:eastAsia="zh-CN"/>
+                          </w:rPr>
+                        </w:pPr>
+                        <w:r>
+                          <w:rPr>
+                            <w:rFonts w:hint="eastAsia"/>
+                            <w:lang w:val="en-US" w:eastAsia="zh-CN"/>
+                          </w:rPr>
+                          <w:t>模块</w:t>
                         </w:r>
                       </w:p>
                       <w:p>
@@ -17228,13 +18382,13 @@
                     </w:txbxContent>
                   </v:textbox>
                 </v:rect>
-                <v:shape id="AutoShape 169" o:spid="_x0000_s1026" o:spt="32" type="#_x0000_t32" style="position:absolute;left:814451;top:2659704;height:169780;width:1395324;" filled="f" stroked="t" coordsize="21600,21600" o:gfxdata="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">
+                <v:shape id="AutoShape 169" o:spid="_x0000_s1026" o:spt="32" type="#_x0000_t32" style="position:absolute;left:814451;top:2659704;height:169780;width:1395324;" filled="f" stroked="t" coordsize="21600,21600" o:gfxdata="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">
                   <v:fill on="f" focussize="0,0"/>
                   <v:stroke weight="1.25pt" color="#000000" joinstyle="round" endarrow="block"/>
                   <v:imagedata o:title=""/>
                   <o:lock v:ext="edit" aspectratio="f"/>
                 </v:shape>
-                <v:rect id="Rectangle 120" o:spid="_x0000_s1026" o:spt="1" style="position:absolute;left:2149075;top:1124880;height:342900;width:1324610;" fillcolor="#FFFFFF" filled="t" stroked="t" coordsize="21600,21600" o:gfxdata="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">
+                <v:rect id="Rectangle 120" o:spid="_x0000_s1026" o:spt="1" style="position:absolute;left:2149075;top:1124880;height:342900;width:1324610;" fillcolor="#FFFFFF" filled="t" stroked="t" coordsize="21600,21600" o:gfxdata="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">
                   <v:fill type="gradient" on="t" color2="#FFFFFF" angle="90" focus="100%" focussize="0,0">
                     <o:fill type="gradientUnscaled" v:ext="backwardCompatible"/>
                   </v:fill>
@@ -17246,6 +18400,7 @@
                       <w:p>
                         <w:pPr>
                           <w:ind w:firstLine="0" w:firstLineChars="0"/>
+                          <w:jc w:val="center"/>
                           <w:rPr>
                             <w:kern w:val="0"/>
                             <w:sz w:val="24"/>
@@ -17257,13 +18412,13 @@
                             <w:rFonts w:hint="eastAsia" w:cs="Times New Roman"/>
                             <w:szCs w:val="20"/>
                           </w:rPr>
-                          <w:t>CC2530(终端节点)</w:t>
+                          <w:t>终端节点</w:t>
                         </w:r>
                       </w:p>
                     </w:txbxContent>
                   </v:textbox>
                 </v:rect>
-                <v:rect id="Rectangle 130" o:spid="_x0000_s1026" o:spt="1" style="position:absolute;left:2519341;top:370955;height:505800;width:589620;" fillcolor="#FFFFFF" filled="t" stroked="t" coordsize="21600,21600" o:gfxdata="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">
+                <v:rect id="Rectangle 130" o:spid="_x0000_s1026" o:spt="1" style="position:absolute;left:2129790;top:379095;height:506095;width:534035;" fillcolor="#FFFFFF" filled="t" stroked="t" coordsize="21600,21600" o:gfxdata="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">
                   <v:fill type="gradient" on="t" color2="#FFFFFF" angle="90" focus="100%" focussize="0,0">
                     <o:fill type="gradientUnscaled" v:ext="backwardCompatible"/>
                   </v:fill>
@@ -17277,17 +18432,18 @@
                           <w:spacing w:line="240" w:lineRule="auto"/>
                           <w:ind w:firstLine="0" w:firstLineChars="0"/>
                           <w:rPr>
-                            <w:kern w:val="0"/>
-                            <w:sz w:val="24"/>
-                            <w:szCs w:val="24"/>
+                            <w:rFonts w:hint="eastAsia" w:cs="Times New Roman"/>
+                            <w:szCs w:val="20"/>
+                            <w:lang w:val="en-US" w:eastAsia="zh-CN"/>
                           </w:rPr>
                         </w:pPr>
                         <w:r>
                           <w:rPr>
                             <w:rFonts w:hint="eastAsia" w:cs="Times New Roman"/>
                             <w:szCs w:val="20"/>
+                            <w:lang w:val="en-US" w:eastAsia="zh-CN"/>
                           </w:rPr>
-                          <w:t>RC-522</w:t>
+                          <w:t>读卡</w:t>
                         </w:r>
                       </w:p>
                       <w:p>
@@ -17306,7 +18462,7 @@
                     </w:txbxContent>
                   </v:textbox>
                 </v:rect>
-                <v:rect id="Rectangle 123" o:spid="_x0000_s1026" o:spt="1" style="position:absolute;left:1322400;top:1052468;height:485775;width:487680;" fillcolor="#FFFFFF" filled="t" stroked="t" coordsize="21600,21600" o:gfxdata="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">
+                <v:rect id="Rectangle 123" o:spid="_x0000_s1026" o:spt="1" style="position:absolute;left:1322705;top:1044575;height:485775;width:487680;" fillcolor="#FFFFFF" filled="t" stroked="t" coordsize="21600,21600" o:gfxdata="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">
                   <v:fill type="gradient" on="t" color2="#FFFFFF" angle="90" focus="100%" focussize="0,0">
                     <o:fill type="gradientUnscaled" v:ext="backwardCompatible"/>
                   </v:fill>
@@ -17349,7 +18505,7 @@
                     </w:txbxContent>
                   </v:textbox>
                 </v:rect>
-                <v:rect id="Rectangle 126" o:spid="_x0000_s1026" o:spt="1" style="position:absolute;left:3814778;top:1071540;height:455930;width:487680;" fillcolor="#FFFFFF" filled="t" stroked="t" coordsize="21600,21600" o:gfxdata="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">
+                <v:rect id="Rectangle 126" o:spid="_x0000_s1026" o:spt="1" style="position:absolute;left:4751705;top:1056005;height:455930;width:487680;" fillcolor="#FFFFFF" filled="t" stroked="t" coordsize="21600,21600" o:gfxdata="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">
                   <v:fill type="gradient" on="t" color2="#FFFFFF" angle="90" focus="100%" focussize="0,0">
                     <o:fill type="gradientUnscaled" v:ext="backwardCompatible"/>
                   </v:fill>
@@ -17378,31 +18534,31 @@
                     </w:txbxContent>
                   </v:textbox>
                 </v:rect>
-                <v:shape id="直接箭头连接符 181" o:spid="_x0000_s1026" o:spt="32" type="#_x0000_t32" style="position:absolute;left:2811380;top:876755;flip:x;height:248125;width:2771;" filled="f" stroked="t" coordsize="21600,21600" o:gfxdata="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">
+                <v:shape id="直接箭头连接符 181" o:spid="_x0000_s1026" o:spt="32" type="#_x0000_t32" style="position:absolute;left:2397125;top:885190;height:239395;width:414020;" filled="f" stroked="t" coordsize="21600,21600" o:gfxdata="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">
                   <v:fill on="f" focussize="0,0"/>
                   <v:stroke color="#000000 [3200]" joinstyle="round" endarrow="block"/>
                   <v:imagedata o:title=""/>
                   <o:lock v:ext="edit" aspectratio="f"/>
                 </v:shape>
-                <v:shape id="直接箭头连接符 183" o:spid="_x0000_s1026" o:spt="32" type="#_x0000_t32" style="position:absolute;left:1810080;top:1295356;flip:x y;height:974;width:338995;" filled="f" stroked="t" coordsize="21600,21600" o:gfxdata="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">
+                <v:shape id="直接箭头连接符 183" o:spid="_x0000_s1026" o:spt="32" type="#_x0000_t32" style="position:absolute;left:1810080;top:1295356;flip:x y;height:974;width:338995;" filled="f" stroked="t" coordsize="21600,21600" o:gfxdata="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">
                   <v:fill on="f" focussize="0,0"/>
                   <v:stroke color="#000000 [3200]" joinstyle="round" endarrow="block"/>
                   <v:imagedata o:title=""/>
                   <o:lock v:ext="edit" aspectratio="f"/>
                 </v:shape>
-                <v:shape id="直接箭头连接符 184" o:spid="_x0000_s1026" o:spt="32" type="#_x0000_t32" style="position:absolute;left:3473685;top:1296330;height:3175;width:341093;" filled="f" stroked="t" coordsize="21600,21600" o:gfxdata="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">
+                <v:shape id="直接箭头连接符 184" o:spid="_x0000_s1026" o:spt="32" type="#_x0000_t32" style="position:absolute;left:3473685;top:1296330;height:3175;width:341093;" filled="f" stroked="t" coordsize="21600,21600" o:gfxdata="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">
                   <v:fill on="f" focussize="0,0"/>
                   <v:stroke color="#000000 [3200]" joinstyle="round" endarrow="block"/>
                   <v:imagedata o:title=""/>
                   <o:lock v:ext="edit" aspectratio="f"/>
                 </v:shape>
-                <v:shape id="直接箭头连接符 186" o:spid="_x0000_s1026" o:spt="32" type="#_x0000_t32" style="position:absolute;left:2811380;top:1467780;height:832390;width:13;" filled="f" stroked="t" coordsize="21600,21600" o:gfxdata="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">
+                <v:shape id="直接箭头连接符 186" o:spid="_x0000_s1026" o:spt="32" type="#_x0000_t32" style="position:absolute;left:2811380;top:1467780;height:832390;width:13;" filled="f" stroked="t" coordsize="21600,21600" o:gfxdata="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">
                   <v:fill on="f" focussize="0,0"/>
                   <v:stroke weight="1pt" color="#000000 [3200]" joinstyle="round" dashstyle="dashDot" startarrow="block" endarrow="block"/>
                   <v:imagedata o:title=""/>
                   <o:lock v:ext="edit" aspectratio="f"/>
                 </v:shape>
-                <v:shape id="Text Box 157" o:spid="_x0000_s1026" o:spt="202" type="#_x0000_t202" style="position:absolute;left:2860675;top:1696085;height:331470;width:668655;" fillcolor="#FFFFFF" filled="t" stroked="t" coordsize="21600,21600" o:gfxdata="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">
+                <v:shape id="Text Box 157" o:spid="_x0000_s1026" o:spt="202" type="#_x0000_t202" style="position:absolute;left:2860675;top:1696085;height:331470;width:668655;" fillcolor="#FFFFFF" filled="t" stroked="t" coordsize="21600,21600" o:gfxdata="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">
                   <v:fill type="gradient" on="t" color2="#FFFFFF" angle="90" focus="100%" focussize="0,0">
                     <o:fill type="gradientUnscaled" v:ext="backwardCompatible"/>
                   </v:fill>
@@ -17438,6 +18594,354 @@
                     </w:txbxContent>
                   </v:textbox>
                 </v:shape>
+                <v:rect id="Rectangle 124" o:spid="_x0000_s1026" o:spt="1" style="position:absolute;left:2957830;top:385445;height:480060;width:502285;" fillcolor="#FFFFFF" filled="t" stroked="t" coordsize="21600,21600" o:gfxdata="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">
+                  <v:fill type="gradient" on="t" color2="#FFFFFF" angle="90" focus="100%" focussize="0,0">
+                    <o:fill type="gradientUnscaled" v:ext="backwardCompatible"/>
+                  </v:fill>
+                  <v:stroke weight="1.25pt" color="#000000" miterlimit="8" joinstyle="miter"/>
+                  <v:imagedata o:title=""/>
+                  <o:lock v:ext="edit" aspectratio="f"/>
+                  <v:textbox>
+                    <w:txbxContent>
+                      <w:p>
+                        <w:pPr>
+                          <w:spacing w:line="120" w:lineRule="atLeast"/>
+                          <w:ind w:firstLine="0" w:firstLineChars="0"/>
+                          <w:rPr>
+                            <w:szCs w:val="21"/>
+                          </w:rPr>
+                        </w:pPr>
+                        <w:r>
+                          <w:rPr>
+                            <w:rFonts w:hint="eastAsia"/>
+                            <w:szCs w:val="21"/>
+                          </w:rPr>
+                          <w:t>光敏</w:t>
+                        </w:r>
+                      </w:p>
+                      <w:p>
+                        <w:pPr>
+                          <w:spacing w:line="120" w:lineRule="atLeast"/>
+                          <w:ind w:firstLine="0" w:firstLineChars="0"/>
+                          <w:rPr>
+                            <w:szCs w:val="21"/>
+                          </w:rPr>
+                        </w:pPr>
+                        <w:r>
+                          <w:rPr>
+                            <w:rFonts w:hint="eastAsia"/>
+                            <w:szCs w:val="21"/>
+                          </w:rPr>
+                          <w:t>模块</w:t>
+                        </w:r>
+                      </w:p>
+                    </w:txbxContent>
+                  </v:textbox>
+                </v:rect>
+                <v:rect id="Rectangle 124" o:spid="_x0000_s1026" o:spt="1" style="position:absolute;left:4910455;top:1600200;height:480060;width:502285;" fillcolor="#FFFFFF" filled="t" stroked="t" coordsize="21600,21600" o:gfxdata="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">
+                  <v:fill type="gradient" on="t" color2="#FFFFFF" angle="90" focus="100%" focussize="0,0">
+                    <o:fill type="gradientUnscaled" v:ext="backwardCompatible"/>
+                  </v:fill>
+                  <v:stroke weight="1.25pt" color="#000000" miterlimit="8" joinstyle="miter"/>
+                  <v:imagedata o:title=""/>
+                  <o:lock v:ext="edit" aspectratio="f"/>
+                  <v:textbox>
+                    <w:txbxContent>
+                      <w:p>
+                        <w:pPr>
+                          <w:spacing w:line="120" w:lineRule="atLeast"/>
+                          <w:ind w:firstLine="0" w:firstLineChars="0"/>
+                          <w:rPr>
+                            <w:szCs w:val="21"/>
+                          </w:rPr>
+                        </w:pPr>
+                        <w:r>
+                          <w:rPr>
+                            <w:rFonts w:hint="eastAsia"/>
+                            <w:szCs w:val="21"/>
+                          </w:rPr>
+                          <w:t>光敏</w:t>
+                        </w:r>
+                      </w:p>
+                      <w:p>
+                        <w:pPr>
+                          <w:spacing w:line="120" w:lineRule="atLeast"/>
+                          <w:ind w:firstLine="0" w:firstLineChars="0"/>
+                          <w:rPr>
+                            <w:szCs w:val="21"/>
+                          </w:rPr>
+                        </w:pPr>
+                        <w:r>
+                          <w:rPr>
+                            <w:rFonts w:hint="eastAsia"/>
+                            <w:szCs w:val="21"/>
+                          </w:rPr>
+                          <w:t>模块</w:t>
+                        </w:r>
+                      </w:p>
+                    </w:txbxContent>
+                  </v:textbox>
+                </v:rect>
+                <v:rect id="Rectangle 123" o:spid="_x0000_s1026" o:spt="1" style="position:absolute;left:4410710;top:2846070;height:485775;width:487680;" fillcolor="#FFFFFF" filled="t" stroked="t" coordsize="21600,21600" o:gfxdata="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">
+                  <v:fill type="gradient" on="t" color2="#FFFFFF" angle="90" focus="100%" focussize="0,0">
+                    <o:fill type="gradientUnscaled" v:ext="backwardCompatible"/>
+                  </v:fill>
+                  <v:stroke weight="1.25pt" color="#000000" miterlimit="8" joinstyle="miter"/>
+                  <v:imagedata o:title=""/>
+                  <o:lock v:ext="edit" aspectratio="f"/>
+                  <v:textbox>
+                    <w:txbxContent>
+                      <w:p>
+                        <w:pPr>
+                          <w:spacing w:line="240" w:lineRule="auto"/>
+                          <w:ind w:firstLine="0" w:firstLineChars="0"/>
+                          <w:rPr>
+                            <w:kern w:val="0"/>
+                            <w:sz w:val="24"/>
+                            <w:szCs w:val="24"/>
+                          </w:rPr>
+                        </w:pPr>
+                        <w:r>
+                          <w:rPr>
+                            <w:rFonts w:hint="eastAsia" w:cs="Times New Roman"/>
+                            <w:szCs w:val="20"/>
+                          </w:rPr>
+                          <w:t>LED</w:t>
+                        </w:r>
+                      </w:p>
+                      <w:p>
+                        <w:pPr>
+                          <w:spacing w:line="240" w:lineRule="auto"/>
+                          <w:ind w:firstLine="0" w:firstLineChars="0"/>
+                        </w:pPr>
+                        <w:r>
+                          <w:rPr>
+                            <w:rFonts w:hint="eastAsia" w:cs="Times New Roman"/>
+                            <w:szCs w:val="20"/>
+                          </w:rPr>
+                          <w:t>模块</w:t>
+                        </w:r>
+                      </w:p>
+                    </w:txbxContent>
+                  </v:textbox>
+                </v:rect>
+                <v:rect id="Rectangle 126" o:spid="_x0000_s1026" o:spt="1" style="position:absolute;left:3815080;top:1037590;height:503555;width:581025;" fillcolor="#FFFFFF" filled="t" stroked="t" coordsize="21600,21600" o:gfxdata="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">
+                  <v:fill type="gradient" on="t" color2="#FFFFFF" angle="90" focus="100%" focussize="0,0">
+                    <o:fill type="gradientUnscaled" v:ext="backwardCompatible"/>
+                  </v:fill>
+                  <v:stroke weight="1.25pt" color="#000000" miterlimit="8" joinstyle="miter"/>
+                  <v:imagedata o:title=""/>
+                  <o:lock v:ext="edit" aspectratio="f"/>
+                  <v:textbox>
+                    <w:txbxContent>
+                      <w:p>
+                        <w:pPr>
+                          <w:keepNext w:val="0"/>
+                          <w:keepLines w:val="0"/>
+                          <w:pageBreakBefore w:val="0"/>
+                          <w:widowControl w:val="0"/>
+                          <w:kinsoku/>
+                          <w:wordWrap/>
+                          <w:overflowPunct/>
+                          <w:topLinePunct w:val="0"/>
+                          <w:autoSpaceDE/>
+                          <w:autoSpaceDN/>
+                          <w:bidi w:val="0"/>
+                          <w:adjustRightInd/>
+                          <w:snapToGrid/>
+                          <w:spacing w:line="240" w:lineRule="auto"/>
+                          <w:ind w:firstLine="0" w:firstLineChars="0"/>
+                          <w:textAlignment w:val="auto"/>
+                          <w:rPr>
+                            <w:rFonts w:hint="default" w:eastAsiaTheme="minorEastAsia"/>
+                            <w:kern w:val="0"/>
+                            <w:sz w:val="24"/>
+                            <w:szCs w:val="24"/>
+                            <w:lang w:val="en-US" w:eastAsia="zh-CN"/>
+                          </w:rPr>
+                        </w:pPr>
+                        <w:r>
+                          <w:rPr>
+                            <w:rFonts w:hint="eastAsia"/>
+                            <w:kern w:val="0"/>
+                            <w:sz w:val="20"/>
+                            <w:szCs w:val="20"/>
+                            <w:lang w:val="en-US" w:eastAsia="zh-CN"/>
+                          </w:rPr>
+                          <w:t>继电器模块</w:t>
+                        </w:r>
+                      </w:p>
+                    </w:txbxContent>
+                  </v:textbox>
+                </v:rect>
+                <v:rect id="Rectangle 126" o:spid="_x0000_s1026" o:spt="1" style="position:absolute;left:640080;top:2838450;height:503555;width:581025;" fillcolor="#FFFFFF" filled="t" stroked="t" coordsize="21600,21600" o:gfxdata="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">
+                  <v:fill type="gradient" on="t" color2="#FFFFFF" angle="90" focus="100%" focussize="0,0">
+                    <o:fill type="gradientUnscaled" v:ext="backwardCompatible"/>
+                  </v:fill>
+                  <v:stroke weight="1.25pt" color="#000000" miterlimit="8" joinstyle="miter"/>
+                  <v:imagedata o:title=""/>
+                  <o:lock v:ext="edit" aspectratio="f"/>
+                  <v:textbox>
+                    <w:txbxContent>
+                      <w:p>
+                        <w:pPr>
+                          <w:keepNext w:val="0"/>
+                          <w:keepLines w:val="0"/>
+                          <w:pageBreakBefore w:val="0"/>
+                          <w:widowControl w:val="0"/>
+                          <w:kinsoku/>
+                          <w:wordWrap/>
+                          <w:overflowPunct/>
+                          <w:topLinePunct w:val="0"/>
+                          <w:autoSpaceDE/>
+                          <w:autoSpaceDN/>
+                          <w:bidi w:val="0"/>
+                          <w:adjustRightInd/>
+                          <w:snapToGrid/>
+                          <w:spacing w:line="240" w:lineRule="auto"/>
+                          <w:ind w:firstLine="0" w:firstLineChars="0"/>
+                          <w:textAlignment w:val="auto"/>
+                          <w:rPr>
+                            <w:rFonts w:hint="default" w:eastAsiaTheme="minorEastAsia"/>
+                            <w:kern w:val="0"/>
+                            <w:sz w:val="24"/>
+                            <w:szCs w:val="24"/>
+                            <w:lang w:val="en-US" w:eastAsia="zh-CN"/>
+                          </w:rPr>
+                        </w:pPr>
+                        <w:r>
+                          <w:rPr>
+                            <w:rFonts w:hint="eastAsia"/>
+                            <w:kern w:val="0"/>
+                            <w:sz w:val="20"/>
+                            <w:szCs w:val="20"/>
+                            <w:lang w:val="en-US" w:eastAsia="zh-CN"/>
+                          </w:rPr>
+                          <w:t>继电器模块</w:t>
+                        </w:r>
+                      </w:p>
+                    </w:txbxContent>
+                  </v:textbox>
+                </v:rect>
+                <v:rect id="Rectangle 126" o:spid="_x0000_s1026" o:spt="1" style="position:absolute;left:1299210;top:2838450;height:503555;width:581025;" fillcolor="#FFFFFF" filled="t" stroked="t" coordsize="21600,21600" o:gfxdata="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">
+                  <v:fill type="gradient" on="t" color2="#FFFFFF" angle="90" focus="100%" focussize="0,0">
+                    <o:fill type="gradientUnscaled" v:ext="backwardCompatible"/>
+                  </v:fill>
+                  <v:stroke weight="1.25pt" color="#000000" miterlimit="8" joinstyle="miter"/>
+                  <v:imagedata o:title=""/>
+                  <o:lock v:ext="edit" aspectratio="f"/>
+                  <v:textbox>
+                    <w:txbxContent>
+                      <w:p>
+                        <w:pPr>
+                          <w:keepNext w:val="0"/>
+                          <w:keepLines w:val="0"/>
+                          <w:pageBreakBefore w:val="0"/>
+                          <w:widowControl w:val="0"/>
+                          <w:kinsoku/>
+                          <w:wordWrap/>
+                          <w:overflowPunct/>
+                          <w:topLinePunct w:val="0"/>
+                          <w:autoSpaceDE/>
+                          <w:autoSpaceDN/>
+                          <w:bidi w:val="0"/>
+                          <w:adjustRightInd/>
+                          <w:snapToGrid/>
+                          <w:spacing w:line="240" w:lineRule="auto"/>
+                          <w:ind w:firstLine="0" w:firstLineChars="0"/>
+                          <w:textAlignment w:val="auto"/>
+                          <w:rPr>
+                            <w:rFonts w:hint="default" w:eastAsiaTheme="minorEastAsia"/>
+                            <w:kern w:val="0"/>
+                            <w:sz w:val="24"/>
+                            <w:szCs w:val="24"/>
+                            <w:lang w:val="en-US" w:eastAsia="zh-CN"/>
+                          </w:rPr>
+                        </w:pPr>
+                        <w:r>
+                          <w:rPr>
+                            <w:rFonts w:hint="eastAsia"/>
+                            <w:kern w:val="0"/>
+                            <w:sz w:val="20"/>
+                            <w:szCs w:val="20"/>
+                            <w:lang w:val="en-US" w:eastAsia="zh-CN"/>
+                          </w:rPr>
+                          <w:t>继电器模块</w:t>
+                        </w:r>
+                      </w:p>
+                    </w:txbxContent>
+                  </v:textbox>
+                </v:rect>
+                <v:rect id="Rectangle 126" o:spid="_x0000_s1026" o:spt="1" style="position:absolute;left:1402080;top:3521710;height:456565;width:487680;" fillcolor="#FFFFFF" filled="t" stroked="t" coordsize="21600,21600" o:gfxdata="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">
+                  <v:fill type="gradient" on="t" color2="#FFFFFF" angle="90" focus="100%" focussize="0,0">
+                    <o:fill type="gradientUnscaled" v:ext="backwardCompatible"/>
+                  </v:fill>
+                  <v:stroke weight="1.25pt" color="#000000" miterlimit="8" joinstyle="miter"/>
+                  <v:imagedata o:title=""/>
+                  <o:lock v:ext="edit" aspectratio="f"/>
+                  <v:textbox>
+                    <w:txbxContent>
+                      <w:p>
+                        <w:pPr>
+                          <w:spacing w:line="120" w:lineRule="atLeast"/>
+                          <w:ind w:firstLine="0" w:firstLineChars="0"/>
+                          <w:rPr>
+                            <w:szCs w:val="21"/>
+                          </w:rPr>
+                        </w:pPr>
+                        <w:r>
+                          <w:rPr>
+                            <w:rFonts w:hint="eastAsia"/>
+                            <w:szCs w:val="21"/>
+                          </w:rPr>
+                          <w:t>水泵</w:t>
+                        </w:r>
+                      </w:p>
+                    </w:txbxContent>
+                  </v:textbox>
+                </v:rect>
+                <v:shape id="AutoShape 137" o:spid="_x0000_s1026" o:spt="32" type="#_x0000_t32" style="position:absolute;left:371475;top:3342005;flip:x;height:177800;width:559435;" filled="f" stroked="t" coordsize="21600,21600" o:gfxdata="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">
+                  <v:fill on="f" focussize="0,0"/>
+                  <v:stroke weight="1.25pt" color="#000000" joinstyle="round" endarrow="block"/>
+                  <v:imagedata o:title=""/>
+                  <o:lock v:ext="edit" aspectratio="f"/>
+                </v:shape>
+                <v:shape id="AutoShape 137" o:spid="_x0000_s1026" o:spt="32" type="#_x0000_t32" style="position:absolute;left:1045845;top:3342005;flip:x;height:185420;width:544195;" filled="f" stroked="t" coordsize="21600,21600" o:gfxdata="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">
+                  <v:fill on="f" focussize="0,0"/>
+                  <v:stroke weight="1.25pt" color="#000000" joinstyle="round" endarrow="block"/>
+                  <v:imagedata o:title=""/>
+                  <o:lock v:ext="edit" aspectratio="f"/>
+                </v:shape>
+                <v:shape id="AutoShape 137" o:spid="_x0000_s1026" o:spt="32" type="#_x0000_t32" style="position:absolute;left:1590040;top:3342005;height:179705;width:55880;" filled="f" stroked="t" coordsize="21600,21600" o:gfxdata="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">
+                  <v:fill on="f" focussize="0,0"/>
+                  <v:stroke weight="1.25pt" color="#000000" joinstyle="round" endarrow="block"/>
+                  <v:imagedata o:title=""/>
+                  <o:lock v:ext="edit" aspectratio="f"/>
+                </v:shape>
+                <v:shape id="AutoShape 137" o:spid="_x0000_s1026" o:spt="32" type="#_x0000_t32" style="position:absolute;left:2811145;top:865505;flip:x;height:259080;width:398145;" filled="f" stroked="t" coordsize="21600,21600" o:gfxdata="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">
+                  <v:fill on="f" focussize="0,0"/>
+                  <v:stroke weight="1.25pt" color="#000000" joinstyle="round" endarrow="block"/>
+                  <v:imagedata o:title=""/>
+                  <o:lock v:ext="edit" aspectratio="f"/>
+                </v:shape>
+                <v:shape id="AutoShape 137" o:spid="_x0000_s1026" o:spt="32" type="#_x0000_t32" style="position:absolute;left:4396105;top:1283970;flip:y;height:5715;width:355600;" filled="f" stroked="t" coordsize="21600,21600" o:gfxdata="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">
+                  <v:fill on="f" focussize="0,0"/>
+                  <v:stroke weight="1.25pt" color="#000000" joinstyle="round" endarrow="block"/>
+                  <v:imagedata o:title=""/>
+                  <o:lock v:ext="edit" aspectratio="f"/>
+                </v:shape>
+                <v:shape id="AutoShape 137" o:spid="_x0000_s1026" o:spt="32" type="#_x0000_t32" style="position:absolute;left:4732020;top:2080260;flip:x;height:219710;width:429895;" filled="f" stroked="t" coordsize="21600,21600" o:gfxdata="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">
+                  <v:fill on="f" focussize="0,0"/>
+                  <v:stroke weight="1.25pt" color="#000000" joinstyle="round" endarrow="block"/>
+                  <v:imagedata o:title=""/>
+                  <o:lock v:ext="edit" aspectratio="f"/>
+                </v:shape>
+                <v:shape id="AutoShape 137" o:spid="_x0000_s1026" o:spt="32" type="#_x0000_t32" style="position:absolute;left:4654550;top:2643505;flip:x;height:202565;width:77470;" filled="f" stroked="t" coordsize="21600,21600" o:gfxdata="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">
+                  <v:fill on="f" focussize="0,0"/>
+                  <v:stroke weight="1.25pt" color="#000000" joinstyle="round" endarrow="block"/>
+                  <v:imagedata o:title=""/>
+                  <o:lock v:ext="edit" aspectratio="f"/>
+                </v:shape>
                 <w10:wrap type="none"/>
                 <w10:anchorlock/>
               </v:group>
@@ -17489,19 +18993,8 @@
           <w:szCs w:val="24"/>
           <w:lang w:val="en-US" w:eastAsia="zh-CN"/>
         </w:rPr>
-        <w:t>根</w:t>
-      </w:r>
-      <w:r>
-        <w:rPr>
-          <w:rFonts w:hint="eastAsia"/>
-          <w:sz w:val="24"/>
-          <w:szCs w:val="24"/>
-          <w:lang w:val="en-US" w:eastAsia="zh-CN"/>
-        </w:rPr>
-        <w:t>据图4-1所示，本系统硬件的主要组成有三个终端节点、一个协调器节点、两个ZigBee透传模块、一块网关开发板和各种传感器。整个硬件系统的工作流程是：各个终端节点通过传感器采集数据，然后将数据传到协调器节点，协调器节点再透传到网关开发板上，最后网关开发板发布到MQTT消息代理服务器中，同时也存进云服务器的数据库。网关板订阅到控制命令，透传到协调器节点，再传到终端节点，实现控制各个终端节点的设备。</w:t>
-      </w:r>
-      <w:bookmarkStart w:id="74" w:name="_GoBack"/>
-      <w:bookmarkEnd w:id="74"/>
+        <w:t>根据图4-1所示，本系统硬件的主要组成有三个终端节点、一个协调器节点、两个ZigBee透传模块、一块网关开发板和各种传感器。整个硬件系统的工作流程是：各个终端节点通过传感器采集数据，然后将数据传到协调器节点，协调器节点再透传到网关开发板上，最后网关开发板发布到MQTT消息代理服务器中，同时也存进云服务器的数据库。网关板订阅到控制命令，透传到协调器节点，再传到终端节点，实现控制各个终端节点的设备。</w:t>
+      </w:r>
     </w:p>
     <w:p>
       <w:pPr>
@@ -17528,8 +19021,8 @@
           <w:szCs w:val="24"/>
         </w:rPr>
       </w:pPr>
-      <w:bookmarkStart w:id="45" w:name="_Toc619"/>
-      <w:bookmarkStart w:id="46" w:name="_Toc4664703"/>
+      <w:bookmarkStart w:id="45" w:name="_Toc4664703"/>
+      <w:bookmarkStart w:id="46" w:name="_Toc619"/>
       <w:r>
         <w:rPr>
           <w:rFonts w:hint="eastAsia" w:ascii="黑体" w:hAnsi="黑体" w:eastAsia="黑体"/>
@@ -17546,55 +19039,3222 @@
         <w:spacing w:line="460" w:lineRule="exact"/>
         <w:ind w:firstLine="480"/>
         <w:rPr>
-          <w:sz w:val="24"/>
-          <w:szCs w:val="24"/>
-        </w:rPr>
-      </w:pPr>
-      <w:r>
-        <w:rPr>
-          <w:sz w:val="24"/>
-          <w:szCs w:val="24"/>
-        </w:rPr>
-        <w:t>介绍实现</w:t>
-      </w:r>
-      <w:r>
-        <w:rPr>
           <w:rFonts w:hint="eastAsia"/>
           <w:sz w:val="24"/>
           <w:szCs w:val="24"/>
-        </w:rPr>
-        <w:t>各</w:t>
-      </w:r>
-      <w:r>
-        <w:rPr>
-          <w:sz w:val="24"/>
-          <w:szCs w:val="24"/>
-        </w:rPr>
-        <w:t>功能</w:t>
-      </w:r>
+          <w:lang w:val="en-US" w:eastAsia="zh-CN"/>
+        </w:rPr>
+      </w:pPr>
       <w:r>
         <w:rPr>
           <w:rFonts w:hint="eastAsia"/>
           <w:sz w:val="24"/>
           <w:szCs w:val="24"/>
-        </w:rPr>
-        <w:t>模块的</w:t>
-      </w:r>
-      <w:r>
-        <w:rPr>
-          <w:sz w:val="24"/>
-          <w:szCs w:val="24"/>
-        </w:rPr>
-        <w:t>硬件具体型号</w:t>
-      </w:r>
-      <w:r>
+          <w:lang w:val="en-US" w:eastAsia="zh-CN"/>
+        </w:rPr>
+        <w:t>根据对这个智慧旅游系统的功能需求进行分析后，选择了一套最适合的硬件模块，保证系统功能完善和性能稳定。下面将列出系统需要使用的硬件模块，具体模块如下表所示：</w:t>
+      </w:r>
+    </w:p>
+    <w:p>
+      <w:pPr>
+        <w:spacing w:line="460" w:lineRule="exact"/>
+        <w:ind w:firstLine="480"/>
         <w:rPr>
           <w:rFonts w:hint="eastAsia"/>
           <w:sz w:val="24"/>
           <w:szCs w:val="24"/>
-        </w:rPr>
-        <w:t>。</w:t>
-      </w:r>
+          <w:lang w:val="en-US" w:eastAsia="zh-CN"/>
+        </w:rPr>
+      </w:pPr>
+    </w:p>
+    <w:tbl>
+      <w:tblPr>
+        <w:tblStyle w:val="17"/>
+        <w:tblW w:w="0" w:type="auto"/>
+        <w:tblInd w:w="0" w:type="dxa"/>
+        <w:tblBorders>
+          <w:top w:val="single" w:color="auto" w:sz="4" w:space="0"/>
+          <w:left w:val="none" w:color="auto" w:sz="0" w:space="0"/>
+          <w:bottom w:val="single" w:color="auto" w:sz="4" w:space="0"/>
+          <w:right w:val="none" w:color="auto" w:sz="0" w:space="0"/>
+          <w:insideH w:val="single" w:color="auto" w:sz="4" w:space="0"/>
+          <w:insideV w:val="single" w:color="auto" w:sz="4" w:space="0"/>
+        </w:tblBorders>
+        <w:tblLayout w:type="autofit"/>
+        <w:tblCellMar>
+          <w:left w:w="108" w:type="dxa"/>
+          <w:right w:w="108" w:type="dxa"/>
+        </w:tblCellMar>
+      </w:tblPr>
+      <w:tblGrid>
+        <w:gridCol w:w="2230"/>
+        <w:gridCol w:w="1728"/>
+        <w:gridCol w:w="2321"/>
+        <w:gridCol w:w="2668"/>
+      </w:tblGrid>
+      <w:tr>
+        <w:tblPrEx>
+          <w:tblBorders>
+            <w:top w:val="single" w:color="auto" w:sz="4" w:space="0"/>
+            <w:left w:val="none" w:color="auto" w:sz="0" w:space="0"/>
+            <w:bottom w:val="single" w:color="auto" w:sz="4" w:space="0"/>
+            <w:right w:val="none" w:color="auto" w:sz="0" w:space="0"/>
+            <w:insideH w:val="single" w:color="auto" w:sz="4" w:space="0"/>
+            <w:insideV w:val="single" w:color="auto" w:sz="4" w:space="0"/>
+          </w:tblBorders>
+          <w:tblCellMar>
+            <w:left w:w="108" w:type="dxa"/>
+            <w:right w:w="108" w:type="dxa"/>
+          </w:tblCellMar>
+        </w:tblPrEx>
+        <w:tc>
+          <w:tcPr>
+            <w:tcW w:w="2230" w:type="dxa"/>
+            <w:tcBorders>
+              <w:tl2br w:val="nil"/>
+              <w:tr2bl w:val="nil"/>
+            </w:tcBorders>
+          </w:tcPr>
+          <w:p>
+            <w:pPr>
+              <w:spacing w:line="460" w:lineRule="exact"/>
+              <w:ind w:left="0" w:leftChars="0" w:firstLine="0" w:firstLineChars="0"/>
+              <w:jc w:val="center"/>
+              <w:rPr>
+                <w:rFonts w:hint="default"/>
+                <w:sz w:val="24"/>
+                <w:szCs w:val="24"/>
+                <w:vertAlign w:val="baseline"/>
+                <w:lang w:val="en-US" w:eastAsia="zh-CN"/>
+              </w:rPr>
+            </w:pPr>
+            <w:r>
+              <w:rPr>
+                <w:rFonts w:hint="eastAsia"/>
+                <w:sz w:val="24"/>
+                <w:szCs w:val="24"/>
+                <w:vertAlign w:val="baseline"/>
+                <w:lang w:val="en-US" w:eastAsia="zh-CN"/>
+              </w:rPr>
+              <w:t>名称</w:t>
+            </w:r>
+          </w:p>
+        </w:tc>
+        <w:tc>
+          <w:tcPr>
+            <w:tcW w:w="1728" w:type="dxa"/>
+            <w:tcBorders>
+              <w:tl2br w:val="nil"/>
+              <w:tr2bl w:val="nil"/>
+            </w:tcBorders>
+          </w:tcPr>
+          <w:p>
+            <w:pPr>
+              <w:spacing w:line="460" w:lineRule="exact"/>
+              <w:ind w:left="0" w:leftChars="0" w:firstLine="0" w:firstLineChars="0"/>
+              <w:jc w:val="center"/>
+              <w:rPr>
+                <w:rFonts w:hint="default"/>
+                <w:sz w:val="24"/>
+                <w:szCs w:val="24"/>
+                <w:vertAlign w:val="baseline"/>
+                <w:lang w:val="en-US" w:eastAsia="zh-CN"/>
+              </w:rPr>
+            </w:pPr>
+            <w:r>
+              <w:rPr>
+                <w:rFonts w:hint="eastAsia"/>
+                <w:sz w:val="24"/>
+                <w:szCs w:val="24"/>
+                <w:vertAlign w:val="baseline"/>
+                <w:lang w:val="en-US" w:eastAsia="zh-CN"/>
+              </w:rPr>
+              <w:t>数量</w:t>
+            </w:r>
+          </w:p>
+        </w:tc>
+        <w:tc>
+          <w:tcPr>
+            <w:tcW w:w="2321" w:type="dxa"/>
+            <w:tcBorders>
+              <w:tl2br w:val="nil"/>
+              <w:tr2bl w:val="nil"/>
+            </w:tcBorders>
+          </w:tcPr>
+          <w:p>
+            <w:pPr>
+              <w:spacing w:line="460" w:lineRule="exact"/>
+              <w:ind w:left="0" w:leftChars="0" w:firstLine="0" w:firstLineChars="0"/>
+              <w:jc w:val="center"/>
+              <w:rPr>
+                <w:rFonts w:hint="default"/>
+                <w:sz w:val="24"/>
+                <w:szCs w:val="24"/>
+                <w:vertAlign w:val="baseline"/>
+                <w:lang w:val="en-US" w:eastAsia="zh-CN"/>
+              </w:rPr>
+            </w:pPr>
+            <w:r>
+              <w:rPr>
+                <w:rFonts w:hint="eastAsia"/>
+                <w:sz w:val="24"/>
+                <w:szCs w:val="24"/>
+                <w:vertAlign w:val="baseline"/>
+                <w:lang w:val="en-US" w:eastAsia="zh-CN"/>
+              </w:rPr>
+              <w:t>功能</w:t>
+            </w:r>
+          </w:p>
+        </w:tc>
+        <w:tc>
+          <w:tcPr>
+            <w:tcW w:w="2668" w:type="dxa"/>
+            <w:tcBorders>
+              <w:tl2br w:val="nil"/>
+              <w:tr2bl w:val="nil"/>
+            </w:tcBorders>
+          </w:tcPr>
+          <w:p>
+            <w:pPr>
+              <w:spacing w:line="460" w:lineRule="exact"/>
+              <w:ind w:left="0" w:leftChars="0" w:firstLine="0" w:firstLineChars="0"/>
+              <w:jc w:val="center"/>
+              <w:rPr>
+                <w:rFonts w:hint="default"/>
+                <w:sz w:val="24"/>
+                <w:szCs w:val="24"/>
+                <w:vertAlign w:val="baseline"/>
+                <w:lang w:val="en-US" w:eastAsia="zh-CN"/>
+              </w:rPr>
+            </w:pPr>
+            <w:r>
+              <w:rPr>
+                <w:rFonts w:hint="eastAsia"/>
+                <w:sz w:val="24"/>
+                <w:szCs w:val="24"/>
+                <w:vertAlign w:val="baseline"/>
+                <w:lang w:val="en-US" w:eastAsia="zh-CN"/>
+              </w:rPr>
+              <w:t>实物图片</w:t>
+            </w:r>
+          </w:p>
+        </w:tc>
+      </w:tr>
+      <w:tr>
+        <w:tblPrEx>
+          <w:tblBorders>
+            <w:top w:val="single" w:color="auto" w:sz="4" w:space="0"/>
+            <w:left w:val="none" w:color="auto" w:sz="0" w:space="0"/>
+            <w:bottom w:val="single" w:color="auto" w:sz="4" w:space="0"/>
+            <w:right w:val="none" w:color="auto" w:sz="0" w:space="0"/>
+            <w:insideH w:val="single" w:color="auto" w:sz="4" w:space="0"/>
+            <w:insideV w:val="single" w:color="auto" w:sz="4" w:space="0"/>
+          </w:tblBorders>
+          <w:tblCellMar>
+            <w:left w:w="108" w:type="dxa"/>
+            <w:right w:w="108" w:type="dxa"/>
+          </w:tblCellMar>
+        </w:tblPrEx>
+        <w:trPr>
+          <w:trHeight w:val="1855" w:hRule="atLeast"/>
+        </w:trPr>
+        <w:tc>
+          <w:tcPr>
+            <w:tcW w:w="2230" w:type="dxa"/>
+            <w:tcBorders>
+              <w:tl2br w:val="nil"/>
+              <w:tr2bl w:val="nil"/>
+            </w:tcBorders>
+          </w:tcPr>
+          <w:p>
+            <w:pPr>
+              <w:spacing w:line="460" w:lineRule="exact"/>
+              <w:ind w:left="0" w:leftChars="0" w:firstLine="0" w:firstLineChars="0"/>
+              <w:jc w:val="center"/>
+              <w:rPr>
+                <w:rFonts w:hint="default"/>
+                <w:sz w:val="24"/>
+                <w:szCs w:val="24"/>
+                <w:vertAlign w:val="baseline"/>
+                <w:lang w:val="en-US" w:eastAsia="zh-CN"/>
+              </w:rPr>
+            </w:pPr>
+            <w:bookmarkStart w:id="47" w:name="OLE_LINK1"/>
+            <w:r>
+              <w:rPr>
+                <w:rFonts w:hint="eastAsia"/>
+                <w:sz w:val="24"/>
+                <w:szCs w:val="24"/>
+                <w:vertAlign w:val="baseline"/>
+                <w:lang w:val="en-US" w:eastAsia="zh-CN"/>
+              </w:rPr>
+              <w:t>GEC6818开发板</w:t>
+            </w:r>
+            <w:bookmarkEnd w:id="47"/>
+          </w:p>
+        </w:tc>
+        <w:tc>
+          <w:tcPr>
+            <w:tcW w:w="1728" w:type="dxa"/>
+            <w:tcBorders>
+              <w:tl2br w:val="nil"/>
+              <w:tr2bl w:val="nil"/>
+            </w:tcBorders>
+          </w:tcPr>
+          <w:p>
+            <w:pPr>
+              <w:spacing w:line="460" w:lineRule="exact"/>
+              <w:ind w:left="0" w:leftChars="0" w:firstLine="0" w:firstLineChars="0"/>
+              <w:jc w:val="center"/>
+              <w:rPr>
+                <w:rFonts w:hint="default"/>
+                <w:sz w:val="24"/>
+                <w:szCs w:val="24"/>
+                <w:vertAlign w:val="baseline"/>
+                <w:lang w:val="en-US" w:eastAsia="zh-CN"/>
+              </w:rPr>
+            </w:pPr>
+            <w:r>
+              <w:rPr>
+                <w:rFonts w:hint="eastAsia"/>
+                <w:sz w:val="24"/>
+                <w:szCs w:val="24"/>
+                <w:vertAlign w:val="baseline"/>
+                <w:lang w:val="en-US" w:eastAsia="zh-CN"/>
+              </w:rPr>
+              <w:t>1</w:t>
+            </w:r>
+          </w:p>
+        </w:tc>
+        <w:tc>
+          <w:tcPr>
+            <w:tcW w:w="2321" w:type="dxa"/>
+            <w:tcBorders>
+              <w:tl2br w:val="nil"/>
+              <w:tr2bl w:val="nil"/>
+            </w:tcBorders>
+          </w:tcPr>
+          <w:p>
+            <w:pPr>
+              <w:spacing w:line="460" w:lineRule="exact"/>
+              <w:ind w:left="0" w:leftChars="0" w:firstLine="0" w:firstLineChars="0"/>
+              <w:jc w:val="center"/>
+              <w:rPr>
+                <w:rFonts w:hint="default"/>
+                <w:sz w:val="24"/>
+                <w:szCs w:val="24"/>
+                <w:vertAlign w:val="baseline"/>
+                <w:lang w:val="en-US" w:eastAsia="zh-CN"/>
+              </w:rPr>
+            </w:pPr>
+            <w:r>
+              <w:rPr>
+                <w:rFonts w:hint="eastAsia"/>
+                <w:sz w:val="24"/>
+                <w:szCs w:val="24"/>
+                <w:vertAlign w:val="baseline"/>
+                <w:lang w:val="en-US" w:eastAsia="zh-CN"/>
+              </w:rPr>
+              <w:t>网关</w:t>
+            </w:r>
+          </w:p>
+        </w:tc>
+        <w:tc>
+          <w:tcPr>
+            <w:tcW w:w="2668" w:type="dxa"/>
+            <w:tcBorders>
+              <w:tl2br w:val="nil"/>
+              <w:tr2bl w:val="nil"/>
+            </w:tcBorders>
+          </w:tcPr>
+          <w:p>
+            <w:pPr>
+              <w:spacing w:line="240" w:lineRule="auto"/>
+              <w:ind w:left="0" w:leftChars="0" w:firstLine="0" w:firstLineChars="0"/>
+              <w:jc w:val="center"/>
+              <w:rPr>
+                <w:rFonts w:hint="default"/>
+                <w:sz w:val="24"/>
+                <w:szCs w:val="24"/>
+                <w:vertAlign w:val="baseline"/>
+                <w:lang w:val="en-US" w:eastAsia="zh-CN"/>
+              </w:rPr>
+            </w:pPr>
+            <w:r>
+              <w:rPr>
+                <w:rFonts w:hint="default"/>
+                <w:sz w:val="24"/>
+                <w:szCs w:val="24"/>
+                <w:vertAlign w:val="baseline"/>
+                <w:lang w:val="en-US" w:eastAsia="zh-CN"/>
+              </w:rPr>
+              <w:drawing>
+                <wp:inline distT="0" distB="0" distL="114300" distR="114300">
+                  <wp:extent cx="1280160" cy="817880"/>
+                  <wp:effectExtent l="0" t="0" r="15240" b="1270"/>
+                  <wp:docPr id="33" name="图片 33" descr="6818"/>
+                  <wp:cNvGraphicFramePr>
+                    <a:graphicFrameLocks xmlns:a="http://schemas.openxmlformats.org/drawingml/2006/main" noChangeAspect="1"/>
+                  </wp:cNvGraphicFramePr>
+                  <a:graphic xmlns:a="http://schemas.openxmlformats.org/drawingml/2006/main">
+                    <a:graphicData uri="http://schemas.openxmlformats.org/drawingml/2006/picture">
+                      <pic:pic xmlns:pic="http://schemas.openxmlformats.org/drawingml/2006/picture">
+                        <pic:nvPicPr>
+                          <pic:cNvPr id="33" name="图片 33" descr="6818"/>
+                          <pic:cNvPicPr>
+                            <a:picLocks noChangeAspect="1"/>
+                          </pic:cNvPicPr>
+                        </pic:nvPicPr>
+                        <pic:blipFill>
+                          <a:blip r:embed="rId10"/>
+                          <a:stretch>
+                            <a:fillRect/>
+                          </a:stretch>
+                        </pic:blipFill>
+                        <pic:spPr>
+                          <a:xfrm>
+                            <a:off x="0" y="0"/>
+                            <a:ext cx="1280160" cy="817880"/>
+                          </a:xfrm>
+                          <a:prstGeom prst="rect">
+                            <a:avLst/>
+                          </a:prstGeom>
+                        </pic:spPr>
+                      </pic:pic>
+                    </a:graphicData>
+                  </a:graphic>
+                </wp:inline>
+              </w:drawing>
+            </w:r>
+          </w:p>
+          <w:p>
+            <w:pPr>
+              <w:spacing w:line="240" w:lineRule="auto"/>
+              <w:ind w:left="0" w:leftChars="0" w:firstLine="0" w:firstLineChars="0"/>
+              <w:jc w:val="center"/>
+              <w:rPr>
+                <w:rFonts w:hint="default"/>
+                <w:sz w:val="24"/>
+                <w:szCs w:val="24"/>
+                <w:vertAlign w:val="baseline"/>
+                <w:lang w:val="en-US" w:eastAsia="zh-CN"/>
+              </w:rPr>
+            </w:pPr>
+            <w:r>
+              <w:rPr>
+                <w:rFonts w:hint="eastAsia"/>
+                <w:sz w:val="21"/>
+                <w:szCs w:val="21"/>
+                <w:vertAlign w:val="baseline"/>
+                <w:lang w:val="en-US" w:eastAsia="zh-CN"/>
+              </w:rPr>
+              <w:t>图4-2 GEC6818开发板</w:t>
+            </w:r>
+          </w:p>
+        </w:tc>
+      </w:tr>
+      <w:tr>
+        <w:tblPrEx>
+          <w:tblBorders>
+            <w:top w:val="single" w:color="auto" w:sz="4" w:space="0"/>
+            <w:left w:val="none" w:color="auto" w:sz="0" w:space="0"/>
+            <w:bottom w:val="single" w:color="auto" w:sz="4" w:space="0"/>
+            <w:right w:val="none" w:color="auto" w:sz="0" w:space="0"/>
+            <w:insideH w:val="single" w:color="auto" w:sz="4" w:space="0"/>
+            <w:insideV w:val="single" w:color="auto" w:sz="4" w:space="0"/>
+          </w:tblBorders>
+          <w:tblCellMar>
+            <w:left w:w="108" w:type="dxa"/>
+            <w:right w:w="108" w:type="dxa"/>
+          </w:tblCellMar>
+        </w:tblPrEx>
+        <w:trPr>
+          <w:trHeight w:val="1920" w:hRule="atLeast"/>
+        </w:trPr>
+        <w:tc>
+          <w:tcPr>
+            <w:tcW w:w="2230" w:type="dxa"/>
+            <w:tcBorders>
+              <w:tl2br w:val="nil"/>
+              <w:tr2bl w:val="nil"/>
+            </w:tcBorders>
+          </w:tcPr>
+          <w:p>
+            <w:pPr>
+              <w:spacing w:line="460" w:lineRule="exact"/>
+              <w:ind w:left="0" w:leftChars="0" w:firstLine="0" w:firstLineChars="0"/>
+              <w:jc w:val="center"/>
+              <w:rPr>
+                <w:rFonts w:hint="default"/>
+                <w:sz w:val="24"/>
+                <w:szCs w:val="24"/>
+                <w:vertAlign w:val="baseline"/>
+                <w:lang w:val="en-US" w:eastAsia="zh-CN"/>
+              </w:rPr>
+            </w:pPr>
+            <w:r>
+              <w:rPr>
+                <w:rFonts w:hint="eastAsia"/>
+                <w:sz w:val="24"/>
+                <w:szCs w:val="24"/>
+                <w:vertAlign w:val="baseline"/>
+                <w:lang w:val="en-US" w:eastAsia="zh-CN"/>
+              </w:rPr>
+              <w:t>CC2530单片机</w:t>
+            </w:r>
+          </w:p>
+        </w:tc>
+        <w:tc>
+          <w:tcPr>
+            <w:tcW w:w="1728" w:type="dxa"/>
+            <w:tcBorders>
+              <w:tl2br w:val="nil"/>
+              <w:tr2bl w:val="nil"/>
+            </w:tcBorders>
+          </w:tcPr>
+          <w:p>
+            <w:pPr>
+              <w:spacing w:line="460" w:lineRule="exact"/>
+              <w:ind w:left="0" w:leftChars="0" w:firstLine="0" w:firstLineChars="0"/>
+              <w:jc w:val="center"/>
+              <w:rPr>
+                <w:rFonts w:hint="default"/>
+                <w:sz w:val="24"/>
+                <w:szCs w:val="24"/>
+                <w:vertAlign w:val="baseline"/>
+                <w:lang w:val="en-US" w:eastAsia="zh-CN"/>
+              </w:rPr>
+            </w:pPr>
+            <w:r>
+              <w:rPr>
+                <w:rFonts w:hint="eastAsia"/>
+                <w:sz w:val="24"/>
+                <w:szCs w:val="24"/>
+                <w:vertAlign w:val="baseline"/>
+                <w:lang w:val="en-US" w:eastAsia="zh-CN"/>
+              </w:rPr>
+              <w:t>4</w:t>
+            </w:r>
+          </w:p>
+        </w:tc>
+        <w:tc>
+          <w:tcPr>
+            <w:tcW w:w="2321" w:type="dxa"/>
+            <w:tcBorders>
+              <w:tl2br w:val="nil"/>
+              <w:tr2bl w:val="nil"/>
+            </w:tcBorders>
+          </w:tcPr>
+          <w:p>
+            <w:pPr>
+              <w:spacing w:line="460" w:lineRule="exact"/>
+              <w:ind w:left="0" w:leftChars="0" w:firstLine="0" w:firstLineChars="0"/>
+              <w:jc w:val="center"/>
+              <w:rPr>
+                <w:rFonts w:hint="default"/>
+                <w:sz w:val="24"/>
+                <w:szCs w:val="24"/>
+                <w:vertAlign w:val="baseline"/>
+                <w:lang w:val="en-US" w:eastAsia="zh-CN"/>
+              </w:rPr>
+            </w:pPr>
+            <w:r>
+              <w:rPr>
+                <w:rFonts w:hint="eastAsia"/>
+                <w:sz w:val="24"/>
+                <w:szCs w:val="24"/>
+                <w:vertAlign w:val="baseline"/>
+                <w:lang w:val="en-US" w:eastAsia="zh-CN"/>
+              </w:rPr>
+              <w:t>系统的传感层的核心控制</w:t>
+            </w:r>
+          </w:p>
+        </w:tc>
+        <w:tc>
+          <w:tcPr>
+            <w:tcW w:w="2668" w:type="dxa"/>
+            <w:tcBorders>
+              <w:tl2br w:val="nil"/>
+              <w:tr2bl w:val="nil"/>
+            </w:tcBorders>
+          </w:tcPr>
+          <w:p>
+            <w:pPr>
+              <w:spacing w:line="240" w:lineRule="auto"/>
+              <w:ind w:left="0" w:leftChars="0" w:firstLine="0" w:firstLineChars="0"/>
+              <w:jc w:val="center"/>
+              <w:rPr>
+                <w:rFonts w:hint="default"/>
+                <w:sz w:val="24"/>
+                <w:szCs w:val="24"/>
+                <w:vertAlign w:val="baseline"/>
+                <w:lang w:val="en-US" w:eastAsia="zh-CN"/>
+              </w:rPr>
+            </w:pPr>
+            <w:r>
+              <w:rPr>
+                <w:rFonts w:hint="default"/>
+                <w:sz w:val="24"/>
+                <w:szCs w:val="24"/>
+                <w:vertAlign w:val="baseline"/>
+                <w:lang w:val="en-US" w:eastAsia="zh-CN"/>
+              </w:rPr>
+              <w:drawing>
+                <wp:inline distT="0" distB="0" distL="114300" distR="114300">
+                  <wp:extent cx="1444625" cy="920750"/>
+                  <wp:effectExtent l="0" t="0" r="3175" b="12700"/>
+                  <wp:docPr id="34" name="图片 34" descr="2530"/>
+                  <wp:cNvGraphicFramePr>
+                    <a:graphicFrameLocks xmlns:a="http://schemas.openxmlformats.org/drawingml/2006/main" noChangeAspect="1"/>
+                  </wp:cNvGraphicFramePr>
+                  <a:graphic xmlns:a="http://schemas.openxmlformats.org/drawingml/2006/main">
+                    <a:graphicData uri="http://schemas.openxmlformats.org/drawingml/2006/picture">
+                      <pic:pic xmlns:pic="http://schemas.openxmlformats.org/drawingml/2006/picture">
+                        <pic:nvPicPr>
+                          <pic:cNvPr id="34" name="图片 34" descr="2530"/>
+                          <pic:cNvPicPr>
+                            <a:picLocks noChangeAspect="1"/>
+                          </pic:cNvPicPr>
+                        </pic:nvPicPr>
+                        <pic:blipFill>
+                          <a:blip r:embed="rId11"/>
+                          <a:stretch>
+                            <a:fillRect/>
+                          </a:stretch>
+                        </pic:blipFill>
+                        <pic:spPr>
+                          <a:xfrm>
+                            <a:off x="0" y="0"/>
+                            <a:ext cx="1444625" cy="920750"/>
+                          </a:xfrm>
+                          <a:prstGeom prst="rect">
+                            <a:avLst/>
+                          </a:prstGeom>
+                        </pic:spPr>
+                      </pic:pic>
+                    </a:graphicData>
+                  </a:graphic>
+                </wp:inline>
+              </w:drawing>
+            </w:r>
+          </w:p>
+          <w:p>
+            <w:pPr>
+              <w:spacing w:line="240" w:lineRule="auto"/>
+              <w:ind w:left="0" w:leftChars="0" w:firstLine="0" w:firstLineChars="0"/>
+              <w:jc w:val="center"/>
+              <w:rPr>
+                <w:rFonts w:hint="default"/>
+                <w:sz w:val="24"/>
+                <w:szCs w:val="24"/>
+                <w:vertAlign w:val="baseline"/>
+                <w:lang w:val="en-US" w:eastAsia="zh-CN"/>
+              </w:rPr>
+            </w:pPr>
+            <w:r>
+              <w:rPr>
+                <w:rFonts w:hint="eastAsia"/>
+                <w:sz w:val="21"/>
+                <w:szCs w:val="21"/>
+                <w:vertAlign w:val="baseline"/>
+                <w:lang w:val="en-US" w:eastAsia="zh-CN"/>
+              </w:rPr>
+              <w:t>图4-3 CC2530单片机</w:t>
+            </w:r>
+          </w:p>
+        </w:tc>
+      </w:tr>
+      <w:tr>
+        <w:tblPrEx>
+          <w:tblBorders>
+            <w:top w:val="single" w:color="auto" w:sz="4" w:space="0"/>
+            <w:left w:val="none" w:color="auto" w:sz="0" w:space="0"/>
+            <w:bottom w:val="single" w:color="auto" w:sz="4" w:space="0"/>
+            <w:right w:val="none" w:color="auto" w:sz="0" w:space="0"/>
+            <w:insideH w:val="single" w:color="auto" w:sz="4" w:space="0"/>
+            <w:insideV w:val="single" w:color="auto" w:sz="4" w:space="0"/>
+          </w:tblBorders>
+          <w:tblCellMar>
+            <w:left w:w="108" w:type="dxa"/>
+            <w:right w:w="108" w:type="dxa"/>
+          </w:tblCellMar>
+        </w:tblPrEx>
+        <w:trPr>
+          <w:trHeight w:val="1953" w:hRule="atLeast"/>
+        </w:trPr>
+        <w:tc>
+          <w:tcPr>
+            <w:tcW w:w="2230" w:type="dxa"/>
+            <w:tcBorders>
+              <w:tl2br w:val="nil"/>
+              <w:tr2bl w:val="nil"/>
+            </w:tcBorders>
+          </w:tcPr>
+          <w:p>
+            <w:pPr>
+              <w:spacing w:line="460" w:lineRule="exact"/>
+              <w:ind w:left="0" w:leftChars="0" w:firstLine="0" w:firstLineChars="0"/>
+              <w:jc w:val="center"/>
+              <w:rPr>
+                <w:rFonts w:hint="default"/>
+                <w:sz w:val="24"/>
+                <w:szCs w:val="24"/>
+                <w:vertAlign w:val="baseline"/>
+                <w:lang w:val="en-US" w:eastAsia="zh-CN"/>
+              </w:rPr>
+            </w:pPr>
+            <w:bookmarkStart w:id="48" w:name="OLE_LINK2"/>
+            <w:r>
+              <w:rPr>
+                <w:rFonts w:hint="eastAsia"/>
+                <w:sz w:val="24"/>
+                <w:szCs w:val="24"/>
+                <w:vertAlign w:val="baseline"/>
+                <w:lang w:val="en-US" w:eastAsia="zh-CN"/>
+              </w:rPr>
+              <w:t>DL-20无线模块</w:t>
+            </w:r>
+            <w:bookmarkEnd w:id="48"/>
+          </w:p>
+        </w:tc>
+        <w:tc>
+          <w:tcPr>
+            <w:tcW w:w="1728" w:type="dxa"/>
+            <w:tcBorders>
+              <w:tl2br w:val="nil"/>
+              <w:tr2bl w:val="nil"/>
+            </w:tcBorders>
+          </w:tcPr>
+          <w:p>
+            <w:pPr>
+              <w:spacing w:line="460" w:lineRule="exact"/>
+              <w:ind w:left="0" w:leftChars="0" w:firstLine="0" w:firstLineChars="0"/>
+              <w:jc w:val="center"/>
+              <w:rPr>
+                <w:rFonts w:hint="default"/>
+                <w:sz w:val="24"/>
+                <w:szCs w:val="24"/>
+                <w:vertAlign w:val="baseline"/>
+                <w:lang w:val="en-US" w:eastAsia="zh-CN"/>
+              </w:rPr>
+            </w:pPr>
+            <w:r>
+              <w:rPr>
+                <w:rFonts w:hint="eastAsia"/>
+                <w:sz w:val="24"/>
+                <w:szCs w:val="24"/>
+                <w:vertAlign w:val="baseline"/>
+                <w:lang w:val="en-US" w:eastAsia="zh-CN"/>
+              </w:rPr>
+              <w:t>2</w:t>
+            </w:r>
+          </w:p>
+        </w:tc>
+        <w:tc>
+          <w:tcPr>
+            <w:tcW w:w="2321" w:type="dxa"/>
+            <w:tcBorders>
+              <w:tl2br w:val="nil"/>
+              <w:tr2bl w:val="nil"/>
+            </w:tcBorders>
+          </w:tcPr>
+          <w:p>
+            <w:pPr>
+              <w:spacing w:line="460" w:lineRule="exact"/>
+              <w:ind w:left="0" w:leftChars="0" w:firstLine="0" w:firstLineChars="0"/>
+              <w:jc w:val="center"/>
+              <w:rPr>
+                <w:rFonts w:hint="default"/>
+                <w:sz w:val="24"/>
+                <w:szCs w:val="24"/>
+                <w:vertAlign w:val="baseline"/>
+                <w:lang w:val="en-US" w:eastAsia="zh-CN"/>
+              </w:rPr>
+            </w:pPr>
+            <w:r>
+              <w:rPr>
+                <w:rFonts w:hint="eastAsia"/>
+                <w:sz w:val="24"/>
+                <w:szCs w:val="24"/>
+                <w:vertAlign w:val="baseline"/>
+                <w:lang w:val="en-US" w:eastAsia="zh-CN"/>
+              </w:rPr>
+              <w:t>网关与传感层的信息传递</w:t>
+            </w:r>
+          </w:p>
+        </w:tc>
+        <w:tc>
+          <w:tcPr>
+            <w:tcW w:w="2668" w:type="dxa"/>
+            <w:tcBorders>
+              <w:tl2br w:val="nil"/>
+              <w:tr2bl w:val="nil"/>
+            </w:tcBorders>
+          </w:tcPr>
+          <w:p>
+            <w:pPr>
+              <w:spacing w:line="240" w:lineRule="auto"/>
+              <w:ind w:left="0" w:leftChars="0" w:firstLine="0" w:firstLineChars="0"/>
+              <w:jc w:val="center"/>
+              <w:rPr>
+                <w:rFonts w:hint="default"/>
+                <w:sz w:val="24"/>
+                <w:szCs w:val="24"/>
+                <w:vertAlign w:val="baseline"/>
+                <w:lang w:val="en-US" w:eastAsia="zh-CN"/>
+              </w:rPr>
+            </w:pPr>
+            <w:r>
+              <w:rPr>
+                <w:rFonts w:hint="default"/>
+                <w:sz w:val="24"/>
+                <w:szCs w:val="24"/>
+                <w:vertAlign w:val="baseline"/>
+                <w:lang w:val="en-US" w:eastAsia="zh-CN"/>
+              </w:rPr>
+              <w:drawing>
+                <wp:inline distT="0" distB="0" distL="114300" distR="114300">
+                  <wp:extent cx="1187450" cy="857250"/>
+                  <wp:effectExtent l="0" t="0" r="12700" b="0"/>
+                  <wp:docPr id="36" name="图片 36" descr="DL20"/>
+                  <wp:cNvGraphicFramePr>
+                    <a:graphicFrameLocks xmlns:a="http://schemas.openxmlformats.org/drawingml/2006/main" noChangeAspect="1"/>
+                  </wp:cNvGraphicFramePr>
+                  <a:graphic xmlns:a="http://schemas.openxmlformats.org/drawingml/2006/main">
+                    <a:graphicData uri="http://schemas.openxmlformats.org/drawingml/2006/picture">
+                      <pic:pic xmlns:pic="http://schemas.openxmlformats.org/drawingml/2006/picture">
+                        <pic:nvPicPr>
+                          <pic:cNvPr id="36" name="图片 36" descr="DL20"/>
+                          <pic:cNvPicPr>
+                            <a:picLocks noChangeAspect="1"/>
+                          </pic:cNvPicPr>
+                        </pic:nvPicPr>
+                        <pic:blipFill>
+                          <a:blip r:embed="rId12"/>
+                          <a:stretch>
+                            <a:fillRect/>
+                          </a:stretch>
+                        </pic:blipFill>
+                        <pic:spPr>
+                          <a:xfrm>
+                            <a:off x="0" y="0"/>
+                            <a:ext cx="1187450" cy="857250"/>
+                          </a:xfrm>
+                          <a:prstGeom prst="rect">
+                            <a:avLst/>
+                          </a:prstGeom>
+                        </pic:spPr>
+                      </pic:pic>
+                    </a:graphicData>
+                  </a:graphic>
+                </wp:inline>
+              </w:drawing>
+            </w:r>
+          </w:p>
+          <w:p>
+            <w:pPr>
+              <w:spacing w:line="240" w:lineRule="auto"/>
+              <w:ind w:left="0" w:leftChars="0" w:firstLine="0" w:firstLineChars="0"/>
+              <w:jc w:val="center"/>
+              <w:rPr>
+                <w:rFonts w:hint="default"/>
+                <w:sz w:val="24"/>
+                <w:szCs w:val="24"/>
+                <w:vertAlign w:val="baseline"/>
+                <w:lang w:val="en-US" w:eastAsia="zh-CN"/>
+              </w:rPr>
+            </w:pPr>
+            <w:r>
+              <w:rPr>
+                <w:rFonts w:hint="eastAsia"/>
+                <w:sz w:val="21"/>
+                <w:szCs w:val="21"/>
+                <w:vertAlign w:val="baseline"/>
+                <w:lang w:val="en-US" w:eastAsia="zh-CN"/>
+              </w:rPr>
+              <w:t>图4-4 DL-20无线模块</w:t>
+            </w:r>
+          </w:p>
+        </w:tc>
+      </w:tr>
+      <w:tr>
+        <w:tblPrEx>
+          <w:tblBorders>
+            <w:top w:val="single" w:color="auto" w:sz="4" w:space="0"/>
+            <w:left w:val="none" w:color="auto" w:sz="0" w:space="0"/>
+            <w:bottom w:val="single" w:color="auto" w:sz="4" w:space="0"/>
+            <w:right w:val="none" w:color="auto" w:sz="0" w:space="0"/>
+            <w:insideH w:val="single" w:color="auto" w:sz="4" w:space="0"/>
+            <w:insideV w:val="single" w:color="auto" w:sz="4" w:space="0"/>
+          </w:tblBorders>
+          <w:tblCellMar>
+            <w:left w:w="108" w:type="dxa"/>
+            <w:right w:w="108" w:type="dxa"/>
+          </w:tblCellMar>
+        </w:tblPrEx>
+        <w:trPr>
+          <w:trHeight w:val="1927" w:hRule="atLeast"/>
+        </w:trPr>
+        <w:tc>
+          <w:tcPr>
+            <w:tcW w:w="2230" w:type="dxa"/>
+            <w:tcBorders>
+              <w:tl2br w:val="nil"/>
+              <w:tr2bl w:val="nil"/>
+            </w:tcBorders>
+          </w:tcPr>
+          <w:p>
+            <w:pPr>
+              <w:spacing w:line="460" w:lineRule="exact"/>
+              <w:ind w:left="0" w:leftChars="0" w:firstLine="0" w:firstLineChars="0"/>
+              <w:jc w:val="center"/>
+              <w:rPr>
+                <w:rFonts w:hint="default"/>
+                <w:sz w:val="24"/>
+                <w:szCs w:val="24"/>
+                <w:vertAlign w:val="baseline"/>
+                <w:lang w:val="en-US" w:eastAsia="zh-CN"/>
+              </w:rPr>
+            </w:pPr>
+            <w:r>
+              <w:rPr>
+                <w:rFonts w:hint="eastAsia"/>
+                <w:sz w:val="24"/>
+                <w:szCs w:val="24"/>
+                <w:vertAlign w:val="baseline"/>
+                <w:lang w:val="en-US" w:eastAsia="zh-CN"/>
+              </w:rPr>
+              <w:t>DHT11温湿度模块</w:t>
+            </w:r>
+          </w:p>
+        </w:tc>
+        <w:tc>
+          <w:tcPr>
+            <w:tcW w:w="1728" w:type="dxa"/>
+            <w:tcBorders>
+              <w:tl2br w:val="nil"/>
+              <w:tr2bl w:val="nil"/>
+            </w:tcBorders>
+          </w:tcPr>
+          <w:p>
+            <w:pPr>
+              <w:spacing w:line="460" w:lineRule="exact"/>
+              <w:ind w:left="0" w:leftChars="0" w:firstLine="0" w:firstLineChars="0"/>
+              <w:jc w:val="center"/>
+              <w:rPr>
+                <w:rFonts w:hint="default"/>
+                <w:sz w:val="24"/>
+                <w:szCs w:val="24"/>
+                <w:vertAlign w:val="baseline"/>
+                <w:lang w:val="en-US" w:eastAsia="zh-CN"/>
+              </w:rPr>
+            </w:pPr>
+            <w:r>
+              <w:rPr>
+                <w:rFonts w:hint="eastAsia"/>
+                <w:sz w:val="24"/>
+                <w:szCs w:val="24"/>
+                <w:vertAlign w:val="baseline"/>
+                <w:lang w:val="en-US" w:eastAsia="zh-CN"/>
+              </w:rPr>
+              <w:t>1</w:t>
+            </w:r>
+          </w:p>
+        </w:tc>
+        <w:tc>
+          <w:tcPr>
+            <w:tcW w:w="2321" w:type="dxa"/>
+            <w:tcBorders>
+              <w:tl2br w:val="nil"/>
+              <w:tr2bl w:val="nil"/>
+            </w:tcBorders>
+          </w:tcPr>
+          <w:p>
+            <w:pPr>
+              <w:spacing w:line="460" w:lineRule="exact"/>
+              <w:ind w:left="0" w:leftChars="0" w:firstLine="0" w:firstLineChars="0"/>
+              <w:jc w:val="center"/>
+              <w:rPr>
+                <w:rFonts w:hint="default"/>
+                <w:sz w:val="24"/>
+                <w:szCs w:val="24"/>
+                <w:vertAlign w:val="baseline"/>
+                <w:lang w:val="en-US" w:eastAsia="zh-CN"/>
+              </w:rPr>
+            </w:pPr>
+            <w:r>
+              <w:rPr>
+                <w:rFonts w:hint="eastAsia"/>
+                <w:sz w:val="24"/>
+                <w:szCs w:val="24"/>
+                <w:vertAlign w:val="baseline"/>
+                <w:lang w:val="en-US" w:eastAsia="zh-CN"/>
+              </w:rPr>
+              <w:t>检测旅游区的环境温湿度</w:t>
+            </w:r>
+          </w:p>
+        </w:tc>
+        <w:tc>
+          <w:tcPr>
+            <w:tcW w:w="2668" w:type="dxa"/>
+            <w:tcBorders>
+              <w:tl2br w:val="nil"/>
+              <w:tr2bl w:val="nil"/>
+            </w:tcBorders>
+          </w:tcPr>
+          <w:p>
+            <w:pPr>
+              <w:spacing w:line="240" w:lineRule="auto"/>
+              <w:ind w:left="0" w:leftChars="0" w:firstLine="0" w:firstLineChars="0"/>
+              <w:jc w:val="center"/>
+              <w:rPr>
+                <w:rFonts w:hint="default"/>
+                <w:sz w:val="24"/>
+                <w:szCs w:val="24"/>
+                <w:vertAlign w:val="baseline"/>
+                <w:lang w:val="en-US" w:eastAsia="zh-CN"/>
+              </w:rPr>
+            </w:pPr>
+            <w:r>
+              <w:rPr>
+                <w:rFonts w:hint="default"/>
+                <w:sz w:val="24"/>
+                <w:szCs w:val="24"/>
+                <w:vertAlign w:val="baseline"/>
+                <w:lang w:val="en-US" w:eastAsia="zh-CN"/>
+              </w:rPr>
+              <w:drawing>
+                <wp:inline distT="0" distB="0" distL="114300" distR="114300">
+                  <wp:extent cx="941070" cy="908050"/>
+                  <wp:effectExtent l="0" t="0" r="11430" b="6350"/>
+                  <wp:docPr id="37" name="图片 37" descr="DHT11"/>
+                  <wp:cNvGraphicFramePr>
+                    <a:graphicFrameLocks xmlns:a="http://schemas.openxmlformats.org/drawingml/2006/main" noChangeAspect="1"/>
+                  </wp:cNvGraphicFramePr>
+                  <a:graphic xmlns:a="http://schemas.openxmlformats.org/drawingml/2006/main">
+                    <a:graphicData uri="http://schemas.openxmlformats.org/drawingml/2006/picture">
+                      <pic:pic xmlns:pic="http://schemas.openxmlformats.org/drawingml/2006/picture">
+                        <pic:nvPicPr>
+                          <pic:cNvPr id="37" name="图片 37" descr="DHT11"/>
+                          <pic:cNvPicPr>
+                            <a:picLocks noChangeAspect="1"/>
+                          </pic:cNvPicPr>
+                        </pic:nvPicPr>
+                        <pic:blipFill>
+                          <a:blip r:embed="rId13"/>
+                          <a:stretch>
+                            <a:fillRect/>
+                          </a:stretch>
+                        </pic:blipFill>
+                        <pic:spPr>
+                          <a:xfrm>
+                            <a:off x="0" y="0"/>
+                            <a:ext cx="941070" cy="908050"/>
+                          </a:xfrm>
+                          <a:prstGeom prst="rect">
+                            <a:avLst/>
+                          </a:prstGeom>
+                        </pic:spPr>
+                      </pic:pic>
+                    </a:graphicData>
+                  </a:graphic>
+                </wp:inline>
+              </w:drawing>
+            </w:r>
+          </w:p>
+          <w:p>
+            <w:pPr>
+              <w:spacing w:line="240" w:lineRule="auto"/>
+              <w:ind w:left="0" w:leftChars="0" w:firstLine="0" w:firstLineChars="0"/>
+              <w:jc w:val="center"/>
+              <w:rPr>
+                <w:rFonts w:hint="default"/>
+                <w:sz w:val="24"/>
+                <w:szCs w:val="24"/>
+                <w:vertAlign w:val="baseline"/>
+                <w:lang w:val="en-US" w:eastAsia="zh-CN"/>
+              </w:rPr>
+            </w:pPr>
+            <w:r>
+              <w:rPr>
+                <w:rFonts w:hint="eastAsia"/>
+                <w:sz w:val="21"/>
+                <w:szCs w:val="21"/>
+                <w:vertAlign w:val="baseline"/>
+                <w:lang w:val="en-US" w:eastAsia="zh-CN"/>
+              </w:rPr>
+              <w:t>图4-5 DHT11温湿度模块</w:t>
+            </w:r>
+          </w:p>
+        </w:tc>
+      </w:tr>
+      <w:tr>
+        <w:tblPrEx>
+          <w:tblBorders>
+            <w:top w:val="single" w:color="auto" w:sz="4" w:space="0"/>
+            <w:left w:val="none" w:color="auto" w:sz="0" w:space="0"/>
+            <w:bottom w:val="single" w:color="auto" w:sz="4" w:space="0"/>
+            <w:right w:val="none" w:color="auto" w:sz="0" w:space="0"/>
+            <w:insideH w:val="single" w:color="auto" w:sz="4" w:space="0"/>
+            <w:insideV w:val="single" w:color="auto" w:sz="4" w:space="0"/>
+          </w:tblBorders>
+          <w:tblCellMar>
+            <w:left w:w="108" w:type="dxa"/>
+            <w:right w:w="108" w:type="dxa"/>
+          </w:tblCellMar>
+        </w:tblPrEx>
+        <w:trPr>
+          <w:trHeight w:val="2249" w:hRule="atLeast"/>
+        </w:trPr>
+        <w:tc>
+          <w:tcPr>
+            <w:tcW w:w="2230" w:type="dxa"/>
+            <w:tcBorders>
+              <w:tl2br w:val="nil"/>
+              <w:tr2bl w:val="nil"/>
+            </w:tcBorders>
+          </w:tcPr>
+          <w:p>
+            <w:pPr>
+              <w:spacing w:line="460" w:lineRule="exact"/>
+              <w:ind w:left="0" w:leftChars="0" w:firstLine="0" w:firstLineChars="0"/>
+              <w:jc w:val="center"/>
+              <w:rPr>
+                <w:rFonts w:hint="default"/>
+                <w:sz w:val="24"/>
+                <w:szCs w:val="24"/>
+                <w:vertAlign w:val="baseline"/>
+                <w:lang w:val="en-US" w:eastAsia="zh-CN"/>
+              </w:rPr>
+            </w:pPr>
+            <w:bookmarkStart w:id="49" w:name="OLE_LINK3"/>
+            <w:r>
+              <w:rPr>
+                <w:rFonts w:hint="eastAsia"/>
+                <w:sz w:val="24"/>
+                <w:szCs w:val="24"/>
+                <w:vertAlign w:val="baseline"/>
+                <w:lang w:val="en-US" w:eastAsia="zh-CN"/>
+              </w:rPr>
+              <w:t>MQ-2烟雾模块</w:t>
+            </w:r>
+            <w:bookmarkEnd w:id="49"/>
+          </w:p>
+        </w:tc>
+        <w:tc>
+          <w:tcPr>
+            <w:tcW w:w="1728" w:type="dxa"/>
+            <w:tcBorders>
+              <w:tl2br w:val="nil"/>
+              <w:tr2bl w:val="nil"/>
+            </w:tcBorders>
+          </w:tcPr>
+          <w:p>
+            <w:pPr>
+              <w:spacing w:line="460" w:lineRule="exact"/>
+              <w:ind w:left="0" w:leftChars="0" w:firstLine="0" w:firstLineChars="0"/>
+              <w:jc w:val="center"/>
+              <w:rPr>
+                <w:rFonts w:hint="default"/>
+                <w:sz w:val="24"/>
+                <w:szCs w:val="24"/>
+                <w:vertAlign w:val="baseline"/>
+                <w:lang w:val="en-US" w:eastAsia="zh-CN"/>
+              </w:rPr>
+            </w:pPr>
+            <w:r>
+              <w:rPr>
+                <w:rFonts w:hint="eastAsia"/>
+                <w:sz w:val="24"/>
+                <w:szCs w:val="24"/>
+                <w:vertAlign w:val="baseline"/>
+                <w:lang w:val="en-US" w:eastAsia="zh-CN"/>
+              </w:rPr>
+              <w:t>1</w:t>
+            </w:r>
+          </w:p>
+        </w:tc>
+        <w:tc>
+          <w:tcPr>
+            <w:tcW w:w="2321" w:type="dxa"/>
+            <w:tcBorders>
+              <w:tl2br w:val="nil"/>
+              <w:tr2bl w:val="nil"/>
+            </w:tcBorders>
+          </w:tcPr>
+          <w:p>
+            <w:pPr>
+              <w:spacing w:line="460" w:lineRule="exact"/>
+              <w:ind w:left="0" w:leftChars="0" w:firstLine="0" w:firstLineChars="0"/>
+              <w:jc w:val="center"/>
+              <w:rPr>
+                <w:rFonts w:hint="default"/>
+                <w:sz w:val="24"/>
+                <w:szCs w:val="24"/>
+                <w:vertAlign w:val="baseline"/>
+                <w:lang w:val="en-US" w:eastAsia="zh-CN"/>
+              </w:rPr>
+            </w:pPr>
+            <w:r>
+              <w:rPr>
+                <w:rFonts w:hint="eastAsia"/>
+                <w:sz w:val="24"/>
+                <w:szCs w:val="24"/>
+                <w:vertAlign w:val="baseline"/>
+                <w:lang w:val="en-US" w:eastAsia="zh-CN"/>
+              </w:rPr>
+              <w:t>检测旅游区可燃气体的浓度</w:t>
+            </w:r>
+          </w:p>
+        </w:tc>
+        <w:tc>
+          <w:tcPr>
+            <w:tcW w:w="2668" w:type="dxa"/>
+            <w:tcBorders>
+              <w:tl2br w:val="nil"/>
+              <w:tr2bl w:val="nil"/>
+            </w:tcBorders>
+          </w:tcPr>
+          <w:p>
+            <w:pPr>
+              <w:spacing w:line="240" w:lineRule="auto"/>
+              <w:ind w:left="0" w:leftChars="0" w:firstLine="0" w:firstLineChars="0"/>
+              <w:jc w:val="center"/>
+              <w:rPr>
+                <w:rFonts w:hint="default"/>
+                <w:sz w:val="24"/>
+                <w:szCs w:val="24"/>
+                <w:vertAlign w:val="baseline"/>
+                <w:lang w:val="en-US" w:eastAsia="zh-CN"/>
+              </w:rPr>
+            </w:pPr>
+            <w:r>
+              <w:rPr>
+                <w:rFonts w:hint="default"/>
+                <w:sz w:val="24"/>
+                <w:szCs w:val="24"/>
+                <w:vertAlign w:val="baseline"/>
+                <w:lang w:val="en-US" w:eastAsia="zh-CN"/>
+              </w:rPr>
+              <w:drawing>
+                <wp:inline distT="0" distB="0" distL="114300" distR="114300">
+                  <wp:extent cx="1516380" cy="1040130"/>
+                  <wp:effectExtent l="0" t="0" r="7620" b="7620"/>
+                  <wp:docPr id="38" name="图片 38" descr="MQ2"/>
+                  <wp:cNvGraphicFramePr>
+                    <a:graphicFrameLocks xmlns:a="http://schemas.openxmlformats.org/drawingml/2006/main" noChangeAspect="1"/>
+                  </wp:cNvGraphicFramePr>
+                  <a:graphic xmlns:a="http://schemas.openxmlformats.org/drawingml/2006/main">
+                    <a:graphicData uri="http://schemas.openxmlformats.org/drawingml/2006/picture">
+                      <pic:pic xmlns:pic="http://schemas.openxmlformats.org/drawingml/2006/picture">
+                        <pic:nvPicPr>
+                          <pic:cNvPr id="38" name="图片 38" descr="MQ2"/>
+                          <pic:cNvPicPr>
+                            <a:picLocks noChangeAspect="1"/>
+                          </pic:cNvPicPr>
+                        </pic:nvPicPr>
+                        <pic:blipFill>
+                          <a:blip r:embed="rId14"/>
+                          <a:srcRect t="16750" b="14657"/>
+                          <a:stretch>
+                            <a:fillRect/>
+                          </a:stretch>
+                        </pic:blipFill>
+                        <pic:spPr>
+                          <a:xfrm>
+                            <a:off x="0" y="0"/>
+                            <a:ext cx="1516380" cy="1040130"/>
+                          </a:xfrm>
+                          <a:prstGeom prst="rect">
+                            <a:avLst/>
+                          </a:prstGeom>
+                        </pic:spPr>
+                      </pic:pic>
+                    </a:graphicData>
+                  </a:graphic>
+                </wp:inline>
+              </w:drawing>
+            </w:r>
+          </w:p>
+          <w:p>
+            <w:pPr>
+              <w:spacing w:line="240" w:lineRule="auto"/>
+              <w:ind w:left="0" w:leftChars="0" w:firstLine="0" w:firstLineChars="0"/>
+              <w:jc w:val="center"/>
+              <w:rPr>
+                <w:rFonts w:hint="default"/>
+                <w:sz w:val="21"/>
+                <w:szCs w:val="21"/>
+                <w:vertAlign w:val="baseline"/>
+                <w:lang w:val="en-US" w:eastAsia="zh-CN"/>
+              </w:rPr>
+            </w:pPr>
+            <w:r>
+              <w:rPr>
+                <w:rFonts w:hint="eastAsia"/>
+                <w:sz w:val="21"/>
+                <w:szCs w:val="21"/>
+                <w:vertAlign w:val="baseline"/>
+                <w:lang w:val="en-US" w:eastAsia="zh-CN"/>
+              </w:rPr>
+              <w:t>图4-6 MQ-2烟雾模块</w:t>
+            </w:r>
+          </w:p>
+        </w:tc>
+      </w:tr>
+      <w:tr>
+        <w:tblPrEx>
+          <w:tblBorders>
+            <w:top w:val="single" w:color="auto" w:sz="4" w:space="0"/>
+            <w:left w:val="none" w:color="auto" w:sz="0" w:space="0"/>
+            <w:bottom w:val="single" w:color="auto" w:sz="4" w:space="0"/>
+            <w:right w:val="none" w:color="auto" w:sz="0" w:space="0"/>
+            <w:insideH w:val="single" w:color="auto" w:sz="4" w:space="0"/>
+            <w:insideV w:val="single" w:color="auto" w:sz="4" w:space="0"/>
+          </w:tblBorders>
+          <w:tblCellMar>
+            <w:left w:w="108" w:type="dxa"/>
+            <w:right w:w="108" w:type="dxa"/>
+          </w:tblCellMar>
+        </w:tblPrEx>
+        <w:trPr>
+          <w:trHeight w:val="1987" w:hRule="atLeast"/>
+        </w:trPr>
+        <w:tc>
+          <w:tcPr>
+            <w:tcW w:w="2230" w:type="dxa"/>
+            <w:tcBorders>
+              <w:tl2br w:val="nil"/>
+              <w:tr2bl w:val="nil"/>
+            </w:tcBorders>
+          </w:tcPr>
+          <w:p>
+            <w:pPr>
+              <w:spacing w:line="460" w:lineRule="exact"/>
+              <w:ind w:left="0" w:leftChars="0" w:firstLine="0" w:firstLineChars="0"/>
+              <w:jc w:val="center"/>
+              <w:rPr>
+                <w:rFonts w:hint="default"/>
+                <w:sz w:val="24"/>
+                <w:szCs w:val="24"/>
+                <w:vertAlign w:val="baseline"/>
+                <w:lang w:val="en-US" w:eastAsia="zh-CN"/>
+              </w:rPr>
+            </w:pPr>
+            <w:bookmarkStart w:id="50" w:name="OLE_LINK4"/>
+            <w:r>
+              <w:rPr>
+                <w:rFonts w:hint="eastAsia"/>
+                <w:sz w:val="24"/>
+                <w:szCs w:val="24"/>
+                <w:vertAlign w:val="baseline"/>
+                <w:lang w:val="en-US" w:eastAsia="zh-CN"/>
+              </w:rPr>
+              <w:t>光敏电阻模块</w:t>
+            </w:r>
+            <w:bookmarkEnd w:id="50"/>
+          </w:p>
+        </w:tc>
+        <w:tc>
+          <w:tcPr>
+            <w:tcW w:w="1728" w:type="dxa"/>
+            <w:tcBorders>
+              <w:tl2br w:val="nil"/>
+              <w:tr2bl w:val="nil"/>
+            </w:tcBorders>
+          </w:tcPr>
+          <w:p>
+            <w:pPr>
+              <w:spacing w:line="460" w:lineRule="exact"/>
+              <w:ind w:left="0" w:leftChars="0" w:firstLine="0" w:firstLineChars="0"/>
+              <w:jc w:val="center"/>
+              <w:rPr>
+                <w:rFonts w:hint="default"/>
+                <w:sz w:val="24"/>
+                <w:szCs w:val="24"/>
+                <w:vertAlign w:val="baseline"/>
+                <w:lang w:val="en-US" w:eastAsia="zh-CN"/>
+              </w:rPr>
+            </w:pPr>
+            <w:r>
+              <w:rPr>
+                <w:rFonts w:hint="eastAsia"/>
+                <w:sz w:val="24"/>
+                <w:szCs w:val="24"/>
+                <w:vertAlign w:val="baseline"/>
+                <w:lang w:val="en-US" w:eastAsia="zh-CN"/>
+              </w:rPr>
+              <w:t>3</w:t>
+            </w:r>
+          </w:p>
+        </w:tc>
+        <w:tc>
+          <w:tcPr>
+            <w:tcW w:w="2321" w:type="dxa"/>
+            <w:tcBorders>
+              <w:tl2br w:val="nil"/>
+              <w:tr2bl w:val="nil"/>
+            </w:tcBorders>
+          </w:tcPr>
+          <w:p>
+            <w:pPr>
+              <w:spacing w:line="460" w:lineRule="exact"/>
+              <w:ind w:left="0" w:leftChars="0" w:firstLine="0" w:firstLineChars="0"/>
+              <w:jc w:val="center"/>
+              <w:rPr>
+                <w:rFonts w:hint="default"/>
+                <w:sz w:val="24"/>
+                <w:szCs w:val="24"/>
+                <w:vertAlign w:val="baseline"/>
+                <w:lang w:val="en-US" w:eastAsia="zh-CN"/>
+              </w:rPr>
+            </w:pPr>
+            <w:r>
+              <w:rPr>
+                <w:rFonts w:hint="eastAsia"/>
+                <w:sz w:val="24"/>
+                <w:szCs w:val="24"/>
+                <w:vertAlign w:val="baseline"/>
+                <w:lang w:val="en-US" w:eastAsia="zh-CN"/>
+              </w:rPr>
+              <w:t>检测旅游区光照强度</w:t>
+            </w:r>
+          </w:p>
+        </w:tc>
+        <w:tc>
+          <w:tcPr>
+            <w:tcW w:w="2668" w:type="dxa"/>
+            <w:tcBorders>
+              <w:tl2br w:val="nil"/>
+              <w:tr2bl w:val="nil"/>
+            </w:tcBorders>
+          </w:tcPr>
+          <w:p>
+            <w:pPr>
+              <w:spacing w:line="240" w:lineRule="auto"/>
+              <w:ind w:left="0" w:leftChars="0" w:firstLine="0" w:firstLineChars="0"/>
+              <w:jc w:val="center"/>
+              <w:rPr>
+                <w:rFonts w:hint="default"/>
+                <w:sz w:val="24"/>
+                <w:szCs w:val="24"/>
+                <w:vertAlign w:val="baseline"/>
+                <w:lang w:val="en-US" w:eastAsia="zh-CN"/>
+              </w:rPr>
+            </w:pPr>
+            <w:r>
+              <w:rPr>
+                <w:rFonts w:hint="default"/>
+                <w:sz w:val="24"/>
+                <w:szCs w:val="24"/>
+                <w:vertAlign w:val="baseline"/>
+                <w:lang w:val="en-US" w:eastAsia="zh-CN"/>
+              </w:rPr>
+              <w:drawing>
+                <wp:inline distT="0" distB="0" distL="114300" distR="114300">
+                  <wp:extent cx="1523365" cy="888365"/>
+                  <wp:effectExtent l="0" t="0" r="635" b="6985"/>
+                  <wp:docPr id="39" name="图片 39" descr="光敏"/>
+                  <wp:cNvGraphicFramePr>
+                    <a:graphicFrameLocks xmlns:a="http://schemas.openxmlformats.org/drawingml/2006/main" noChangeAspect="1"/>
+                  </wp:cNvGraphicFramePr>
+                  <a:graphic xmlns:a="http://schemas.openxmlformats.org/drawingml/2006/main">
+                    <a:graphicData uri="http://schemas.openxmlformats.org/drawingml/2006/picture">
+                      <pic:pic xmlns:pic="http://schemas.openxmlformats.org/drawingml/2006/picture">
+                        <pic:nvPicPr>
+                          <pic:cNvPr id="39" name="图片 39" descr="光敏"/>
+                          <pic:cNvPicPr>
+                            <a:picLocks noChangeAspect="1"/>
+                          </pic:cNvPicPr>
+                        </pic:nvPicPr>
+                        <pic:blipFill>
+                          <a:blip r:embed="rId15"/>
+                          <a:srcRect t="16173" b="25511"/>
+                          <a:stretch>
+                            <a:fillRect/>
+                          </a:stretch>
+                        </pic:blipFill>
+                        <pic:spPr>
+                          <a:xfrm>
+                            <a:off x="0" y="0"/>
+                            <a:ext cx="1523365" cy="888365"/>
+                          </a:xfrm>
+                          <a:prstGeom prst="rect">
+                            <a:avLst/>
+                          </a:prstGeom>
+                        </pic:spPr>
+                      </pic:pic>
+                    </a:graphicData>
+                  </a:graphic>
+                </wp:inline>
+              </w:drawing>
+            </w:r>
+          </w:p>
+          <w:p>
+            <w:pPr>
+              <w:spacing w:line="240" w:lineRule="auto"/>
+              <w:ind w:left="0" w:leftChars="0" w:firstLine="0" w:firstLineChars="0"/>
+              <w:jc w:val="center"/>
+              <w:rPr>
+                <w:rFonts w:hint="default"/>
+                <w:sz w:val="24"/>
+                <w:szCs w:val="24"/>
+                <w:vertAlign w:val="baseline"/>
+                <w:lang w:val="en-US" w:eastAsia="zh-CN"/>
+              </w:rPr>
+            </w:pPr>
+            <w:r>
+              <w:rPr>
+                <w:rFonts w:hint="eastAsia"/>
+                <w:sz w:val="21"/>
+                <w:szCs w:val="21"/>
+                <w:vertAlign w:val="baseline"/>
+                <w:lang w:val="en-US" w:eastAsia="zh-CN"/>
+              </w:rPr>
+              <w:t>图4-7 光敏电阻模块</w:t>
+            </w:r>
+          </w:p>
+        </w:tc>
+      </w:tr>
+      <w:tr>
+        <w:tblPrEx>
+          <w:tblBorders>
+            <w:top w:val="single" w:color="auto" w:sz="4" w:space="0"/>
+            <w:left w:val="none" w:color="auto" w:sz="0" w:space="0"/>
+            <w:bottom w:val="single" w:color="auto" w:sz="4" w:space="0"/>
+            <w:right w:val="none" w:color="auto" w:sz="0" w:space="0"/>
+            <w:insideH w:val="single" w:color="auto" w:sz="4" w:space="0"/>
+            <w:insideV w:val="single" w:color="auto" w:sz="4" w:space="0"/>
+          </w:tblBorders>
+          <w:tblCellMar>
+            <w:left w:w="108" w:type="dxa"/>
+            <w:right w:w="108" w:type="dxa"/>
+          </w:tblCellMar>
+        </w:tblPrEx>
+        <w:trPr>
+          <w:trHeight w:val="1937" w:hRule="atLeast"/>
+        </w:trPr>
+        <w:tc>
+          <w:tcPr>
+            <w:tcW w:w="2230" w:type="dxa"/>
+            <w:tcBorders>
+              <w:tl2br w:val="nil"/>
+              <w:tr2bl w:val="nil"/>
+            </w:tcBorders>
+          </w:tcPr>
+          <w:p>
+            <w:pPr>
+              <w:spacing w:line="460" w:lineRule="exact"/>
+              <w:ind w:left="0" w:leftChars="0" w:firstLine="0" w:firstLineChars="0"/>
+              <w:jc w:val="center"/>
+              <w:rPr>
+                <w:rFonts w:hint="default"/>
+                <w:sz w:val="24"/>
+                <w:szCs w:val="24"/>
+                <w:vertAlign w:val="baseline"/>
+                <w:lang w:val="en-US" w:eastAsia="zh-CN"/>
+              </w:rPr>
+            </w:pPr>
+            <w:bookmarkStart w:id="51" w:name="OLE_LINK5"/>
+            <w:r>
+              <w:rPr>
+                <w:rFonts w:hint="eastAsia"/>
+                <w:sz w:val="24"/>
+                <w:szCs w:val="24"/>
+                <w:vertAlign w:val="baseline"/>
+                <w:lang w:val="en-US" w:eastAsia="zh-CN"/>
+              </w:rPr>
+              <w:t>RC522读卡模块</w:t>
+            </w:r>
+            <w:bookmarkEnd w:id="51"/>
+          </w:p>
+        </w:tc>
+        <w:tc>
+          <w:tcPr>
+            <w:tcW w:w="1728" w:type="dxa"/>
+            <w:tcBorders>
+              <w:tl2br w:val="nil"/>
+              <w:tr2bl w:val="nil"/>
+            </w:tcBorders>
+          </w:tcPr>
+          <w:p>
+            <w:pPr>
+              <w:spacing w:line="460" w:lineRule="exact"/>
+              <w:ind w:left="0" w:leftChars="0" w:firstLine="0" w:firstLineChars="0"/>
+              <w:jc w:val="center"/>
+              <w:rPr>
+                <w:rFonts w:hint="default"/>
+                <w:sz w:val="24"/>
+                <w:szCs w:val="24"/>
+                <w:vertAlign w:val="baseline"/>
+                <w:lang w:val="en-US" w:eastAsia="zh-CN"/>
+              </w:rPr>
+            </w:pPr>
+            <w:r>
+              <w:rPr>
+                <w:rFonts w:hint="eastAsia"/>
+                <w:sz w:val="24"/>
+                <w:szCs w:val="24"/>
+                <w:vertAlign w:val="baseline"/>
+                <w:lang w:val="en-US" w:eastAsia="zh-CN"/>
+              </w:rPr>
+              <w:t>2</w:t>
+            </w:r>
+          </w:p>
+        </w:tc>
+        <w:tc>
+          <w:tcPr>
+            <w:tcW w:w="2321" w:type="dxa"/>
+            <w:tcBorders>
+              <w:tl2br w:val="nil"/>
+              <w:tr2bl w:val="nil"/>
+            </w:tcBorders>
+          </w:tcPr>
+          <w:p>
+            <w:pPr>
+              <w:spacing w:line="460" w:lineRule="exact"/>
+              <w:ind w:left="0" w:leftChars="0" w:firstLine="0" w:firstLineChars="0"/>
+              <w:jc w:val="center"/>
+              <w:rPr>
+                <w:rFonts w:hint="default"/>
+                <w:sz w:val="24"/>
+                <w:szCs w:val="24"/>
+                <w:vertAlign w:val="baseline"/>
+                <w:lang w:val="en-US" w:eastAsia="zh-CN"/>
+              </w:rPr>
+            </w:pPr>
+            <w:r>
+              <w:rPr>
+                <w:rFonts w:hint="eastAsia"/>
+                <w:sz w:val="24"/>
+                <w:szCs w:val="24"/>
+                <w:vertAlign w:val="baseline"/>
+                <w:lang w:val="en-US" w:eastAsia="zh-CN"/>
+              </w:rPr>
+              <w:t>旅游区的刷卡入闸和取水</w:t>
+            </w:r>
+          </w:p>
+        </w:tc>
+        <w:tc>
+          <w:tcPr>
+            <w:tcW w:w="2668" w:type="dxa"/>
+            <w:tcBorders>
+              <w:tl2br w:val="nil"/>
+              <w:tr2bl w:val="nil"/>
+            </w:tcBorders>
+          </w:tcPr>
+          <w:p>
+            <w:pPr>
+              <w:spacing w:line="240" w:lineRule="auto"/>
+              <w:ind w:left="0" w:leftChars="0" w:firstLine="0" w:firstLineChars="0"/>
+              <w:jc w:val="center"/>
+              <w:rPr>
+                <w:rFonts w:hint="default"/>
+                <w:sz w:val="24"/>
+                <w:szCs w:val="24"/>
+                <w:vertAlign w:val="baseline"/>
+                <w:lang w:val="en-US" w:eastAsia="zh-CN"/>
+              </w:rPr>
+            </w:pPr>
+            <w:r>
+              <w:rPr>
+                <w:rFonts w:hint="default"/>
+                <w:sz w:val="24"/>
+                <w:szCs w:val="24"/>
+                <w:vertAlign w:val="baseline"/>
+                <w:lang w:val="en-US" w:eastAsia="zh-CN"/>
+              </w:rPr>
+              <w:drawing>
+                <wp:inline distT="0" distB="0" distL="114300" distR="114300">
+                  <wp:extent cx="1524000" cy="894080"/>
+                  <wp:effectExtent l="0" t="0" r="0" b="1270"/>
+                  <wp:docPr id="40" name="图片 40" descr="522"/>
+                  <wp:cNvGraphicFramePr>
+                    <a:graphicFrameLocks xmlns:a="http://schemas.openxmlformats.org/drawingml/2006/main" noChangeAspect="1"/>
+                  </wp:cNvGraphicFramePr>
+                  <a:graphic xmlns:a="http://schemas.openxmlformats.org/drawingml/2006/main">
+                    <a:graphicData uri="http://schemas.openxmlformats.org/drawingml/2006/picture">
+                      <pic:pic xmlns:pic="http://schemas.openxmlformats.org/drawingml/2006/picture">
+                        <pic:nvPicPr>
+                          <pic:cNvPr id="40" name="图片 40" descr="522"/>
+                          <pic:cNvPicPr>
+                            <a:picLocks noChangeAspect="1"/>
+                          </pic:cNvPicPr>
+                        </pic:nvPicPr>
+                        <pic:blipFill>
+                          <a:blip r:embed="rId16"/>
+                          <a:srcRect t="11977" b="8475"/>
+                          <a:stretch>
+                            <a:fillRect/>
+                          </a:stretch>
+                        </pic:blipFill>
+                        <pic:spPr>
+                          <a:xfrm>
+                            <a:off x="0" y="0"/>
+                            <a:ext cx="1524000" cy="894080"/>
+                          </a:xfrm>
+                          <a:prstGeom prst="rect">
+                            <a:avLst/>
+                          </a:prstGeom>
+                        </pic:spPr>
+                      </pic:pic>
+                    </a:graphicData>
+                  </a:graphic>
+                </wp:inline>
+              </w:drawing>
+            </w:r>
+          </w:p>
+          <w:p>
+            <w:pPr>
+              <w:spacing w:line="240" w:lineRule="auto"/>
+              <w:ind w:left="0" w:leftChars="0" w:firstLine="0" w:firstLineChars="0"/>
+              <w:jc w:val="center"/>
+              <w:rPr>
+                <w:rFonts w:hint="default"/>
+                <w:sz w:val="24"/>
+                <w:szCs w:val="24"/>
+                <w:vertAlign w:val="baseline"/>
+                <w:lang w:val="en-US" w:eastAsia="zh-CN"/>
+              </w:rPr>
+            </w:pPr>
+            <w:r>
+              <w:rPr>
+                <w:rFonts w:hint="eastAsia"/>
+                <w:sz w:val="21"/>
+                <w:szCs w:val="21"/>
+                <w:vertAlign w:val="baseline"/>
+                <w:lang w:val="en-US" w:eastAsia="zh-CN"/>
+              </w:rPr>
+              <w:t>图4-8 RC522读卡模块</w:t>
+            </w:r>
+          </w:p>
+        </w:tc>
+      </w:tr>
+      <w:tr>
+        <w:tblPrEx>
+          <w:tblBorders>
+            <w:top w:val="single" w:color="auto" w:sz="4" w:space="0"/>
+            <w:left w:val="none" w:color="auto" w:sz="0" w:space="0"/>
+            <w:bottom w:val="single" w:color="auto" w:sz="4" w:space="0"/>
+            <w:right w:val="none" w:color="auto" w:sz="0" w:space="0"/>
+            <w:insideH w:val="single" w:color="auto" w:sz="4" w:space="0"/>
+            <w:insideV w:val="single" w:color="auto" w:sz="4" w:space="0"/>
+          </w:tblBorders>
+          <w:tblCellMar>
+            <w:left w:w="108" w:type="dxa"/>
+            <w:right w:w="108" w:type="dxa"/>
+          </w:tblCellMar>
+        </w:tblPrEx>
+        <w:trPr>
+          <w:trHeight w:val="1001" w:hRule="atLeast"/>
+        </w:trPr>
+        <w:tc>
+          <w:tcPr>
+            <w:tcW w:w="2230" w:type="dxa"/>
+            <w:tcBorders>
+              <w:tl2br w:val="nil"/>
+              <w:tr2bl w:val="nil"/>
+            </w:tcBorders>
+          </w:tcPr>
+          <w:p>
+            <w:pPr>
+              <w:spacing w:line="460" w:lineRule="exact"/>
+              <w:ind w:left="0" w:leftChars="0" w:firstLine="0" w:firstLineChars="0"/>
+              <w:jc w:val="center"/>
+              <w:rPr>
+                <w:rFonts w:hint="default"/>
+                <w:sz w:val="24"/>
+                <w:szCs w:val="24"/>
+                <w:vertAlign w:val="baseline"/>
+                <w:lang w:val="en-US" w:eastAsia="zh-CN"/>
+              </w:rPr>
+            </w:pPr>
+            <w:bookmarkStart w:id="52" w:name="OLE_LINK6"/>
+            <w:r>
+              <w:rPr>
+                <w:rFonts w:hint="eastAsia"/>
+                <w:sz w:val="24"/>
+                <w:szCs w:val="24"/>
+                <w:vertAlign w:val="baseline"/>
+                <w:lang w:val="en-US" w:eastAsia="zh-CN"/>
+              </w:rPr>
+              <w:t>薄膜压力传感器</w:t>
+            </w:r>
+            <w:bookmarkEnd w:id="52"/>
+          </w:p>
+        </w:tc>
+        <w:tc>
+          <w:tcPr>
+            <w:tcW w:w="1728" w:type="dxa"/>
+            <w:tcBorders>
+              <w:tl2br w:val="nil"/>
+              <w:tr2bl w:val="nil"/>
+            </w:tcBorders>
+          </w:tcPr>
+          <w:p>
+            <w:pPr>
+              <w:spacing w:line="460" w:lineRule="exact"/>
+              <w:ind w:left="0" w:leftChars="0" w:firstLine="0" w:firstLineChars="0"/>
+              <w:jc w:val="center"/>
+              <w:rPr>
+                <w:rFonts w:hint="default"/>
+                <w:sz w:val="24"/>
+                <w:szCs w:val="24"/>
+                <w:vertAlign w:val="baseline"/>
+                <w:lang w:val="en-US" w:eastAsia="zh-CN"/>
+              </w:rPr>
+            </w:pPr>
+            <w:r>
+              <w:rPr>
+                <w:rFonts w:hint="eastAsia"/>
+                <w:sz w:val="24"/>
+                <w:szCs w:val="24"/>
+                <w:vertAlign w:val="baseline"/>
+                <w:lang w:val="en-US" w:eastAsia="zh-CN"/>
+              </w:rPr>
+              <w:t>1</w:t>
+            </w:r>
+          </w:p>
+        </w:tc>
+        <w:tc>
+          <w:tcPr>
+            <w:tcW w:w="2321" w:type="dxa"/>
+            <w:tcBorders>
+              <w:tl2br w:val="nil"/>
+              <w:tr2bl w:val="nil"/>
+            </w:tcBorders>
+          </w:tcPr>
+          <w:p>
+            <w:pPr>
+              <w:spacing w:line="460" w:lineRule="exact"/>
+              <w:ind w:left="0" w:leftChars="0" w:firstLine="0" w:firstLineChars="0"/>
+              <w:jc w:val="center"/>
+              <w:rPr>
+                <w:rFonts w:hint="default"/>
+                <w:sz w:val="24"/>
+                <w:szCs w:val="24"/>
+                <w:vertAlign w:val="baseline"/>
+                <w:lang w:val="en-US" w:eastAsia="zh-CN"/>
+              </w:rPr>
+            </w:pPr>
+            <w:r>
+              <w:rPr>
+                <w:rFonts w:hint="eastAsia"/>
+                <w:sz w:val="24"/>
+                <w:szCs w:val="24"/>
+                <w:vertAlign w:val="baseline"/>
+                <w:lang w:val="en-US" w:eastAsia="zh-CN"/>
+              </w:rPr>
+              <w:t>取水区的水压标志</w:t>
+            </w:r>
+          </w:p>
+        </w:tc>
+        <w:tc>
+          <w:tcPr>
+            <w:tcW w:w="2668" w:type="dxa"/>
+            <w:tcBorders>
+              <w:tl2br w:val="nil"/>
+              <w:tr2bl w:val="nil"/>
+            </w:tcBorders>
+          </w:tcPr>
+          <w:p>
+            <w:pPr>
+              <w:spacing w:line="240" w:lineRule="auto"/>
+              <w:ind w:left="0" w:leftChars="0" w:firstLine="0" w:firstLineChars="0"/>
+              <w:jc w:val="center"/>
+              <w:rPr>
+                <w:rFonts w:hint="default"/>
+                <w:sz w:val="24"/>
+                <w:szCs w:val="24"/>
+                <w:vertAlign w:val="baseline"/>
+                <w:lang w:val="en-US" w:eastAsia="zh-CN"/>
+              </w:rPr>
+            </w:pPr>
+            <w:r>
+              <w:rPr>
+                <w:rFonts w:hint="default"/>
+                <w:sz w:val="24"/>
+                <w:szCs w:val="24"/>
+                <w:vertAlign w:val="baseline"/>
+                <w:lang w:val="en-US" w:eastAsia="zh-CN"/>
+              </w:rPr>
+              <w:drawing>
+                <wp:inline distT="0" distB="0" distL="114300" distR="114300">
+                  <wp:extent cx="1378585" cy="287655"/>
+                  <wp:effectExtent l="0" t="0" r="12065" b="17145"/>
+                  <wp:docPr id="41" name="图片 41" descr="压力"/>
+                  <wp:cNvGraphicFramePr>
+                    <a:graphicFrameLocks xmlns:a="http://schemas.openxmlformats.org/drawingml/2006/main" noChangeAspect="1"/>
+                  </wp:cNvGraphicFramePr>
+                  <a:graphic xmlns:a="http://schemas.openxmlformats.org/drawingml/2006/main">
+                    <a:graphicData uri="http://schemas.openxmlformats.org/drawingml/2006/picture">
+                      <pic:pic xmlns:pic="http://schemas.openxmlformats.org/drawingml/2006/picture">
+                        <pic:nvPicPr>
+                          <pic:cNvPr id="41" name="图片 41" descr="压力"/>
+                          <pic:cNvPicPr>
+                            <a:picLocks noChangeAspect="1"/>
+                          </pic:cNvPicPr>
+                        </pic:nvPicPr>
+                        <pic:blipFill>
+                          <a:blip r:embed="rId17"/>
+                          <a:srcRect t="25566" b="25566"/>
+                          <a:stretch>
+                            <a:fillRect/>
+                          </a:stretch>
+                        </pic:blipFill>
+                        <pic:spPr>
+                          <a:xfrm>
+                            <a:off x="0" y="0"/>
+                            <a:ext cx="1378585" cy="287655"/>
+                          </a:xfrm>
+                          <a:prstGeom prst="rect">
+                            <a:avLst/>
+                          </a:prstGeom>
+                        </pic:spPr>
+                      </pic:pic>
+                    </a:graphicData>
+                  </a:graphic>
+                </wp:inline>
+              </w:drawing>
+            </w:r>
+          </w:p>
+          <w:p>
+            <w:pPr>
+              <w:spacing w:line="240" w:lineRule="auto"/>
+              <w:ind w:left="0" w:leftChars="0" w:firstLine="0" w:firstLineChars="0"/>
+              <w:jc w:val="center"/>
+              <w:rPr>
+                <w:rFonts w:hint="default"/>
+                <w:sz w:val="24"/>
+                <w:szCs w:val="24"/>
+                <w:vertAlign w:val="baseline"/>
+                <w:lang w:val="en-US" w:eastAsia="zh-CN"/>
+              </w:rPr>
+            </w:pPr>
+            <w:r>
+              <w:rPr>
+                <w:rFonts w:hint="eastAsia"/>
+                <w:sz w:val="21"/>
+                <w:szCs w:val="21"/>
+                <w:vertAlign w:val="baseline"/>
+                <w:lang w:val="en-US" w:eastAsia="zh-CN"/>
+              </w:rPr>
+              <w:t>图4-9薄膜压力传感器</w:t>
+            </w:r>
+            <w:r>
+              <w:rPr>
+                <w:rFonts w:hint="eastAsia"/>
+                <w:sz w:val="24"/>
+                <w:szCs w:val="24"/>
+                <w:vertAlign w:val="baseline"/>
+                <w:lang w:val="en-US" w:eastAsia="zh-CN"/>
+              </w:rPr>
+              <w:t xml:space="preserve"> </w:t>
+            </w:r>
+          </w:p>
+        </w:tc>
+      </w:tr>
+      <w:tr>
+        <w:tblPrEx>
+          <w:tblBorders>
+            <w:top w:val="single" w:color="auto" w:sz="4" w:space="0"/>
+            <w:left w:val="none" w:color="auto" w:sz="0" w:space="0"/>
+            <w:bottom w:val="single" w:color="auto" w:sz="4" w:space="0"/>
+            <w:right w:val="none" w:color="auto" w:sz="0" w:space="0"/>
+            <w:insideH w:val="single" w:color="auto" w:sz="4" w:space="0"/>
+            <w:insideV w:val="single" w:color="auto" w:sz="4" w:space="0"/>
+          </w:tblBorders>
+          <w:tblCellMar>
+            <w:left w:w="108" w:type="dxa"/>
+            <w:right w:w="108" w:type="dxa"/>
+          </w:tblCellMar>
+        </w:tblPrEx>
+        <w:trPr>
+          <w:trHeight w:val="1927" w:hRule="atLeast"/>
+        </w:trPr>
+        <w:tc>
+          <w:tcPr>
+            <w:tcW w:w="2230" w:type="dxa"/>
+            <w:tcBorders>
+              <w:tl2br w:val="nil"/>
+              <w:tr2bl w:val="nil"/>
+            </w:tcBorders>
+          </w:tcPr>
+          <w:p>
+            <w:pPr>
+              <w:spacing w:line="460" w:lineRule="exact"/>
+              <w:ind w:left="0" w:leftChars="0" w:firstLine="0" w:firstLineChars="0"/>
+              <w:jc w:val="center"/>
+              <w:rPr>
+                <w:rFonts w:hint="default"/>
+                <w:sz w:val="24"/>
+                <w:szCs w:val="24"/>
+                <w:vertAlign w:val="baseline"/>
+                <w:lang w:val="en-US" w:eastAsia="zh-CN"/>
+              </w:rPr>
+            </w:pPr>
+            <w:bookmarkStart w:id="53" w:name="OLE_LINK7"/>
+            <w:r>
+              <w:rPr>
+                <w:rFonts w:hint="eastAsia"/>
+                <w:sz w:val="24"/>
+                <w:szCs w:val="24"/>
+                <w:vertAlign w:val="baseline"/>
+                <w:lang w:val="en-US" w:eastAsia="zh-CN"/>
+              </w:rPr>
+              <w:t>5V继电器模块</w:t>
+            </w:r>
+            <w:bookmarkEnd w:id="53"/>
+          </w:p>
+        </w:tc>
+        <w:tc>
+          <w:tcPr>
+            <w:tcW w:w="1728" w:type="dxa"/>
+            <w:tcBorders>
+              <w:tl2br w:val="nil"/>
+              <w:tr2bl w:val="nil"/>
+            </w:tcBorders>
+          </w:tcPr>
+          <w:p>
+            <w:pPr>
+              <w:spacing w:line="460" w:lineRule="exact"/>
+              <w:ind w:left="0" w:leftChars="0" w:firstLine="0" w:firstLineChars="0"/>
+              <w:jc w:val="center"/>
+              <w:rPr>
+                <w:rFonts w:hint="default"/>
+                <w:sz w:val="24"/>
+                <w:szCs w:val="24"/>
+                <w:vertAlign w:val="baseline"/>
+                <w:lang w:val="en-US" w:eastAsia="zh-CN"/>
+              </w:rPr>
+            </w:pPr>
+            <w:r>
+              <w:rPr>
+                <w:rFonts w:hint="eastAsia"/>
+                <w:sz w:val="24"/>
+                <w:szCs w:val="24"/>
+                <w:vertAlign w:val="baseline"/>
+                <w:lang w:val="en-US" w:eastAsia="zh-CN"/>
+              </w:rPr>
+              <w:t>4</w:t>
+            </w:r>
+          </w:p>
+        </w:tc>
+        <w:tc>
+          <w:tcPr>
+            <w:tcW w:w="2321" w:type="dxa"/>
+            <w:tcBorders>
+              <w:tl2br w:val="nil"/>
+              <w:tr2bl w:val="nil"/>
+            </w:tcBorders>
+          </w:tcPr>
+          <w:p>
+            <w:pPr>
+              <w:spacing w:line="460" w:lineRule="exact"/>
+              <w:ind w:left="0" w:leftChars="0" w:firstLine="0" w:firstLineChars="0"/>
+              <w:jc w:val="center"/>
+              <w:rPr>
+                <w:rFonts w:hint="default"/>
+                <w:sz w:val="24"/>
+                <w:szCs w:val="24"/>
+                <w:vertAlign w:val="baseline"/>
+                <w:lang w:val="en-US" w:eastAsia="zh-CN"/>
+              </w:rPr>
+            </w:pPr>
+            <w:r>
+              <w:rPr>
+                <w:rFonts w:hint="eastAsia"/>
+                <w:sz w:val="24"/>
+                <w:szCs w:val="24"/>
+                <w:vertAlign w:val="baseline"/>
+                <w:lang w:val="en-US" w:eastAsia="zh-CN"/>
+              </w:rPr>
+              <w:t>用于水泵和报警器的开关</w:t>
+            </w:r>
+          </w:p>
+        </w:tc>
+        <w:tc>
+          <w:tcPr>
+            <w:tcW w:w="2668" w:type="dxa"/>
+            <w:tcBorders>
+              <w:tl2br w:val="nil"/>
+              <w:tr2bl w:val="nil"/>
+            </w:tcBorders>
+          </w:tcPr>
+          <w:p>
+            <w:pPr>
+              <w:spacing w:line="240" w:lineRule="auto"/>
+              <w:ind w:left="0" w:leftChars="0" w:firstLine="0" w:firstLineChars="0"/>
+              <w:jc w:val="center"/>
+              <w:rPr>
+                <w:rFonts w:hint="default"/>
+                <w:sz w:val="24"/>
+                <w:szCs w:val="24"/>
+                <w:vertAlign w:val="baseline"/>
+                <w:lang w:val="en-US" w:eastAsia="zh-CN"/>
+              </w:rPr>
+            </w:pPr>
+            <w:r>
+              <w:rPr>
+                <w:rFonts w:hint="default"/>
+                <w:sz w:val="24"/>
+                <w:szCs w:val="24"/>
+                <w:vertAlign w:val="baseline"/>
+                <w:lang w:val="en-US" w:eastAsia="zh-CN"/>
+              </w:rPr>
+              <w:drawing>
+                <wp:inline distT="0" distB="0" distL="114300" distR="114300">
+                  <wp:extent cx="1320800" cy="969010"/>
+                  <wp:effectExtent l="0" t="0" r="12700" b="2540"/>
+                  <wp:docPr id="44" name="图片 44" descr="继电器 (2)"/>
+                  <wp:cNvGraphicFramePr>
+                    <a:graphicFrameLocks xmlns:a="http://schemas.openxmlformats.org/drawingml/2006/main" noChangeAspect="1"/>
+                  </wp:cNvGraphicFramePr>
+                  <a:graphic xmlns:a="http://schemas.openxmlformats.org/drawingml/2006/main">
+                    <a:graphicData uri="http://schemas.openxmlformats.org/drawingml/2006/picture">
+                      <pic:pic xmlns:pic="http://schemas.openxmlformats.org/drawingml/2006/picture">
+                        <pic:nvPicPr>
+                          <pic:cNvPr id="44" name="图片 44" descr="继电器 (2)"/>
+                          <pic:cNvPicPr>
+                            <a:picLocks noChangeAspect="1"/>
+                          </pic:cNvPicPr>
+                        </pic:nvPicPr>
+                        <pic:blipFill>
+                          <a:blip r:embed="rId18"/>
+                          <a:stretch>
+                            <a:fillRect/>
+                          </a:stretch>
+                        </pic:blipFill>
+                        <pic:spPr>
+                          <a:xfrm>
+                            <a:off x="0" y="0"/>
+                            <a:ext cx="1320800" cy="969010"/>
+                          </a:xfrm>
+                          <a:prstGeom prst="rect">
+                            <a:avLst/>
+                          </a:prstGeom>
+                        </pic:spPr>
+                      </pic:pic>
+                    </a:graphicData>
+                  </a:graphic>
+                </wp:inline>
+              </w:drawing>
+            </w:r>
+          </w:p>
+          <w:p>
+            <w:pPr>
+              <w:spacing w:line="240" w:lineRule="auto"/>
+              <w:ind w:left="0" w:leftChars="0" w:firstLine="0" w:firstLineChars="0"/>
+              <w:jc w:val="center"/>
+              <w:rPr>
+                <w:rFonts w:hint="default"/>
+                <w:sz w:val="24"/>
+                <w:szCs w:val="24"/>
+                <w:vertAlign w:val="baseline"/>
+                <w:lang w:val="en-US" w:eastAsia="zh-CN"/>
+              </w:rPr>
+            </w:pPr>
+            <w:r>
+              <w:rPr>
+                <w:rFonts w:hint="eastAsia"/>
+                <w:sz w:val="21"/>
+                <w:szCs w:val="21"/>
+                <w:vertAlign w:val="baseline"/>
+                <w:lang w:val="en-US" w:eastAsia="zh-CN"/>
+              </w:rPr>
+              <w:t>图4-10 5V继电器模块</w:t>
+            </w:r>
+          </w:p>
+        </w:tc>
+      </w:tr>
+      <w:tr>
+        <w:tblPrEx>
+          <w:tblBorders>
+            <w:top w:val="single" w:color="auto" w:sz="4" w:space="0"/>
+            <w:left w:val="none" w:color="auto" w:sz="0" w:space="0"/>
+            <w:bottom w:val="single" w:color="auto" w:sz="4" w:space="0"/>
+            <w:right w:val="none" w:color="auto" w:sz="0" w:space="0"/>
+            <w:insideH w:val="single" w:color="auto" w:sz="4" w:space="0"/>
+            <w:insideV w:val="single" w:color="auto" w:sz="4" w:space="0"/>
+          </w:tblBorders>
+          <w:tblCellMar>
+            <w:left w:w="108" w:type="dxa"/>
+            <w:right w:w="108" w:type="dxa"/>
+          </w:tblCellMar>
+        </w:tblPrEx>
+        <w:trPr>
+          <w:trHeight w:val="1613" w:hRule="atLeast"/>
+        </w:trPr>
+        <w:tc>
+          <w:tcPr>
+            <w:tcW w:w="2230" w:type="dxa"/>
+            <w:tcBorders>
+              <w:tl2br w:val="nil"/>
+              <w:tr2bl w:val="nil"/>
+            </w:tcBorders>
+          </w:tcPr>
+          <w:p>
+            <w:pPr>
+              <w:spacing w:line="460" w:lineRule="exact"/>
+              <w:ind w:left="0" w:leftChars="0" w:firstLine="0" w:firstLineChars="0"/>
+              <w:jc w:val="center"/>
+              <w:rPr>
+                <w:rFonts w:hint="default"/>
+                <w:sz w:val="24"/>
+                <w:szCs w:val="24"/>
+                <w:vertAlign w:val="baseline"/>
+                <w:lang w:val="en-US" w:eastAsia="zh-CN"/>
+              </w:rPr>
+            </w:pPr>
+            <w:bookmarkStart w:id="54" w:name="OLE_LINK8"/>
+            <w:r>
+              <w:rPr>
+                <w:rFonts w:hint="eastAsia"/>
+                <w:sz w:val="24"/>
+                <w:szCs w:val="24"/>
+                <w:vertAlign w:val="baseline"/>
+                <w:lang w:val="en-US" w:eastAsia="zh-CN"/>
+              </w:rPr>
+              <w:t>LED模块</w:t>
+            </w:r>
+            <w:bookmarkEnd w:id="54"/>
+          </w:p>
+        </w:tc>
+        <w:tc>
+          <w:tcPr>
+            <w:tcW w:w="1728" w:type="dxa"/>
+            <w:tcBorders>
+              <w:tl2br w:val="nil"/>
+              <w:tr2bl w:val="nil"/>
+            </w:tcBorders>
+          </w:tcPr>
+          <w:p>
+            <w:pPr>
+              <w:spacing w:line="460" w:lineRule="exact"/>
+              <w:ind w:left="0" w:leftChars="0" w:firstLine="0" w:firstLineChars="0"/>
+              <w:jc w:val="center"/>
+              <w:rPr>
+                <w:rFonts w:hint="default"/>
+                <w:sz w:val="24"/>
+                <w:szCs w:val="24"/>
+                <w:vertAlign w:val="baseline"/>
+                <w:lang w:val="en-US" w:eastAsia="zh-CN"/>
+              </w:rPr>
+            </w:pPr>
+            <w:r>
+              <w:rPr>
+                <w:rFonts w:hint="eastAsia"/>
+                <w:sz w:val="24"/>
+                <w:szCs w:val="24"/>
+                <w:vertAlign w:val="baseline"/>
+                <w:lang w:val="en-US" w:eastAsia="zh-CN"/>
+              </w:rPr>
+              <w:t>6</w:t>
+            </w:r>
+          </w:p>
+        </w:tc>
+        <w:tc>
+          <w:tcPr>
+            <w:tcW w:w="2321" w:type="dxa"/>
+            <w:tcBorders>
+              <w:tl2br w:val="nil"/>
+              <w:tr2bl w:val="nil"/>
+            </w:tcBorders>
+          </w:tcPr>
+          <w:p>
+            <w:pPr>
+              <w:spacing w:line="460" w:lineRule="exact"/>
+              <w:ind w:left="0" w:leftChars="0" w:firstLine="0" w:firstLineChars="0"/>
+              <w:rPr>
+                <w:rFonts w:hint="default"/>
+                <w:sz w:val="24"/>
+                <w:szCs w:val="24"/>
+                <w:vertAlign w:val="baseline"/>
+                <w:lang w:val="en-US" w:eastAsia="zh-CN"/>
+              </w:rPr>
+            </w:pPr>
+            <w:r>
+              <w:rPr>
+                <w:rFonts w:hint="eastAsia"/>
+                <w:sz w:val="24"/>
+                <w:szCs w:val="24"/>
+                <w:vertAlign w:val="baseline"/>
+                <w:lang w:val="en-US" w:eastAsia="zh-CN"/>
+              </w:rPr>
+              <w:t>用于旅游区的照明</w:t>
+            </w:r>
+          </w:p>
+        </w:tc>
+        <w:tc>
+          <w:tcPr>
+            <w:tcW w:w="2668" w:type="dxa"/>
+            <w:tcBorders>
+              <w:tl2br w:val="nil"/>
+              <w:tr2bl w:val="nil"/>
+            </w:tcBorders>
+          </w:tcPr>
+          <w:p>
+            <w:pPr>
+              <w:spacing w:line="240" w:lineRule="auto"/>
+              <w:ind w:left="0" w:leftChars="0" w:firstLine="0" w:firstLineChars="0"/>
+              <w:jc w:val="center"/>
+              <w:rPr>
+                <w:rFonts w:hint="default"/>
+                <w:sz w:val="24"/>
+                <w:szCs w:val="24"/>
+                <w:vertAlign w:val="baseline"/>
+                <w:lang w:val="en-US" w:eastAsia="zh-CN"/>
+              </w:rPr>
+            </w:pPr>
+            <w:r>
+              <w:rPr>
+                <w:rFonts w:hint="default"/>
+                <w:sz w:val="24"/>
+                <w:szCs w:val="24"/>
+                <w:vertAlign w:val="baseline"/>
+                <w:lang w:val="en-US" w:eastAsia="zh-CN"/>
+              </w:rPr>
+              <w:drawing>
+                <wp:inline distT="0" distB="0" distL="114300" distR="114300">
+                  <wp:extent cx="1338580" cy="737235"/>
+                  <wp:effectExtent l="0" t="0" r="13970" b="5715"/>
+                  <wp:docPr id="45" name="图片 45" descr="led"/>
+                  <wp:cNvGraphicFramePr>
+                    <a:graphicFrameLocks xmlns:a="http://schemas.openxmlformats.org/drawingml/2006/main" noChangeAspect="1"/>
+                  </wp:cNvGraphicFramePr>
+                  <a:graphic xmlns:a="http://schemas.openxmlformats.org/drawingml/2006/main">
+                    <a:graphicData uri="http://schemas.openxmlformats.org/drawingml/2006/picture">
+                      <pic:pic xmlns:pic="http://schemas.openxmlformats.org/drawingml/2006/picture">
+                        <pic:nvPicPr>
+                          <pic:cNvPr id="45" name="图片 45" descr="led"/>
+                          <pic:cNvPicPr>
+                            <a:picLocks noChangeAspect="1"/>
+                          </pic:cNvPicPr>
+                        </pic:nvPicPr>
+                        <pic:blipFill>
+                          <a:blip r:embed="rId19"/>
+                          <a:stretch>
+                            <a:fillRect/>
+                          </a:stretch>
+                        </pic:blipFill>
+                        <pic:spPr>
+                          <a:xfrm>
+                            <a:off x="0" y="0"/>
+                            <a:ext cx="1338580" cy="737235"/>
+                          </a:xfrm>
+                          <a:prstGeom prst="rect">
+                            <a:avLst/>
+                          </a:prstGeom>
+                        </pic:spPr>
+                      </pic:pic>
+                    </a:graphicData>
+                  </a:graphic>
+                </wp:inline>
+              </w:drawing>
+            </w:r>
+          </w:p>
+          <w:p>
+            <w:pPr>
+              <w:spacing w:line="240" w:lineRule="auto"/>
+              <w:ind w:left="0" w:leftChars="0" w:firstLine="0" w:firstLineChars="0"/>
+              <w:jc w:val="center"/>
+              <w:rPr>
+                <w:rFonts w:hint="default"/>
+                <w:sz w:val="24"/>
+                <w:szCs w:val="24"/>
+                <w:vertAlign w:val="baseline"/>
+                <w:lang w:val="en-US" w:eastAsia="zh-CN"/>
+              </w:rPr>
+            </w:pPr>
+            <w:r>
+              <w:rPr>
+                <w:rFonts w:hint="eastAsia"/>
+                <w:sz w:val="21"/>
+                <w:szCs w:val="21"/>
+                <w:vertAlign w:val="baseline"/>
+                <w:lang w:val="en-US" w:eastAsia="zh-CN"/>
+              </w:rPr>
+              <w:t>图4-11 LED模块</w:t>
+            </w:r>
+          </w:p>
+        </w:tc>
+      </w:tr>
+      <w:tr>
+        <w:tblPrEx>
+          <w:tblBorders>
+            <w:top w:val="single" w:color="auto" w:sz="4" w:space="0"/>
+            <w:left w:val="none" w:color="auto" w:sz="0" w:space="0"/>
+            <w:bottom w:val="single" w:color="auto" w:sz="4" w:space="0"/>
+            <w:right w:val="none" w:color="auto" w:sz="0" w:space="0"/>
+            <w:insideH w:val="single" w:color="auto" w:sz="4" w:space="0"/>
+            <w:insideV w:val="single" w:color="auto" w:sz="4" w:space="0"/>
+          </w:tblBorders>
+          <w:tblCellMar>
+            <w:left w:w="108" w:type="dxa"/>
+            <w:right w:w="108" w:type="dxa"/>
+          </w:tblCellMar>
+        </w:tblPrEx>
+        <w:trPr>
+          <w:trHeight w:val="1899" w:hRule="atLeast"/>
+        </w:trPr>
+        <w:tc>
+          <w:tcPr>
+            <w:tcW w:w="2230" w:type="dxa"/>
+            <w:tcBorders>
+              <w:tl2br w:val="nil"/>
+              <w:tr2bl w:val="nil"/>
+            </w:tcBorders>
+          </w:tcPr>
+          <w:p>
+            <w:pPr>
+              <w:spacing w:line="460" w:lineRule="exact"/>
+              <w:ind w:left="0" w:leftChars="0" w:firstLine="0" w:firstLineChars="0"/>
+              <w:jc w:val="center"/>
+              <w:rPr>
+                <w:rFonts w:hint="default"/>
+                <w:sz w:val="24"/>
+                <w:szCs w:val="24"/>
+                <w:vertAlign w:val="baseline"/>
+                <w:lang w:val="en-US" w:eastAsia="zh-CN"/>
+              </w:rPr>
+            </w:pPr>
+            <w:bookmarkStart w:id="55" w:name="OLE_LINK9"/>
+            <w:r>
+              <w:rPr>
+                <w:rFonts w:hint="eastAsia"/>
+                <w:sz w:val="24"/>
+                <w:szCs w:val="24"/>
+                <w:vertAlign w:val="baseline"/>
+                <w:lang w:val="en-US" w:eastAsia="zh-CN"/>
+              </w:rPr>
+              <w:t>OLED显示模块</w:t>
+            </w:r>
+            <w:bookmarkEnd w:id="55"/>
+          </w:p>
+        </w:tc>
+        <w:tc>
+          <w:tcPr>
+            <w:tcW w:w="1728" w:type="dxa"/>
+            <w:tcBorders>
+              <w:tl2br w:val="nil"/>
+              <w:tr2bl w:val="nil"/>
+            </w:tcBorders>
+          </w:tcPr>
+          <w:p>
+            <w:pPr>
+              <w:spacing w:line="460" w:lineRule="exact"/>
+              <w:ind w:left="0" w:leftChars="0" w:firstLine="0" w:firstLineChars="0"/>
+              <w:jc w:val="center"/>
+              <w:rPr>
+                <w:rFonts w:hint="default"/>
+                <w:sz w:val="24"/>
+                <w:szCs w:val="24"/>
+                <w:vertAlign w:val="baseline"/>
+                <w:lang w:val="en-US" w:eastAsia="zh-CN"/>
+              </w:rPr>
+            </w:pPr>
+            <w:r>
+              <w:rPr>
+                <w:rFonts w:hint="eastAsia"/>
+                <w:sz w:val="24"/>
+                <w:szCs w:val="24"/>
+                <w:vertAlign w:val="baseline"/>
+                <w:lang w:val="en-US" w:eastAsia="zh-CN"/>
+              </w:rPr>
+              <w:t>1</w:t>
+            </w:r>
+          </w:p>
+        </w:tc>
+        <w:tc>
+          <w:tcPr>
+            <w:tcW w:w="2321" w:type="dxa"/>
+            <w:tcBorders>
+              <w:tl2br w:val="nil"/>
+              <w:tr2bl w:val="nil"/>
+            </w:tcBorders>
+          </w:tcPr>
+          <w:p>
+            <w:pPr>
+              <w:spacing w:line="460" w:lineRule="exact"/>
+              <w:ind w:left="0" w:leftChars="0" w:firstLine="0" w:firstLineChars="0"/>
+              <w:jc w:val="center"/>
+              <w:rPr>
+                <w:rFonts w:hint="default"/>
+                <w:sz w:val="24"/>
+                <w:szCs w:val="24"/>
+                <w:vertAlign w:val="baseline"/>
+                <w:lang w:val="en-US" w:eastAsia="zh-CN"/>
+              </w:rPr>
+            </w:pPr>
+            <w:r>
+              <w:rPr>
+                <w:rFonts w:hint="eastAsia"/>
+                <w:sz w:val="24"/>
+                <w:szCs w:val="24"/>
+                <w:vertAlign w:val="baseline"/>
+                <w:lang w:val="en-US" w:eastAsia="zh-CN"/>
+              </w:rPr>
+              <w:t>用于显示游客一卡通的余额和消费次数</w:t>
+            </w:r>
+          </w:p>
+        </w:tc>
+        <w:tc>
+          <w:tcPr>
+            <w:tcW w:w="2668" w:type="dxa"/>
+            <w:tcBorders>
+              <w:tl2br w:val="nil"/>
+              <w:tr2bl w:val="nil"/>
+            </w:tcBorders>
+          </w:tcPr>
+          <w:p>
+            <w:pPr>
+              <w:spacing w:line="240" w:lineRule="auto"/>
+              <w:ind w:left="0" w:leftChars="0" w:firstLine="0" w:firstLineChars="0"/>
+              <w:jc w:val="center"/>
+              <w:rPr>
+                <w:rFonts w:hint="default"/>
+                <w:sz w:val="24"/>
+                <w:szCs w:val="24"/>
+                <w:vertAlign w:val="baseline"/>
+                <w:lang w:val="en-US" w:eastAsia="zh-CN"/>
+              </w:rPr>
+            </w:pPr>
+            <w:r>
+              <w:rPr>
+                <w:rFonts w:hint="default"/>
+                <w:sz w:val="24"/>
+                <w:szCs w:val="24"/>
+                <w:vertAlign w:val="baseline"/>
+                <w:lang w:val="en-US" w:eastAsia="zh-CN"/>
+              </w:rPr>
+              <w:drawing>
+                <wp:inline distT="0" distB="0" distL="114300" distR="114300">
+                  <wp:extent cx="1522730" cy="920750"/>
+                  <wp:effectExtent l="0" t="0" r="1270" b="12700"/>
+                  <wp:docPr id="46" name="图片 46" descr="oled (2)"/>
+                  <wp:cNvGraphicFramePr>
+                    <a:graphicFrameLocks xmlns:a="http://schemas.openxmlformats.org/drawingml/2006/main" noChangeAspect="1"/>
+                  </wp:cNvGraphicFramePr>
+                  <a:graphic xmlns:a="http://schemas.openxmlformats.org/drawingml/2006/main">
+                    <a:graphicData uri="http://schemas.openxmlformats.org/drawingml/2006/picture">
+                      <pic:pic xmlns:pic="http://schemas.openxmlformats.org/drawingml/2006/picture">
+                        <pic:nvPicPr>
+                          <pic:cNvPr id="46" name="图片 46" descr="oled (2)"/>
+                          <pic:cNvPicPr>
+                            <a:picLocks noChangeAspect="1"/>
+                          </pic:cNvPicPr>
+                        </pic:nvPicPr>
+                        <pic:blipFill>
+                          <a:blip r:embed="rId20"/>
+                          <a:stretch>
+                            <a:fillRect/>
+                          </a:stretch>
+                        </pic:blipFill>
+                        <pic:spPr>
+                          <a:xfrm>
+                            <a:off x="0" y="0"/>
+                            <a:ext cx="1522730" cy="920750"/>
+                          </a:xfrm>
+                          <a:prstGeom prst="rect">
+                            <a:avLst/>
+                          </a:prstGeom>
+                        </pic:spPr>
+                      </pic:pic>
+                    </a:graphicData>
+                  </a:graphic>
+                </wp:inline>
+              </w:drawing>
+            </w:r>
+          </w:p>
+          <w:p>
+            <w:pPr>
+              <w:spacing w:line="240" w:lineRule="auto"/>
+              <w:ind w:left="0" w:leftChars="0" w:firstLine="0" w:firstLineChars="0"/>
+              <w:jc w:val="center"/>
+              <w:rPr>
+                <w:rFonts w:hint="default"/>
+                <w:sz w:val="24"/>
+                <w:szCs w:val="24"/>
+                <w:vertAlign w:val="baseline"/>
+                <w:lang w:val="en-US" w:eastAsia="zh-CN"/>
+              </w:rPr>
+            </w:pPr>
+            <w:r>
+              <w:rPr>
+                <w:rFonts w:hint="eastAsia"/>
+                <w:sz w:val="21"/>
+                <w:szCs w:val="21"/>
+                <w:vertAlign w:val="baseline"/>
+                <w:lang w:val="en-US" w:eastAsia="zh-CN"/>
+              </w:rPr>
+              <w:t>图4-12 OLED显示模块</w:t>
+            </w:r>
+          </w:p>
+        </w:tc>
+      </w:tr>
+      <w:tr>
+        <w:tblPrEx>
+          <w:tblBorders>
+            <w:top w:val="single" w:color="auto" w:sz="4" w:space="0"/>
+            <w:left w:val="none" w:color="auto" w:sz="0" w:space="0"/>
+            <w:bottom w:val="single" w:color="auto" w:sz="4" w:space="0"/>
+            <w:right w:val="none" w:color="auto" w:sz="0" w:space="0"/>
+            <w:insideH w:val="single" w:color="auto" w:sz="4" w:space="0"/>
+            <w:insideV w:val="single" w:color="auto" w:sz="4" w:space="0"/>
+          </w:tblBorders>
+          <w:tblCellMar>
+            <w:left w:w="108" w:type="dxa"/>
+            <w:right w:w="108" w:type="dxa"/>
+          </w:tblCellMar>
+        </w:tblPrEx>
+        <w:trPr>
+          <w:trHeight w:val="2237" w:hRule="atLeast"/>
+        </w:trPr>
+        <w:tc>
+          <w:tcPr>
+            <w:tcW w:w="2230" w:type="dxa"/>
+            <w:tcBorders>
+              <w:tl2br w:val="nil"/>
+              <w:tr2bl w:val="nil"/>
+            </w:tcBorders>
+          </w:tcPr>
+          <w:p>
+            <w:pPr>
+              <w:spacing w:line="460" w:lineRule="exact"/>
+              <w:ind w:left="0" w:leftChars="0" w:firstLine="0" w:firstLineChars="0"/>
+              <w:jc w:val="center"/>
+              <w:rPr>
+                <w:rFonts w:hint="default"/>
+                <w:sz w:val="24"/>
+                <w:szCs w:val="24"/>
+                <w:vertAlign w:val="baseline"/>
+                <w:lang w:val="en-US" w:eastAsia="zh-CN"/>
+              </w:rPr>
+            </w:pPr>
+            <w:bookmarkStart w:id="56" w:name="OLE_LINK10"/>
+            <w:r>
+              <w:rPr>
+                <w:rFonts w:hint="eastAsia"/>
+                <w:sz w:val="24"/>
+                <w:szCs w:val="24"/>
+                <w:vertAlign w:val="baseline"/>
+                <w:lang w:val="en-US" w:eastAsia="zh-CN"/>
+              </w:rPr>
+              <w:t>L9110风扇模块</w:t>
+            </w:r>
+            <w:bookmarkEnd w:id="56"/>
+          </w:p>
+        </w:tc>
+        <w:tc>
+          <w:tcPr>
+            <w:tcW w:w="1728" w:type="dxa"/>
+            <w:tcBorders>
+              <w:tl2br w:val="nil"/>
+              <w:tr2bl w:val="nil"/>
+            </w:tcBorders>
+          </w:tcPr>
+          <w:p>
+            <w:pPr>
+              <w:spacing w:line="460" w:lineRule="exact"/>
+              <w:ind w:left="0" w:leftChars="0" w:firstLine="0" w:firstLineChars="0"/>
+              <w:jc w:val="center"/>
+              <w:rPr>
+                <w:rFonts w:hint="default"/>
+                <w:sz w:val="24"/>
+                <w:szCs w:val="24"/>
+                <w:vertAlign w:val="baseline"/>
+                <w:lang w:val="en-US" w:eastAsia="zh-CN"/>
+              </w:rPr>
+            </w:pPr>
+            <w:r>
+              <w:rPr>
+                <w:rFonts w:hint="eastAsia"/>
+                <w:sz w:val="24"/>
+                <w:szCs w:val="24"/>
+                <w:vertAlign w:val="baseline"/>
+                <w:lang w:val="en-US" w:eastAsia="zh-CN"/>
+              </w:rPr>
+              <w:t>1</w:t>
+            </w:r>
+          </w:p>
+        </w:tc>
+        <w:tc>
+          <w:tcPr>
+            <w:tcW w:w="2321" w:type="dxa"/>
+            <w:tcBorders>
+              <w:tl2br w:val="nil"/>
+              <w:tr2bl w:val="nil"/>
+            </w:tcBorders>
+          </w:tcPr>
+          <w:p>
+            <w:pPr>
+              <w:spacing w:line="460" w:lineRule="exact"/>
+              <w:ind w:left="0" w:leftChars="0" w:firstLine="0" w:firstLineChars="0"/>
+              <w:jc w:val="center"/>
+              <w:rPr>
+                <w:rFonts w:hint="default"/>
+                <w:sz w:val="24"/>
+                <w:szCs w:val="24"/>
+                <w:vertAlign w:val="baseline"/>
+                <w:lang w:val="en-US" w:eastAsia="zh-CN"/>
+              </w:rPr>
+            </w:pPr>
+            <w:r>
+              <w:rPr>
+                <w:rFonts w:hint="eastAsia"/>
+                <w:sz w:val="24"/>
+                <w:szCs w:val="24"/>
+                <w:vertAlign w:val="baseline"/>
+                <w:lang w:val="en-US" w:eastAsia="zh-CN"/>
+              </w:rPr>
+              <w:t>用于旅游区的降温</w:t>
+            </w:r>
+          </w:p>
+        </w:tc>
+        <w:tc>
+          <w:tcPr>
+            <w:tcW w:w="2668" w:type="dxa"/>
+            <w:tcBorders>
+              <w:tl2br w:val="nil"/>
+              <w:tr2bl w:val="nil"/>
+            </w:tcBorders>
+          </w:tcPr>
+          <w:p>
+            <w:pPr>
+              <w:spacing w:line="240" w:lineRule="auto"/>
+              <w:ind w:left="0" w:leftChars="0" w:firstLine="0" w:firstLineChars="0"/>
+              <w:jc w:val="center"/>
+              <w:rPr>
+                <w:rFonts w:hint="default"/>
+                <w:sz w:val="24"/>
+                <w:szCs w:val="24"/>
+                <w:vertAlign w:val="baseline"/>
+                <w:lang w:val="en-US" w:eastAsia="zh-CN"/>
+              </w:rPr>
+            </w:pPr>
+            <w:r>
+              <w:rPr>
+                <w:rFonts w:hint="default"/>
+                <w:sz w:val="24"/>
+                <w:szCs w:val="24"/>
+                <w:vertAlign w:val="baseline"/>
+                <w:lang w:val="en-US" w:eastAsia="zh-CN"/>
+              </w:rPr>
+              <w:drawing>
+                <wp:inline distT="0" distB="0" distL="114300" distR="114300">
+                  <wp:extent cx="1198880" cy="1054100"/>
+                  <wp:effectExtent l="0" t="0" r="1270" b="12700"/>
+                  <wp:docPr id="47" name="图片 47" descr="风扇"/>
+                  <wp:cNvGraphicFramePr>
+                    <a:graphicFrameLocks xmlns:a="http://schemas.openxmlformats.org/drawingml/2006/main" noChangeAspect="1"/>
+                  </wp:cNvGraphicFramePr>
+                  <a:graphic xmlns:a="http://schemas.openxmlformats.org/drawingml/2006/main">
+                    <a:graphicData uri="http://schemas.openxmlformats.org/drawingml/2006/picture">
+                      <pic:pic xmlns:pic="http://schemas.openxmlformats.org/drawingml/2006/picture">
+                        <pic:nvPicPr>
+                          <pic:cNvPr id="47" name="图片 47" descr="风扇"/>
+                          <pic:cNvPicPr>
+                            <a:picLocks noChangeAspect="1"/>
+                          </pic:cNvPicPr>
+                        </pic:nvPicPr>
+                        <pic:blipFill>
+                          <a:blip r:embed="rId21"/>
+                          <a:stretch>
+                            <a:fillRect/>
+                          </a:stretch>
+                        </pic:blipFill>
+                        <pic:spPr>
+                          <a:xfrm>
+                            <a:off x="0" y="0"/>
+                            <a:ext cx="1198880" cy="1054100"/>
+                          </a:xfrm>
+                          <a:prstGeom prst="rect">
+                            <a:avLst/>
+                          </a:prstGeom>
+                        </pic:spPr>
+                      </pic:pic>
+                    </a:graphicData>
+                  </a:graphic>
+                </wp:inline>
+              </w:drawing>
+            </w:r>
+          </w:p>
+          <w:p>
+            <w:pPr>
+              <w:spacing w:line="240" w:lineRule="auto"/>
+              <w:ind w:left="0" w:leftChars="0" w:firstLine="0" w:firstLineChars="0"/>
+              <w:jc w:val="center"/>
+              <w:rPr>
+                <w:rFonts w:hint="default"/>
+                <w:sz w:val="24"/>
+                <w:szCs w:val="24"/>
+                <w:vertAlign w:val="baseline"/>
+                <w:lang w:val="en-US" w:eastAsia="zh-CN"/>
+              </w:rPr>
+            </w:pPr>
+            <w:r>
+              <w:rPr>
+                <w:rFonts w:hint="eastAsia"/>
+                <w:sz w:val="21"/>
+                <w:szCs w:val="21"/>
+                <w:vertAlign w:val="baseline"/>
+                <w:lang w:val="en-US" w:eastAsia="zh-CN"/>
+              </w:rPr>
+              <w:t>图4-13 L9110风扇模块</w:t>
+            </w:r>
+          </w:p>
+        </w:tc>
+      </w:tr>
+      <w:tr>
+        <w:tblPrEx>
+          <w:tblBorders>
+            <w:top w:val="single" w:color="auto" w:sz="4" w:space="0"/>
+            <w:left w:val="none" w:color="auto" w:sz="0" w:space="0"/>
+            <w:bottom w:val="single" w:color="auto" w:sz="4" w:space="0"/>
+            <w:right w:val="none" w:color="auto" w:sz="0" w:space="0"/>
+            <w:insideH w:val="single" w:color="auto" w:sz="4" w:space="0"/>
+            <w:insideV w:val="single" w:color="auto" w:sz="4" w:space="0"/>
+          </w:tblBorders>
+          <w:tblCellMar>
+            <w:left w:w="108" w:type="dxa"/>
+            <w:right w:w="108" w:type="dxa"/>
+          </w:tblCellMar>
+        </w:tblPrEx>
+        <w:trPr>
+          <w:trHeight w:val="1899" w:hRule="atLeast"/>
+        </w:trPr>
+        <w:tc>
+          <w:tcPr>
+            <w:tcW w:w="2230" w:type="dxa"/>
+            <w:tcBorders>
+              <w:tl2br w:val="nil"/>
+              <w:tr2bl w:val="nil"/>
+            </w:tcBorders>
+          </w:tcPr>
+          <w:p>
+            <w:pPr>
+              <w:spacing w:line="460" w:lineRule="exact"/>
+              <w:ind w:left="0" w:leftChars="0" w:firstLine="0" w:firstLineChars="0"/>
+              <w:jc w:val="center"/>
+              <w:rPr>
+                <w:rFonts w:hint="default"/>
+                <w:sz w:val="24"/>
+                <w:szCs w:val="24"/>
+                <w:vertAlign w:val="baseline"/>
+                <w:lang w:val="en-US" w:eastAsia="zh-CN"/>
+              </w:rPr>
+            </w:pPr>
+            <w:bookmarkStart w:id="57" w:name="OLE_LINK11"/>
+            <w:r>
+              <w:rPr>
+                <w:rFonts w:hint="eastAsia"/>
+                <w:sz w:val="24"/>
+                <w:szCs w:val="24"/>
+                <w:vertAlign w:val="baseline"/>
+                <w:lang w:val="en-US" w:eastAsia="zh-CN"/>
+              </w:rPr>
+              <w:t>DC3V小水泵</w:t>
+            </w:r>
+            <w:bookmarkEnd w:id="57"/>
+          </w:p>
+        </w:tc>
+        <w:tc>
+          <w:tcPr>
+            <w:tcW w:w="1728" w:type="dxa"/>
+            <w:tcBorders>
+              <w:tl2br w:val="nil"/>
+              <w:tr2bl w:val="nil"/>
+            </w:tcBorders>
+          </w:tcPr>
+          <w:p>
+            <w:pPr>
+              <w:spacing w:line="460" w:lineRule="exact"/>
+              <w:ind w:left="0" w:leftChars="0" w:firstLine="0" w:firstLineChars="0"/>
+              <w:jc w:val="center"/>
+              <w:rPr>
+                <w:rFonts w:hint="default"/>
+                <w:sz w:val="24"/>
+                <w:szCs w:val="24"/>
+                <w:vertAlign w:val="baseline"/>
+                <w:lang w:val="en-US" w:eastAsia="zh-CN"/>
+              </w:rPr>
+            </w:pPr>
+            <w:r>
+              <w:rPr>
+                <w:rFonts w:hint="eastAsia"/>
+                <w:sz w:val="24"/>
+                <w:szCs w:val="24"/>
+                <w:vertAlign w:val="baseline"/>
+                <w:lang w:val="en-US" w:eastAsia="zh-CN"/>
+              </w:rPr>
+              <w:t>3</w:t>
+            </w:r>
+          </w:p>
+        </w:tc>
+        <w:tc>
+          <w:tcPr>
+            <w:tcW w:w="2321" w:type="dxa"/>
+            <w:tcBorders>
+              <w:tl2br w:val="nil"/>
+              <w:tr2bl w:val="nil"/>
+            </w:tcBorders>
+          </w:tcPr>
+          <w:p>
+            <w:pPr>
+              <w:spacing w:line="460" w:lineRule="exact"/>
+              <w:ind w:left="0" w:leftChars="0" w:firstLine="0" w:firstLineChars="0"/>
+              <w:jc w:val="center"/>
+              <w:rPr>
+                <w:rFonts w:hint="default"/>
+                <w:sz w:val="24"/>
+                <w:szCs w:val="24"/>
+                <w:vertAlign w:val="baseline"/>
+                <w:lang w:val="en-US" w:eastAsia="zh-CN"/>
+              </w:rPr>
+            </w:pPr>
+            <w:r>
+              <w:rPr>
+                <w:rFonts w:hint="eastAsia"/>
+                <w:sz w:val="24"/>
+                <w:szCs w:val="24"/>
+                <w:vertAlign w:val="baseline"/>
+                <w:lang w:val="en-US" w:eastAsia="zh-CN"/>
+              </w:rPr>
+              <w:t>用于增加旅游区的环境湿度、灭火还有供水</w:t>
+            </w:r>
+          </w:p>
+        </w:tc>
+        <w:tc>
+          <w:tcPr>
+            <w:tcW w:w="2668" w:type="dxa"/>
+            <w:tcBorders>
+              <w:tl2br w:val="nil"/>
+              <w:tr2bl w:val="nil"/>
+            </w:tcBorders>
+          </w:tcPr>
+          <w:p>
+            <w:pPr>
+              <w:spacing w:line="240" w:lineRule="auto"/>
+              <w:ind w:left="0" w:leftChars="0" w:firstLine="0" w:firstLineChars="0"/>
+              <w:jc w:val="center"/>
+              <w:rPr>
+                <w:rFonts w:hint="default"/>
+                <w:sz w:val="24"/>
+                <w:szCs w:val="24"/>
+                <w:vertAlign w:val="baseline"/>
+                <w:lang w:val="en-US" w:eastAsia="zh-CN"/>
+              </w:rPr>
+            </w:pPr>
+            <w:r>
+              <w:rPr>
+                <w:rFonts w:hint="default"/>
+                <w:sz w:val="24"/>
+                <w:szCs w:val="24"/>
+                <w:vertAlign w:val="baseline"/>
+                <w:lang w:val="en-US" w:eastAsia="zh-CN"/>
+              </w:rPr>
+              <w:drawing>
+                <wp:inline distT="0" distB="0" distL="114300" distR="114300">
+                  <wp:extent cx="1316990" cy="846455"/>
+                  <wp:effectExtent l="0" t="0" r="16510" b="10795"/>
+                  <wp:docPr id="48" name="图片 48" descr="小水泵"/>
+                  <wp:cNvGraphicFramePr>
+                    <a:graphicFrameLocks xmlns:a="http://schemas.openxmlformats.org/drawingml/2006/main" noChangeAspect="1"/>
+                  </wp:cNvGraphicFramePr>
+                  <a:graphic xmlns:a="http://schemas.openxmlformats.org/drawingml/2006/main">
+                    <a:graphicData uri="http://schemas.openxmlformats.org/drawingml/2006/picture">
+                      <pic:pic xmlns:pic="http://schemas.openxmlformats.org/drawingml/2006/picture">
+                        <pic:nvPicPr>
+                          <pic:cNvPr id="48" name="图片 48" descr="小水泵"/>
+                          <pic:cNvPicPr>
+                            <a:picLocks noChangeAspect="1"/>
+                          </pic:cNvPicPr>
+                        </pic:nvPicPr>
+                        <pic:blipFill>
+                          <a:blip r:embed="rId22"/>
+                          <a:stretch>
+                            <a:fillRect/>
+                          </a:stretch>
+                        </pic:blipFill>
+                        <pic:spPr>
+                          <a:xfrm>
+                            <a:off x="0" y="0"/>
+                            <a:ext cx="1316990" cy="846455"/>
+                          </a:xfrm>
+                          <a:prstGeom prst="rect">
+                            <a:avLst/>
+                          </a:prstGeom>
+                        </pic:spPr>
+                      </pic:pic>
+                    </a:graphicData>
+                  </a:graphic>
+                </wp:inline>
+              </w:drawing>
+            </w:r>
+          </w:p>
+          <w:p>
+            <w:pPr>
+              <w:spacing w:line="240" w:lineRule="auto"/>
+              <w:ind w:left="0" w:leftChars="0" w:firstLine="0" w:firstLineChars="0"/>
+              <w:jc w:val="center"/>
+              <w:rPr>
+                <w:rFonts w:hint="default"/>
+                <w:sz w:val="24"/>
+                <w:szCs w:val="24"/>
+                <w:vertAlign w:val="baseline"/>
+                <w:lang w:val="en-US" w:eastAsia="zh-CN"/>
+              </w:rPr>
+            </w:pPr>
+            <w:r>
+              <w:rPr>
+                <w:rFonts w:hint="eastAsia"/>
+                <w:sz w:val="21"/>
+                <w:szCs w:val="21"/>
+                <w:vertAlign w:val="baseline"/>
+                <w:lang w:val="en-US" w:eastAsia="zh-CN"/>
+              </w:rPr>
+              <w:t>图4-14 DC3V小水泵</w:t>
+            </w:r>
+          </w:p>
+        </w:tc>
+      </w:tr>
+      <w:tr>
+        <w:tblPrEx>
+          <w:tblBorders>
+            <w:top w:val="single" w:color="auto" w:sz="4" w:space="0"/>
+            <w:left w:val="none" w:color="auto" w:sz="0" w:space="0"/>
+            <w:bottom w:val="single" w:color="auto" w:sz="4" w:space="0"/>
+            <w:right w:val="none" w:color="auto" w:sz="0" w:space="0"/>
+            <w:insideH w:val="single" w:color="auto" w:sz="4" w:space="0"/>
+            <w:insideV w:val="single" w:color="auto" w:sz="4" w:space="0"/>
+          </w:tblBorders>
+          <w:tblCellMar>
+            <w:left w:w="108" w:type="dxa"/>
+            <w:right w:w="108" w:type="dxa"/>
+          </w:tblCellMar>
+        </w:tblPrEx>
+        <w:trPr>
+          <w:trHeight w:val="1909" w:hRule="atLeast"/>
+        </w:trPr>
+        <w:tc>
+          <w:tcPr>
+            <w:tcW w:w="2230" w:type="dxa"/>
+            <w:tcBorders>
+              <w:tl2br w:val="nil"/>
+              <w:tr2bl w:val="nil"/>
+            </w:tcBorders>
+          </w:tcPr>
+          <w:p>
+            <w:pPr>
+              <w:spacing w:line="460" w:lineRule="exact"/>
+              <w:ind w:left="0" w:leftChars="0" w:firstLine="0" w:firstLineChars="0"/>
+              <w:jc w:val="center"/>
+              <w:rPr>
+                <w:rFonts w:hint="default"/>
+                <w:sz w:val="24"/>
+                <w:szCs w:val="24"/>
+                <w:vertAlign w:val="baseline"/>
+                <w:lang w:val="en-US" w:eastAsia="zh-CN"/>
+              </w:rPr>
+            </w:pPr>
+            <w:bookmarkStart w:id="58" w:name="OLE_LINK12"/>
+            <w:r>
+              <w:rPr>
+                <w:rFonts w:hint="eastAsia"/>
+                <w:sz w:val="24"/>
+                <w:szCs w:val="24"/>
+                <w:vertAlign w:val="baseline"/>
+                <w:lang w:val="en-US" w:eastAsia="zh-CN"/>
+              </w:rPr>
+              <w:t>SFM-27报警器模块</w:t>
+            </w:r>
+            <w:bookmarkEnd w:id="58"/>
+          </w:p>
+        </w:tc>
+        <w:tc>
+          <w:tcPr>
+            <w:tcW w:w="1728" w:type="dxa"/>
+            <w:tcBorders>
+              <w:tl2br w:val="nil"/>
+              <w:tr2bl w:val="nil"/>
+            </w:tcBorders>
+          </w:tcPr>
+          <w:p>
+            <w:pPr>
+              <w:spacing w:line="460" w:lineRule="exact"/>
+              <w:ind w:left="0" w:leftChars="0" w:firstLine="0" w:firstLineChars="0"/>
+              <w:jc w:val="center"/>
+              <w:rPr>
+                <w:rFonts w:hint="default"/>
+                <w:sz w:val="24"/>
+                <w:szCs w:val="24"/>
+                <w:vertAlign w:val="baseline"/>
+                <w:lang w:val="en-US" w:eastAsia="zh-CN"/>
+              </w:rPr>
+            </w:pPr>
+            <w:r>
+              <w:rPr>
+                <w:rFonts w:hint="eastAsia"/>
+                <w:sz w:val="24"/>
+                <w:szCs w:val="24"/>
+                <w:vertAlign w:val="baseline"/>
+                <w:lang w:val="en-US" w:eastAsia="zh-CN"/>
+              </w:rPr>
+              <w:t>1</w:t>
+            </w:r>
+          </w:p>
+        </w:tc>
+        <w:tc>
+          <w:tcPr>
+            <w:tcW w:w="2321" w:type="dxa"/>
+            <w:tcBorders>
+              <w:tl2br w:val="nil"/>
+              <w:tr2bl w:val="nil"/>
+            </w:tcBorders>
+          </w:tcPr>
+          <w:p>
+            <w:pPr>
+              <w:spacing w:line="460" w:lineRule="exact"/>
+              <w:ind w:left="0" w:leftChars="0" w:firstLine="0" w:firstLineChars="0"/>
+              <w:jc w:val="center"/>
+              <w:rPr>
+                <w:rFonts w:hint="default"/>
+                <w:sz w:val="24"/>
+                <w:szCs w:val="24"/>
+                <w:vertAlign w:val="baseline"/>
+                <w:lang w:val="en-US" w:eastAsia="zh-CN"/>
+              </w:rPr>
+            </w:pPr>
+            <w:r>
+              <w:rPr>
+                <w:rFonts w:hint="eastAsia"/>
+                <w:sz w:val="24"/>
+                <w:szCs w:val="24"/>
+                <w:vertAlign w:val="baseline"/>
+                <w:lang w:val="en-US" w:eastAsia="zh-CN"/>
+              </w:rPr>
+              <w:t>用于旅游区的火灾报警</w:t>
+            </w:r>
+          </w:p>
+        </w:tc>
+        <w:tc>
+          <w:tcPr>
+            <w:tcW w:w="2668" w:type="dxa"/>
+            <w:tcBorders>
+              <w:tl2br w:val="nil"/>
+              <w:tr2bl w:val="nil"/>
+            </w:tcBorders>
+          </w:tcPr>
+          <w:p>
+            <w:pPr>
+              <w:spacing w:line="240" w:lineRule="auto"/>
+              <w:ind w:left="0" w:leftChars="0" w:firstLine="0" w:firstLineChars="0"/>
+              <w:jc w:val="center"/>
+              <w:rPr>
+                <w:rFonts w:hint="default"/>
+                <w:sz w:val="24"/>
+                <w:szCs w:val="24"/>
+                <w:vertAlign w:val="baseline"/>
+                <w:lang w:val="en-US" w:eastAsia="zh-CN"/>
+              </w:rPr>
+            </w:pPr>
+            <w:r>
+              <w:rPr>
+                <w:rFonts w:hint="default"/>
+                <w:sz w:val="24"/>
+                <w:szCs w:val="24"/>
+                <w:vertAlign w:val="baseline"/>
+                <w:lang w:val="en-US" w:eastAsia="zh-CN"/>
+              </w:rPr>
+              <w:drawing>
+                <wp:inline distT="0" distB="0" distL="114300" distR="114300">
+                  <wp:extent cx="1198245" cy="850265"/>
+                  <wp:effectExtent l="0" t="0" r="1905" b="6985"/>
+                  <wp:docPr id="49" name="图片 49" descr="报警器"/>
+                  <wp:cNvGraphicFramePr>
+                    <a:graphicFrameLocks xmlns:a="http://schemas.openxmlformats.org/drawingml/2006/main" noChangeAspect="1"/>
+                  </wp:cNvGraphicFramePr>
+                  <a:graphic xmlns:a="http://schemas.openxmlformats.org/drawingml/2006/main">
+                    <a:graphicData uri="http://schemas.openxmlformats.org/drawingml/2006/picture">
+                      <pic:pic xmlns:pic="http://schemas.openxmlformats.org/drawingml/2006/picture">
+                        <pic:nvPicPr>
+                          <pic:cNvPr id="49" name="图片 49" descr="报警器"/>
+                          <pic:cNvPicPr>
+                            <a:picLocks noChangeAspect="1"/>
+                          </pic:cNvPicPr>
+                        </pic:nvPicPr>
+                        <pic:blipFill>
+                          <a:blip r:embed="rId23"/>
+                          <a:stretch>
+                            <a:fillRect/>
+                          </a:stretch>
+                        </pic:blipFill>
+                        <pic:spPr>
+                          <a:xfrm>
+                            <a:off x="0" y="0"/>
+                            <a:ext cx="1198245" cy="850265"/>
+                          </a:xfrm>
+                          <a:prstGeom prst="rect">
+                            <a:avLst/>
+                          </a:prstGeom>
+                        </pic:spPr>
+                      </pic:pic>
+                    </a:graphicData>
+                  </a:graphic>
+                </wp:inline>
+              </w:drawing>
+            </w:r>
+          </w:p>
+          <w:p>
+            <w:pPr>
+              <w:spacing w:line="240" w:lineRule="auto"/>
+              <w:ind w:left="0" w:leftChars="0" w:firstLine="0" w:firstLineChars="0"/>
+              <w:jc w:val="center"/>
+              <w:rPr>
+                <w:rFonts w:hint="default"/>
+                <w:sz w:val="24"/>
+                <w:szCs w:val="24"/>
+                <w:vertAlign w:val="baseline"/>
+                <w:lang w:val="en-US" w:eastAsia="zh-CN"/>
+              </w:rPr>
+            </w:pPr>
+            <w:r>
+              <w:rPr>
+                <w:rFonts w:hint="eastAsia"/>
+                <w:sz w:val="21"/>
+                <w:szCs w:val="21"/>
+                <w:vertAlign w:val="baseline"/>
+                <w:lang w:val="en-US" w:eastAsia="zh-CN"/>
+              </w:rPr>
+              <w:t>图4-15 SFM-27</w:t>
+            </w:r>
+            <w:bookmarkStart w:id="86" w:name="_GoBack"/>
+            <w:bookmarkEnd w:id="86"/>
+            <w:r>
+              <w:rPr>
+                <w:rFonts w:hint="eastAsia"/>
+                <w:sz w:val="21"/>
+                <w:szCs w:val="21"/>
+                <w:vertAlign w:val="baseline"/>
+                <w:lang w:val="en-US" w:eastAsia="zh-CN"/>
+              </w:rPr>
+              <w:t>报警器模块</w:t>
+            </w:r>
+          </w:p>
+        </w:tc>
+      </w:tr>
+    </w:tbl>
+    <w:p>
+      <w:pPr>
+        <w:spacing w:line="460" w:lineRule="exact"/>
+        <w:ind w:left="0" w:leftChars="0" w:firstLine="0" w:firstLineChars="0"/>
+        <w:rPr>
+          <w:rFonts w:hint="default"/>
+          <w:sz w:val="24"/>
+          <w:szCs w:val="24"/>
+          <w:lang w:val="en-US" w:eastAsia="zh-CN"/>
+        </w:rPr>
+      </w:pPr>
     </w:p>
     <w:p>
       <w:pPr>
@@ -17617,8 +22277,8 @@
           <w:szCs w:val="24"/>
         </w:rPr>
       </w:pPr>
-      <w:bookmarkStart w:id="47" w:name="_Toc4664704"/>
-      <w:bookmarkStart w:id="48" w:name="_Toc18270"/>
+      <w:bookmarkStart w:id="59" w:name="_Toc18270"/>
+      <w:bookmarkStart w:id="60" w:name="_Toc4664704"/>
       <w:r>
         <w:rPr>
           <w:rFonts w:hint="eastAsia" w:ascii="黑体" w:hAnsi="黑体" w:eastAsia="黑体"/>
@@ -17627,8 +22287,8 @@
         </w:rPr>
         <w:t>4.1.3 xx硬件模块</w:t>
       </w:r>
-      <w:bookmarkEnd w:id="47"/>
-      <w:bookmarkEnd w:id="48"/>
+      <w:bookmarkEnd w:id="59"/>
+      <w:bookmarkEnd w:id="60"/>
     </w:p>
     <w:p>
       <w:pPr>
@@ -17998,8 +22658,8 @@
           <w:szCs w:val="24"/>
         </w:rPr>
       </w:pPr>
-      <w:bookmarkStart w:id="49" w:name="_Toc4664705"/>
-      <w:bookmarkStart w:id="50" w:name="_Toc5663"/>
+      <w:bookmarkStart w:id="61" w:name="_Toc4664705"/>
+      <w:bookmarkStart w:id="62" w:name="_Toc5663"/>
       <w:r>
         <w:rPr>
           <w:rFonts w:hint="eastAsia" w:ascii="黑体" w:hAnsi="黑体" w:eastAsia="黑体"/>
@@ -18008,8 +22668,8 @@
         </w:rPr>
         <w:t>4.1.4 xx硬件模块</w:t>
       </w:r>
-      <w:bookmarkEnd w:id="49"/>
-      <w:bookmarkEnd w:id="50"/>
+      <w:bookmarkEnd w:id="61"/>
+      <w:bookmarkEnd w:id="62"/>
     </w:p>
     <w:p>
       <w:pPr>
@@ -18033,9 +22693,9 @@
           <w:szCs w:val="24"/>
         </w:rPr>
       </w:pPr>
-      <w:bookmarkStart w:id="51" w:name="_Toc3566292"/>
-      <w:bookmarkStart w:id="52" w:name="_Toc15125"/>
-      <w:bookmarkStart w:id="53" w:name="_Toc4664706"/>
+      <w:bookmarkStart w:id="63" w:name="_Toc3566292"/>
+      <w:bookmarkStart w:id="64" w:name="_Toc15125"/>
+      <w:bookmarkStart w:id="65" w:name="_Toc4664706"/>
       <w:r>
         <w:rPr>
           <w:rFonts w:hint="eastAsia" w:ascii="黑体" w:hAnsi="黑体" w:eastAsia="黑体"/>
@@ -18044,7 +22704,7 @@
         </w:rPr>
         <w:t>4.2 系统</w:t>
       </w:r>
-      <w:bookmarkEnd w:id="51"/>
+      <w:bookmarkEnd w:id="63"/>
       <w:r>
         <w:rPr>
           <w:rFonts w:ascii="黑体" w:hAnsi="黑体" w:eastAsia="黑体"/>
@@ -18061,8 +22721,8 @@
         </w:rPr>
         <w:t>软件的设计与实现</w:t>
       </w:r>
-      <w:bookmarkEnd w:id="52"/>
-      <w:bookmarkEnd w:id="53"/>
+      <w:bookmarkEnd w:id="64"/>
+      <w:bookmarkEnd w:id="65"/>
     </w:p>
     <w:p>
       <w:pPr>
@@ -18075,8 +22735,8 @@
           <w:szCs w:val="24"/>
         </w:rPr>
       </w:pPr>
-      <w:bookmarkStart w:id="54" w:name="_Toc20498"/>
-      <w:bookmarkStart w:id="55" w:name="_Toc4664707"/>
+      <w:bookmarkStart w:id="66" w:name="_Toc4664707"/>
+      <w:bookmarkStart w:id="67" w:name="_Toc20498"/>
       <w:r>
         <w:rPr>
           <w:rFonts w:hint="eastAsia" w:ascii="黑体" w:hAnsi="黑体" w:eastAsia="黑体"/>
@@ -18101,8 +22761,8 @@
         </w:rPr>
         <w:t>软件架构</w:t>
       </w:r>
-      <w:bookmarkEnd w:id="54"/>
-      <w:bookmarkEnd w:id="55"/>
+      <w:bookmarkEnd w:id="66"/>
+      <w:bookmarkEnd w:id="67"/>
     </w:p>
     <w:p>
       <w:pPr>
@@ -18158,8 +22818,8 @@
           <w:szCs w:val="24"/>
         </w:rPr>
       </w:pPr>
-      <w:bookmarkStart w:id="56" w:name="_Toc27951"/>
-      <w:bookmarkStart w:id="57" w:name="_Toc4664708"/>
+      <w:bookmarkStart w:id="68" w:name="_Toc27951"/>
+      <w:bookmarkStart w:id="69" w:name="_Toc4664708"/>
       <w:r>
         <w:rPr>
           <w:rFonts w:hint="eastAsia" w:ascii="黑体" w:hAnsi="黑体" w:eastAsia="黑体"/>
@@ -18168,7 +22828,7 @@
         </w:rPr>
         <w:t>4.2.2 XX模块的软件</w:t>
       </w:r>
-      <w:bookmarkEnd w:id="56"/>
+      <w:bookmarkEnd w:id="68"/>
       <w:r>
         <w:rPr>
           <w:rFonts w:hint="eastAsia" w:ascii="黑体" w:hAnsi="黑体" w:eastAsia="黑体"/>
@@ -18177,7 +22837,7 @@
         </w:rPr>
         <w:t>实现</w:t>
       </w:r>
-      <w:bookmarkEnd w:id="57"/>
+      <w:bookmarkEnd w:id="69"/>
     </w:p>
     <w:p>
       <w:pPr>
@@ -18271,7 +22931,7 @@
           <w:szCs w:val="24"/>
         </w:rPr>
       </w:pPr>
-      <w:bookmarkStart w:id="58" w:name="_Toc4664709"/>
+      <w:bookmarkStart w:id="70" w:name="_Toc4664709"/>
       <w:r>
         <w:rPr>
           <w:rFonts w:hint="eastAsia" w:ascii="黑体" w:hAnsi="黑体" w:eastAsia="黑体"/>
@@ -18280,7 +22940,7 @@
         </w:rPr>
         <w:t>4.2.3 XX模块的软件实现</w:t>
       </w:r>
-      <w:bookmarkEnd w:id="58"/>
+      <w:bookmarkEnd w:id="70"/>
     </w:p>
     <w:p>
       <w:pPr>
@@ -18558,7 +23218,7 @@
                     </pic:cNvPicPr>
                   </pic:nvPicPr>
                   <pic:blipFill>
-                    <a:blip r:embed="rId10">
+                    <a:blip r:embed="rId24">
                       <a:extLst>
                         <a:ext uri="{28A0092B-C50C-407E-A947-70E740481C1C}">
                           <a14:useLocalDpi xmlns:a14="http://schemas.microsoft.com/office/drawing/2010/main" val="0"/>
@@ -19647,7 +24307,7 @@
           <w:szCs w:val="32"/>
         </w:rPr>
       </w:pPr>
-      <w:bookmarkStart w:id="59" w:name="_Toc4664710"/>
+      <w:bookmarkStart w:id="71" w:name="_Toc4664710"/>
       <w:r>
         <w:rPr>
           <w:rFonts w:hint="eastAsia" w:ascii="黑体" w:hAnsi="黑体" w:eastAsia="黑体"/>
@@ -19657,7 +24317,7 @@
         <w:t>5 系统测试</w:t>
       </w:r>
       <w:bookmarkEnd w:id="42"/>
-      <w:bookmarkEnd w:id="59"/>
+      <w:bookmarkEnd w:id="71"/>
     </w:p>
     <w:p>
       <w:pPr>
@@ -19668,7 +24328,7 @@
           <w:szCs w:val="24"/>
         </w:rPr>
       </w:pPr>
-      <w:bookmarkStart w:id="60" w:name="_Toc3566301"/>
+      <w:bookmarkStart w:id="72" w:name="_Toc3566301"/>
       <w:r>
         <w:rPr>
           <w:rFonts w:hint="eastAsia"/>
@@ -19689,7 +24349,7 @@
           <w:szCs w:val="24"/>
         </w:rPr>
       </w:pPr>
-      <w:bookmarkStart w:id="61" w:name="_Toc4664711"/>
+      <w:bookmarkStart w:id="73" w:name="_Toc4664711"/>
       <w:r>
         <w:rPr>
           <w:rFonts w:hint="eastAsia" w:ascii="黑体" w:hAnsi="黑体" w:eastAsia="黑体"/>
@@ -19698,8 +24358,8 @@
         </w:rPr>
         <w:t>5.1 测试方法</w:t>
       </w:r>
-      <w:bookmarkEnd w:id="60"/>
-      <w:bookmarkEnd w:id="61"/>
+      <w:bookmarkEnd w:id="72"/>
+      <w:bookmarkEnd w:id="73"/>
     </w:p>
     <w:p>
       <w:pPr>
@@ -19740,8 +24400,8 @@
           <w:szCs w:val="24"/>
         </w:rPr>
       </w:pPr>
-      <w:bookmarkStart w:id="62" w:name="_Toc4664712"/>
-      <w:bookmarkStart w:id="63" w:name="_Toc3566303"/>
+      <w:bookmarkStart w:id="74" w:name="_Toc4664712"/>
+      <w:bookmarkStart w:id="75" w:name="_Toc3566303"/>
       <w:r>
         <w:rPr>
           <w:rFonts w:hint="eastAsia" w:ascii="黑体" w:hAnsi="黑体" w:eastAsia="黑体"/>
@@ -19750,8 +24410,8 @@
         </w:rPr>
         <w:t>5.2 测试结果</w:t>
       </w:r>
-      <w:bookmarkEnd w:id="62"/>
-      <w:bookmarkEnd w:id="63"/>
+      <w:bookmarkEnd w:id="74"/>
+      <w:bookmarkEnd w:id="75"/>
     </w:p>
     <w:p>
       <w:pPr>
@@ -19764,6 +24424,12 @@
         <w:sectPr>
           <w:pgSz w:w="11906" w:h="16838"/>
           <w:pgMar w:top="1440" w:right="1474" w:bottom="1440" w:left="1701" w:header="851" w:footer="992" w:gutter="0"/>
+          <w:pgBorders>
+            <w:top w:val="none" w:sz="0" w:space="0"/>
+            <w:left w:val="none" w:sz="0" w:space="0"/>
+            <w:bottom w:val="none" w:sz="0" w:space="0"/>
+            <w:right w:val="none" w:sz="0" w:space="0"/>
+          </w:pgBorders>
           <w:cols w:space="425" w:num="1"/>
           <w:docGrid w:type="linesAndChars" w:linePitch="312" w:charSpace="0"/>
         </w:sectPr>
@@ -19789,8 +24455,8 @@
           <w:szCs w:val="32"/>
         </w:rPr>
       </w:pPr>
-      <w:bookmarkStart w:id="64" w:name="_Toc4664713"/>
-      <w:bookmarkStart w:id="65" w:name="_Toc3566304"/>
+      <w:bookmarkStart w:id="76" w:name="_Toc4664713"/>
+      <w:bookmarkStart w:id="77" w:name="_Toc3566304"/>
       <w:r>
         <w:rPr>
           <w:rFonts w:hint="eastAsia" w:ascii="黑体" w:hAnsi="黑体" w:eastAsia="黑体"/>
@@ -19799,8 +24465,8 @@
         </w:rPr>
         <w:t>6 总结与展望</w:t>
       </w:r>
-      <w:bookmarkEnd w:id="64"/>
-      <w:bookmarkEnd w:id="65"/>
+      <w:bookmarkEnd w:id="76"/>
+      <w:bookmarkEnd w:id="77"/>
     </w:p>
     <w:p>
       <w:pPr>
@@ -19813,8 +24479,8 @@
           <w:szCs w:val="24"/>
         </w:rPr>
       </w:pPr>
-      <w:bookmarkStart w:id="66" w:name="_Toc4664714"/>
-      <w:bookmarkStart w:id="67" w:name="_Toc3566305"/>
+      <w:bookmarkStart w:id="78" w:name="_Toc3566305"/>
+      <w:bookmarkStart w:id="79" w:name="_Toc4664714"/>
       <w:r>
         <w:rPr>
           <w:rFonts w:hint="eastAsia" w:ascii="黑体" w:hAnsi="黑体" w:eastAsia="黑体"/>
@@ -19823,8 +24489,8 @@
         </w:rPr>
         <w:t>6.1 总结</w:t>
       </w:r>
-      <w:bookmarkEnd w:id="66"/>
-      <w:bookmarkEnd w:id="67"/>
+      <w:bookmarkEnd w:id="78"/>
+      <w:bookmarkEnd w:id="79"/>
     </w:p>
     <w:p>
       <w:pPr>
@@ -19865,8 +24531,8 @@
           <w:szCs w:val="24"/>
         </w:rPr>
       </w:pPr>
-      <w:bookmarkStart w:id="68" w:name="_Toc3566306"/>
-      <w:bookmarkStart w:id="69" w:name="_Toc4664715"/>
+      <w:bookmarkStart w:id="80" w:name="_Toc4664715"/>
+      <w:bookmarkStart w:id="81" w:name="_Toc3566306"/>
       <w:r>
         <w:rPr>
           <w:rFonts w:hint="eastAsia" w:ascii="黑体" w:hAnsi="黑体" w:eastAsia="黑体"/>
@@ -19875,8 +24541,8 @@
         </w:rPr>
         <w:t>6.2 展望</w:t>
       </w:r>
-      <w:bookmarkEnd w:id="68"/>
-      <w:bookmarkEnd w:id="69"/>
+      <w:bookmarkEnd w:id="80"/>
+      <w:bookmarkEnd w:id="81"/>
     </w:p>
     <w:p>
       <w:pPr>
@@ -19935,6 +24601,12 @@
         <w:sectPr>
           <w:pgSz w:w="11906" w:h="16838"/>
           <w:pgMar w:top="1440" w:right="1474" w:bottom="1440" w:left="1701" w:header="851" w:footer="992" w:gutter="0"/>
+          <w:pgBorders>
+            <w:top w:val="none" w:sz="0" w:space="0"/>
+            <w:left w:val="none" w:sz="0" w:space="0"/>
+            <w:bottom w:val="none" w:sz="0" w:space="0"/>
+            <w:right w:val="none" w:sz="0" w:space="0"/>
+          </w:pgBorders>
           <w:cols w:space="425" w:num="1"/>
           <w:docGrid w:type="linesAndChars" w:linePitch="312" w:charSpace="0"/>
         </w:sectPr>
@@ -19952,8 +24624,8 @@
           <w:szCs w:val="32"/>
         </w:rPr>
       </w:pPr>
-      <w:bookmarkStart w:id="70" w:name="_Toc3566307"/>
-      <w:bookmarkStart w:id="71" w:name="_Toc4664716"/>
+      <w:bookmarkStart w:id="82" w:name="_Toc4664716"/>
+      <w:bookmarkStart w:id="83" w:name="_Toc3566307"/>
       <w:r>
         <w:rPr>
           <w:rFonts w:hint="eastAsia" w:ascii="黑体" w:hAnsi="黑体" w:eastAsia="黑体"/>
@@ -19962,8 +24634,8 @@
         </w:rPr>
         <w:t>参考文献</w:t>
       </w:r>
-      <w:bookmarkEnd w:id="70"/>
-      <w:bookmarkEnd w:id="71"/>
+      <w:bookmarkEnd w:id="82"/>
+      <w:bookmarkEnd w:id="83"/>
     </w:p>
     <w:p>
       <w:pPr>
@@ -20780,8 +25452,8 @@
           <w:szCs w:val="32"/>
         </w:rPr>
       </w:pPr>
-      <w:bookmarkStart w:id="72" w:name="_Toc4664717"/>
-      <w:bookmarkStart w:id="73" w:name="_Toc3566308"/>
+      <w:bookmarkStart w:id="84" w:name="_Toc3566308"/>
+      <w:bookmarkStart w:id="85" w:name="_Toc4664717"/>
       <w:r>
         <w:rPr>
           <w:rFonts w:hint="eastAsia" w:ascii="黑体" w:hAnsi="黑体" w:eastAsia="黑体"/>
@@ -20790,8 +25462,8 @@
         </w:rPr>
         <w:t>致谢</w:t>
       </w:r>
-      <w:bookmarkEnd w:id="72"/>
-      <w:bookmarkEnd w:id="73"/>
+      <w:bookmarkEnd w:id="84"/>
+      <w:bookmarkEnd w:id="85"/>
     </w:p>
     <w:p>
       <w:pPr>
@@ -20825,6 +25497,12 @@
     <w:sectPr>
       <w:pgSz w:w="11906" w:h="16838"/>
       <w:pgMar w:top="1440" w:right="1474" w:bottom="1440" w:left="1701" w:header="851" w:footer="992" w:gutter="0"/>
+      <w:pgBorders>
+        <w:top w:val="none" w:sz="0" w:space="0"/>
+        <w:left w:val="none" w:sz="0" w:space="0"/>
+        <w:bottom w:val="none" w:sz="0" w:space="0"/>
+        <w:right w:val="none" w:sz="0" w:space="0"/>
+      </w:pgBorders>
       <w:cols w:space="425" w:num="1"/>
       <w:docGrid w:type="linesAndChars" w:linePitch="312" w:charSpace="0"/>
     </w:sectPr>

--- a/1640707157邓棹文 广州大学华软软件学院计算机系毕业设计报告.docx
+++ b/1640707157邓棹文 广州大学华软软件学院计算机系毕业设计报告.docx
@@ -1119,7 +1119,7 @@
       </w:r>
       <w:r>
         <w:rPr>
-          <w:rStyle w:val="19"/>
+          <w:rStyle w:val="20"/>
           <w:rFonts w:asciiTheme="minorEastAsia" w:hAnsiTheme="minorEastAsia"/>
           <w:sz w:val="24"/>
           <w:szCs w:val="24"/>
@@ -1128,7 +1128,7 @@
       </w:r>
       <w:r>
         <w:rPr>
-          <w:rStyle w:val="19"/>
+          <w:rStyle w:val="20"/>
           <w:rFonts w:hint="eastAsia" w:asciiTheme="minorEastAsia" w:hAnsiTheme="minorEastAsia"/>
           <w:sz w:val="24"/>
           <w:szCs w:val="24"/>
@@ -1217,7 +1217,7 @@
       </w:r>
       <w:r>
         <w:rPr>
-          <w:rStyle w:val="19"/>
+          <w:rStyle w:val="20"/>
           <w:rFonts w:asciiTheme="minorEastAsia" w:hAnsiTheme="minorEastAsia"/>
           <w:sz w:val="24"/>
           <w:szCs w:val="24"/>
@@ -1226,7 +1226,7 @@
       </w:r>
       <w:r>
         <w:rPr>
-          <w:rStyle w:val="19"/>
+          <w:rStyle w:val="20"/>
           <w:rFonts w:hint="eastAsia" w:asciiTheme="minorEastAsia" w:hAnsiTheme="minorEastAsia"/>
           <w:sz w:val="24"/>
           <w:szCs w:val="24"/>
@@ -1315,7 +1315,7 @@
       </w:r>
       <w:r>
         <w:rPr>
-          <w:rStyle w:val="19"/>
+          <w:rStyle w:val="20"/>
           <w:rFonts w:asciiTheme="minorEastAsia" w:hAnsiTheme="minorEastAsia"/>
           <w:sz w:val="24"/>
           <w:szCs w:val="24"/>
@@ -1324,7 +1324,7 @@
       </w:r>
       <w:r>
         <w:rPr>
-          <w:rStyle w:val="19"/>
+          <w:rStyle w:val="20"/>
           <w:rFonts w:hint="eastAsia" w:asciiTheme="minorEastAsia" w:hAnsiTheme="minorEastAsia"/>
           <w:sz w:val="24"/>
           <w:szCs w:val="24"/>
@@ -1415,7 +1415,7 @@
       </w:r>
       <w:r>
         <w:rPr>
-          <w:rStyle w:val="19"/>
+          <w:rStyle w:val="20"/>
           <w:rFonts w:asciiTheme="minorEastAsia" w:hAnsiTheme="minorEastAsia"/>
           <w:sz w:val="24"/>
           <w:szCs w:val="24"/>
@@ -1424,7 +1424,7 @@
       </w:r>
       <w:r>
         <w:rPr>
-          <w:rStyle w:val="19"/>
+          <w:rStyle w:val="20"/>
           <w:rFonts w:hint="eastAsia" w:asciiTheme="minorEastAsia" w:hAnsiTheme="minorEastAsia"/>
           <w:sz w:val="24"/>
           <w:szCs w:val="24"/>
@@ -1481,7 +1481,7 @@
       </w:r>
       <w:r>
         <w:rPr>
-          <w:rStyle w:val="19"/>
+          <w:rStyle w:val="20"/>
           <w:rFonts w:asciiTheme="minorEastAsia" w:hAnsiTheme="minorEastAsia"/>
           <w:sz w:val="24"/>
           <w:szCs w:val="24"/>
@@ -1490,7 +1490,7 @@
       </w:r>
       <w:r>
         <w:rPr>
-          <w:rStyle w:val="19"/>
+          <w:rStyle w:val="20"/>
           <w:rFonts w:hint="eastAsia" w:asciiTheme="minorEastAsia" w:hAnsiTheme="minorEastAsia"/>
           <w:sz w:val="24"/>
           <w:szCs w:val="24"/>
@@ -1547,7 +1547,7 @@
       </w:r>
       <w:r>
         <w:rPr>
-          <w:rStyle w:val="19"/>
+          <w:rStyle w:val="20"/>
           <w:rFonts w:asciiTheme="minorEastAsia" w:hAnsiTheme="minorEastAsia"/>
           <w:sz w:val="24"/>
           <w:szCs w:val="24"/>
@@ -1556,7 +1556,7 @@
       </w:r>
       <w:r>
         <w:rPr>
-          <w:rStyle w:val="19"/>
+          <w:rStyle w:val="20"/>
           <w:rFonts w:hint="eastAsia" w:asciiTheme="minorEastAsia" w:hAnsiTheme="minorEastAsia"/>
           <w:sz w:val="24"/>
           <w:szCs w:val="24"/>
@@ -1613,7 +1613,7 @@
       </w:r>
       <w:r>
         <w:rPr>
-          <w:rStyle w:val="19"/>
+          <w:rStyle w:val="20"/>
           <w:rFonts w:asciiTheme="minorEastAsia" w:hAnsiTheme="minorEastAsia"/>
           <w:sz w:val="24"/>
           <w:szCs w:val="24"/>
@@ -1622,7 +1622,7 @@
       </w:r>
       <w:r>
         <w:rPr>
-          <w:rStyle w:val="19"/>
+          <w:rStyle w:val="20"/>
           <w:rFonts w:hint="eastAsia" w:asciiTheme="minorEastAsia" w:hAnsiTheme="minorEastAsia"/>
           <w:sz w:val="24"/>
           <w:szCs w:val="24"/>
@@ -1679,7 +1679,7 @@
       </w:r>
       <w:r>
         <w:rPr>
-          <w:rStyle w:val="19"/>
+          <w:rStyle w:val="20"/>
           <w:rFonts w:asciiTheme="minorEastAsia" w:hAnsiTheme="minorEastAsia"/>
           <w:sz w:val="24"/>
           <w:szCs w:val="24"/>
@@ -1688,7 +1688,7 @@
       </w:r>
       <w:r>
         <w:rPr>
-          <w:rStyle w:val="19"/>
+          <w:rStyle w:val="20"/>
           <w:rFonts w:hint="eastAsia" w:asciiTheme="minorEastAsia" w:hAnsiTheme="minorEastAsia"/>
           <w:sz w:val="24"/>
           <w:szCs w:val="24"/>
@@ -1745,7 +1745,7 @@
       </w:r>
       <w:r>
         <w:rPr>
-          <w:rStyle w:val="19"/>
+          <w:rStyle w:val="20"/>
           <w:rFonts w:asciiTheme="minorEastAsia" w:hAnsiTheme="minorEastAsia"/>
           <w:sz w:val="24"/>
           <w:szCs w:val="24"/>
@@ -1754,7 +1754,7 @@
       </w:r>
       <w:r>
         <w:rPr>
-          <w:rStyle w:val="19"/>
+          <w:rStyle w:val="20"/>
           <w:rFonts w:hint="eastAsia" w:asciiTheme="minorEastAsia" w:hAnsiTheme="minorEastAsia"/>
           <w:sz w:val="24"/>
           <w:szCs w:val="24"/>
@@ -1812,7 +1812,7 @@
       </w:r>
       <w:r>
         <w:rPr>
-          <w:rStyle w:val="19"/>
+          <w:rStyle w:val="20"/>
           <w:rFonts w:asciiTheme="minorEastAsia" w:hAnsiTheme="minorEastAsia"/>
           <w:i w:val="0"/>
           <w:sz w:val="24"/>
@@ -1822,7 +1822,7 @@
       </w:r>
       <w:r>
         <w:rPr>
-          <w:rStyle w:val="19"/>
+          <w:rStyle w:val="20"/>
           <w:rFonts w:hint="eastAsia" w:asciiTheme="minorEastAsia" w:hAnsiTheme="minorEastAsia"/>
           <w:i w:val="0"/>
           <w:sz w:val="24"/>
@@ -1883,7 +1883,7 @@
       </w:r>
       <w:r>
         <w:rPr>
-          <w:rStyle w:val="19"/>
+          <w:rStyle w:val="20"/>
           <w:rFonts w:asciiTheme="minorEastAsia" w:hAnsiTheme="minorEastAsia"/>
           <w:i w:val="0"/>
           <w:sz w:val="24"/>
@@ -1893,7 +1893,7 @@
       </w:r>
       <w:r>
         <w:rPr>
-          <w:rStyle w:val="19"/>
+          <w:rStyle w:val="20"/>
           <w:rFonts w:hint="eastAsia" w:asciiTheme="minorEastAsia" w:hAnsiTheme="minorEastAsia"/>
           <w:i w:val="0"/>
           <w:sz w:val="24"/>
@@ -1955,7 +1955,7 @@
       </w:r>
       <w:r>
         <w:rPr>
-          <w:rStyle w:val="19"/>
+          <w:rStyle w:val="20"/>
           <w:rFonts w:asciiTheme="minorEastAsia" w:hAnsiTheme="minorEastAsia"/>
           <w:i w:val="0"/>
           <w:sz w:val="24"/>
@@ -1965,7 +1965,7 @@
       </w:r>
       <w:r>
         <w:rPr>
-          <w:rStyle w:val="19"/>
+          <w:rStyle w:val="20"/>
           <w:rFonts w:hint="eastAsia" w:asciiTheme="minorEastAsia" w:hAnsiTheme="minorEastAsia"/>
           <w:i w:val="0"/>
           <w:sz w:val="24"/>
@@ -2027,7 +2027,7 @@
       </w:r>
       <w:r>
         <w:rPr>
-          <w:rStyle w:val="19"/>
+          <w:rStyle w:val="20"/>
           <w:rFonts w:asciiTheme="minorEastAsia" w:hAnsiTheme="minorEastAsia"/>
           <w:i w:val="0"/>
           <w:sz w:val="24"/>
@@ -2037,7 +2037,7 @@
       </w:r>
       <w:r>
         <w:rPr>
-          <w:rStyle w:val="19"/>
+          <w:rStyle w:val="20"/>
           <w:rFonts w:hint="eastAsia" w:asciiTheme="minorEastAsia" w:hAnsiTheme="minorEastAsia"/>
           <w:i w:val="0"/>
           <w:sz w:val="24"/>
@@ -2099,7 +2099,7 @@
       </w:r>
       <w:r>
         <w:rPr>
-          <w:rStyle w:val="19"/>
+          <w:rStyle w:val="20"/>
           <w:rFonts w:asciiTheme="minorEastAsia" w:hAnsiTheme="minorEastAsia"/>
           <w:i w:val="0"/>
           <w:sz w:val="24"/>
@@ -2109,7 +2109,7 @@
       </w:r>
       <w:r>
         <w:rPr>
-          <w:rStyle w:val="19"/>
+          <w:rStyle w:val="20"/>
           <w:rFonts w:hint="eastAsia" w:asciiTheme="minorEastAsia" w:hAnsiTheme="minorEastAsia"/>
           <w:i w:val="0"/>
           <w:sz w:val="24"/>
@@ -2172,7 +2172,7 @@
       </w:r>
       <w:r>
         <w:rPr>
-          <w:rStyle w:val="19"/>
+          <w:rStyle w:val="20"/>
           <w:rFonts w:asciiTheme="minorEastAsia" w:hAnsiTheme="minorEastAsia"/>
           <w:sz w:val="24"/>
           <w:szCs w:val="24"/>
@@ -2181,7 +2181,7 @@
       </w:r>
       <w:r>
         <w:rPr>
-          <w:rStyle w:val="19"/>
+          <w:rStyle w:val="20"/>
           <w:rFonts w:hint="eastAsia" w:asciiTheme="minorEastAsia" w:hAnsiTheme="minorEastAsia"/>
           <w:sz w:val="24"/>
           <w:szCs w:val="24"/>
@@ -2238,7 +2238,7 @@
       </w:r>
       <w:r>
         <w:rPr>
-          <w:rStyle w:val="19"/>
+          <w:rStyle w:val="20"/>
           <w:rFonts w:asciiTheme="minorEastAsia" w:hAnsiTheme="minorEastAsia"/>
           <w:sz w:val="24"/>
           <w:szCs w:val="24"/>
@@ -2247,7 +2247,7 @@
       </w:r>
       <w:r>
         <w:rPr>
-          <w:rStyle w:val="19"/>
+          <w:rStyle w:val="20"/>
           <w:rFonts w:hint="eastAsia" w:asciiTheme="minorEastAsia" w:hAnsiTheme="minorEastAsia"/>
           <w:sz w:val="24"/>
           <w:szCs w:val="24"/>
@@ -2304,7 +2304,7 @@
       </w:r>
       <w:r>
         <w:rPr>
-          <w:rStyle w:val="19"/>
+          <w:rStyle w:val="20"/>
           <w:rFonts w:asciiTheme="minorEastAsia" w:hAnsiTheme="minorEastAsia"/>
           <w:sz w:val="24"/>
           <w:szCs w:val="24"/>
@@ -2313,7 +2313,7 @@
       </w:r>
       <w:r>
         <w:rPr>
-          <w:rStyle w:val="19"/>
+          <w:rStyle w:val="20"/>
           <w:rFonts w:hint="eastAsia" w:asciiTheme="minorEastAsia" w:hAnsiTheme="minorEastAsia"/>
           <w:sz w:val="24"/>
           <w:szCs w:val="24"/>
@@ -2370,7 +2370,7 @@
       </w:r>
       <w:r>
         <w:rPr>
-          <w:rStyle w:val="19"/>
+          <w:rStyle w:val="20"/>
           <w:rFonts w:asciiTheme="minorEastAsia" w:hAnsiTheme="minorEastAsia"/>
           <w:sz w:val="24"/>
           <w:szCs w:val="24"/>
@@ -2379,7 +2379,7 @@
       </w:r>
       <w:r>
         <w:rPr>
-          <w:rStyle w:val="19"/>
+          <w:rStyle w:val="20"/>
           <w:rFonts w:hint="eastAsia" w:asciiTheme="minorEastAsia" w:hAnsiTheme="minorEastAsia"/>
           <w:sz w:val="24"/>
           <w:szCs w:val="24"/>
@@ -2436,7 +2436,7 @@
       </w:r>
       <w:r>
         <w:rPr>
-          <w:rStyle w:val="19"/>
+          <w:rStyle w:val="20"/>
           <w:rFonts w:asciiTheme="minorEastAsia" w:hAnsiTheme="minorEastAsia"/>
           <w:sz w:val="24"/>
           <w:szCs w:val="24"/>
@@ -2445,7 +2445,7 @@
       </w:r>
       <w:r>
         <w:rPr>
-          <w:rStyle w:val="19"/>
+          <w:rStyle w:val="20"/>
           <w:rFonts w:hint="eastAsia" w:asciiTheme="minorEastAsia" w:hAnsiTheme="minorEastAsia"/>
           <w:sz w:val="24"/>
           <w:szCs w:val="24"/>
@@ -2504,7 +2504,7 @@
       </w:r>
       <w:r>
         <w:rPr>
-          <w:rStyle w:val="19"/>
+          <w:rStyle w:val="20"/>
           <w:rFonts w:asciiTheme="minorEastAsia" w:hAnsiTheme="minorEastAsia"/>
           <w:sz w:val="24"/>
           <w:szCs w:val="24"/>
@@ -2513,7 +2513,7 @@
       </w:r>
       <w:r>
         <w:rPr>
-          <w:rStyle w:val="19"/>
+          <w:rStyle w:val="20"/>
           <w:rFonts w:hint="eastAsia" w:asciiTheme="minorEastAsia" w:hAnsiTheme="minorEastAsia"/>
           <w:sz w:val="24"/>
           <w:szCs w:val="24"/>
@@ -2522,7 +2522,7 @@
       </w:r>
       <w:r>
         <w:rPr>
-          <w:rStyle w:val="19"/>
+          <w:rStyle w:val="20"/>
           <w:rFonts w:asciiTheme="minorEastAsia" w:hAnsiTheme="minorEastAsia"/>
           <w:sz w:val="24"/>
           <w:szCs w:val="24"/>
@@ -2531,7 +2531,7 @@
       </w:r>
       <w:r>
         <w:rPr>
-          <w:rStyle w:val="19"/>
+          <w:rStyle w:val="20"/>
           <w:rFonts w:hint="eastAsia" w:asciiTheme="minorEastAsia" w:hAnsiTheme="minorEastAsia"/>
           <w:sz w:val="24"/>
           <w:szCs w:val="24"/>
@@ -2540,7 +2540,7 @@
       </w:r>
       <w:r>
         <w:rPr>
-          <w:rStyle w:val="19"/>
+          <w:rStyle w:val="20"/>
           <w:rFonts w:asciiTheme="minorEastAsia" w:hAnsiTheme="minorEastAsia"/>
           <w:sz w:val="24"/>
           <w:szCs w:val="24"/>
@@ -2549,7 +2549,7 @@
       </w:r>
       <w:r>
         <w:rPr>
-          <w:rStyle w:val="19"/>
+          <w:rStyle w:val="20"/>
           <w:rFonts w:hint="eastAsia" w:asciiTheme="minorEastAsia" w:hAnsiTheme="minorEastAsia"/>
           <w:sz w:val="24"/>
           <w:szCs w:val="24"/>
@@ -2558,7 +2558,7 @@
       </w:r>
       <w:r>
         <w:rPr>
-          <w:rStyle w:val="19"/>
+          <w:rStyle w:val="20"/>
           <w:rFonts w:asciiTheme="minorEastAsia" w:hAnsiTheme="minorEastAsia"/>
           <w:sz w:val="24"/>
           <w:szCs w:val="24"/>
@@ -2567,7 +2567,7 @@
       </w:r>
       <w:r>
         <w:rPr>
-          <w:rStyle w:val="19"/>
+          <w:rStyle w:val="20"/>
           <w:rFonts w:hint="eastAsia" w:asciiTheme="minorEastAsia" w:hAnsiTheme="minorEastAsia"/>
           <w:sz w:val="24"/>
           <w:szCs w:val="24"/>
@@ -2656,7 +2656,7 @@
       </w:r>
       <w:r>
         <w:rPr>
-          <w:rStyle w:val="19"/>
+          <w:rStyle w:val="20"/>
           <w:rFonts w:asciiTheme="minorEastAsia" w:hAnsiTheme="minorEastAsia"/>
           <w:sz w:val="24"/>
           <w:szCs w:val="24"/>
@@ -2665,7 +2665,7 @@
       </w:r>
       <w:r>
         <w:rPr>
-          <w:rStyle w:val="19"/>
+          <w:rStyle w:val="20"/>
           <w:rFonts w:hint="eastAsia" w:asciiTheme="minorEastAsia" w:hAnsiTheme="minorEastAsia"/>
           <w:sz w:val="24"/>
           <w:szCs w:val="24"/>
@@ -2674,7 +2674,7 @@
       </w:r>
       <w:r>
         <w:rPr>
-          <w:rStyle w:val="19"/>
+          <w:rStyle w:val="20"/>
           <w:rFonts w:asciiTheme="minorEastAsia" w:hAnsiTheme="minorEastAsia"/>
           <w:sz w:val="24"/>
           <w:szCs w:val="24"/>
@@ -2683,7 +2683,7 @@
       </w:r>
       <w:r>
         <w:rPr>
-          <w:rStyle w:val="19"/>
+          <w:rStyle w:val="20"/>
           <w:rFonts w:hint="eastAsia" w:asciiTheme="minorEastAsia" w:hAnsiTheme="minorEastAsia"/>
           <w:sz w:val="24"/>
           <w:szCs w:val="24"/>
@@ -2692,7 +2692,7 @@
       </w:r>
       <w:r>
         <w:rPr>
-          <w:rStyle w:val="19"/>
+          <w:rStyle w:val="20"/>
           <w:rFonts w:asciiTheme="minorEastAsia" w:hAnsiTheme="minorEastAsia"/>
           <w:sz w:val="24"/>
           <w:szCs w:val="24"/>
@@ -2701,7 +2701,7 @@
       </w:r>
       <w:r>
         <w:rPr>
-          <w:rStyle w:val="19"/>
+          <w:rStyle w:val="20"/>
           <w:rFonts w:hint="eastAsia" w:asciiTheme="minorEastAsia" w:hAnsiTheme="minorEastAsia"/>
           <w:sz w:val="24"/>
           <w:szCs w:val="24"/>
@@ -2710,7 +2710,7 @@
       </w:r>
       <w:r>
         <w:rPr>
-          <w:rStyle w:val="19"/>
+          <w:rStyle w:val="20"/>
           <w:rFonts w:asciiTheme="minorEastAsia" w:hAnsiTheme="minorEastAsia"/>
           <w:sz w:val="24"/>
           <w:szCs w:val="24"/>
@@ -2719,7 +2719,7 @@
       </w:r>
       <w:r>
         <w:rPr>
-          <w:rStyle w:val="19"/>
+          <w:rStyle w:val="20"/>
           <w:rFonts w:hint="eastAsia" w:asciiTheme="minorEastAsia" w:hAnsiTheme="minorEastAsia"/>
           <w:sz w:val="24"/>
           <w:szCs w:val="24"/>
@@ -2809,7 +2809,7 @@
       </w:r>
       <w:r>
         <w:rPr>
-          <w:rStyle w:val="19"/>
+          <w:rStyle w:val="20"/>
           <w:rFonts w:asciiTheme="minorEastAsia" w:hAnsiTheme="minorEastAsia"/>
           <w:i w:val="0"/>
           <w:sz w:val="24"/>
@@ -2819,7 +2819,7 @@
       </w:r>
       <w:r>
         <w:rPr>
-          <w:rStyle w:val="19"/>
+          <w:rStyle w:val="20"/>
           <w:rFonts w:hint="eastAsia" w:asciiTheme="minorEastAsia" w:hAnsiTheme="minorEastAsia"/>
           <w:i w:val="0"/>
           <w:sz w:val="24"/>
@@ -2829,7 +2829,7 @@
       </w:r>
       <w:r>
         <w:rPr>
-          <w:rStyle w:val="19"/>
+          <w:rStyle w:val="20"/>
           <w:rFonts w:asciiTheme="minorEastAsia" w:hAnsiTheme="minorEastAsia"/>
           <w:i w:val="0"/>
           <w:sz w:val="24"/>
@@ -2839,7 +2839,7 @@
       </w:r>
       <w:r>
         <w:rPr>
-          <w:rStyle w:val="19"/>
+          <w:rStyle w:val="20"/>
           <w:rFonts w:hint="eastAsia" w:asciiTheme="minorEastAsia" w:hAnsiTheme="minorEastAsia"/>
           <w:i w:val="0"/>
           <w:sz w:val="24"/>
@@ -2849,7 +2849,7 @@
       </w:r>
       <w:r>
         <w:rPr>
-          <w:rStyle w:val="19"/>
+          <w:rStyle w:val="20"/>
           <w:rFonts w:asciiTheme="minorEastAsia" w:hAnsiTheme="minorEastAsia"/>
           <w:i w:val="0"/>
           <w:sz w:val="24"/>
@@ -2859,7 +2859,7 @@
       </w:r>
       <w:r>
         <w:rPr>
-          <w:rStyle w:val="19"/>
+          <w:rStyle w:val="20"/>
           <w:rFonts w:hint="eastAsia" w:asciiTheme="minorEastAsia" w:hAnsiTheme="minorEastAsia"/>
           <w:i w:val="0"/>
           <w:sz w:val="24"/>
@@ -2869,7 +2869,7 @@
       </w:r>
       <w:r>
         <w:rPr>
-          <w:rStyle w:val="19"/>
+          <w:rStyle w:val="20"/>
           <w:rFonts w:asciiTheme="minorEastAsia" w:hAnsiTheme="minorEastAsia"/>
           <w:i w:val="0"/>
           <w:sz w:val="24"/>
@@ -2879,7 +2879,7 @@
       </w:r>
       <w:r>
         <w:rPr>
-          <w:rStyle w:val="19"/>
+          <w:rStyle w:val="20"/>
           <w:rFonts w:hint="eastAsia" w:asciiTheme="minorEastAsia" w:hAnsiTheme="minorEastAsia"/>
           <w:i w:val="0"/>
           <w:sz w:val="24"/>
@@ -2977,7 +2977,7 @@
       </w:r>
       <w:r>
         <w:rPr>
-          <w:rStyle w:val="19"/>
+          <w:rStyle w:val="20"/>
           <w:rFonts w:asciiTheme="minorEastAsia" w:hAnsiTheme="minorEastAsia"/>
           <w:i w:val="0"/>
           <w:sz w:val="24"/>
@@ -2987,7 +2987,7 @@
       </w:r>
       <w:r>
         <w:rPr>
-          <w:rStyle w:val="19"/>
+          <w:rStyle w:val="20"/>
           <w:rFonts w:hint="eastAsia" w:asciiTheme="minorEastAsia" w:hAnsiTheme="minorEastAsia"/>
           <w:i w:val="0"/>
           <w:sz w:val="24"/>
@@ -3085,7 +3085,7 @@
       </w:r>
       <w:r>
         <w:rPr>
-          <w:rStyle w:val="19"/>
+          <w:rStyle w:val="20"/>
           <w:rFonts w:asciiTheme="minorEastAsia" w:hAnsiTheme="minorEastAsia"/>
           <w:i w:val="0"/>
           <w:sz w:val="24"/>
@@ -3095,7 +3095,7 @@
       </w:r>
       <w:r>
         <w:rPr>
-          <w:rStyle w:val="19"/>
+          <w:rStyle w:val="20"/>
           <w:rFonts w:hint="eastAsia" w:asciiTheme="minorEastAsia" w:hAnsiTheme="minorEastAsia"/>
           <w:i w:val="0"/>
           <w:sz w:val="24"/>
@@ -3193,7 +3193,7 @@
       </w:r>
       <w:r>
         <w:rPr>
-          <w:rStyle w:val="19"/>
+          <w:rStyle w:val="20"/>
           <w:rFonts w:asciiTheme="minorEastAsia" w:hAnsiTheme="minorEastAsia"/>
           <w:i w:val="0"/>
           <w:sz w:val="24"/>
@@ -3203,7 +3203,7 @@
       </w:r>
       <w:r>
         <w:rPr>
-          <w:rStyle w:val="19"/>
+          <w:rStyle w:val="20"/>
           <w:rFonts w:hint="eastAsia" w:asciiTheme="minorEastAsia" w:hAnsiTheme="minorEastAsia"/>
           <w:i w:val="0"/>
           <w:sz w:val="24"/>
@@ -3300,7 +3300,7 @@
       </w:r>
       <w:r>
         <w:rPr>
-          <w:rStyle w:val="19"/>
+          <w:rStyle w:val="20"/>
           <w:rFonts w:asciiTheme="minorEastAsia" w:hAnsiTheme="minorEastAsia"/>
           <w:sz w:val="24"/>
           <w:szCs w:val="24"/>
@@ -3309,7 +3309,7 @@
       </w:r>
       <w:r>
         <w:rPr>
-          <w:rStyle w:val="19"/>
+          <w:rStyle w:val="20"/>
           <w:rFonts w:hint="eastAsia" w:asciiTheme="minorEastAsia" w:hAnsiTheme="minorEastAsia"/>
           <w:sz w:val="24"/>
           <w:szCs w:val="24"/>
@@ -3318,7 +3318,7 @@
       </w:r>
       <w:r>
         <w:rPr>
-          <w:rStyle w:val="19"/>
+          <w:rStyle w:val="20"/>
           <w:rFonts w:asciiTheme="minorEastAsia" w:hAnsiTheme="minorEastAsia"/>
           <w:sz w:val="24"/>
           <w:szCs w:val="24"/>
@@ -3327,7 +3327,7 @@
       </w:r>
       <w:r>
         <w:rPr>
-          <w:rStyle w:val="19"/>
+          <w:rStyle w:val="20"/>
           <w:rFonts w:hint="eastAsia" w:asciiTheme="minorEastAsia" w:hAnsiTheme="minorEastAsia"/>
           <w:sz w:val="24"/>
           <w:szCs w:val="24"/>
@@ -3336,7 +3336,7 @@
       </w:r>
       <w:r>
         <w:rPr>
-          <w:rStyle w:val="19"/>
+          <w:rStyle w:val="20"/>
           <w:rFonts w:asciiTheme="minorEastAsia" w:hAnsiTheme="minorEastAsia"/>
           <w:sz w:val="24"/>
           <w:szCs w:val="24"/>
@@ -3345,7 +3345,7 @@
       </w:r>
       <w:r>
         <w:rPr>
-          <w:rStyle w:val="19"/>
+          <w:rStyle w:val="20"/>
           <w:rFonts w:hint="eastAsia" w:asciiTheme="minorEastAsia" w:hAnsiTheme="minorEastAsia"/>
           <w:sz w:val="24"/>
           <w:szCs w:val="24"/>
@@ -3354,7 +3354,7 @@
       </w:r>
       <w:r>
         <w:rPr>
-          <w:rStyle w:val="19"/>
+          <w:rStyle w:val="20"/>
           <w:rFonts w:asciiTheme="minorEastAsia" w:hAnsiTheme="minorEastAsia"/>
           <w:sz w:val="24"/>
           <w:szCs w:val="24"/>
@@ -3363,7 +3363,7 @@
       </w:r>
       <w:r>
         <w:rPr>
-          <w:rStyle w:val="19"/>
+          <w:rStyle w:val="20"/>
           <w:rFonts w:hint="eastAsia" w:asciiTheme="minorEastAsia" w:hAnsiTheme="minorEastAsia"/>
           <w:sz w:val="24"/>
           <w:szCs w:val="24"/>
@@ -3453,7 +3453,7 @@
       </w:r>
       <w:r>
         <w:rPr>
-          <w:rStyle w:val="19"/>
+          <w:rStyle w:val="20"/>
           <w:rFonts w:asciiTheme="minorEastAsia" w:hAnsiTheme="minorEastAsia"/>
           <w:i w:val="0"/>
           <w:sz w:val="24"/>
@@ -3463,7 +3463,7 @@
       </w:r>
       <w:r>
         <w:rPr>
-          <w:rStyle w:val="19"/>
+          <w:rStyle w:val="20"/>
           <w:rFonts w:hint="eastAsia" w:asciiTheme="minorEastAsia" w:hAnsiTheme="minorEastAsia"/>
           <w:i w:val="0"/>
           <w:sz w:val="24"/>
@@ -3473,7 +3473,7 @@
       </w:r>
       <w:r>
         <w:rPr>
-          <w:rStyle w:val="19"/>
+          <w:rStyle w:val="20"/>
           <w:rFonts w:asciiTheme="minorEastAsia" w:hAnsiTheme="minorEastAsia"/>
           <w:i w:val="0"/>
           <w:sz w:val="24"/>
@@ -3483,7 +3483,7 @@
       </w:r>
       <w:r>
         <w:rPr>
-          <w:rStyle w:val="19"/>
+          <w:rStyle w:val="20"/>
           <w:rFonts w:hint="eastAsia" w:asciiTheme="minorEastAsia" w:hAnsiTheme="minorEastAsia"/>
           <w:i w:val="0"/>
           <w:sz w:val="24"/>
@@ -3493,7 +3493,7 @@
       </w:r>
       <w:r>
         <w:rPr>
-          <w:rStyle w:val="19"/>
+          <w:rStyle w:val="20"/>
           <w:rFonts w:asciiTheme="minorEastAsia" w:hAnsiTheme="minorEastAsia"/>
           <w:i w:val="0"/>
           <w:sz w:val="24"/>
@@ -3503,7 +3503,7 @@
       </w:r>
       <w:r>
         <w:rPr>
-          <w:rStyle w:val="19"/>
+          <w:rStyle w:val="20"/>
           <w:rFonts w:hint="eastAsia" w:asciiTheme="minorEastAsia" w:hAnsiTheme="minorEastAsia"/>
           <w:i w:val="0"/>
           <w:sz w:val="24"/>
@@ -3513,7 +3513,7 @@
       </w:r>
       <w:r>
         <w:rPr>
-          <w:rStyle w:val="19"/>
+          <w:rStyle w:val="20"/>
           <w:rFonts w:asciiTheme="minorEastAsia" w:hAnsiTheme="minorEastAsia"/>
           <w:i w:val="0"/>
           <w:sz w:val="24"/>
@@ -3523,7 +3523,7 @@
       </w:r>
       <w:r>
         <w:rPr>
-          <w:rStyle w:val="19"/>
+          <w:rStyle w:val="20"/>
           <w:rFonts w:hint="eastAsia" w:asciiTheme="minorEastAsia" w:hAnsiTheme="minorEastAsia"/>
           <w:i w:val="0"/>
           <w:sz w:val="24"/>
@@ -3621,7 +3621,7 @@
       </w:r>
       <w:r>
         <w:rPr>
-          <w:rStyle w:val="19"/>
+          <w:rStyle w:val="20"/>
           <w:rFonts w:asciiTheme="minorEastAsia" w:hAnsiTheme="minorEastAsia"/>
           <w:i w:val="0"/>
           <w:sz w:val="24"/>
@@ -3631,7 +3631,7 @@
       </w:r>
       <w:r>
         <w:rPr>
-          <w:rStyle w:val="19"/>
+          <w:rStyle w:val="20"/>
           <w:rFonts w:hint="eastAsia" w:asciiTheme="minorEastAsia" w:hAnsiTheme="minorEastAsia"/>
           <w:i w:val="0"/>
           <w:sz w:val="24"/>
@@ -3729,7 +3729,7 @@
       </w:r>
       <w:r>
         <w:rPr>
-          <w:rStyle w:val="19"/>
+          <w:rStyle w:val="20"/>
           <w:rFonts w:asciiTheme="minorEastAsia" w:hAnsiTheme="minorEastAsia"/>
           <w:i w:val="0"/>
           <w:sz w:val="24"/>
@@ -3739,7 +3739,7 @@
       </w:r>
       <w:r>
         <w:rPr>
-          <w:rStyle w:val="19"/>
+          <w:rStyle w:val="20"/>
           <w:rFonts w:hint="eastAsia" w:asciiTheme="minorEastAsia" w:hAnsiTheme="minorEastAsia"/>
           <w:i w:val="0"/>
           <w:sz w:val="24"/>
@@ -3838,7 +3838,7 @@
       </w:r>
       <w:r>
         <w:rPr>
-          <w:rStyle w:val="19"/>
+          <w:rStyle w:val="20"/>
           <w:rFonts w:asciiTheme="minorEastAsia" w:hAnsiTheme="minorEastAsia"/>
           <w:sz w:val="24"/>
           <w:szCs w:val="24"/>
@@ -3847,7 +3847,7 @@
       </w:r>
       <w:r>
         <w:rPr>
-          <w:rStyle w:val="19"/>
+          <w:rStyle w:val="20"/>
           <w:rFonts w:hint="eastAsia" w:asciiTheme="minorEastAsia" w:hAnsiTheme="minorEastAsia"/>
           <w:sz w:val="24"/>
           <w:szCs w:val="24"/>
@@ -3936,7 +3936,7 @@
       </w:r>
       <w:r>
         <w:rPr>
-          <w:rStyle w:val="19"/>
+          <w:rStyle w:val="20"/>
           <w:rFonts w:asciiTheme="minorEastAsia" w:hAnsiTheme="minorEastAsia"/>
           <w:sz w:val="24"/>
           <w:szCs w:val="24"/>
@@ -3945,7 +3945,7 @@
       </w:r>
       <w:r>
         <w:rPr>
-          <w:rStyle w:val="19"/>
+          <w:rStyle w:val="20"/>
           <w:rFonts w:hint="eastAsia" w:asciiTheme="minorEastAsia" w:hAnsiTheme="minorEastAsia"/>
           <w:sz w:val="24"/>
           <w:szCs w:val="24"/>
@@ -4034,7 +4034,7 @@
       </w:r>
       <w:r>
         <w:rPr>
-          <w:rStyle w:val="19"/>
+          <w:rStyle w:val="20"/>
           <w:rFonts w:asciiTheme="minorEastAsia" w:hAnsiTheme="minorEastAsia"/>
           <w:sz w:val="24"/>
           <w:szCs w:val="24"/>
@@ -4043,7 +4043,7 @@
       </w:r>
       <w:r>
         <w:rPr>
-          <w:rStyle w:val="19"/>
+          <w:rStyle w:val="20"/>
           <w:rFonts w:hint="eastAsia" w:asciiTheme="minorEastAsia" w:hAnsiTheme="minorEastAsia"/>
           <w:sz w:val="24"/>
           <w:szCs w:val="24"/>
@@ -4134,7 +4134,7 @@
       </w:r>
       <w:r>
         <w:rPr>
-          <w:rStyle w:val="19"/>
+          <w:rStyle w:val="20"/>
           <w:rFonts w:asciiTheme="minorEastAsia" w:hAnsiTheme="minorEastAsia"/>
           <w:sz w:val="24"/>
           <w:szCs w:val="24"/>
@@ -4143,7 +4143,7 @@
       </w:r>
       <w:r>
         <w:rPr>
-          <w:rStyle w:val="19"/>
+          <w:rStyle w:val="20"/>
           <w:rFonts w:hint="eastAsia" w:asciiTheme="minorEastAsia" w:hAnsiTheme="minorEastAsia"/>
           <w:sz w:val="24"/>
           <w:szCs w:val="24"/>
@@ -4232,7 +4232,7 @@
       </w:r>
       <w:r>
         <w:rPr>
-          <w:rStyle w:val="19"/>
+          <w:rStyle w:val="20"/>
           <w:rFonts w:asciiTheme="minorEastAsia" w:hAnsiTheme="minorEastAsia"/>
           <w:sz w:val="24"/>
           <w:szCs w:val="24"/>
@@ -4241,7 +4241,7 @@
       </w:r>
       <w:r>
         <w:rPr>
-          <w:rStyle w:val="19"/>
+          <w:rStyle w:val="20"/>
           <w:rFonts w:hint="eastAsia" w:asciiTheme="minorEastAsia" w:hAnsiTheme="minorEastAsia"/>
           <w:sz w:val="24"/>
           <w:szCs w:val="24"/>
@@ -4330,7 +4330,7 @@
       </w:r>
       <w:r>
         <w:rPr>
-          <w:rStyle w:val="19"/>
+          <w:rStyle w:val="20"/>
           <w:rFonts w:asciiTheme="minorEastAsia" w:hAnsiTheme="minorEastAsia"/>
           <w:sz w:val="24"/>
           <w:szCs w:val="24"/>
@@ -4339,7 +4339,7 @@
       </w:r>
       <w:r>
         <w:rPr>
-          <w:rStyle w:val="19"/>
+          <w:rStyle w:val="20"/>
           <w:rFonts w:hint="eastAsia" w:asciiTheme="minorEastAsia" w:hAnsiTheme="minorEastAsia"/>
           <w:sz w:val="24"/>
           <w:szCs w:val="24"/>
@@ -4430,7 +4430,7 @@
       </w:r>
       <w:r>
         <w:rPr>
-          <w:rStyle w:val="19"/>
+          <w:rStyle w:val="20"/>
           <w:rFonts w:hint="eastAsia" w:asciiTheme="minorEastAsia" w:hAnsiTheme="minorEastAsia"/>
           <w:sz w:val="24"/>
           <w:szCs w:val="24"/>
@@ -4521,7 +4521,7 @@
       </w:r>
       <w:r>
         <w:rPr>
-          <w:rStyle w:val="19"/>
+          <w:rStyle w:val="20"/>
           <w:rFonts w:hint="eastAsia" w:asciiTheme="minorEastAsia" w:hAnsiTheme="minorEastAsia"/>
           <w:sz w:val="24"/>
           <w:szCs w:val="24"/>
@@ -4648,8 +4648,8 @@
           <w:szCs w:val="32"/>
         </w:rPr>
       </w:pPr>
-      <w:bookmarkStart w:id="0" w:name="_Toc4664684"/>
-      <w:bookmarkStart w:id="1" w:name="_Toc3566281"/>
+      <w:bookmarkStart w:id="0" w:name="_Toc3566281"/>
+      <w:bookmarkStart w:id="1" w:name="_Toc4664684"/>
       <w:r>
         <w:rPr>
           <w:rFonts w:hint="eastAsia" w:ascii="黑体" w:hAnsi="黑体" w:eastAsia="黑体"/>
@@ -4667,8 +4667,8 @@
         <w:ind w:firstLine="0" w:firstLineChars="0"/>
         <w:outlineLvl w:val="1"/>
       </w:pPr>
-      <w:bookmarkStart w:id="2" w:name="_Toc3566282"/>
-      <w:bookmarkStart w:id="3" w:name="_Toc4664685"/>
+      <w:bookmarkStart w:id="2" w:name="_Toc4664685"/>
+      <w:bookmarkStart w:id="3" w:name="_Toc3566282"/>
       <w:r>
         <w:rPr>
           <w:rFonts w:ascii="黑体" w:hAnsi="黑体" w:eastAsia="黑体"/>
@@ -4928,7 +4928,7 @@
     </w:p>
     <w:p>
       <w:pPr>
-        <w:pStyle w:val="29"/>
+        <w:pStyle w:val="30"/>
         <w:numPr>
           <w:ilvl w:val="0"/>
           <w:numId w:val="1"/>
@@ -4951,7 +4951,7 @@
     </w:p>
     <w:p>
       <w:pPr>
-        <w:pStyle w:val="29"/>
+        <w:pStyle w:val="30"/>
         <w:numPr>
           <w:ilvl w:val="0"/>
           <w:numId w:val="1"/>
@@ -4981,7 +4981,7 @@
     </w:p>
     <w:p>
       <w:pPr>
-        <w:pStyle w:val="29"/>
+        <w:pStyle w:val="30"/>
         <w:numPr>
           <w:ilvl w:val="0"/>
           <w:numId w:val="1"/>
@@ -5061,7 +5061,7 @@
     </w:p>
     <w:p>
       <w:pPr>
-        <w:pStyle w:val="29"/>
+        <w:pStyle w:val="30"/>
         <w:numPr>
           <w:ilvl w:val="0"/>
           <w:numId w:val="1"/>
@@ -5403,8 +5403,8 @@
           <w:szCs w:val="24"/>
         </w:rPr>
       </w:pPr>
-      <w:bookmarkStart w:id="13" w:name="_Toc4664689"/>
-      <w:bookmarkStart w:id="14" w:name="_Toc3522"/>
+      <w:bookmarkStart w:id="13" w:name="_Toc3522"/>
+      <w:bookmarkStart w:id="14" w:name="_Toc4664689"/>
       <w:r>
         <w:rPr>
           <w:rFonts w:ascii="黑体" w:hAnsi="黑体" w:eastAsia="黑体"/>
@@ -6392,7 +6392,7 @@
     </w:p>
     <w:p>
       <w:pPr>
-        <w:pStyle w:val="29"/>
+        <w:pStyle w:val="30"/>
         <w:numPr>
           <w:ilvl w:val="0"/>
           <w:numId w:val="2"/>
@@ -6430,7 +6430,7 @@
     </w:p>
     <w:p>
       <w:pPr>
-        <w:pStyle w:val="29"/>
+        <w:pStyle w:val="30"/>
         <w:numPr>
           <w:ilvl w:val="0"/>
           <w:numId w:val="2"/>
@@ -6453,7 +6453,7 @@
     </w:p>
     <w:p>
       <w:pPr>
-        <w:pStyle w:val="29"/>
+        <w:pStyle w:val="30"/>
         <w:numPr>
           <w:ilvl w:val="0"/>
           <w:numId w:val="2"/>
@@ -6496,8 +6496,8 @@
         </w:rPr>
       </w:pPr>
       <w:bookmarkStart w:id="17" w:name="_Toc3567306"/>
-      <w:bookmarkStart w:id="18" w:name="_Toc18665"/>
-      <w:bookmarkStart w:id="19" w:name="_Toc4664691"/>
+      <w:bookmarkStart w:id="18" w:name="_Toc4664691"/>
+      <w:bookmarkStart w:id="19" w:name="_Toc18665"/>
       <w:r>
         <w:rPr>
           <w:rFonts w:hint="eastAsia" w:ascii="黑体" w:hAnsi="黑体" w:eastAsia="黑体"/>
@@ -6520,7 +6520,7 @@
     </w:p>
     <w:p>
       <w:pPr>
-        <w:pStyle w:val="29"/>
+        <w:pStyle w:val="30"/>
         <w:numPr>
           <w:ilvl w:val="0"/>
           <w:numId w:val="3"/>
@@ -6543,7 +6543,7 @@
     </w:p>
     <w:p>
       <w:pPr>
-        <w:pStyle w:val="29"/>
+        <w:pStyle w:val="30"/>
         <w:numPr>
           <w:ilvl w:val="0"/>
           <w:numId w:val="3"/>
@@ -6581,7 +6581,7 @@
     </w:p>
     <w:p>
       <w:pPr>
-        <w:pStyle w:val="29"/>
+        <w:pStyle w:val="30"/>
         <w:numPr>
           <w:ilvl w:val="0"/>
           <w:numId w:val="3"/>
@@ -6950,7 +6950,7 @@
     </w:p>
     <w:p>
       <w:pPr>
-        <w:pStyle w:val="29"/>
+        <w:pStyle w:val="30"/>
         <w:numPr>
           <w:ilvl w:val="2"/>
           <w:numId w:val="4"/>
@@ -7007,7 +7007,7 @@
     </w:p>
     <w:p>
       <w:pPr>
-        <w:pStyle w:val="29"/>
+        <w:pStyle w:val="30"/>
         <w:numPr>
           <w:ilvl w:val="2"/>
           <w:numId w:val="4"/>
@@ -11200,7 +11200,7 @@
             <w:pict>
               <v:group id="_x0000_s1026" o:spid="_x0000_s1026" o:spt="203" style="height:554.95pt;width:435.6pt;" coordsize="5532120,7047865" editas="canvas" o:gfxdata="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">
                 <o:lock v:ext="edit" aspectratio="f"/>
-                <v:shape id="_x0000_s1026" o:spid="_x0000_s1026" style="position:absolute;left:0;top:0;height:7047865;width:5532120;" filled="f" stroked="f" coordsize="21600,21600" o:gfxdata="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">
+                <v:shape id="_x0000_s1026" o:spid="_x0000_s1026" style="position:absolute;left:0;top:0;height:7047865;width:5532120;" filled="f" stroked="f" coordsize="21600,21600" o:gfxdata="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">
                   <v:fill on="f" focussize="0,0"/>
                   <v:stroke on="f"/>
                   <v:imagedata o:title=""/>
@@ -11314,7 +11314,7 @@
                     </w:txbxContent>
                   </v:textbox>
                 </v:rect>
-                <v:rect id="Rectangle 122" o:spid="_x0000_s1026" o:spt="1" style="position:absolute;left:67310;top:1607820;height:480060;width:588010;" fillcolor="#FFFFFF" filled="t" stroked="t" coordsize="21600,21600" o:gfxdata="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">
+                <v:rect id="Rectangle 122" o:spid="_x0000_s1026" o:spt="1" style="position:absolute;left:67310;top:1607820;height:480060;width:588010;" fillcolor="#FFFFFF" filled="t" stroked="t" coordsize="21600,21600" o:gfxdata="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">
                   <v:fill type="gradient" on="t" color2="#FFFFFF" angle="90" focus="100%" focussize="0,0">
                     <o:fill type="gradientUnscaled" v:ext="backwardCompatible"/>
                   </v:fill>
@@ -11567,7 +11567,7 @@
                     </w:txbxContent>
                   </v:textbox>
                 </v:rect>
-                <v:rect id="Rectangle 128" o:spid="_x0000_s1026" o:spt="1" style="position:absolute;left:4968875;top:2893695;height:484505;width:488950;" fillcolor="#FFFFFF" filled="t" stroked="t" coordsize="21600,21600" o:gfxdata="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">
+                <v:rect id="Rectangle 128" o:spid="_x0000_s1026" o:spt="1" style="position:absolute;left:4968875;top:2893695;height:484505;width:488950;" fillcolor="#FFFFFF" filled="t" stroked="t" coordsize="21600,21600" o:gfxdata="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">
                   <v:fill type="gradient" on="t" color2="#FFFFFF" angle="90" focus="100%" focussize="0,0">
                     <o:fill type="gradientUnscaled" v:ext="backwardCompatible"/>
                   </v:fill>
@@ -11611,7 +11611,7 @@
                     </w:txbxContent>
                   </v:textbox>
                 </v:rect>
-                <v:rect id="Rectangle 129" o:spid="_x0000_s1026" o:spt="1" style="position:absolute;left:3698875;top:2892425;height:486410;width:486410;" fillcolor="#FFFFFF" filled="t" stroked="t" coordsize="21600,21600" o:gfxdata="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">
+                <v:rect id="Rectangle 129" o:spid="_x0000_s1026" o:spt="1" style="position:absolute;left:3698875;top:2892425;height:486410;width:486410;" fillcolor="#FFFFFF" filled="t" stroked="t" coordsize="21600,21600" o:gfxdata="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">
                   <v:fill type="gradient" on="t" color2="#FFFFFF" angle="90" focus="100%" focussize="0,0">
                     <o:fill type="gradientUnscaled" v:ext="backwardCompatible"/>
                   </v:fill>
@@ -11654,7 +11654,7 @@
                     </w:txbxContent>
                   </v:textbox>
                 </v:rect>
-                <v:rect id="Rectangle 130" o:spid="_x0000_s1026" o:spt="1" style="position:absolute;left:3696970;top:1583690;height:480060;width:624840;" fillcolor="#FFFFFF" filled="t" stroked="t" coordsize="21600,21600" o:gfxdata="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">
+                <v:rect id="Rectangle 130" o:spid="_x0000_s1026" o:spt="1" style="position:absolute;left:3696970;top:1583690;height:480060;width:624840;" fillcolor="#FFFFFF" filled="t" stroked="t" coordsize="21600,21600" o:gfxdata="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">
                   <v:fill type="gradient" on="t" color2="#FFFFFF" angle="90" focus="100%" focussize="0,0">
                     <o:fill type="gradientUnscaled" v:ext="backwardCompatible"/>
                   </v:fill>
@@ -11800,7 +11800,7 @@
                     </w:txbxContent>
                   </v:textbox>
                 </v:rect>
-                <v:rect id="Rectangle 134" o:spid="_x0000_s1026" o:spt="1" style="position:absolute;left:4578350;top:4935220;height:551180;width:801370;" fillcolor="#FFFFFF" filled="t" stroked="t" coordsize="21600,21600" o:gfxdata="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">
+                <v:rect id="Rectangle 134" o:spid="_x0000_s1026" o:spt="1" style="position:absolute;left:4578350;top:4935220;height:551180;width:801370;" fillcolor="#FFFFFF" filled="t" stroked="t" coordsize="21600,21600" o:gfxdata="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">
                   <v:fill type="gradient" on="t" color2="#FFFFFF" angle="90" focus="100%" focussize="0,0">
                     <o:fill type="gradientUnscaled" v:ext="backwardCompatible"/>
                   </v:fill>
@@ -11892,7 +11892,7 @@
                   <v:imagedata o:title=""/>
                   <o:lock v:ext="edit" aspectratio="f"/>
                 </v:shape>
-                <v:shape id="Text Box 144" o:spid="_x0000_s1026" o:spt="202" type="#_x0000_t202" style="position:absolute;left:76200;top:363220;height:440690;width:1249045;" fillcolor="#FFFFFF" filled="t" stroked="t" coordsize="21600,21600" o:gfxdata="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">
+                <v:shape id="Text Box 144" o:spid="_x0000_s1026" o:spt="202" type="#_x0000_t202" style="position:absolute;left:76200;top:363220;height:440690;width:1249045;" fillcolor="#FFFFFF" filled="t" stroked="t" coordsize="21600,21600" o:gfxdata="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">
                   <v:fill type="gradient" on="t" color2="#FFFFFF" angle="90" focus="100%" focussize="0,0">
                     <o:fill type="gradientUnscaled" v:ext="backwardCompatible"/>
                   </v:fill>
@@ -12134,7 +12134,7 @@
                     </w:txbxContent>
                   </v:textbox>
                 </v:shape>
-                <v:shape id="Text Box 156" o:spid="_x0000_s1026" o:spt="202" type="#_x0000_t202" style="position:absolute;left:1571625;top:2130425;height:321945;width:471170;" fillcolor="#FFFFFF" filled="t" stroked="t" coordsize="21600,21600" o:gfxdata="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">
+                <v:shape id="Text Box 156" o:spid="_x0000_s1026" o:spt="202" type="#_x0000_t202" style="position:absolute;left:1571625;top:2130425;height:321945;width:471170;" fillcolor="#FFFFFF" filled="t" stroked="t" coordsize="21600,21600" o:gfxdata="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">
                   <v:fill type="gradient" on="t" color2="#FFFFFF" angle="90" focus="100%" focussize="0,0">
                     <o:fill type="gradientUnscaled" v:ext="backwardCompatible"/>
                   </v:fill>
@@ -12508,7 +12508,7 @@
                     </w:txbxContent>
                   </v:textbox>
                 </v:rect>
-                <v:rect id="Rectangle 130" o:spid="_x0000_s1026" o:spt="1" style="position:absolute;left:2010410;top:331470;height:506095;width:589915;" fillcolor="#FFFFFF" filled="t" stroked="t" coordsize="21600,21600" o:gfxdata="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">
+                <v:rect id="Rectangle 130" o:spid="_x0000_s1026" o:spt="1" style="position:absolute;left:2010410;top:331470;height:506095;width:589915;" fillcolor="#FFFFFF" filled="t" stroked="t" coordsize="21600,21600" o:gfxdata="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">
                   <v:fill type="gradient" on="t" color2="#FFFFFF" angle="90" focus="100%" focussize="0,0">
                     <o:fill type="gradientUnscaled" v:ext="backwardCompatible"/>
                   </v:fill>
@@ -12788,7 +12788,7 @@
                   <v:imagedata o:title=""/>
                   <o:lock v:ext="edit" aspectratio="f"/>
                 </v:shape>
-                <v:shape id="_x0000_s1026" o:spid="_x0000_s1026" o:spt="32" type="#_x0000_t32" style="position:absolute;left:4973320;top:5486400;flip:y;height:346075;width:5715;" filled="f" stroked="t" coordsize="21600,21600" o:gfxdata="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">
+                <v:shape id="_x0000_s1026" o:spid="_x0000_s1026" o:spt="32" type="#_x0000_t32" style="position:absolute;left:4973320;top:5486400;flip:y;height:346075;width:5715;" filled="f" stroked="t" coordsize="21600,21600" o:gfxdata="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">
                   <v:fill on="f" focussize="0,0"/>
                   <v:stroke weight="1pt" color="#000000 [3200]" joinstyle="round" dashstyle="dashDot" endarrow="block"/>
                   <v:imagedata o:title=""/>
@@ -13455,8 +13455,8 @@
           </w14:textFill>
         </w:rPr>
       </w:pPr>
-      <w:bookmarkStart w:id="33" w:name="_Toc21365"/>
-      <w:bookmarkStart w:id="34" w:name="_Toc4664698"/>
+      <w:bookmarkStart w:id="33" w:name="_Toc4664698"/>
+      <w:bookmarkStart w:id="34" w:name="_Toc21365"/>
       <w:r>
         <w:rPr>
           <w:rFonts w:hint="eastAsia" w:ascii="黑体" w:hAnsi="黑体" w:eastAsia="黑体"/>
@@ -13666,8 +13666,8 @@
           <w:szCs w:val="24"/>
         </w:rPr>
       </w:pPr>
-      <w:bookmarkStart w:id="35" w:name="_Toc18219"/>
-      <w:bookmarkStart w:id="36" w:name="_Toc4664699"/>
+      <w:bookmarkStart w:id="35" w:name="_Toc4664699"/>
+      <w:bookmarkStart w:id="36" w:name="_Toc18219"/>
       <w:r>
         <w:rPr>
           <w:rFonts w:hint="eastAsia" w:ascii="黑体" w:hAnsi="黑体" w:eastAsia="黑体"/>
@@ -13780,8 +13780,8 @@
           <w:szCs w:val="24"/>
         </w:rPr>
       </w:pPr>
-      <w:bookmarkStart w:id="43" w:name="_Toc4664702"/>
-      <w:bookmarkStart w:id="44" w:name="_Toc28033"/>
+      <w:bookmarkStart w:id="43" w:name="_Toc28033"/>
+      <w:bookmarkStart w:id="44" w:name="_Toc4664702"/>
       <w:r>
         <w:rPr>
           <w:rFonts w:hint="eastAsia" w:ascii="黑体" w:hAnsi="黑体" w:eastAsia="黑体"/>
@@ -17352,7 +17352,7 @@
             <w:pict>
               <v:group id="_x0000_s1026" o:spid="_x0000_s1026" o:spt="203" style="height:440.25pt;width:435.6pt;" coordsize="5532120,5591175" editas="canvas" o:gfxdata="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">
                 <o:lock v:ext="edit" aspectratio="f"/>
-                <v:shape id="_x0000_s1026" o:spid="_x0000_s1026" style="position:absolute;left:0;top:0;height:5591175;width:5532120;" filled="f" stroked="f" coordsize="21600,21600" o:gfxdata="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">
+                <v:shape id="_x0000_s1026" o:spid="_x0000_s1026" style="position:absolute;left:0;top:0;height:5591175;width:5532120;" filled="f" stroked="f" coordsize="21600,21600" o:gfxdata="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">
                   <v:fill on="f" focussize="0,0"/>
                   <v:stroke on="f"/>
                   <v:imagedata o:title=""/>
@@ -17442,7 +17442,7 @@
                     </w:txbxContent>
                   </v:textbox>
                 </v:rect>
-                <v:rect id="Rectangle 122" o:spid="_x0000_s1026" o:spt="1" style="position:absolute;left:27940;top:1607820;height:480060;width:620395;" fillcolor="#FFFFFF" filled="t" stroked="t" coordsize="21600,21600" o:gfxdata="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">
+                <v:rect id="Rectangle 122" o:spid="_x0000_s1026" o:spt="1" style="position:absolute;left:27940;top:1607820;height:480060;width:620395;" fillcolor="#FFFFFF" filled="t" stroked="t" coordsize="21600,21600" o:gfxdata="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">
                   <v:fill type="gradient" on="t" color2="#FFFFFF" angle="90" focus="100%" focussize="0,0">
                     <o:fill type="gradientUnscaled" v:ext="backwardCompatible"/>
                   </v:fill>
@@ -17623,7 +17623,7 @@
                     </w:txbxContent>
                   </v:textbox>
                 </v:rect>
-                <v:rect id="Rectangle 126" o:spid="_x0000_s1026" o:spt="1" style="position:absolute;left:802005;top:3527425;height:456565;width:487680;" fillcolor="#FFFFFF" filled="t" stroked="t" coordsize="21600,21600" o:gfxdata="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">
+                <v:rect id="Rectangle 126" o:spid="_x0000_s1026" o:spt="1" style="position:absolute;left:802005;top:3527425;height:456565;width:487680;" fillcolor="#FFFFFF" filled="t" stroked="t" coordsize="21600,21600" o:gfxdata="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">
                   <v:fill type="gradient" on="t" color2="#FFFFFF" angle="90" focus="100%" focussize="0,0">
                     <o:fill type="gradientUnscaled" v:ext="backwardCompatible"/>
                   </v:fill>
@@ -17651,7 +17651,7 @@
                     </w:txbxContent>
                   </v:textbox>
                 </v:rect>
-                <v:rect id="Rectangle 127" o:spid="_x0000_s1026" o:spt="1" style="position:absolute;left:67310;top:3519805;height:486410;width:607695;" fillcolor="#FFFFFF" filled="t" stroked="t" coordsize="21600,21600" o:gfxdata="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">
+                <v:rect id="Rectangle 127" o:spid="_x0000_s1026" o:spt="1" style="position:absolute;left:67310;top:3519805;height:486410;width:607695;" fillcolor="#FFFFFF" filled="t" stroked="t" coordsize="21600,21600" o:gfxdata="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">
                   <v:fill type="gradient" on="t" color2="#FFFFFF" angle="90" focus="100%" focussize="0,0">
                     <o:fill type="gradientUnscaled" v:ext="backwardCompatible"/>
                   </v:fill>
@@ -17695,7 +17695,7 @@
                     </w:txbxContent>
                   </v:textbox>
                 </v:rect>
-                <v:rect id="Rectangle 128" o:spid="_x0000_s1026" o:spt="1" style="position:absolute;left:5017135;top:2846070;height:484505;width:488950;" fillcolor="#FFFFFF" filled="t" stroked="t" coordsize="21600,21600" o:gfxdata="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">
+                <v:rect id="Rectangle 128" o:spid="_x0000_s1026" o:spt="1" style="position:absolute;left:5017135;top:2846070;height:484505;width:488950;" fillcolor="#FFFFFF" filled="t" stroked="t" coordsize="21600,21600" o:gfxdata="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">
                   <v:fill type="gradient" on="t" color2="#FFFFFF" angle="90" focus="100%" focussize="0,0">
                     <o:fill type="gradientUnscaled" v:ext="backwardCompatible"/>
                   </v:fill>
@@ -17739,7 +17739,7 @@
                     </w:txbxContent>
                   </v:textbox>
                 </v:rect>
-                <v:rect id="Rectangle 129" o:spid="_x0000_s1026" o:spt="1" style="position:absolute;left:3794760;top:2844800;height:486410;width:486410;" fillcolor="#FFFFFF" filled="t" stroked="t" coordsize="21600,21600" o:gfxdata="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">
+                <v:rect id="Rectangle 129" o:spid="_x0000_s1026" o:spt="1" style="position:absolute;left:3794760;top:2844800;height:486410;width:486410;" fillcolor="#FFFFFF" filled="t" stroked="t" coordsize="21600,21600" o:gfxdata="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">
                   <v:fill type="gradient" on="t" color2="#FFFFFF" angle="90" focus="100%" focussize="0,0">
                     <o:fill type="gradientUnscaled" v:ext="backwardCompatible"/>
                   </v:fill>
@@ -17782,7 +17782,7 @@
                     </w:txbxContent>
                   </v:textbox>
                 </v:rect>
-                <v:rect id="Rectangle 130" o:spid="_x0000_s1026" o:spt="1" style="position:absolute;left:4062730;top:1607820;height:480060;width:498475;" fillcolor="#FFFFFF" filled="t" stroked="t" coordsize="21600,21600" o:gfxdata="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">
+                <v:rect id="Rectangle 130" o:spid="_x0000_s1026" o:spt="1" style="position:absolute;left:4062730;top:1607820;height:480060;width:498475;" fillcolor="#FFFFFF" filled="t" stroked="t" coordsize="21600,21600" o:gfxdata="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">
                   <v:fill type="gradient" on="t" color2="#FFFFFF" angle="90" focus="100%" focussize="0,0">
                     <o:fill type="gradientUnscaled" v:ext="backwardCompatible"/>
                   </v:fill>
@@ -18418,7 +18418,7 @@
                     </w:txbxContent>
                   </v:textbox>
                 </v:rect>
-                <v:rect id="Rectangle 130" o:spid="_x0000_s1026" o:spt="1" style="position:absolute;left:2129790;top:379095;height:506095;width:534035;" fillcolor="#FFFFFF" filled="t" stroked="t" coordsize="21600,21600" o:gfxdata="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">
+                <v:rect id="Rectangle 130" o:spid="_x0000_s1026" o:spt="1" style="position:absolute;left:2129790;top:379095;height:506095;width:534035;" fillcolor="#FFFFFF" filled="t" stroked="t" coordsize="21600,21600" o:gfxdata="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">
                   <v:fill type="gradient" on="t" color2="#FFFFFF" angle="90" focus="100%" focussize="0,0">
                     <o:fill type="gradientUnscaled" v:ext="backwardCompatible"/>
                   </v:fill>
@@ -18462,7 +18462,7 @@
                     </w:txbxContent>
                   </v:textbox>
                 </v:rect>
-                <v:rect id="Rectangle 123" o:spid="_x0000_s1026" o:spt="1" style="position:absolute;left:1322705;top:1044575;height:485775;width:487680;" fillcolor="#FFFFFF" filled="t" stroked="t" coordsize="21600,21600" o:gfxdata="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">
+                <v:rect id="Rectangle 123" o:spid="_x0000_s1026" o:spt="1" style="position:absolute;left:1322705;top:1044575;height:485775;width:487680;" fillcolor="#FFFFFF" filled="t" stroked="t" coordsize="21600,21600" o:gfxdata="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">
                   <v:fill type="gradient" on="t" color2="#FFFFFF" angle="90" focus="100%" focussize="0,0">
                     <o:fill type="gradientUnscaled" v:ext="backwardCompatible"/>
                   </v:fill>
@@ -18505,7 +18505,7 @@
                     </w:txbxContent>
                   </v:textbox>
                 </v:rect>
-                <v:rect id="Rectangle 126" o:spid="_x0000_s1026" o:spt="1" style="position:absolute;left:4751705;top:1056005;height:455930;width:487680;" fillcolor="#FFFFFF" filled="t" stroked="t" coordsize="21600,21600" o:gfxdata="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">
+                <v:rect id="Rectangle 126" o:spid="_x0000_s1026" o:spt="1" style="position:absolute;left:4751705;top:1056005;height:455930;width:487680;" fillcolor="#FFFFFF" filled="t" stroked="t" coordsize="21600,21600" o:gfxdata="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">
                   <v:fill type="gradient" on="t" color2="#FFFFFF" angle="90" focus="100%" focussize="0,0">
                     <o:fill type="gradientUnscaled" v:ext="backwardCompatible"/>
                   </v:fill>
@@ -18725,7 +18725,7 @@
                     </w:txbxContent>
                   </v:textbox>
                 </v:rect>
-                <v:rect id="Rectangle 126" o:spid="_x0000_s1026" o:spt="1" style="position:absolute;left:3815080;top:1037590;height:503555;width:581025;" fillcolor="#FFFFFF" filled="t" stroked="t" coordsize="21600,21600" o:gfxdata="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">
+                <v:rect id="Rectangle 126" o:spid="_x0000_s1026" o:spt="1" style="position:absolute;left:3815080;top:1037590;height:503555;width:581025;" fillcolor="#FFFFFF" filled="t" stroked="t" coordsize="21600,21600" o:gfxdata="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">
                   <v:fill type="gradient" on="t" color2="#FFFFFF" angle="90" focus="100%" focussize="0,0">
                     <o:fill type="gradientUnscaled" v:ext="backwardCompatible"/>
                   </v:fill>
@@ -19082,15 +19082,17 @@
         </w:tblBorders>
         <w:tblLayout w:type="autofit"/>
         <w:tblCellMar>
+          <w:top w:w="0" w:type="dxa"/>
           <w:left w:w="108" w:type="dxa"/>
+          <w:bottom w:w="0" w:type="dxa"/>
           <w:right w:w="108" w:type="dxa"/>
         </w:tblCellMar>
       </w:tblPr>
       <w:tblGrid>
         <w:gridCol w:w="2230"/>
-        <w:gridCol w:w="1728"/>
-        <w:gridCol w:w="2321"/>
-        <w:gridCol w:w="2668"/>
+        <w:gridCol w:w="1506"/>
+        <w:gridCol w:w="2000"/>
+        <w:gridCol w:w="3211"/>
       </w:tblGrid>
       <w:tr>
         <w:tblPrEx>
@@ -19103,7 +19105,9 @@
             <w:insideV w:val="single" w:color="auto" w:sz="4" w:space="0"/>
           </w:tblBorders>
           <w:tblCellMar>
+            <w:top w:w="0" w:type="dxa"/>
             <w:left w:w="108" w:type="dxa"/>
+            <w:bottom w:w="0" w:type="dxa"/>
             <w:right w:w="108" w:type="dxa"/>
           </w:tblCellMar>
         </w:tblPrEx>
@@ -19142,7 +19146,7 @@
         </w:tc>
         <w:tc>
           <w:tcPr>
-            <w:tcW w:w="1728" w:type="dxa"/>
+            <w:tcW w:w="1506" w:type="dxa"/>
             <w:tcBorders>
               <w:tl2br w:val="nil"/>
               <w:tr2bl w:val="nil"/>
@@ -19175,7 +19179,7 @@
         </w:tc>
         <w:tc>
           <w:tcPr>
-            <w:tcW w:w="2321" w:type="dxa"/>
+            <w:tcW w:w="2000" w:type="dxa"/>
             <w:tcBorders>
               <w:tl2br w:val="nil"/>
               <w:tr2bl w:val="nil"/>
@@ -19208,7 +19212,7 @@
         </w:tc>
         <w:tc>
           <w:tcPr>
-            <w:tcW w:w="2668" w:type="dxa"/>
+            <w:tcW w:w="3211" w:type="dxa"/>
             <w:tcBorders>
               <w:tl2br w:val="nil"/>
               <w:tr2bl w:val="nil"/>
@@ -19251,7 +19255,9 @@
             <w:insideV w:val="single" w:color="auto" w:sz="4" w:space="0"/>
           </w:tblBorders>
           <w:tblCellMar>
+            <w:top w:w="0" w:type="dxa"/>
             <w:left w:w="108" w:type="dxa"/>
+            <w:bottom w:w="0" w:type="dxa"/>
             <w:right w:w="108" w:type="dxa"/>
           </w:tblCellMar>
         </w:tblPrEx>
@@ -19295,7 +19301,7 @@
         </w:tc>
         <w:tc>
           <w:tcPr>
-            <w:tcW w:w="1728" w:type="dxa"/>
+            <w:tcW w:w="1506" w:type="dxa"/>
             <w:tcBorders>
               <w:tl2br w:val="nil"/>
               <w:tr2bl w:val="nil"/>
@@ -19328,7 +19334,7 @@
         </w:tc>
         <w:tc>
           <w:tcPr>
-            <w:tcW w:w="2321" w:type="dxa"/>
+            <w:tcW w:w="2000" w:type="dxa"/>
             <w:tcBorders>
               <w:tl2br w:val="nil"/>
               <w:tr2bl w:val="nil"/>
@@ -19361,7 +19367,7 @@
         </w:tc>
         <w:tc>
           <w:tcPr>
-            <w:tcW w:w="2668" w:type="dxa"/>
+            <w:tcW w:w="3211" w:type="dxa"/>
             <w:tcBorders>
               <w:tl2br w:val="nil"/>
               <w:tr2bl w:val="nil"/>
@@ -19464,7 +19470,9 @@
             <w:insideV w:val="single" w:color="auto" w:sz="4" w:space="0"/>
           </w:tblBorders>
           <w:tblCellMar>
+            <w:top w:w="0" w:type="dxa"/>
             <w:left w:w="108" w:type="dxa"/>
+            <w:bottom w:w="0" w:type="dxa"/>
             <w:right w:w="108" w:type="dxa"/>
           </w:tblCellMar>
         </w:tblPrEx>
@@ -19500,13 +19508,13 @@
                 <w:vertAlign w:val="baseline"/>
                 <w:lang w:val="en-US" w:eastAsia="zh-CN"/>
               </w:rPr>
-              <w:t>CC2530单片机</w:t>
+              <w:t>CC2530单片机模块</w:t>
             </w:r>
           </w:p>
         </w:tc>
         <w:tc>
           <w:tcPr>
-            <w:tcW w:w="1728" w:type="dxa"/>
+            <w:tcW w:w="1506" w:type="dxa"/>
             <w:tcBorders>
               <w:tl2br w:val="nil"/>
               <w:tr2bl w:val="nil"/>
@@ -19539,7 +19547,7 @@
         </w:tc>
         <w:tc>
           <w:tcPr>
-            <w:tcW w:w="2321" w:type="dxa"/>
+            <w:tcW w:w="2000" w:type="dxa"/>
             <w:tcBorders>
               <w:tl2br w:val="nil"/>
               <w:tr2bl w:val="nil"/>
@@ -19572,7 +19580,7 @@
         </w:tc>
         <w:tc>
           <w:tcPr>
-            <w:tcW w:w="2668" w:type="dxa"/>
+            <w:tcW w:w="3211" w:type="dxa"/>
             <w:tcBorders>
               <w:tl2br w:val="nil"/>
               <w:tr2bl w:val="nil"/>
@@ -19659,7 +19667,7 @@
                 <w:vertAlign w:val="baseline"/>
                 <w:lang w:val="en-US" w:eastAsia="zh-CN"/>
               </w:rPr>
-              <w:t>图4-3 CC2530单片机</w:t>
+              <w:t>图4-3 CC2530单片机模块</w:t>
             </w:r>
           </w:p>
         </w:tc>
@@ -19675,7 +19683,9 @@
             <w:insideV w:val="single" w:color="auto" w:sz="4" w:space="0"/>
           </w:tblBorders>
           <w:tblCellMar>
+            <w:top w:w="0" w:type="dxa"/>
             <w:left w:w="108" w:type="dxa"/>
+            <w:bottom w:w="0" w:type="dxa"/>
             <w:right w:w="108" w:type="dxa"/>
           </w:tblCellMar>
         </w:tblPrEx>
@@ -19719,7 +19729,7 @@
         </w:tc>
         <w:tc>
           <w:tcPr>
-            <w:tcW w:w="1728" w:type="dxa"/>
+            <w:tcW w:w="1506" w:type="dxa"/>
             <w:tcBorders>
               <w:tl2br w:val="nil"/>
               <w:tr2bl w:val="nil"/>
@@ -19752,7 +19762,7 @@
         </w:tc>
         <w:tc>
           <w:tcPr>
-            <w:tcW w:w="2321" w:type="dxa"/>
+            <w:tcW w:w="2000" w:type="dxa"/>
             <w:tcBorders>
               <w:tl2br w:val="nil"/>
               <w:tr2bl w:val="nil"/>
@@ -19785,7 +19795,7 @@
         </w:tc>
         <w:tc>
           <w:tcPr>
-            <w:tcW w:w="2668" w:type="dxa"/>
+            <w:tcW w:w="3211" w:type="dxa"/>
             <w:tcBorders>
               <w:tl2br w:val="nil"/>
               <w:tr2bl w:val="nil"/>
@@ -19888,7 +19898,9 @@
             <w:insideV w:val="single" w:color="auto" w:sz="4" w:space="0"/>
           </w:tblBorders>
           <w:tblCellMar>
+            <w:top w:w="0" w:type="dxa"/>
             <w:left w:w="108" w:type="dxa"/>
+            <w:bottom w:w="0" w:type="dxa"/>
             <w:right w:w="108" w:type="dxa"/>
           </w:tblCellMar>
         </w:tblPrEx>
@@ -19930,7 +19942,7 @@
         </w:tc>
         <w:tc>
           <w:tcPr>
-            <w:tcW w:w="1728" w:type="dxa"/>
+            <w:tcW w:w="1506" w:type="dxa"/>
             <w:tcBorders>
               <w:tl2br w:val="nil"/>
               <w:tr2bl w:val="nil"/>
@@ -19963,7 +19975,7 @@
         </w:tc>
         <w:tc>
           <w:tcPr>
-            <w:tcW w:w="2321" w:type="dxa"/>
+            <w:tcW w:w="2000" w:type="dxa"/>
             <w:tcBorders>
               <w:tl2br w:val="nil"/>
               <w:tr2bl w:val="nil"/>
@@ -19996,7 +20008,7 @@
         </w:tc>
         <w:tc>
           <w:tcPr>
-            <w:tcW w:w="2668" w:type="dxa"/>
+            <w:tcW w:w="3211" w:type="dxa"/>
             <w:tcBorders>
               <w:tl2br w:val="nil"/>
               <w:tr2bl w:val="nil"/>
@@ -20099,7 +20111,9 @@
             <w:insideV w:val="single" w:color="auto" w:sz="4" w:space="0"/>
           </w:tblBorders>
           <w:tblCellMar>
+            <w:top w:w="0" w:type="dxa"/>
             <w:left w:w="108" w:type="dxa"/>
+            <w:bottom w:w="0" w:type="dxa"/>
             <w:right w:w="108" w:type="dxa"/>
           </w:tblCellMar>
         </w:tblPrEx>
@@ -20143,7 +20157,7 @@
         </w:tc>
         <w:tc>
           <w:tcPr>
-            <w:tcW w:w="1728" w:type="dxa"/>
+            <w:tcW w:w="1506" w:type="dxa"/>
             <w:tcBorders>
               <w:tl2br w:val="nil"/>
               <w:tr2bl w:val="nil"/>
@@ -20176,7 +20190,7 @@
         </w:tc>
         <w:tc>
           <w:tcPr>
-            <w:tcW w:w="2321" w:type="dxa"/>
+            <w:tcW w:w="2000" w:type="dxa"/>
             <w:tcBorders>
               <w:tl2br w:val="nil"/>
               <w:tr2bl w:val="nil"/>
@@ -20209,7 +20223,7 @@
         </w:tc>
         <w:tc>
           <w:tcPr>
-            <w:tcW w:w="2668" w:type="dxa"/>
+            <w:tcW w:w="3211" w:type="dxa"/>
             <w:tcBorders>
               <w:tl2br w:val="nil"/>
               <w:tr2bl w:val="nil"/>
@@ -20238,8 +20252,8 @@
               </w:rPr>
               <w:drawing>
                 <wp:inline distT="0" distB="0" distL="114300" distR="114300">
-                  <wp:extent cx="1516380" cy="1040130"/>
-                  <wp:effectExtent l="0" t="0" r="7620" b="7620"/>
+                  <wp:extent cx="1334135" cy="915035"/>
+                  <wp:effectExtent l="0" t="0" r="18415" b="18415"/>
                   <wp:docPr id="38" name="图片 38" descr="MQ2"/>
                   <wp:cNvGraphicFramePr>
                     <a:graphicFrameLocks xmlns:a="http://schemas.openxmlformats.org/drawingml/2006/main" noChangeAspect="1"/>
@@ -20263,7 +20277,7 @@
                         <pic:spPr>
                           <a:xfrm>
                             <a:off x="0" y="0"/>
-                            <a:ext cx="1516380" cy="1040130"/>
+                            <a:ext cx="1334135" cy="915035"/>
                           </a:xfrm>
                           <a:prstGeom prst="rect">
                             <a:avLst/>
@@ -20313,7 +20327,9 @@
             <w:insideV w:val="single" w:color="auto" w:sz="4" w:space="0"/>
           </w:tblBorders>
           <w:tblCellMar>
+            <w:top w:w="0" w:type="dxa"/>
             <w:left w:w="108" w:type="dxa"/>
+            <w:bottom w:w="0" w:type="dxa"/>
             <w:right w:w="108" w:type="dxa"/>
           </w:tblCellMar>
         </w:tblPrEx>
@@ -20357,7 +20373,7 @@
         </w:tc>
         <w:tc>
           <w:tcPr>
-            <w:tcW w:w="1728" w:type="dxa"/>
+            <w:tcW w:w="1506" w:type="dxa"/>
             <w:tcBorders>
               <w:tl2br w:val="nil"/>
               <w:tr2bl w:val="nil"/>
@@ -20390,7 +20406,7 @@
         </w:tc>
         <w:tc>
           <w:tcPr>
-            <w:tcW w:w="2321" w:type="dxa"/>
+            <w:tcW w:w="2000" w:type="dxa"/>
             <w:tcBorders>
               <w:tl2br w:val="nil"/>
               <w:tr2bl w:val="nil"/>
@@ -20423,7 +20439,7 @@
         </w:tc>
         <w:tc>
           <w:tcPr>
-            <w:tcW w:w="2668" w:type="dxa"/>
+            <w:tcW w:w="3211" w:type="dxa"/>
             <w:tcBorders>
               <w:tl2br w:val="nil"/>
               <w:tr2bl w:val="nil"/>
@@ -20527,7 +20543,9 @@
             <w:insideV w:val="single" w:color="auto" w:sz="4" w:space="0"/>
           </w:tblBorders>
           <w:tblCellMar>
+            <w:top w:w="0" w:type="dxa"/>
             <w:left w:w="108" w:type="dxa"/>
+            <w:bottom w:w="0" w:type="dxa"/>
             <w:right w:w="108" w:type="dxa"/>
           </w:tblCellMar>
         </w:tblPrEx>
@@ -20571,7 +20589,7 @@
         </w:tc>
         <w:tc>
           <w:tcPr>
-            <w:tcW w:w="1728" w:type="dxa"/>
+            <w:tcW w:w="1506" w:type="dxa"/>
             <w:tcBorders>
               <w:tl2br w:val="nil"/>
               <w:tr2bl w:val="nil"/>
@@ -20604,7 +20622,7 @@
         </w:tc>
         <w:tc>
           <w:tcPr>
-            <w:tcW w:w="2321" w:type="dxa"/>
+            <w:tcW w:w="2000" w:type="dxa"/>
             <w:tcBorders>
               <w:tl2br w:val="nil"/>
               <w:tr2bl w:val="nil"/>
@@ -20637,7 +20655,7 @@
         </w:tc>
         <w:tc>
           <w:tcPr>
-            <w:tcW w:w="2668" w:type="dxa"/>
+            <w:tcW w:w="3211" w:type="dxa"/>
             <w:tcBorders>
               <w:tl2br w:val="nil"/>
               <w:tr2bl w:val="nil"/>
@@ -20741,7 +20759,9 @@
             <w:insideV w:val="single" w:color="auto" w:sz="4" w:space="0"/>
           </w:tblBorders>
           <w:tblCellMar>
+            <w:top w:w="0" w:type="dxa"/>
             <w:left w:w="108" w:type="dxa"/>
+            <w:bottom w:w="0" w:type="dxa"/>
             <w:right w:w="108" w:type="dxa"/>
           </w:tblCellMar>
         </w:tblPrEx>
@@ -20781,11 +20801,21 @@
               <w:t>薄膜压力传感器</w:t>
             </w:r>
             <w:bookmarkEnd w:id="52"/>
+            <w:r>
+              <w:rPr>
+                <w:rFonts w:hint="eastAsia"/>
+                <w:sz w:val="24"/>
+                <w:szCs w:val="24"/>
+                <w:vertAlign w:val="baseline"/>
+                <w:lang w:val="en-US" w:eastAsia="zh-CN"/>
+              </w:rPr>
+              <w:t>模块</w:t>
+            </w:r>
           </w:p>
         </w:tc>
         <w:tc>
           <w:tcPr>
-            <w:tcW w:w="1728" w:type="dxa"/>
+            <w:tcW w:w="1506" w:type="dxa"/>
             <w:tcBorders>
               <w:tl2br w:val="nil"/>
               <w:tr2bl w:val="nil"/>
@@ -20818,7 +20848,7 @@
         </w:tc>
         <w:tc>
           <w:tcPr>
-            <w:tcW w:w="2321" w:type="dxa"/>
+            <w:tcW w:w="2000" w:type="dxa"/>
             <w:tcBorders>
               <w:tl2br w:val="nil"/>
               <w:tr2bl w:val="nil"/>
@@ -20851,7 +20881,7 @@
         </w:tc>
         <w:tc>
           <w:tcPr>
-            <w:tcW w:w="2668" w:type="dxa"/>
+            <w:tcW w:w="3211" w:type="dxa"/>
             <w:tcBorders>
               <w:tl2br w:val="nil"/>
               <w:tr2bl w:val="nil"/>
@@ -20939,7 +20969,7 @@
                 <w:vertAlign w:val="baseline"/>
                 <w:lang w:val="en-US" w:eastAsia="zh-CN"/>
               </w:rPr>
-              <w:t>图4-9薄膜压力传感器</w:t>
+              <w:t>图4-9薄膜压力传感器模块</w:t>
             </w:r>
             <w:r>
               <w:rPr>
@@ -20965,7 +20995,9 @@
             <w:insideV w:val="single" w:color="auto" w:sz="4" w:space="0"/>
           </w:tblBorders>
           <w:tblCellMar>
+            <w:top w:w="0" w:type="dxa"/>
             <w:left w:w="108" w:type="dxa"/>
+            <w:bottom w:w="0" w:type="dxa"/>
             <w:right w:w="108" w:type="dxa"/>
           </w:tblCellMar>
         </w:tblPrEx>
@@ -21009,7 +21041,7 @@
         </w:tc>
         <w:tc>
           <w:tcPr>
-            <w:tcW w:w="1728" w:type="dxa"/>
+            <w:tcW w:w="1506" w:type="dxa"/>
             <w:tcBorders>
               <w:tl2br w:val="nil"/>
               <w:tr2bl w:val="nil"/>
@@ -21042,7 +21074,7 @@
         </w:tc>
         <w:tc>
           <w:tcPr>
-            <w:tcW w:w="2321" w:type="dxa"/>
+            <w:tcW w:w="2000" w:type="dxa"/>
             <w:tcBorders>
               <w:tl2br w:val="nil"/>
               <w:tr2bl w:val="nil"/>
@@ -21075,7 +21107,7 @@
         </w:tc>
         <w:tc>
           <w:tcPr>
-            <w:tcW w:w="2668" w:type="dxa"/>
+            <w:tcW w:w="3211" w:type="dxa"/>
             <w:tcBorders>
               <w:tl2br w:val="nil"/>
               <w:tr2bl w:val="nil"/>
@@ -21178,7 +21210,9 @@
             <w:insideV w:val="single" w:color="auto" w:sz="4" w:space="0"/>
           </w:tblBorders>
           <w:tblCellMar>
+            <w:top w:w="0" w:type="dxa"/>
             <w:left w:w="108" w:type="dxa"/>
+            <w:bottom w:w="0" w:type="dxa"/>
             <w:right w:w="108" w:type="dxa"/>
           </w:tblCellMar>
         </w:tblPrEx>
@@ -21222,7 +21256,7 @@
         </w:tc>
         <w:tc>
           <w:tcPr>
-            <w:tcW w:w="1728" w:type="dxa"/>
+            <w:tcW w:w="1506" w:type="dxa"/>
             <w:tcBorders>
               <w:tl2br w:val="nil"/>
               <w:tr2bl w:val="nil"/>
@@ -21255,7 +21289,7 @@
         </w:tc>
         <w:tc>
           <w:tcPr>
-            <w:tcW w:w="2321" w:type="dxa"/>
+            <w:tcW w:w="2000" w:type="dxa"/>
             <w:tcBorders>
               <w:tl2br w:val="nil"/>
               <w:tr2bl w:val="nil"/>
@@ -21287,7 +21321,7 @@
         </w:tc>
         <w:tc>
           <w:tcPr>
-            <w:tcW w:w="2668" w:type="dxa"/>
+            <w:tcW w:w="3211" w:type="dxa"/>
             <w:tcBorders>
               <w:tl2br w:val="nil"/>
               <w:tr2bl w:val="nil"/>
@@ -21390,7 +21424,9 @@
             <w:insideV w:val="single" w:color="auto" w:sz="4" w:space="0"/>
           </w:tblBorders>
           <w:tblCellMar>
+            <w:top w:w="0" w:type="dxa"/>
             <w:left w:w="108" w:type="dxa"/>
+            <w:bottom w:w="0" w:type="dxa"/>
             <w:right w:w="108" w:type="dxa"/>
           </w:tblCellMar>
         </w:tblPrEx>
@@ -21434,7 +21470,7 @@
         </w:tc>
         <w:tc>
           <w:tcPr>
-            <w:tcW w:w="1728" w:type="dxa"/>
+            <w:tcW w:w="1506" w:type="dxa"/>
             <w:tcBorders>
               <w:tl2br w:val="nil"/>
               <w:tr2bl w:val="nil"/>
@@ -21467,7 +21503,7 @@
         </w:tc>
         <w:tc>
           <w:tcPr>
-            <w:tcW w:w="2321" w:type="dxa"/>
+            <w:tcW w:w="2000" w:type="dxa"/>
             <w:tcBorders>
               <w:tl2br w:val="nil"/>
               <w:tr2bl w:val="nil"/>
@@ -21500,7 +21536,7 @@
         </w:tc>
         <w:tc>
           <w:tcPr>
-            <w:tcW w:w="2668" w:type="dxa"/>
+            <w:tcW w:w="3211" w:type="dxa"/>
             <w:tcBorders>
               <w:tl2br w:val="nil"/>
               <w:tr2bl w:val="nil"/>
@@ -21603,7 +21639,9 @@
             <w:insideV w:val="single" w:color="auto" w:sz="4" w:space="0"/>
           </w:tblBorders>
           <w:tblCellMar>
+            <w:top w:w="0" w:type="dxa"/>
             <w:left w:w="108" w:type="dxa"/>
+            <w:bottom w:w="0" w:type="dxa"/>
             <w:right w:w="108" w:type="dxa"/>
           </w:tblCellMar>
         </w:tblPrEx>
@@ -21647,7 +21685,7 @@
         </w:tc>
         <w:tc>
           <w:tcPr>
-            <w:tcW w:w="1728" w:type="dxa"/>
+            <w:tcW w:w="1506" w:type="dxa"/>
             <w:tcBorders>
               <w:tl2br w:val="nil"/>
               <w:tr2bl w:val="nil"/>
@@ -21680,7 +21718,7 @@
         </w:tc>
         <w:tc>
           <w:tcPr>
-            <w:tcW w:w="2321" w:type="dxa"/>
+            <w:tcW w:w="2000" w:type="dxa"/>
             <w:tcBorders>
               <w:tl2br w:val="nil"/>
               <w:tr2bl w:val="nil"/>
@@ -21713,7 +21751,7 @@
         </w:tc>
         <w:tc>
           <w:tcPr>
-            <w:tcW w:w="2668" w:type="dxa"/>
+            <w:tcW w:w="3211" w:type="dxa"/>
             <w:tcBorders>
               <w:tl2br w:val="nil"/>
               <w:tr2bl w:val="nil"/>
@@ -21816,7 +21854,9 @@
             <w:insideV w:val="single" w:color="auto" w:sz="4" w:space="0"/>
           </w:tblBorders>
           <w:tblCellMar>
+            <w:top w:w="0" w:type="dxa"/>
             <w:left w:w="108" w:type="dxa"/>
+            <w:bottom w:w="0" w:type="dxa"/>
             <w:right w:w="108" w:type="dxa"/>
           </w:tblCellMar>
         </w:tblPrEx>
@@ -21860,7 +21900,7 @@
         </w:tc>
         <w:tc>
           <w:tcPr>
-            <w:tcW w:w="1728" w:type="dxa"/>
+            <w:tcW w:w="1506" w:type="dxa"/>
             <w:tcBorders>
               <w:tl2br w:val="nil"/>
               <w:tr2bl w:val="nil"/>
@@ -21893,7 +21933,7 @@
         </w:tc>
         <w:tc>
           <w:tcPr>
-            <w:tcW w:w="2321" w:type="dxa"/>
+            <w:tcW w:w="2000" w:type="dxa"/>
             <w:tcBorders>
               <w:tl2br w:val="nil"/>
               <w:tr2bl w:val="nil"/>
@@ -21926,7 +21966,7 @@
         </w:tc>
         <w:tc>
           <w:tcPr>
-            <w:tcW w:w="2668" w:type="dxa"/>
+            <w:tcW w:w="3211" w:type="dxa"/>
             <w:tcBorders>
               <w:tl2br w:val="nil"/>
               <w:tr2bl w:val="nil"/>
@@ -22029,7 +22069,9 @@
             <w:insideV w:val="single" w:color="auto" w:sz="4" w:space="0"/>
           </w:tblBorders>
           <w:tblCellMar>
+            <w:top w:w="0" w:type="dxa"/>
             <w:left w:w="108" w:type="dxa"/>
+            <w:bottom w:w="0" w:type="dxa"/>
             <w:right w:w="108" w:type="dxa"/>
           </w:tblCellMar>
         </w:tblPrEx>
@@ -22073,7 +22115,7 @@
         </w:tc>
         <w:tc>
           <w:tcPr>
-            <w:tcW w:w="1728" w:type="dxa"/>
+            <w:tcW w:w="1506" w:type="dxa"/>
             <w:tcBorders>
               <w:tl2br w:val="nil"/>
               <w:tr2bl w:val="nil"/>
@@ -22106,7 +22148,7 @@
         </w:tc>
         <w:tc>
           <w:tcPr>
-            <w:tcW w:w="2321" w:type="dxa"/>
+            <w:tcW w:w="2000" w:type="dxa"/>
             <w:tcBorders>
               <w:tl2br w:val="nil"/>
               <w:tr2bl w:val="nil"/>
@@ -22139,7 +22181,7 @@
         </w:tc>
         <w:tc>
           <w:tcPr>
-            <w:tcW w:w="2668" w:type="dxa"/>
+            <w:tcW w:w="3211" w:type="dxa"/>
             <w:tcBorders>
               <w:tl2br w:val="nil"/>
               <w:tr2bl w:val="nil"/>
@@ -22226,19 +22268,7 @@
                 <w:vertAlign w:val="baseline"/>
                 <w:lang w:val="en-US" w:eastAsia="zh-CN"/>
               </w:rPr>
-              <w:t>图4-15 SFM-27</w:t>
-            </w:r>
-            <w:bookmarkStart w:id="86" w:name="_GoBack"/>
-            <w:bookmarkEnd w:id="86"/>
-            <w:r>
-              <w:rPr>
-                <w:rFonts w:hint="eastAsia"/>
-                <w:sz w:val="21"/>
-                <w:szCs w:val="21"/>
-                <w:vertAlign w:val="baseline"/>
-                <w:lang w:val="en-US" w:eastAsia="zh-CN"/>
-              </w:rPr>
-              <w:t>报警器模块</w:t>
+              <w:t>图4-15 SFM-27报警器模块</w:t>
             </w:r>
           </w:p>
         </w:tc>
@@ -22272,9 +22302,10 @@
         <w:ind w:firstLine="0" w:firstLineChars="0"/>
         <w:outlineLvl w:val="2"/>
         <w:rPr>
-          <w:rFonts w:ascii="黑体" w:hAnsi="黑体" w:eastAsia="黑体"/>
-          <w:sz w:val="24"/>
-          <w:szCs w:val="24"/>
+          <w:rFonts w:hint="default" w:ascii="黑体" w:hAnsi="黑体" w:eastAsia="黑体"/>
+          <w:sz w:val="24"/>
+          <w:szCs w:val="24"/>
+          <w:lang w:val="en-US" w:eastAsia="zh-CN"/>
         </w:rPr>
       </w:pPr>
       <w:bookmarkStart w:id="59" w:name="_Toc18270"/>
@@ -22285,46 +22316,109 @@
           <w:sz w:val="24"/>
           <w:szCs w:val="24"/>
         </w:rPr>
-        <w:t>4.1.3 xx硬件模块</w:t>
+        <w:t xml:space="preserve">4.1.3 </w:t>
       </w:r>
       <w:bookmarkEnd w:id="59"/>
       <w:bookmarkEnd w:id="60"/>
-    </w:p>
-    <w:p>
-      <w:pPr>
+      <w:r>
+        <w:rPr>
+          <w:rFonts w:hint="eastAsia" w:ascii="黑体" w:hAnsi="黑体" w:eastAsia="黑体"/>
+          <w:sz w:val="24"/>
+          <w:szCs w:val="24"/>
+          <w:lang w:val="en-US" w:eastAsia="zh-CN"/>
+        </w:rPr>
+        <w:t>GEC6818开发板</w:t>
+      </w:r>
+    </w:p>
+    <w:p>
+      <w:pPr>
+        <w:keepNext w:val="0"/>
+        <w:keepLines w:val="0"/>
+        <w:pageBreakBefore w:val="0"/>
+        <w:widowControl w:val="0"/>
+        <w:kinsoku/>
+        <w:wordWrap/>
+        <w:overflowPunct/>
+        <w:topLinePunct w:val="0"/>
+        <w:autoSpaceDE/>
+        <w:autoSpaceDN/>
+        <w:bidi w:val="0"/>
+        <w:adjustRightInd/>
+        <w:snapToGrid/>
         <w:spacing w:line="460" w:lineRule="exact"/>
-        <w:ind w:firstLine="480"/>
-        <w:rPr>
-          <w:sz w:val="24"/>
-          <w:szCs w:val="24"/>
-        </w:rPr>
-      </w:pPr>
-      <w:r>
-        <w:rPr>
-          <w:rFonts w:hint="eastAsia"/>
-          <w:sz w:val="24"/>
-          <w:szCs w:val="24"/>
-        </w:rPr>
-        <w:t xml:space="preserve"> 介绍该模块的性能，基本工作原理。</w:t>
-      </w:r>
-    </w:p>
-    <w:p>
-      <w:pPr>
-        <w:spacing w:line="460" w:lineRule="exact"/>
-        <w:ind w:firstLine="480"/>
+        <w:ind w:left="0" w:leftChars="0" w:firstLine="480" w:firstLineChars="200"/>
+        <w:textAlignment w:val="auto"/>
         <w:outlineLvl w:val="2"/>
         <w:rPr>
-          <w:sz w:val="24"/>
-          <w:szCs w:val="24"/>
-        </w:rPr>
-      </w:pPr>
-    </w:p>
-    <w:p>
-      <w:pPr>
-        <w:spacing w:line="460" w:lineRule="exact"/>
-        <w:ind w:firstLine="480"/>
-        <w:rPr>
-          <w:sz w:val="24"/>
+          <w:rFonts w:hint="eastAsia" w:eastAsia="宋体" w:cs="宋体"/>
+          <w:sz w:val="24"/>
+          <w:szCs w:val="24"/>
+          <w:lang w:val="en-US" w:eastAsia="zh-CN"/>
+        </w:rPr>
+      </w:pPr>
+      <w:r>
+        <w:rPr>
+          <w:rFonts w:hint="eastAsia" w:eastAsia="宋体" w:cs="宋体"/>
+          <w:sz w:val="24"/>
+          <w:szCs w:val="24"/>
+          <w:lang w:val="en-US" w:eastAsia="zh-CN"/>
+        </w:rPr>
+        <w:t>GEC6818开发板在本系统上主要用于网关，它</w:t>
+      </w:r>
+      <w:bookmarkStart w:id="86" w:name="_GoBack"/>
+      <w:bookmarkEnd w:id="86"/>
+      <w:r>
+        <w:rPr>
+          <w:rFonts w:hint="eastAsia" w:ascii="宋体" w:hAnsi="宋体" w:eastAsia="宋体" w:cs="宋体"/>
+          <w:sz w:val="24"/>
+          <w:szCs w:val="24"/>
+        </w:rPr>
+        <w:t>搭载三星Cortex-A53系列高性能八核处理器S5P6818，最高主频高达1.4GHz</w:t>
+      </w:r>
+      <w:r>
+        <w:rPr>
+          <w:rFonts w:hint="eastAsia" w:eastAsia="宋体" w:cs="宋体"/>
+          <w:sz w:val="24"/>
+          <w:szCs w:val="24"/>
+          <w:lang w:eastAsia="zh-CN"/>
+        </w:rPr>
+        <w:t>。</w:t>
+      </w:r>
+      <w:r>
+        <w:rPr>
+          <w:rFonts w:hint="eastAsia" w:eastAsia="宋体" w:cs="宋体"/>
+          <w:sz w:val="24"/>
+          <w:szCs w:val="24"/>
+          <w:lang w:val="en-US" w:eastAsia="zh-CN"/>
+        </w:rPr>
+        <w:t>同时该开发板核心板采用10层板工艺设计，确保稳定可靠，并且留有丰富的外设，支持千兆以太网、板载LVDS接口、MIPI接口、USB接口等，可应用于嵌入式Linux和Android等操作系统的驱动、应用开发。开发板主要接口参数如下图：</w:t>
+      </w:r>
+    </w:p>
+    <w:p>
+      <w:pPr>
+        <w:keepNext w:val="0"/>
+        <w:keepLines w:val="0"/>
+        <w:pageBreakBefore w:val="0"/>
+        <w:widowControl w:val="0"/>
+        <w:kinsoku/>
+        <w:wordWrap/>
+        <w:overflowPunct/>
+        <w:topLinePunct w:val="0"/>
+        <w:autoSpaceDE/>
+        <w:autoSpaceDN/>
+        <w:bidi w:val="0"/>
+        <w:adjustRightInd/>
+        <w:snapToGrid/>
+        <w:spacing w:line="240" w:lineRule="auto"/>
+        <w:ind w:left="0" w:leftChars="0" w:firstLine="0" w:firstLineChars="0"/>
+        <w:jc w:val="center"/>
+        <w:textAlignment w:val="auto"/>
+        <w:outlineLvl w:val="2"/>
+        <w:rPr>
+          <w:rFonts w:hint="default" w:eastAsia="宋体" w:cs="宋体"/>
+          <w:sz w:val="24"/>
+          <w:szCs w:val="24"/>
+          <w:lang w:val="en-US" w:eastAsia="zh-CN"/>
         </w:rPr>
       </w:pPr>
       <w:r>
@@ -22334,81 +22428,78 @@
         <mc:AlternateContent>
           <mc:Choice Requires="wps">
             <w:drawing>
-              <wp:anchor distT="0" distB="0" distL="114300" distR="114300" simplePos="0" relativeHeight="251665408" behindDoc="0" locked="0" layoutInCell="1" allowOverlap="1">
+              <wp:anchor distT="0" distB="0" distL="114300" distR="114300" simplePos="0" relativeHeight="251674624" behindDoc="0" locked="0" layoutInCell="1" allowOverlap="1">
                 <wp:simplePos x="0" y="0"/>
                 <wp:positionH relativeFrom="column">
-                  <wp:posOffset>3265170</wp:posOffset>
+                  <wp:posOffset>1736090</wp:posOffset>
                 </wp:positionH>
                 <wp:positionV relativeFrom="paragraph">
-                  <wp:posOffset>74295</wp:posOffset>
+                  <wp:posOffset>5482590</wp:posOffset>
                 </wp:positionV>
-                <wp:extent cx="1541145" cy="993140"/>
-                <wp:effectExtent l="12700" t="0" r="27305" b="22860"/>
-                <wp:wrapTopAndBottom/>
-                <wp:docPr id="5" name="矩形 5"/>
+                <wp:extent cx="1984375" cy="320040"/>
+                <wp:effectExtent l="0" t="0" r="15875" b="3810"/>
+                <wp:wrapNone/>
+                <wp:docPr id="42" name="文本框 42"/>
                 <wp:cNvGraphicFramePr/>
                 <a:graphic xmlns:a="http://schemas.openxmlformats.org/drawingml/2006/main">
                   <a:graphicData uri="http://schemas.microsoft.com/office/word/2010/wordprocessingShape">
                     <wps:wsp>
-                      <wps:cNvSpPr/>
+                      <wps:cNvSpPr txBox="1"/>
                       <wps:spPr>
                         <a:xfrm>
-                          <a:off x="0" y="0"/>
-                          <a:ext cx="1541145" cy="993140"/>
+                          <a:off x="2844165" y="6523355"/>
+                          <a:ext cx="1984375" cy="320040"/>
                         </a:xfrm>
                         <a:prstGeom prst="rect">
                           <a:avLst/>
                         </a:prstGeom>
                         <a:solidFill>
-                          <a:srgbClr val="DDD9C3">
-                            <a:lumMod val="90000"/>
-                          </a:srgbClr>
+                          <a:schemeClr val="lt1"/>
                         </a:solidFill>
-                        <a:ln w="25400" cap="flat" cmpd="sng" algn="ctr">
-                          <a:solidFill>
-                            <a:srgbClr val="385D8A">
-                              <a:shade val="50000"/>
-                            </a:srgbClr>
-                          </a:solidFill>
-                          <a:prstDash val="solid"/>
+                        <a:ln w="6350">
+                          <a:noFill/>
                         </a:ln>
-                        <a:effectLst/>
                       </wps:spPr>
+                      <wps:style>
+                        <a:lnRef idx="0">
+                          <a:schemeClr val="accent1"/>
+                        </a:lnRef>
+                        <a:fillRef idx="0">
+                          <a:schemeClr val="accent1"/>
+                        </a:fillRef>
+                        <a:effectRef idx="0">
+                          <a:schemeClr val="accent1"/>
+                        </a:effectRef>
+                        <a:fontRef idx="minor">
+                          <a:schemeClr val="dk1"/>
+                        </a:fontRef>
+                      </wps:style>
                       <wps:txbx>
                         <w:txbxContent>
                           <w:p>
                             <w:pPr>
-                              <w:ind w:firstLine="0" w:firstLineChars="0"/>
+                              <w:ind w:left="0" w:leftChars="0" w:firstLine="0" w:firstLineChars="0"/>
                               <w:jc w:val="center"/>
                               <w:rPr>
-                                <w:color w:val="000000" w:themeColor="text1"/>
-                                <w:sz w:val="28"/>
-                                <w:szCs w:val="28"/>
-                                <w14:textFill>
-                                  <w14:solidFill>
-                                    <w14:schemeClr w14:val="tx1"/>
-                                  </w14:solidFill>
-                                </w14:textFill>
+                                <w:rFonts w:hint="default" w:eastAsiaTheme="minorEastAsia"/>
+                                <w:sz w:val="18"/>
+                                <w:szCs w:val="18"/>
+                                <w:lang w:val="en-US" w:eastAsia="zh-CN"/>
                               </w:rPr>
                             </w:pPr>
                             <w:r>
                               <w:rPr>
                                 <w:rFonts w:hint="eastAsia"/>
-                                <w:color w:val="000000" w:themeColor="text1"/>
-                                <w:sz w:val="28"/>
-                                <w:szCs w:val="28"/>
-                                <w14:textFill>
-                                  <w14:solidFill>
-                                    <w14:schemeClr w14:val="tx1"/>
-                                  </w14:solidFill>
-                                </w14:textFill>
+                                <w:sz w:val="21"/>
+                                <w:szCs w:val="21"/>
+                                <w:lang w:val="en-US" w:eastAsia="zh-CN"/>
                               </w:rPr>
-                              <w:t>原理（接口）图</w:t>
+                              <w:t>图4-16 GEC6818开发板接口图</w:t>
                             </w:r>
                           </w:p>
                         </w:txbxContent>
                       </wps:txbx>
-                      <wps:bodyPr rot="0" spcFirstLastPara="0" vertOverflow="overflow" horzOverflow="overflow" vert="horz" wrap="square" lIns="91440" tIns="45720" rIns="91440" bIns="45720" numCol="1" spcCol="0" rtlCol="0" fromWordArt="0" anchor="ctr" anchorCtr="0" forceAA="0" compatLnSpc="1">
+                      <wps:bodyPr rot="0" spcFirstLastPara="0" vertOverflow="overflow" horzOverflow="overflow" vert="horz" wrap="square" lIns="91440" tIns="45720" rIns="91440" bIns="45720" numCol="1" spcCol="0" rtlCol="0" fromWordArt="0" anchor="t" anchorCtr="0" forceAA="0" compatLnSpc="1">
                         <a:noAutofit/>
                       </wps:bodyPr>
                     </wps:wsp>
@@ -22419,133 +22510,247 @@
           </mc:Choice>
           <mc:Fallback>
             <w:pict>
-              <v:rect id="_x0000_s1026" o:spid="_x0000_s1026" o:spt="1" style="position:absolute;left:0pt;margin-left:257.1pt;margin-top:5.85pt;height:78.2pt;width:121.35pt;mso-wrap-distance-bottom:0pt;mso-wrap-distance-top:0pt;z-index:251665408;v-text-anchor:middle;mso-width-relative:page;mso-height-relative:page;" fillcolor="#CEC8A8" filled="t" stroked="t" coordsize="21600,21600" o:gfxdata="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">
+              <v:shape id="_x0000_s1026" o:spid="_x0000_s1026" o:spt="202" type="#_x0000_t202" style="position:absolute;left:0pt;margin-left:136.7pt;margin-top:431.7pt;height:25.2pt;width:156.25pt;z-index:251674624;mso-width-relative:page;mso-height-relative:page;" fillcolor="#FFFFFF [3201]" filled="t" stroked="f" coordsize="21600,21600" o:gfxdata="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">
                 <v:fill on="t" focussize="0,0"/>
-                <v:stroke weight="2pt" color="#264264" joinstyle="round"/>
+                <v:stroke on="f" weight="0.5pt"/>
                 <v:imagedata o:title=""/>
                 <o:lock v:ext="edit" aspectratio="f"/>
                 <v:textbox>
                   <w:txbxContent>
                     <w:p>
                       <w:pPr>
-                        <w:ind w:firstLine="0" w:firstLineChars="0"/>
+                        <w:ind w:left="0" w:leftChars="0" w:firstLine="0" w:firstLineChars="0"/>
                         <w:jc w:val="center"/>
                         <w:rPr>
-                          <w:color w:val="000000" w:themeColor="text1"/>
-                          <w:sz w:val="28"/>
-                          <w:szCs w:val="28"/>
-                          <w14:textFill>
-                            <w14:solidFill>
-                              <w14:schemeClr w14:val="tx1"/>
-                            </w14:solidFill>
-                          </w14:textFill>
+                          <w:rFonts w:hint="default" w:eastAsiaTheme="minorEastAsia"/>
+                          <w:sz w:val="18"/>
+                          <w:szCs w:val="18"/>
+                          <w:lang w:val="en-US" w:eastAsia="zh-CN"/>
                         </w:rPr>
                       </w:pPr>
                       <w:r>
                         <w:rPr>
                           <w:rFonts w:hint="eastAsia"/>
-                          <w:color w:val="000000" w:themeColor="text1"/>
-                          <w:sz w:val="28"/>
-                          <w:szCs w:val="28"/>
-                          <w14:textFill>
-                            <w14:solidFill>
-                              <w14:schemeClr w14:val="tx1"/>
-                            </w14:solidFill>
-                          </w14:textFill>
+                          <w:sz w:val="21"/>
+                          <w:szCs w:val="21"/>
+                          <w:lang w:val="en-US" w:eastAsia="zh-CN"/>
                         </w:rPr>
-                        <w:t>原理（接口）图</w:t>
+                        <w:t>图4-16 GEC6818开发板接口图</w:t>
                       </w:r>
                     </w:p>
                   </w:txbxContent>
                 </v:textbox>
-                <w10:wrap type="topAndBottom"/>
-              </v:rect>
+              </v:shape>
             </w:pict>
           </mc:Fallback>
         </mc:AlternateContent>
       </w:r>
       <w:r>
         <w:rPr>
+          <w:rFonts w:hint="default" w:eastAsia="宋体" w:cs="宋体"/>
+          <w:sz w:val="24"/>
+          <w:szCs w:val="24"/>
+          <w:lang w:val="en-US" w:eastAsia="zh-CN"/>
+        </w:rPr>
+        <w:drawing>
+          <wp:inline distT="0" distB="0" distL="114300" distR="114300">
+            <wp:extent cx="2705735" cy="5376545"/>
+            <wp:effectExtent l="0" t="0" r="18415" b="14605"/>
+            <wp:docPr id="35" name="图片 35" descr="1"/>
+            <wp:cNvGraphicFramePr>
+              <a:graphicFrameLocks xmlns:a="http://schemas.openxmlformats.org/drawingml/2006/main" noChangeAspect="1"/>
+            </wp:cNvGraphicFramePr>
+            <a:graphic xmlns:a="http://schemas.openxmlformats.org/drawingml/2006/main">
+              <a:graphicData uri="http://schemas.openxmlformats.org/drawingml/2006/picture">
+                <pic:pic xmlns:pic="http://schemas.openxmlformats.org/drawingml/2006/picture">
+                  <pic:nvPicPr>
+                    <pic:cNvPr id="35" name="图片 35" descr="1"/>
+                    <pic:cNvPicPr>
+                      <a:picLocks noChangeAspect="1"/>
+                    </pic:cNvPicPr>
+                  </pic:nvPicPr>
+                  <pic:blipFill>
+                    <a:blip r:embed="rId24"/>
+                    <a:stretch>
+                      <a:fillRect/>
+                    </a:stretch>
+                  </pic:blipFill>
+                  <pic:spPr>
+                    <a:xfrm>
+                      <a:off x="0" y="0"/>
+                      <a:ext cx="2705735" cy="5376545"/>
+                    </a:xfrm>
+                    <a:prstGeom prst="rect">
+                      <a:avLst/>
+                    </a:prstGeom>
+                  </pic:spPr>
+                </pic:pic>
+              </a:graphicData>
+            </a:graphic>
+          </wp:inline>
+        </w:drawing>
+      </w:r>
+    </w:p>
+    <w:p>
+      <w:pPr>
+        <w:spacing w:line="460" w:lineRule="exact"/>
+        <w:ind w:left="0" w:leftChars="0" w:firstLine="0" w:firstLineChars="0"/>
+        <w:rPr>
+          <w:sz w:val="24"/>
+        </w:rPr>
+      </w:pPr>
+    </w:p>
+    <w:p>
+      <w:pPr>
+        <w:spacing w:line="240" w:lineRule="auto"/>
+        <w:ind w:left="0" w:leftChars="0" w:firstLine="0" w:firstLineChars="0"/>
+        <w:jc w:val="center"/>
+        <w:rPr>
+          <w:rFonts w:hint="eastAsia" w:eastAsiaTheme="minorEastAsia"/>
+          <w:sz w:val="24"/>
+          <w:lang w:eastAsia="zh-CN"/>
+        </w:rPr>
+      </w:pPr>
+      <w:r>
+        <w:rPr>
+          <w:rFonts w:hint="eastAsia" w:eastAsiaTheme="minorEastAsia"/>
+          <w:sz w:val="24"/>
+          <w:lang w:eastAsia="zh-CN"/>
+        </w:rPr>
+        <w:drawing>
+          <wp:inline distT="0" distB="0" distL="114300" distR="114300">
+            <wp:extent cx="3491865" cy="2230120"/>
+            <wp:effectExtent l="0" t="0" r="13335" b="17780"/>
+            <wp:docPr id="43" name="图片 43" descr="6818"/>
+            <wp:cNvGraphicFramePr>
+              <a:graphicFrameLocks xmlns:a="http://schemas.openxmlformats.org/drawingml/2006/main" noChangeAspect="1"/>
+            </wp:cNvGraphicFramePr>
+            <a:graphic xmlns:a="http://schemas.openxmlformats.org/drawingml/2006/main">
+              <a:graphicData uri="http://schemas.openxmlformats.org/drawingml/2006/picture">
+                <pic:pic xmlns:pic="http://schemas.openxmlformats.org/drawingml/2006/picture">
+                  <pic:nvPicPr>
+                    <pic:cNvPr id="43" name="图片 43" descr="6818"/>
+                    <pic:cNvPicPr>
+                      <a:picLocks noChangeAspect="1"/>
+                    </pic:cNvPicPr>
+                  </pic:nvPicPr>
+                  <pic:blipFill>
+                    <a:blip r:embed="rId25"/>
+                    <a:stretch>
+                      <a:fillRect/>
+                    </a:stretch>
+                  </pic:blipFill>
+                  <pic:spPr>
+                    <a:xfrm>
+                      <a:off x="0" y="0"/>
+                      <a:ext cx="3491865" cy="2230120"/>
+                    </a:xfrm>
+                    <a:prstGeom prst="rect">
+                      <a:avLst/>
+                    </a:prstGeom>
+                  </pic:spPr>
+                </pic:pic>
+              </a:graphicData>
+            </a:graphic>
+          </wp:inline>
+        </w:drawing>
+      </w:r>
+    </w:p>
+    <w:p>
+      <w:pPr>
+        <w:spacing w:line="240" w:lineRule="auto"/>
+        <w:ind w:left="0" w:leftChars="0" w:firstLine="0" w:firstLineChars="0"/>
+        <w:jc w:val="center"/>
+        <w:rPr>
+          <w:rFonts w:hint="eastAsia" w:eastAsiaTheme="minorEastAsia"/>
+          <w:sz w:val="24"/>
+          <w:lang w:eastAsia="zh-CN"/>
+        </w:rPr>
+      </w:pPr>
+      <w:r>
+        <w:rPr>
           <w:sz w:val="24"/>
         </w:rPr>
         <mc:AlternateContent>
           <mc:Choice Requires="wps">
             <w:drawing>
-              <wp:anchor distT="0" distB="0" distL="114300" distR="114300" simplePos="0" relativeHeight="251664384" behindDoc="0" locked="0" layoutInCell="1" allowOverlap="1">
+              <wp:anchor distT="0" distB="0" distL="114300" distR="114300" simplePos="0" relativeHeight="251675648" behindDoc="0" locked="0" layoutInCell="1" allowOverlap="1">
                 <wp:simplePos x="0" y="0"/>
                 <wp:positionH relativeFrom="column">
-                  <wp:posOffset>613410</wp:posOffset>
+                  <wp:posOffset>1704975</wp:posOffset>
                 </wp:positionH>
                 <wp:positionV relativeFrom="paragraph">
-                  <wp:posOffset>106680</wp:posOffset>
+                  <wp:posOffset>66675</wp:posOffset>
                 </wp:positionV>
-                <wp:extent cx="1541145" cy="993140"/>
-                <wp:effectExtent l="12700" t="0" r="27305" b="22860"/>
-                <wp:wrapTopAndBottom/>
-                <wp:docPr id="4" name="矩形 4"/>
+                <wp:extent cx="1960880" cy="309245"/>
+                <wp:effectExtent l="0" t="0" r="1270" b="14605"/>
+                <wp:wrapNone/>
+                <wp:docPr id="50" name="文本框 50"/>
                 <wp:cNvGraphicFramePr/>
                 <a:graphic xmlns:a="http://schemas.openxmlformats.org/drawingml/2006/main">
                   <a:graphicData uri="http://schemas.microsoft.com/office/word/2010/wordprocessingShape">
                     <wps:wsp>
-                      <wps:cNvSpPr/>
+                      <wps:cNvSpPr txBox="1"/>
                       <wps:spPr>
                         <a:xfrm>
-                          <a:off x="0" y="0"/>
-                          <a:ext cx="1541145" cy="993140"/>
+                          <a:off x="2987040" y="9371330"/>
+                          <a:ext cx="1960880" cy="309245"/>
                         </a:xfrm>
                         <a:prstGeom prst="rect">
                           <a:avLst/>
                         </a:prstGeom>
                         <a:solidFill>
-                          <a:srgbClr val="DDD9C3">
-                            <a:lumMod val="90000"/>
-                          </a:srgbClr>
+                          <a:schemeClr val="lt1"/>
                         </a:solidFill>
-                        <a:ln w="25400" cap="flat" cmpd="sng" algn="ctr">
-                          <a:solidFill>
-                            <a:srgbClr val="385D8A">
-                              <a:shade val="50000"/>
-                            </a:srgbClr>
-                          </a:solidFill>
-                          <a:prstDash val="solid"/>
+                        <a:ln w="6350">
+                          <a:noFill/>
                         </a:ln>
-                        <a:effectLst/>
                       </wps:spPr>
+                      <wps:style>
+                        <a:lnRef idx="0">
+                          <a:schemeClr val="accent1"/>
+                        </a:lnRef>
+                        <a:fillRef idx="0">
+                          <a:schemeClr val="accent1"/>
+                        </a:fillRef>
+                        <a:effectRef idx="0">
+                          <a:schemeClr val="accent1"/>
+                        </a:effectRef>
+                        <a:fontRef idx="minor">
+                          <a:schemeClr val="dk1"/>
+                        </a:fontRef>
+                      </wps:style>
                       <wps:txbx>
                         <w:txbxContent>
                           <w:p>
                             <w:pPr>
-                              <w:ind w:firstLine="0" w:firstLineChars="0"/>
+                              <w:ind w:left="0" w:leftChars="0" w:firstLine="0" w:firstLineChars="0"/>
                               <w:jc w:val="center"/>
                               <w:rPr>
-                                <w:color w:val="000000" w:themeColor="text1"/>
-                                <w:sz w:val="28"/>
-                                <w:szCs w:val="28"/>
-                                <w14:textFill>
-                                  <w14:solidFill>
-                                    <w14:schemeClr w14:val="tx1"/>
-                                  </w14:solidFill>
-                                </w14:textFill>
+                                <w:rFonts w:hint="default" w:eastAsiaTheme="minorEastAsia"/>
+                                <w:lang w:val="en-US" w:eastAsia="zh-CN"/>
                               </w:rPr>
                             </w:pPr>
                             <w:r>
                               <w:rPr>
                                 <w:rFonts w:hint="eastAsia"/>
-                                <w:color w:val="000000" w:themeColor="text1"/>
-                                <w:sz w:val="28"/>
-                                <w:szCs w:val="28"/>
-                                <w14:textFill>
-                                  <w14:solidFill>
-                                    <w14:schemeClr w14:val="tx1"/>
-                                  </w14:solidFill>
-                                </w14:textFill>
+                                <w:sz w:val="21"/>
+                                <w:szCs w:val="21"/>
+                                <w:lang w:val="en-US" w:eastAsia="zh-CN"/>
                               </w:rPr>
-                              <w:t>模块实物连接图</w:t>
+                              <w:t>图4-17 GEC6818开发板实</w:t>
+                            </w:r>
+                            <w:r>
+                              <w:rPr>
+                                <w:rFonts w:hint="eastAsia"/>
+                                <w:lang w:val="en-US" w:eastAsia="zh-CN"/>
+                              </w:rPr>
+                              <w:t>物图</w:t>
                             </w:r>
                           </w:p>
                         </w:txbxContent>
                       </wps:txbx>
-                      <wps:bodyPr rot="0" spcFirstLastPara="0" vertOverflow="overflow" horzOverflow="overflow" vert="horz" wrap="square" lIns="91440" tIns="45720" rIns="91440" bIns="45720" numCol="1" spcCol="0" rtlCol="0" fromWordArt="0" anchor="ctr" anchorCtr="0" forceAA="0" compatLnSpc="1">
+                      <wps:bodyPr rot="0" spcFirstLastPara="0" vertOverflow="overflow" horzOverflow="overflow" vert="horz" wrap="square" lIns="91440" tIns="45720" rIns="91440" bIns="45720" numCol="1" spcCol="0" rtlCol="0" fromWordArt="0" anchor="t" anchorCtr="0" forceAA="0" compatLnSpc="1">
                         <a:noAutofit/>
                       </wps:bodyPr>
                     </wps:wsp>
@@ -22556,47 +22761,42 @@
           </mc:Choice>
           <mc:Fallback>
             <w:pict>
-              <v:rect id="_x0000_s1026" o:spid="_x0000_s1026" o:spt="1" style="position:absolute;left:0pt;margin-left:48.3pt;margin-top:8.4pt;height:78.2pt;width:121.35pt;mso-wrap-distance-bottom:0pt;mso-wrap-distance-top:0pt;z-index:251664384;v-text-anchor:middle;mso-width-relative:page;mso-height-relative:page;" fillcolor="#CEC8A8" filled="t" stroked="t" coordsize="21600,21600" o:gfxdata="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">
+              <v:shape id="_x0000_s1026" o:spid="_x0000_s1026" o:spt="202" type="#_x0000_t202" style="position:absolute;left:0pt;margin-left:134.25pt;margin-top:5.25pt;height:24.35pt;width:154.4pt;z-index:251675648;mso-width-relative:page;mso-height-relative:page;" fillcolor="#FFFFFF [3201]" filled="t" stroked="f" coordsize="21600,21600" o:gfxdata="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">
                 <v:fill on="t" focussize="0,0"/>
-                <v:stroke weight="2pt" color="#264264" joinstyle="round"/>
+                <v:stroke on="f" weight="0.5pt"/>
                 <v:imagedata o:title=""/>
                 <o:lock v:ext="edit" aspectratio="f"/>
                 <v:textbox>
                   <w:txbxContent>
                     <w:p>
                       <w:pPr>
-                        <w:ind w:firstLine="0" w:firstLineChars="0"/>
+                        <w:ind w:left="0" w:leftChars="0" w:firstLine="0" w:firstLineChars="0"/>
                         <w:jc w:val="center"/>
                         <w:rPr>
-                          <w:color w:val="000000" w:themeColor="text1"/>
-                          <w:sz w:val="28"/>
-                          <w:szCs w:val="28"/>
-                          <w14:textFill>
-                            <w14:solidFill>
-                              <w14:schemeClr w14:val="tx1"/>
-                            </w14:solidFill>
-                          </w14:textFill>
+                          <w:rFonts w:hint="default" w:eastAsiaTheme="minorEastAsia"/>
+                          <w:lang w:val="en-US" w:eastAsia="zh-CN"/>
                         </w:rPr>
                       </w:pPr>
                       <w:r>
                         <w:rPr>
                           <w:rFonts w:hint="eastAsia"/>
-                          <w:color w:val="000000" w:themeColor="text1"/>
-                          <w:sz w:val="28"/>
-                          <w:szCs w:val="28"/>
-                          <w14:textFill>
-                            <w14:solidFill>
-                              <w14:schemeClr w14:val="tx1"/>
-                            </w14:solidFill>
-                          </w14:textFill>
+                          <w:sz w:val="21"/>
+                          <w:szCs w:val="21"/>
+                          <w:lang w:val="en-US" w:eastAsia="zh-CN"/>
                         </w:rPr>
-                        <w:t>模块实物连接图</w:t>
+                        <w:t>图4-17 GEC6818开发板实</w:t>
+                      </w:r>
+                      <w:r>
+                        <w:rPr>
+                          <w:rFonts w:hint="eastAsia"/>
+                          <w:lang w:val="en-US" w:eastAsia="zh-CN"/>
+                        </w:rPr>
+                        <w:t>物图</w:t>
                       </w:r>
                     </w:p>
                   </w:txbxContent>
                 </v:textbox>
-                <w10:wrap type="topAndBottom"/>
-              </v:rect>
+              </v:shape>
             </w:pict>
           </mc:Fallback>
         </mc:AlternateContent>
@@ -22605,43 +22805,201 @@
     <w:p>
       <w:pPr>
         <w:spacing w:line="460" w:lineRule="exact"/>
-        <w:ind w:firstLine="480"/>
-        <w:rPr>
-          <w:sz w:val="24"/>
-          <w:szCs w:val="24"/>
-        </w:rPr>
-      </w:pPr>
-      <w:r>
-        <w:rPr>
-          <w:rFonts w:hint="eastAsia"/>
-          <w:sz w:val="24"/>
-          <w:szCs w:val="24"/>
-        </w:rPr>
-        <w:t>结合模块实物连接图，文字说明该模块在系统中的功能。</w:t>
+        <w:ind w:left="0" w:leftChars="0" w:firstLine="0" w:firstLineChars="0"/>
+        <w:rPr>
+          <w:sz w:val="24"/>
+        </w:rPr>
+      </w:pPr>
+    </w:p>
+    <w:p>
+      <w:pPr>
+        <w:spacing w:line="240" w:lineRule="auto"/>
+        <w:ind w:left="0" w:leftChars="0" w:firstLine="0" w:firstLineChars="0"/>
+        <w:jc w:val="center"/>
+        <w:rPr>
+          <w:rFonts w:hint="eastAsia" w:eastAsiaTheme="minorEastAsia"/>
+          <w:sz w:val="24"/>
+          <w:lang w:eastAsia="zh-CN"/>
+        </w:rPr>
+      </w:pPr>
+      <w:r>
+        <w:rPr>
+          <w:rFonts w:hint="eastAsia" w:eastAsiaTheme="minorEastAsia"/>
+          <w:sz w:val="24"/>
+          <w:lang w:eastAsia="zh-CN"/>
+        </w:rPr>
+        <w:drawing>
+          <wp:inline distT="0" distB="0" distL="114300" distR="114300">
+            <wp:extent cx="3853180" cy="2470150"/>
+            <wp:effectExtent l="0" t="0" r="13970" b="6350"/>
+            <wp:docPr id="51" name="图片 51" descr="2"/>
+            <wp:cNvGraphicFramePr>
+              <a:graphicFrameLocks xmlns:a="http://schemas.openxmlformats.org/drawingml/2006/main" noChangeAspect="1"/>
+            </wp:cNvGraphicFramePr>
+            <a:graphic xmlns:a="http://schemas.openxmlformats.org/drawingml/2006/main">
+              <a:graphicData uri="http://schemas.openxmlformats.org/drawingml/2006/picture">
+                <pic:pic xmlns:pic="http://schemas.openxmlformats.org/drawingml/2006/picture">
+                  <pic:nvPicPr>
+                    <pic:cNvPr id="51" name="图片 51" descr="2"/>
+                    <pic:cNvPicPr>
+                      <a:picLocks noChangeAspect="1"/>
+                    </pic:cNvPicPr>
+                  </pic:nvPicPr>
+                  <pic:blipFill>
+                    <a:blip r:embed="rId26"/>
+                    <a:stretch>
+                      <a:fillRect/>
+                    </a:stretch>
+                  </pic:blipFill>
+                  <pic:spPr>
+                    <a:xfrm>
+                      <a:off x="0" y="0"/>
+                      <a:ext cx="3853180" cy="2470150"/>
+                    </a:xfrm>
+                    <a:prstGeom prst="rect">
+                      <a:avLst/>
+                    </a:prstGeom>
+                  </pic:spPr>
+                </pic:pic>
+              </a:graphicData>
+            </a:graphic>
+          </wp:inline>
+        </w:drawing>
       </w:r>
     </w:p>
     <w:p>
       <w:pPr>
         <w:spacing w:line="460" w:lineRule="exact"/>
-        <w:ind w:firstLine="480"/>
-        <w:rPr>
-          <w:sz w:val="24"/>
-          <w:szCs w:val="24"/>
-        </w:rPr>
-      </w:pPr>
-      <w:r>
-        <w:rPr>
-          <w:rFonts w:hint="eastAsia"/>
-          <w:sz w:val="24"/>
-          <w:szCs w:val="24"/>
-        </w:rPr>
-        <w:t>结合原理（接口）图，文字说明该模块与其他模块的连接方法及其它的性能参数。</w:t>
+        <w:ind w:left="0" w:leftChars="0" w:firstLine="0" w:firstLineChars="0"/>
+        <w:rPr>
+          <w:sz w:val="24"/>
+        </w:rPr>
+      </w:pPr>
+      <w:r>
+        <w:rPr>
+          <w:sz w:val="24"/>
+        </w:rPr>
+        <mc:AlternateContent>
+          <mc:Choice Requires="wps">
+            <w:drawing>
+              <wp:anchor distT="0" distB="0" distL="114300" distR="114300" simplePos="0" relativeHeight="251676672" behindDoc="0" locked="0" layoutInCell="1" allowOverlap="1">
+                <wp:simplePos x="0" y="0"/>
+                <wp:positionH relativeFrom="column">
+                  <wp:posOffset>1741170</wp:posOffset>
+                </wp:positionH>
+                <wp:positionV relativeFrom="paragraph">
+                  <wp:posOffset>11430</wp:posOffset>
+                </wp:positionV>
+                <wp:extent cx="1984375" cy="325120"/>
+                <wp:effectExtent l="0" t="0" r="15875" b="17780"/>
+                <wp:wrapNone/>
+                <wp:docPr id="52" name="文本框 52"/>
+                <wp:cNvGraphicFramePr/>
+                <a:graphic xmlns:a="http://schemas.openxmlformats.org/drawingml/2006/main">
+                  <a:graphicData uri="http://schemas.microsoft.com/office/word/2010/wordprocessingShape">
+                    <wps:wsp>
+                      <wps:cNvSpPr txBox="1"/>
+                      <wps:spPr>
+                        <a:xfrm>
+                          <a:off x="3002915" y="3517265"/>
+                          <a:ext cx="1984375" cy="325120"/>
+                        </a:xfrm>
+                        <a:prstGeom prst="rect">
+                          <a:avLst/>
+                        </a:prstGeom>
+                        <a:solidFill>
+                          <a:schemeClr val="lt1"/>
+                        </a:solidFill>
+                        <a:ln w="6350">
+                          <a:noFill/>
+                        </a:ln>
+                      </wps:spPr>
+                      <wps:style>
+                        <a:lnRef idx="0">
+                          <a:schemeClr val="accent1"/>
+                        </a:lnRef>
+                        <a:fillRef idx="0">
+                          <a:schemeClr val="accent1"/>
+                        </a:fillRef>
+                        <a:effectRef idx="0">
+                          <a:schemeClr val="accent1"/>
+                        </a:effectRef>
+                        <a:fontRef idx="minor">
+                          <a:schemeClr val="dk1"/>
+                        </a:fontRef>
+                      </wps:style>
+                      <wps:txbx>
+                        <w:txbxContent>
+                          <w:p>
+                            <w:pPr>
+                              <w:ind w:left="0" w:leftChars="0" w:firstLine="0" w:firstLineChars="0"/>
+                              <w:jc w:val="center"/>
+                              <w:rPr>
+                                <w:rFonts w:hint="default" w:eastAsiaTheme="minorEastAsia"/>
+                                <w:lang w:val="en-US" w:eastAsia="zh-CN"/>
+                              </w:rPr>
+                            </w:pPr>
+                            <w:r>
+                              <w:rPr>
+                                <w:rFonts w:hint="eastAsia"/>
+                                <w:sz w:val="21"/>
+                                <w:szCs w:val="21"/>
+                                <w:lang w:val="en-US" w:eastAsia="zh-CN"/>
+                              </w:rPr>
+                              <w:t>图4-18 GEC6818开发板原理图</w:t>
+                            </w:r>
+                          </w:p>
+                        </w:txbxContent>
+                      </wps:txbx>
+                      <wps:bodyPr rot="0" spcFirstLastPara="0" vertOverflow="overflow" horzOverflow="overflow" vert="horz" wrap="square" lIns="91440" tIns="45720" rIns="91440" bIns="45720" numCol="1" spcCol="0" rtlCol="0" fromWordArt="0" anchor="t" anchorCtr="0" forceAA="0" compatLnSpc="1">
+                        <a:noAutofit/>
+                      </wps:bodyPr>
+                    </wps:wsp>
+                  </a:graphicData>
+                </a:graphic>
+              </wp:anchor>
+            </w:drawing>
+          </mc:Choice>
+          <mc:Fallback>
+            <w:pict>
+              <v:shape id="_x0000_s1026" o:spid="_x0000_s1026" o:spt="202" type="#_x0000_t202" style="position:absolute;left:0pt;margin-left:137.1pt;margin-top:0.9pt;height:25.6pt;width:156.25pt;z-index:251676672;mso-width-relative:page;mso-height-relative:page;" fillcolor="#FFFFFF [3201]" filled="t" stroked="f" coordsize="21600,21600" o:gfxdata="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">
+                <v:fill on="t" focussize="0,0"/>
+                <v:stroke on="f" weight="0.5pt"/>
+                <v:imagedata o:title=""/>
+                <o:lock v:ext="edit" aspectratio="f"/>
+                <v:textbox>
+                  <w:txbxContent>
+                    <w:p>
+                      <w:pPr>
+                        <w:ind w:left="0" w:leftChars="0" w:firstLine="0" w:firstLineChars="0"/>
+                        <w:jc w:val="center"/>
+                        <w:rPr>
+                          <w:rFonts w:hint="default" w:eastAsiaTheme="minorEastAsia"/>
+                          <w:lang w:val="en-US" w:eastAsia="zh-CN"/>
+                        </w:rPr>
+                      </w:pPr>
+                      <w:r>
+                        <w:rPr>
+                          <w:rFonts w:hint="eastAsia"/>
+                          <w:sz w:val="21"/>
+                          <w:szCs w:val="21"/>
+                          <w:lang w:val="en-US" w:eastAsia="zh-CN"/>
+                        </w:rPr>
+                        <w:t>图4-18 GEC6818开发板原理图</w:t>
+                      </w:r>
+                    </w:p>
+                  </w:txbxContent>
+                </v:textbox>
+              </v:shape>
+            </w:pict>
+          </mc:Fallback>
+        </mc:AlternateContent>
       </w:r>
     </w:p>
     <w:p>
       <w:pPr>
         <w:spacing w:line="460" w:lineRule="exact"/>
-        <w:ind w:firstLine="480"/>
+        <w:ind w:left="0" w:leftChars="0" w:firstLine="0" w:firstLineChars="0"/>
         <w:rPr>
           <w:sz w:val="24"/>
         </w:rPr>
@@ -22653,9 +23011,10 @@
         <w:ind w:firstLine="0" w:firstLineChars="0"/>
         <w:outlineLvl w:val="2"/>
         <w:rPr>
-          <w:rFonts w:ascii="黑体" w:hAnsi="黑体" w:eastAsia="黑体"/>
-          <w:sz w:val="24"/>
-          <w:szCs w:val="24"/>
+          <w:rFonts w:hint="default" w:ascii="黑体" w:hAnsi="黑体" w:eastAsia="黑体"/>
+          <w:sz w:val="24"/>
+          <w:szCs w:val="24"/>
+          <w:lang w:val="en-US" w:eastAsia="zh-CN"/>
         </w:rPr>
       </w:pPr>
       <w:bookmarkStart w:id="61" w:name="_Toc4664705"/>
@@ -22666,10 +23025,243 @@
           <w:sz w:val="24"/>
           <w:szCs w:val="24"/>
         </w:rPr>
-        <w:t>4.1.4 xx硬件模块</w:t>
+        <w:t xml:space="preserve">4.1.4 </w:t>
       </w:r>
       <w:bookmarkEnd w:id="61"/>
       <w:bookmarkEnd w:id="62"/>
+      <w:r>
+        <w:rPr>
+          <w:rFonts w:hint="eastAsia" w:ascii="黑体" w:hAnsi="黑体" w:eastAsia="黑体"/>
+          <w:sz w:val="24"/>
+          <w:szCs w:val="24"/>
+          <w:lang w:val="en-US" w:eastAsia="zh-CN"/>
+        </w:rPr>
+        <w:t>CC2530单片机模块</w:t>
+      </w:r>
+    </w:p>
+    <w:p>
+      <w:pPr>
+        <w:spacing w:line="460" w:lineRule="exact"/>
+        <w:ind w:left="0" w:leftChars="0" w:firstLine="480" w:firstLineChars="0"/>
+        <w:outlineLvl w:val="2"/>
+        <w:rPr>
+          <w:rFonts w:hint="eastAsia" w:ascii="宋体" w:hAnsi="宋体" w:eastAsia="宋体" w:cs="宋体"/>
+          <w:sz w:val="24"/>
+          <w:szCs w:val="24"/>
+        </w:rPr>
+      </w:pPr>
+      <w:r>
+        <w:rPr>
+          <w:rFonts w:hint="eastAsia"/>
+          <w:sz w:val="24"/>
+          <w:szCs w:val="24"/>
+          <w:lang w:val="en-US" w:eastAsia="zh-CN"/>
+        </w:rPr>
+        <w:t>CC2530单片机模块是本系统传感层的核心部分，负责采集环境参数的数据，并且还能控制相应设备，它</w:t>
+      </w:r>
+      <w:r>
+        <w:rPr>
+          <w:rFonts w:hint="eastAsia" w:ascii="宋体" w:hAnsi="宋体" w:eastAsia="宋体" w:cs="宋体"/>
+          <w:sz w:val="24"/>
+          <w:szCs w:val="24"/>
+        </w:rPr>
+        <w:t>是用于2.4-GHz IEEE 802.15.4、ZigBee 和RF4CE 应用的一个真正的片上系统（SoC）解决方案。它能够以非常低的总的材料成本建立强大的网络节点。</w:t>
+      </w:r>
+    </w:p>
+    <w:p>
+      <w:pPr>
+        <w:spacing w:line="240" w:lineRule="auto"/>
+        <w:ind w:left="0" w:leftChars="0" w:firstLine="0" w:firstLineChars="0"/>
+        <w:jc w:val="center"/>
+        <w:outlineLvl w:val="2"/>
+        <w:rPr>
+          <w:rFonts w:hint="default" w:ascii="宋体" w:hAnsi="宋体" w:eastAsia="宋体" w:cs="宋体"/>
+          <w:sz w:val="24"/>
+          <w:szCs w:val="24"/>
+          <w:lang w:val="en-US" w:eastAsia="zh-CN"/>
+        </w:rPr>
+      </w:pPr>
+      <w:r>
+        <w:rPr>
+          <w:sz w:val="24"/>
+        </w:rPr>
+        <mc:AlternateContent>
+          <mc:Choice Requires="wps">
+            <w:drawing>
+              <wp:anchor distT="0" distB="0" distL="114300" distR="114300" simplePos="0" relativeHeight="251677696" behindDoc="0" locked="0" layoutInCell="1" allowOverlap="1">
+                <wp:simplePos x="0" y="0"/>
+                <wp:positionH relativeFrom="column">
+                  <wp:posOffset>1731010</wp:posOffset>
+                </wp:positionH>
+                <wp:positionV relativeFrom="paragraph">
+                  <wp:posOffset>1972310</wp:posOffset>
+                </wp:positionV>
+                <wp:extent cx="1984375" cy="309880"/>
+                <wp:effectExtent l="0" t="0" r="15875" b="13970"/>
+                <wp:wrapNone/>
+                <wp:docPr id="54" name="文本框 54"/>
+                <wp:cNvGraphicFramePr/>
+                <a:graphic xmlns:a="http://schemas.openxmlformats.org/drawingml/2006/main">
+                  <a:graphicData uri="http://schemas.microsoft.com/office/word/2010/wordprocessingShape">
+                    <wps:wsp>
+                      <wps:cNvSpPr txBox="1"/>
+                      <wps:spPr>
+                        <a:xfrm>
+                          <a:off x="3129915" y="7712710"/>
+                          <a:ext cx="1984375" cy="309880"/>
+                        </a:xfrm>
+                        <a:prstGeom prst="rect">
+                          <a:avLst/>
+                        </a:prstGeom>
+                        <a:solidFill>
+                          <a:schemeClr val="lt1"/>
+                        </a:solidFill>
+                        <a:ln w="6350">
+                          <a:noFill/>
+                        </a:ln>
+                      </wps:spPr>
+                      <wps:style>
+                        <a:lnRef idx="0">
+                          <a:schemeClr val="accent1"/>
+                        </a:lnRef>
+                        <a:fillRef idx="0">
+                          <a:schemeClr val="accent1"/>
+                        </a:fillRef>
+                        <a:effectRef idx="0">
+                          <a:schemeClr val="accent1"/>
+                        </a:effectRef>
+                        <a:fontRef idx="minor">
+                          <a:schemeClr val="dk1"/>
+                        </a:fontRef>
+                      </wps:style>
+                      <wps:txbx>
+                        <w:txbxContent>
+                          <w:p>
+                            <w:pPr>
+                              <w:ind w:left="0" w:leftChars="0" w:firstLine="0" w:firstLineChars="0"/>
+                              <w:rPr>
+                                <w:rFonts w:hint="eastAsia" w:ascii="宋体" w:hAnsi="宋体" w:eastAsia="宋体" w:cs="宋体"/>
+                                <w:sz w:val="21"/>
+                                <w:szCs w:val="21"/>
+                                <w:lang w:val="en-US" w:eastAsia="zh-CN"/>
+                              </w:rPr>
+                            </w:pPr>
+                            <w:r>
+                              <w:rPr>
+                                <w:rFonts w:hint="eastAsia" w:ascii="宋体" w:hAnsi="宋体" w:eastAsia="宋体" w:cs="宋体"/>
+                                <w:sz w:val="21"/>
+                                <w:szCs w:val="21"/>
+                                <w:lang w:val="en-US" w:eastAsia="zh-CN"/>
+                              </w:rPr>
+                              <w:t>图4-19 CC2530单片机实物图</w:t>
+                            </w:r>
+                          </w:p>
+                        </w:txbxContent>
+                      </wps:txbx>
+                      <wps:bodyPr rot="0" spcFirstLastPara="0" vertOverflow="overflow" horzOverflow="overflow" vert="horz" wrap="square" lIns="91440" tIns="45720" rIns="91440" bIns="45720" numCol="1" spcCol="0" rtlCol="0" fromWordArt="0" anchor="t" anchorCtr="0" forceAA="0" compatLnSpc="1">
+                        <a:noAutofit/>
+                      </wps:bodyPr>
+                    </wps:wsp>
+                  </a:graphicData>
+                </a:graphic>
+              </wp:anchor>
+            </w:drawing>
+          </mc:Choice>
+          <mc:Fallback>
+            <w:pict>
+              <v:shape id="_x0000_s1026" o:spid="_x0000_s1026" o:spt="202" type="#_x0000_t202" style="position:absolute;left:0pt;margin-left:136.3pt;margin-top:155.3pt;height:24.4pt;width:156.25pt;z-index:251677696;mso-width-relative:page;mso-height-relative:page;" fillcolor="#FFFFFF [3201]" filled="t" stroked="f" coordsize="21600,21600" o:gfxdata="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">
+                <v:fill on="t" focussize="0,0"/>
+                <v:stroke on="f" weight="0.5pt"/>
+                <v:imagedata o:title=""/>
+                <o:lock v:ext="edit" aspectratio="f"/>
+                <v:textbox>
+                  <w:txbxContent>
+                    <w:p>
+                      <w:pPr>
+                        <w:ind w:left="0" w:leftChars="0" w:firstLine="0" w:firstLineChars="0"/>
+                        <w:rPr>
+                          <w:rFonts w:hint="eastAsia" w:ascii="宋体" w:hAnsi="宋体" w:eastAsia="宋体" w:cs="宋体"/>
+                          <w:sz w:val="21"/>
+                          <w:szCs w:val="21"/>
+                          <w:lang w:val="en-US" w:eastAsia="zh-CN"/>
+                        </w:rPr>
+                      </w:pPr>
+                      <w:r>
+                        <w:rPr>
+                          <w:rFonts w:hint="eastAsia" w:ascii="宋体" w:hAnsi="宋体" w:eastAsia="宋体" w:cs="宋体"/>
+                          <w:sz w:val="21"/>
+                          <w:szCs w:val="21"/>
+                          <w:lang w:val="en-US" w:eastAsia="zh-CN"/>
+                        </w:rPr>
+                        <w:t>图4-19 CC2530单片机实物图</w:t>
+                      </w:r>
+                    </w:p>
+                  </w:txbxContent>
+                </v:textbox>
+              </v:shape>
+            </w:pict>
+          </mc:Fallback>
+        </mc:AlternateContent>
+      </w:r>
+      <w:r>
+        <w:rPr>
+          <w:rFonts w:hint="default" w:ascii="宋体" w:hAnsi="宋体" w:eastAsia="宋体" w:cs="宋体"/>
+          <w:sz w:val="24"/>
+          <w:szCs w:val="24"/>
+          <w:lang w:val="en-US" w:eastAsia="zh-CN"/>
+        </w:rPr>
+        <w:drawing>
+          <wp:inline distT="0" distB="0" distL="114300" distR="114300">
+            <wp:extent cx="2968625" cy="1892935"/>
+            <wp:effectExtent l="0" t="0" r="3175" b="12065"/>
+            <wp:docPr id="53" name="图片 53" descr="2530"/>
+            <wp:cNvGraphicFramePr>
+              <a:graphicFrameLocks xmlns:a="http://schemas.openxmlformats.org/drawingml/2006/main" noChangeAspect="1"/>
+            </wp:cNvGraphicFramePr>
+            <a:graphic xmlns:a="http://schemas.openxmlformats.org/drawingml/2006/main">
+              <a:graphicData uri="http://schemas.openxmlformats.org/drawingml/2006/picture">
+                <pic:pic xmlns:pic="http://schemas.openxmlformats.org/drawingml/2006/picture">
+                  <pic:nvPicPr>
+                    <pic:cNvPr id="53" name="图片 53" descr="2530"/>
+                    <pic:cNvPicPr>
+                      <a:picLocks noChangeAspect="1"/>
+                    </pic:cNvPicPr>
+                  </pic:nvPicPr>
+                  <pic:blipFill>
+                    <a:blip r:embed="rId11"/>
+                    <a:stretch>
+                      <a:fillRect/>
+                    </a:stretch>
+                  </pic:blipFill>
+                  <pic:spPr>
+                    <a:xfrm>
+                      <a:off x="0" y="0"/>
+                      <a:ext cx="2968625" cy="1892935"/>
+                    </a:xfrm>
+                    <a:prstGeom prst="rect">
+                      <a:avLst/>
+                    </a:prstGeom>
+                  </pic:spPr>
+                </pic:pic>
+              </a:graphicData>
+            </a:graphic>
+          </wp:inline>
+        </w:drawing>
+      </w:r>
+    </w:p>
+    <w:p>
+      <w:pPr>
+        <w:spacing w:line="240" w:lineRule="auto"/>
+        <w:ind w:left="0" w:leftChars="0" w:firstLine="0" w:firstLineChars="0"/>
+        <w:jc w:val="center"/>
+        <w:outlineLvl w:val="2"/>
+        <w:rPr>
+          <w:rFonts w:hint="default" w:ascii="宋体" w:hAnsi="宋体" w:eastAsia="宋体" w:cs="宋体"/>
+          <w:sz w:val="24"/>
+          <w:szCs w:val="24"/>
+          <w:lang w:val="en-US" w:eastAsia="zh-CN"/>
+        </w:rPr>
+      </w:pPr>
     </w:p>
     <w:p>
       <w:pPr>
@@ -22679,6 +23271,736 @@
         <w:rPr>
           <w:sz w:val="24"/>
           <w:szCs w:val="24"/>
+        </w:rPr>
+      </w:pPr>
+    </w:p>
+    <w:p>
+      <w:pPr>
+        <w:spacing w:line="240" w:lineRule="auto"/>
+        <w:ind w:firstLine="480"/>
+        <w:jc w:val="center"/>
+        <w:outlineLvl w:val="2"/>
+        <w:rPr>
+          <w:rFonts w:hint="eastAsia" w:eastAsiaTheme="minorEastAsia"/>
+          <w:sz w:val="24"/>
+          <w:szCs w:val="24"/>
+          <w:lang w:eastAsia="zh-CN"/>
+        </w:rPr>
+      </w:pPr>
+      <w:r>
+        <w:rPr>
+          <w:rFonts w:hint="eastAsia" w:eastAsiaTheme="minorEastAsia"/>
+          <w:sz w:val="24"/>
+          <w:szCs w:val="24"/>
+          <w:lang w:eastAsia="zh-CN"/>
+        </w:rPr>
+        <w:drawing>
+          <wp:inline distT="0" distB="0" distL="114300" distR="114300">
+            <wp:extent cx="3910330" cy="2596515"/>
+            <wp:effectExtent l="0" t="0" r="13970" b="13335"/>
+            <wp:docPr id="55" name="图片 55" descr="3"/>
+            <wp:cNvGraphicFramePr>
+              <a:graphicFrameLocks xmlns:a="http://schemas.openxmlformats.org/drawingml/2006/main" noChangeAspect="1"/>
+            </wp:cNvGraphicFramePr>
+            <a:graphic xmlns:a="http://schemas.openxmlformats.org/drawingml/2006/main">
+              <a:graphicData uri="http://schemas.openxmlformats.org/drawingml/2006/picture">
+                <pic:pic xmlns:pic="http://schemas.openxmlformats.org/drawingml/2006/picture">
+                  <pic:nvPicPr>
+                    <pic:cNvPr id="55" name="图片 55" descr="3"/>
+                    <pic:cNvPicPr>
+                      <a:picLocks noChangeAspect="1"/>
+                    </pic:cNvPicPr>
+                  </pic:nvPicPr>
+                  <pic:blipFill>
+                    <a:blip r:embed="rId27"/>
+                    <a:stretch>
+                      <a:fillRect/>
+                    </a:stretch>
+                  </pic:blipFill>
+                  <pic:spPr>
+                    <a:xfrm>
+                      <a:off x="0" y="0"/>
+                      <a:ext cx="3910330" cy="2596515"/>
+                    </a:xfrm>
+                    <a:prstGeom prst="rect">
+                      <a:avLst/>
+                    </a:prstGeom>
+                  </pic:spPr>
+                </pic:pic>
+              </a:graphicData>
+            </a:graphic>
+          </wp:inline>
+        </w:drawing>
+      </w:r>
+    </w:p>
+    <w:p>
+      <w:pPr>
+        <w:spacing w:line="240" w:lineRule="auto"/>
+        <w:ind w:firstLine="480"/>
+        <w:jc w:val="center"/>
+        <w:outlineLvl w:val="2"/>
+        <w:rPr>
+          <w:rFonts w:hint="eastAsia" w:eastAsiaTheme="minorEastAsia"/>
+          <w:sz w:val="24"/>
+          <w:szCs w:val="24"/>
+          <w:lang w:eastAsia="zh-CN"/>
+        </w:rPr>
+      </w:pPr>
+      <w:r>
+        <w:rPr>
+          <w:sz w:val="24"/>
+        </w:rPr>
+        <mc:AlternateContent>
+          <mc:Choice Requires="wps">
+            <w:drawing>
+              <wp:anchor distT="0" distB="0" distL="114300" distR="114300" simplePos="0" relativeHeight="251678720" behindDoc="0" locked="0" layoutInCell="1" allowOverlap="1">
+                <wp:simplePos x="0" y="0"/>
+                <wp:positionH relativeFrom="column">
+                  <wp:posOffset>1788160</wp:posOffset>
+                </wp:positionH>
+                <wp:positionV relativeFrom="paragraph">
+                  <wp:posOffset>70485</wp:posOffset>
+                </wp:positionV>
+                <wp:extent cx="2190115" cy="349250"/>
+                <wp:effectExtent l="0" t="0" r="635" b="12700"/>
+                <wp:wrapNone/>
+                <wp:docPr id="56" name="文本框 56"/>
+                <wp:cNvGraphicFramePr/>
+                <a:graphic xmlns:a="http://schemas.openxmlformats.org/drawingml/2006/main">
+                  <a:graphicData uri="http://schemas.microsoft.com/office/word/2010/wordprocessingShape">
+                    <wps:wsp>
+                      <wps:cNvSpPr txBox="1"/>
+                      <wps:spPr>
+                        <a:xfrm>
+                          <a:off x="3209290" y="3715385"/>
+                          <a:ext cx="2190115" cy="349250"/>
+                        </a:xfrm>
+                        <a:prstGeom prst="rect">
+                          <a:avLst/>
+                        </a:prstGeom>
+                        <a:solidFill>
+                          <a:schemeClr val="lt1"/>
+                        </a:solidFill>
+                        <a:ln w="6350">
+                          <a:noFill/>
+                        </a:ln>
+                      </wps:spPr>
+                      <wps:style>
+                        <a:lnRef idx="0">
+                          <a:schemeClr val="accent1"/>
+                        </a:lnRef>
+                        <a:fillRef idx="0">
+                          <a:schemeClr val="accent1"/>
+                        </a:fillRef>
+                        <a:effectRef idx="0">
+                          <a:schemeClr val="accent1"/>
+                        </a:effectRef>
+                        <a:fontRef idx="minor">
+                          <a:schemeClr val="dk1"/>
+                        </a:fontRef>
+                      </wps:style>
+                      <wps:txbx>
+                        <w:txbxContent>
+                          <w:p>
+                            <w:pPr>
+                              <w:ind w:left="0" w:leftChars="0" w:firstLine="0" w:firstLineChars="0"/>
+                              <w:jc w:val="center"/>
+                              <w:rPr>
+                                <w:rFonts w:hint="default" w:eastAsiaTheme="minorEastAsia"/>
+                                <w:sz w:val="21"/>
+                                <w:szCs w:val="21"/>
+                                <w:lang w:val="en-US" w:eastAsia="zh-CN"/>
+                              </w:rPr>
+                            </w:pPr>
+                            <w:r>
+                              <w:rPr>
+                                <w:rFonts w:hint="eastAsia"/>
+                                <w:sz w:val="21"/>
+                                <w:szCs w:val="21"/>
+                                <w:lang w:val="en-US" w:eastAsia="zh-CN"/>
+                              </w:rPr>
+                              <w:t>图4-20 CC2530单片机模块原理图</w:t>
+                            </w:r>
+                          </w:p>
+                        </w:txbxContent>
+                      </wps:txbx>
+                      <wps:bodyPr rot="0" spcFirstLastPara="0" vertOverflow="overflow" horzOverflow="overflow" vert="horz" wrap="square" lIns="91440" tIns="45720" rIns="91440" bIns="45720" numCol="1" spcCol="0" rtlCol="0" fromWordArt="0" anchor="t" anchorCtr="0" forceAA="0" compatLnSpc="1">
+                        <a:noAutofit/>
+                      </wps:bodyPr>
+                    </wps:wsp>
+                  </a:graphicData>
+                </a:graphic>
+              </wp:anchor>
+            </w:drawing>
+          </mc:Choice>
+          <mc:Fallback>
+            <w:pict>
+              <v:shape id="_x0000_s1026" o:spid="_x0000_s1026" o:spt="202" type="#_x0000_t202" style="position:absolute;left:0pt;margin-left:140.8pt;margin-top:5.55pt;height:27.5pt;width:172.45pt;z-index:251678720;mso-width-relative:page;mso-height-relative:page;" fillcolor="#FFFFFF [3201]" filled="t" stroked="f" coordsize="21600,21600" o:gfxdata="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">
+                <v:fill on="t" focussize="0,0"/>
+                <v:stroke on="f" weight="0.5pt"/>
+                <v:imagedata o:title=""/>
+                <o:lock v:ext="edit" aspectratio="f"/>
+                <v:textbox>
+                  <w:txbxContent>
+                    <w:p>
+                      <w:pPr>
+                        <w:ind w:left="0" w:leftChars="0" w:firstLine="0" w:firstLineChars="0"/>
+                        <w:jc w:val="center"/>
+                        <w:rPr>
+                          <w:rFonts w:hint="default" w:eastAsiaTheme="minorEastAsia"/>
+                          <w:sz w:val="21"/>
+                          <w:szCs w:val="21"/>
+                          <w:lang w:val="en-US" w:eastAsia="zh-CN"/>
+                        </w:rPr>
+                      </w:pPr>
+                      <w:r>
+                        <w:rPr>
+                          <w:rFonts w:hint="eastAsia"/>
+                          <w:sz w:val="21"/>
+                          <w:szCs w:val="21"/>
+                          <w:lang w:val="en-US" w:eastAsia="zh-CN"/>
+                        </w:rPr>
+                        <w:t>图4-20 CC2530单片机模块原理图</w:t>
+                      </w:r>
+                    </w:p>
+                  </w:txbxContent>
+                </v:textbox>
+              </v:shape>
+            </w:pict>
+          </mc:Fallback>
+        </mc:AlternateContent>
+      </w:r>
+    </w:p>
+    <w:p>
+      <w:pPr>
+        <w:spacing w:line="460" w:lineRule="exact"/>
+        <w:ind w:left="0" w:leftChars="0" w:firstLine="0" w:firstLineChars="0"/>
+        <w:outlineLvl w:val="2"/>
+        <w:rPr>
+          <w:rFonts w:hint="eastAsia" w:eastAsiaTheme="minorEastAsia"/>
+          <w:sz w:val="24"/>
+          <w:szCs w:val="24"/>
+          <w:lang w:eastAsia="zh-CN"/>
+        </w:rPr>
+      </w:pPr>
+    </w:p>
+    <w:p>
+      <w:pPr>
+        <w:spacing w:line="460" w:lineRule="exact"/>
+        <w:ind w:left="0" w:leftChars="0" w:firstLine="0" w:firstLineChars="0"/>
+        <w:outlineLvl w:val="2"/>
+        <w:rPr>
+          <w:rFonts w:hint="eastAsia" w:ascii="黑体" w:hAnsi="黑体" w:eastAsia="黑体" w:cs="黑体"/>
+          <w:b w:val="0"/>
+          <w:bCs w:val="0"/>
+          <w:sz w:val="24"/>
+          <w:szCs w:val="24"/>
+          <w:lang w:val="en-US" w:eastAsia="zh-CN"/>
+        </w:rPr>
+      </w:pPr>
+    </w:p>
+    <w:p>
+      <w:pPr>
+        <w:spacing w:line="460" w:lineRule="exact"/>
+        <w:ind w:left="0" w:leftChars="0" w:firstLine="0" w:firstLineChars="0"/>
+        <w:outlineLvl w:val="2"/>
+        <w:rPr>
+          <w:rFonts w:hint="eastAsia" w:ascii="黑体" w:hAnsi="黑体" w:eastAsia="黑体" w:cs="黑体"/>
+          <w:b w:val="0"/>
+          <w:bCs w:val="0"/>
+          <w:sz w:val="24"/>
+          <w:szCs w:val="24"/>
+          <w:lang w:val="en-US" w:eastAsia="zh-CN"/>
+        </w:rPr>
+      </w:pPr>
+      <w:r>
+        <w:rPr>
+          <w:rFonts w:hint="eastAsia" w:ascii="黑体" w:hAnsi="黑体" w:eastAsia="黑体" w:cs="黑体"/>
+          <w:b w:val="0"/>
+          <w:bCs w:val="0"/>
+          <w:sz w:val="24"/>
+          <w:szCs w:val="24"/>
+          <w:lang w:val="en-US" w:eastAsia="zh-CN"/>
+        </w:rPr>
+        <w:t>4.1.5 DL-20无线模块</w:t>
+      </w:r>
+    </w:p>
+    <w:p>
+      <w:pPr>
+        <w:spacing w:line="460" w:lineRule="exact"/>
+        <w:ind w:left="0" w:leftChars="0" w:firstLine="0" w:firstLineChars="0"/>
+        <w:outlineLvl w:val="2"/>
+        <w:rPr>
+          <w:rFonts w:hint="eastAsia" w:ascii="黑体" w:hAnsi="黑体" w:eastAsia="黑体" w:cs="黑体"/>
+          <w:b w:val="0"/>
+          <w:bCs w:val="0"/>
+          <w:sz w:val="24"/>
+          <w:szCs w:val="24"/>
+          <w:lang w:val="en-US" w:eastAsia="zh-CN"/>
+        </w:rPr>
+      </w:pPr>
+    </w:p>
+    <w:p>
+      <w:pPr>
+        <w:spacing w:line="460" w:lineRule="exact"/>
+        <w:ind w:left="0" w:leftChars="0" w:firstLine="0" w:firstLineChars="0"/>
+        <w:outlineLvl w:val="2"/>
+        <w:rPr>
+          <w:rFonts w:hint="eastAsia" w:ascii="黑体" w:hAnsi="黑体" w:eastAsia="黑体" w:cs="黑体"/>
+          <w:b w:val="0"/>
+          <w:bCs w:val="0"/>
+          <w:sz w:val="24"/>
+          <w:szCs w:val="24"/>
+          <w:lang w:val="en-US" w:eastAsia="zh-CN"/>
+        </w:rPr>
+      </w:pPr>
+      <w:r>
+        <w:rPr>
+          <w:rFonts w:hint="eastAsia" w:ascii="黑体" w:hAnsi="黑体" w:eastAsia="黑体" w:cs="黑体"/>
+          <w:b w:val="0"/>
+          <w:bCs w:val="0"/>
+          <w:sz w:val="24"/>
+          <w:szCs w:val="24"/>
+          <w:lang w:val="en-US" w:eastAsia="zh-CN"/>
+        </w:rPr>
+        <w:t>4.1.6 DHT11温湿度模块</w:t>
+      </w:r>
+    </w:p>
+    <w:p>
+      <w:pPr>
+        <w:spacing w:line="460" w:lineRule="exact"/>
+        <w:ind w:left="0" w:leftChars="0" w:firstLine="0" w:firstLineChars="0"/>
+        <w:outlineLvl w:val="2"/>
+        <w:rPr>
+          <w:rFonts w:hint="eastAsia" w:ascii="黑体" w:hAnsi="黑体" w:eastAsia="黑体" w:cs="黑体"/>
+          <w:b w:val="0"/>
+          <w:bCs w:val="0"/>
+          <w:sz w:val="24"/>
+          <w:szCs w:val="24"/>
+          <w:lang w:val="en-US" w:eastAsia="zh-CN"/>
+        </w:rPr>
+      </w:pPr>
+    </w:p>
+    <w:p>
+      <w:pPr>
+        <w:spacing w:line="460" w:lineRule="exact"/>
+        <w:ind w:left="0" w:leftChars="0" w:firstLine="0" w:firstLineChars="0"/>
+        <w:outlineLvl w:val="2"/>
+        <w:rPr>
+          <w:rFonts w:hint="eastAsia" w:ascii="黑体" w:hAnsi="黑体" w:eastAsia="黑体" w:cs="黑体"/>
+          <w:b w:val="0"/>
+          <w:bCs w:val="0"/>
+          <w:sz w:val="24"/>
+          <w:szCs w:val="24"/>
+          <w:lang w:val="en-US" w:eastAsia="zh-CN"/>
+        </w:rPr>
+      </w:pPr>
+      <w:r>
+        <w:rPr>
+          <w:rFonts w:hint="eastAsia" w:ascii="黑体" w:hAnsi="黑体" w:eastAsia="黑体" w:cs="黑体"/>
+          <w:b w:val="0"/>
+          <w:bCs w:val="0"/>
+          <w:sz w:val="24"/>
+          <w:szCs w:val="24"/>
+          <w:lang w:val="en-US" w:eastAsia="zh-CN"/>
+        </w:rPr>
+        <w:t>4.1.7 MQ-2烟雾模块</w:t>
+      </w:r>
+    </w:p>
+    <w:p>
+      <w:pPr>
+        <w:spacing w:line="460" w:lineRule="exact"/>
+        <w:ind w:left="0" w:leftChars="0" w:firstLine="0" w:firstLineChars="0"/>
+        <w:outlineLvl w:val="2"/>
+        <w:rPr>
+          <w:rFonts w:hint="eastAsia" w:ascii="黑体" w:hAnsi="黑体" w:eastAsia="黑体" w:cs="黑体"/>
+          <w:b w:val="0"/>
+          <w:bCs w:val="0"/>
+          <w:sz w:val="24"/>
+          <w:szCs w:val="24"/>
+          <w:lang w:val="en-US" w:eastAsia="zh-CN"/>
+        </w:rPr>
+      </w:pPr>
+    </w:p>
+    <w:p>
+      <w:pPr>
+        <w:spacing w:line="460" w:lineRule="exact"/>
+        <w:ind w:left="0" w:leftChars="0" w:firstLine="0" w:firstLineChars="0"/>
+        <w:outlineLvl w:val="2"/>
+        <w:rPr>
+          <w:rFonts w:hint="eastAsia" w:ascii="黑体" w:hAnsi="黑体" w:eastAsia="黑体" w:cs="黑体"/>
+          <w:b w:val="0"/>
+          <w:bCs w:val="0"/>
+          <w:sz w:val="24"/>
+          <w:szCs w:val="24"/>
+          <w:lang w:val="en-US" w:eastAsia="zh-CN"/>
+        </w:rPr>
+      </w:pPr>
+      <w:r>
+        <w:rPr>
+          <w:rFonts w:hint="eastAsia" w:ascii="黑体" w:hAnsi="黑体" w:eastAsia="黑体" w:cs="黑体"/>
+          <w:b w:val="0"/>
+          <w:bCs w:val="0"/>
+          <w:sz w:val="24"/>
+          <w:szCs w:val="24"/>
+          <w:lang w:val="en-US" w:eastAsia="zh-CN"/>
+        </w:rPr>
+        <w:t>4.1.8 光敏电阻模块</w:t>
+      </w:r>
+    </w:p>
+    <w:p>
+      <w:pPr>
+        <w:spacing w:line="460" w:lineRule="exact"/>
+        <w:ind w:left="0" w:leftChars="0" w:firstLine="0" w:firstLineChars="0"/>
+        <w:outlineLvl w:val="2"/>
+        <w:rPr>
+          <w:rFonts w:hint="eastAsia" w:ascii="黑体" w:hAnsi="黑体" w:eastAsia="黑体" w:cs="黑体"/>
+          <w:b w:val="0"/>
+          <w:bCs w:val="0"/>
+          <w:sz w:val="24"/>
+          <w:szCs w:val="24"/>
+          <w:lang w:val="en-US" w:eastAsia="zh-CN"/>
+        </w:rPr>
+      </w:pPr>
+    </w:p>
+    <w:p>
+      <w:pPr>
+        <w:spacing w:line="460" w:lineRule="exact"/>
+        <w:ind w:left="0" w:leftChars="0" w:firstLine="0" w:firstLineChars="0"/>
+        <w:outlineLvl w:val="2"/>
+        <w:rPr>
+          <w:rFonts w:hint="eastAsia" w:ascii="黑体" w:hAnsi="黑体" w:eastAsia="黑体" w:cs="黑体"/>
+          <w:b w:val="0"/>
+          <w:bCs w:val="0"/>
+          <w:sz w:val="24"/>
+          <w:szCs w:val="24"/>
+          <w:lang w:val="en-US" w:eastAsia="zh-CN"/>
+        </w:rPr>
+      </w:pPr>
+      <w:r>
+        <w:rPr>
+          <w:rFonts w:hint="eastAsia" w:ascii="黑体" w:hAnsi="黑体" w:eastAsia="黑体" w:cs="黑体"/>
+          <w:b w:val="0"/>
+          <w:bCs w:val="0"/>
+          <w:sz w:val="24"/>
+          <w:szCs w:val="24"/>
+          <w:lang w:val="en-US" w:eastAsia="zh-CN"/>
+        </w:rPr>
+        <w:t>4.1.9 RC522读卡模块</w:t>
+      </w:r>
+    </w:p>
+    <w:p>
+      <w:pPr>
+        <w:spacing w:line="460" w:lineRule="exact"/>
+        <w:ind w:left="0" w:leftChars="0" w:firstLine="0" w:firstLineChars="0"/>
+        <w:outlineLvl w:val="2"/>
+        <w:rPr>
+          <w:rFonts w:hint="eastAsia" w:ascii="黑体" w:hAnsi="黑体" w:eastAsia="黑体" w:cs="黑体"/>
+          <w:b w:val="0"/>
+          <w:bCs w:val="0"/>
+          <w:sz w:val="24"/>
+          <w:szCs w:val="24"/>
+          <w:lang w:val="en-US" w:eastAsia="zh-CN"/>
+        </w:rPr>
+      </w:pPr>
+    </w:p>
+    <w:p>
+      <w:pPr>
+        <w:spacing w:line="460" w:lineRule="exact"/>
+        <w:ind w:left="0" w:leftChars="0" w:firstLine="0" w:firstLineChars="0"/>
+        <w:outlineLvl w:val="2"/>
+        <w:rPr>
+          <w:rFonts w:hint="eastAsia" w:ascii="黑体" w:hAnsi="黑体" w:eastAsia="黑体" w:cs="黑体"/>
+          <w:b w:val="0"/>
+          <w:bCs w:val="0"/>
+          <w:sz w:val="24"/>
+          <w:szCs w:val="24"/>
+          <w:lang w:val="en-US" w:eastAsia="zh-CN"/>
+        </w:rPr>
+      </w:pPr>
+      <w:r>
+        <w:rPr>
+          <w:rFonts w:hint="eastAsia" w:ascii="黑体" w:hAnsi="黑体" w:eastAsia="黑体" w:cs="黑体"/>
+          <w:b w:val="0"/>
+          <w:bCs w:val="0"/>
+          <w:sz w:val="24"/>
+          <w:szCs w:val="24"/>
+          <w:lang w:val="en-US" w:eastAsia="zh-CN"/>
+        </w:rPr>
+        <w:t>4.1.10 薄膜压力传感器模块</w:t>
+      </w:r>
+    </w:p>
+    <w:p>
+      <w:pPr>
+        <w:spacing w:line="460" w:lineRule="exact"/>
+        <w:ind w:left="0" w:leftChars="0" w:firstLine="0" w:firstLineChars="0"/>
+        <w:outlineLvl w:val="2"/>
+        <w:rPr>
+          <w:rFonts w:hint="eastAsia" w:ascii="黑体" w:hAnsi="黑体" w:eastAsia="黑体" w:cs="黑体"/>
+          <w:b w:val="0"/>
+          <w:bCs w:val="0"/>
+          <w:sz w:val="24"/>
+          <w:szCs w:val="24"/>
+          <w:lang w:val="en-US" w:eastAsia="zh-CN"/>
+        </w:rPr>
+      </w:pPr>
+    </w:p>
+    <w:p>
+      <w:pPr>
+        <w:spacing w:line="460" w:lineRule="exact"/>
+        <w:ind w:left="0" w:leftChars="0" w:firstLine="0" w:firstLineChars="0"/>
+        <w:outlineLvl w:val="2"/>
+        <w:rPr>
+          <w:rFonts w:hint="eastAsia" w:ascii="黑体" w:hAnsi="黑体" w:eastAsia="黑体" w:cs="黑体"/>
+          <w:b w:val="0"/>
+          <w:bCs w:val="0"/>
+          <w:sz w:val="24"/>
+          <w:szCs w:val="24"/>
+          <w:lang w:val="en-US" w:eastAsia="zh-CN"/>
+        </w:rPr>
+      </w:pPr>
+      <w:r>
+        <w:rPr>
+          <w:rFonts w:hint="eastAsia" w:ascii="黑体" w:hAnsi="黑体" w:eastAsia="黑体" w:cs="黑体"/>
+          <w:b w:val="0"/>
+          <w:bCs w:val="0"/>
+          <w:sz w:val="24"/>
+          <w:szCs w:val="24"/>
+          <w:lang w:val="en-US" w:eastAsia="zh-CN"/>
+        </w:rPr>
+        <w:t>4.1.11 5V继电器模块</w:t>
+      </w:r>
+    </w:p>
+    <w:p>
+      <w:pPr>
+        <w:spacing w:line="460" w:lineRule="exact"/>
+        <w:ind w:left="0" w:leftChars="0" w:firstLine="0" w:firstLineChars="0"/>
+        <w:outlineLvl w:val="2"/>
+        <w:rPr>
+          <w:rFonts w:hint="eastAsia" w:ascii="黑体" w:hAnsi="黑体" w:eastAsia="黑体" w:cs="黑体"/>
+          <w:b w:val="0"/>
+          <w:bCs w:val="0"/>
+          <w:sz w:val="24"/>
+          <w:szCs w:val="24"/>
+          <w:lang w:val="en-US" w:eastAsia="zh-CN"/>
+        </w:rPr>
+      </w:pPr>
+    </w:p>
+    <w:p>
+      <w:pPr>
+        <w:spacing w:line="460" w:lineRule="exact"/>
+        <w:ind w:left="0" w:leftChars="0" w:firstLine="0" w:firstLineChars="0"/>
+        <w:outlineLvl w:val="2"/>
+        <w:rPr>
+          <w:rFonts w:hint="eastAsia" w:ascii="黑体" w:hAnsi="黑体" w:eastAsia="黑体" w:cs="黑体"/>
+          <w:b w:val="0"/>
+          <w:bCs w:val="0"/>
+          <w:sz w:val="24"/>
+          <w:szCs w:val="24"/>
+          <w:lang w:val="en-US" w:eastAsia="zh-CN"/>
+        </w:rPr>
+      </w:pPr>
+      <w:r>
+        <w:rPr>
+          <w:rFonts w:hint="eastAsia" w:ascii="黑体" w:hAnsi="黑体" w:eastAsia="黑体" w:cs="黑体"/>
+          <w:b w:val="0"/>
+          <w:bCs w:val="0"/>
+          <w:sz w:val="24"/>
+          <w:szCs w:val="24"/>
+          <w:lang w:val="en-US" w:eastAsia="zh-CN"/>
+        </w:rPr>
+        <w:t>4.1.12 LED模块</w:t>
+      </w:r>
+    </w:p>
+    <w:p>
+      <w:pPr>
+        <w:spacing w:line="460" w:lineRule="exact"/>
+        <w:ind w:left="0" w:leftChars="0" w:firstLine="0" w:firstLineChars="0"/>
+        <w:outlineLvl w:val="2"/>
+        <w:rPr>
+          <w:rFonts w:hint="eastAsia" w:ascii="黑体" w:hAnsi="黑体" w:eastAsia="黑体" w:cs="黑体"/>
+          <w:b w:val="0"/>
+          <w:bCs w:val="0"/>
+          <w:sz w:val="24"/>
+          <w:szCs w:val="24"/>
+          <w:lang w:val="en-US" w:eastAsia="zh-CN"/>
+        </w:rPr>
+      </w:pPr>
+    </w:p>
+    <w:p>
+      <w:pPr>
+        <w:spacing w:line="460" w:lineRule="exact"/>
+        <w:ind w:left="0" w:leftChars="0" w:firstLine="0" w:firstLineChars="0"/>
+        <w:outlineLvl w:val="2"/>
+        <w:rPr>
+          <w:rFonts w:hint="eastAsia" w:ascii="黑体" w:hAnsi="黑体" w:eastAsia="黑体" w:cs="黑体"/>
+          <w:b w:val="0"/>
+          <w:bCs w:val="0"/>
+          <w:sz w:val="24"/>
+          <w:szCs w:val="24"/>
+          <w:lang w:val="en-US" w:eastAsia="zh-CN"/>
+        </w:rPr>
+      </w:pPr>
+      <w:r>
+        <w:rPr>
+          <w:rFonts w:hint="eastAsia" w:ascii="黑体" w:hAnsi="黑体" w:eastAsia="黑体" w:cs="黑体"/>
+          <w:b w:val="0"/>
+          <w:bCs w:val="0"/>
+          <w:sz w:val="24"/>
+          <w:szCs w:val="24"/>
+          <w:lang w:val="en-US" w:eastAsia="zh-CN"/>
+        </w:rPr>
+        <w:t>4.1.13 OLED显示模块</w:t>
+      </w:r>
+    </w:p>
+    <w:p>
+      <w:pPr>
+        <w:spacing w:line="460" w:lineRule="exact"/>
+        <w:ind w:left="0" w:leftChars="0" w:firstLine="0" w:firstLineChars="0"/>
+        <w:outlineLvl w:val="2"/>
+        <w:rPr>
+          <w:rFonts w:hint="eastAsia" w:ascii="黑体" w:hAnsi="黑体" w:eastAsia="黑体" w:cs="黑体"/>
+          <w:b w:val="0"/>
+          <w:bCs w:val="0"/>
+          <w:sz w:val="24"/>
+          <w:szCs w:val="24"/>
+          <w:lang w:val="en-US" w:eastAsia="zh-CN"/>
+        </w:rPr>
+      </w:pPr>
+    </w:p>
+    <w:p>
+      <w:pPr>
+        <w:spacing w:line="460" w:lineRule="exact"/>
+        <w:ind w:left="0" w:leftChars="0" w:firstLine="0" w:firstLineChars="0"/>
+        <w:outlineLvl w:val="2"/>
+        <w:rPr>
+          <w:rFonts w:hint="eastAsia" w:ascii="黑体" w:hAnsi="黑体" w:eastAsia="黑体" w:cs="黑体"/>
+          <w:b w:val="0"/>
+          <w:bCs w:val="0"/>
+          <w:sz w:val="24"/>
+          <w:szCs w:val="24"/>
+          <w:lang w:val="en-US" w:eastAsia="zh-CN"/>
+        </w:rPr>
+      </w:pPr>
+      <w:r>
+        <w:rPr>
+          <w:rFonts w:hint="eastAsia" w:ascii="黑体" w:hAnsi="黑体" w:eastAsia="黑体" w:cs="黑体"/>
+          <w:b w:val="0"/>
+          <w:bCs w:val="0"/>
+          <w:sz w:val="24"/>
+          <w:szCs w:val="24"/>
+          <w:lang w:val="en-US" w:eastAsia="zh-CN"/>
+        </w:rPr>
+        <w:t>4.1.14 L9110风扇模块</w:t>
+      </w:r>
+    </w:p>
+    <w:p>
+      <w:pPr>
+        <w:spacing w:line="460" w:lineRule="exact"/>
+        <w:ind w:left="0" w:leftChars="0" w:firstLine="0" w:firstLineChars="0"/>
+        <w:outlineLvl w:val="2"/>
+        <w:rPr>
+          <w:rFonts w:hint="eastAsia" w:ascii="黑体" w:hAnsi="黑体" w:eastAsia="黑体" w:cs="黑体"/>
+          <w:b w:val="0"/>
+          <w:bCs w:val="0"/>
+          <w:sz w:val="24"/>
+          <w:szCs w:val="24"/>
+          <w:lang w:val="en-US" w:eastAsia="zh-CN"/>
+        </w:rPr>
+      </w:pPr>
+    </w:p>
+    <w:p>
+      <w:pPr>
+        <w:spacing w:line="460" w:lineRule="exact"/>
+        <w:ind w:left="0" w:leftChars="0" w:firstLine="0" w:firstLineChars="0"/>
+        <w:outlineLvl w:val="2"/>
+        <w:rPr>
+          <w:rFonts w:hint="eastAsia" w:ascii="黑体" w:hAnsi="黑体" w:eastAsia="黑体" w:cs="黑体"/>
+          <w:b w:val="0"/>
+          <w:bCs w:val="0"/>
+          <w:sz w:val="24"/>
+          <w:szCs w:val="24"/>
+          <w:lang w:val="en-US" w:eastAsia="zh-CN"/>
+        </w:rPr>
+      </w:pPr>
+      <w:r>
+        <w:rPr>
+          <w:rFonts w:hint="eastAsia" w:ascii="黑体" w:hAnsi="黑体" w:eastAsia="黑体" w:cs="黑体"/>
+          <w:b w:val="0"/>
+          <w:bCs w:val="0"/>
+          <w:sz w:val="24"/>
+          <w:szCs w:val="24"/>
+          <w:lang w:val="en-US" w:eastAsia="zh-CN"/>
+        </w:rPr>
+        <w:t>4.1.15 DC3V小水泵</w:t>
+      </w:r>
+    </w:p>
+    <w:p>
+      <w:pPr>
+        <w:spacing w:line="460" w:lineRule="exact"/>
+        <w:ind w:left="0" w:leftChars="0" w:firstLine="0" w:firstLineChars="0"/>
+        <w:outlineLvl w:val="2"/>
+        <w:rPr>
+          <w:rFonts w:hint="eastAsia" w:ascii="黑体" w:hAnsi="黑体" w:eastAsia="黑体" w:cs="黑体"/>
+          <w:b w:val="0"/>
+          <w:bCs w:val="0"/>
+          <w:sz w:val="24"/>
+          <w:szCs w:val="24"/>
+          <w:lang w:val="en-US" w:eastAsia="zh-CN"/>
+        </w:rPr>
+      </w:pPr>
+    </w:p>
+    <w:p>
+      <w:pPr>
+        <w:spacing w:line="460" w:lineRule="exact"/>
+        <w:ind w:left="0" w:leftChars="0" w:firstLine="0" w:firstLineChars="0"/>
+        <w:outlineLvl w:val="2"/>
+        <w:rPr>
+          <w:rFonts w:hint="eastAsia" w:ascii="黑体" w:hAnsi="黑体" w:eastAsia="黑体" w:cs="黑体"/>
+          <w:b w:val="0"/>
+          <w:bCs w:val="0"/>
+          <w:sz w:val="24"/>
+          <w:szCs w:val="24"/>
+          <w:lang w:val="en-US" w:eastAsia="zh-CN"/>
+        </w:rPr>
+      </w:pPr>
+      <w:r>
+        <w:rPr>
+          <w:rFonts w:hint="eastAsia" w:ascii="黑体" w:hAnsi="黑体" w:eastAsia="黑体" w:cs="黑体"/>
+          <w:b w:val="0"/>
+          <w:bCs w:val="0"/>
+          <w:sz w:val="24"/>
+          <w:szCs w:val="24"/>
+          <w:lang w:val="en-US" w:eastAsia="zh-CN"/>
+        </w:rPr>
+        <w:t>4.1.16 SFM-27报警器模块</w:t>
+      </w:r>
+    </w:p>
+    <w:p>
+      <w:pPr>
+        <w:spacing w:line="460" w:lineRule="exact"/>
+        <w:ind w:left="0" w:leftChars="0" w:firstLine="0" w:firstLineChars="0"/>
+        <w:outlineLvl w:val="2"/>
+        <w:rPr>
+          <w:rFonts w:hint="default" w:ascii="黑体" w:hAnsi="黑体" w:eastAsia="黑体" w:cs="黑体"/>
+          <w:b w:val="0"/>
+          <w:bCs w:val="0"/>
+          <w:sz w:val="24"/>
+          <w:szCs w:val="24"/>
+          <w:lang w:val="en-US" w:eastAsia="zh-CN"/>
+        </w:rPr>
+      </w:pPr>
+    </w:p>
+    <w:p>
+      <w:pPr>
+        <w:spacing w:line="460" w:lineRule="exact"/>
+        <w:ind w:left="0" w:leftChars="0" w:firstLine="0" w:firstLineChars="0"/>
+        <w:outlineLvl w:val="2"/>
+        <w:rPr>
+          <w:rFonts w:hint="eastAsia" w:eastAsiaTheme="minorEastAsia"/>
+          <w:sz w:val="24"/>
+          <w:szCs w:val="24"/>
+          <w:lang w:eastAsia="zh-CN"/>
         </w:rPr>
       </w:pPr>
     </w:p>
@@ -23218,7 +24540,7 @@
                     </pic:cNvPicPr>
                   </pic:nvPicPr>
                   <pic:blipFill>
-                    <a:blip r:embed="rId24">
+                    <a:blip r:embed="rId28">
                       <a:extLst>
                         <a:ext uri="{28A0092B-C50C-407E-A947-70E740481C1C}">
                           <a14:useLocalDpi xmlns:a14="http://schemas.microsoft.com/office/drawing/2010/main" val="0"/>
@@ -24455,8 +25777,8 @@
           <w:szCs w:val="32"/>
         </w:rPr>
       </w:pPr>
-      <w:bookmarkStart w:id="76" w:name="_Toc4664713"/>
-      <w:bookmarkStart w:id="77" w:name="_Toc3566304"/>
+      <w:bookmarkStart w:id="76" w:name="_Toc3566304"/>
+      <w:bookmarkStart w:id="77" w:name="_Toc4664713"/>
       <w:r>
         <w:rPr>
           <w:rFonts w:hint="eastAsia" w:ascii="黑体" w:hAnsi="黑体" w:eastAsia="黑体"/>
@@ -24531,8 +25853,8 @@
           <w:szCs w:val="24"/>
         </w:rPr>
       </w:pPr>
-      <w:bookmarkStart w:id="80" w:name="_Toc4664715"/>
-      <w:bookmarkStart w:id="81" w:name="_Toc3566306"/>
+      <w:bookmarkStart w:id="80" w:name="_Toc3566306"/>
+      <w:bookmarkStart w:id="81" w:name="_Toc4664715"/>
       <w:r>
         <w:rPr>
           <w:rFonts w:hint="eastAsia" w:ascii="黑体" w:hAnsi="黑体" w:eastAsia="黑体"/>
@@ -24624,8 +25946,8 @@
           <w:szCs w:val="32"/>
         </w:rPr>
       </w:pPr>
-      <w:bookmarkStart w:id="82" w:name="_Toc4664716"/>
-      <w:bookmarkStart w:id="83" w:name="_Toc3566307"/>
+      <w:bookmarkStart w:id="82" w:name="_Toc3566307"/>
+      <w:bookmarkStart w:id="83" w:name="_Toc4664716"/>
       <w:r>
         <w:rPr>
           <w:rFonts w:hint="eastAsia" w:ascii="黑体" w:hAnsi="黑体" w:eastAsia="黑体"/>
@@ -26007,7 +27329,7 @@
   <w:docDefaults>
     <w:rPrDefault>
       <w:rPr>
-        <w:rFonts w:asciiTheme="minorHAnsi" w:hAnsiTheme="minorHAnsi" w:eastAsiaTheme="minorEastAsia" w:cstheme="minorBidi"/>
+        <w:rFonts w:ascii="Times New Roman" w:hAnsi="Times New Roman" w:eastAsia="宋体" w:cs="Times New Roman"/>
       </w:rPr>
     </w:rPrDefault>
   </w:docDefaults>
@@ -26284,7 +27606,7 @@
     <w:name w:val="heading 1"/>
     <w:basedOn w:val="1"/>
     <w:next w:val="1"/>
-    <w:link w:val="23"/>
+    <w:link w:val="24"/>
     <w:qFormat/>
     <w:uiPriority w:val="9"/>
     <w:pPr>
@@ -26305,7 +27627,7 @@
     <w:name w:val="heading 2"/>
     <w:basedOn w:val="1"/>
     <w:next w:val="1"/>
-    <w:link w:val="28"/>
+    <w:link w:val="29"/>
     <w:semiHidden/>
     <w:unhideWhenUsed/>
     <w:qFormat/>
@@ -26416,7 +27738,7 @@
   <w:style w:type="paragraph" w:styleId="8">
     <w:name w:val="Balloon Text"/>
     <w:basedOn w:val="1"/>
-    <w:link w:val="25"/>
+    <w:link w:val="26"/>
     <w:semiHidden/>
     <w:unhideWhenUsed/>
     <w:qFormat/>
@@ -26432,7 +27754,7 @@
   <w:style w:type="paragraph" w:styleId="9">
     <w:name w:val="footer"/>
     <w:basedOn w:val="1"/>
-    <w:link w:val="27"/>
+    <w:link w:val="28"/>
     <w:unhideWhenUsed/>
     <w:uiPriority w:val="99"/>
     <w:pPr>
@@ -26452,7 +27774,7 @@
   <w:style w:type="paragraph" w:styleId="10">
     <w:name w:val="header"/>
     <w:basedOn w:val="1"/>
-    <w:link w:val="26"/>
+    <w:link w:val="27"/>
     <w:unhideWhenUsed/>
     <w:uiPriority w:val="99"/>
     <w:pPr>
@@ -26573,6 +27895,15 @@
     </w:tblPr>
   </w:style>
   <w:style w:type="character" w:styleId="19">
+    <w:name w:val="Strong"/>
+    <w:basedOn w:val="18"/>
+    <w:qFormat/>
+    <w:uiPriority w:val="22"/>
+    <w:rPr>
+      <w:b/>
+    </w:rPr>
+  </w:style>
+  <w:style w:type="character" w:styleId="20">
     <w:name w:val="Hyperlink"/>
     <w:basedOn w:val="18"/>
     <w:unhideWhenUsed/>
@@ -26587,7 +27918,7 @@
       </w14:textFill>
     </w:rPr>
   </w:style>
-  <w:style w:type="paragraph" w:customStyle="1" w:styleId="20">
+  <w:style w:type="paragraph" w:customStyle="1" w:styleId="21">
     <w:name w:val="代码"/>
     <w:qFormat/>
     <w:uiPriority w:val="0"/>
@@ -26603,7 +27934,7 @@
       <w:lang w:val="en-US" w:eastAsia="zh-CN" w:bidi="ar-SA"/>
     </w:rPr>
   </w:style>
-  <w:style w:type="paragraph" w:customStyle="1" w:styleId="21">
+  <w:style w:type="paragraph" w:customStyle="1" w:styleId="22">
     <w:name w:val="节标题"/>
     <w:qFormat/>
     <w:uiPriority w:val="0"/>
@@ -26620,7 +27951,7 @@
       <w:lang w:val="en-US" w:eastAsia="zh-CN" w:bidi="ar-SA"/>
     </w:rPr>
   </w:style>
-  <w:style w:type="paragraph" w:customStyle="1" w:styleId="22">
+  <w:style w:type="paragraph" w:customStyle="1" w:styleId="23">
     <w:name w:val="章标题"/>
     <w:basedOn w:val="1"/>
     <w:qFormat/>
@@ -26633,7 +27964,7 @@
       <w:sz w:val="48"/>
     </w:rPr>
   </w:style>
-  <w:style w:type="character" w:customStyle="1" w:styleId="23">
+  <w:style w:type="character" w:customStyle="1" w:styleId="24">
     <w:name w:val="标题 1 字符"/>
     <w:basedOn w:val="18"/>
     <w:link w:val="2"/>
@@ -26647,7 +27978,7 @@
       <w:szCs w:val="44"/>
     </w:rPr>
   </w:style>
-  <w:style w:type="paragraph" w:customStyle="1" w:styleId="24">
+  <w:style w:type="paragraph" w:customStyle="1" w:styleId="25">
     <w:name w:val="TOC Heading"/>
     <w:basedOn w:val="2"/>
     <w:next w:val="1"/>
@@ -26669,7 +28000,7 @@
       <w:szCs w:val="28"/>
     </w:rPr>
   </w:style>
-  <w:style w:type="character" w:customStyle="1" w:styleId="25">
+  <w:style w:type="character" w:customStyle="1" w:styleId="26">
     <w:name w:val="批注框文本 字符"/>
     <w:basedOn w:val="18"/>
     <w:link w:val="8"/>
@@ -26681,7 +28012,7 @@
       <w:szCs w:val="18"/>
     </w:rPr>
   </w:style>
-  <w:style w:type="character" w:customStyle="1" w:styleId="26">
+  <w:style w:type="character" w:customStyle="1" w:styleId="27">
     <w:name w:val="页眉 字符"/>
     <w:basedOn w:val="18"/>
     <w:link w:val="10"/>
@@ -26692,7 +28023,7 @@
       <w:szCs w:val="18"/>
     </w:rPr>
   </w:style>
-  <w:style w:type="character" w:customStyle="1" w:styleId="27">
+  <w:style w:type="character" w:customStyle="1" w:styleId="28">
     <w:name w:val="页脚 字符"/>
     <w:basedOn w:val="18"/>
     <w:link w:val="9"/>
@@ -26703,7 +28034,7 @@
       <w:szCs w:val="18"/>
     </w:rPr>
   </w:style>
-  <w:style w:type="character" w:customStyle="1" w:styleId="28">
+  <w:style w:type="character" w:customStyle="1" w:styleId="29">
     <w:name w:val="标题 2 字符"/>
     <w:basedOn w:val="18"/>
     <w:link w:val="3"/>
@@ -26717,7 +28048,7 @@
       <w:szCs w:val="32"/>
     </w:rPr>
   </w:style>
-  <w:style w:type="paragraph" w:styleId="29">
+  <w:style w:type="paragraph" w:styleId="30">
     <w:name w:val="List Paragraph"/>
     <w:basedOn w:val="1"/>
     <w:qFormat/>

--- a/1640707157邓棹文 广州大学华软软件学院计算机系毕业设计报告.docx
+++ b/1640707157邓棹文 广州大学华软软件学院计算机系毕业设计报告.docx
@@ -1034,7 +1034,7 @@
     </w:p>
     <w:p>
       <w:pPr>
-        <w:pStyle w:val="11"/>
+        <w:pStyle w:val="18"/>
         <w:tabs>
           <w:tab w:val="right" w:leader="dot" w:pos="8721"/>
         </w:tabs>
@@ -1119,7 +1119,7 @@
       </w:r>
       <w:r>
         <w:rPr>
-          <w:rStyle w:val="20"/>
+          <w:rStyle w:val="27"/>
           <w:rFonts w:asciiTheme="minorEastAsia" w:hAnsiTheme="minorEastAsia"/>
           <w:sz w:val="24"/>
           <w:szCs w:val="24"/>
@@ -1128,7 +1128,7 @@
       </w:r>
       <w:r>
         <w:rPr>
-          <w:rStyle w:val="20"/>
+          <w:rStyle w:val="27"/>
           <w:rFonts w:hint="eastAsia" w:asciiTheme="minorEastAsia" w:hAnsiTheme="minorEastAsia"/>
           <w:sz w:val="24"/>
           <w:szCs w:val="24"/>
@@ -1194,7 +1194,7 @@
     </w:p>
     <w:p>
       <w:pPr>
-        <w:pStyle w:val="14"/>
+        <w:pStyle w:val="21"/>
         <w:tabs>
           <w:tab w:val="right" w:leader="dot" w:pos="8721"/>
         </w:tabs>
@@ -1217,7 +1217,7 @@
       </w:r>
       <w:r>
         <w:rPr>
-          <w:rStyle w:val="20"/>
+          <w:rStyle w:val="27"/>
           <w:rFonts w:asciiTheme="minorEastAsia" w:hAnsiTheme="minorEastAsia"/>
           <w:sz w:val="24"/>
           <w:szCs w:val="24"/>
@@ -1226,7 +1226,7 @@
       </w:r>
       <w:r>
         <w:rPr>
-          <w:rStyle w:val="20"/>
+          <w:rStyle w:val="27"/>
           <w:rFonts w:hint="eastAsia" w:asciiTheme="minorEastAsia" w:hAnsiTheme="minorEastAsia"/>
           <w:sz w:val="24"/>
           <w:szCs w:val="24"/>
@@ -1292,7 +1292,7 @@
     </w:p>
     <w:p>
       <w:pPr>
-        <w:pStyle w:val="14"/>
+        <w:pStyle w:val="21"/>
         <w:tabs>
           <w:tab w:val="right" w:leader="dot" w:pos="8721"/>
         </w:tabs>
@@ -1315,7 +1315,7 @@
       </w:r>
       <w:r>
         <w:rPr>
-          <w:rStyle w:val="20"/>
+          <w:rStyle w:val="27"/>
           <w:rFonts w:asciiTheme="minorEastAsia" w:hAnsiTheme="minorEastAsia"/>
           <w:sz w:val="24"/>
           <w:szCs w:val="24"/>
@@ -1324,7 +1324,7 @@
       </w:r>
       <w:r>
         <w:rPr>
-          <w:rStyle w:val="20"/>
+          <w:rStyle w:val="27"/>
           <w:rFonts w:hint="eastAsia" w:asciiTheme="minorEastAsia" w:hAnsiTheme="minorEastAsia"/>
           <w:sz w:val="24"/>
           <w:szCs w:val="24"/>
@@ -1390,7 +1390,7 @@
     </w:p>
     <w:p>
       <w:pPr>
-        <w:pStyle w:val="11"/>
+        <w:pStyle w:val="18"/>
         <w:tabs>
           <w:tab w:val="right" w:leader="dot" w:pos="8721"/>
         </w:tabs>
@@ -1415,7 +1415,7 @@
       </w:r>
       <w:r>
         <w:rPr>
-          <w:rStyle w:val="20"/>
+          <w:rStyle w:val="27"/>
           <w:rFonts w:asciiTheme="minorEastAsia" w:hAnsiTheme="minorEastAsia"/>
           <w:sz w:val="24"/>
           <w:szCs w:val="24"/>
@@ -1424,7 +1424,7 @@
       </w:r>
       <w:r>
         <w:rPr>
-          <w:rStyle w:val="20"/>
+          <w:rStyle w:val="27"/>
           <w:rFonts w:hint="eastAsia" w:asciiTheme="minorEastAsia" w:hAnsiTheme="minorEastAsia"/>
           <w:sz w:val="24"/>
           <w:szCs w:val="24"/>
@@ -1458,7 +1458,7 @@
     </w:p>
     <w:p>
       <w:pPr>
-        <w:pStyle w:val="14"/>
+        <w:pStyle w:val="21"/>
         <w:tabs>
           <w:tab w:val="right" w:leader="dot" w:pos="8721"/>
         </w:tabs>
@@ -1481,7 +1481,7 @@
       </w:r>
       <w:r>
         <w:rPr>
-          <w:rStyle w:val="20"/>
+          <w:rStyle w:val="27"/>
           <w:rFonts w:asciiTheme="minorEastAsia" w:hAnsiTheme="minorEastAsia"/>
           <w:sz w:val="24"/>
           <w:szCs w:val="24"/>
@@ -1490,7 +1490,7 @@
       </w:r>
       <w:r>
         <w:rPr>
-          <w:rStyle w:val="20"/>
+          <w:rStyle w:val="27"/>
           <w:rFonts w:hint="eastAsia" w:asciiTheme="minorEastAsia" w:hAnsiTheme="minorEastAsia"/>
           <w:sz w:val="24"/>
           <w:szCs w:val="24"/>
@@ -1524,7 +1524,7 @@
     </w:p>
     <w:p>
       <w:pPr>
-        <w:pStyle w:val="14"/>
+        <w:pStyle w:val="21"/>
         <w:tabs>
           <w:tab w:val="right" w:leader="dot" w:pos="8721"/>
         </w:tabs>
@@ -1547,7 +1547,7 @@
       </w:r>
       <w:r>
         <w:rPr>
-          <w:rStyle w:val="20"/>
+          <w:rStyle w:val="27"/>
           <w:rFonts w:asciiTheme="minorEastAsia" w:hAnsiTheme="minorEastAsia"/>
           <w:sz w:val="24"/>
           <w:szCs w:val="24"/>
@@ -1556,7 +1556,7 @@
       </w:r>
       <w:r>
         <w:rPr>
-          <w:rStyle w:val="20"/>
+          <w:rStyle w:val="27"/>
           <w:rFonts w:hint="eastAsia" w:asciiTheme="minorEastAsia" w:hAnsiTheme="minorEastAsia"/>
           <w:sz w:val="24"/>
           <w:szCs w:val="24"/>
@@ -1590,7 +1590,7 @@
     </w:p>
     <w:p>
       <w:pPr>
-        <w:pStyle w:val="14"/>
+        <w:pStyle w:val="21"/>
         <w:tabs>
           <w:tab w:val="right" w:leader="dot" w:pos="8721"/>
         </w:tabs>
@@ -1613,7 +1613,7 @@
       </w:r>
       <w:r>
         <w:rPr>
-          <w:rStyle w:val="20"/>
+          <w:rStyle w:val="27"/>
           <w:rFonts w:asciiTheme="minorEastAsia" w:hAnsiTheme="minorEastAsia"/>
           <w:sz w:val="24"/>
           <w:szCs w:val="24"/>
@@ -1622,7 +1622,7 @@
       </w:r>
       <w:r>
         <w:rPr>
-          <w:rStyle w:val="20"/>
+          <w:rStyle w:val="27"/>
           <w:rFonts w:hint="eastAsia" w:asciiTheme="minorEastAsia" w:hAnsiTheme="minorEastAsia"/>
           <w:sz w:val="24"/>
           <w:szCs w:val="24"/>
@@ -1656,7 +1656,7 @@
     </w:p>
     <w:p>
       <w:pPr>
-        <w:pStyle w:val="14"/>
+        <w:pStyle w:val="21"/>
         <w:tabs>
           <w:tab w:val="right" w:leader="dot" w:pos="8721"/>
         </w:tabs>
@@ -1679,7 +1679,7 @@
       </w:r>
       <w:r>
         <w:rPr>
-          <w:rStyle w:val="20"/>
+          <w:rStyle w:val="27"/>
           <w:rFonts w:asciiTheme="minorEastAsia" w:hAnsiTheme="minorEastAsia"/>
           <w:sz w:val="24"/>
           <w:szCs w:val="24"/>
@@ -1688,7 +1688,7 @@
       </w:r>
       <w:r>
         <w:rPr>
-          <w:rStyle w:val="20"/>
+          <w:rStyle w:val="27"/>
           <w:rFonts w:hint="eastAsia" w:asciiTheme="minorEastAsia" w:hAnsiTheme="minorEastAsia"/>
           <w:sz w:val="24"/>
           <w:szCs w:val="24"/>
@@ -1722,7 +1722,7 @@
     </w:p>
     <w:p>
       <w:pPr>
-        <w:pStyle w:val="14"/>
+        <w:pStyle w:val="21"/>
         <w:tabs>
           <w:tab w:val="right" w:leader="dot" w:pos="8721"/>
         </w:tabs>
@@ -1745,7 +1745,7 @@
       </w:r>
       <w:r>
         <w:rPr>
-          <w:rStyle w:val="20"/>
+          <w:rStyle w:val="27"/>
           <w:rFonts w:asciiTheme="minorEastAsia" w:hAnsiTheme="minorEastAsia"/>
           <w:sz w:val="24"/>
           <w:szCs w:val="24"/>
@@ -1754,7 +1754,7 @@
       </w:r>
       <w:r>
         <w:rPr>
-          <w:rStyle w:val="20"/>
+          <w:rStyle w:val="27"/>
           <w:rFonts w:hint="eastAsia" w:asciiTheme="minorEastAsia" w:hAnsiTheme="minorEastAsia"/>
           <w:sz w:val="24"/>
           <w:szCs w:val="24"/>
@@ -1788,7 +1788,7 @@
     </w:p>
     <w:p>
       <w:pPr>
-        <w:pStyle w:val="6"/>
+        <w:pStyle w:val="13"/>
         <w:tabs>
           <w:tab w:val="right" w:leader="dot" w:pos="8721"/>
         </w:tabs>
@@ -1812,7 +1812,7 @@
       </w:r>
       <w:r>
         <w:rPr>
-          <w:rStyle w:val="20"/>
+          <w:rStyle w:val="27"/>
           <w:rFonts w:asciiTheme="minorEastAsia" w:hAnsiTheme="minorEastAsia"/>
           <w:i w:val="0"/>
           <w:sz w:val="24"/>
@@ -1822,7 +1822,7 @@
       </w:r>
       <w:r>
         <w:rPr>
-          <w:rStyle w:val="20"/>
+          <w:rStyle w:val="27"/>
           <w:rFonts w:hint="eastAsia" w:asciiTheme="minorEastAsia" w:hAnsiTheme="minorEastAsia"/>
           <w:i w:val="0"/>
           <w:sz w:val="24"/>
@@ -1860,7 +1860,7 @@
     </w:p>
     <w:p>
       <w:pPr>
-        <w:pStyle w:val="6"/>
+        <w:pStyle w:val="13"/>
         <w:tabs>
           <w:tab w:val="right" w:leader="dot" w:pos="8721"/>
         </w:tabs>
@@ -1883,7 +1883,7 @@
       </w:r>
       <w:r>
         <w:rPr>
-          <w:rStyle w:val="20"/>
+          <w:rStyle w:val="27"/>
           <w:rFonts w:asciiTheme="minorEastAsia" w:hAnsiTheme="minorEastAsia"/>
           <w:i w:val="0"/>
           <w:sz w:val="24"/>
@@ -1893,7 +1893,7 @@
       </w:r>
       <w:r>
         <w:rPr>
-          <w:rStyle w:val="20"/>
+          <w:rStyle w:val="27"/>
           <w:rFonts w:hint="eastAsia" w:asciiTheme="minorEastAsia" w:hAnsiTheme="minorEastAsia"/>
           <w:i w:val="0"/>
           <w:sz w:val="24"/>
@@ -1931,7 +1931,7 @@
     </w:p>
     <w:p>
       <w:pPr>
-        <w:pStyle w:val="6"/>
+        <w:pStyle w:val="13"/>
         <w:tabs>
           <w:tab w:val="right" w:leader="dot" w:pos="8721"/>
         </w:tabs>
@@ -1955,7 +1955,7 @@
       </w:r>
       <w:r>
         <w:rPr>
-          <w:rStyle w:val="20"/>
+          <w:rStyle w:val="27"/>
           <w:rFonts w:asciiTheme="minorEastAsia" w:hAnsiTheme="minorEastAsia"/>
           <w:i w:val="0"/>
           <w:sz w:val="24"/>
@@ -1965,7 +1965,7 @@
       </w:r>
       <w:r>
         <w:rPr>
-          <w:rStyle w:val="20"/>
+          <w:rStyle w:val="27"/>
           <w:rFonts w:hint="eastAsia" w:asciiTheme="minorEastAsia" w:hAnsiTheme="minorEastAsia"/>
           <w:i w:val="0"/>
           <w:sz w:val="24"/>
@@ -2003,7 +2003,7 @@
     </w:p>
     <w:p>
       <w:pPr>
-        <w:pStyle w:val="6"/>
+        <w:pStyle w:val="13"/>
         <w:tabs>
           <w:tab w:val="right" w:leader="dot" w:pos="8721"/>
         </w:tabs>
@@ -2027,7 +2027,7 @@
       </w:r>
       <w:r>
         <w:rPr>
-          <w:rStyle w:val="20"/>
+          <w:rStyle w:val="27"/>
           <w:rFonts w:asciiTheme="minorEastAsia" w:hAnsiTheme="minorEastAsia"/>
           <w:i w:val="0"/>
           <w:sz w:val="24"/>
@@ -2037,7 +2037,7 @@
       </w:r>
       <w:r>
         <w:rPr>
-          <w:rStyle w:val="20"/>
+          <w:rStyle w:val="27"/>
           <w:rFonts w:hint="eastAsia" w:asciiTheme="minorEastAsia" w:hAnsiTheme="minorEastAsia"/>
           <w:i w:val="0"/>
           <w:sz w:val="24"/>
@@ -2075,7 +2075,7 @@
     </w:p>
     <w:p>
       <w:pPr>
-        <w:pStyle w:val="6"/>
+        <w:pStyle w:val="13"/>
         <w:tabs>
           <w:tab w:val="right" w:leader="dot" w:pos="8721"/>
         </w:tabs>
@@ -2099,7 +2099,7 @@
       </w:r>
       <w:r>
         <w:rPr>
-          <w:rStyle w:val="20"/>
+          <w:rStyle w:val="27"/>
           <w:rFonts w:asciiTheme="minorEastAsia" w:hAnsiTheme="minorEastAsia"/>
           <w:i w:val="0"/>
           <w:sz w:val="24"/>
@@ -2109,7 +2109,7 @@
       </w:r>
       <w:r>
         <w:rPr>
-          <w:rStyle w:val="20"/>
+          <w:rStyle w:val="27"/>
           <w:rFonts w:hint="eastAsia" w:asciiTheme="minorEastAsia" w:hAnsiTheme="minorEastAsia"/>
           <w:i w:val="0"/>
           <w:sz w:val="24"/>
@@ -2147,7 +2147,7 @@
     </w:p>
     <w:p>
       <w:pPr>
-        <w:pStyle w:val="11"/>
+        <w:pStyle w:val="18"/>
         <w:tabs>
           <w:tab w:val="right" w:leader="dot" w:pos="8721"/>
         </w:tabs>
@@ -2172,7 +2172,7 @@
       </w:r>
       <w:r>
         <w:rPr>
-          <w:rStyle w:val="20"/>
+          <w:rStyle w:val="27"/>
           <w:rFonts w:asciiTheme="minorEastAsia" w:hAnsiTheme="minorEastAsia"/>
           <w:sz w:val="24"/>
           <w:szCs w:val="24"/>
@@ -2181,7 +2181,7 @@
       </w:r>
       <w:r>
         <w:rPr>
-          <w:rStyle w:val="20"/>
+          <w:rStyle w:val="27"/>
           <w:rFonts w:hint="eastAsia" w:asciiTheme="minorEastAsia" w:hAnsiTheme="minorEastAsia"/>
           <w:sz w:val="24"/>
           <w:szCs w:val="24"/>
@@ -2215,7 +2215,7 @@
     </w:p>
     <w:p>
       <w:pPr>
-        <w:pStyle w:val="14"/>
+        <w:pStyle w:val="21"/>
         <w:tabs>
           <w:tab w:val="right" w:leader="dot" w:pos="8721"/>
         </w:tabs>
@@ -2238,7 +2238,7 @@
       </w:r>
       <w:r>
         <w:rPr>
-          <w:rStyle w:val="20"/>
+          <w:rStyle w:val="27"/>
           <w:rFonts w:asciiTheme="minorEastAsia" w:hAnsiTheme="minorEastAsia"/>
           <w:sz w:val="24"/>
           <w:szCs w:val="24"/>
@@ -2247,7 +2247,7 @@
       </w:r>
       <w:r>
         <w:rPr>
-          <w:rStyle w:val="20"/>
+          <w:rStyle w:val="27"/>
           <w:rFonts w:hint="eastAsia" w:asciiTheme="minorEastAsia" w:hAnsiTheme="minorEastAsia"/>
           <w:sz w:val="24"/>
           <w:szCs w:val="24"/>
@@ -2281,7 +2281,7 @@
     </w:p>
     <w:p>
       <w:pPr>
-        <w:pStyle w:val="14"/>
+        <w:pStyle w:val="21"/>
         <w:tabs>
           <w:tab w:val="right" w:leader="dot" w:pos="8721"/>
         </w:tabs>
@@ -2304,7 +2304,7 @@
       </w:r>
       <w:r>
         <w:rPr>
-          <w:rStyle w:val="20"/>
+          <w:rStyle w:val="27"/>
           <w:rFonts w:asciiTheme="minorEastAsia" w:hAnsiTheme="minorEastAsia"/>
           <w:sz w:val="24"/>
           <w:szCs w:val="24"/>
@@ -2313,7 +2313,7 @@
       </w:r>
       <w:r>
         <w:rPr>
-          <w:rStyle w:val="20"/>
+          <w:rStyle w:val="27"/>
           <w:rFonts w:hint="eastAsia" w:asciiTheme="minorEastAsia" w:hAnsiTheme="minorEastAsia"/>
           <w:sz w:val="24"/>
           <w:szCs w:val="24"/>
@@ -2347,7 +2347,7 @@
     </w:p>
     <w:p>
       <w:pPr>
-        <w:pStyle w:val="14"/>
+        <w:pStyle w:val="21"/>
         <w:tabs>
           <w:tab w:val="right" w:leader="dot" w:pos="8721"/>
         </w:tabs>
@@ -2370,7 +2370,7 @@
       </w:r>
       <w:r>
         <w:rPr>
-          <w:rStyle w:val="20"/>
+          <w:rStyle w:val="27"/>
           <w:rFonts w:asciiTheme="minorEastAsia" w:hAnsiTheme="minorEastAsia"/>
           <w:sz w:val="24"/>
           <w:szCs w:val="24"/>
@@ -2379,7 +2379,7 @@
       </w:r>
       <w:r>
         <w:rPr>
-          <w:rStyle w:val="20"/>
+          <w:rStyle w:val="27"/>
           <w:rFonts w:hint="eastAsia" w:asciiTheme="minorEastAsia" w:hAnsiTheme="minorEastAsia"/>
           <w:sz w:val="24"/>
           <w:szCs w:val="24"/>
@@ -2413,7 +2413,7 @@
     </w:p>
     <w:p>
       <w:pPr>
-        <w:pStyle w:val="14"/>
+        <w:pStyle w:val="21"/>
         <w:tabs>
           <w:tab w:val="right" w:leader="dot" w:pos="8721"/>
         </w:tabs>
@@ -2436,7 +2436,7 @@
       </w:r>
       <w:r>
         <w:rPr>
-          <w:rStyle w:val="20"/>
+          <w:rStyle w:val="27"/>
           <w:rFonts w:asciiTheme="minorEastAsia" w:hAnsiTheme="minorEastAsia"/>
           <w:sz w:val="24"/>
           <w:szCs w:val="24"/>
@@ -2445,7 +2445,7 @@
       </w:r>
       <w:r>
         <w:rPr>
-          <w:rStyle w:val="20"/>
+          <w:rStyle w:val="27"/>
           <w:rFonts w:hint="eastAsia" w:asciiTheme="minorEastAsia" w:hAnsiTheme="minorEastAsia"/>
           <w:sz w:val="24"/>
           <w:szCs w:val="24"/>
@@ -2479,7 +2479,7 @@
     </w:p>
     <w:p>
       <w:pPr>
-        <w:pStyle w:val="11"/>
+        <w:pStyle w:val="18"/>
         <w:tabs>
           <w:tab w:val="right" w:leader="dot" w:pos="8721"/>
         </w:tabs>
@@ -2504,7 +2504,7 @@
       </w:r>
       <w:r>
         <w:rPr>
-          <w:rStyle w:val="20"/>
+          <w:rStyle w:val="27"/>
           <w:rFonts w:asciiTheme="minorEastAsia" w:hAnsiTheme="minorEastAsia"/>
           <w:sz w:val="24"/>
           <w:szCs w:val="24"/>
@@ -2513,7 +2513,7 @@
       </w:r>
       <w:r>
         <w:rPr>
-          <w:rStyle w:val="20"/>
+          <w:rStyle w:val="27"/>
           <w:rFonts w:hint="eastAsia" w:asciiTheme="minorEastAsia" w:hAnsiTheme="minorEastAsia"/>
           <w:sz w:val="24"/>
           <w:szCs w:val="24"/>
@@ -2522,7 +2522,7 @@
       </w:r>
       <w:r>
         <w:rPr>
-          <w:rStyle w:val="20"/>
+          <w:rStyle w:val="27"/>
           <w:rFonts w:asciiTheme="minorEastAsia" w:hAnsiTheme="minorEastAsia"/>
           <w:sz w:val="24"/>
           <w:szCs w:val="24"/>
@@ -2531,7 +2531,7 @@
       </w:r>
       <w:r>
         <w:rPr>
-          <w:rStyle w:val="20"/>
+          <w:rStyle w:val="27"/>
           <w:rFonts w:hint="eastAsia" w:asciiTheme="minorEastAsia" w:hAnsiTheme="minorEastAsia"/>
           <w:sz w:val="24"/>
           <w:szCs w:val="24"/>
@@ -2540,7 +2540,7 @@
       </w:r>
       <w:r>
         <w:rPr>
-          <w:rStyle w:val="20"/>
+          <w:rStyle w:val="27"/>
           <w:rFonts w:asciiTheme="minorEastAsia" w:hAnsiTheme="minorEastAsia"/>
           <w:sz w:val="24"/>
           <w:szCs w:val="24"/>
@@ -2549,7 +2549,7 @@
       </w:r>
       <w:r>
         <w:rPr>
-          <w:rStyle w:val="20"/>
+          <w:rStyle w:val="27"/>
           <w:rFonts w:hint="eastAsia" w:asciiTheme="minorEastAsia" w:hAnsiTheme="minorEastAsia"/>
           <w:sz w:val="24"/>
           <w:szCs w:val="24"/>
@@ -2558,7 +2558,7 @@
       </w:r>
       <w:r>
         <w:rPr>
-          <w:rStyle w:val="20"/>
+          <w:rStyle w:val="27"/>
           <w:rFonts w:asciiTheme="minorEastAsia" w:hAnsiTheme="minorEastAsia"/>
           <w:sz w:val="24"/>
           <w:szCs w:val="24"/>
@@ -2567,7 +2567,7 @@
       </w:r>
       <w:r>
         <w:rPr>
-          <w:rStyle w:val="20"/>
+          <w:rStyle w:val="27"/>
           <w:rFonts w:hint="eastAsia" w:asciiTheme="minorEastAsia" w:hAnsiTheme="minorEastAsia"/>
           <w:sz w:val="24"/>
           <w:szCs w:val="24"/>
@@ -2633,7 +2633,7 @@
     </w:p>
     <w:p>
       <w:pPr>
-        <w:pStyle w:val="14"/>
+        <w:pStyle w:val="21"/>
         <w:tabs>
           <w:tab w:val="right" w:leader="dot" w:pos="8721"/>
         </w:tabs>
@@ -2656,7 +2656,7 @@
       </w:r>
       <w:r>
         <w:rPr>
-          <w:rStyle w:val="20"/>
+          <w:rStyle w:val="27"/>
           <w:rFonts w:asciiTheme="minorEastAsia" w:hAnsiTheme="minorEastAsia"/>
           <w:sz w:val="24"/>
           <w:szCs w:val="24"/>
@@ -2665,7 +2665,7 @@
       </w:r>
       <w:r>
         <w:rPr>
-          <w:rStyle w:val="20"/>
+          <w:rStyle w:val="27"/>
           <w:rFonts w:hint="eastAsia" w:asciiTheme="minorEastAsia" w:hAnsiTheme="minorEastAsia"/>
           <w:sz w:val="24"/>
           <w:szCs w:val="24"/>
@@ -2674,7 +2674,7 @@
       </w:r>
       <w:r>
         <w:rPr>
-          <w:rStyle w:val="20"/>
+          <w:rStyle w:val="27"/>
           <w:rFonts w:asciiTheme="minorEastAsia" w:hAnsiTheme="minorEastAsia"/>
           <w:sz w:val="24"/>
           <w:szCs w:val="24"/>
@@ -2683,7 +2683,7 @@
       </w:r>
       <w:r>
         <w:rPr>
-          <w:rStyle w:val="20"/>
+          <w:rStyle w:val="27"/>
           <w:rFonts w:hint="eastAsia" w:asciiTheme="minorEastAsia" w:hAnsiTheme="minorEastAsia"/>
           <w:sz w:val="24"/>
           <w:szCs w:val="24"/>
@@ -2692,7 +2692,7 @@
       </w:r>
       <w:r>
         <w:rPr>
-          <w:rStyle w:val="20"/>
+          <w:rStyle w:val="27"/>
           <w:rFonts w:asciiTheme="minorEastAsia" w:hAnsiTheme="minorEastAsia"/>
           <w:sz w:val="24"/>
           <w:szCs w:val="24"/>
@@ -2701,7 +2701,7 @@
       </w:r>
       <w:r>
         <w:rPr>
-          <w:rStyle w:val="20"/>
+          <w:rStyle w:val="27"/>
           <w:rFonts w:hint="eastAsia" w:asciiTheme="minorEastAsia" w:hAnsiTheme="minorEastAsia"/>
           <w:sz w:val="24"/>
           <w:szCs w:val="24"/>
@@ -2710,7 +2710,7 @@
       </w:r>
       <w:r>
         <w:rPr>
-          <w:rStyle w:val="20"/>
+          <w:rStyle w:val="27"/>
           <w:rFonts w:asciiTheme="minorEastAsia" w:hAnsiTheme="minorEastAsia"/>
           <w:sz w:val="24"/>
           <w:szCs w:val="24"/>
@@ -2719,7 +2719,7 @@
       </w:r>
       <w:r>
         <w:rPr>
-          <w:rStyle w:val="20"/>
+          <w:rStyle w:val="27"/>
           <w:rFonts w:hint="eastAsia" w:asciiTheme="minorEastAsia" w:hAnsiTheme="minorEastAsia"/>
           <w:sz w:val="24"/>
           <w:szCs w:val="24"/>
@@ -2785,7 +2785,7 @@
     </w:p>
     <w:p>
       <w:pPr>
-        <w:pStyle w:val="6"/>
+        <w:pStyle w:val="13"/>
         <w:tabs>
           <w:tab w:val="right" w:leader="dot" w:pos="8721"/>
         </w:tabs>
@@ -2809,7 +2809,7 @@
       </w:r>
       <w:r>
         <w:rPr>
-          <w:rStyle w:val="20"/>
+          <w:rStyle w:val="27"/>
           <w:rFonts w:asciiTheme="minorEastAsia" w:hAnsiTheme="minorEastAsia"/>
           <w:i w:val="0"/>
           <w:sz w:val="24"/>
@@ -2819,7 +2819,7 @@
       </w:r>
       <w:r>
         <w:rPr>
-          <w:rStyle w:val="20"/>
+          <w:rStyle w:val="27"/>
           <w:rFonts w:hint="eastAsia" w:asciiTheme="minorEastAsia" w:hAnsiTheme="minorEastAsia"/>
           <w:i w:val="0"/>
           <w:sz w:val="24"/>
@@ -2829,7 +2829,7 @@
       </w:r>
       <w:r>
         <w:rPr>
-          <w:rStyle w:val="20"/>
+          <w:rStyle w:val="27"/>
           <w:rFonts w:asciiTheme="minorEastAsia" w:hAnsiTheme="minorEastAsia"/>
           <w:i w:val="0"/>
           <w:sz w:val="24"/>
@@ -2839,7 +2839,7 @@
       </w:r>
       <w:r>
         <w:rPr>
-          <w:rStyle w:val="20"/>
+          <w:rStyle w:val="27"/>
           <w:rFonts w:hint="eastAsia" w:asciiTheme="minorEastAsia" w:hAnsiTheme="minorEastAsia"/>
           <w:i w:val="0"/>
           <w:sz w:val="24"/>
@@ -2849,7 +2849,7 @@
       </w:r>
       <w:r>
         <w:rPr>
-          <w:rStyle w:val="20"/>
+          <w:rStyle w:val="27"/>
           <w:rFonts w:asciiTheme="minorEastAsia" w:hAnsiTheme="minorEastAsia"/>
           <w:i w:val="0"/>
           <w:sz w:val="24"/>
@@ -2859,7 +2859,7 @@
       </w:r>
       <w:r>
         <w:rPr>
-          <w:rStyle w:val="20"/>
+          <w:rStyle w:val="27"/>
           <w:rFonts w:hint="eastAsia" w:asciiTheme="minorEastAsia" w:hAnsiTheme="minorEastAsia"/>
           <w:i w:val="0"/>
           <w:sz w:val="24"/>
@@ -2869,7 +2869,7 @@
       </w:r>
       <w:r>
         <w:rPr>
-          <w:rStyle w:val="20"/>
+          <w:rStyle w:val="27"/>
           <w:rFonts w:asciiTheme="minorEastAsia" w:hAnsiTheme="minorEastAsia"/>
           <w:i w:val="0"/>
           <w:sz w:val="24"/>
@@ -2879,7 +2879,7 @@
       </w:r>
       <w:r>
         <w:rPr>
-          <w:rStyle w:val="20"/>
+          <w:rStyle w:val="27"/>
           <w:rFonts w:hint="eastAsia" w:asciiTheme="minorEastAsia" w:hAnsiTheme="minorEastAsia"/>
           <w:i w:val="0"/>
           <w:sz w:val="24"/>
@@ -2953,7 +2953,7 @@
     </w:p>
     <w:p>
       <w:pPr>
-        <w:pStyle w:val="6"/>
+        <w:pStyle w:val="13"/>
         <w:tabs>
           <w:tab w:val="right" w:leader="dot" w:pos="8721"/>
         </w:tabs>
@@ -2977,7 +2977,7 @@
       </w:r>
       <w:r>
         <w:rPr>
-          <w:rStyle w:val="20"/>
+          <w:rStyle w:val="27"/>
           <w:rFonts w:asciiTheme="minorEastAsia" w:hAnsiTheme="minorEastAsia"/>
           <w:i w:val="0"/>
           <w:sz w:val="24"/>
@@ -2987,7 +2987,7 @@
       </w:r>
       <w:r>
         <w:rPr>
-          <w:rStyle w:val="20"/>
+          <w:rStyle w:val="27"/>
           <w:rFonts w:hint="eastAsia" w:asciiTheme="minorEastAsia" w:hAnsiTheme="minorEastAsia"/>
           <w:i w:val="0"/>
           <w:sz w:val="24"/>
@@ -3061,7 +3061,7 @@
     </w:p>
     <w:p>
       <w:pPr>
-        <w:pStyle w:val="6"/>
+        <w:pStyle w:val="13"/>
         <w:tabs>
           <w:tab w:val="right" w:leader="dot" w:pos="8721"/>
         </w:tabs>
@@ -3085,7 +3085,7 @@
       </w:r>
       <w:r>
         <w:rPr>
-          <w:rStyle w:val="20"/>
+          <w:rStyle w:val="27"/>
           <w:rFonts w:asciiTheme="minorEastAsia" w:hAnsiTheme="minorEastAsia"/>
           <w:i w:val="0"/>
           <w:sz w:val="24"/>
@@ -3095,7 +3095,7 @@
       </w:r>
       <w:r>
         <w:rPr>
-          <w:rStyle w:val="20"/>
+          <w:rStyle w:val="27"/>
           <w:rFonts w:hint="eastAsia" w:asciiTheme="minorEastAsia" w:hAnsiTheme="minorEastAsia"/>
           <w:i w:val="0"/>
           <w:sz w:val="24"/>
@@ -3169,7 +3169,7 @@
     </w:p>
     <w:p>
       <w:pPr>
-        <w:pStyle w:val="6"/>
+        <w:pStyle w:val="13"/>
         <w:tabs>
           <w:tab w:val="right" w:leader="dot" w:pos="8721"/>
         </w:tabs>
@@ -3193,7 +3193,7 @@
       </w:r>
       <w:r>
         <w:rPr>
-          <w:rStyle w:val="20"/>
+          <w:rStyle w:val="27"/>
           <w:rFonts w:asciiTheme="minorEastAsia" w:hAnsiTheme="minorEastAsia"/>
           <w:i w:val="0"/>
           <w:sz w:val="24"/>
@@ -3203,7 +3203,7 @@
       </w:r>
       <w:r>
         <w:rPr>
-          <w:rStyle w:val="20"/>
+          <w:rStyle w:val="27"/>
           <w:rFonts w:hint="eastAsia" w:asciiTheme="minorEastAsia" w:hAnsiTheme="minorEastAsia"/>
           <w:i w:val="0"/>
           <w:sz w:val="24"/>
@@ -3277,7 +3277,7 @@
     </w:p>
     <w:p>
       <w:pPr>
-        <w:pStyle w:val="14"/>
+        <w:pStyle w:val="21"/>
         <w:tabs>
           <w:tab w:val="right" w:leader="dot" w:pos="8721"/>
         </w:tabs>
@@ -3300,7 +3300,7 @@
       </w:r>
       <w:r>
         <w:rPr>
-          <w:rStyle w:val="20"/>
+          <w:rStyle w:val="27"/>
           <w:rFonts w:asciiTheme="minorEastAsia" w:hAnsiTheme="minorEastAsia"/>
           <w:sz w:val="24"/>
           <w:szCs w:val="24"/>
@@ -3309,7 +3309,7 @@
       </w:r>
       <w:r>
         <w:rPr>
-          <w:rStyle w:val="20"/>
+          <w:rStyle w:val="27"/>
           <w:rFonts w:hint="eastAsia" w:asciiTheme="minorEastAsia" w:hAnsiTheme="minorEastAsia"/>
           <w:sz w:val="24"/>
           <w:szCs w:val="24"/>
@@ -3318,7 +3318,7 @@
       </w:r>
       <w:r>
         <w:rPr>
-          <w:rStyle w:val="20"/>
+          <w:rStyle w:val="27"/>
           <w:rFonts w:asciiTheme="minorEastAsia" w:hAnsiTheme="minorEastAsia"/>
           <w:sz w:val="24"/>
           <w:szCs w:val="24"/>
@@ -3327,7 +3327,7 @@
       </w:r>
       <w:r>
         <w:rPr>
-          <w:rStyle w:val="20"/>
+          <w:rStyle w:val="27"/>
           <w:rFonts w:hint="eastAsia" w:asciiTheme="minorEastAsia" w:hAnsiTheme="minorEastAsia"/>
           <w:sz w:val="24"/>
           <w:szCs w:val="24"/>
@@ -3336,7 +3336,7 @@
       </w:r>
       <w:r>
         <w:rPr>
-          <w:rStyle w:val="20"/>
+          <w:rStyle w:val="27"/>
           <w:rFonts w:asciiTheme="minorEastAsia" w:hAnsiTheme="minorEastAsia"/>
           <w:sz w:val="24"/>
           <w:szCs w:val="24"/>
@@ -3345,7 +3345,7 @@
       </w:r>
       <w:r>
         <w:rPr>
-          <w:rStyle w:val="20"/>
+          <w:rStyle w:val="27"/>
           <w:rFonts w:hint="eastAsia" w:asciiTheme="minorEastAsia" w:hAnsiTheme="minorEastAsia"/>
           <w:sz w:val="24"/>
           <w:szCs w:val="24"/>
@@ -3354,7 +3354,7 @@
       </w:r>
       <w:r>
         <w:rPr>
-          <w:rStyle w:val="20"/>
+          <w:rStyle w:val="27"/>
           <w:rFonts w:asciiTheme="minorEastAsia" w:hAnsiTheme="minorEastAsia"/>
           <w:sz w:val="24"/>
           <w:szCs w:val="24"/>
@@ -3363,7 +3363,7 @@
       </w:r>
       <w:r>
         <w:rPr>
-          <w:rStyle w:val="20"/>
+          <w:rStyle w:val="27"/>
           <w:rFonts w:hint="eastAsia" w:asciiTheme="minorEastAsia" w:hAnsiTheme="minorEastAsia"/>
           <w:sz w:val="24"/>
           <w:szCs w:val="24"/>
@@ -3429,7 +3429,7 @@
     </w:p>
     <w:p>
       <w:pPr>
-        <w:pStyle w:val="6"/>
+        <w:pStyle w:val="13"/>
         <w:tabs>
           <w:tab w:val="right" w:leader="dot" w:pos="8721"/>
         </w:tabs>
@@ -3453,7 +3453,7 @@
       </w:r>
       <w:r>
         <w:rPr>
-          <w:rStyle w:val="20"/>
+          <w:rStyle w:val="27"/>
           <w:rFonts w:asciiTheme="minorEastAsia" w:hAnsiTheme="minorEastAsia"/>
           <w:i w:val="0"/>
           <w:sz w:val="24"/>
@@ -3463,7 +3463,7 @@
       </w:r>
       <w:r>
         <w:rPr>
-          <w:rStyle w:val="20"/>
+          <w:rStyle w:val="27"/>
           <w:rFonts w:hint="eastAsia" w:asciiTheme="minorEastAsia" w:hAnsiTheme="minorEastAsia"/>
           <w:i w:val="0"/>
           <w:sz w:val="24"/>
@@ -3473,7 +3473,7 @@
       </w:r>
       <w:r>
         <w:rPr>
-          <w:rStyle w:val="20"/>
+          <w:rStyle w:val="27"/>
           <w:rFonts w:asciiTheme="minorEastAsia" w:hAnsiTheme="minorEastAsia"/>
           <w:i w:val="0"/>
           <w:sz w:val="24"/>
@@ -3483,7 +3483,7 @@
       </w:r>
       <w:r>
         <w:rPr>
-          <w:rStyle w:val="20"/>
+          <w:rStyle w:val="27"/>
           <w:rFonts w:hint="eastAsia" w:asciiTheme="minorEastAsia" w:hAnsiTheme="minorEastAsia"/>
           <w:i w:val="0"/>
           <w:sz w:val="24"/>
@@ -3493,7 +3493,7 @@
       </w:r>
       <w:r>
         <w:rPr>
-          <w:rStyle w:val="20"/>
+          <w:rStyle w:val="27"/>
           <w:rFonts w:asciiTheme="minorEastAsia" w:hAnsiTheme="minorEastAsia"/>
           <w:i w:val="0"/>
           <w:sz w:val="24"/>
@@ -3503,7 +3503,7 @@
       </w:r>
       <w:r>
         <w:rPr>
-          <w:rStyle w:val="20"/>
+          <w:rStyle w:val="27"/>
           <w:rFonts w:hint="eastAsia" w:asciiTheme="minorEastAsia" w:hAnsiTheme="minorEastAsia"/>
           <w:i w:val="0"/>
           <w:sz w:val="24"/>
@@ -3513,7 +3513,7 @@
       </w:r>
       <w:r>
         <w:rPr>
-          <w:rStyle w:val="20"/>
+          <w:rStyle w:val="27"/>
           <w:rFonts w:asciiTheme="minorEastAsia" w:hAnsiTheme="minorEastAsia"/>
           <w:i w:val="0"/>
           <w:sz w:val="24"/>
@@ -3523,7 +3523,7 @@
       </w:r>
       <w:r>
         <w:rPr>
-          <w:rStyle w:val="20"/>
+          <w:rStyle w:val="27"/>
           <w:rFonts w:hint="eastAsia" w:asciiTheme="minorEastAsia" w:hAnsiTheme="minorEastAsia"/>
           <w:i w:val="0"/>
           <w:sz w:val="24"/>
@@ -3597,7 +3597,7 @@
     </w:p>
     <w:p>
       <w:pPr>
-        <w:pStyle w:val="6"/>
+        <w:pStyle w:val="13"/>
         <w:tabs>
           <w:tab w:val="right" w:leader="dot" w:pos="8721"/>
         </w:tabs>
@@ -3621,7 +3621,7 @@
       </w:r>
       <w:r>
         <w:rPr>
-          <w:rStyle w:val="20"/>
+          <w:rStyle w:val="27"/>
           <w:rFonts w:asciiTheme="minorEastAsia" w:hAnsiTheme="minorEastAsia"/>
           <w:i w:val="0"/>
           <w:sz w:val="24"/>
@@ -3631,7 +3631,7 @@
       </w:r>
       <w:r>
         <w:rPr>
-          <w:rStyle w:val="20"/>
+          <w:rStyle w:val="27"/>
           <w:rFonts w:hint="eastAsia" w:asciiTheme="minorEastAsia" w:hAnsiTheme="minorEastAsia"/>
           <w:i w:val="0"/>
           <w:sz w:val="24"/>
@@ -3705,7 +3705,7 @@
     </w:p>
     <w:p>
       <w:pPr>
-        <w:pStyle w:val="6"/>
+        <w:pStyle w:val="13"/>
         <w:tabs>
           <w:tab w:val="right" w:leader="dot" w:pos="8721"/>
         </w:tabs>
@@ -3729,7 +3729,7 @@
       </w:r>
       <w:r>
         <w:rPr>
-          <w:rStyle w:val="20"/>
+          <w:rStyle w:val="27"/>
           <w:rFonts w:asciiTheme="minorEastAsia" w:hAnsiTheme="minorEastAsia"/>
           <w:i w:val="0"/>
           <w:sz w:val="24"/>
@@ -3739,7 +3739,7 @@
       </w:r>
       <w:r>
         <w:rPr>
-          <w:rStyle w:val="20"/>
+          <w:rStyle w:val="27"/>
           <w:rFonts w:hint="eastAsia" w:asciiTheme="minorEastAsia" w:hAnsiTheme="minorEastAsia"/>
           <w:i w:val="0"/>
           <w:sz w:val="24"/>
@@ -3813,7 +3813,7 @@
     </w:p>
     <w:p>
       <w:pPr>
-        <w:pStyle w:val="11"/>
+        <w:pStyle w:val="18"/>
         <w:tabs>
           <w:tab w:val="right" w:leader="dot" w:pos="8721"/>
         </w:tabs>
@@ -3838,7 +3838,7 @@
       </w:r>
       <w:r>
         <w:rPr>
-          <w:rStyle w:val="20"/>
+          <w:rStyle w:val="27"/>
           <w:rFonts w:asciiTheme="minorEastAsia" w:hAnsiTheme="minorEastAsia"/>
           <w:sz w:val="24"/>
           <w:szCs w:val="24"/>
@@ -3847,7 +3847,7 @@
       </w:r>
       <w:r>
         <w:rPr>
-          <w:rStyle w:val="20"/>
+          <w:rStyle w:val="27"/>
           <w:rFonts w:hint="eastAsia" w:asciiTheme="minorEastAsia" w:hAnsiTheme="minorEastAsia"/>
           <w:sz w:val="24"/>
           <w:szCs w:val="24"/>
@@ -3913,7 +3913,7 @@
     </w:p>
     <w:p>
       <w:pPr>
-        <w:pStyle w:val="14"/>
+        <w:pStyle w:val="21"/>
         <w:tabs>
           <w:tab w:val="right" w:leader="dot" w:pos="8721"/>
         </w:tabs>
@@ -3936,7 +3936,7 @@
       </w:r>
       <w:r>
         <w:rPr>
-          <w:rStyle w:val="20"/>
+          <w:rStyle w:val="27"/>
           <w:rFonts w:asciiTheme="minorEastAsia" w:hAnsiTheme="minorEastAsia"/>
           <w:sz w:val="24"/>
           <w:szCs w:val="24"/>
@@ -3945,7 +3945,7 @@
       </w:r>
       <w:r>
         <w:rPr>
-          <w:rStyle w:val="20"/>
+          <w:rStyle w:val="27"/>
           <w:rFonts w:hint="eastAsia" w:asciiTheme="minorEastAsia" w:hAnsiTheme="minorEastAsia"/>
           <w:sz w:val="24"/>
           <w:szCs w:val="24"/>
@@ -4011,7 +4011,7 @@
     </w:p>
     <w:p>
       <w:pPr>
-        <w:pStyle w:val="14"/>
+        <w:pStyle w:val="21"/>
         <w:tabs>
           <w:tab w:val="right" w:leader="dot" w:pos="8721"/>
         </w:tabs>
@@ -4034,7 +4034,7 @@
       </w:r>
       <w:r>
         <w:rPr>
-          <w:rStyle w:val="20"/>
+          <w:rStyle w:val="27"/>
           <w:rFonts w:asciiTheme="minorEastAsia" w:hAnsiTheme="minorEastAsia"/>
           <w:sz w:val="24"/>
           <w:szCs w:val="24"/>
@@ -4043,7 +4043,7 @@
       </w:r>
       <w:r>
         <w:rPr>
-          <w:rStyle w:val="20"/>
+          <w:rStyle w:val="27"/>
           <w:rFonts w:hint="eastAsia" w:asciiTheme="minorEastAsia" w:hAnsiTheme="minorEastAsia"/>
           <w:sz w:val="24"/>
           <w:szCs w:val="24"/>
@@ -4109,7 +4109,7 @@
     </w:p>
     <w:p>
       <w:pPr>
-        <w:pStyle w:val="11"/>
+        <w:pStyle w:val="18"/>
         <w:tabs>
           <w:tab w:val="right" w:leader="dot" w:pos="8721"/>
         </w:tabs>
@@ -4134,7 +4134,7 @@
       </w:r>
       <w:r>
         <w:rPr>
-          <w:rStyle w:val="20"/>
+          <w:rStyle w:val="27"/>
           <w:rFonts w:asciiTheme="minorEastAsia" w:hAnsiTheme="minorEastAsia"/>
           <w:sz w:val="24"/>
           <w:szCs w:val="24"/>
@@ -4143,7 +4143,7 @@
       </w:r>
       <w:r>
         <w:rPr>
-          <w:rStyle w:val="20"/>
+          <w:rStyle w:val="27"/>
           <w:rFonts w:hint="eastAsia" w:asciiTheme="minorEastAsia" w:hAnsiTheme="minorEastAsia"/>
           <w:sz w:val="24"/>
           <w:szCs w:val="24"/>
@@ -4209,7 +4209,7 @@
     </w:p>
     <w:p>
       <w:pPr>
-        <w:pStyle w:val="14"/>
+        <w:pStyle w:val="21"/>
         <w:tabs>
           <w:tab w:val="right" w:leader="dot" w:pos="8721"/>
         </w:tabs>
@@ -4232,7 +4232,7 @@
       </w:r>
       <w:r>
         <w:rPr>
-          <w:rStyle w:val="20"/>
+          <w:rStyle w:val="27"/>
           <w:rFonts w:asciiTheme="minorEastAsia" w:hAnsiTheme="minorEastAsia"/>
           <w:sz w:val="24"/>
           <w:szCs w:val="24"/>
@@ -4241,7 +4241,7 @@
       </w:r>
       <w:r>
         <w:rPr>
-          <w:rStyle w:val="20"/>
+          <w:rStyle w:val="27"/>
           <w:rFonts w:hint="eastAsia" w:asciiTheme="minorEastAsia" w:hAnsiTheme="minorEastAsia"/>
           <w:sz w:val="24"/>
           <w:szCs w:val="24"/>
@@ -4307,7 +4307,7 @@
     </w:p>
     <w:p>
       <w:pPr>
-        <w:pStyle w:val="14"/>
+        <w:pStyle w:val="21"/>
         <w:tabs>
           <w:tab w:val="right" w:leader="dot" w:pos="8721"/>
         </w:tabs>
@@ -4330,7 +4330,7 @@
       </w:r>
       <w:r>
         <w:rPr>
-          <w:rStyle w:val="20"/>
+          <w:rStyle w:val="27"/>
           <w:rFonts w:asciiTheme="minorEastAsia" w:hAnsiTheme="minorEastAsia"/>
           <w:sz w:val="24"/>
           <w:szCs w:val="24"/>
@@ -4339,7 +4339,7 @@
       </w:r>
       <w:r>
         <w:rPr>
-          <w:rStyle w:val="20"/>
+          <w:rStyle w:val="27"/>
           <w:rFonts w:hint="eastAsia" w:asciiTheme="minorEastAsia" w:hAnsiTheme="minorEastAsia"/>
           <w:sz w:val="24"/>
           <w:szCs w:val="24"/>
@@ -4405,7 +4405,7 @@
     </w:p>
     <w:p>
       <w:pPr>
-        <w:pStyle w:val="11"/>
+        <w:pStyle w:val="18"/>
         <w:tabs>
           <w:tab w:val="right" w:leader="dot" w:pos="8721"/>
         </w:tabs>
@@ -4430,7 +4430,7 @@
       </w:r>
       <w:r>
         <w:rPr>
-          <w:rStyle w:val="20"/>
+          <w:rStyle w:val="27"/>
           <w:rFonts w:hint="eastAsia" w:asciiTheme="minorEastAsia" w:hAnsiTheme="minorEastAsia"/>
           <w:sz w:val="24"/>
           <w:szCs w:val="24"/>
@@ -4496,7 +4496,7 @@
     </w:p>
     <w:p>
       <w:pPr>
-        <w:pStyle w:val="11"/>
+        <w:pStyle w:val="18"/>
         <w:tabs>
           <w:tab w:val="right" w:leader="dot" w:pos="8721"/>
         </w:tabs>
@@ -4521,7 +4521,7 @@
       </w:r>
       <w:r>
         <w:rPr>
-          <w:rStyle w:val="20"/>
+          <w:rStyle w:val="27"/>
           <w:rFonts w:hint="eastAsia" w:asciiTheme="minorEastAsia" w:hAnsiTheme="minorEastAsia"/>
           <w:sz w:val="24"/>
           <w:szCs w:val="24"/>
@@ -4587,7 +4587,7 @@
     </w:p>
     <w:p>
       <w:pPr>
-        <w:pStyle w:val="11"/>
+        <w:pStyle w:val="18"/>
         <w:tabs>
           <w:tab w:val="right" w:leader="dot" w:pos="8296"/>
         </w:tabs>
@@ -4861,8 +4861,8 @@
           <w:szCs w:val="24"/>
         </w:rPr>
       </w:pPr>
-      <w:bookmarkStart w:id="4" w:name="_Toc4664686"/>
-      <w:bookmarkStart w:id="5" w:name="_Toc3566283"/>
+      <w:bookmarkStart w:id="4" w:name="_Toc3566283"/>
+      <w:bookmarkStart w:id="5" w:name="_Toc4664686"/>
       <w:r>
         <w:rPr>
           <w:rFonts w:ascii="黑体" w:hAnsi="黑体" w:eastAsia="黑体"/>
@@ -4928,10 +4928,10 @@
     </w:p>
     <w:p>
       <w:pPr>
-        <w:pStyle w:val="30"/>
+        <w:pStyle w:val="37"/>
         <w:numPr>
           <w:ilvl w:val="0"/>
-          <w:numId w:val="1"/>
+          <w:numId w:val="2"/>
         </w:numPr>
         <w:spacing w:line="460" w:lineRule="exact"/>
         <w:ind w:firstLineChars="0"/>
@@ -4951,10 +4951,10 @@
     </w:p>
     <w:p>
       <w:pPr>
-        <w:pStyle w:val="30"/>
+        <w:pStyle w:val="37"/>
         <w:numPr>
           <w:ilvl w:val="0"/>
-          <w:numId w:val="1"/>
+          <w:numId w:val="2"/>
         </w:numPr>
         <w:spacing w:line="460" w:lineRule="exact"/>
         <w:ind w:firstLineChars="0"/>
@@ -4981,10 +4981,10 @@
     </w:p>
     <w:p>
       <w:pPr>
-        <w:pStyle w:val="30"/>
+        <w:pStyle w:val="37"/>
         <w:numPr>
           <w:ilvl w:val="0"/>
-          <w:numId w:val="1"/>
+          <w:numId w:val="2"/>
         </w:numPr>
         <w:spacing w:line="460" w:lineRule="exact"/>
         <w:ind w:firstLineChars="0"/>
@@ -5061,10 +5061,10 @@
     </w:p>
     <w:p>
       <w:pPr>
-        <w:pStyle w:val="30"/>
+        <w:pStyle w:val="37"/>
         <w:numPr>
           <w:ilvl w:val="0"/>
-          <w:numId w:val="1"/>
+          <w:numId w:val="2"/>
         </w:numPr>
         <w:spacing w:line="460" w:lineRule="exact"/>
         <w:ind w:firstLineChars="0"/>
@@ -5595,7 +5595,7 @@
     </w:p>
     <w:tbl>
       <w:tblPr>
-        <w:tblStyle w:val="17"/>
+        <w:tblStyle w:val="24"/>
         <w:tblW w:w="0" w:type="auto"/>
         <w:tblInd w:w="0" w:type="dxa"/>
         <w:tblBorders>
@@ -6392,135 +6392,7 @@
     </w:p>
     <w:p>
       <w:pPr>
-        <w:pStyle w:val="30"/>
-        <w:numPr>
-          <w:ilvl w:val="0"/>
-          <w:numId w:val="2"/>
-        </w:numPr>
-        <w:spacing w:line="460" w:lineRule="exact"/>
-        <w:ind w:firstLineChars="0"/>
-        <w:rPr>
-          <w:sz w:val="24"/>
-          <w:szCs w:val="24"/>
-        </w:rPr>
-      </w:pPr>
-      <w:r>
-        <w:rPr>
-          <w:rFonts w:hint="eastAsia"/>
-          <w:sz w:val="24"/>
-          <w:szCs w:val="24"/>
-        </w:rPr>
-        <w:t>系统稳定性需求，需要提供稳定运行的系统，整个系统总共的响应时间约为5秒左右，各模块功能能够正常工作，</w:t>
-      </w:r>
-      <w:r>
-        <w:rPr>
-          <w:sz w:val="24"/>
-          <w:szCs w:val="24"/>
-        </w:rPr>
-        <w:t>7*24小时不掉线</w:t>
-      </w:r>
-      <w:r>
-        <w:rPr>
-          <w:rFonts w:hint="eastAsia"/>
-          <w:sz w:val="24"/>
-          <w:szCs w:val="24"/>
-        </w:rPr>
-        <w:t>。</w:t>
-      </w:r>
-    </w:p>
-    <w:p>
-      <w:pPr>
-        <w:pStyle w:val="30"/>
-        <w:numPr>
-          <w:ilvl w:val="0"/>
-          <w:numId w:val="2"/>
-        </w:numPr>
-        <w:spacing w:line="460" w:lineRule="exact"/>
-        <w:ind w:firstLineChars="0"/>
-        <w:rPr>
-          <w:sz w:val="24"/>
-          <w:szCs w:val="24"/>
-        </w:rPr>
-      </w:pPr>
-      <w:r>
-        <w:rPr>
-          <w:rFonts w:hint="eastAsia"/>
-          <w:sz w:val="24"/>
-          <w:szCs w:val="24"/>
-        </w:rPr>
-        <w:t>多样性需求，可以在微信小程序上查看数据，也可在Java桌面应用上查看数据。</w:t>
-      </w:r>
-    </w:p>
-    <w:p>
-      <w:pPr>
-        <w:pStyle w:val="30"/>
-        <w:numPr>
-          <w:ilvl w:val="0"/>
-          <w:numId w:val="2"/>
-        </w:numPr>
-        <w:spacing w:line="460" w:lineRule="exact"/>
-        <w:ind w:firstLineChars="0"/>
-        <w:rPr>
-          <w:sz w:val="24"/>
-          <w:szCs w:val="24"/>
-        </w:rPr>
-      </w:pPr>
-      <w:r>
-        <w:rPr>
-          <w:rFonts w:hint="eastAsia"/>
-          <w:sz w:val="24"/>
-          <w:szCs w:val="24"/>
-        </w:rPr>
-        <w:t>系统用的大多数传感器模块都是可调节的模块，可以满足系统对精度的要求。</w:t>
-      </w:r>
-    </w:p>
-    <w:p>
-      <w:pPr>
-        <w:spacing w:line="460" w:lineRule="exact"/>
-        <w:ind w:firstLine="480"/>
-        <w:rPr>
-          <w:sz w:val="24"/>
-          <w:szCs w:val="24"/>
-        </w:rPr>
-      </w:pPr>
-    </w:p>
-    <w:p>
-      <w:pPr>
-        <w:spacing w:after="312" w:afterLines="100" w:line="460" w:lineRule="exact"/>
-        <w:ind w:firstLine="0" w:firstLineChars="0"/>
-        <w:outlineLvl w:val="1"/>
-        <w:rPr>
-          <w:rFonts w:ascii="黑体" w:hAnsi="黑体" w:eastAsia="黑体"/>
-          <w:sz w:val="32"/>
-          <w:szCs w:val="32"/>
-        </w:rPr>
-      </w:pPr>
-      <w:bookmarkStart w:id="17" w:name="_Toc3567306"/>
-      <w:bookmarkStart w:id="18" w:name="_Toc4664691"/>
-      <w:bookmarkStart w:id="19" w:name="_Toc18665"/>
-      <w:r>
-        <w:rPr>
-          <w:rFonts w:hint="eastAsia" w:ascii="黑体" w:hAnsi="黑体" w:eastAsia="黑体"/>
-          <w:sz w:val="24"/>
-          <w:szCs w:val="24"/>
-        </w:rPr>
-        <w:t xml:space="preserve">2.4 </w:t>
-      </w:r>
-      <w:bookmarkEnd w:id="17"/>
-      <w:r>
-        <w:rPr>
-          <w:rFonts w:hint="eastAsia" w:ascii="黑体" w:hAnsi="黑体" w:eastAsia="黑体"/>
-          <w:sz w:val="24"/>
-          <w:szCs w:val="24"/>
-        </w:rPr>
-        <w:t>系统运行环境</w:t>
-      </w:r>
-      <w:bookmarkEnd w:id="18"/>
-      <w:bookmarkEnd w:id="19"/>
-    </w:p>
-    <w:p>
-      <w:pPr>
-        <w:pStyle w:val="30"/>
+        <w:pStyle w:val="37"/>
         <w:numPr>
           <w:ilvl w:val="0"/>
           <w:numId w:val="3"/>
@@ -6538,12 +6410,27 @@
           <w:sz w:val="24"/>
           <w:szCs w:val="24"/>
         </w:rPr>
-        <w:t>网络层需要使用云服务器，数据库和MQTT消息代理服务器都搭建在云服务器上。</w:t>
-      </w:r>
-    </w:p>
-    <w:p>
-      <w:pPr>
-        <w:pStyle w:val="30"/>
+        <w:t>系统稳定性需求，需要提供稳定运行的系统，整个系统总共的响应时间约为5秒左右，各模块功能能够正常工作，</w:t>
+      </w:r>
+      <w:r>
+        <w:rPr>
+          <w:sz w:val="24"/>
+          <w:szCs w:val="24"/>
+        </w:rPr>
+        <w:t>7*24小时不掉线</w:t>
+      </w:r>
+      <w:r>
+        <w:rPr>
+          <w:rFonts w:hint="eastAsia"/>
+          <w:sz w:val="24"/>
+          <w:szCs w:val="24"/>
+        </w:rPr>
+        <w:t>。</w:t>
+      </w:r>
+    </w:p>
+    <w:p>
+      <w:pPr>
+        <w:pStyle w:val="37"/>
         <w:numPr>
           <w:ilvl w:val="0"/>
           <w:numId w:val="3"/>
@@ -6561,27 +6448,12 @@
           <w:sz w:val="24"/>
           <w:szCs w:val="24"/>
         </w:rPr>
-        <w:t>控制层需要使用无线串口模块，CC</w:t>
-      </w:r>
-      <w:r>
-        <w:rPr>
-          <w:sz w:val="24"/>
-          <w:szCs w:val="24"/>
-        </w:rPr>
-        <w:t>2530</w:t>
-      </w:r>
-      <w:r>
-        <w:rPr>
-          <w:rFonts w:hint="eastAsia"/>
-          <w:sz w:val="24"/>
-          <w:szCs w:val="24"/>
-        </w:rPr>
-        <w:t>单片机和GEC6818开发板都需要连接上无线串口模块才能实现消息的无线透传。</w:t>
-      </w:r>
-    </w:p>
-    <w:p>
-      <w:pPr>
-        <w:pStyle w:val="30"/>
+        <w:t>多样性需求，可以在微信小程序上查看数据，也可在Java桌面应用上查看数据。</w:t>
+      </w:r>
+    </w:p>
+    <w:p>
+      <w:pPr>
+        <w:pStyle w:val="37"/>
         <w:numPr>
           <w:ilvl w:val="0"/>
           <w:numId w:val="3"/>
@@ -6599,23 +6471,18 @@
           <w:sz w:val="24"/>
           <w:szCs w:val="24"/>
         </w:rPr>
-        <w:t>物理层使用CC</w:t>
-      </w:r>
-      <w:r>
-        <w:rPr>
-          <w:sz w:val="24"/>
-          <w:szCs w:val="24"/>
-        </w:rPr>
-        <w:t>2530</w:t>
-      </w:r>
-      <w:r>
-        <w:rPr>
-          <w:rFonts w:hint="eastAsia"/>
-          <w:sz w:val="24"/>
-          <w:szCs w:val="24"/>
-        </w:rPr>
-        <w:t>单片机进行ZigBee无线组网，每个单片机都需要进行供电，而且其上面连接的各个模块也需要供电，单片机最好安装在相对空旷的地方。</w:t>
-      </w:r>
+        <w:t>系统用的大多数传感器模块都是可调节的模块，可以满足系统对精度的要求。</w:t>
+      </w:r>
+    </w:p>
+    <w:p>
+      <w:pPr>
+        <w:spacing w:line="460" w:lineRule="exact"/>
+        <w:ind w:firstLine="480"/>
+        <w:rPr>
+          <w:sz w:val="24"/>
+          <w:szCs w:val="24"/>
+        </w:rPr>
+      </w:pPr>
     </w:p>
     <w:p>
       <w:pPr>
@@ -6623,10 +6490,132 @@
         <w:ind w:firstLine="0" w:firstLineChars="0"/>
         <w:outlineLvl w:val="1"/>
         <w:rPr>
-          <w:sz w:val="24"/>
-          <w:szCs w:val="24"/>
-        </w:rPr>
-      </w:pPr>
+          <w:rFonts w:ascii="黑体" w:hAnsi="黑体" w:eastAsia="黑体"/>
+          <w:sz w:val="32"/>
+          <w:szCs w:val="32"/>
+        </w:rPr>
+      </w:pPr>
+      <w:bookmarkStart w:id="17" w:name="_Toc3567306"/>
+      <w:bookmarkStart w:id="18" w:name="_Toc18665"/>
+      <w:bookmarkStart w:id="19" w:name="_Toc4664691"/>
+      <w:r>
+        <w:rPr>
+          <w:rFonts w:hint="eastAsia" w:ascii="黑体" w:hAnsi="黑体" w:eastAsia="黑体"/>
+          <w:sz w:val="24"/>
+          <w:szCs w:val="24"/>
+        </w:rPr>
+        <w:t xml:space="preserve">2.4 </w:t>
+      </w:r>
+      <w:bookmarkEnd w:id="17"/>
+      <w:r>
+        <w:rPr>
+          <w:rFonts w:hint="eastAsia" w:ascii="黑体" w:hAnsi="黑体" w:eastAsia="黑体"/>
+          <w:sz w:val="24"/>
+          <w:szCs w:val="24"/>
+        </w:rPr>
+        <w:t>系统运行环境</w:t>
+      </w:r>
+      <w:bookmarkEnd w:id="18"/>
+      <w:bookmarkEnd w:id="19"/>
+    </w:p>
+    <w:p>
+      <w:pPr>
+        <w:pStyle w:val="37"/>
+        <w:numPr>
+          <w:ilvl w:val="0"/>
+          <w:numId w:val="4"/>
+        </w:numPr>
+        <w:spacing w:line="460" w:lineRule="exact"/>
+        <w:ind w:firstLineChars="0"/>
+        <w:rPr>
+          <w:sz w:val="24"/>
+          <w:szCs w:val="24"/>
+        </w:rPr>
+      </w:pPr>
+      <w:r>
+        <w:rPr>
+          <w:rFonts w:hint="eastAsia"/>
+          <w:sz w:val="24"/>
+          <w:szCs w:val="24"/>
+        </w:rPr>
+        <w:t>网络层需要使用云服务器，数据库和MQTT消息代理服务器都搭建在云服务器上。</w:t>
+      </w:r>
+    </w:p>
+    <w:p>
+      <w:pPr>
+        <w:pStyle w:val="37"/>
+        <w:numPr>
+          <w:ilvl w:val="0"/>
+          <w:numId w:val="4"/>
+        </w:numPr>
+        <w:spacing w:line="460" w:lineRule="exact"/>
+        <w:ind w:firstLineChars="0"/>
+        <w:rPr>
+          <w:sz w:val="24"/>
+          <w:szCs w:val="24"/>
+        </w:rPr>
+      </w:pPr>
+      <w:r>
+        <w:rPr>
+          <w:rFonts w:hint="eastAsia"/>
+          <w:sz w:val="24"/>
+          <w:szCs w:val="24"/>
+        </w:rPr>
+        <w:t>控制层需要使用无线串口模块，CC</w:t>
+      </w:r>
+      <w:r>
+        <w:rPr>
+          <w:sz w:val="24"/>
+          <w:szCs w:val="24"/>
+        </w:rPr>
+        <w:t>2530</w:t>
+      </w:r>
+      <w:r>
+        <w:rPr>
+          <w:rFonts w:hint="eastAsia"/>
+          <w:sz w:val="24"/>
+          <w:szCs w:val="24"/>
+        </w:rPr>
+        <w:t>单片机和GEC6818开发板都需要连接上无线串口模块才能实现消息的无线透传。</w:t>
+      </w:r>
+    </w:p>
+    <w:p>
+      <w:pPr>
+        <w:pStyle w:val="37"/>
+        <w:numPr>
+          <w:ilvl w:val="0"/>
+          <w:numId w:val="4"/>
+        </w:numPr>
+        <w:spacing w:line="460" w:lineRule="exact"/>
+        <w:ind w:firstLineChars="0"/>
+        <w:rPr>
+          <w:sz w:val="24"/>
+          <w:szCs w:val="24"/>
+        </w:rPr>
+      </w:pPr>
+      <w:r>
+        <w:rPr>
+          <w:rFonts w:hint="eastAsia"/>
+          <w:sz w:val="24"/>
+          <w:szCs w:val="24"/>
+        </w:rPr>
+        <w:t>物理层使用CC</w:t>
+      </w:r>
+      <w:r>
+        <w:rPr>
+          <w:sz w:val="24"/>
+          <w:szCs w:val="24"/>
+        </w:rPr>
+        <w:t>2530</w:t>
+      </w:r>
+      <w:r>
+        <w:rPr>
+          <w:rFonts w:hint="eastAsia"/>
+          <w:sz w:val="24"/>
+          <w:szCs w:val="24"/>
+        </w:rPr>
+        <w:t>单片机进行ZigBee无线组网，每个单片机都需要进行供电，而且其上面连接的各个模块也需要供电，单片机最好安装在相对空旷的地方。</w:t>
+      </w:r>
     </w:p>
     <w:p>
       <w:pPr>
@@ -6634,21 +6623,10 @@
         <w:ind w:firstLine="0" w:firstLineChars="0"/>
         <w:outlineLvl w:val="1"/>
         <w:rPr>
-          <w:rFonts w:ascii="黑体" w:hAnsi="黑体" w:eastAsia="黑体"/>
-          <w:sz w:val="24"/>
-          <w:szCs w:val="24"/>
-        </w:rPr>
-      </w:pPr>
-      <w:bookmarkStart w:id="20" w:name="_Toc4664692"/>
-      <w:r>
-        <w:rPr>
-          <w:rFonts w:hint="eastAsia" w:ascii="黑体" w:hAnsi="黑体" w:eastAsia="黑体"/>
-          <w:sz w:val="24"/>
-          <w:szCs w:val="24"/>
-        </w:rPr>
-        <w:t>2.5 系统相关技术</w:t>
-      </w:r>
-      <w:bookmarkEnd w:id="20"/>
+          <w:sz w:val="24"/>
+          <w:szCs w:val="24"/>
+        </w:rPr>
+      </w:pPr>
     </w:p>
     <w:p>
       <w:pPr>
@@ -6656,6 +6634,28 @@
         <w:ind w:firstLine="0" w:firstLineChars="0"/>
         <w:outlineLvl w:val="1"/>
         <w:rPr>
+          <w:rFonts w:ascii="黑体" w:hAnsi="黑体" w:eastAsia="黑体"/>
+          <w:sz w:val="24"/>
+          <w:szCs w:val="24"/>
+        </w:rPr>
+      </w:pPr>
+      <w:bookmarkStart w:id="20" w:name="_Toc4664692"/>
+      <w:r>
+        <w:rPr>
+          <w:rFonts w:hint="eastAsia" w:ascii="黑体" w:hAnsi="黑体" w:eastAsia="黑体"/>
+          <w:sz w:val="24"/>
+          <w:szCs w:val="24"/>
+        </w:rPr>
+        <w:t>2.5 系统相关技术</w:t>
+      </w:r>
+      <w:bookmarkEnd w:id="20"/>
+    </w:p>
+    <w:p>
+      <w:pPr>
+        <w:spacing w:after="312" w:afterLines="100" w:line="460" w:lineRule="exact"/>
+        <w:ind w:firstLine="0" w:firstLineChars="0"/>
+        <w:outlineLvl w:val="1"/>
+        <w:rPr>
           <w:rFonts w:asciiTheme="minorEastAsia" w:hAnsiTheme="minorEastAsia"/>
           <w:sz w:val="24"/>
           <w:szCs w:val="24"/>
@@ -6950,10 +6950,10 @@
     </w:p>
     <w:p>
       <w:pPr>
-        <w:pStyle w:val="30"/>
+        <w:pStyle w:val="37"/>
         <w:numPr>
           <w:ilvl w:val="2"/>
-          <w:numId w:val="4"/>
+          <w:numId w:val="5"/>
         </w:numPr>
         <w:spacing w:after="312" w:afterLines="100" w:line="460" w:lineRule="exact"/>
         <w:ind w:firstLineChars="0"/>
@@ -7007,10 +7007,10 @@
     </w:p>
     <w:p>
       <w:pPr>
-        <w:pStyle w:val="30"/>
+        <w:pStyle w:val="37"/>
         <w:numPr>
           <w:ilvl w:val="2"/>
-          <w:numId w:val="4"/>
+          <w:numId w:val="5"/>
         </w:numPr>
         <w:spacing w:after="312" w:afterLines="100" w:line="460" w:lineRule="exact"/>
         <w:ind w:firstLineChars="0"/>
@@ -13666,8 +13666,8 @@
           <w:szCs w:val="24"/>
         </w:rPr>
       </w:pPr>
-      <w:bookmarkStart w:id="35" w:name="_Toc4664699"/>
-      <w:bookmarkStart w:id="36" w:name="_Toc18219"/>
+      <w:bookmarkStart w:id="35" w:name="_Toc18219"/>
+      <w:bookmarkStart w:id="36" w:name="_Toc4664699"/>
       <w:r>
         <w:rPr>
           <w:rFonts w:hint="eastAsia" w:ascii="黑体" w:hAnsi="黑体" w:eastAsia="黑体"/>
@@ -14431,8 +14431,8 @@
                         </wps:cNvSpPr>
                         <wps:spPr bwMode="auto">
                           <a:xfrm>
-                            <a:off x="1341539" y="1607990"/>
-                            <a:ext cx="502501" cy="480147"/>
+                            <a:off x="1296035" y="1592580"/>
+                            <a:ext cx="502285" cy="480060"/>
                           </a:xfrm>
                           <a:prstGeom prst="rect">
                             <a:avLst/>
@@ -14462,13 +14462,15 @@
                                 <w:spacing w:line="120" w:lineRule="atLeast"/>
                                 <w:ind w:firstLine="0" w:firstLineChars="0"/>
                                 <w:rPr>
-                                  <w:szCs w:val="21"/>
+                                  <w:sz w:val="20"/>
+                                  <w:szCs w:val="20"/>
                                 </w:rPr>
                               </w:pPr>
                               <w:r>
                                 <w:rPr>
                                   <w:rFonts w:hint="eastAsia"/>
-                                  <w:szCs w:val="21"/>
+                                  <w:sz w:val="20"/>
+                                  <w:szCs w:val="20"/>
                                 </w:rPr>
                                 <w:t>光敏</w:t>
                               </w:r>
@@ -14478,13 +14480,15 @@
                                 <w:spacing w:line="120" w:lineRule="atLeast"/>
                                 <w:ind w:firstLine="0" w:firstLineChars="0"/>
                                 <w:rPr>
-                                  <w:szCs w:val="21"/>
+                                  <w:sz w:val="20"/>
+                                  <w:szCs w:val="20"/>
                                 </w:rPr>
                               </w:pPr>
                               <w:r>
                                 <w:rPr>
                                   <w:rFonts w:hint="eastAsia"/>
-                                  <w:szCs w:val="21"/>
+                                  <w:sz w:val="20"/>
+                                  <w:szCs w:val="20"/>
                                 </w:rPr>
                                 <w:t>模块</w:t>
                               </w:r>
@@ -14502,8 +14506,8 @@
                         </wps:cNvSpPr>
                         <wps:spPr bwMode="auto">
                           <a:xfrm>
-                            <a:off x="720712" y="1607990"/>
-                            <a:ext cx="556285" cy="480147"/>
+                            <a:off x="720725" y="1607820"/>
+                            <a:ext cx="494030" cy="480060"/>
                           </a:xfrm>
                           <a:prstGeom prst="rect">
                             <a:avLst/>
@@ -14917,8 +14921,8 @@
                         </wps:cNvSpPr>
                         <wps:spPr bwMode="auto">
                           <a:xfrm>
-                            <a:off x="2110657" y="5031247"/>
-                            <a:ext cx="1380725" cy="351084"/>
+                            <a:off x="2101850" y="5022850"/>
+                            <a:ext cx="1380490" cy="351155"/>
                           </a:xfrm>
                           <a:prstGeom prst="rect">
                             <a:avLst/>
@@ -14975,7 +14979,7 @@
                         </wps:cNvSpPr>
                         <wps:spPr bwMode="auto">
                           <a:xfrm>
-                            <a:off x="91440" y="4965065"/>
+                            <a:off x="91440" y="4957445"/>
                             <a:ext cx="1205230" cy="501650"/>
                           </a:xfrm>
                           <a:prstGeom prst="rect">
@@ -15047,8 +15051,8 @@
                         </wps:cNvSpPr>
                         <wps:spPr bwMode="auto">
                           <a:xfrm>
-                            <a:off x="4578083" y="4903591"/>
-                            <a:ext cx="801637" cy="607035"/>
+                            <a:off x="4578350" y="4888230"/>
+                            <a:ext cx="801370" cy="607060"/>
                           </a:xfrm>
                           <a:prstGeom prst="rect">
                             <a:avLst/>
@@ -15146,13 +15150,13 @@
                         <wps:cNvPr id="112" name="AutoShape 137"/>
                         <wps:cNvCnPr>
                           <a:cxnSpLocks noChangeShapeType="1"/>
-                          <a:stCxn id="130" idx="2"/>
-                          <a:endCxn id="125" idx="0"/>
+                          <a:stCxn id="99" idx="2"/>
+                          <a:endCxn id="94" idx="0"/>
                         </wps:cNvCnPr>
                         <wps:spPr bwMode="auto">
                           <a:xfrm flipH="1">
-                            <a:off x="814451" y="2095819"/>
-                            <a:ext cx="779107" cy="205119"/>
+                            <a:off x="814705" y="2072640"/>
+                            <a:ext cx="732790" cy="236220"/>
                           </a:xfrm>
                           <a:prstGeom prst="straightConnector1">
                             <a:avLst/>
@@ -15430,13 +15434,13 @@
                         <wps:cNvPr id="185" name="AutoShape 149"/>
                         <wps:cNvCnPr>
                           <a:cxnSpLocks noChangeShapeType="1"/>
-                          <a:stCxn id="138" idx="3"/>
-                          <a:endCxn id="137" idx="1"/>
+                          <a:stCxn id="107" idx="3"/>
+                          <a:endCxn id="106" idx="1"/>
                         </wps:cNvCnPr>
                         <wps:spPr bwMode="auto">
                           <a:xfrm flipV="1">
-                            <a:off x="1296403" y="5207173"/>
-                            <a:ext cx="814070" cy="8890"/>
+                            <a:off x="1296670" y="5198745"/>
+                            <a:ext cx="805180" cy="9525"/>
                           </a:xfrm>
                           <a:prstGeom prst="straightConnector1">
                             <a:avLst/>
@@ -15459,13 +15463,13 @@
                         <wps:cNvPr id="187" name="AutoShape 150"/>
                         <wps:cNvCnPr>
                           <a:cxnSpLocks noChangeShapeType="1"/>
-                          <a:stCxn id="137" idx="3"/>
-                          <a:endCxn id="140" idx="1"/>
+                          <a:stCxn id="106" idx="3"/>
+                          <a:endCxn id="109" idx="1"/>
                         </wps:cNvCnPr>
                         <wps:spPr bwMode="auto">
-                          <a:xfrm>
-                            <a:off x="3491382" y="5206789"/>
-                            <a:ext cx="1086701" cy="320"/>
+                          <a:xfrm flipV="1">
+                            <a:off x="3482340" y="5191760"/>
+                            <a:ext cx="1096010" cy="6985"/>
                           </a:xfrm>
                           <a:prstGeom prst="straightConnector1">
                             <a:avLst/>
@@ -15605,8 +15609,8 @@
                         </wps:cNvSpPr>
                         <wps:spPr bwMode="auto">
                           <a:xfrm>
-                            <a:off x="1524635" y="2120900"/>
-                            <a:ext cx="594360" cy="316865"/>
+                            <a:off x="1517015" y="2098675"/>
+                            <a:ext cx="594360" cy="325120"/>
                           </a:xfrm>
                           <a:prstGeom prst="rect">
                             <a:avLst/>
@@ -15987,13 +15991,13 @@
                         <wps:cNvPr id="201" name="AutoShape 165"/>
                         <wps:cNvCnPr>
                           <a:cxnSpLocks noChangeShapeType="1"/>
-                          <a:stCxn id="169" idx="2"/>
-                          <a:endCxn id="137" idx="0"/>
+                          <a:stCxn id="199" idx="2"/>
+                          <a:endCxn id="106" idx="0"/>
                         </wps:cNvCnPr>
                         <wps:spPr bwMode="auto">
                           <a:xfrm>
-                            <a:off x="2792184" y="4736244"/>
-                            <a:ext cx="8452" cy="287320"/>
+                            <a:off x="2792095" y="4728845"/>
+                            <a:ext cx="0" cy="294005"/>
                           </a:xfrm>
                           <a:prstGeom prst="straightConnector1">
                             <a:avLst/>
@@ -17350,9 +17354,9 @@
           </mc:Choice>
           <mc:Fallback>
             <w:pict>
-              <v:group id="_x0000_s1026" o:spid="_x0000_s1026" o:spt="203" style="height:440.25pt;width:435.6pt;" coordsize="5532120,5591175" editas="canvas" o:gfxdata="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">
+              <v:group id="_x0000_s1026" o:spid="_x0000_s1026" o:spt="203" style="height:440.25pt;width:435.6pt;" coordsize="5532120,5591175" editas="canvas" o:gfxdata="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">
                 <o:lock v:ext="edit" aspectratio="f"/>
-                <v:shape id="_x0000_s1026" o:spid="_x0000_s1026" style="position:absolute;left:0;top:0;height:5591175;width:5532120;" filled="f" stroked="f" coordsize="21600,21600" o:gfxdata="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">
+                <v:shape id="_x0000_s1026" o:spid="_x0000_s1026" style="position:absolute;left:0;top:0;height:5591175;width:5532120;" filled="f" stroked="f" coordsize="21600,21600" o:gfxdata="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">
                   <v:fill on="f" focussize="0,0"/>
                   <v:stroke on="f"/>
                   <v:imagedata o:title=""/>
@@ -17532,7 +17536,7 @@
                     </w:txbxContent>
                   </v:textbox>
                 </v:rect>
-                <v:rect id="Rectangle 124" o:spid="_x0000_s1026" o:spt="1" style="position:absolute;left:1341539;top:1607990;height:480147;width:502501;" fillcolor="#FFFFFF" filled="t" stroked="t" coordsize="21600,21600" o:gfxdata="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">
+                <v:rect id="Rectangle 124" o:spid="_x0000_s1026" o:spt="1" style="position:absolute;left:1296035;top:1592580;height:480060;width:502285;" fillcolor="#FFFFFF" filled="t" stroked="t" coordsize="21600,21600" o:gfxdata="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">
                   <v:fill type="gradient" on="t" color2="#FFFFFF" angle="90" focus="100%" focussize="0,0">
                     <o:fill type="gradientUnscaled" v:ext="backwardCompatible"/>
                   </v:fill>
@@ -17546,13 +17550,15 @@
                           <w:spacing w:line="120" w:lineRule="atLeast"/>
                           <w:ind w:firstLine="0" w:firstLineChars="0"/>
                           <w:rPr>
-                            <w:szCs w:val="21"/>
+                            <w:sz w:val="20"/>
+                            <w:szCs w:val="20"/>
                           </w:rPr>
                         </w:pPr>
                         <w:r>
                           <w:rPr>
                             <w:rFonts w:hint="eastAsia"/>
-                            <w:szCs w:val="21"/>
+                            <w:sz w:val="20"/>
+                            <w:szCs w:val="20"/>
                           </w:rPr>
                           <w:t>光敏</w:t>
                         </w:r>
@@ -17562,13 +17568,15 @@
                           <w:spacing w:line="120" w:lineRule="atLeast"/>
                           <w:ind w:firstLine="0" w:firstLineChars="0"/>
                           <w:rPr>
-                            <w:szCs w:val="21"/>
+                            <w:sz w:val="20"/>
+                            <w:szCs w:val="20"/>
                           </w:rPr>
                         </w:pPr>
                         <w:r>
                           <w:rPr>
                             <w:rFonts w:hint="eastAsia"/>
-                            <w:szCs w:val="21"/>
+                            <w:sz w:val="20"/>
+                            <w:szCs w:val="20"/>
                           </w:rPr>
                           <w:t>模块</w:t>
                         </w:r>
@@ -17576,7 +17584,7 @@
                     </w:txbxContent>
                   </v:textbox>
                 </v:rect>
-                <v:rect id="Rectangle 125" o:spid="_x0000_s1026" o:spt="1" style="position:absolute;left:720712;top:1607990;height:480147;width:556285;" fillcolor="#FFFFFF" filled="t" stroked="t" coordsize="21600,21600" o:gfxdata="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">
+                <v:rect id="Rectangle 125" o:spid="_x0000_s1026" o:spt="1" style="position:absolute;left:720725;top:1607820;height:480060;width:494030;" fillcolor="#FFFFFF" filled="t" stroked="t" coordsize="21600,21600" o:gfxdata="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">
                   <v:fill type="gradient" on="t" color2="#FFFFFF" angle="90" focus="100%" focussize="0,0">
                     <o:fill type="gradientUnscaled" v:ext="backwardCompatible"/>
                   </v:fill>
@@ -17829,7 +17837,7 @@
                     </w:txbxContent>
                   </v:textbox>
                 </v:rect>
-                <v:rect id="Rectangle 131" o:spid="_x0000_s1026" o:spt="1" style="position:absolute;left:2110657;top:5031247;height:351084;width:1380725;" fillcolor="#FFFFFF" filled="t" stroked="t" coordsize="21600,21600" o:gfxdata="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">
+                <v:rect id="Rectangle 131" o:spid="_x0000_s1026" o:spt="1" style="position:absolute;left:2101850;top:5022850;height:351155;width:1380490;" fillcolor="#FFFFFF" filled="t" stroked="t" coordsize="21600,21600" o:gfxdata="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">
                   <v:fill type="gradient" on="t" color2="#FFFFFF" angle="90" focus="100%" focussize="0,0">
                     <o:fill type="gradientUnscaled" v:ext="backwardCompatible"/>
                   </v:fill>
@@ -17860,7 +17868,7 @@
                     </w:txbxContent>
                   </v:textbox>
                 </v:rect>
-                <v:rect id="Rectangle 132" o:spid="_x0000_s1026" o:spt="1" style="position:absolute;left:91440;top:4965065;height:501650;width:1205230;" fillcolor="#FFFFFF" filled="t" stroked="t" coordsize="21600,21600" o:gfxdata="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">
+                <v:rect id="Rectangle 132" o:spid="_x0000_s1026" o:spt="1" style="position:absolute;left:91440;top:4957445;height:501650;width:1205230;" fillcolor="#FFFFFF" filled="t" stroked="t" coordsize="21600,21600" o:gfxdata="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">
                   <v:fill type="gradient" on="t" color2="#FFFFFF" angle="90" focus="100%" focussize="0,0">
                     <o:fill type="gradientUnscaled" v:ext="backwardCompatible"/>
                   </v:fill>
@@ -17905,7 +17913,7 @@
                     </w:txbxContent>
                   </v:textbox>
                 </v:rect>
-                <v:rect id="Rectangle 134" o:spid="_x0000_s1026" o:spt="1" style="position:absolute;left:4578083;top:4903591;height:607035;width:801637;" fillcolor="#FFFFFF" filled="t" stroked="t" coordsize="21600,21600" o:gfxdata="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">
+                <v:rect id="Rectangle 134" o:spid="_x0000_s1026" o:spt="1" style="position:absolute;left:4578350;top:4888230;height:607060;width:801370;" fillcolor="#FFFFFF" filled="t" stroked="t" coordsize="21600,21600" o:gfxdata="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">
                   <v:fill type="gradient" on="t" color2="#FFFFFF" angle="90" focus="100%" focussize="0,0">
                     <o:fill type="gradientUnscaled" v:ext="backwardCompatible"/>
                   </v:fill>
@@ -17940,7 +17948,7 @@
                   <v:imagedata o:title=""/>
                   <o:lock v:ext="edit" aspectratio="f"/>
                 </v:shape>
-                <v:shape id="AutoShape 137" o:spid="_x0000_s1026" o:spt="32" type="#_x0000_t32" style="position:absolute;left:814451;top:2095819;flip:x;height:205119;width:779107;" filled="f" stroked="t" coordsize="21600,21600" o:gfxdata="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">
+                <v:shape id="AutoShape 137" o:spid="_x0000_s1026" o:spt="32" type="#_x0000_t32" style="position:absolute;left:814705;top:2072640;flip:x;height:236220;width:732790;" filled="f" stroked="t" coordsize="21600,21600" o:gfxdata="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">
                   <v:fill on="f" focussize="0,0"/>
                   <v:stroke weight="1.25pt" color="#000000" joinstyle="round" endarrow="block"/>
                   <v:imagedata o:title=""/>
@@ -18000,13 +18008,13 @@
                   <v:imagedata o:title=""/>
                   <o:lock v:ext="edit" aspectratio="f"/>
                 </v:shape>
-                <v:shape id="AutoShape 149" o:spid="_x0000_s1026" o:spt="32" type="#_x0000_t32" style="position:absolute;left:1296403;top:5207173;flip:y;height:8890;width:814070;" filled="f" stroked="t" coordsize="21600,21600" o:gfxdata="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">
+                <v:shape id="AutoShape 149" o:spid="_x0000_s1026" o:spt="32" type="#_x0000_t32" style="position:absolute;left:1296670;top:5198745;flip:y;height:9525;width:805180;" filled="f" stroked="t" coordsize="21600,21600" o:gfxdata="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">
                   <v:fill on="f" focussize="0,0"/>
                   <v:stroke weight="1.25pt" color="#000000" joinstyle="round" dashstyle="dashDot" startarrow="block" endarrow="block"/>
                   <v:imagedata o:title=""/>
                   <o:lock v:ext="edit" aspectratio="f"/>
                 </v:shape>
-                <v:shape id="AutoShape 150" o:spid="_x0000_s1026" o:spt="32" type="#_x0000_t32" style="position:absolute;left:3491382;top:5206789;height:320;width:1086701;" filled="f" stroked="t" coordsize="21600,21600" o:gfxdata="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">
+                <v:shape id="AutoShape 150" o:spid="_x0000_s1026" o:spt="32" type="#_x0000_t32" style="position:absolute;left:3482340;top:5191760;flip:y;height:6985;width:1096010;" filled="f" stroked="t" coordsize="21600,21600" o:gfxdata="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">
                   <v:fill on="f" focussize="0,0"/>
                   <v:stroke weight="1.25pt" color="#000000" joinstyle="round" dashstyle="dashDot" startarrow="block" endarrow="block"/>
                   <v:imagedata o:title=""/>
@@ -18070,7 +18078,7 @@
                     </w:txbxContent>
                   </v:textbox>
                 </v:shape>
-                <v:shape id="Text Box 156" o:spid="_x0000_s1026" o:spt="202" type="#_x0000_t202" style="position:absolute;left:1524635;top:2120900;height:316865;width:594360;" fillcolor="#FFFFFF" filled="t" stroked="t" coordsize="21600,21600" o:gfxdata="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">
+                <v:shape id="Text Box 156" o:spid="_x0000_s1026" o:spt="202" type="#_x0000_t202" style="position:absolute;left:1517015;top:2098675;height:325120;width:594360;" fillcolor="#FFFFFF" filled="t" stroked="t" coordsize="21600,21600" o:gfxdata="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">
                   <v:fill type="gradient" on="t" color2="#FFFFFF" angle="90" focus="100%" focussize="0,0">
                     <o:fill type="gradientUnscaled" v:ext="backwardCompatible"/>
                   </v:fill>
@@ -18258,7 +18266,7 @@
                   <v:imagedata o:title=""/>
                   <o:lock v:ext="edit" aspectratio="f"/>
                 </v:shape>
-                <v:shape id="AutoShape 165" o:spid="_x0000_s1026" o:spt="32" type="#_x0000_t32" style="position:absolute;left:2792184;top:4736244;height:287320;width:8452;" filled="f" stroked="t" coordsize="21600,21600" o:gfxdata="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">
+                <v:shape id="AutoShape 165" o:spid="_x0000_s1026" o:spt="32" type="#_x0000_t32" style="position:absolute;left:2792095;top:4728845;height:294005;width:0;" filled="f" stroked="t" coordsize="21600,21600" o:gfxdata="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">
                   <v:fill on="f" focussize="0,0"/>
                   <v:stroke weight="1.25pt" color="#000000" joinstyle="round" startarrow="block" endarrow="block"/>
                   <v:imagedata o:title=""/>
@@ -19047,6 +19055,124 @@
       </w:pPr>
       <w:r>
         <w:rPr>
+          <w:sz w:val="24"/>
+        </w:rPr>
+        <mc:AlternateContent>
+          <mc:Choice Requires="wps">
+            <w:drawing>
+              <wp:anchor distT="0" distB="0" distL="114300" distR="114300" simplePos="0" relativeHeight="251680768" behindDoc="0" locked="0" layoutInCell="1" allowOverlap="1">
+                <wp:simplePos x="0" y="0"/>
+                <wp:positionH relativeFrom="column">
+                  <wp:posOffset>2089150</wp:posOffset>
+                </wp:positionH>
+                <wp:positionV relativeFrom="paragraph">
+                  <wp:posOffset>813435</wp:posOffset>
+                </wp:positionV>
+                <wp:extent cx="1587500" cy="318135"/>
+                <wp:effectExtent l="0" t="0" r="12700" b="5715"/>
+                <wp:wrapNone/>
+                <wp:docPr id="5" name="文本框 5"/>
+                <wp:cNvGraphicFramePr/>
+                <a:graphic xmlns:a="http://schemas.openxmlformats.org/drawingml/2006/main">
+                  <a:graphicData uri="http://schemas.microsoft.com/office/word/2010/wordprocessingShape">
+                    <wps:wsp>
+                      <wps:cNvSpPr txBox="1"/>
+                      <wps:spPr>
+                        <a:xfrm>
+                          <a:off x="3066415" y="2858135"/>
+                          <a:ext cx="1587500" cy="318135"/>
+                        </a:xfrm>
+                        <a:prstGeom prst="rect">
+                          <a:avLst/>
+                        </a:prstGeom>
+                        <a:solidFill>
+                          <a:schemeClr val="lt1"/>
+                        </a:solidFill>
+                        <a:ln w="6350">
+                          <a:noFill/>
+                        </a:ln>
+                      </wps:spPr>
+                      <wps:style>
+                        <a:lnRef idx="0">
+                          <a:schemeClr val="accent1"/>
+                        </a:lnRef>
+                        <a:fillRef idx="0">
+                          <a:schemeClr val="accent1"/>
+                        </a:fillRef>
+                        <a:effectRef idx="0">
+                          <a:schemeClr val="accent1"/>
+                        </a:effectRef>
+                        <a:fontRef idx="minor">
+                          <a:schemeClr val="dk1"/>
+                        </a:fontRef>
+                      </wps:style>
+                      <wps:txbx>
+                        <w:txbxContent>
+                          <w:p>
+                            <w:pPr>
+                              <w:ind w:left="0" w:leftChars="0" w:firstLine="0" w:firstLineChars="0"/>
+                              <w:rPr>
+                                <w:rFonts w:hint="default" w:eastAsiaTheme="minorEastAsia"/>
+                                <w:lang w:val="en-US" w:eastAsia="zh-CN"/>
+                              </w:rPr>
+                            </w:pPr>
+                            <w:r>
+                              <w:rPr>
+                                <w:rFonts w:hint="eastAsia"/>
+                                <w:sz w:val="21"/>
+                                <w:szCs w:val="21"/>
+                                <w:lang w:val="en-US" w:eastAsia="zh-CN"/>
+                              </w:rPr>
+                              <w:t>表4-1 硬件模块选型表</w:t>
+                            </w:r>
+                          </w:p>
+                        </w:txbxContent>
+                      </wps:txbx>
+                      <wps:bodyPr rot="0" spcFirstLastPara="0" vertOverflow="overflow" horzOverflow="overflow" vert="horz" wrap="square" lIns="91440" tIns="45720" rIns="91440" bIns="45720" numCol="1" spcCol="0" rtlCol="0" fromWordArt="0" anchor="t" anchorCtr="0" forceAA="0" compatLnSpc="1">
+                        <a:noAutofit/>
+                      </wps:bodyPr>
+                    </wps:wsp>
+                  </a:graphicData>
+                </a:graphic>
+              </wp:anchor>
+            </w:drawing>
+          </mc:Choice>
+          <mc:Fallback>
+            <w:pict>
+              <v:shape id="_x0000_s1026" o:spid="_x0000_s1026" o:spt="202" type="#_x0000_t202" style="position:absolute;left:0pt;margin-left:164.5pt;margin-top:64.05pt;height:25.05pt;width:125pt;z-index:251680768;mso-width-relative:page;mso-height-relative:page;" fillcolor="#FFFFFF [3201]" filled="t" stroked="f" coordsize="21600,21600" o:gfxdata="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">
+                <v:fill on="t" focussize="0,0"/>
+                <v:stroke on="f" weight="0.5pt"/>
+                <v:imagedata o:title=""/>
+                <o:lock v:ext="edit" aspectratio="f"/>
+                <v:textbox>
+                  <w:txbxContent>
+                    <w:p>
+                      <w:pPr>
+                        <w:ind w:left="0" w:leftChars="0" w:firstLine="0" w:firstLineChars="0"/>
+                        <w:rPr>
+                          <w:rFonts w:hint="default" w:eastAsiaTheme="minorEastAsia"/>
+                          <w:lang w:val="en-US" w:eastAsia="zh-CN"/>
+                        </w:rPr>
+                      </w:pPr>
+                      <w:r>
+                        <w:rPr>
+                          <w:rFonts w:hint="eastAsia"/>
+                          <w:sz w:val="21"/>
+                          <w:szCs w:val="21"/>
+                          <w:lang w:val="en-US" w:eastAsia="zh-CN"/>
+                        </w:rPr>
+                        <w:t>表4-1 硬件模块选型表</w:t>
+                      </w:r>
+                    </w:p>
+                  </w:txbxContent>
+                </v:textbox>
+              </v:shape>
+            </w:pict>
+          </mc:Fallback>
+        </mc:AlternateContent>
+      </w:r>
+      <w:r>
+        <w:rPr>
           <w:rFonts w:hint="eastAsia"/>
           <w:sz w:val="24"/>
           <w:szCs w:val="24"/>
@@ -19058,7 +19184,7 @@
     <w:p>
       <w:pPr>
         <w:spacing w:line="460" w:lineRule="exact"/>
-        <w:ind w:firstLine="480"/>
+        <w:ind w:left="0" w:leftChars="0" w:firstLine="0" w:firstLineChars="0"/>
         <w:rPr>
           <w:rFonts w:hint="eastAsia"/>
           <w:sz w:val="24"/>
@@ -19069,7 +19195,7 @@
     </w:p>
     <w:tbl>
       <w:tblPr>
-        <w:tblStyle w:val="17"/>
+        <w:tblStyle w:val="24"/>
         <w:tblW w:w="0" w:type="auto"/>
         <w:tblInd w:w="0" w:type="dxa"/>
         <w:tblBorders>
@@ -19722,7 +19848,7 @@
                 <w:vertAlign w:val="baseline"/>
                 <w:lang w:val="en-US" w:eastAsia="zh-CN"/>
               </w:rPr>
-              <w:t>DL-20无线模块</w:t>
+              <w:t>DL-20无线串口模块</w:t>
             </w:r>
             <w:bookmarkEnd w:id="48"/>
           </w:p>
@@ -19882,7 +20008,7 @@
                 <w:vertAlign w:val="baseline"/>
                 <w:lang w:val="en-US" w:eastAsia="zh-CN"/>
               </w:rPr>
-              <w:t>图4-4 DL-20无线模块</w:t>
+              <w:t>图4-4 DL-20无线串口模块</w:t>
             </w:r>
           </w:p>
         </w:tc>
@@ -22363,10 +22489,8 @@
           <w:szCs w:val="24"/>
           <w:lang w:val="en-US" w:eastAsia="zh-CN"/>
         </w:rPr>
-        <w:t>GEC6818开发板在本系统上主要用于网关，它</w:t>
-      </w:r>
-      <w:bookmarkStart w:id="86" w:name="_GoBack"/>
-      <w:bookmarkEnd w:id="86"/>
+        <w:t>GEC6818开发板在本系统上主要用于网关，负责将数据传MQTT消息代理服务器和云服务器的数据库中。它</w:t>
+      </w:r>
       <w:r>
         <w:rPr>
           <w:rFonts w:hint="eastAsia" w:ascii="宋体" w:hAnsi="宋体" w:eastAsia="宋体" w:cs="宋体"/>
@@ -22510,7 +22634,7 @@
           </mc:Choice>
           <mc:Fallback>
             <w:pict>
-              <v:shape id="_x0000_s1026" o:spid="_x0000_s1026" o:spt="202" type="#_x0000_t202" style="position:absolute;left:0pt;margin-left:136.7pt;margin-top:431.7pt;height:25.2pt;width:156.25pt;z-index:251674624;mso-width-relative:page;mso-height-relative:page;" fillcolor="#FFFFFF [3201]" filled="t" stroked="f" coordsize="21600,21600" o:gfxdata="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">
+              <v:shape id="_x0000_s1026" o:spid="_x0000_s1026" o:spt="202" type="#_x0000_t202" style="position:absolute;left:0pt;margin-left:136.7pt;margin-top:431.7pt;height:25.2pt;width:156.25pt;z-index:251674624;mso-width-relative:page;mso-height-relative:page;" fillcolor="#FFFFFF [3201]" filled="t" stroked="f" coordsize="21600,21600" o:gfxdata="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">
                 <v:fill on="t" focussize="0,0"/>
                 <v:stroke on="f" weight="0.5pt"/>
                 <v:imagedata o:title=""/>
@@ -23017,8 +23141,8 @@
           <w:lang w:val="en-US" w:eastAsia="zh-CN"/>
         </w:rPr>
       </w:pPr>
-      <w:bookmarkStart w:id="61" w:name="_Toc4664705"/>
-      <w:bookmarkStart w:id="62" w:name="_Toc5663"/>
+      <w:bookmarkStart w:id="61" w:name="_Toc5663"/>
+      <w:bookmarkStart w:id="62" w:name="_Toc4664705"/>
       <w:r>
         <w:rPr>
           <w:rFonts w:hint="eastAsia" w:ascii="黑体" w:hAnsi="黑体" w:eastAsia="黑体"/>
@@ -23057,7 +23181,7 @@
           <w:szCs w:val="24"/>
           <w:lang w:val="en-US" w:eastAsia="zh-CN"/>
         </w:rPr>
-        <w:t>CC2530单片机模块是本系统传感层的核心部分，负责采集环境参数的数据，并且还能控制相应设备，它</w:t>
+        <w:t>CC2530单片机模块是本系统传感层的核心部分，负责采集环境参数的数据，并且还能控制相应设备。它</w:t>
       </w:r>
       <w:r>
         <w:rPr>
@@ -23501,10 +23625,1632 @@
     </w:p>
     <w:p>
       <w:pPr>
+        <w:spacing w:after="312" w:afterLines="100" w:line="460" w:lineRule="exact"/>
+        <w:ind w:firstLine="0" w:firstLineChars="0"/>
+        <w:outlineLvl w:val="2"/>
+        <w:rPr>
+          <w:rFonts w:hint="default" w:ascii="黑体" w:hAnsi="黑体" w:eastAsia="黑体"/>
+          <w:sz w:val="24"/>
+          <w:szCs w:val="24"/>
+          <w:lang w:val="en-US" w:eastAsia="zh-CN"/>
+        </w:rPr>
+      </w:pPr>
+      <w:r>
+        <w:rPr>
+          <w:rFonts w:hint="eastAsia" w:ascii="黑体" w:hAnsi="黑体" w:eastAsia="黑体"/>
+          <w:sz w:val="24"/>
+          <w:szCs w:val="24"/>
+          <w:lang w:val="en-US" w:eastAsia="zh-CN"/>
+        </w:rPr>
+        <w:t>4.1.5 DL-20无线串口模块</w:t>
+      </w:r>
+    </w:p>
+    <w:p>
+      <w:pPr>
+        <w:keepNext w:val="0"/>
+        <w:keepLines w:val="0"/>
+        <w:pageBreakBefore w:val="0"/>
+        <w:widowControl w:val="0"/>
+        <w:kinsoku/>
+        <w:wordWrap/>
+        <w:overflowPunct/>
+        <w:topLinePunct w:val="0"/>
+        <w:autoSpaceDE/>
+        <w:autoSpaceDN/>
+        <w:bidi w:val="0"/>
+        <w:adjustRightInd/>
+        <w:snapToGrid/>
+        <w:spacing w:line="460" w:lineRule="exact"/>
+        <w:ind w:left="0" w:leftChars="0" w:firstLine="482" w:firstLineChars="0"/>
+        <w:textAlignment w:val="auto"/>
+        <w:outlineLvl w:val="2"/>
+        <w:rPr>
+          <w:rFonts w:hint="eastAsia" w:eastAsia="宋体" w:cs="宋体"/>
+          <w:b w:val="0"/>
+          <w:bCs w:val="0"/>
+          <w:sz w:val="24"/>
+          <w:szCs w:val="24"/>
+          <w:lang w:val="en-US" w:eastAsia="zh-CN"/>
+        </w:rPr>
+      </w:pPr>
+      <w:r>
+        <w:rPr>
+          <w:rFonts w:hint="eastAsia" w:ascii="宋体" w:hAnsi="宋体" w:eastAsia="宋体" w:cs="宋体"/>
+          <w:b w:val="0"/>
+          <w:bCs w:val="0"/>
+          <w:sz w:val="24"/>
+          <w:szCs w:val="24"/>
+          <w:lang w:val="en-US" w:eastAsia="zh-CN"/>
+        </w:rPr>
+        <w:t>DL-20</w:t>
+      </w:r>
+      <w:r>
+        <w:rPr>
+          <w:rFonts w:hint="eastAsia" w:eastAsia="宋体" w:cs="宋体"/>
+          <w:b w:val="0"/>
+          <w:bCs w:val="0"/>
+          <w:sz w:val="24"/>
+          <w:szCs w:val="24"/>
+          <w:lang w:val="en-US" w:eastAsia="zh-CN"/>
+        </w:rPr>
+        <w:t>无线串口模块在本系统中用于CC2530单片机模块与GEC6818开发板之间数据的无线透传。该模块采用TI的CC2530芯片，符合IEEE802.15.4协议，通过该模块可以使传统的串口设备实现无线传输，替换掉复杂的布线工作。用于点对点通信、广播通信，即插即用，免开发，使用简单。</w:t>
+      </w:r>
+    </w:p>
+    <w:p>
+      <w:pPr>
+        <w:numPr>
+          <w:ilvl w:val="0"/>
+          <w:numId w:val="6"/>
+        </w:numPr>
+        <w:spacing w:line="460" w:lineRule="exact"/>
+        <w:ind w:left="425" w:leftChars="0" w:hanging="425" w:firstLineChars="0"/>
+        <w:outlineLvl w:val="2"/>
+        <w:rPr>
+          <w:rFonts w:hint="eastAsia" w:eastAsia="宋体" w:cs="宋体"/>
+          <w:b w:val="0"/>
+          <w:bCs w:val="0"/>
+          <w:sz w:val="24"/>
+          <w:szCs w:val="24"/>
+          <w:lang w:val="en-US" w:eastAsia="zh-CN"/>
+        </w:rPr>
+      </w:pPr>
+      <w:r>
+        <w:rPr>
+          <w:rFonts w:hint="eastAsia" w:eastAsia="宋体" w:cs="宋体"/>
+          <w:b w:val="0"/>
+          <w:bCs w:val="0"/>
+          <w:sz w:val="24"/>
+          <w:szCs w:val="24"/>
+          <w:lang w:val="en-US" w:eastAsia="zh-CN"/>
+        </w:rPr>
+        <w:t>模块主要参数如下：</w:t>
+      </w:r>
+    </w:p>
+    <w:p>
+      <w:pPr>
+        <w:numPr>
+          <w:ilvl w:val="0"/>
+          <w:numId w:val="7"/>
+        </w:numPr>
+        <w:spacing w:line="460" w:lineRule="exact"/>
+        <w:ind w:left="425" w:leftChars="0" w:hanging="425" w:firstLineChars="0"/>
+        <w:outlineLvl w:val="2"/>
+        <w:rPr>
+          <w:rFonts w:hint="default" w:eastAsia="宋体" w:cs="宋体"/>
+          <w:b w:val="0"/>
+          <w:bCs w:val="0"/>
+          <w:sz w:val="24"/>
+          <w:szCs w:val="24"/>
+          <w:lang w:val="en-US" w:eastAsia="zh-CN"/>
+        </w:rPr>
+      </w:pPr>
+      <w:r>
+        <w:rPr>
+          <w:rFonts w:hint="eastAsia" w:eastAsia="宋体" w:cs="宋体"/>
+          <w:b w:val="0"/>
+          <w:bCs w:val="0"/>
+          <w:sz w:val="24"/>
+          <w:szCs w:val="24"/>
+          <w:lang w:val="en-US" w:eastAsia="zh-CN"/>
+        </w:rPr>
+        <w:t>芯片选型：CC2530。</w:t>
+      </w:r>
+    </w:p>
+    <w:p>
+      <w:pPr>
+        <w:numPr>
+          <w:ilvl w:val="0"/>
+          <w:numId w:val="7"/>
+        </w:numPr>
+        <w:spacing w:line="460" w:lineRule="exact"/>
+        <w:ind w:left="425" w:leftChars="0" w:hanging="425" w:firstLineChars="0"/>
+        <w:outlineLvl w:val="2"/>
+        <w:rPr>
+          <w:rFonts w:hint="default" w:eastAsia="宋体" w:cs="宋体"/>
+          <w:b w:val="0"/>
+          <w:bCs w:val="0"/>
+          <w:sz w:val="24"/>
+          <w:szCs w:val="24"/>
+          <w:lang w:val="en-US" w:eastAsia="zh-CN"/>
+        </w:rPr>
+      </w:pPr>
+      <w:r>
+        <w:rPr>
+          <w:rFonts w:hint="eastAsia" w:eastAsia="宋体" w:cs="宋体"/>
+          <w:b w:val="0"/>
+          <w:bCs w:val="0"/>
+          <w:sz w:val="24"/>
+          <w:szCs w:val="24"/>
+          <w:lang w:val="en-US" w:eastAsia="zh-CN"/>
+        </w:rPr>
+        <w:t>频率：2400~2450MHz。</w:t>
+      </w:r>
+    </w:p>
+    <w:p>
+      <w:pPr>
+        <w:numPr>
+          <w:ilvl w:val="0"/>
+          <w:numId w:val="7"/>
+        </w:numPr>
+        <w:spacing w:line="460" w:lineRule="exact"/>
+        <w:ind w:left="425" w:leftChars="0" w:hanging="425" w:firstLineChars="0"/>
+        <w:outlineLvl w:val="2"/>
+        <w:rPr>
+          <w:rFonts w:hint="default" w:eastAsia="宋体" w:cs="宋体"/>
+          <w:b w:val="0"/>
+          <w:bCs w:val="0"/>
+          <w:sz w:val="24"/>
+          <w:szCs w:val="24"/>
+          <w:lang w:val="en-US" w:eastAsia="zh-CN"/>
+        </w:rPr>
+      </w:pPr>
+      <w:r>
+        <w:rPr>
+          <w:rFonts w:hint="eastAsia" w:eastAsia="宋体" w:cs="宋体"/>
+          <w:b w:val="0"/>
+          <w:bCs w:val="0"/>
+          <w:sz w:val="24"/>
+          <w:szCs w:val="24"/>
+          <w:lang w:val="en-US" w:eastAsia="zh-CN"/>
+        </w:rPr>
+        <w:t>发射功率：4.5dBm。</w:t>
+      </w:r>
+    </w:p>
+    <w:p>
+      <w:pPr>
+        <w:numPr>
+          <w:ilvl w:val="0"/>
+          <w:numId w:val="7"/>
+        </w:numPr>
+        <w:spacing w:line="460" w:lineRule="exact"/>
+        <w:ind w:left="425" w:leftChars="0" w:hanging="425" w:firstLineChars="0"/>
+        <w:outlineLvl w:val="2"/>
+        <w:rPr>
+          <w:rFonts w:hint="default" w:eastAsia="宋体" w:cs="宋体"/>
+          <w:b w:val="0"/>
+          <w:bCs w:val="0"/>
+          <w:sz w:val="24"/>
+          <w:szCs w:val="24"/>
+          <w:lang w:val="en-US" w:eastAsia="zh-CN"/>
+        </w:rPr>
+      </w:pPr>
+      <w:r>
+        <w:rPr>
+          <w:rFonts w:hint="eastAsia" w:eastAsia="宋体" w:cs="宋体"/>
+          <w:b w:val="0"/>
+          <w:bCs w:val="0"/>
+          <w:sz w:val="24"/>
+          <w:szCs w:val="24"/>
+          <w:lang w:val="en-US" w:eastAsia="zh-CN"/>
+        </w:rPr>
+        <w:t>传输速率：最高3300Bps.</w:t>
+      </w:r>
+    </w:p>
+    <w:p>
+      <w:pPr>
+        <w:numPr>
+          <w:ilvl w:val="0"/>
+          <w:numId w:val="7"/>
+        </w:numPr>
+        <w:spacing w:line="460" w:lineRule="exact"/>
+        <w:ind w:left="425" w:leftChars="0" w:hanging="425" w:firstLineChars="0"/>
+        <w:outlineLvl w:val="2"/>
+        <w:rPr>
+          <w:rFonts w:hint="default" w:eastAsia="宋体" w:cs="宋体"/>
+          <w:b w:val="0"/>
+          <w:bCs w:val="0"/>
+          <w:sz w:val="24"/>
+          <w:szCs w:val="24"/>
+          <w:lang w:val="en-US" w:eastAsia="zh-CN"/>
+        </w:rPr>
+      </w:pPr>
+      <w:r>
+        <w:rPr>
+          <w:rFonts w:hint="eastAsia" w:eastAsia="宋体" w:cs="宋体"/>
+          <w:b w:val="0"/>
+          <w:bCs w:val="0"/>
+          <w:sz w:val="24"/>
+          <w:szCs w:val="24"/>
+          <w:lang w:val="en-US" w:eastAsia="zh-CN"/>
+        </w:rPr>
+        <w:t>通信距离：250米。</w:t>
+      </w:r>
+    </w:p>
+    <w:p>
+      <w:pPr>
+        <w:numPr>
+          <w:ilvl w:val="0"/>
+          <w:numId w:val="7"/>
+        </w:numPr>
+        <w:spacing w:line="460" w:lineRule="exact"/>
+        <w:ind w:left="425" w:leftChars="0" w:hanging="425" w:firstLineChars="0"/>
+        <w:outlineLvl w:val="2"/>
+        <w:rPr>
+          <w:rFonts w:hint="default" w:eastAsia="宋体" w:cs="宋体"/>
+          <w:b w:val="0"/>
+          <w:bCs w:val="0"/>
+          <w:sz w:val="24"/>
+          <w:szCs w:val="24"/>
+          <w:lang w:val="en-US" w:eastAsia="zh-CN"/>
+        </w:rPr>
+      </w:pPr>
+      <w:r>
+        <w:rPr>
+          <w:rFonts w:hint="eastAsia" w:eastAsia="宋体" w:cs="宋体"/>
+          <w:b w:val="0"/>
+          <w:bCs w:val="0"/>
+          <w:sz w:val="24"/>
+          <w:szCs w:val="24"/>
+          <w:lang w:val="en-US" w:eastAsia="zh-CN"/>
+        </w:rPr>
+        <w:t>输入电压：3.0V~5.5V。</w:t>
+      </w:r>
+    </w:p>
+    <w:p>
+      <w:pPr>
+        <w:numPr>
+          <w:ilvl w:val="0"/>
+          <w:numId w:val="7"/>
+        </w:numPr>
+        <w:spacing w:line="460" w:lineRule="exact"/>
+        <w:ind w:left="425" w:leftChars="0" w:hanging="425" w:firstLineChars="0"/>
+        <w:outlineLvl w:val="2"/>
+        <w:rPr>
+          <w:rFonts w:hint="default" w:eastAsia="宋体" w:cs="宋体"/>
+          <w:b w:val="0"/>
+          <w:bCs w:val="0"/>
+          <w:sz w:val="24"/>
+          <w:szCs w:val="24"/>
+          <w:lang w:val="en-US" w:eastAsia="zh-CN"/>
+        </w:rPr>
+      </w:pPr>
+      <w:r>
+        <w:rPr>
+          <w:rFonts w:hint="eastAsia" w:eastAsia="宋体" w:cs="宋体"/>
+          <w:b w:val="0"/>
+          <w:bCs w:val="0"/>
+          <w:sz w:val="24"/>
+          <w:szCs w:val="24"/>
+          <w:lang w:val="en-US" w:eastAsia="zh-CN"/>
+        </w:rPr>
+        <w:t>工作电流：&lt;30mA。</w:t>
+      </w:r>
+    </w:p>
+    <w:p>
+      <w:pPr>
+        <w:numPr>
+          <w:numId w:val="0"/>
+        </w:numPr>
+        <w:spacing w:line="240" w:lineRule="auto"/>
+        <w:ind w:leftChars="0"/>
+        <w:jc w:val="center"/>
+        <w:outlineLvl w:val="2"/>
+        <w:rPr>
+          <w:rFonts w:hint="eastAsia" w:eastAsia="宋体" w:cs="宋体"/>
+          <w:b w:val="0"/>
+          <w:bCs w:val="0"/>
+          <w:sz w:val="24"/>
+          <w:szCs w:val="24"/>
+          <w:lang w:val="en-US" w:eastAsia="zh-CN"/>
+        </w:rPr>
+      </w:pPr>
+      <w:r>
+        <w:rPr>
+          <w:rFonts w:hint="eastAsia" w:eastAsia="宋体" w:cs="宋体"/>
+          <w:b w:val="0"/>
+          <w:bCs w:val="0"/>
+          <w:sz w:val="24"/>
+          <w:szCs w:val="24"/>
+          <w:lang w:val="en-US" w:eastAsia="zh-CN"/>
+        </w:rPr>
+        <w:drawing>
+          <wp:inline distT="0" distB="0" distL="114300" distR="114300">
+            <wp:extent cx="1981200" cy="1572260"/>
+            <wp:effectExtent l="0" t="0" r="0" b="8890"/>
+            <wp:docPr id="57" name="图片 57" descr="DL20"/>
+            <wp:cNvGraphicFramePr>
+              <a:graphicFrameLocks xmlns:a="http://schemas.openxmlformats.org/drawingml/2006/main" noChangeAspect="1"/>
+            </wp:cNvGraphicFramePr>
+            <a:graphic xmlns:a="http://schemas.openxmlformats.org/drawingml/2006/main">
+              <a:graphicData uri="http://schemas.openxmlformats.org/drawingml/2006/picture">
+                <pic:pic xmlns:pic="http://schemas.openxmlformats.org/drawingml/2006/picture">
+                  <pic:nvPicPr>
+                    <pic:cNvPr id="57" name="图片 57" descr="DL20"/>
+                    <pic:cNvPicPr>
+                      <a:picLocks noChangeAspect="1"/>
+                    </pic:cNvPicPr>
+                  </pic:nvPicPr>
+                  <pic:blipFill>
+                    <a:blip r:embed="rId12"/>
+                    <a:stretch>
+                      <a:fillRect/>
+                    </a:stretch>
+                  </pic:blipFill>
+                  <pic:spPr>
+                    <a:xfrm>
+                      <a:off x="0" y="0"/>
+                      <a:ext cx="1981200" cy="1572260"/>
+                    </a:xfrm>
+                    <a:prstGeom prst="rect">
+                      <a:avLst/>
+                    </a:prstGeom>
+                  </pic:spPr>
+                </pic:pic>
+              </a:graphicData>
+            </a:graphic>
+          </wp:inline>
+        </w:drawing>
+      </w:r>
+    </w:p>
+    <w:p>
+      <w:pPr>
+        <w:numPr>
+          <w:numId w:val="0"/>
+        </w:numPr>
+        <w:spacing w:line="240" w:lineRule="auto"/>
+        <w:ind w:leftChars="0"/>
+        <w:jc w:val="center"/>
+        <w:outlineLvl w:val="2"/>
+        <w:rPr>
+          <w:rFonts w:hint="eastAsia" w:eastAsia="宋体" w:cs="宋体"/>
+          <w:b w:val="0"/>
+          <w:bCs w:val="0"/>
+          <w:sz w:val="24"/>
+          <w:szCs w:val="24"/>
+          <w:lang w:val="en-US" w:eastAsia="zh-CN"/>
+        </w:rPr>
+      </w:pPr>
+      <w:r>
+        <w:rPr>
+          <w:sz w:val="24"/>
+        </w:rPr>
+        <mc:AlternateContent>
+          <mc:Choice Requires="wps">
+            <w:drawing>
+              <wp:anchor distT="0" distB="0" distL="114300" distR="114300" simplePos="0" relativeHeight="251681792" behindDoc="0" locked="0" layoutInCell="1" allowOverlap="1">
+                <wp:simplePos x="0" y="0"/>
+                <wp:positionH relativeFrom="column">
+                  <wp:posOffset>1550035</wp:posOffset>
+                </wp:positionH>
+                <wp:positionV relativeFrom="paragraph">
+                  <wp:posOffset>21590</wp:posOffset>
+                </wp:positionV>
+                <wp:extent cx="2365375" cy="312420"/>
+                <wp:effectExtent l="0" t="0" r="15875" b="11430"/>
+                <wp:wrapNone/>
+                <wp:docPr id="58" name="文本框 58"/>
+                <wp:cNvGraphicFramePr/>
+                <a:graphic xmlns:a="http://schemas.openxmlformats.org/drawingml/2006/main">
+                  <a:graphicData uri="http://schemas.microsoft.com/office/word/2010/wordprocessingShape">
+                    <wps:wsp>
+                      <wps:cNvSpPr txBox="1"/>
+                      <wps:spPr>
+                        <a:xfrm>
+                          <a:off x="3129915" y="2538095"/>
+                          <a:ext cx="2365375" cy="312420"/>
+                        </a:xfrm>
+                        <a:prstGeom prst="rect">
+                          <a:avLst/>
+                        </a:prstGeom>
+                        <a:solidFill>
+                          <a:schemeClr val="lt1"/>
+                        </a:solidFill>
+                        <a:ln w="6350">
+                          <a:noFill/>
+                        </a:ln>
+                      </wps:spPr>
+                      <wps:style>
+                        <a:lnRef idx="0">
+                          <a:schemeClr val="accent1"/>
+                        </a:lnRef>
+                        <a:fillRef idx="0">
+                          <a:schemeClr val="accent1"/>
+                        </a:fillRef>
+                        <a:effectRef idx="0">
+                          <a:schemeClr val="accent1"/>
+                        </a:effectRef>
+                        <a:fontRef idx="minor">
+                          <a:schemeClr val="dk1"/>
+                        </a:fontRef>
+                      </wps:style>
+                      <wps:txbx>
+                        <w:txbxContent>
+                          <w:p>
+                            <w:pPr>
+                              <w:ind w:left="0" w:leftChars="0" w:firstLine="0" w:firstLineChars="0"/>
+                              <w:rPr>
+                                <w:rFonts w:hint="default" w:eastAsiaTheme="minorEastAsia"/>
+                                <w:sz w:val="21"/>
+                                <w:szCs w:val="21"/>
+                                <w:lang w:val="en-US" w:eastAsia="zh-CN"/>
+                              </w:rPr>
+                            </w:pPr>
+                            <w:r>
+                              <w:rPr>
+                                <w:rFonts w:hint="eastAsia"/>
+                                <w:sz w:val="21"/>
+                                <w:szCs w:val="21"/>
+                                <w:lang w:val="en-US" w:eastAsia="zh-CN"/>
+                              </w:rPr>
+                              <w:t>图4-21 DL-20无线串口模块实物图</w:t>
+                            </w:r>
+                          </w:p>
+                        </w:txbxContent>
+                      </wps:txbx>
+                      <wps:bodyPr rot="0" spcFirstLastPara="0" vertOverflow="overflow" horzOverflow="overflow" vert="horz" wrap="square" lIns="91440" tIns="45720" rIns="91440" bIns="45720" numCol="1" spcCol="0" rtlCol="0" fromWordArt="0" anchor="t" anchorCtr="0" forceAA="0" compatLnSpc="1">
+                        <a:noAutofit/>
+                      </wps:bodyPr>
+                    </wps:wsp>
+                  </a:graphicData>
+                </a:graphic>
+              </wp:anchor>
+            </w:drawing>
+          </mc:Choice>
+          <mc:Fallback>
+            <w:pict>
+              <v:shape id="_x0000_s1026" o:spid="_x0000_s1026" o:spt="202" type="#_x0000_t202" style="position:absolute;left:0pt;margin-left:122.05pt;margin-top:1.7pt;height:24.6pt;width:186.25pt;z-index:251681792;mso-width-relative:page;mso-height-relative:page;" fillcolor="#FFFFFF [3201]" filled="t" stroked="f" coordsize="21600,21600" o:gfxdata="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">
+                <v:fill on="t" focussize="0,0"/>
+                <v:stroke on="f" weight="0.5pt"/>
+                <v:imagedata o:title=""/>
+                <o:lock v:ext="edit" aspectratio="f"/>
+                <v:textbox>
+                  <w:txbxContent>
+                    <w:p>
+                      <w:pPr>
+                        <w:ind w:left="0" w:leftChars="0" w:firstLine="0" w:firstLineChars="0"/>
+                        <w:rPr>
+                          <w:rFonts w:hint="default" w:eastAsiaTheme="minorEastAsia"/>
+                          <w:sz w:val="21"/>
+                          <w:szCs w:val="21"/>
+                          <w:lang w:val="en-US" w:eastAsia="zh-CN"/>
+                        </w:rPr>
+                      </w:pPr>
+                      <w:r>
+                        <w:rPr>
+                          <w:rFonts w:hint="eastAsia"/>
+                          <w:sz w:val="21"/>
+                          <w:szCs w:val="21"/>
+                          <w:lang w:val="en-US" w:eastAsia="zh-CN"/>
+                        </w:rPr>
+                        <w:t>图4-21 DL-20无线串口模块实物图</w:t>
+                      </w:r>
+                    </w:p>
+                  </w:txbxContent>
+                </v:textbox>
+              </v:shape>
+            </w:pict>
+          </mc:Fallback>
+        </mc:AlternateContent>
+      </w:r>
+    </w:p>
+    <w:p>
+      <w:pPr>
+        <w:numPr>
+          <w:numId w:val="0"/>
+        </w:numPr>
+        <w:spacing w:line="240" w:lineRule="auto"/>
+        <w:ind w:leftChars="0"/>
+        <w:jc w:val="center"/>
+        <w:outlineLvl w:val="2"/>
+        <w:rPr>
+          <w:rFonts w:hint="eastAsia" w:eastAsia="宋体" w:cs="宋体"/>
+          <w:b w:val="0"/>
+          <w:bCs w:val="0"/>
+          <w:sz w:val="24"/>
+          <w:szCs w:val="24"/>
+          <w:lang w:val="en-US" w:eastAsia="zh-CN"/>
+        </w:rPr>
+      </w:pPr>
+    </w:p>
+    <w:p>
+      <w:pPr>
+        <w:numPr>
+          <w:ilvl w:val="0"/>
+          <w:numId w:val="6"/>
+        </w:numPr>
+        <w:spacing w:line="460" w:lineRule="exact"/>
+        <w:ind w:left="425" w:leftChars="0" w:hanging="425" w:firstLineChars="0"/>
+        <w:outlineLvl w:val="2"/>
+        <w:rPr>
+          <w:rFonts w:hint="eastAsia" w:eastAsia="宋体" w:cs="宋体"/>
+          <w:b w:val="0"/>
+          <w:bCs w:val="0"/>
+          <w:sz w:val="24"/>
+          <w:szCs w:val="24"/>
+          <w:lang w:val="en-US" w:eastAsia="zh-CN"/>
+        </w:rPr>
+      </w:pPr>
+      <w:r>
+        <w:rPr>
+          <w:rFonts w:hint="eastAsia" w:eastAsia="宋体" w:cs="宋体"/>
+          <w:b w:val="0"/>
+          <w:bCs w:val="0"/>
+          <w:sz w:val="24"/>
+          <w:szCs w:val="24"/>
+          <w:lang w:val="en-US" w:eastAsia="zh-CN"/>
+        </w:rPr>
+        <w:t>模块原理图</w:t>
+      </w:r>
+    </w:p>
+    <w:p>
+      <w:pPr>
+        <w:numPr>
+          <w:numId w:val="0"/>
+        </w:numPr>
+        <w:spacing w:line="460" w:lineRule="exact"/>
+        <w:ind w:leftChars="0"/>
+        <w:outlineLvl w:val="2"/>
+        <w:rPr>
+          <w:rFonts w:hint="default" w:eastAsia="宋体" w:cs="宋体"/>
+          <w:b w:val="0"/>
+          <w:bCs w:val="0"/>
+          <w:sz w:val="24"/>
+          <w:szCs w:val="24"/>
+          <w:lang w:val="en-US" w:eastAsia="zh-CN"/>
+        </w:rPr>
+      </w:pPr>
+    </w:p>
+    <w:p>
+      <w:pPr>
+        <w:numPr>
+          <w:numId w:val="0"/>
+        </w:numPr>
+        <w:spacing w:line="460" w:lineRule="exact"/>
+        <w:ind w:leftChars="0"/>
+        <w:outlineLvl w:val="2"/>
+        <w:rPr>
+          <w:rFonts w:hint="eastAsia" w:eastAsia="宋体" w:cs="宋体"/>
+          <w:b w:val="0"/>
+          <w:bCs w:val="0"/>
+          <w:sz w:val="24"/>
+          <w:szCs w:val="24"/>
+          <w:lang w:val="en-US" w:eastAsia="zh-CN"/>
+        </w:rPr>
+      </w:pPr>
+    </w:p>
+    <w:p>
+      <w:pPr>
+        <w:numPr>
+          <w:ilvl w:val="0"/>
+          <w:numId w:val="6"/>
+        </w:numPr>
+        <w:spacing w:line="460" w:lineRule="exact"/>
+        <w:ind w:left="425" w:leftChars="0" w:hanging="425" w:firstLineChars="0"/>
+        <w:outlineLvl w:val="2"/>
+        <w:rPr>
+          <w:rFonts w:hint="eastAsia" w:eastAsia="宋体" w:cs="宋体"/>
+          <w:b w:val="0"/>
+          <w:bCs w:val="0"/>
+          <w:sz w:val="24"/>
+          <w:szCs w:val="24"/>
+          <w:lang w:val="en-US" w:eastAsia="zh-CN"/>
+        </w:rPr>
+      </w:pPr>
+      <w:r>
+        <w:rPr>
+          <w:rFonts w:hint="eastAsia" w:eastAsia="宋体" w:cs="宋体"/>
+          <w:b w:val="0"/>
+          <w:bCs w:val="0"/>
+          <w:sz w:val="24"/>
+          <w:szCs w:val="24"/>
+          <w:lang w:val="en-US" w:eastAsia="zh-CN"/>
+        </w:rPr>
+        <w:t>模块引脚的连接方式</w:t>
+      </w:r>
+      <w:bookmarkStart w:id="63" w:name="OLE_LINK13"/>
+      <w:r>
+        <w:rPr>
+          <w:sz w:val="24"/>
+        </w:rPr>
+        <mc:AlternateContent>
+          <mc:Choice Requires="wps">
+            <w:drawing>
+              <wp:anchor distT="0" distB="0" distL="114300" distR="114300" simplePos="0" relativeHeight="251679744" behindDoc="0" locked="0" layoutInCell="1" allowOverlap="1">
+                <wp:simplePos x="0" y="0"/>
+                <wp:positionH relativeFrom="column">
+                  <wp:posOffset>1705610</wp:posOffset>
+                </wp:positionH>
+                <wp:positionV relativeFrom="paragraph">
+                  <wp:posOffset>243205</wp:posOffset>
+                </wp:positionV>
+                <wp:extent cx="2134870" cy="302895"/>
+                <wp:effectExtent l="0" t="0" r="17780" b="1905"/>
+                <wp:wrapNone/>
+                <wp:docPr id="4" name="文本框 4"/>
+                <wp:cNvGraphicFramePr/>
+                <a:graphic xmlns:a="http://schemas.openxmlformats.org/drawingml/2006/main">
+                  <a:graphicData uri="http://schemas.microsoft.com/office/word/2010/wordprocessingShape">
+                    <wps:wsp>
+                      <wps:cNvSpPr txBox="1"/>
+                      <wps:spPr>
+                        <a:xfrm>
+                          <a:off x="2836545" y="6159500"/>
+                          <a:ext cx="2134870" cy="302895"/>
+                        </a:xfrm>
+                        <a:prstGeom prst="rect">
+                          <a:avLst/>
+                        </a:prstGeom>
+                        <a:solidFill>
+                          <a:schemeClr val="lt1"/>
+                        </a:solidFill>
+                        <a:ln w="6350">
+                          <a:noFill/>
+                        </a:ln>
+                      </wps:spPr>
+                      <wps:style>
+                        <a:lnRef idx="0">
+                          <a:schemeClr val="accent1"/>
+                        </a:lnRef>
+                        <a:fillRef idx="0">
+                          <a:schemeClr val="accent1"/>
+                        </a:fillRef>
+                        <a:effectRef idx="0">
+                          <a:schemeClr val="accent1"/>
+                        </a:effectRef>
+                        <a:fontRef idx="minor">
+                          <a:schemeClr val="dk1"/>
+                        </a:fontRef>
+                      </wps:style>
+                      <wps:txbx>
+                        <w:txbxContent>
+                          <w:p>
+                            <w:pPr>
+                              <w:ind w:left="0" w:leftChars="0" w:firstLine="0" w:firstLineChars="0"/>
+                              <w:jc w:val="center"/>
+                              <w:rPr>
+                                <w:rFonts w:hint="default" w:eastAsiaTheme="minorEastAsia"/>
+                                <w:lang w:val="en-US" w:eastAsia="zh-CN"/>
+                              </w:rPr>
+                            </w:pPr>
+                            <w:r>
+                              <w:rPr>
+                                <w:rFonts w:hint="eastAsia"/>
+                                <w:sz w:val="21"/>
+                                <w:szCs w:val="21"/>
+                                <w:lang w:val="en-US" w:eastAsia="zh-CN"/>
+                              </w:rPr>
+                              <w:t>表4-2 无线串口模块接线方式</w:t>
+                            </w:r>
+                          </w:p>
+                        </w:txbxContent>
+                      </wps:txbx>
+                      <wps:bodyPr rot="0" spcFirstLastPara="0" vertOverflow="overflow" horzOverflow="overflow" vert="horz" wrap="square" lIns="91440" tIns="45720" rIns="91440" bIns="45720" numCol="1" spcCol="0" rtlCol="0" fromWordArt="0" anchor="t" anchorCtr="0" forceAA="0" compatLnSpc="1">
+                        <a:noAutofit/>
+                      </wps:bodyPr>
+                    </wps:wsp>
+                  </a:graphicData>
+                </a:graphic>
+              </wp:anchor>
+            </w:drawing>
+          </mc:Choice>
+          <mc:Fallback>
+            <w:pict>
+              <v:shape id="_x0000_s1026" o:spid="_x0000_s1026" o:spt="202" type="#_x0000_t202" style="position:absolute;left:0pt;margin-left:134.3pt;margin-top:19.15pt;height:23.85pt;width:168.1pt;z-index:251679744;mso-width-relative:page;mso-height-relative:page;" fillcolor="#FFFFFF [3201]" filled="t" stroked="f" coordsize="21600,21600" o:gfxdata="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">
+                <v:fill on="t" focussize="0,0"/>
+                <v:stroke on="f" weight="0.5pt"/>
+                <v:imagedata o:title=""/>
+                <o:lock v:ext="edit" aspectratio="f"/>
+                <v:textbox>
+                  <w:txbxContent>
+                    <w:p>
+                      <w:pPr>
+                        <w:ind w:left="0" w:leftChars="0" w:firstLine="0" w:firstLineChars="0"/>
+                        <w:jc w:val="center"/>
+                        <w:rPr>
+                          <w:rFonts w:hint="default" w:eastAsiaTheme="minorEastAsia"/>
+                          <w:lang w:val="en-US" w:eastAsia="zh-CN"/>
+                        </w:rPr>
+                      </w:pPr>
+                      <w:r>
+                        <w:rPr>
+                          <w:rFonts w:hint="eastAsia"/>
+                          <w:sz w:val="21"/>
+                          <w:szCs w:val="21"/>
+                          <w:lang w:val="en-US" w:eastAsia="zh-CN"/>
+                        </w:rPr>
+                        <w:t>表4-2 无线串口模块接线方式</w:t>
+                      </w:r>
+                    </w:p>
+                  </w:txbxContent>
+                </v:textbox>
+              </v:shape>
+            </w:pict>
+          </mc:Fallback>
+        </mc:AlternateContent>
+      </w:r>
+    </w:p>
+    <w:bookmarkEnd w:id="63"/>
+    <w:p>
+      <w:pPr>
+        <w:spacing w:line="460" w:lineRule="exact"/>
+        <w:ind w:left="0" w:leftChars="0" w:firstLine="480" w:firstLineChars="0"/>
+        <w:outlineLvl w:val="2"/>
+        <w:rPr>
+          <w:rFonts w:hint="default" w:eastAsia="宋体" w:cs="宋体"/>
+          <w:b w:val="0"/>
+          <w:bCs w:val="0"/>
+          <w:sz w:val="24"/>
+          <w:szCs w:val="24"/>
+          <w:lang w:val="en-US" w:eastAsia="zh-CN"/>
+        </w:rPr>
+      </w:pPr>
+    </w:p>
+    <w:tbl>
+      <w:tblPr>
+        <w:tblStyle w:val="24"/>
+        <w:tblW w:w="0" w:type="auto"/>
+        <w:jc w:val="center"/>
+        <w:tblBorders>
+          <w:top w:val="single" w:color="auto" w:sz="4" w:space="0"/>
+          <w:left w:val="single" w:color="auto" w:sz="4" w:space="0"/>
+          <w:bottom w:val="single" w:color="auto" w:sz="4" w:space="0"/>
+          <w:right w:val="single" w:color="auto" w:sz="4" w:space="0"/>
+          <w:insideH w:val="single" w:color="auto" w:sz="4" w:space="0"/>
+          <w:insideV w:val="single" w:color="auto" w:sz="4" w:space="0"/>
+        </w:tblBorders>
+        <w:tblLayout w:type="autofit"/>
+        <w:tblCellMar>
+          <w:left w:w="108" w:type="dxa"/>
+          <w:right w:w="108" w:type="dxa"/>
+        </w:tblCellMar>
+      </w:tblPr>
+      <w:tblGrid>
+        <w:gridCol w:w="1599"/>
+        <w:gridCol w:w="1600"/>
+        <w:gridCol w:w="1600"/>
+        <w:gridCol w:w="1600"/>
+      </w:tblGrid>
+      <w:tr>
+        <w:tblPrEx>
+          <w:tblBorders>
+            <w:top w:val="single" w:color="auto" w:sz="4" w:space="0"/>
+            <w:left w:val="single" w:color="auto" w:sz="4" w:space="0"/>
+            <w:bottom w:val="single" w:color="auto" w:sz="4" w:space="0"/>
+            <w:right w:val="single" w:color="auto" w:sz="4" w:space="0"/>
+            <w:insideH w:val="single" w:color="auto" w:sz="4" w:space="0"/>
+            <w:insideV w:val="single" w:color="auto" w:sz="4" w:space="0"/>
+          </w:tblBorders>
+        </w:tblPrEx>
+        <w:trPr>
+          <w:trHeight w:val="1440" w:hRule="atLeast"/>
+          <w:jc w:val="center"/>
+        </w:trPr>
+        <w:tc>
+          <w:tcPr>
+            <w:tcW w:w="1599" w:type="dxa"/>
+          </w:tcPr>
+          <w:p>
+            <w:pPr>
+              <w:spacing w:line="460" w:lineRule="exact"/>
+              <w:ind w:left="0" w:leftChars="0" w:firstLine="0" w:firstLineChars="0"/>
+              <w:jc w:val="center"/>
+              <w:outlineLvl w:val="2"/>
+              <w:rPr>
+                <w:rFonts w:hint="default" w:eastAsia="宋体" w:cs="宋体"/>
+                <w:b w:val="0"/>
+                <w:bCs w:val="0"/>
+                <w:sz w:val="24"/>
+                <w:szCs w:val="24"/>
+                <w:vertAlign w:val="baseline"/>
+                <w:lang w:val="en-US" w:eastAsia="zh-CN"/>
+              </w:rPr>
+            </w:pPr>
+            <w:r>
+              <w:rPr>
+                <w:rFonts w:hint="eastAsia" w:eastAsia="宋体" w:cs="宋体"/>
+                <w:b w:val="0"/>
+                <w:bCs w:val="0"/>
+                <w:sz w:val="24"/>
+                <w:szCs w:val="24"/>
+                <w:vertAlign w:val="baseline"/>
+                <w:lang w:val="en-US" w:eastAsia="zh-CN"/>
+              </w:rPr>
+              <w:t>串口模块A引脚定义</w:t>
+            </w:r>
+          </w:p>
+        </w:tc>
+        <w:tc>
+          <w:tcPr>
+            <w:tcW w:w="1600" w:type="dxa"/>
+          </w:tcPr>
+          <w:p>
+            <w:pPr>
+              <w:spacing w:line="460" w:lineRule="exact"/>
+              <w:ind w:left="0" w:leftChars="0" w:firstLine="0" w:firstLineChars="0"/>
+              <w:jc w:val="center"/>
+              <w:outlineLvl w:val="2"/>
+              <w:rPr>
+                <w:rFonts w:hint="default" w:eastAsia="宋体" w:cs="宋体"/>
+                <w:b w:val="0"/>
+                <w:bCs w:val="0"/>
+                <w:sz w:val="24"/>
+                <w:szCs w:val="24"/>
+                <w:vertAlign w:val="baseline"/>
+                <w:lang w:val="en-US" w:eastAsia="zh-CN"/>
+              </w:rPr>
+            </w:pPr>
+            <w:r>
+              <w:rPr>
+                <w:rFonts w:hint="eastAsia" w:eastAsia="宋体" w:cs="宋体"/>
+                <w:b w:val="0"/>
+                <w:bCs w:val="0"/>
+                <w:sz w:val="24"/>
+                <w:szCs w:val="24"/>
+                <w:vertAlign w:val="baseline"/>
+                <w:lang w:val="en-US" w:eastAsia="zh-CN"/>
+              </w:rPr>
+              <w:t>CC2530单片机接口</w:t>
+            </w:r>
+          </w:p>
+        </w:tc>
+        <w:tc>
+          <w:tcPr>
+            <w:tcW w:w="1600" w:type="dxa"/>
+          </w:tcPr>
+          <w:p>
+            <w:pPr>
+              <w:spacing w:line="460" w:lineRule="exact"/>
+              <w:ind w:left="0" w:leftChars="0" w:firstLine="0" w:firstLineChars="0"/>
+              <w:jc w:val="center"/>
+              <w:outlineLvl w:val="2"/>
+              <w:rPr>
+                <w:rFonts w:hint="default" w:eastAsia="宋体" w:cs="宋体"/>
+                <w:b w:val="0"/>
+                <w:bCs w:val="0"/>
+                <w:sz w:val="24"/>
+                <w:szCs w:val="24"/>
+                <w:vertAlign w:val="baseline"/>
+                <w:lang w:val="en-US" w:eastAsia="zh-CN"/>
+              </w:rPr>
+            </w:pPr>
+            <w:r>
+              <w:rPr>
+                <w:rFonts w:hint="eastAsia" w:eastAsia="宋体" w:cs="宋体"/>
+                <w:b w:val="0"/>
+                <w:bCs w:val="0"/>
+                <w:sz w:val="24"/>
+                <w:szCs w:val="24"/>
+                <w:vertAlign w:val="baseline"/>
+                <w:lang w:val="en-US" w:eastAsia="zh-CN"/>
+              </w:rPr>
+              <w:t>串口模块B引脚定义</w:t>
+            </w:r>
+          </w:p>
+        </w:tc>
+        <w:tc>
+          <w:tcPr>
+            <w:tcW w:w="1600" w:type="dxa"/>
+          </w:tcPr>
+          <w:p>
+            <w:pPr>
+              <w:spacing w:line="460" w:lineRule="exact"/>
+              <w:ind w:left="0" w:leftChars="0" w:firstLine="0" w:firstLineChars="0"/>
+              <w:outlineLvl w:val="2"/>
+              <w:rPr>
+                <w:rFonts w:hint="default" w:eastAsia="宋体" w:cs="宋体"/>
+                <w:b w:val="0"/>
+                <w:bCs w:val="0"/>
+                <w:sz w:val="24"/>
+                <w:szCs w:val="24"/>
+                <w:vertAlign w:val="baseline"/>
+                <w:lang w:val="en-US" w:eastAsia="zh-CN"/>
+              </w:rPr>
+            </w:pPr>
+            <w:r>
+              <w:rPr>
+                <w:rFonts w:hint="default" w:ascii="Times New Roman" w:hAnsi="Times New Roman" w:eastAsia="宋体" w:cs="Times New Roman"/>
+                <w:b w:val="0"/>
+                <w:bCs w:val="0"/>
+                <w:sz w:val="24"/>
+                <w:szCs w:val="24"/>
+                <w:vertAlign w:val="baseline"/>
+                <w:lang w:val="en-US" w:eastAsia="zh-CN"/>
+              </w:rPr>
+              <w:t>GEC6818</w:t>
+            </w:r>
+            <w:r>
+              <w:rPr>
+                <w:rFonts w:hint="eastAsia" w:eastAsia="宋体" w:cs="宋体"/>
+                <w:b w:val="0"/>
+                <w:bCs w:val="0"/>
+                <w:sz w:val="24"/>
+                <w:szCs w:val="24"/>
+                <w:vertAlign w:val="baseline"/>
+                <w:lang w:val="en-US" w:eastAsia="zh-CN"/>
+              </w:rPr>
+              <w:t>开发板</w:t>
+            </w:r>
+            <w:r>
+              <w:rPr>
+                <w:rFonts w:hint="default" w:ascii="Times New Roman" w:hAnsi="Times New Roman" w:eastAsia="宋体" w:cs="Times New Roman"/>
+                <w:b w:val="0"/>
+                <w:bCs w:val="0"/>
+                <w:sz w:val="24"/>
+                <w:szCs w:val="24"/>
+                <w:vertAlign w:val="baseline"/>
+                <w:lang w:val="en-US" w:eastAsia="zh-CN"/>
+              </w:rPr>
+              <w:t>ttySAC1</w:t>
+            </w:r>
+            <w:r>
+              <w:rPr>
+                <w:rFonts w:hint="eastAsia" w:eastAsia="宋体" w:cs="宋体"/>
+                <w:b w:val="0"/>
+                <w:bCs w:val="0"/>
+                <w:sz w:val="24"/>
+                <w:szCs w:val="24"/>
+                <w:vertAlign w:val="baseline"/>
+                <w:lang w:val="en-US" w:eastAsia="zh-CN"/>
+              </w:rPr>
+              <w:t>接口</w:t>
+            </w:r>
+          </w:p>
+        </w:tc>
+      </w:tr>
+      <w:tr>
+        <w:tblPrEx>
+          <w:tblBorders>
+            <w:top w:val="single" w:color="auto" w:sz="4" w:space="0"/>
+            <w:left w:val="single" w:color="auto" w:sz="4" w:space="0"/>
+            <w:bottom w:val="single" w:color="auto" w:sz="4" w:space="0"/>
+            <w:right w:val="single" w:color="auto" w:sz="4" w:space="0"/>
+            <w:insideH w:val="single" w:color="auto" w:sz="4" w:space="0"/>
+            <w:insideV w:val="single" w:color="auto" w:sz="4" w:space="0"/>
+          </w:tblBorders>
+          <w:tblCellMar>
+            <w:left w:w="108" w:type="dxa"/>
+            <w:right w:w="108" w:type="dxa"/>
+          </w:tblCellMar>
+        </w:tblPrEx>
+        <w:trPr>
+          <w:trHeight w:val="642" w:hRule="atLeast"/>
+          <w:jc w:val="center"/>
+        </w:trPr>
+        <w:tc>
+          <w:tcPr>
+            <w:tcW w:w="1599" w:type="dxa"/>
+          </w:tcPr>
+          <w:p>
+            <w:pPr>
+              <w:spacing w:line="460" w:lineRule="exact"/>
+              <w:ind w:left="0" w:leftChars="0" w:firstLine="0" w:firstLineChars="0"/>
+              <w:jc w:val="center"/>
+              <w:outlineLvl w:val="2"/>
+              <w:rPr>
+                <w:rFonts w:hint="default" w:eastAsia="宋体" w:cs="宋体"/>
+                <w:b w:val="0"/>
+                <w:bCs w:val="0"/>
+                <w:sz w:val="24"/>
+                <w:szCs w:val="24"/>
+                <w:vertAlign w:val="baseline"/>
+                <w:lang w:val="en-US" w:eastAsia="zh-CN"/>
+              </w:rPr>
+            </w:pPr>
+            <w:r>
+              <w:rPr>
+                <w:rFonts w:hint="eastAsia" w:eastAsia="宋体" w:cs="宋体"/>
+                <w:b w:val="0"/>
+                <w:bCs w:val="0"/>
+                <w:sz w:val="24"/>
+                <w:szCs w:val="24"/>
+                <w:vertAlign w:val="baseline"/>
+                <w:lang w:val="en-US" w:eastAsia="zh-CN"/>
+              </w:rPr>
+              <w:t>VCC</w:t>
+            </w:r>
+          </w:p>
+        </w:tc>
+        <w:tc>
+          <w:tcPr>
+            <w:tcW w:w="1600" w:type="dxa"/>
+          </w:tcPr>
+          <w:p>
+            <w:pPr>
+              <w:spacing w:line="460" w:lineRule="exact"/>
+              <w:ind w:left="0" w:leftChars="0" w:firstLine="0" w:firstLineChars="0"/>
+              <w:jc w:val="center"/>
+              <w:outlineLvl w:val="2"/>
+              <w:rPr>
+                <w:rFonts w:hint="default" w:eastAsia="宋体" w:cs="宋体"/>
+                <w:b w:val="0"/>
+                <w:bCs w:val="0"/>
+                <w:sz w:val="24"/>
+                <w:szCs w:val="24"/>
+                <w:vertAlign w:val="baseline"/>
+                <w:lang w:val="en-US" w:eastAsia="zh-CN"/>
+              </w:rPr>
+            </w:pPr>
+            <w:r>
+              <w:rPr>
+                <w:rFonts w:hint="eastAsia" w:eastAsia="宋体" w:cs="宋体"/>
+                <w:b w:val="0"/>
+                <w:bCs w:val="0"/>
+                <w:sz w:val="24"/>
+                <w:szCs w:val="24"/>
+                <w:vertAlign w:val="baseline"/>
+                <w:lang w:val="en-US" w:eastAsia="zh-CN"/>
+              </w:rPr>
+              <w:t>5V</w:t>
+            </w:r>
+          </w:p>
+        </w:tc>
+        <w:tc>
+          <w:tcPr>
+            <w:tcW w:w="1600" w:type="dxa"/>
+          </w:tcPr>
+          <w:p>
+            <w:pPr>
+              <w:spacing w:line="460" w:lineRule="exact"/>
+              <w:ind w:left="0" w:leftChars="0" w:firstLine="0" w:firstLineChars="0"/>
+              <w:jc w:val="center"/>
+              <w:outlineLvl w:val="2"/>
+              <w:rPr>
+                <w:rFonts w:hint="default" w:eastAsia="宋体" w:cs="宋体"/>
+                <w:b w:val="0"/>
+                <w:bCs w:val="0"/>
+                <w:sz w:val="24"/>
+                <w:szCs w:val="24"/>
+                <w:vertAlign w:val="baseline"/>
+                <w:lang w:val="en-US" w:eastAsia="zh-CN"/>
+              </w:rPr>
+            </w:pPr>
+            <w:r>
+              <w:rPr>
+                <w:rFonts w:hint="eastAsia" w:eastAsia="宋体" w:cs="宋体"/>
+                <w:b w:val="0"/>
+                <w:bCs w:val="0"/>
+                <w:sz w:val="24"/>
+                <w:szCs w:val="24"/>
+                <w:vertAlign w:val="baseline"/>
+                <w:lang w:val="en-US" w:eastAsia="zh-CN"/>
+              </w:rPr>
+              <w:t>VCC</w:t>
+            </w:r>
+          </w:p>
+        </w:tc>
+        <w:tc>
+          <w:tcPr>
+            <w:tcW w:w="1600" w:type="dxa"/>
+          </w:tcPr>
+          <w:p>
+            <w:pPr>
+              <w:spacing w:line="460" w:lineRule="exact"/>
+              <w:ind w:left="0" w:leftChars="0" w:firstLine="0" w:firstLineChars="0"/>
+              <w:jc w:val="center"/>
+              <w:outlineLvl w:val="2"/>
+              <w:rPr>
+                <w:rFonts w:hint="default" w:eastAsia="宋体" w:cs="宋体"/>
+                <w:b w:val="0"/>
+                <w:bCs w:val="0"/>
+                <w:sz w:val="24"/>
+                <w:szCs w:val="24"/>
+                <w:vertAlign w:val="baseline"/>
+                <w:lang w:val="en-US" w:eastAsia="zh-CN"/>
+              </w:rPr>
+            </w:pPr>
+            <w:r>
+              <w:rPr>
+                <w:rFonts w:hint="eastAsia" w:eastAsia="宋体" w:cs="宋体"/>
+                <w:b w:val="0"/>
+                <w:bCs w:val="0"/>
+                <w:sz w:val="24"/>
+                <w:szCs w:val="24"/>
+                <w:vertAlign w:val="baseline"/>
+                <w:lang w:val="en-US" w:eastAsia="zh-CN"/>
+              </w:rPr>
+              <w:t>5V</w:t>
+            </w:r>
+          </w:p>
+        </w:tc>
+      </w:tr>
+      <w:tr>
+        <w:tblPrEx>
+          <w:tblBorders>
+            <w:top w:val="single" w:color="auto" w:sz="4" w:space="0"/>
+            <w:left w:val="single" w:color="auto" w:sz="4" w:space="0"/>
+            <w:bottom w:val="single" w:color="auto" w:sz="4" w:space="0"/>
+            <w:right w:val="single" w:color="auto" w:sz="4" w:space="0"/>
+            <w:insideH w:val="single" w:color="auto" w:sz="4" w:space="0"/>
+            <w:insideV w:val="single" w:color="auto" w:sz="4" w:space="0"/>
+          </w:tblBorders>
+          <w:tblCellMar>
+            <w:left w:w="108" w:type="dxa"/>
+            <w:right w:w="108" w:type="dxa"/>
+          </w:tblCellMar>
+        </w:tblPrEx>
+        <w:trPr>
+          <w:trHeight w:val="642" w:hRule="atLeast"/>
+          <w:jc w:val="center"/>
+        </w:trPr>
+        <w:tc>
+          <w:tcPr>
+            <w:tcW w:w="1599" w:type="dxa"/>
+          </w:tcPr>
+          <w:p>
+            <w:pPr>
+              <w:spacing w:line="460" w:lineRule="exact"/>
+              <w:ind w:left="0" w:leftChars="0" w:firstLine="0" w:firstLineChars="0"/>
+              <w:jc w:val="center"/>
+              <w:outlineLvl w:val="2"/>
+              <w:rPr>
+                <w:rFonts w:hint="default" w:eastAsia="宋体" w:cs="宋体"/>
+                <w:b w:val="0"/>
+                <w:bCs w:val="0"/>
+                <w:sz w:val="24"/>
+                <w:szCs w:val="24"/>
+                <w:vertAlign w:val="baseline"/>
+                <w:lang w:val="en-US" w:eastAsia="zh-CN"/>
+              </w:rPr>
+            </w:pPr>
+            <w:r>
+              <w:rPr>
+                <w:rFonts w:hint="eastAsia" w:eastAsia="宋体" w:cs="宋体"/>
+                <w:b w:val="0"/>
+                <w:bCs w:val="0"/>
+                <w:sz w:val="24"/>
+                <w:szCs w:val="24"/>
+                <w:vertAlign w:val="baseline"/>
+                <w:lang w:val="en-US" w:eastAsia="zh-CN"/>
+              </w:rPr>
+              <w:t>TX</w:t>
+            </w:r>
+          </w:p>
+        </w:tc>
+        <w:tc>
+          <w:tcPr>
+            <w:tcW w:w="1600" w:type="dxa"/>
+          </w:tcPr>
+          <w:p>
+            <w:pPr>
+              <w:spacing w:line="460" w:lineRule="exact"/>
+              <w:ind w:left="0" w:leftChars="0" w:firstLine="0" w:firstLineChars="0"/>
+              <w:jc w:val="center"/>
+              <w:outlineLvl w:val="2"/>
+              <w:rPr>
+                <w:rFonts w:hint="default" w:eastAsia="宋体" w:cs="宋体"/>
+                <w:b w:val="0"/>
+                <w:bCs w:val="0"/>
+                <w:sz w:val="24"/>
+                <w:szCs w:val="24"/>
+                <w:vertAlign w:val="baseline"/>
+                <w:lang w:val="en-US" w:eastAsia="zh-CN"/>
+              </w:rPr>
+            </w:pPr>
+            <w:r>
+              <w:rPr>
+                <w:rFonts w:hint="eastAsia" w:eastAsia="宋体" w:cs="宋体"/>
+                <w:b w:val="0"/>
+                <w:bCs w:val="0"/>
+                <w:sz w:val="24"/>
+                <w:szCs w:val="24"/>
+                <w:vertAlign w:val="baseline"/>
+                <w:lang w:val="en-US" w:eastAsia="zh-CN"/>
+              </w:rPr>
+              <w:t>P0_2</w:t>
+            </w:r>
+          </w:p>
+        </w:tc>
+        <w:tc>
+          <w:tcPr>
+            <w:tcW w:w="1600" w:type="dxa"/>
+          </w:tcPr>
+          <w:p>
+            <w:pPr>
+              <w:spacing w:line="460" w:lineRule="exact"/>
+              <w:ind w:left="0" w:leftChars="0" w:firstLine="0" w:firstLineChars="0"/>
+              <w:jc w:val="center"/>
+              <w:outlineLvl w:val="2"/>
+              <w:rPr>
+                <w:rFonts w:hint="default" w:eastAsia="宋体" w:cs="宋体"/>
+                <w:b w:val="0"/>
+                <w:bCs w:val="0"/>
+                <w:sz w:val="24"/>
+                <w:szCs w:val="24"/>
+                <w:vertAlign w:val="baseline"/>
+                <w:lang w:val="en-US" w:eastAsia="zh-CN"/>
+              </w:rPr>
+            </w:pPr>
+            <w:r>
+              <w:rPr>
+                <w:rFonts w:hint="eastAsia" w:eastAsia="宋体" w:cs="宋体"/>
+                <w:b w:val="0"/>
+                <w:bCs w:val="0"/>
+                <w:sz w:val="24"/>
+                <w:szCs w:val="24"/>
+                <w:vertAlign w:val="baseline"/>
+                <w:lang w:val="en-US" w:eastAsia="zh-CN"/>
+              </w:rPr>
+              <w:t>TX</w:t>
+            </w:r>
+          </w:p>
+        </w:tc>
+        <w:tc>
+          <w:tcPr>
+            <w:tcW w:w="1600" w:type="dxa"/>
+          </w:tcPr>
+          <w:p>
+            <w:pPr>
+              <w:spacing w:line="460" w:lineRule="exact"/>
+              <w:ind w:left="0" w:leftChars="0" w:firstLine="0" w:firstLineChars="0"/>
+              <w:jc w:val="center"/>
+              <w:outlineLvl w:val="2"/>
+              <w:rPr>
+                <w:rFonts w:hint="default" w:eastAsia="宋体" w:cs="宋体"/>
+                <w:b w:val="0"/>
+                <w:bCs w:val="0"/>
+                <w:sz w:val="24"/>
+                <w:szCs w:val="24"/>
+                <w:vertAlign w:val="baseline"/>
+                <w:lang w:val="en-US" w:eastAsia="zh-CN"/>
+              </w:rPr>
+            </w:pPr>
+            <w:r>
+              <w:rPr>
+                <w:rFonts w:hint="eastAsia" w:eastAsia="宋体" w:cs="宋体"/>
+                <w:b w:val="0"/>
+                <w:bCs w:val="0"/>
+                <w:sz w:val="24"/>
+                <w:szCs w:val="24"/>
+                <w:vertAlign w:val="baseline"/>
+                <w:lang w:val="en-US" w:eastAsia="zh-CN"/>
+              </w:rPr>
+              <w:t>RX</w:t>
+            </w:r>
+          </w:p>
+        </w:tc>
+      </w:tr>
+      <w:tr>
+        <w:tblPrEx>
+          <w:tblBorders>
+            <w:top w:val="single" w:color="auto" w:sz="4" w:space="0"/>
+            <w:left w:val="single" w:color="auto" w:sz="4" w:space="0"/>
+            <w:bottom w:val="single" w:color="auto" w:sz="4" w:space="0"/>
+            <w:right w:val="single" w:color="auto" w:sz="4" w:space="0"/>
+            <w:insideH w:val="single" w:color="auto" w:sz="4" w:space="0"/>
+            <w:insideV w:val="single" w:color="auto" w:sz="4" w:space="0"/>
+          </w:tblBorders>
+          <w:tblCellMar>
+            <w:left w:w="108" w:type="dxa"/>
+            <w:right w:w="108" w:type="dxa"/>
+          </w:tblCellMar>
+        </w:tblPrEx>
+        <w:trPr>
+          <w:trHeight w:val="642" w:hRule="atLeast"/>
+          <w:jc w:val="center"/>
+        </w:trPr>
+        <w:tc>
+          <w:tcPr>
+            <w:tcW w:w="1599" w:type="dxa"/>
+          </w:tcPr>
+          <w:p>
+            <w:pPr>
+              <w:spacing w:line="460" w:lineRule="exact"/>
+              <w:ind w:left="0" w:leftChars="0" w:firstLine="0" w:firstLineChars="0"/>
+              <w:jc w:val="center"/>
+              <w:outlineLvl w:val="2"/>
+              <w:rPr>
+                <w:rFonts w:hint="default" w:eastAsia="宋体" w:cs="宋体"/>
+                <w:b w:val="0"/>
+                <w:bCs w:val="0"/>
+                <w:sz w:val="24"/>
+                <w:szCs w:val="24"/>
+                <w:vertAlign w:val="baseline"/>
+                <w:lang w:val="en-US" w:eastAsia="zh-CN"/>
+              </w:rPr>
+            </w:pPr>
+            <w:r>
+              <w:rPr>
+                <w:rFonts w:hint="eastAsia" w:eastAsia="宋体" w:cs="宋体"/>
+                <w:b w:val="0"/>
+                <w:bCs w:val="0"/>
+                <w:sz w:val="24"/>
+                <w:szCs w:val="24"/>
+                <w:vertAlign w:val="baseline"/>
+                <w:lang w:val="en-US" w:eastAsia="zh-CN"/>
+              </w:rPr>
+              <w:t>RX</w:t>
+            </w:r>
+          </w:p>
+        </w:tc>
+        <w:tc>
+          <w:tcPr>
+            <w:tcW w:w="1600" w:type="dxa"/>
+          </w:tcPr>
+          <w:p>
+            <w:pPr>
+              <w:spacing w:line="460" w:lineRule="exact"/>
+              <w:ind w:left="0" w:leftChars="0" w:firstLine="0" w:firstLineChars="0"/>
+              <w:jc w:val="center"/>
+              <w:outlineLvl w:val="2"/>
+              <w:rPr>
+                <w:rFonts w:hint="default" w:eastAsia="宋体" w:cs="宋体"/>
+                <w:b w:val="0"/>
+                <w:bCs w:val="0"/>
+                <w:sz w:val="24"/>
+                <w:szCs w:val="24"/>
+                <w:vertAlign w:val="baseline"/>
+                <w:lang w:val="en-US" w:eastAsia="zh-CN"/>
+              </w:rPr>
+            </w:pPr>
+            <w:r>
+              <w:rPr>
+                <w:rFonts w:hint="eastAsia" w:eastAsia="宋体" w:cs="宋体"/>
+                <w:b w:val="0"/>
+                <w:bCs w:val="0"/>
+                <w:sz w:val="24"/>
+                <w:szCs w:val="24"/>
+                <w:vertAlign w:val="baseline"/>
+                <w:lang w:val="en-US" w:eastAsia="zh-CN"/>
+              </w:rPr>
+              <w:t>P0_3</w:t>
+            </w:r>
+          </w:p>
+        </w:tc>
+        <w:tc>
+          <w:tcPr>
+            <w:tcW w:w="1600" w:type="dxa"/>
+          </w:tcPr>
+          <w:p>
+            <w:pPr>
+              <w:spacing w:line="460" w:lineRule="exact"/>
+              <w:ind w:left="0" w:leftChars="0" w:firstLine="0" w:firstLineChars="0"/>
+              <w:jc w:val="center"/>
+              <w:outlineLvl w:val="2"/>
+              <w:rPr>
+                <w:rFonts w:hint="default" w:eastAsia="宋体" w:cs="宋体"/>
+                <w:b w:val="0"/>
+                <w:bCs w:val="0"/>
+                <w:sz w:val="24"/>
+                <w:szCs w:val="24"/>
+                <w:vertAlign w:val="baseline"/>
+                <w:lang w:val="en-US" w:eastAsia="zh-CN"/>
+              </w:rPr>
+            </w:pPr>
+            <w:r>
+              <w:rPr>
+                <w:rFonts w:hint="eastAsia" w:eastAsia="宋体" w:cs="宋体"/>
+                <w:b w:val="0"/>
+                <w:bCs w:val="0"/>
+                <w:sz w:val="24"/>
+                <w:szCs w:val="24"/>
+                <w:vertAlign w:val="baseline"/>
+                <w:lang w:val="en-US" w:eastAsia="zh-CN"/>
+              </w:rPr>
+              <w:t>RX</w:t>
+            </w:r>
+          </w:p>
+        </w:tc>
+        <w:tc>
+          <w:tcPr>
+            <w:tcW w:w="1600" w:type="dxa"/>
+          </w:tcPr>
+          <w:p>
+            <w:pPr>
+              <w:spacing w:line="460" w:lineRule="exact"/>
+              <w:ind w:left="0" w:leftChars="0" w:firstLine="0" w:firstLineChars="0"/>
+              <w:jc w:val="center"/>
+              <w:outlineLvl w:val="2"/>
+              <w:rPr>
+                <w:rFonts w:hint="default" w:eastAsia="宋体" w:cs="宋体"/>
+                <w:b w:val="0"/>
+                <w:bCs w:val="0"/>
+                <w:sz w:val="24"/>
+                <w:szCs w:val="24"/>
+                <w:vertAlign w:val="baseline"/>
+                <w:lang w:val="en-US" w:eastAsia="zh-CN"/>
+              </w:rPr>
+            </w:pPr>
+            <w:r>
+              <w:rPr>
+                <w:rFonts w:hint="eastAsia" w:eastAsia="宋体" w:cs="宋体"/>
+                <w:b w:val="0"/>
+                <w:bCs w:val="0"/>
+                <w:sz w:val="24"/>
+                <w:szCs w:val="24"/>
+                <w:vertAlign w:val="baseline"/>
+                <w:lang w:val="en-US" w:eastAsia="zh-CN"/>
+              </w:rPr>
+              <w:t>TX</w:t>
+            </w:r>
+          </w:p>
+        </w:tc>
+      </w:tr>
+      <w:tr>
+        <w:tblPrEx>
+          <w:tblBorders>
+            <w:top w:val="single" w:color="auto" w:sz="4" w:space="0"/>
+            <w:left w:val="single" w:color="auto" w:sz="4" w:space="0"/>
+            <w:bottom w:val="single" w:color="auto" w:sz="4" w:space="0"/>
+            <w:right w:val="single" w:color="auto" w:sz="4" w:space="0"/>
+            <w:insideH w:val="single" w:color="auto" w:sz="4" w:space="0"/>
+            <w:insideV w:val="single" w:color="auto" w:sz="4" w:space="0"/>
+          </w:tblBorders>
+          <w:tblCellMar>
+            <w:left w:w="108" w:type="dxa"/>
+            <w:right w:w="108" w:type="dxa"/>
+          </w:tblCellMar>
+        </w:tblPrEx>
+        <w:trPr>
+          <w:trHeight w:val="686" w:hRule="atLeast"/>
+          <w:jc w:val="center"/>
+        </w:trPr>
+        <w:tc>
+          <w:tcPr>
+            <w:tcW w:w="1599" w:type="dxa"/>
+          </w:tcPr>
+          <w:p>
+            <w:pPr>
+              <w:spacing w:line="460" w:lineRule="exact"/>
+              <w:ind w:left="0" w:leftChars="0" w:firstLine="0" w:firstLineChars="0"/>
+              <w:jc w:val="center"/>
+              <w:outlineLvl w:val="2"/>
+              <w:rPr>
+                <w:rFonts w:hint="default" w:eastAsia="宋体" w:cs="宋体"/>
+                <w:b w:val="0"/>
+                <w:bCs w:val="0"/>
+                <w:sz w:val="24"/>
+                <w:szCs w:val="24"/>
+                <w:vertAlign w:val="baseline"/>
+                <w:lang w:val="en-US" w:eastAsia="zh-CN"/>
+              </w:rPr>
+            </w:pPr>
+            <w:r>
+              <w:rPr>
+                <w:rFonts w:hint="eastAsia" w:eastAsia="宋体" w:cs="宋体"/>
+                <w:b w:val="0"/>
+                <w:bCs w:val="0"/>
+                <w:sz w:val="24"/>
+                <w:szCs w:val="24"/>
+                <w:vertAlign w:val="baseline"/>
+                <w:lang w:val="en-US" w:eastAsia="zh-CN"/>
+              </w:rPr>
+              <w:t>GND</w:t>
+            </w:r>
+          </w:p>
+        </w:tc>
+        <w:tc>
+          <w:tcPr>
+            <w:tcW w:w="1600" w:type="dxa"/>
+          </w:tcPr>
+          <w:p>
+            <w:pPr>
+              <w:spacing w:line="460" w:lineRule="exact"/>
+              <w:outlineLvl w:val="2"/>
+              <w:rPr>
+                <w:rFonts w:hint="default" w:eastAsia="宋体" w:cs="宋体"/>
+                <w:b w:val="0"/>
+                <w:bCs w:val="0"/>
+                <w:sz w:val="24"/>
+                <w:szCs w:val="24"/>
+                <w:vertAlign w:val="baseline"/>
+                <w:lang w:val="en-US" w:eastAsia="zh-CN"/>
+              </w:rPr>
+            </w:pPr>
+            <w:r>
+              <w:rPr>
+                <w:rFonts w:hint="eastAsia" w:eastAsia="宋体" w:cs="宋体"/>
+                <w:b w:val="0"/>
+                <w:bCs w:val="0"/>
+                <w:sz w:val="24"/>
+                <w:szCs w:val="24"/>
+                <w:vertAlign w:val="baseline"/>
+                <w:lang w:val="en-US" w:eastAsia="zh-CN"/>
+              </w:rPr>
+              <w:t>GND</w:t>
+            </w:r>
+          </w:p>
+        </w:tc>
+        <w:tc>
+          <w:tcPr>
+            <w:tcW w:w="1600" w:type="dxa"/>
+          </w:tcPr>
+          <w:p>
+            <w:pPr>
+              <w:spacing w:line="460" w:lineRule="exact"/>
+              <w:ind w:left="0" w:leftChars="0" w:firstLine="0" w:firstLineChars="0"/>
+              <w:jc w:val="center"/>
+              <w:outlineLvl w:val="2"/>
+              <w:rPr>
+                <w:rFonts w:hint="default" w:eastAsia="宋体" w:cs="宋体"/>
+                <w:b w:val="0"/>
+                <w:bCs w:val="0"/>
+                <w:sz w:val="24"/>
+                <w:szCs w:val="24"/>
+                <w:vertAlign w:val="baseline"/>
+                <w:lang w:val="en-US" w:eastAsia="zh-CN"/>
+              </w:rPr>
+            </w:pPr>
+            <w:r>
+              <w:rPr>
+                <w:rFonts w:hint="eastAsia" w:eastAsia="宋体" w:cs="宋体"/>
+                <w:b w:val="0"/>
+                <w:bCs w:val="0"/>
+                <w:sz w:val="24"/>
+                <w:szCs w:val="24"/>
+                <w:vertAlign w:val="baseline"/>
+                <w:lang w:val="en-US" w:eastAsia="zh-CN"/>
+              </w:rPr>
+              <w:t>GND</w:t>
+            </w:r>
+          </w:p>
+        </w:tc>
+        <w:tc>
+          <w:tcPr>
+            <w:tcW w:w="1600" w:type="dxa"/>
+          </w:tcPr>
+          <w:p>
+            <w:pPr>
+              <w:spacing w:line="460" w:lineRule="exact"/>
+              <w:ind w:left="0" w:leftChars="0" w:firstLine="0" w:firstLineChars="0"/>
+              <w:jc w:val="center"/>
+              <w:outlineLvl w:val="2"/>
+              <w:rPr>
+                <w:rFonts w:hint="default" w:eastAsia="宋体" w:cs="宋体"/>
+                <w:b w:val="0"/>
+                <w:bCs w:val="0"/>
+                <w:sz w:val="24"/>
+                <w:szCs w:val="24"/>
+                <w:vertAlign w:val="baseline"/>
+                <w:lang w:val="en-US" w:eastAsia="zh-CN"/>
+              </w:rPr>
+            </w:pPr>
+            <w:r>
+              <w:rPr>
+                <w:rFonts w:hint="eastAsia" w:eastAsia="宋体" w:cs="宋体"/>
+                <w:b w:val="0"/>
+                <w:bCs w:val="0"/>
+                <w:sz w:val="24"/>
+                <w:szCs w:val="24"/>
+                <w:vertAlign w:val="baseline"/>
+                <w:lang w:val="en-US" w:eastAsia="zh-CN"/>
+              </w:rPr>
+              <w:t>GND</w:t>
+            </w:r>
+          </w:p>
+        </w:tc>
+      </w:tr>
+    </w:tbl>
+    <w:p>
+      <w:pPr>
         <w:spacing w:line="460" w:lineRule="exact"/>
         <w:ind w:left="0" w:leftChars="0" w:firstLine="0" w:firstLineChars="0"/>
         <w:outlineLvl w:val="2"/>
         <w:rPr>
+          <w:rFonts w:hint="default" w:eastAsia="宋体" w:cs="宋体"/>
+          <w:b w:val="0"/>
+          <w:bCs w:val="0"/>
+          <w:sz w:val="24"/>
+          <w:szCs w:val="24"/>
+          <w:lang w:val="en-US" w:eastAsia="zh-CN"/>
+        </w:rPr>
+      </w:pPr>
+    </w:p>
+    <w:p>
+      <w:pPr>
+        <w:spacing w:line="460" w:lineRule="exact"/>
+        <w:ind w:left="0" w:leftChars="0" w:firstLine="0" w:firstLineChars="0"/>
+        <w:outlineLvl w:val="2"/>
+        <w:rPr>
           <w:rFonts w:hint="eastAsia" w:ascii="黑体" w:hAnsi="黑体" w:eastAsia="黑体" w:cs="黑体"/>
           <w:b w:val="0"/>
           <w:bCs w:val="0"/>
@@ -23513,7 +25259,1239 @@
           <w:lang w:val="en-US" w:eastAsia="zh-CN"/>
         </w:rPr>
       </w:pPr>
-      <w:r>
+    </w:p>
+    <w:p>
+      <w:pPr>
+        <w:spacing w:after="312" w:afterLines="100" w:line="460" w:lineRule="exact"/>
+        <w:ind w:firstLine="0" w:firstLineChars="0"/>
+        <w:outlineLvl w:val="2"/>
+        <w:rPr>
+          <w:rFonts w:hint="eastAsia" w:ascii="黑体" w:hAnsi="黑体" w:eastAsia="黑体"/>
+          <w:sz w:val="24"/>
+          <w:szCs w:val="24"/>
+          <w:lang w:val="en-US" w:eastAsia="zh-CN"/>
+        </w:rPr>
+      </w:pPr>
+      <w:r>
+        <w:rPr>
+          <w:rFonts w:hint="eastAsia" w:ascii="黑体" w:hAnsi="黑体" w:eastAsia="黑体"/>
+          <w:sz w:val="24"/>
+          <w:szCs w:val="24"/>
+          <w:lang w:val="en-US" w:eastAsia="zh-CN"/>
+        </w:rPr>
+        <w:t>4.1.6 DHT11温湿度模块</w:t>
+      </w:r>
+    </w:p>
+    <w:p>
+      <w:pPr>
+        <w:spacing w:line="460" w:lineRule="exact"/>
+        <w:ind w:left="0" w:leftChars="0" w:firstLine="480" w:firstLineChars="0"/>
+        <w:outlineLvl w:val="2"/>
+        <w:rPr>
+          <w:rFonts w:hint="eastAsia" w:eastAsia="宋体" w:cs="宋体"/>
+          <w:b w:val="0"/>
+          <w:bCs w:val="0"/>
+          <w:sz w:val="24"/>
+          <w:szCs w:val="24"/>
+          <w:lang w:val="en-US" w:eastAsia="zh-CN"/>
+        </w:rPr>
+      </w:pPr>
+      <w:r>
+        <w:rPr>
+          <w:rFonts w:hint="eastAsia" w:ascii="宋体" w:hAnsi="宋体" w:eastAsia="宋体" w:cs="宋体"/>
+          <w:b w:val="0"/>
+          <w:bCs w:val="0"/>
+          <w:sz w:val="24"/>
+          <w:szCs w:val="24"/>
+          <w:lang w:val="en-US" w:eastAsia="zh-CN"/>
+        </w:rPr>
+        <w:t>DHT11温湿度模块主要用于本系统的</w:t>
+      </w:r>
+      <w:r>
+        <w:rPr>
+          <w:rFonts w:hint="eastAsia" w:eastAsia="宋体" w:cs="宋体"/>
+          <w:b w:val="0"/>
+          <w:bCs w:val="0"/>
+          <w:sz w:val="24"/>
+          <w:szCs w:val="24"/>
+          <w:lang w:val="en-US" w:eastAsia="zh-CN"/>
+        </w:rPr>
+        <w:t>环境温度和湿度的检测，能根据所检测到的数值来控制一些设备的开关，同时也将数值通过无线网络发送出去。它是一款含有已校准数字信号输出的温湿度复合传感器，它应用专用的数字模块采集技术和温湿度传感技术，确保产品具有极高的可靠性和卓越的长期稳定性。因此该产品具有品质卓越、超快响应、抗干扰能力强、性价比极高等优点。</w:t>
+      </w:r>
+    </w:p>
+    <w:p>
+      <w:pPr>
+        <w:numPr>
+          <w:ilvl w:val="0"/>
+          <w:numId w:val="8"/>
+        </w:numPr>
+        <w:spacing w:line="460" w:lineRule="exact"/>
+        <w:ind w:left="425" w:leftChars="0" w:hanging="425" w:firstLineChars="0"/>
+        <w:outlineLvl w:val="2"/>
+        <w:rPr>
+          <w:rFonts w:hint="default" w:eastAsia="宋体" w:cs="宋体"/>
+          <w:b w:val="0"/>
+          <w:bCs w:val="0"/>
+          <w:sz w:val="24"/>
+          <w:szCs w:val="24"/>
+          <w:lang w:val="en-US" w:eastAsia="zh-CN"/>
+        </w:rPr>
+      </w:pPr>
+      <w:r>
+        <w:rPr>
+          <w:rFonts w:hint="eastAsia" w:eastAsia="宋体" w:cs="宋体"/>
+          <w:b w:val="0"/>
+          <w:bCs w:val="0"/>
+          <w:sz w:val="24"/>
+          <w:szCs w:val="24"/>
+          <w:lang w:val="en-US" w:eastAsia="zh-CN"/>
+        </w:rPr>
+        <w:t>模块主要参数如下：</w:t>
+      </w:r>
+    </w:p>
+    <w:p>
+      <w:pPr>
+        <w:widowControl w:val="0"/>
+        <w:numPr>
+          <w:ilvl w:val="0"/>
+          <w:numId w:val="9"/>
+        </w:numPr>
+        <w:spacing w:line="460" w:lineRule="exact"/>
+        <w:ind w:left="425" w:leftChars="0" w:hanging="425" w:firstLineChars="0"/>
+        <w:jc w:val="both"/>
+        <w:outlineLvl w:val="2"/>
+        <w:rPr>
+          <w:rFonts w:hint="default" w:eastAsia="宋体" w:cs="宋体"/>
+          <w:b w:val="0"/>
+          <w:bCs w:val="0"/>
+          <w:sz w:val="24"/>
+          <w:szCs w:val="24"/>
+          <w:lang w:val="en-US" w:eastAsia="zh-CN"/>
+        </w:rPr>
+      </w:pPr>
+      <w:r>
+        <w:rPr>
+          <w:rFonts w:hint="eastAsia" w:eastAsia="宋体" w:cs="宋体"/>
+          <w:b w:val="0"/>
+          <w:bCs w:val="0"/>
+          <w:sz w:val="24"/>
+          <w:szCs w:val="24"/>
+          <w:lang w:val="en-US" w:eastAsia="zh-CN"/>
+        </w:rPr>
+        <w:t>供电电压：3.3V~5.5V。</w:t>
+      </w:r>
+    </w:p>
+    <w:p>
+      <w:pPr>
+        <w:widowControl w:val="0"/>
+        <w:numPr>
+          <w:ilvl w:val="0"/>
+          <w:numId w:val="9"/>
+        </w:numPr>
+        <w:spacing w:line="460" w:lineRule="exact"/>
+        <w:ind w:left="425" w:leftChars="0" w:hanging="425" w:firstLineChars="0"/>
+        <w:jc w:val="both"/>
+        <w:outlineLvl w:val="2"/>
+        <w:rPr>
+          <w:rFonts w:hint="default" w:eastAsia="宋体" w:cs="宋体"/>
+          <w:b w:val="0"/>
+          <w:bCs w:val="0"/>
+          <w:sz w:val="24"/>
+          <w:szCs w:val="24"/>
+          <w:lang w:val="en-US" w:eastAsia="zh-CN"/>
+        </w:rPr>
+      </w:pPr>
+      <w:r>
+        <w:rPr>
+          <w:rFonts w:hint="eastAsia" w:eastAsia="宋体" w:cs="宋体"/>
+          <w:b w:val="0"/>
+          <w:bCs w:val="0"/>
+          <w:sz w:val="24"/>
+          <w:szCs w:val="24"/>
+          <w:lang w:val="en-US" w:eastAsia="zh-CN"/>
+        </w:rPr>
+        <w:t>输出：单总线数字信号。</w:t>
+      </w:r>
+    </w:p>
+    <w:p>
+      <w:pPr>
+        <w:widowControl w:val="0"/>
+        <w:numPr>
+          <w:ilvl w:val="0"/>
+          <w:numId w:val="9"/>
+        </w:numPr>
+        <w:spacing w:line="460" w:lineRule="exact"/>
+        <w:ind w:left="425" w:leftChars="0" w:hanging="425" w:firstLineChars="0"/>
+        <w:jc w:val="both"/>
+        <w:outlineLvl w:val="2"/>
+        <w:rPr>
+          <w:rFonts w:hint="default" w:eastAsia="宋体" w:cs="宋体"/>
+          <w:b w:val="0"/>
+          <w:bCs w:val="0"/>
+          <w:sz w:val="24"/>
+          <w:szCs w:val="24"/>
+          <w:lang w:val="en-US" w:eastAsia="zh-CN"/>
+        </w:rPr>
+      </w:pPr>
+      <w:r>
+        <w:rPr>
+          <w:rFonts w:hint="eastAsia" w:eastAsia="宋体" w:cs="宋体"/>
+          <w:b w:val="0"/>
+          <w:bCs w:val="0"/>
+          <w:sz w:val="24"/>
+          <w:szCs w:val="24"/>
+          <w:lang w:val="en-US" w:eastAsia="zh-CN"/>
+        </w:rPr>
+        <w:t>测量范围：</w:t>
+      </w:r>
+      <w:r>
+        <w:rPr>
+          <w:rFonts w:ascii="宋体" w:hAnsi="宋体" w:eastAsia="宋体" w:cs="宋体"/>
+          <w:sz w:val="24"/>
+          <w:szCs w:val="24"/>
+        </w:rPr>
+        <w:t>湿度20-90%RH， 温度0~50℃</w:t>
+      </w:r>
+      <w:r>
+        <w:rPr>
+          <w:rFonts w:hint="eastAsia" w:eastAsia="宋体" w:cs="宋体"/>
+          <w:sz w:val="24"/>
+          <w:szCs w:val="24"/>
+          <w:lang w:eastAsia="zh-CN"/>
+        </w:rPr>
+        <w:t>。</w:t>
+      </w:r>
+    </w:p>
+    <w:p>
+      <w:pPr>
+        <w:widowControl w:val="0"/>
+        <w:numPr>
+          <w:ilvl w:val="0"/>
+          <w:numId w:val="9"/>
+        </w:numPr>
+        <w:spacing w:line="460" w:lineRule="exact"/>
+        <w:ind w:left="425" w:leftChars="0" w:hanging="425" w:firstLineChars="0"/>
+        <w:jc w:val="both"/>
+        <w:outlineLvl w:val="2"/>
+        <w:rPr>
+          <w:rFonts w:hint="default" w:eastAsia="宋体" w:cs="宋体"/>
+          <w:b w:val="0"/>
+          <w:bCs w:val="0"/>
+          <w:sz w:val="24"/>
+          <w:szCs w:val="24"/>
+          <w:lang w:val="en-US" w:eastAsia="zh-CN"/>
+        </w:rPr>
+      </w:pPr>
+      <w:r>
+        <w:rPr>
+          <w:rFonts w:hint="eastAsia" w:eastAsia="宋体" w:cs="宋体"/>
+          <w:sz w:val="24"/>
+          <w:szCs w:val="24"/>
+          <w:lang w:val="en-US" w:eastAsia="zh-CN"/>
+        </w:rPr>
+        <w:t>测量精度：</w:t>
+      </w:r>
+      <w:r>
+        <w:rPr>
+          <w:rFonts w:ascii="宋体" w:hAnsi="宋体" w:eastAsia="宋体" w:cs="宋体"/>
+          <w:sz w:val="24"/>
+          <w:szCs w:val="24"/>
+        </w:rPr>
+        <w:t>湿度+-5%RH， 温度+-2℃</w:t>
+      </w:r>
+      <w:r>
+        <w:rPr>
+          <w:rFonts w:hint="eastAsia" w:eastAsia="宋体" w:cs="宋体"/>
+          <w:sz w:val="24"/>
+          <w:szCs w:val="24"/>
+          <w:lang w:eastAsia="zh-CN"/>
+        </w:rPr>
+        <w:t>。</w:t>
+      </w:r>
+    </w:p>
+    <w:p>
+      <w:pPr>
+        <w:widowControl w:val="0"/>
+        <w:numPr>
+          <w:ilvl w:val="0"/>
+          <w:numId w:val="9"/>
+        </w:numPr>
+        <w:spacing w:line="460" w:lineRule="exact"/>
+        <w:ind w:left="425" w:leftChars="0" w:hanging="425" w:firstLineChars="0"/>
+        <w:jc w:val="both"/>
+        <w:outlineLvl w:val="2"/>
+        <w:rPr>
+          <w:rFonts w:hint="default" w:eastAsia="宋体" w:cs="宋体"/>
+          <w:b w:val="0"/>
+          <w:bCs w:val="0"/>
+          <w:sz w:val="24"/>
+          <w:szCs w:val="24"/>
+          <w:lang w:val="en-US" w:eastAsia="zh-CN"/>
+        </w:rPr>
+      </w:pPr>
+      <w:r>
+        <w:rPr>
+          <w:rFonts w:hint="eastAsia" w:eastAsia="宋体" w:cs="宋体"/>
+          <w:sz w:val="24"/>
+          <w:szCs w:val="24"/>
+          <w:lang w:val="en-US" w:eastAsia="zh-CN"/>
+        </w:rPr>
+        <w:t>分辨率：</w:t>
+      </w:r>
+      <w:r>
+        <w:rPr>
+          <w:rFonts w:ascii="宋体" w:hAnsi="宋体" w:eastAsia="宋体" w:cs="宋体"/>
+          <w:sz w:val="24"/>
+          <w:szCs w:val="24"/>
+        </w:rPr>
+        <w:t>湿度1%RH， 温度1℃</w:t>
+      </w:r>
+      <w:r>
+        <w:rPr>
+          <w:rFonts w:hint="eastAsia" w:eastAsia="宋体" w:cs="宋体"/>
+          <w:sz w:val="24"/>
+          <w:szCs w:val="24"/>
+          <w:lang w:eastAsia="zh-CN"/>
+        </w:rPr>
+        <w:t>。</w:t>
+      </w:r>
+    </w:p>
+    <w:p>
+      <w:pPr>
+        <w:widowControl w:val="0"/>
+        <w:numPr>
+          <w:ilvl w:val="0"/>
+          <w:numId w:val="9"/>
+        </w:numPr>
+        <w:spacing w:line="460" w:lineRule="exact"/>
+        <w:ind w:left="425" w:leftChars="0" w:hanging="425" w:firstLineChars="0"/>
+        <w:jc w:val="both"/>
+        <w:outlineLvl w:val="2"/>
+        <w:rPr>
+          <w:rFonts w:hint="default" w:eastAsia="宋体" w:cs="宋体"/>
+          <w:b w:val="0"/>
+          <w:bCs w:val="0"/>
+          <w:sz w:val="24"/>
+          <w:szCs w:val="24"/>
+          <w:lang w:val="en-US" w:eastAsia="zh-CN"/>
+        </w:rPr>
+      </w:pPr>
+      <w:r>
+        <w:rPr>
+          <w:rFonts w:hint="eastAsia" w:eastAsia="宋体" w:cs="宋体"/>
+          <w:b w:val="0"/>
+          <w:bCs w:val="0"/>
+          <w:sz w:val="24"/>
+          <w:szCs w:val="24"/>
+          <w:lang w:val="en-US" w:eastAsia="zh-CN"/>
+        </w:rPr>
+        <w:t>互换性：</w:t>
+      </w:r>
+      <w:r>
+        <w:rPr>
+          <w:rFonts w:ascii="宋体" w:hAnsi="宋体" w:eastAsia="宋体" w:cs="宋体"/>
+          <w:sz w:val="24"/>
+          <w:szCs w:val="24"/>
+        </w:rPr>
+        <w:t>可完全互换</w:t>
+      </w:r>
+      <w:r>
+        <w:rPr>
+          <w:rFonts w:hint="eastAsia" w:eastAsia="宋体" w:cs="宋体"/>
+          <w:sz w:val="24"/>
+          <w:szCs w:val="24"/>
+          <w:lang w:eastAsia="zh-CN"/>
+        </w:rPr>
+        <w:t>。</w:t>
+      </w:r>
+    </w:p>
+    <w:p>
+      <w:pPr>
+        <w:widowControl w:val="0"/>
+        <w:numPr>
+          <w:ilvl w:val="0"/>
+          <w:numId w:val="9"/>
+        </w:numPr>
+        <w:spacing w:line="460" w:lineRule="exact"/>
+        <w:ind w:left="425" w:leftChars="0" w:hanging="425" w:firstLineChars="0"/>
+        <w:jc w:val="both"/>
+        <w:outlineLvl w:val="2"/>
+        <w:rPr>
+          <w:rFonts w:hint="default" w:eastAsia="宋体" w:cs="宋体"/>
+          <w:b w:val="0"/>
+          <w:bCs w:val="0"/>
+          <w:sz w:val="24"/>
+          <w:szCs w:val="24"/>
+          <w:lang w:val="en-US" w:eastAsia="zh-CN"/>
+        </w:rPr>
+      </w:pPr>
+      <w:r>
+        <w:rPr>
+          <w:rFonts w:hint="eastAsia" w:eastAsia="宋体" w:cs="宋体"/>
+          <w:sz w:val="24"/>
+          <w:szCs w:val="24"/>
+          <w:lang w:val="en-US" w:eastAsia="zh-CN"/>
+        </w:rPr>
+        <w:t>长期稳定性：</w:t>
+      </w:r>
+      <w:r>
+        <w:rPr>
+          <w:rFonts w:ascii="宋体" w:hAnsi="宋体" w:eastAsia="宋体" w:cs="宋体"/>
+          <w:sz w:val="24"/>
+          <w:szCs w:val="24"/>
+        </w:rPr>
+        <w:t>&lt;±1%RH/年</w:t>
+      </w:r>
+      <w:r>
+        <w:rPr>
+          <w:rFonts w:hint="eastAsia" w:eastAsia="宋体" w:cs="宋体"/>
+          <w:sz w:val="24"/>
+          <w:szCs w:val="24"/>
+          <w:lang w:eastAsia="zh-CN"/>
+        </w:rPr>
+        <w:t>。</w:t>
+      </w:r>
+    </w:p>
+    <w:p>
+      <w:pPr>
+        <w:widowControl w:val="0"/>
+        <w:numPr>
+          <w:numId w:val="0"/>
+        </w:numPr>
+        <w:spacing w:line="240" w:lineRule="auto"/>
+        <w:ind w:leftChars="0"/>
+        <w:jc w:val="center"/>
+        <w:outlineLvl w:val="2"/>
+        <w:rPr>
+          <w:rFonts w:hint="eastAsia" w:eastAsia="宋体" w:cs="宋体"/>
+          <w:sz w:val="24"/>
+          <w:szCs w:val="24"/>
+          <w:lang w:eastAsia="zh-CN"/>
+        </w:rPr>
+      </w:pPr>
+      <w:r>
+        <w:rPr>
+          <w:sz w:val="24"/>
+        </w:rPr>
+        <mc:AlternateContent>
+          <mc:Choice Requires="wps">
+            <w:drawing>
+              <wp:anchor distT="0" distB="0" distL="114300" distR="114300" simplePos="0" relativeHeight="251682816" behindDoc="0" locked="0" layoutInCell="1" allowOverlap="1">
+                <wp:simplePos x="0" y="0"/>
+                <wp:positionH relativeFrom="column">
+                  <wp:posOffset>1693545</wp:posOffset>
+                </wp:positionH>
+                <wp:positionV relativeFrom="paragraph">
+                  <wp:posOffset>1946275</wp:posOffset>
+                </wp:positionV>
+                <wp:extent cx="2061845" cy="309880"/>
+                <wp:effectExtent l="0" t="0" r="14605" b="13970"/>
+                <wp:wrapNone/>
+                <wp:docPr id="62" name="文本框 62"/>
+                <wp:cNvGraphicFramePr/>
+                <a:graphic xmlns:a="http://schemas.openxmlformats.org/drawingml/2006/main">
+                  <a:graphicData uri="http://schemas.microsoft.com/office/word/2010/wordprocessingShape">
+                    <wps:wsp>
+                      <wps:cNvSpPr txBox="1"/>
+                      <wps:spPr>
+                        <a:xfrm>
+                          <a:off x="3217545" y="5300345"/>
+                          <a:ext cx="2061845" cy="309880"/>
+                        </a:xfrm>
+                        <a:prstGeom prst="rect">
+                          <a:avLst/>
+                        </a:prstGeom>
+                        <a:solidFill>
+                          <a:schemeClr val="lt1"/>
+                        </a:solidFill>
+                        <a:ln w="6350">
+                          <a:noFill/>
+                        </a:ln>
+                      </wps:spPr>
+                      <wps:style>
+                        <a:lnRef idx="0">
+                          <a:schemeClr val="accent1"/>
+                        </a:lnRef>
+                        <a:fillRef idx="0">
+                          <a:schemeClr val="accent1"/>
+                        </a:fillRef>
+                        <a:effectRef idx="0">
+                          <a:schemeClr val="accent1"/>
+                        </a:effectRef>
+                        <a:fontRef idx="minor">
+                          <a:schemeClr val="dk1"/>
+                        </a:fontRef>
+                      </wps:style>
+                      <wps:txbx>
+                        <w:txbxContent>
+                          <w:p>
+                            <w:pPr>
+                              <w:ind w:left="0" w:leftChars="0" w:firstLine="0" w:firstLineChars="0"/>
+                              <w:rPr>
+                                <w:rFonts w:hint="default" w:eastAsiaTheme="minorEastAsia"/>
+                                <w:sz w:val="21"/>
+                                <w:szCs w:val="21"/>
+                                <w:lang w:val="en-US" w:eastAsia="zh-CN"/>
+                              </w:rPr>
+                            </w:pPr>
+                            <w:r>
+                              <w:rPr>
+                                <w:rFonts w:hint="eastAsia"/>
+                                <w:sz w:val="21"/>
+                                <w:szCs w:val="21"/>
+                                <w:lang w:val="en-US" w:eastAsia="zh-CN"/>
+                              </w:rPr>
+                              <w:t>图4-23 DHT11温湿度模块实物图</w:t>
+                            </w:r>
+                          </w:p>
+                        </w:txbxContent>
+                      </wps:txbx>
+                      <wps:bodyPr rot="0" spcFirstLastPara="0" vertOverflow="overflow" horzOverflow="overflow" vert="horz" wrap="square" lIns="91440" tIns="45720" rIns="91440" bIns="45720" numCol="1" spcCol="0" rtlCol="0" fromWordArt="0" anchor="t" anchorCtr="0" forceAA="0" compatLnSpc="1">
+                        <a:noAutofit/>
+                      </wps:bodyPr>
+                    </wps:wsp>
+                  </a:graphicData>
+                </a:graphic>
+              </wp:anchor>
+            </w:drawing>
+          </mc:Choice>
+          <mc:Fallback>
+            <w:pict>
+              <v:shape id="_x0000_s1026" o:spid="_x0000_s1026" o:spt="202" type="#_x0000_t202" style="position:absolute;left:0pt;margin-left:133.35pt;margin-top:153.25pt;height:24.4pt;width:162.35pt;z-index:251682816;mso-width-relative:page;mso-height-relative:page;" fillcolor="#FFFFFF [3201]" filled="t" stroked="f" coordsize="21600,21600" o:gfxdata="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">
+                <v:fill on="t" focussize="0,0"/>
+                <v:stroke on="f" weight="0.5pt"/>
+                <v:imagedata o:title=""/>
+                <o:lock v:ext="edit" aspectratio="f"/>
+                <v:textbox>
+                  <w:txbxContent>
+                    <w:p>
+                      <w:pPr>
+                        <w:ind w:left="0" w:leftChars="0" w:firstLine="0" w:firstLineChars="0"/>
+                        <w:rPr>
+                          <w:rFonts w:hint="default" w:eastAsiaTheme="minorEastAsia"/>
+                          <w:sz w:val="21"/>
+                          <w:szCs w:val="21"/>
+                          <w:lang w:val="en-US" w:eastAsia="zh-CN"/>
+                        </w:rPr>
+                      </w:pPr>
+                      <w:r>
+                        <w:rPr>
+                          <w:rFonts w:hint="eastAsia"/>
+                          <w:sz w:val="21"/>
+                          <w:szCs w:val="21"/>
+                          <w:lang w:val="en-US" w:eastAsia="zh-CN"/>
+                        </w:rPr>
+                        <w:t>图4-23 DHT11温湿度模块实物图</w:t>
+                      </w:r>
+                    </w:p>
+                  </w:txbxContent>
+                </v:textbox>
+              </v:shape>
+            </w:pict>
+          </mc:Fallback>
+        </mc:AlternateContent>
+      </w:r>
+      <w:r>
+        <w:rPr>
+          <w:rFonts w:hint="eastAsia" w:eastAsia="宋体" w:cs="宋体"/>
+          <w:sz w:val="24"/>
+          <w:szCs w:val="24"/>
+          <w:lang w:eastAsia="zh-CN"/>
+        </w:rPr>
+        <w:drawing>
+          <wp:inline distT="0" distB="0" distL="114300" distR="114300">
+            <wp:extent cx="1858645" cy="1858645"/>
+            <wp:effectExtent l="0" t="0" r="8255" b="8255"/>
+            <wp:docPr id="61" name="图片 61" descr="DHT11"/>
+            <wp:cNvGraphicFramePr>
+              <a:graphicFrameLocks xmlns:a="http://schemas.openxmlformats.org/drawingml/2006/main" noChangeAspect="1"/>
+            </wp:cNvGraphicFramePr>
+            <a:graphic xmlns:a="http://schemas.openxmlformats.org/drawingml/2006/main">
+              <a:graphicData uri="http://schemas.openxmlformats.org/drawingml/2006/picture">
+                <pic:pic xmlns:pic="http://schemas.openxmlformats.org/drawingml/2006/picture">
+                  <pic:nvPicPr>
+                    <pic:cNvPr id="61" name="图片 61" descr="DHT11"/>
+                    <pic:cNvPicPr>
+                      <a:picLocks noChangeAspect="1"/>
+                    </pic:cNvPicPr>
+                  </pic:nvPicPr>
+                  <pic:blipFill>
+                    <a:blip r:embed="rId28"/>
+                    <a:stretch>
+                      <a:fillRect/>
+                    </a:stretch>
+                  </pic:blipFill>
+                  <pic:spPr>
+                    <a:xfrm>
+                      <a:off x="0" y="0"/>
+                      <a:ext cx="1858645" cy="1858645"/>
+                    </a:xfrm>
+                    <a:prstGeom prst="rect">
+                      <a:avLst/>
+                    </a:prstGeom>
+                  </pic:spPr>
+                </pic:pic>
+              </a:graphicData>
+            </a:graphic>
+          </wp:inline>
+        </w:drawing>
+      </w:r>
+    </w:p>
+    <w:p>
+      <w:pPr>
+        <w:widowControl w:val="0"/>
+        <w:numPr>
+          <w:numId w:val="0"/>
+        </w:numPr>
+        <w:spacing w:line="460" w:lineRule="exact"/>
+        <w:ind w:leftChars="0"/>
+        <w:jc w:val="both"/>
+        <w:outlineLvl w:val="2"/>
+        <w:rPr>
+          <w:rFonts w:hint="default" w:eastAsia="宋体" w:cs="宋体"/>
+          <w:sz w:val="24"/>
+          <w:szCs w:val="24"/>
+          <w:lang w:val="en-US" w:eastAsia="zh-CN"/>
+        </w:rPr>
+      </w:pPr>
+    </w:p>
+    <w:p>
+      <w:pPr>
+        <w:widowControl w:val="0"/>
+        <w:numPr>
+          <w:numId w:val="0"/>
+        </w:numPr>
+        <w:spacing w:line="460" w:lineRule="exact"/>
+        <w:ind w:leftChars="0"/>
+        <w:jc w:val="both"/>
+        <w:outlineLvl w:val="2"/>
+        <w:rPr>
+          <w:rFonts w:hint="default" w:eastAsia="宋体" w:cs="宋体"/>
+          <w:sz w:val="24"/>
+          <w:szCs w:val="24"/>
+          <w:lang w:val="en-US" w:eastAsia="zh-CN"/>
+        </w:rPr>
+      </w:pPr>
+    </w:p>
+    <w:p>
+      <w:pPr>
+        <w:numPr>
+          <w:ilvl w:val="0"/>
+          <w:numId w:val="8"/>
+        </w:numPr>
+        <w:spacing w:line="460" w:lineRule="exact"/>
+        <w:ind w:left="425" w:leftChars="0" w:hanging="425" w:firstLineChars="0"/>
+        <w:outlineLvl w:val="2"/>
+        <w:rPr>
+          <w:rFonts w:hint="default" w:eastAsia="宋体" w:cs="宋体"/>
+          <w:b w:val="0"/>
+          <w:bCs w:val="0"/>
+          <w:sz w:val="24"/>
+          <w:szCs w:val="24"/>
+          <w:lang w:val="en-US" w:eastAsia="zh-CN"/>
+        </w:rPr>
+      </w:pPr>
+      <w:r>
+        <w:rPr>
+          <w:rFonts w:hint="eastAsia" w:eastAsia="宋体" w:cs="宋体"/>
+          <w:b w:val="0"/>
+          <w:bCs w:val="0"/>
+          <w:sz w:val="24"/>
+          <w:szCs w:val="24"/>
+          <w:lang w:val="en-US" w:eastAsia="zh-CN"/>
+        </w:rPr>
+        <w:t>模块原理图</w:t>
+      </w:r>
+    </w:p>
+    <w:p>
+      <w:pPr>
+        <w:numPr>
+          <w:numId w:val="0"/>
+        </w:numPr>
+        <w:spacing w:line="240" w:lineRule="auto"/>
+        <w:ind w:leftChars="0"/>
+        <w:jc w:val="center"/>
+        <w:outlineLvl w:val="2"/>
+        <w:rPr>
+          <w:rFonts w:hint="eastAsia" w:eastAsia="宋体" w:cs="宋体"/>
+          <w:b w:val="0"/>
+          <w:bCs w:val="0"/>
+          <w:sz w:val="24"/>
+          <w:szCs w:val="24"/>
+          <w:lang w:val="en-US" w:eastAsia="zh-CN"/>
+        </w:rPr>
+      </w:pPr>
+      <w:r>
+        <w:rPr>
+          <w:rFonts w:hint="eastAsia" w:eastAsia="宋体" w:cs="宋体"/>
+          <w:b w:val="0"/>
+          <w:bCs w:val="0"/>
+          <w:sz w:val="24"/>
+          <w:szCs w:val="24"/>
+          <w:lang w:val="en-US" w:eastAsia="zh-CN"/>
+        </w:rPr>
+        <w:drawing>
+          <wp:inline distT="0" distB="0" distL="114300" distR="114300">
+            <wp:extent cx="2531745" cy="1753235"/>
+            <wp:effectExtent l="0" t="0" r="1905" b="18415"/>
+            <wp:docPr id="63" name="图片 63" descr="DHT11"/>
+            <wp:cNvGraphicFramePr>
+              <a:graphicFrameLocks xmlns:a="http://schemas.openxmlformats.org/drawingml/2006/main" noChangeAspect="1"/>
+            </wp:cNvGraphicFramePr>
+            <a:graphic xmlns:a="http://schemas.openxmlformats.org/drawingml/2006/main">
+              <a:graphicData uri="http://schemas.openxmlformats.org/drawingml/2006/picture">
+                <pic:pic xmlns:pic="http://schemas.openxmlformats.org/drawingml/2006/picture">
+                  <pic:nvPicPr>
+                    <pic:cNvPr id="63" name="图片 63" descr="DHT11"/>
+                    <pic:cNvPicPr>
+                      <a:picLocks noChangeAspect="1"/>
+                    </pic:cNvPicPr>
+                  </pic:nvPicPr>
+                  <pic:blipFill>
+                    <a:blip r:embed="rId29"/>
+                    <a:stretch>
+                      <a:fillRect/>
+                    </a:stretch>
+                  </pic:blipFill>
+                  <pic:spPr>
+                    <a:xfrm>
+                      <a:off x="0" y="0"/>
+                      <a:ext cx="2531745" cy="1753235"/>
+                    </a:xfrm>
+                    <a:prstGeom prst="rect">
+                      <a:avLst/>
+                    </a:prstGeom>
+                  </pic:spPr>
+                </pic:pic>
+              </a:graphicData>
+            </a:graphic>
+          </wp:inline>
+        </w:drawing>
+      </w:r>
+    </w:p>
+    <w:p>
+      <w:pPr>
+        <w:numPr>
+          <w:numId w:val="0"/>
+        </w:numPr>
+        <w:spacing w:line="460" w:lineRule="exact"/>
+        <w:ind w:leftChars="0"/>
+        <w:outlineLvl w:val="2"/>
+        <w:rPr>
+          <w:rFonts w:hint="default" w:eastAsia="宋体" w:cs="宋体"/>
+          <w:b w:val="0"/>
+          <w:bCs w:val="0"/>
+          <w:sz w:val="24"/>
+          <w:szCs w:val="24"/>
+          <w:lang w:val="en-US" w:eastAsia="zh-CN"/>
+        </w:rPr>
+      </w:pPr>
+      <w:r>
+        <w:rPr>
+          <w:sz w:val="24"/>
+        </w:rPr>
+        <mc:AlternateContent>
+          <mc:Choice Requires="wps">
+            <w:drawing>
+              <wp:anchor distT="0" distB="0" distL="114300" distR="114300" simplePos="0" relativeHeight="251683840" behindDoc="0" locked="0" layoutInCell="1" allowOverlap="1">
+                <wp:simplePos x="0" y="0"/>
+                <wp:positionH relativeFrom="column">
+                  <wp:posOffset>1651000</wp:posOffset>
+                </wp:positionH>
+                <wp:positionV relativeFrom="paragraph">
+                  <wp:posOffset>27305</wp:posOffset>
+                </wp:positionV>
+                <wp:extent cx="2078355" cy="357505"/>
+                <wp:effectExtent l="0" t="0" r="17145" b="4445"/>
+                <wp:wrapNone/>
+                <wp:docPr id="64" name="文本框 64"/>
+                <wp:cNvGraphicFramePr/>
+                <a:graphic xmlns:a="http://schemas.openxmlformats.org/drawingml/2006/main">
+                  <a:graphicData uri="http://schemas.microsoft.com/office/word/2010/wordprocessingShape">
+                    <wps:wsp>
+                      <wps:cNvSpPr txBox="1"/>
+                      <wps:spPr>
+                        <a:xfrm>
+                          <a:off x="2987040" y="8126095"/>
+                          <a:ext cx="2078355" cy="357505"/>
+                        </a:xfrm>
+                        <a:prstGeom prst="rect">
+                          <a:avLst/>
+                        </a:prstGeom>
+                        <a:solidFill>
+                          <a:schemeClr val="lt1"/>
+                        </a:solidFill>
+                        <a:ln w="6350">
+                          <a:noFill/>
+                        </a:ln>
+                      </wps:spPr>
+                      <wps:style>
+                        <a:lnRef idx="0">
+                          <a:schemeClr val="accent1"/>
+                        </a:lnRef>
+                        <a:fillRef idx="0">
+                          <a:schemeClr val="accent1"/>
+                        </a:fillRef>
+                        <a:effectRef idx="0">
+                          <a:schemeClr val="accent1"/>
+                        </a:effectRef>
+                        <a:fontRef idx="minor">
+                          <a:schemeClr val="dk1"/>
+                        </a:fontRef>
+                      </wps:style>
+                      <wps:txbx>
+                        <w:txbxContent>
+                          <w:p>
+                            <w:pPr>
+                              <w:ind w:left="0" w:leftChars="0" w:firstLine="0" w:firstLineChars="0"/>
+                              <w:rPr>
+                                <w:rFonts w:hint="default" w:eastAsiaTheme="minorEastAsia"/>
+                                <w:sz w:val="21"/>
+                                <w:szCs w:val="21"/>
+                                <w:lang w:val="en-US" w:eastAsia="zh-CN"/>
+                              </w:rPr>
+                            </w:pPr>
+                            <w:r>
+                              <w:rPr>
+                                <w:rFonts w:hint="eastAsia"/>
+                                <w:sz w:val="21"/>
+                                <w:szCs w:val="21"/>
+                                <w:lang w:val="en-US" w:eastAsia="zh-CN"/>
+                              </w:rPr>
+                              <w:t xml:space="preserve">图4-24 DHT11温湿度模块原理图 </w:t>
+                            </w:r>
+                          </w:p>
+                        </w:txbxContent>
+                      </wps:txbx>
+                      <wps:bodyPr rot="0" spcFirstLastPara="0" vertOverflow="overflow" horzOverflow="overflow" vert="horz" wrap="square" lIns="91440" tIns="45720" rIns="91440" bIns="45720" numCol="1" spcCol="0" rtlCol="0" fromWordArt="0" anchor="t" anchorCtr="0" forceAA="0" compatLnSpc="1">
+                        <a:noAutofit/>
+                      </wps:bodyPr>
+                    </wps:wsp>
+                  </a:graphicData>
+                </a:graphic>
+              </wp:anchor>
+            </w:drawing>
+          </mc:Choice>
+          <mc:Fallback>
+            <w:pict>
+              <v:shape id="_x0000_s1026" o:spid="_x0000_s1026" o:spt="202" type="#_x0000_t202" style="position:absolute;left:0pt;margin-left:130pt;margin-top:2.15pt;height:28.15pt;width:163.65pt;z-index:251683840;mso-width-relative:page;mso-height-relative:page;" fillcolor="#FFFFFF [3201]" filled="t" stroked="f" coordsize="21600,21600" o:gfxdata="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">
+                <v:fill on="t" focussize="0,0"/>
+                <v:stroke on="f" weight="0.5pt"/>
+                <v:imagedata o:title=""/>
+                <o:lock v:ext="edit" aspectratio="f"/>
+                <v:textbox>
+                  <w:txbxContent>
+                    <w:p>
+                      <w:pPr>
+                        <w:ind w:left="0" w:leftChars="0" w:firstLine="0" w:firstLineChars="0"/>
+                        <w:rPr>
+                          <w:rFonts w:hint="default" w:eastAsiaTheme="minorEastAsia"/>
+                          <w:sz w:val="21"/>
+                          <w:szCs w:val="21"/>
+                          <w:lang w:val="en-US" w:eastAsia="zh-CN"/>
+                        </w:rPr>
+                      </w:pPr>
+                      <w:r>
+                        <w:rPr>
+                          <w:rFonts w:hint="eastAsia"/>
+                          <w:sz w:val="21"/>
+                          <w:szCs w:val="21"/>
+                          <w:lang w:val="en-US" w:eastAsia="zh-CN"/>
+                        </w:rPr>
+                        <w:t xml:space="preserve">图4-24 DHT11温湿度模块原理图 </w:t>
+                      </w:r>
+                    </w:p>
+                  </w:txbxContent>
+                </v:textbox>
+              </v:shape>
+            </w:pict>
+          </mc:Fallback>
+        </mc:AlternateContent>
+      </w:r>
+    </w:p>
+    <w:p>
+      <w:pPr>
+        <w:numPr>
+          <w:numId w:val="0"/>
+        </w:numPr>
+        <w:spacing w:line="460" w:lineRule="exact"/>
+        <w:ind w:leftChars="0"/>
+        <w:outlineLvl w:val="2"/>
+        <w:rPr>
+          <w:rFonts w:hint="default" w:eastAsia="宋体" w:cs="宋体"/>
+          <w:b w:val="0"/>
+          <w:bCs w:val="0"/>
+          <w:sz w:val="24"/>
+          <w:szCs w:val="24"/>
+          <w:lang w:val="en-US" w:eastAsia="zh-CN"/>
+        </w:rPr>
+      </w:pPr>
+    </w:p>
+    <w:p>
+      <w:pPr>
+        <w:numPr>
+          <w:ilvl w:val="0"/>
+          <w:numId w:val="8"/>
+        </w:numPr>
+        <w:spacing w:line="460" w:lineRule="exact"/>
+        <w:ind w:left="425" w:leftChars="0" w:hanging="425" w:firstLineChars="0"/>
+        <w:outlineLvl w:val="2"/>
+        <w:rPr>
+          <w:rFonts w:hint="default" w:eastAsia="宋体" w:cs="宋体"/>
+          <w:b w:val="0"/>
+          <w:bCs w:val="0"/>
+          <w:sz w:val="24"/>
+          <w:szCs w:val="24"/>
+          <w:lang w:val="en-US" w:eastAsia="zh-CN"/>
+        </w:rPr>
+      </w:pPr>
+      <w:r>
+        <w:rPr>
+          <w:rFonts w:hint="eastAsia" w:eastAsia="宋体" w:cs="宋体"/>
+          <w:b w:val="0"/>
+          <w:bCs w:val="0"/>
+          <w:sz w:val="24"/>
+          <w:szCs w:val="24"/>
+          <w:lang w:val="en-US" w:eastAsia="zh-CN"/>
+        </w:rPr>
+        <w:t>模块引脚的连线方式：</w:t>
+      </w:r>
+    </w:p>
+    <w:p>
+      <w:pPr>
+        <w:numPr>
+          <w:numId w:val="0"/>
+        </w:numPr>
+        <w:spacing w:line="460" w:lineRule="exact"/>
+        <w:ind w:leftChars="0"/>
+        <w:outlineLvl w:val="2"/>
+        <w:rPr>
+          <w:rFonts w:hint="eastAsia" w:eastAsia="宋体" w:cs="宋体"/>
+          <w:b w:val="0"/>
+          <w:bCs w:val="0"/>
+          <w:sz w:val="24"/>
+          <w:szCs w:val="24"/>
+          <w:lang w:val="en-US" w:eastAsia="zh-CN"/>
+        </w:rPr>
+      </w:pPr>
+    </w:p>
+    <w:tbl>
+      <w:tblPr>
+        <w:tblStyle w:val="24"/>
+        <w:tblW w:w="0" w:type="auto"/>
+        <w:tblInd w:w="0" w:type="dxa"/>
+        <w:tblBorders>
+          <w:top w:val="single" w:color="auto" w:sz="4" w:space="0"/>
+          <w:left w:val="single" w:color="auto" w:sz="4" w:space="0"/>
+          <w:bottom w:val="single" w:color="auto" w:sz="4" w:space="0"/>
+          <w:right w:val="single" w:color="auto" w:sz="4" w:space="0"/>
+          <w:insideH w:val="single" w:color="auto" w:sz="4" w:space="0"/>
+          <w:insideV w:val="single" w:color="auto" w:sz="4" w:space="0"/>
+        </w:tblBorders>
+        <w:tblLayout w:type="autofit"/>
+        <w:tblCellMar>
+          <w:left w:w="108" w:type="dxa"/>
+          <w:right w:w="108" w:type="dxa"/>
+        </w:tblCellMar>
+      </w:tblPr>
+      <w:tblGrid>
+        <w:gridCol w:w="4473"/>
+        <w:gridCol w:w="4474"/>
+      </w:tblGrid>
+      <w:tr>
+        <w:tblPrEx>
+          <w:tblBorders>
+            <w:top w:val="single" w:color="auto" w:sz="4" w:space="0"/>
+            <w:left w:val="single" w:color="auto" w:sz="4" w:space="0"/>
+            <w:bottom w:val="single" w:color="auto" w:sz="4" w:space="0"/>
+            <w:right w:val="single" w:color="auto" w:sz="4" w:space="0"/>
+            <w:insideH w:val="single" w:color="auto" w:sz="4" w:space="0"/>
+            <w:insideV w:val="single" w:color="auto" w:sz="4" w:space="0"/>
+          </w:tblBorders>
+          <w:tblCellMar>
+            <w:left w:w="108" w:type="dxa"/>
+            <w:right w:w="108" w:type="dxa"/>
+          </w:tblCellMar>
+        </w:tblPrEx>
+        <w:tc>
+          <w:tcPr>
+            <w:tcW w:w="4473" w:type="dxa"/>
+          </w:tcPr>
+          <w:p>
+            <w:pPr>
+              <w:numPr>
+                <w:numId w:val="0"/>
+              </w:numPr>
+              <w:spacing w:line="460" w:lineRule="exact"/>
+              <w:outlineLvl w:val="2"/>
+              <w:rPr>
+                <w:rFonts w:hint="default" w:eastAsia="宋体" w:cs="宋体"/>
+                <w:b w:val="0"/>
+                <w:bCs w:val="0"/>
+                <w:sz w:val="24"/>
+                <w:szCs w:val="24"/>
+                <w:vertAlign w:val="baseline"/>
+                <w:lang w:val="en-US" w:eastAsia="zh-CN"/>
+              </w:rPr>
+            </w:pPr>
+            <w:bookmarkStart w:id="87" w:name="_GoBack"/>
+            <w:bookmarkEnd w:id="87"/>
+          </w:p>
+        </w:tc>
+        <w:tc>
+          <w:tcPr>
+            <w:tcW w:w="4474" w:type="dxa"/>
+          </w:tcPr>
+          <w:p>
+            <w:pPr>
+              <w:numPr>
+                <w:numId w:val="0"/>
+              </w:numPr>
+              <w:spacing w:line="460" w:lineRule="exact"/>
+              <w:outlineLvl w:val="2"/>
+              <w:rPr>
+                <w:rFonts w:hint="default" w:eastAsia="宋体" w:cs="宋体"/>
+                <w:b w:val="0"/>
+                <w:bCs w:val="0"/>
+                <w:sz w:val="24"/>
+                <w:szCs w:val="24"/>
+                <w:vertAlign w:val="baseline"/>
+                <w:lang w:val="en-US" w:eastAsia="zh-CN"/>
+              </w:rPr>
+            </w:pPr>
+          </w:p>
+        </w:tc>
+      </w:tr>
+      <w:tr>
+        <w:tblPrEx>
+          <w:tblBorders>
+            <w:top w:val="single" w:color="auto" w:sz="4" w:space="0"/>
+            <w:left w:val="single" w:color="auto" w:sz="4" w:space="0"/>
+            <w:bottom w:val="single" w:color="auto" w:sz="4" w:space="0"/>
+            <w:right w:val="single" w:color="auto" w:sz="4" w:space="0"/>
+            <w:insideH w:val="single" w:color="auto" w:sz="4" w:space="0"/>
+            <w:insideV w:val="single" w:color="auto" w:sz="4" w:space="0"/>
+          </w:tblBorders>
+          <w:tblCellMar>
+            <w:left w:w="108" w:type="dxa"/>
+            <w:right w:w="108" w:type="dxa"/>
+          </w:tblCellMar>
+        </w:tblPrEx>
+        <w:tc>
+          <w:tcPr>
+            <w:tcW w:w="4473" w:type="dxa"/>
+          </w:tcPr>
+          <w:p>
+            <w:pPr>
+              <w:numPr>
+                <w:numId w:val="0"/>
+              </w:numPr>
+              <w:spacing w:line="460" w:lineRule="exact"/>
+              <w:outlineLvl w:val="2"/>
+              <w:rPr>
+                <w:rFonts w:hint="default" w:eastAsia="宋体" w:cs="宋体"/>
+                <w:b w:val="0"/>
+                <w:bCs w:val="0"/>
+                <w:sz w:val="24"/>
+                <w:szCs w:val="24"/>
+                <w:vertAlign w:val="baseline"/>
+                <w:lang w:val="en-US" w:eastAsia="zh-CN"/>
+              </w:rPr>
+            </w:pPr>
+          </w:p>
+        </w:tc>
+        <w:tc>
+          <w:tcPr>
+            <w:tcW w:w="4474" w:type="dxa"/>
+          </w:tcPr>
+          <w:p>
+            <w:pPr>
+              <w:numPr>
+                <w:numId w:val="0"/>
+              </w:numPr>
+              <w:spacing w:line="460" w:lineRule="exact"/>
+              <w:outlineLvl w:val="2"/>
+              <w:rPr>
+                <w:rFonts w:hint="default" w:eastAsia="宋体" w:cs="宋体"/>
+                <w:b w:val="0"/>
+                <w:bCs w:val="0"/>
+                <w:sz w:val="24"/>
+                <w:szCs w:val="24"/>
+                <w:vertAlign w:val="baseline"/>
+                <w:lang w:val="en-US" w:eastAsia="zh-CN"/>
+              </w:rPr>
+            </w:pPr>
+          </w:p>
+        </w:tc>
+      </w:tr>
+      <w:tr>
+        <w:tblPrEx>
+          <w:tblBorders>
+            <w:top w:val="single" w:color="auto" w:sz="4" w:space="0"/>
+            <w:left w:val="single" w:color="auto" w:sz="4" w:space="0"/>
+            <w:bottom w:val="single" w:color="auto" w:sz="4" w:space="0"/>
+            <w:right w:val="single" w:color="auto" w:sz="4" w:space="0"/>
+            <w:insideH w:val="single" w:color="auto" w:sz="4" w:space="0"/>
+            <w:insideV w:val="single" w:color="auto" w:sz="4" w:space="0"/>
+          </w:tblBorders>
+          <w:tblCellMar>
+            <w:left w:w="108" w:type="dxa"/>
+            <w:right w:w="108" w:type="dxa"/>
+          </w:tblCellMar>
+        </w:tblPrEx>
+        <w:tc>
+          <w:tcPr>
+            <w:tcW w:w="4473" w:type="dxa"/>
+          </w:tcPr>
+          <w:p>
+            <w:pPr>
+              <w:numPr>
+                <w:numId w:val="0"/>
+              </w:numPr>
+              <w:spacing w:line="460" w:lineRule="exact"/>
+              <w:outlineLvl w:val="2"/>
+              <w:rPr>
+                <w:rFonts w:hint="default" w:eastAsia="宋体" w:cs="宋体"/>
+                <w:b w:val="0"/>
+                <w:bCs w:val="0"/>
+                <w:sz w:val="24"/>
+                <w:szCs w:val="24"/>
+                <w:vertAlign w:val="baseline"/>
+                <w:lang w:val="en-US" w:eastAsia="zh-CN"/>
+              </w:rPr>
+            </w:pPr>
+          </w:p>
+        </w:tc>
+        <w:tc>
+          <w:tcPr>
+            <w:tcW w:w="4474" w:type="dxa"/>
+          </w:tcPr>
+          <w:p>
+            <w:pPr>
+              <w:numPr>
+                <w:numId w:val="0"/>
+              </w:numPr>
+              <w:spacing w:line="460" w:lineRule="exact"/>
+              <w:outlineLvl w:val="2"/>
+              <w:rPr>
+                <w:rFonts w:hint="default" w:eastAsia="宋体" w:cs="宋体"/>
+                <w:b w:val="0"/>
+                <w:bCs w:val="0"/>
+                <w:sz w:val="24"/>
+                <w:szCs w:val="24"/>
+                <w:vertAlign w:val="baseline"/>
+                <w:lang w:val="en-US" w:eastAsia="zh-CN"/>
+              </w:rPr>
+            </w:pPr>
+          </w:p>
+        </w:tc>
+      </w:tr>
+      <w:tr>
+        <w:tblPrEx>
+          <w:tblBorders>
+            <w:top w:val="single" w:color="auto" w:sz="4" w:space="0"/>
+            <w:left w:val="single" w:color="auto" w:sz="4" w:space="0"/>
+            <w:bottom w:val="single" w:color="auto" w:sz="4" w:space="0"/>
+            <w:right w:val="single" w:color="auto" w:sz="4" w:space="0"/>
+            <w:insideH w:val="single" w:color="auto" w:sz="4" w:space="0"/>
+            <w:insideV w:val="single" w:color="auto" w:sz="4" w:space="0"/>
+          </w:tblBorders>
+          <w:tblCellMar>
+            <w:left w:w="108" w:type="dxa"/>
+            <w:right w:w="108" w:type="dxa"/>
+          </w:tblCellMar>
+        </w:tblPrEx>
+        <w:tc>
+          <w:tcPr>
+            <w:tcW w:w="4473" w:type="dxa"/>
+          </w:tcPr>
+          <w:p>
+            <w:pPr>
+              <w:numPr>
+                <w:numId w:val="0"/>
+              </w:numPr>
+              <w:spacing w:line="460" w:lineRule="exact"/>
+              <w:outlineLvl w:val="2"/>
+              <w:rPr>
+                <w:rFonts w:hint="default" w:eastAsia="宋体" w:cs="宋体"/>
+                <w:b w:val="0"/>
+                <w:bCs w:val="0"/>
+                <w:sz w:val="24"/>
+                <w:szCs w:val="24"/>
+                <w:vertAlign w:val="baseline"/>
+                <w:lang w:val="en-US" w:eastAsia="zh-CN"/>
+              </w:rPr>
+            </w:pPr>
+          </w:p>
+        </w:tc>
+        <w:tc>
+          <w:tcPr>
+            <w:tcW w:w="4474" w:type="dxa"/>
+          </w:tcPr>
+          <w:p>
+            <w:pPr>
+              <w:numPr>
+                <w:numId w:val="0"/>
+              </w:numPr>
+              <w:spacing w:line="460" w:lineRule="exact"/>
+              <w:outlineLvl w:val="2"/>
+              <w:rPr>
+                <w:rFonts w:hint="default" w:eastAsia="宋体" w:cs="宋体"/>
+                <w:b w:val="0"/>
+                <w:bCs w:val="0"/>
+                <w:sz w:val="24"/>
+                <w:szCs w:val="24"/>
+                <w:vertAlign w:val="baseline"/>
+                <w:lang w:val="en-US" w:eastAsia="zh-CN"/>
+              </w:rPr>
+            </w:pPr>
+          </w:p>
+        </w:tc>
+      </w:tr>
+    </w:tbl>
+    <w:p>
+      <w:pPr>
+        <w:numPr>
+          <w:numId w:val="0"/>
+        </w:numPr>
+        <w:spacing w:line="460" w:lineRule="exact"/>
+        <w:ind w:leftChars="0"/>
+        <w:outlineLvl w:val="2"/>
+        <w:rPr>
+          <w:rFonts w:hint="default" w:eastAsia="宋体" w:cs="宋体"/>
+          <w:b w:val="0"/>
+          <w:bCs w:val="0"/>
+          <w:sz w:val="24"/>
+          <w:szCs w:val="24"/>
+          <w:lang w:val="en-US" w:eastAsia="zh-CN"/>
+        </w:rPr>
+      </w:pPr>
+    </w:p>
+    <w:p>
+      <w:pPr>
+        <w:widowControl w:val="0"/>
+        <w:numPr>
+          <w:numId w:val="0"/>
+        </w:numPr>
+        <w:spacing w:line="460" w:lineRule="exact"/>
+        <w:ind w:leftChars="0"/>
+        <w:jc w:val="both"/>
+        <w:outlineLvl w:val="2"/>
+        <w:rPr>
+          <w:rFonts w:hint="default" w:eastAsia="宋体" w:cs="宋体"/>
+          <w:b w:val="0"/>
+          <w:bCs w:val="0"/>
+          <w:sz w:val="24"/>
+          <w:szCs w:val="24"/>
+          <w:lang w:val="en-US" w:eastAsia="zh-CN"/>
+        </w:rPr>
+      </w:pPr>
+    </w:p>
+    <w:p>
+      <w:pPr>
+        <w:spacing w:line="460" w:lineRule="exact"/>
+        <w:ind w:left="0" w:leftChars="0" w:firstLine="0" w:firstLineChars="0"/>
+        <w:outlineLvl w:val="2"/>
         <w:rPr>
           <w:rFonts w:hint="eastAsia" w:ascii="黑体" w:hAnsi="黑体" w:eastAsia="黑体" w:cs="黑体"/>
           <w:b w:val="0"/>
@@ -23522,7 +26500,28 @@
           <w:szCs w:val="24"/>
           <w:lang w:val="en-US" w:eastAsia="zh-CN"/>
         </w:rPr>
-        <w:t>4.1.5 DL-20无线模块</w:t>
+      </w:pPr>
+    </w:p>
+    <w:p>
+      <w:pPr>
+        <w:spacing w:after="312" w:afterLines="100" w:line="460" w:lineRule="exact"/>
+        <w:ind w:firstLine="0" w:firstLineChars="0"/>
+        <w:outlineLvl w:val="2"/>
+        <w:rPr>
+          <w:rFonts w:hint="eastAsia" w:ascii="黑体" w:hAnsi="黑体" w:eastAsia="黑体"/>
+          <w:sz w:val="24"/>
+          <w:szCs w:val="24"/>
+          <w:lang w:val="en-US" w:eastAsia="zh-CN"/>
+        </w:rPr>
+      </w:pPr>
+      <w:r>
+        <w:rPr>
+          <w:rFonts w:hint="eastAsia" w:ascii="黑体" w:hAnsi="黑体" w:eastAsia="黑体"/>
+          <w:sz w:val="24"/>
+          <w:szCs w:val="24"/>
+          <w:lang w:val="en-US" w:eastAsia="zh-CN"/>
+        </w:rPr>
+        <w:t>4.1.7 MQ-2烟雾模块</w:t>
       </w:r>
     </w:p>
     <w:p>
@@ -23542,6 +26541,28 @@
     </w:p>
     <w:p>
       <w:pPr>
+        <w:spacing w:after="312" w:afterLines="100" w:line="460" w:lineRule="exact"/>
+        <w:ind w:firstLine="0" w:firstLineChars="0"/>
+        <w:outlineLvl w:val="2"/>
+        <w:rPr>
+          <w:rFonts w:hint="eastAsia" w:ascii="黑体" w:hAnsi="黑体" w:eastAsia="黑体"/>
+          <w:sz w:val="24"/>
+          <w:szCs w:val="24"/>
+          <w:lang w:val="en-US" w:eastAsia="zh-CN"/>
+        </w:rPr>
+      </w:pPr>
+      <w:r>
+        <w:rPr>
+          <w:rFonts w:hint="eastAsia" w:ascii="黑体" w:hAnsi="黑体" w:eastAsia="黑体"/>
+          <w:sz w:val="24"/>
+          <w:szCs w:val="24"/>
+          <w:lang w:val="en-US" w:eastAsia="zh-CN"/>
+        </w:rPr>
+        <w:t>4.1.8 光敏电阻模块</w:t>
+      </w:r>
+    </w:p>
+    <w:p>
+      <w:pPr>
         <w:spacing w:line="460" w:lineRule="exact"/>
         <w:ind w:left="0" w:leftChars="0" w:firstLine="0" w:firstLineChars="0"/>
         <w:outlineLvl w:val="2"/>
@@ -23554,7 +26575,34 @@
           <w:lang w:val="en-US" w:eastAsia="zh-CN"/>
         </w:rPr>
       </w:pPr>
-      <w:r>
+    </w:p>
+    <w:p>
+      <w:pPr>
+        <w:spacing w:after="312" w:afterLines="100" w:line="460" w:lineRule="exact"/>
+        <w:ind w:firstLine="0" w:firstLineChars="0"/>
+        <w:outlineLvl w:val="2"/>
+        <w:rPr>
+          <w:rFonts w:hint="eastAsia" w:ascii="黑体" w:hAnsi="黑体" w:eastAsia="黑体"/>
+          <w:sz w:val="24"/>
+          <w:szCs w:val="24"/>
+          <w:lang w:val="en-US" w:eastAsia="zh-CN"/>
+        </w:rPr>
+      </w:pPr>
+      <w:r>
+        <w:rPr>
+          <w:rFonts w:hint="eastAsia" w:ascii="黑体" w:hAnsi="黑体" w:eastAsia="黑体"/>
+          <w:sz w:val="24"/>
+          <w:szCs w:val="24"/>
+          <w:lang w:val="en-US" w:eastAsia="zh-CN"/>
+        </w:rPr>
+        <w:t>4.1.9 RC522读卡模块</w:t>
+      </w:r>
+    </w:p>
+    <w:p>
+      <w:pPr>
+        <w:spacing w:line="460" w:lineRule="exact"/>
+        <w:ind w:left="0" w:leftChars="0" w:firstLine="0" w:firstLineChars="0"/>
+        <w:outlineLvl w:val="2"/>
         <w:rPr>
           <w:rFonts w:hint="eastAsia" w:ascii="黑体" w:hAnsi="黑体" w:eastAsia="黑体" w:cs="黑体"/>
           <w:b w:val="0"/>
@@ -23563,7 +26611,28 @@
           <w:szCs w:val="24"/>
           <w:lang w:val="en-US" w:eastAsia="zh-CN"/>
         </w:rPr>
-        <w:t>4.1.6 DHT11温湿度模块</w:t>
+      </w:pPr>
+    </w:p>
+    <w:p>
+      <w:pPr>
+        <w:spacing w:after="312" w:afterLines="100" w:line="460" w:lineRule="exact"/>
+        <w:ind w:firstLine="0" w:firstLineChars="0"/>
+        <w:outlineLvl w:val="2"/>
+        <w:rPr>
+          <w:rFonts w:hint="eastAsia" w:ascii="黑体" w:hAnsi="黑体" w:eastAsia="黑体"/>
+          <w:sz w:val="24"/>
+          <w:szCs w:val="24"/>
+          <w:lang w:val="en-US" w:eastAsia="zh-CN"/>
+        </w:rPr>
+      </w:pPr>
+      <w:r>
+        <w:rPr>
+          <w:rFonts w:hint="eastAsia" w:ascii="黑体" w:hAnsi="黑体" w:eastAsia="黑体"/>
+          <w:sz w:val="24"/>
+          <w:szCs w:val="24"/>
+          <w:lang w:val="en-US" w:eastAsia="zh-CN"/>
+        </w:rPr>
+        <w:t>4.1.10 薄膜压力传感器模块</w:t>
       </w:r>
     </w:p>
     <w:p>
@@ -23583,6 +26652,28 @@
     </w:p>
     <w:p>
       <w:pPr>
+        <w:spacing w:after="312" w:afterLines="100" w:line="460" w:lineRule="exact"/>
+        <w:ind w:firstLine="0" w:firstLineChars="0"/>
+        <w:outlineLvl w:val="2"/>
+        <w:rPr>
+          <w:rFonts w:hint="eastAsia" w:ascii="黑体" w:hAnsi="黑体" w:eastAsia="黑体"/>
+          <w:sz w:val="24"/>
+          <w:szCs w:val="24"/>
+          <w:lang w:val="en-US" w:eastAsia="zh-CN"/>
+        </w:rPr>
+      </w:pPr>
+      <w:r>
+        <w:rPr>
+          <w:rFonts w:hint="eastAsia" w:ascii="黑体" w:hAnsi="黑体" w:eastAsia="黑体"/>
+          <w:sz w:val="24"/>
+          <w:szCs w:val="24"/>
+          <w:lang w:val="en-US" w:eastAsia="zh-CN"/>
+        </w:rPr>
+        <w:t>4.1.11 5V继电器模块</w:t>
+      </w:r>
+    </w:p>
+    <w:p>
+      <w:pPr>
         <w:spacing w:line="460" w:lineRule="exact"/>
         <w:ind w:left="0" w:leftChars="0" w:firstLine="0" w:firstLineChars="0"/>
         <w:outlineLvl w:val="2"/>
@@ -23595,7 +26686,34 @@
           <w:lang w:val="en-US" w:eastAsia="zh-CN"/>
         </w:rPr>
       </w:pPr>
-      <w:r>
+    </w:p>
+    <w:p>
+      <w:pPr>
+        <w:spacing w:after="312" w:afterLines="100" w:line="460" w:lineRule="exact"/>
+        <w:ind w:firstLine="0" w:firstLineChars="0"/>
+        <w:outlineLvl w:val="2"/>
+        <w:rPr>
+          <w:rFonts w:hint="eastAsia" w:ascii="黑体" w:hAnsi="黑体" w:eastAsia="黑体"/>
+          <w:sz w:val="24"/>
+          <w:szCs w:val="24"/>
+          <w:lang w:val="en-US" w:eastAsia="zh-CN"/>
+        </w:rPr>
+      </w:pPr>
+      <w:r>
+        <w:rPr>
+          <w:rFonts w:hint="eastAsia" w:ascii="黑体" w:hAnsi="黑体" w:eastAsia="黑体"/>
+          <w:sz w:val="24"/>
+          <w:szCs w:val="24"/>
+          <w:lang w:val="en-US" w:eastAsia="zh-CN"/>
+        </w:rPr>
+        <w:t>4.1.12 LED模块</w:t>
+      </w:r>
+    </w:p>
+    <w:p>
+      <w:pPr>
+        <w:spacing w:line="460" w:lineRule="exact"/>
+        <w:ind w:left="0" w:leftChars="0" w:firstLine="0" w:firstLineChars="0"/>
+        <w:outlineLvl w:val="2"/>
         <w:rPr>
           <w:rFonts w:hint="eastAsia" w:ascii="黑体" w:hAnsi="黑体" w:eastAsia="黑体" w:cs="黑体"/>
           <w:b w:val="0"/>
@@ -23604,7 +26722,28 @@
           <w:szCs w:val="24"/>
           <w:lang w:val="en-US" w:eastAsia="zh-CN"/>
         </w:rPr>
-        <w:t>4.1.7 MQ-2烟雾模块</w:t>
+      </w:pPr>
+    </w:p>
+    <w:p>
+      <w:pPr>
+        <w:spacing w:after="312" w:afterLines="100" w:line="460" w:lineRule="exact"/>
+        <w:ind w:firstLine="0" w:firstLineChars="0"/>
+        <w:outlineLvl w:val="2"/>
+        <w:rPr>
+          <w:rFonts w:hint="eastAsia" w:ascii="黑体" w:hAnsi="黑体" w:eastAsia="黑体"/>
+          <w:sz w:val="24"/>
+          <w:szCs w:val="24"/>
+          <w:lang w:val="en-US" w:eastAsia="zh-CN"/>
+        </w:rPr>
+      </w:pPr>
+      <w:r>
+        <w:rPr>
+          <w:rFonts w:hint="eastAsia" w:ascii="黑体" w:hAnsi="黑体" w:eastAsia="黑体"/>
+          <w:sz w:val="24"/>
+          <w:szCs w:val="24"/>
+          <w:lang w:val="en-US" w:eastAsia="zh-CN"/>
+        </w:rPr>
+        <w:t>4.1.13 OLED显示模块</w:t>
       </w:r>
     </w:p>
     <w:p>
@@ -23624,6 +26763,28 @@
     </w:p>
     <w:p>
       <w:pPr>
+        <w:spacing w:after="312" w:afterLines="100" w:line="460" w:lineRule="exact"/>
+        <w:ind w:firstLine="0" w:firstLineChars="0"/>
+        <w:outlineLvl w:val="2"/>
+        <w:rPr>
+          <w:rFonts w:hint="eastAsia" w:ascii="黑体" w:hAnsi="黑体" w:eastAsia="黑体"/>
+          <w:sz w:val="24"/>
+          <w:szCs w:val="24"/>
+          <w:lang w:val="en-US" w:eastAsia="zh-CN"/>
+        </w:rPr>
+      </w:pPr>
+      <w:r>
+        <w:rPr>
+          <w:rFonts w:hint="eastAsia" w:ascii="黑体" w:hAnsi="黑体" w:eastAsia="黑体"/>
+          <w:sz w:val="24"/>
+          <w:szCs w:val="24"/>
+          <w:lang w:val="en-US" w:eastAsia="zh-CN"/>
+        </w:rPr>
+        <w:t>4.1.14 L9110风扇模块</w:t>
+      </w:r>
+    </w:p>
+    <w:p>
+      <w:pPr>
         <w:spacing w:line="460" w:lineRule="exact"/>
         <w:ind w:left="0" w:leftChars="0" w:firstLine="0" w:firstLineChars="0"/>
         <w:outlineLvl w:val="2"/>
@@ -23636,7 +26797,34 @@
           <w:lang w:val="en-US" w:eastAsia="zh-CN"/>
         </w:rPr>
       </w:pPr>
-      <w:r>
+    </w:p>
+    <w:p>
+      <w:pPr>
+        <w:spacing w:after="312" w:afterLines="100" w:line="460" w:lineRule="exact"/>
+        <w:ind w:firstLine="0" w:firstLineChars="0"/>
+        <w:outlineLvl w:val="2"/>
+        <w:rPr>
+          <w:rFonts w:hint="eastAsia" w:ascii="黑体" w:hAnsi="黑体" w:eastAsia="黑体"/>
+          <w:sz w:val="24"/>
+          <w:szCs w:val="24"/>
+          <w:lang w:val="en-US" w:eastAsia="zh-CN"/>
+        </w:rPr>
+      </w:pPr>
+      <w:r>
+        <w:rPr>
+          <w:rFonts w:hint="eastAsia" w:ascii="黑体" w:hAnsi="黑体" w:eastAsia="黑体"/>
+          <w:sz w:val="24"/>
+          <w:szCs w:val="24"/>
+          <w:lang w:val="en-US" w:eastAsia="zh-CN"/>
+        </w:rPr>
+        <w:t>4.1.15 DC3V小水泵</w:t>
+      </w:r>
+    </w:p>
+    <w:p>
+      <w:pPr>
+        <w:spacing w:line="460" w:lineRule="exact"/>
+        <w:ind w:left="0" w:leftChars="0" w:firstLine="0" w:firstLineChars="0"/>
+        <w:outlineLvl w:val="2"/>
         <w:rPr>
           <w:rFonts w:hint="eastAsia" w:ascii="黑体" w:hAnsi="黑体" w:eastAsia="黑体" w:cs="黑体"/>
           <w:b w:val="0"/>
@@ -23645,7 +26833,28 @@
           <w:szCs w:val="24"/>
           <w:lang w:val="en-US" w:eastAsia="zh-CN"/>
         </w:rPr>
-        <w:t>4.1.8 光敏电阻模块</w:t>
+      </w:pPr>
+    </w:p>
+    <w:p>
+      <w:pPr>
+        <w:spacing w:after="312" w:afterLines="100" w:line="460" w:lineRule="exact"/>
+        <w:ind w:firstLine="0" w:firstLineChars="0"/>
+        <w:outlineLvl w:val="2"/>
+        <w:rPr>
+          <w:rFonts w:hint="eastAsia" w:ascii="黑体" w:hAnsi="黑体" w:eastAsia="黑体"/>
+          <w:sz w:val="24"/>
+          <w:szCs w:val="24"/>
+          <w:lang w:val="en-US" w:eastAsia="zh-CN"/>
+        </w:rPr>
+      </w:pPr>
+      <w:r>
+        <w:rPr>
+          <w:rFonts w:hint="eastAsia" w:ascii="黑体" w:hAnsi="黑体" w:eastAsia="黑体"/>
+          <w:sz w:val="24"/>
+          <w:szCs w:val="24"/>
+          <w:lang w:val="en-US" w:eastAsia="zh-CN"/>
+        </w:rPr>
+        <w:t>4.1.16 SFM-27报警器模块</w:t>
       </w:r>
     </w:p>
     <w:p>
@@ -23654,7 +26863,7 @@
         <w:ind w:left="0" w:leftChars="0" w:firstLine="0" w:firstLineChars="0"/>
         <w:outlineLvl w:val="2"/>
         <w:rPr>
-          <w:rFonts w:hint="eastAsia" w:ascii="黑体" w:hAnsi="黑体" w:eastAsia="黑体" w:cs="黑体"/>
+          <w:rFonts w:hint="default" w:ascii="黑体" w:hAnsi="黑体" w:eastAsia="黑体" w:cs="黑体"/>
           <w:b w:val="0"/>
           <w:bCs w:val="0"/>
           <w:sz w:val="24"/>
@@ -23669,334 +26878,6 @@
         <w:ind w:left="0" w:leftChars="0" w:firstLine="0" w:firstLineChars="0"/>
         <w:outlineLvl w:val="2"/>
         <w:rPr>
-          <w:rFonts w:hint="eastAsia" w:ascii="黑体" w:hAnsi="黑体" w:eastAsia="黑体" w:cs="黑体"/>
-          <w:b w:val="0"/>
-          <w:bCs w:val="0"/>
-          <w:sz w:val="24"/>
-          <w:szCs w:val="24"/>
-          <w:lang w:val="en-US" w:eastAsia="zh-CN"/>
-        </w:rPr>
-      </w:pPr>
-      <w:r>
-        <w:rPr>
-          <w:rFonts w:hint="eastAsia" w:ascii="黑体" w:hAnsi="黑体" w:eastAsia="黑体" w:cs="黑体"/>
-          <w:b w:val="0"/>
-          <w:bCs w:val="0"/>
-          <w:sz w:val="24"/>
-          <w:szCs w:val="24"/>
-          <w:lang w:val="en-US" w:eastAsia="zh-CN"/>
-        </w:rPr>
-        <w:t>4.1.9 RC522读卡模块</w:t>
-      </w:r>
-    </w:p>
-    <w:p>
-      <w:pPr>
-        <w:spacing w:line="460" w:lineRule="exact"/>
-        <w:ind w:left="0" w:leftChars="0" w:firstLine="0" w:firstLineChars="0"/>
-        <w:outlineLvl w:val="2"/>
-        <w:rPr>
-          <w:rFonts w:hint="eastAsia" w:ascii="黑体" w:hAnsi="黑体" w:eastAsia="黑体" w:cs="黑体"/>
-          <w:b w:val="0"/>
-          <w:bCs w:val="0"/>
-          <w:sz w:val="24"/>
-          <w:szCs w:val="24"/>
-          <w:lang w:val="en-US" w:eastAsia="zh-CN"/>
-        </w:rPr>
-      </w:pPr>
-    </w:p>
-    <w:p>
-      <w:pPr>
-        <w:spacing w:line="460" w:lineRule="exact"/>
-        <w:ind w:left="0" w:leftChars="0" w:firstLine="0" w:firstLineChars="0"/>
-        <w:outlineLvl w:val="2"/>
-        <w:rPr>
-          <w:rFonts w:hint="eastAsia" w:ascii="黑体" w:hAnsi="黑体" w:eastAsia="黑体" w:cs="黑体"/>
-          <w:b w:val="0"/>
-          <w:bCs w:val="0"/>
-          <w:sz w:val="24"/>
-          <w:szCs w:val="24"/>
-          <w:lang w:val="en-US" w:eastAsia="zh-CN"/>
-        </w:rPr>
-      </w:pPr>
-      <w:r>
-        <w:rPr>
-          <w:rFonts w:hint="eastAsia" w:ascii="黑体" w:hAnsi="黑体" w:eastAsia="黑体" w:cs="黑体"/>
-          <w:b w:val="0"/>
-          <w:bCs w:val="0"/>
-          <w:sz w:val="24"/>
-          <w:szCs w:val="24"/>
-          <w:lang w:val="en-US" w:eastAsia="zh-CN"/>
-        </w:rPr>
-        <w:t>4.1.10 薄膜压力传感器模块</w:t>
-      </w:r>
-    </w:p>
-    <w:p>
-      <w:pPr>
-        <w:spacing w:line="460" w:lineRule="exact"/>
-        <w:ind w:left="0" w:leftChars="0" w:firstLine="0" w:firstLineChars="0"/>
-        <w:outlineLvl w:val="2"/>
-        <w:rPr>
-          <w:rFonts w:hint="eastAsia" w:ascii="黑体" w:hAnsi="黑体" w:eastAsia="黑体" w:cs="黑体"/>
-          <w:b w:val="0"/>
-          <w:bCs w:val="0"/>
-          <w:sz w:val="24"/>
-          <w:szCs w:val="24"/>
-          <w:lang w:val="en-US" w:eastAsia="zh-CN"/>
-        </w:rPr>
-      </w:pPr>
-    </w:p>
-    <w:p>
-      <w:pPr>
-        <w:spacing w:line="460" w:lineRule="exact"/>
-        <w:ind w:left="0" w:leftChars="0" w:firstLine="0" w:firstLineChars="0"/>
-        <w:outlineLvl w:val="2"/>
-        <w:rPr>
-          <w:rFonts w:hint="eastAsia" w:ascii="黑体" w:hAnsi="黑体" w:eastAsia="黑体" w:cs="黑体"/>
-          <w:b w:val="0"/>
-          <w:bCs w:val="0"/>
-          <w:sz w:val="24"/>
-          <w:szCs w:val="24"/>
-          <w:lang w:val="en-US" w:eastAsia="zh-CN"/>
-        </w:rPr>
-      </w:pPr>
-      <w:r>
-        <w:rPr>
-          <w:rFonts w:hint="eastAsia" w:ascii="黑体" w:hAnsi="黑体" w:eastAsia="黑体" w:cs="黑体"/>
-          <w:b w:val="0"/>
-          <w:bCs w:val="0"/>
-          <w:sz w:val="24"/>
-          <w:szCs w:val="24"/>
-          <w:lang w:val="en-US" w:eastAsia="zh-CN"/>
-        </w:rPr>
-        <w:t>4.1.11 5V继电器模块</w:t>
-      </w:r>
-    </w:p>
-    <w:p>
-      <w:pPr>
-        <w:spacing w:line="460" w:lineRule="exact"/>
-        <w:ind w:left="0" w:leftChars="0" w:firstLine="0" w:firstLineChars="0"/>
-        <w:outlineLvl w:val="2"/>
-        <w:rPr>
-          <w:rFonts w:hint="eastAsia" w:ascii="黑体" w:hAnsi="黑体" w:eastAsia="黑体" w:cs="黑体"/>
-          <w:b w:val="0"/>
-          <w:bCs w:val="0"/>
-          <w:sz w:val="24"/>
-          <w:szCs w:val="24"/>
-          <w:lang w:val="en-US" w:eastAsia="zh-CN"/>
-        </w:rPr>
-      </w:pPr>
-    </w:p>
-    <w:p>
-      <w:pPr>
-        <w:spacing w:line="460" w:lineRule="exact"/>
-        <w:ind w:left="0" w:leftChars="0" w:firstLine="0" w:firstLineChars="0"/>
-        <w:outlineLvl w:val="2"/>
-        <w:rPr>
-          <w:rFonts w:hint="eastAsia" w:ascii="黑体" w:hAnsi="黑体" w:eastAsia="黑体" w:cs="黑体"/>
-          <w:b w:val="0"/>
-          <w:bCs w:val="0"/>
-          <w:sz w:val="24"/>
-          <w:szCs w:val="24"/>
-          <w:lang w:val="en-US" w:eastAsia="zh-CN"/>
-        </w:rPr>
-      </w:pPr>
-      <w:r>
-        <w:rPr>
-          <w:rFonts w:hint="eastAsia" w:ascii="黑体" w:hAnsi="黑体" w:eastAsia="黑体" w:cs="黑体"/>
-          <w:b w:val="0"/>
-          <w:bCs w:val="0"/>
-          <w:sz w:val="24"/>
-          <w:szCs w:val="24"/>
-          <w:lang w:val="en-US" w:eastAsia="zh-CN"/>
-        </w:rPr>
-        <w:t>4.1.12 LED模块</w:t>
-      </w:r>
-    </w:p>
-    <w:p>
-      <w:pPr>
-        <w:spacing w:line="460" w:lineRule="exact"/>
-        <w:ind w:left="0" w:leftChars="0" w:firstLine="0" w:firstLineChars="0"/>
-        <w:outlineLvl w:val="2"/>
-        <w:rPr>
-          <w:rFonts w:hint="eastAsia" w:ascii="黑体" w:hAnsi="黑体" w:eastAsia="黑体" w:cs="黑体"/>
-          <w:b w:val="0"/>
-          <w:bCs w:val="0"/>
-          <w:sz w:val="24"/>
-          <w:szCs w:val="24"/>
-          <w:lang w:val="en-US" w:eastAsia="zh-CN"/>
-        </w:rPr>
-      </w:pPr>
-    </w:p>
-    <w:p>
-      <w:pPr>
-        <w:spacing w:line="460" w:lineRule="exact"/>
-        <w:ind w:left="0" w:leftChars="0" w:firstLine="0" w:firstLineChars="0"/>
-        <w:outlineLvl w:val="2"/>
-        <w:rPr>
-          <w:rFonts w:hint="eastAsia" w:ascii="黑体" w:hAnsi="黑体" w:eastAsia="黑体" w:cs="黑体"/>
-          <w:b w:val="0"/>
-          <w:bCs w:val="0"/>
-          <w:sz w:val="24"/>
-          <w:szCs w:val="24"/>
-          <w:lang w:val="en-US" w:eastAsia="zh-CN"/>
-        </w:rPr>
-      </w:pPr>
-      <w:r>
-        <w:rPr>
-          <w:rFonts w:hint="eastAsia" w:ascii="黑体" w:hAnsi="黑体" w:eastAsia="黑体" w:cs="黑体"/>
-          <w:b w:val="0"/>
-          <w:bCs w:val="0"/>
-          <w:sz w:val="24"/>
-          <w:szCs w:val="24"/>
-          <w:lang w:val="en-US" w:eastAsia="zh-CN"/>
-        </w:rPr>
-        <w:t>4.1.13 OLED显示模块</w:t>
-      </w:r>
-    </w:p>
-    <w:p>
-      <w:pPr>
-        <w:spacing w:line="460" w:lineRule="exact"/>
-        <w:ind w:left="0" w:leftChars="0" w:firstLine="0" w:firstLineChars="0"/>
-        <w:outlineLvl w:val="2"/>
-        <w:rPr>
-          <w:rFonts w:hint="eastAsia" w:ascii="黑体" w:hAnsi="黑体" w:eastAsia="黑体" w:cs="黑体"/>
-          <w:b w:val="0"/>
-          <w:bCs w:val="0"/>
-          <w:sz w:val="24"/>
-          <w:szCs w:val="24"/>
-          <w:lang w:val="en-US" w:eastAsia="zh-CN"/>
-        </w:rPr>
-      </w:pPr>
-    </w:p>
-    <w:p>
-      <w:pPr>
-        <w:spacing w:line="460" w:lineRule="exact"/>
-        <w:ind w:left="0" w:leftChars="0" w:firstLine="0" w:firstLineChars="0"/>
-        <w:outlineLvl w:val="2"/>
-        <w:rPr>
-          <w:rFonts w:hint="eastAsia" w:ascii="黑体" w:hAnsi="黑体" w:eastAsia="黑体" w:cs="黑体"/>
-          <w:b w:val="0"/>
-          <w:bCs w:val="0"/>
-          <w:sz w:val="24"/>
-          <w:szCs w:val="24"/>
-          <w:lang w:val="en-US" w:eastAsia="zh-CN"/>
-        </w:rPr>
-      </w:pPr>
-      <w:r>
-        <w:rPr>
-          <w:rFonts w:hint="eastAsia" w:ascii="黑体" w:hAnsi="黑体" w:eastAsia="黑体" w:cs="黑体"/>
-          <w:b w:val="0"/>
-          <w:bCs w:val="0"/>
-          <w:sz w:val="24"/>
-          <w:szCs w:val="24"/>
-          <w:lang w:val="en-US" w:eastAsia="zh-CN"/>
-        </w:rPr>
-        <w:t>4.1.14 L9110风扇模块</w:t>
-      </w:r>
-    </w:p>
-    <w:p>
-      <w:pPr>
-        <w:spacing w:line="460" w:lineRule="exact"/>
-        <w:ind w:left="0" w:leftChars="0" w:firstLine="0" w:firstLineChars="0"/>
-        <w:outlineLvl w:val="2"/>
-        <w:rPr>
-          <w:rFonts w:hint="eastAsia" w:ascii="黑体" w:hAnsi="黑体" w:eastAsia="黑体" w:cs="黑体"/>
-          <w:b w:val="0"/>
-          <w:bCs w:val="0"/>
-          <w:sz w:val="24"/>
-          <w:szCs w:val="24"/>
-          <w:lang w:val="en-US" w:eastAsia="zh-CN"/>
-        </w:rPr>
-      </w:pPr>
-    </w:p>
-    <w:p>
-      <w:pPr>
-        <w:spacing w:line="460" w:lineRule="exact"/>
-        <w:ind w:left="0" w:leftChars="0" w:firstLine="0" w:firstLineChars="0"/>
-        <w:outlineLvl w:val="2"/>
-        <w:rPr>
-          <w:rFonts w:hint="eastAsia" w:ascii="黑体" w:hAnsi="黑体" w:eastAsia="黑体" w:cs="黑体"/>
-          <w:b w:val="0"/>
-          <w:bCs w:val="0"/>
-          <w:sz w:val="24"/>
-          <w:szCs w:val="24"/>
-          <w:lang w:val="en-US" w:eastAsia="zh-CN"/>
-        </w:rPr>
-      </w:pPr>
-      <w:r>
-        <w:rPr>
-          <w:rFonts w:hint="eastAsia" w:ascii="黑体" w:hAnsi="黑体" w:eastAsia="黑体" w:cs="黑体"/>
-          <w:b w:val="0"/>
-          <w:bCs w:val="0"/>
-          <w:sz w:val="24"/>
-          <w:szCs w:val="24"/>
-          <w:lang w:val="en-US" w:eastAsia="zh-CN"/>
-        </w:rPr>
-        <w:t>4.1.15 DC3V小水泵</w:t>
-      </w:r>
-    </w:p>
-    <w:p>
-      <w:pPr>
-        <w:spacing w:line="460" w:lineRule="exact"/>
-        <w:ind w:left="0" w:leftChars="0" w:firstLine="0" w:firstLineChars="0"/>
-        <w:outlineLvl w:val="2"/>
-        <w:rPr>
-          <w:rFonts w:hint="eastAsia" w:ascii="黑体" w:hAnsi="黑体" w:eastAsia="黑体" w:cs="黑体"/>
-          <w:b w:val="0"/>
-          <w:bCs w:val="0"/>
-          <w:sz w:val="24"/>
-          <w:szCs w:val="24"/>
-          <w:lang w:val="en-US" w:eastAsia="zh-CN"/>
-        </w:rPr>
-      </w:pPr>
-    </w:p>
-    <w:p>
-      <w:pPr>
-        <w:spacing w:line="460" w:lineRule="exact"/>
-        <w:ind w:left="0" w:leftChars="0" w:firstLine="0" w:firstLineChars="0"/>
-        <w:outlineLvl w:val="2"/>
-        <w:rPr>
-          <w:rFonts w:hint="eastAsia" w:ascii="黑体" w:hAnsi="黑体" w:eastAsia="黑体" w:cs="黑体"/>
-          <w:b w:val="0"/>
-          <w:bCs w:val="0"/>
-          <w:sz w:val="24"/>
-          <w:szCs w:val="24"/>
-          <w:lang w:val="en-US" w:eastAsia="zh-CN"/>
-        </w:rPr>
-      </w:pPr>
-      <w:r>
-        <w:rPr>
-          <w:rFonts w:hint="eastAsia" w:ascii="黑体" w:hAnsi="黑体" w:eastAsia="黑体" w:cs="黑体"/>
-          <w:b w:val="0"/>
-          <w:bCs w:val="0"/>
-          <w:sz w:val="24"/>
-          <w:szCs w:val="24"/>
-          <w:lang w:val="en-US" w:eastAsia="zh-CN"/>
-        </w:rPr>
-        <w:t>4.1.16 SFM-27报警器模块</w:t>
-      </w:r>
-    </w:p>
-    <w:p>
-      <w:pPr>
-        <w:spacing w:line="460" w:lineRule="exact"/>
-        <w:ind w:left="0" w:leftChars="0" w:firstLine="0" w:firstLineChars="0"/>
-        <w:outlineLvl w:val="2"/>
-        <w:rPr>
-          <w:rFonts w:hint="default" w:ascii="黑体" w:hAnsi="黑体" w:eastAsia="黑体" w:cs="黑体"/>
-          <w:b w:val="0"/>
-          <w:bCs w:val="0"/>
-          <w:sz w:val="24"/>
-          <w:szCs w:val="24"/>
-          <w:lang w:val="en-US" w:eastAsia="zh-CN"/>
-        </w:rPr>
-      </w:pPr>
-    </w:p>
-    <w:p>
-      <w:pPr>
-        <w:spacing w:line="460" w:lineRule="exact"/>
-        <w:ind w:left="0" w:leftChars="0" w:firstLine="0" w:firstLineChars="0"/>
-        <w:outlineLvl w:val="2"/>
-        <w:rPr>
           <w:rFonts w:hint="eastAsia" w:eastAsiaTheme="minorEastAsia"/>
           <w:sz w:val="24"/>
           <w:szCs w:val="24"/>
@@ -24015,9 +26896,9 @@
           <w:szCs w:val="24"/>
         </w:rPr>
       </w:pPr>
-      <w:bookmarkStart w:id="63" w:name="_Toc3566292"/>
-      <w:bookmarkStart w:id="64" w:name="_Toc15125"/>
-      <w:bookmarkStart w:id="65" w:name="_Toc4664706"/>
+      <w:bookmarkStart w:id="64" w:name="_Toc3566292"/>
+      <w:bookmarkStart w:id="65" w:name="_Toc15125"/>
+      <w:bookmarkStart w:id="66" w:name="_Toc4664706"/>
       <w:r>
         <w:rPr>
           <w:rFonts w:hint="eastAsia" w:ascii="黑体" w:hAnsi="黑体" w:eastAsia="黑体"/>
@@ -24026,7 +26907,7 @@
         </w:rPr>
         <w:t>4.2 系统</w:t>
       </w:r>
-      <w:bookmarkEnd w:id="63"/>
+      <w:bookmarkEnd w:id="64"/>
       <w:r>
         <w:rPr>
           <w:rFonts w:ascii="黑体" w:hAnsi="黑体" w:eastAsia="黑体"/>
@@ -24043,8 +26924,8 @@
         </w:rPr>
         <w:t>软件的设计与实现</w:t>
       </w:r>
-      <w:bookmarkEnd w:id="64"/>
       <w:bookmarkEnd w:id="65"/>
+      <w:bookmarkEnd w:id="66"/>
     </w:p>
     <w:p>
       <w:pPr>
@@ -24057,8 +26938,8 @@
           <w:szCs w:val="24"/>
         </w:rPr>
       </w:pPr>
-      <w:bookmarkStart w:id="66" w:name="_Toc4664707"/>
       <w:bookmarkStart w:id="67" w:name="_Toc20498"/>
+      <w:bookmarkStart w:id="68" w:name="_Toc4664707"/>
       <w:r>
         <w:rPr>
           <w:rFonts w:hint="eastAsia" w:ascii="黑体" w:hAnsi="黑体" w:eastAsia="黑体"/>
@@ -24083,8 +26964,8 @@
         </w:rPr>
         <w:t>软件架构</w:t>
       </w:r>
-      <w:bookmarkEnd w:id="66"/>
       <w:bookmarkEnd w:id="67"/>
+      <w:bookmarkEnd w:id="68"/>
     </w:p>
     <w:p>
       <w:pPr>
@@ -24140,8 +27021,8 @@
           <w:szCs w:val="24"/>
         </w:rPr>
       </w:pPr>
-      <w:bookmarkStart w:id="68" w:name="_Toc27951"/>
-      <w:bookmarkStart w:id="69" w:name="_Toc4664708"/>
+      <w:bookmarkStart w:id="69" w:name="_Toc27951"/>
+      <w:bookmarkStart w:id="70" w:name="_Toc4664708"/>
       <w:r>
         <w:rPr>
           <w:rFonts w:hint="eastAsia" w:ascii="黑体" w:hAnsi="黑体" w:eastAsia="黑体"/>
@@ -24150,7 +27031,7 @@
         </w:rPr>
         <w:t>4.2.2 XX模块的软件</w:t>
       </w:r>
-      <w:bookmarkEnd w:id="68"/>
+      <w:bookmarkEnd w:id="69"/>
       <w:r>
         <w:rPr>
           <w:rFonts w:hint="eastAsia" w:ascii="黑体" w:hAnsi="黑体" w:eastAsia="黑体"/>
@@ -24159,7 +27040,7 @@
         </w:rPr>
         <w:t>实现</w:t>
       </w:r>
-      <w:bookmarkEnd w:id="69"/>
+      <w:bookmarkEnd w:id="70"/>
     </w:p>
     <w:p>
       <w:pPr>
@@ -24253,7 +27134,7 @@
           <w:szCs w:val="24"/>
         </w:rPr>
       </w:pPr>
-      <w:bookmarkStart w:id="70" w:name="_Toc4664709"/>
+      <w:bookmarkStart w:id="71" w:name="_Toc4664709"/>
       <w:r>
         <w:rPr>
           <w:rFonts w:hint="eastAsia" w:ascii="黑体" w:hAnsi="黑体" w:eastAsia="黑体"/>
@@ -24262,7 +27143,7 @@
         </w:rPr>
         <w:t>4.2.3 XX模块的软件实现</w:t>
       </w:r>
-      <w:bookmarkEnd w:id="70"/>
+      <w:bookmarkEnd w:id="71"/>
     </w:p>
     <w:p>
       <w:pPr>
@@ -24540,7 +27421,7 @@
                     </pic:cNvPicPr>
                   </pic:nvPicPr>
                   <pic:blipFill>
-                    <a:blip r:embed="rId28">
+                    <a:blip r:embed="rId30">
                       <a:extLst>
                         <a:ext uri="{28A0092B-C50C-407E-A947-70E740481C1C}">
                           <a14:useLocalDpi xmlns:a14="http://schemas.microsoft.com/office/drawing/2010/main" val="0"/>
@@ -24799,7 +27680,7 @@
     </w:p>
     <w:tbl>
       <w:tblPr>
-        <w:tblStyle w:val="17"/>
+        <w:tblStyle w:val="24"/>
         <w:tblW w:w="0" w:type="auto"/>
         <w:tblInd w:w="0" w:type="dxa"/>
         <w:tblBorders>
@@ -25629,7 +28510,7 @@
           <w:szCs w:val="32"/>
         </w:rPr>
       </w:pPr>
-      <w:bookmarkStart w:id="71" w:name="_Toc4664710"/>
+      <w:bookmarkStart w:id="72" w:name="_Toc4664710"/>
       <w:r>
         <w:rPr>
           <w:rFonts w:hint="eastAsia" w:ascii="黑体" w:hAnsi="黑体" w:eastAsia="黑体"/>
@@ -25639,7 +28520,7 @@
         <w:t>5 系统测试</w:t>
       </w:r>
       <w:bookmarkEnd w:id="42"/>
-      <w:bookmarkEnd w:id="71"/>
+      <w:bookmarkEnd w:id="72"/>
     </w:p>
     <w:p>
       <w:pPr>
@@ -25650,7 +28531,7 @@
           <w:szCs w:val="24"/>
         </w:rPr>
       </w:pPr>
-      <w:bookmarkStart w:id="72" w:name="_Toc3566301"/>
+      <w:bookmarkStart w:id="73" w:name="_Toc3566301"/>
       <w:r>
         <w:rPr>
           <w:rFonts w:hint="eastAsia"/>
@@ -25671,7 +28552,7 @@
           <w:szCs w:val="24"/>
         </w:rPr>
       </w:pPr>
-      <w:bookmarkStart w:id="73" w:name="_Toc4664711"/>
+      <w:bookmarkStart w:id="74" w:name="_Toc4664711"/>
       <w:r>
         <w:rPr>
           <w:rFonts w:hint="eastAsia" w:ascii="黑体" w:hAnsi="黑体" w:eastAsia="黑体"/>
@@ -25680,8 +28561,8 @@
         </w:rPr>
         <w:t>5.1 测试方法</w:t>
       </w:r>
-      <w:bookmarkEnd w:id="72"/>
       <w:bookmarkEnd w:id="73"/>
+      <w:bookmarkEnd w:id="74"/>
     </w:p>
     <w:p>
       <w:pPr>
@@ -25722,8 +28603,8 @@
           <w:szCs w:val="24"/>
         </w:rPr>
       </w:pPr>
-      <w:bookmarkStart w:id="74" w:name="_Toc4664712"/>
-      <w:bookmarkStart w:id="75" w:name="_Toc3566303"/>
+      <w:bookmarkStart w:id="75" w:name="_Toc4664712"/>
+      <w:bookmarkStart w:id="76" w:name="_Toc3566303"/>
       <w:r>
         <w:rPr>
           <w:rFonts w:hint="eastAsia" w:ascii="黑体" w:hAnsi="黑体" w:eastAsia="黑体"/>
@@ -25732,8 +28613,8 @@
         </w:rPr>
         <w:t>5.2 测试结果</w:t>
       </w:r>
-      <w:bookmarkEnd w:id="74"/>
       <w:bookmarkEnd w:id="75"/>
+      <w:bookmarkEnd w:id="76"/>
     </w:p>
     <w:p>
       <w:pPr>
@@ -25777,8 +28658,8 @@
           <w:szCs w:val="32"/>
         </w:rPr>
       </w:pPr>
-      <w:bookmarkStart w:id="76" w:name="_Toc3566304"/>
       <w:bookmarkStart w:id="77" w:name="_Toc4664713"/>
+      <w:bookmarkStart w:id="78" w:name="_Toc3566304"/>
       <w:r>
         <w:rPr>
           <w:rFonts w:hint="eastAsia" w:ascii="黑体" w:hAnsi="黑体" w:eastAsia="黑体"/>
@@ -25787,8 +28668,8 @@
         </w:rPr>
         <w:t>6 总结与展望</w:t>
       </w:r>
-      <w:bookmarkEnd w:id="76"/>
       <w:bookmarkEnd w:id="77"/>
+      <w:bookmarkEnd w:id="78"/>
     </w:p>
     <w:p>
       <w:pPr>
@@ -25801,8 +28682,8 @@
           <w:szCs w:val="24"/>
         </w:rPr>
       </w:pPr>
-      <w:bookmarkStart w:id="78" w:name="_Toc3566305"/>
       <w:bookmarkStart w:id="79" w:name="_Toc4664714"/>
+      <w:bookmarkStart w:id="80" w:name="_Toc3566305"/>
       <w:r>
         <w:rPr>
           <w:rFonts w:hint="eastAsia" w:ascii="黑体" w:hAnsi="黑体" w:eastAsia="黑体"/>
@@ -25811,8 +28692,8 @@
         </w:rPr>
         <w:t>6.1 总结</w:t>
       </w:r>
-      <w:bookmarkEnd w:id="78"/>
       <w:bookmarkEnd w:id="79"/>
+      <w:bookmarkEnd w:id="80"/>
     </w:p>
     <w:p>
       <w:pPr>
@@ -25853,8 +28734,8 @@
           <w:szCs w:val="24"/>
         </w:rPr>
       </w:pPr>
-      <w:bookmarkStart w:id="80" w:name="_Toc3566306"/>
-      <w:bookmarkStart w:id="81" w:name="_Toc4664715"/>
+      <w:bookmarkStart w:id="81" w:name="_Toc3566306"/>
+      <w:bookmarkStart w:id="82" w:name="_Toc4664715"/>
       <w:r>
         <w:rPr>
           <w:rFonts w:hint="eastAsia" w:ascii="黑体" w:hAnsi="黑体" w:eastAsia="黑体"/>
@@ -25863,8 +28744,8 @@
         </w:rPr>
         <w:t>6.2 展望</w:t>
       </w:r>
-      <w:bookmarkEnd w:id="80"/>
       <w:bookmarkEnd w:id="81"/>
+      <w:bookmarkEnd w:id="82"/>
     </w:p>
     <w:p>
       <w:pPr>
@@ -25946,8 +28827,8 @@
           <w:szCs w:val="32"/>
         </w:rPr>
       </w:pPr>
-      <w:bookmarkStart w:id="82" w:name="_Toc3566307"/>
-      <w:bookmarkStart w:id="83" w:name="_Toc4664716"/>
+      <w:bookmarkStart w:id="83" w:name="_Toc3566307"/>
+      <w:bookmarkStart w:id="84" w:name="_Toc4664716"/>
       <w:r>
         <w:rPr>
           <w:rFonts w:hint="eastAsia" w:ascii="黑体" w:hAnsi="黑体" w:eastAsia="黑体"/>
@@ -25956,8 +28837,8 @@
         </w:rPr>
         <w:t>参考文献</w:t>
       </w:r>
-      <w:bookmarkEnd w:id="82"/>
       <w:bookmarkEnd w:id="83"/>
+      <w:bookmarkEnd w:id="84"/>
     </w:p>
     <w:p>
       <w:pPr>
@@ -26774,8 +29655,8 @@
           <w:szCs w:val="32"/>
         </w:rPr>
       </w:pPr>
-      <w:bookmarkStart w:id="84" w:name="_Toc3566308"/>
-      <w:bookmarkStart w:id="85" w:name="_Toc4664717"/>
+      <w:bookmarkStart w:id="85" w:name="_Toc3566308"/>
+      <w:bookmarkStart w:id="86" w:name="_Toc4664717"/>
       <w:r>
         <w:rPr>
           <w:rFonts w:hint="eastAsia" w:ascii="黑体" w:hAnsi="黑体" w:eastAsia="黑体"/>
@@ -26784,8 +29665,8 @@
         </w:rPr>
         <w:t>致谢</w:t>
       </w:r>
-      <w:bookmarkEnd w:id="84"/>
       <w:bookmarkEnd w:id="85"/>
+      <w:bookmarkEnd w:id="86"/>
     </w:p>
     <w:p>
       <w:pPr>
@@ -26844,7 +29725,7 @@
     <w:sdtContent>
       <w:p>
         <w:pPr>
-          <w:pStyle w:val="9"/>
+          <w:pStyle w:val="16"/>
           <w:ind w:firstLine="360"/>
           <w:jc w:val="center"/>
         </w:pPr>
@@ -26871,7 +29752,7 @@
   </w:sdt>
   <w:p>
     <w:pPr>
-      <w:pStyle w:val="9"/>
+      <w:pStyle w:val="16"/>
       <w:ind w:firstLine="360"/>
     </w:pPr>
   </w:p>
@@ -26882,7 +29763,7 @@
 <w:ftr xmlns:wpc="http://schemas.microsoft.com/office/word/2010/wordprocessingCanvas" xmlns:mc="http://schemas.openxmlformats.org/markup-compatibility/2006" xmlns:o="urn:schemas-microsoft-com:office:office" xmlns:r="http://schemas.openxmlformats.org/officeDocument/2006/relationships" xmlns:m="http://schemas.openxmlformats.org/officeDocument/2006/math" xmlns:v="urn:schemas-microsoft-com:vml" xmlns:wp14="http://schemas.microsoft.com/office/word/2010/wordprocessingDrawing" xmlns:wp="http://schemas.openxmlformats.org/drawingml/2006/wordprocessingDrawing" xmlns:w10="urn:schemas-microsoft-com:office:word" xmlns:w="http://schemas.openxmlformats.org/wordprocessingml/2006/main" xmlns:w14="http://schemas.microsoft.com/office/word/2010/wordml" xmlns:w15="http://schemas.microsoft.com/office/word/2012/wordml" xmlns:wpg="http://schemas.microsoft.com/office/word/2010/wordprocessingGroup" xmlns:wpi="http://schemas.microsoft.com/office/word/2010/wordprocessingInk" xmlns:wne="http://schemas.microsoft.com/office/word/2006/wordml" xmlns:wps="http://schemas.microsoft.com/office/word/2010/wordprocessingShape" xmlns:wpsCustomData="http://www.wps.cn/officeDocument/2013/wpsCustomData" mc:Ignorable="w14 w15 wp14">
   <w:p>
     <w:pPr>
-      <w:pStyle w:val="9"/>
+      <w:pStyle w:val="16"/>
       <w:ind w:firstLine="360"/>
     </w:pPr>
   </w:p>
@@ -26893,7 +29774,7 @@
 <w:ftr xmlns:wpc="http://schemas.microsoft.com/office/word/2010/wordprocessingCanvas" xmlns:mc="http://schemas.openxmlformats.org/markup-compatibility/2006" xmlns:o="urn:schemas-microsoft-com:office:office" xmlns:r="http://schemas.openxmlformats.org/officeDocument/2006/relationships" xmlns:m="http://schemas.openxmlformats.org/officeDocument/2006/math" xmlns:v="urn:schemas-microsoft-com:vml" xmlns:wp14="http://schemas.microsoft.com/office/word/2010/wordprocessingDrawing" xmlns:wp="http://schemas.openxmlformats.org/drawingml/2006/wordprocessingDrawing" xmlns:w10="urn:schemas-microsoft-com:office:word" xmlns:w="http://schemas.openxmlformats.org/wordprocessingml/2006/main" xmlns:w14="http://schemas.microsoft.com/office/word/2010/wordml" xmlns:w15="http://schemas.microsoft.com/office/word/2012/wordml" xmlns:wpg="http://schemas.microsoft.com/office/word/2010/wordprocessingGroup" xmlns:wpi="http://schemas.microsoft.com/office/word/2010/wordprocessingInk" xmlns:wne="http://schemas.microsoft.com/office/word/2006/wordml" xmlns:wps="http://schemas.microsoft.com/office/word/2010/wordprocessingShape" xmlns:wpsCustomData="http://www.wps.cn/officeDocument/2013/wpsCustomData" mc:Ignorable="w14 w15 wp14">
   <w:p>
     <w:pPr>
-      <w:pStyle w:val="9"/>
+      <w:pStyle w:val="16"/>
       <w:ind w:firstLine="360"/>
     </w:pPr>
   </w:p>
@@ -26904,7 +29785,7 @@
 <w:hdr xmlns:wpc="http://schemas.microsoft.com/office/word/2010/wordprocessingCanvas" xmlns:mc="http://schemas.openxmlformats.org/markup-compatibility/2006" xmlns:o="urn:schemas-microsoft-com:office:office" xmlns:r="http://schemas.openxmlformats.org/officeDocument/2006/relationships" xmlns:m="http://schemas.openxmlformats.org/officeDocument/2006/math" xmlns:v="urn:schemas-microsoft-com:vml" xmlns:wp14="http://schemas.microsoft.com/office/word/2010/wordprocessingDrawing" xmlns:wp="http://schemas.openxmlformats.org/drawingml/2006/wordprocessingDrawing" xmlns:w10="urn:schemas-microsoft-com:office:word" xmlns:w="http://schemas.openxmlformats.org/wordprocessingml/2006/main" xmlns:w14="http://schemas.microsoft.com/office/word/2010/wordml" xmlns:w15="http://schemas.microsoft.com/office/word/2012/wordml" xmlns:wpg="http://schemas.microsoft.com/office/word/2010/wordprocessingGroup" xmlns:wpi="http://schemas.microsoft.com/office/word/2010/wordprocessingInk" xmlns:wne="http://schemas.microsoft.com/office/word/2006/wordml" xmlns:wps="http://schemas.microsoft.com/office/word/2010/wordprocessingShape" xmlns:wpsCustomData="http://www.wps.cn/officeDocument/2013/wpsCustomData" mc:Ignorable="w14 w15 wp14">
   <w:p>
     <w:pPr>
-      <w:pStyle w:val="10"/>
+      <w:pStyle w:val="17"/>
       <w:pBdr>
         <w:bottom w:val="none" w:color="auto" w:sz="0" w:space="0"/>
       </w:pBdr>
@@ -26918,7 +29799,7 @@
 <w:hdr xmlns:wpc="http://schemas.microsoft.com/office/word/2010/wordprocessingCanvas" xmlns:mc="http://schemas.openxmlformats.org/markup-compatibility/2006" xmlns:o="urn:schemas-microsoft-com:office:office" xmlns:r="http://schemas.openxmlformats.org/officeDocument/2006/relationships" xmlns:m="http://schemas.openxmlformats.org/officeDocument/2006/math" xmlns:v="urn:schemas-microsoft-com:vml" xmlns:wp14="http://schemas.microsoft.com/office/word/2010/wordprocessingDrawing" xmlns:wp="http://schemas.openxmlformats.org/drawingml/2006/wordprocessingDrawing" xmlns:w10="urn:schemas-microsoft-com:office:word" xmlns:w="http://schemas.openxmlformats.org/wordprocessingml/2006/main" xmlns:w14="http://schemas.microsoft.com/office/word/2010/wordml" xmlns:w15="http://schemas.microsoft.com/office/word/2012/wordml" xmlns:wpg="http://schemas.microsoft.com/office/word/2010/wordprocessingGroup" xmlns:wpi="http://schemas.microsoft.com/office/word/2010/wordprocessingInk" xmlns:wne="http://schemas.microsoft.com/office/word/2006/wordml" xmlns:wps="http://schemas.microsoft.com/office/word/2010/wordprocessingShape" xmlns:wpsCustomData="http://www.wps.cn/officeDocument/2013/wpsCustomData" mc:Ignorable="w14 w15 wp14">
   <w:p>
     <w:pPr>
-      <w:pStyle w:val="10"/>
+      <w:pStyle w:val="17"/>
       <w:ind w:firstLine="360"/>
     </w:pPr>
   </w:p>
@@ -26929,7 +29810,7 @@
 <w:hdr xmlns:wpc="http://schemas.microsoft.com/office/word/2010/wordprocessingCanvas" xmlns:mc="http://schemas.openxmlformats.org/markup-compatibility/2006" xmlns:o="urn:schemas-microsoft-com:office:office" xmlns:r="http://schemas.openxmlformats.org/officeDocument/2006/relationships" xmlns:m="http://schemas.openxmlformats.org/officeDocument/2006/math" xmlns:v="urn:schemas-microsoft-com:vml" xmlns:wp14="http://schemas.microsoft.com/office/word/2010/wordprocessingDrawing" xmlns:wp="http://schemas.openxmlformats.org/drawingml/2006/wordprocessingDrawing" xmlns:w10="urn:schemas-microsoft-com:office:word" xmlns:w="http://schemas.openxmlformats.org/wordprocessingml/2006/main" xmlns:w14="http://schemas.microsoft.com/office/word/2010/wordml" xmlns:w15="http://schemas.microsoft.com/office/word/2012/wordml" xmlns:wpg="http://schemas.microsoft.com/office/word/2010/wordprocessingGroup" xmlns:wpi="http://schemas.microsoft.com/office/word/2010/wordprocessingInk" xmlns:wne="http://schemas.microsoft.com/office/word/2006/wordml" xmlns:wps="http://schemas.microsoft.com/office/word/2010/wordprocessingShape" xmlns:wpsCustomData="http://www.wps.cn/officeDocument/2013/wpsCustomData" mc:Ignorable="w14 w15 wp14">
   <w:p>
     <w:pPr>
-      <w:pStyle w:val="10"/>
+      <w:pStyle w:val="17"/>
       <w:ind w:firstLine="360"/>
     </w:pPr>
   </w:p>
@@ -26939,6 +29820,163 @@
 <file path=word/numbering.xml><?xml version="1.0" encoding="utf-8"?>
 <w:numbering xmlns:wpc="http://schemas.microsoft.com/office/word/2010/wordprocessingCanvas" xmlns:mc="http://schemas.openxmlformats.org/markup-compatibility/2006" xmlns:o="urn:schemas-microsoft-com:office:office" xmlns:r="http://schemas.openxmlformats.org/officeDocument/2006/relationships" xmlns:m="http://schemas.openxmlformats.org/officeDocument/2006/math" xmlns:v="urn:schemas-microsoft-com:vml" xmlns:wp14="http://schemas.microsoft.com/office/word/2010/wordprocessingDrawing" xmlns:wp="http://schemas.openxmlformats.org/drawingml/2006/wordprocessingDrawing" xmlns:w10="urn:schemas-microsoft-com:office:word" xmlns:w="http://schemas.openxmlformats.org/wordprocessingml/2006/main" xmlns:w14="http://schemas.microsoft.com/office/word/2010/wordml" xmlns:wpg="http://schemas.microsoft.com/office/word/2010/wordprocessingGroup" xmlns:wpi="http://schemas.microsoft.com/office/word/2010/wordprocessingInk" xmlns:wne="http://schemas.microsoft.com/office/word/2006/wordml" xmlns:wps="http://schemas.microsoft.com/office/word/2010/wordprocessingShape" mc:Ignorable="w14 wp14">
   <w:abstractNum w:abstractNumId="0">
+    <w:nsid w:val="B0F7607F"/>
+    <w:multiLevelType w:val="singleLevel"/>
+    <w:tmpl w:val="B0F7607F"/>
+    <w:lvl w:ilvl="0" w:tentative="0">
+      <w:start w:val="1"/>
+      <w:numFmt w:val="decimal"/>
+      <w:lvlText w:val="%1)"/>
+      <w:lvlJc w:val="left"/>
+      <w:pPr>
+        <w:ind w:left="425" w:hanging="425"/>
+      </w:pPr>
+      <w:rPr>
+        <w:rFonts w:hint="default"/>
+      </w:rPr>
+    </w:lvl>
+  </w:abstractNum>
+  <w:abstractNum w:abstractNumId="1">
+    <w:nsid w:val="C95F2239"/>
+    <w:multiLevelType w:val="singleLevel"/>
+    <w:tmpl w:val="C95F2239"/>
+    <w:lvl w:ilvl="0" w:tentative="0">
+      <w:start w:val="1"/>
+      <w:numFmt w:val="decimal"/>
+      <w:lvlText w:val="%1)"/>
+      <w:lvlJc w:val="left"/>
+      <w:pPr>
+        <w:ind w:left="425" w:hanging="425"/>
+      </w:pPr>
+      <w:rPr>
+        <w:rFonts w:hint="default"/>
+      </w:rPr>
+    </w:lvl>
+  </w:abstractNum>
+  <w:abstractNum w:abstractNumId="2">
+    <w:nsid w:val="D5884046"/>
+    <w:multiLevelType w:val="multilevel"/>
+    <w:tmpl w:val="D5884046"/>
+    <w:lvl w:ilvl="0" w:tentative="0">
+      <w:start w:val="4"/>
+      <w:numFmt w:val="decimal"/>
+      <w:pStyle w:val="2"/>
+      <w:lvlText w:val="%1."/>
+      <w:lvlJc w:val="left"/>
+      <w:pPr>
+        <w:ind w:left="432" w:hanging="432"/>
+      </w:pPr>
+      <w:rPr>
+        <w:rFonts w:hint="default"/>
+      </w:rPr>
+    </w:lvl>
+    <w:lvl w:ilvl="1" w:tentative="0">
+      <w:start w:val="1"/>
+      <w:numFmt w:val="decimal"/>
+      <w:pStyle w:val="3"/>
+      <w:lvlText w:val="%1.%2."/>
+      <w:lvlJc w:val="left"/>
+      <w:pPr>
+        <w:ind w:left="575" w:hanging="575"/>
+      </w:pPr>
+      <w:rPr>
+        <w:rFonts w:hint="default" w:ascii="宋体" w:hAnsi="宋体" w:eastAsia="宋体" w:cs="宋体"/>
+      </w:rPr>
+    </w:lvl>
+    <w:lvl w:ilvl="2" w:tentative="0">
+      <w:start w:val="5"/>
+      <w:numFmt w:val="decimal"/>
+      <w:pStyle w:val="4"/>
+      <w:lvlText w:val="%1.%2.%3."/>
+      <w:lvlJc w:val="left"/>
+      <w:pPr>
+        <w:ind w:left="720" w:hanging="720"/>
+      </w:pPr>
+      <w:rPr>
+        <w:rFonts w:hint="default" w:ascii="宋体" w:hAnsi="宋体" w:eastAsia="黑体" w:cs="宋体"/>
+        <w:sz w:val="24"/>
+      </w:rPr>
+    </w:lvl>
+    <w:lvl w:ilvl="3" w:tentative="0">
+      <w:start w:val="1"/>
+      <w:numFmt w:val="decimal"/>
+      <w:pStyle w:val="5"/>
+      <w:lvlText w:val="%1.%2.%3.%4."/>
+      <w:lvlJc w:val="left"/>
+      <w:pPr>
+        <w:ind w:left="864" w:hanging="864"/>
+      </w:pPr>
+      <w:rPr>
+        <w:rFonts w:hint="default"/>
+      </w:rPr>
+    </w:lvl>
+    <w:lvl w:ilvl="4" w:tentative="0">
+      <w:start w:val="1"/>
+      <w:numFmt w:val="decimal"/>
+      <w:pStyle w:val="6"/>
+      <w:lvlText w:val="%1.%2.%3.%4.%5."/>
+      <w:lvlJc w:val="left"/>
+      <w:pPr>
+        <w:ind w:left="1008" w:hanging="1008"/>
+      </w:pPr>
+      <w:rPr>
+        <w:rFonts w:hint="default"/>
+      </w:rPr>
+    </w:lvl>
+    <w:lvl w:ilvl="5" w:tentative="0">
+      <w:start w:val="1"/>
+      <w:numFmt w:val="decimal"/>
+      <w:pStyle w:val="7"/>
+      <w:lvlText w:val="%1.%2.%3.%4.%5.%6."/>
+      <w:lvlJc w:val="left"/>
+      <w:pPr>
+        <w:ind w:left="1151" w:hanging="1151"/>
+      </w:pPr>
+      <w:rPr>
+        <w:rFonts w:hint="default"/>
+      </w:rPr>
+    </w:lvl>
+    <w:lvl w:ilvl="6" w:tentative="0">
+      <w:start w:val="1"/>
+      <w:numFmt w:val="decimal"/>
+      <w:pStyle w:val="8"/>
+      <w:lvlText w:val="%1.%2.%3.%4.%5.%6.%7."/>
+      <w:lvlJc w:val="left"/>
+      <w:pPr>
+        <w:ind w:left="1296" w:hanging="1296"/>
+      </w:pPr>
+      <w:rPr>
+        <w:rFonts w:hint="default"/>
+      </w:rPr>
+    </w:lvl>
+    <w:lvl w:ilvl="7" w:tentative="0">
+      <w:start w:val="1"/>
+      <w:numFmt w:val="decimal"/>
+      <w:pStyle w:val="9"/>
+      <w:lvlText w:val="%1.%2.%3.%4.%5.%6.%7.%8."/>
+      <w:lvlJc w:val="left"/>
+      <w:pPr>
+        <w:ind w:left="1440" w:hanging="1440"/>
+      </w:pPr>
+      <w:rPr>
+        <w:rFonts w:hint="default"/>
+      </w:rPr>
+    </w:lvl>
+    <w:lvl w:ilvl="8" w:tentative="0">
+      <w:start w:val="1"/>
+      <w:numFmt w:val="decimal"/>
+      <w:pStyle w:val="10"/>
+      <w:lvlText w:val="%1.%2.%3.%4.%5.%6.%7.%8.%9."/>
+      <w:lvlJc w:val="left"/>
+      <w:pPr>
+        <w:ind w:left="1583" w:hanging="1583"/>
+      </w:pPr>
+      <w:rPr>
+        <w:rFonts w:hint="default"/>
+      </w:rPr>
+    </w:lvl>
+  </w:abstractNum>
+  <w:abstractNum w:abstractNumId="3">
     <w:nsid w:val="11CA1BBC"/>
     <w:multiLevelType w:val="multilevel"/>
     <w:tmpl w:val="11CA1BBC"/>
@@ -27051,7 +30089,7 @@
       </w:rPr>
     </w:lvl>
   </w:abstractNum>
-  <w:abstractNum w:abstractNumId="1">
+  <w:abstractNum w:abstractNumId="4">
     <w:nsid w:val="16C82159"/>
     <w:multiLevelType w:val="multilevel"/>
     <w:tmpl w:val="16C82159"/>
@@ -27137,7 +30175,41 @@
       </w:pPr>
     </w:lvl>
   </w:abstractNum>
-  <w:abstractNum w:abstractNumId="2">
+  <w:abstractNum w:abstractNumId="5">
+    <w:nsid w:val="2B23EFA7"/>
+    <w:multiLevelType w:val="singleLevel"/>
+    <w:tmpl w:val="2B23EFA7"/>
+    <w:lvl w:ilvl="0" w:tentative="0">
+      <w:start w:val="1"/>
+      <w:numFmt w:val="decimal"/>
+      <w:lvlText w:val="(%1)"/>
+      <w:lvlJc w:val="left"/>
+      <w:pPr>
+        <w:ind w:left="425" w:hanging="425"/>
+      </w:pPr>
+      <w:rPr>
+        <w:rFonts w:hint="default"/>
+      </w:rPr>
+    </w:lvl>
+  </w:abstractNum>
+  <w:abstractNum w:abstractNumId="6">
+    <w:nsid w:val="3B9BA249"/>
+    <w:multiLevelType w:val="singleLevel"/>
+    <w:tmpl w:val="3B9BA249"/>
+    <w:lvl w:ilvl="0" w:tentative="0">
+      <w:start w:val="1"/>
+      <w:numFmt w:val="decimal"/>
+      <w:lvlText w:val="(%1)"/>
+      <w:lvlJc w:val="left"/>
+      <w:pPr>
+        <w:ind w:left="425" w:hanging="425"/>
+      </w:pPr>
+      <w:rPr>
+        <w:rFonts w:hint="default"/>
+      </w:rPr>
+    </w:lvl>
+  </w:abstractNum>
+  <w:abstractNum w:abstractNumId="7">
     <w:nsid w:val="4A514F2E"/>
     <w:multiLevelType w:val="multilevel"/>
     <w:tmpl w:val="4A514F2E"/>
@@ -27223,7 +30295,7 @@
       </w:pPr>
     </w:lvl>
   </w:abstractNum>
-  <w:abstractNum w:abstractNumId="3">
+  <w:abstractNum w:abstractNumId="8">
     <w:nsid w:val="5C742545"/>
     <w:multiLevelType w:val="multilevel"/>
     <w:tmpl w:val="5C742545"/>
@@ -27313,13 +30385,28 @@
     <w:abstractNumId w:val="2"/>
   </w:num>
   <w:num w:numId="2">
+    <w:abstractNumId w:val="7"/>
+  </w:num>
+  <w:num w:numId="3">
+    <w:abstractNumId w:val="8"/>
+  </w:num>
+  <w:num w:numId="4">
+    <w:abstractNumId w:val="4"/>
+  </w:num>
+  <w:num w:numId="5">
     <w:abstractNumId w:val="3"/>
   </w:num>
-  <w:num w:numId="3">
+  <w:num w:numId="6">
     <w:abstractNumId w:val="1"/>
   </w:num>
-  <w:num w:numId="4">
+  <w:num w:numId="7">
+    <w:abstractNumId w:val="6"/>
+  </w:num>
+  <w:num w:numId="8">
     <w:abstractNumId w:val="0"/>
+  </w:num>
+  <w:num w:numId="9">
+    <w:abstractNumId w:val="5"/>
   </w:num>
 </w:numbering>
 </file>
@@ -27337,7 +30424,7 @@
     <w:lsdException w:qFormat="1" w:unhideWhenUsed="0" w:uiPriority="0" w:semiHidden="0" w:name="Normal"/>
     <w:lsdException w:qFormat="1" w:unhideWhenUsed="0" w:uiPriority="9" w:semiHidden="0" w:name="heading 1"/>
     <w:lsdException w:qFormat="1" w:uiPriority="9" w:name="heading 2"/>
-    <w:lsdException w:qFormat="1" w:uiPriority="9" w:name="heading 3"/>
+    <w:lsdException w:qFormat="1" w:uiPriority="9" w:semiHidden="0" w:name="heading 3"/>
     <w:lsdException w:qFormat="1" w:uiPriority="9" w:name="heading 4"/>
     <w:lsdException w:qFormat="1" w:uiPriority="9" w:name="heading 5"/>
     <w:lsdException w:qFormat="1" w:uiPriority="9" w:name="heading 6"/>
@@ -27606,13 +30693,18 @@
     <w:name w:val="heading 1"/>
     <w:basedOn w:val="1"/>
     <w:next w:val="1"/>
-    <w:link w:val="24"/>
+    <w:link w:val="31"/>
     <w:qFormat/>
     <w:uiPriority w:val="9"/>
     <w:pPr>
       <w:keepNext/>
       <w:keepLines/>
+      <w:numPr>
+        <w:ilvl w:val="0"/>
+        <w:numId w:val="1"/>
+      </w:numPr>
       <w:spacing w:before="340" w:after="330" w:line="578" w:lineRule="auto"/>
+      <w:ind w:left="432" w:hanging="432" w:firstLineChars="0"/>
       <w:outlineLvl w:val="0"/>
     </w:pPr>
     <w:rPr>
@@ -27627,7 +30719,7 @@
     <w:name w:val="heading 2"/>
     <w:basedOn w:val="1"/>
     <w:next w:val="1"/>
-    <w:link w:val="29"/>
+    <w:link w:val="36"/>
     <w:semiHidden/>
     <w:unhideWhenUsed/>
     <w:qFormat/>
@@ -27635,7 +30727,12 @@
     <w:pPr>
       <w:keepNext/>
       <w:keepLines/>
+      <w:numPr>
+        <w:ilvl w:val="1"/>
+        <w:numId w:val="1"/>
+      </w:numPr>
       <w:spacing w:before="260" w:after="260" w:line="416" w:lineRule="auto"/>
+      <w:ind w:left="575" w:hanging="575" w:firstLineChars="0"/>
       <w:outlineLvl w:val="1"/>
     </w:pPr>
     <w:rPr>
@@ -27646,13 +30743,182 @@
       <w:szCs w:val="32"/>
     </w:rPr>
   </w:style>
-  <w:style w:type="character" w:default="1" w:styleId="18">
+  <w:style w:type="paragraph" w:styleId="4">
+    <w:name w:val="heading 3"/>
+    <w:basedOn w:val="1"/>
+    <w:next w:val="1"/>
+    <w:unhideWhenUsed/>
+    <w:qFormat/>
+    <w:uiPriority w:val="9"/>
+    <w:pPr>
+      <w:keepNext/>
+      <w:keepLines/>
+      <w:numPr>
+        <w:ilvl w:val="2"/>
+        <w:numId w:val="1"/>
+      </w:numPr>
+      <w:spacing w:before="260" w:beforeLines="0" w:beforeAutospacing="0" w:after="260" w:afterLines="0" w:afterAutospacing="0" w:line="413" w:lineRule="auto"/>
+      <w:ind w:left="720" w:hanging="720" w:firstLineChars="0"/>
+      <w:outlineLvl w:val="2"/>
+    </w:pPr>
+    <w:rPr>
+      <w:b/>
+      <w:sz w:val="32"/>
+    </w:rPr>
+  </w:style>
+  <w:style w:type="paragraph" w:styleId="5">
+    <w:name w:val="heading 4"/>
+    <w:basedOn w:val="1"/>
+    <w:next w:val="1"/>
+    <w:semiHidden/>
+    <w:unhideWhenUsed/>
+    <w:qFormat/>
+    <w:uiPriority w:val="9"/>
+    <w:pPr>
+      <w:keepNext/>
+      <w:keepLines/>
+      <w:numPr>
+        <w:ilvl w:val="3"/>
+        <w:numId w:val="1"/>
+      </w:numPr>
+      <w:spacing w:before="280" w:beforeLines="0" w:beforeAutospacing="0" w:after="290" w:afterLines="0" w:afterAutospacing="0" w:line="372" w:lineRule="auto"/>
+      <w:ind w:left="864" w:hanging="864" w:firstLineChars="0"/>
+      <w:outlineLvl w:val="3"/>
+    </w:pPr>
+    <w:rPr>
+      <w:rFonts w:ascii="Arial" w:hAnsi="Arial" w:eastAsia="黑体"/>
+      <w:b/>
+      <w:sz w:val="28"/>
+    </w:rPr>
+  </w:style>
+  <w:style w:type="paragraph" w:styleId="6">
+    <w:name w:val="heading 5"/>
+    <w:basedOn w:val="1"/>
+    <w:next w:val="1"/>
+    <w:semiHidden/>
+    <w:unhideWhenUsed/>
+    <w:qFormat/>
+    <w:uiPriority w:val="9"/>
+    <w:pPr>
+      <w:keepNext/>
+      <w:keepLines/>
+      <w:numPr>
+        <w:ilvl w:val="4"/>
+        <w:numId w:val="1"/>
+      </w:numPr>
+      <w:spacing w:before="280" w:beforeLines="0" w:beforeAutospacing="0" w:after="290" w:afterLines="0" w:afterAutospacing="0" w:line="372" w:lineRule="auto"/>
+      <w:ind w:left="1008" w:hanging="1008" w:firstLineChars="0"/>
+      <w:outlineLvl w:val="4"/>
+    </w:pPr>
+    <w:rPr>
+      <w:b/>
+      <w:sz w:val="28"/>
+    </w:rPr>
+  </w:style>
+  <w:style w:type="paragraph" w:styleId="7">
+    <w:name w:val="heading 6"/>
+    <w:basedOn w:val="1"/>
+    <w:next w:val="1"/>
+    <w:semiHidden/>
+    <w:unhideWhenUsed/>
+    <w:qFormat/>
+    <w:uiPriority w:val="9"/>
+    <w:pPr>
+      <w:keepNext/>
+      <w:keepLines/>
+      <w:numPr>
+        <w:ilvl w:val="5"/>
+        <w:numId w:val="1"/>
+      </w:numPr>
+      <w:spacing w:before="240" w:beforeLines="0" w:beforeAutospacing="0" w:after="64" w:afterLines="0" w:afterAutospacing="0" w:line="317" w:lineRule="auto"/>
+      <w:ind w:left="1151" w:hanging="1151" w:firstLineChars="0"/>
+      <w:outlineLvl w:val="5"/>
+    </w:pPr>
+    <w:rPr>
+      <w:rFonts w:ascii="Arial" w:hAnsi="Arial" w:eastAsia="黑体"/>
+      <w:b/>
+      <w:sz w:val="24"/>
+    </w:rPr>
+  </w:style>
+  <w:style w:type="paragraph" w:styleId="8">
+    <w:name w:val="heading 7"/>
+    <w:basedOn w:val="1"/>
+    <w:next w:val="1"/>
+    <w:semiHidden/>
+    <w:unhideWhenUsed/>
+    <w:qFormat/>
+    <w:uiPriority w:val="9"/>
+    <w:pPr>
+      <w:keepNext/>
+      <w:keepLines/>
+      <w:numPr>
+        <w:ilvl w:val="6"/>
+        <w:numId w:val="1"/>
+      </w:numPr>
+      <w:spacing w:before="240" w:beforeLines="0" w:beforeAutospacing="0" w:after="64" w:afterLines="0" w:afterAutospacing="0" w:line="317" w:lineRule="auto"/>
+      <w:ind w:left="1296" w:hanging="1296" w:firstLineChars="0"/>
+      <w:outlineLvl w:val="6"/>
+    </w:pPr>
+    <w:rPr>
+      <w:b/>
+      <w:sz w:val="24"/>
+    </w:rPr>
+  </w:style>
+  <w:style w:type="paragraph" w:styleId="9">
+    <w:name w:val="heading 8"/>
+    <w:basedOn w:val="1"/>
+    <w:next w:val="1"/>
+    <w:semiHidden/>
+    <w:unhideWhenUsed/>
+    <w:qFormat/>
+    <w:uiPriority w:val="9"/>
+    <w:pPr>
+      <w:keepNext/>
+      <w:keepLines/>
+      <w:numPr>
+        <w:ilvl w:val="7"/>
+        <w:numId w:val="1"/>
+      </w:numPr>
+      <w:spacing w:before="240" w:beforeLines="0" w:beforeAutospacing="0" w:after="64" w:afterLines="0" w:afterAutospacing="0" w:line="317" w:lineRule="auto"/>
+      <w:ind w:left="1440" w:hanging="1440" w:firstLineChars="0"/>
+      <w:outlineLvl w:val="7"/>
+    </w:pPr>
+    <w:rPr>
+      <w:rFonts w:ascii="Arial" w:hAnsi="Arial" w:eastAsia="黑体"/>
+      <w:sz w:val="24"/>
+    </w:rPr>
+  </w:style>
+  <w:style w:type="paragraph" w:styleId="10">
+    <w:name w:val="heading 9"/>
+    <w:basedOn w:val="1"/>
+    <w:next w:val="1"/>
+    <w:semiHidden/>
+    <w:unhideWhenUsed/>
+    <w:qFormat/>
+    <w:uiPriority w:val="9"/>
+    <w:pPr>
+      <w:keepNext/>
+      <w:keepLines/>
+      <w:numPr>
+        <w:ilvl w:val="8"/>
+        <w:numId w:val="1"/>
+      </w:numPr>
+      <w:spacing w:before="240" w:beforeLines="0" w:beforeAutospacing="0" w:after="64" w:afterLines="0" w:afterAutospacing="0" w:line="317" w:lineRule="auto"/>
+      <w:ind w:left="1583" w:hanging="1583" w:firstLineChars="0"/>
+      <w:outlineLvl w:val="8"/>
+    </w:pPr>
+    <w:rPr>
+      <w:rFonts w:ascii="Arial" w:hAnsi="Arial" w:eastAsia="黑体"/>
+      <w:sz w:val="21"/>
+    </w:rPr>
+  </w:style>
+  <w:style w:type="character" w:default="1" w:styleId="25">
     <w:name w:val="Default Paragraph Font"/>
     <w:semiHidden/>
     <w:unhideWhenUsed/>
     <w:uiPriority w:val="1"/>
   </w:style>
-  <w:style w:type="table" w:default="1" w:styleId="16">
+  <w:style w:type="table" w:default="1" w:styleId="23">
     <w:name w:val="Normal Table"/>
     <w:semiHidden/>
     <w:unhideWhenUsed/>
@@ -27666,7 +30932,7 @@
       </w:tblCellMar>
     </w:tblPr>
   </w:style>
-  <w:style w:type="paragraph" w:styleId="4">
+  <w:style w:type="paragraph" w:styleId="11">
     <w:name w:val="toc 7"/>
     <w:basedOn w:val="1"/>
     <w:next w:val="1"/>
@@ -27683,7 +30949,7 @@
       <w:szCs w:val="18"/>
     </w:rPr>
   </w:style>
-  <w:style w:type="paragraph" w:styleId="5">
+  <w:style w:type="paragraph" w:styleId="12">
     <w:name w:val="toc 5"/>
     <w:basedOn w:val="1"/>
     <w:next w:val="1"/>
@@ -27700,7 +30966,7 @@
       <w:szCs w:val="18"/>
     </w:rPr>
   </w:style>
-  <w:style w:type="paragraph" w:styleId="6">
+  <w:style w:type="paragraph" w:styleId="13">
     <w:name w:val="toc 3"/>
     <w:basedOn w:val="1"/>
     <w:next w:val="1"/>
@@ -27718,7 +30984,7 @@
       <w:szCs w:val="20"/>
     </w:rPr>
   </w:style>
-  <w:style w:type="paragraph" w:styleId="7">
+  <w:style w:type="paragraph" w:styleId="14">
     <w:name w:val="toc 8"/>
     <w:basedOn w:val="1"/>
     <w:next w:val="1"/>
@@ -27735,10 +31001,10 @@
       <w:szCs w:val="18"/>
     </w:rPr>
   </w:style>
-  <w:style w:type="paragraph" w:styleId="8">
+  <w:style w:type="paragraph" w:styleId="15">
     <w:name w:val="Balloon Text"/>
     <w:basedOn w:val="1"/>
-    <w:link w:val="26"/>
+    <w:link w:val="33"/>
     <w:semiHidden/>
     <w:unhideWhenUsed/>
     <w:qFormat/>
@@ -27751,10 +31017,10 @@
       <w:szCs w:val="18"/>
     </w:rPr>
   </w:style>
-  <w:style w:type="paragraph" w:styleId="9">
+  <w:style w:type="paragraph" w:styleId="16">
     <w:name w:val="footer"/>
     <w:basedOn w:val="1"/>
-    <w:link w:val="28"/>
+    <w:link w:val="35"/>
     <w:unhideWhenUsed/>
     <w:uiPriority w:val="99"/>
     <w:pPr>
@@ -27771,10 +31037,10 @@
       <w:szCs w:val="18"/>
     </w:rPr>
   </w:style>
-  <w:style w:type="paragraph" w:styleId="10">
+  <w:style w:type="paragraph" w:styleId="17">
     <w:name w:val="header"/>
     <w:basedOn w:val="1"/>
-    <w:link w:val="27"/>
+    <w:link w:val="34"/>
     <w:unhideWhenUsed/>
     <w:uiPriority w:val="99"/>
     <w:pPr>
@@ -27794,7 +31060,7 @@
       <w:szCs w:val="18"/>
     </w:rPr>
   </w:style>
-  <w:style w:type="paragraph" w:styleId="11">
+  <w:style w:type="paragraph" w:styleId="18">
     <w:name w:val="toc 1"/>
     <w:basedOn w:val="1"/>
     <w:next w:val="1"/>
@@ -27813,7 +31079,7 @@
       <w:szCs w:val="20"/>
     </w:rPr>
   </w:style>
-  <w:style w:type="paragraph" w:styleId="12">
+  <w:style w:type="paragraph" w:styleId="19">
     <w:name w:val="toc 4"/>
     <w:basedOn w:val="1"/>
     <w:next w:val="1"/>
@@ -27830,7 +31096,7 @@
       <w:szCs w:val="18"/>
     </w:rPr>
   </w:style>
-  <w:style w:type="paragraph" w:styleId="13">
+  <w:style w:type="paragraph" w:styleId="20">
     <w:name w:val="toc 6"/>
     <w:basedOn w:val="1"/>
     <w:next w:val="1"/>
@@ -27846,7 +31112,7 @@
       <w:szCs w:val="18"/>
     </w:rPr>
   </w:style>
-  <w:style w:type="paragraph" w:styleId="14">
+  <w:style w:type="paragraph" w:styleId="21">
     <w:name w:val="toc 2"/>
     <w:basedOn w:val="1"/>
     <w:next w:val="1"/>
@@ -27863,7 +31129,7 @@
       <w:szCs w:val="20"/>
     </w:rPr>
   </w:style>
-  <w:style w:type="paragraph" w:styleId="15">
+  <w:style w:type="paragraph" w:styleId="22">
     <w:name w:val="toc 9"/>
     <w:basedOn w:val="1"/>
     <w:next w:val="1"/>
@@ -27879,9 +31145,9 @@
       <w:szCs w:val="18"/>
     </w:rPr>
   </w:style>
-  <w:style w:type="table" w:styleId="17">
+  <w:style w:type="table" w:styleId="24">
     <w:name w:val="Table Grid"/>
-    <w:basedOn w:val="16"/>
+    <w:basedOn w:val="23"/>
     <w:uiPriority w:val="59"/>
     <w:tblPr>
       <w:tblBorders>
@@ -27894,18 +31160,18 @@
       </w:tblBorders>
     </w:tblPr>
   </w:style>
-  <w:style w:type="character" w:styleId="19">
+  <w:style w:type="character" w:styleId="26">
     <w:name w:val="Strong"/>
-    <w:basedOn w:val="18"/>
+    <w:basedOn w:val="25"/>
     <w:qFormat/>
     <w:uiPriority w:val="22"/>
     <w:rPr>
       <w:b/>
     </w:rPr>
   </w:style>
-  <w:style w:type="character" w:styleId="20">
+  <w:style w:type="character" w:styleId="27">
     <w:name w:val="Hyperlink"/>
-    <w:basedOn w:val="18"/>
+    <w:basedOn w:val="25"/>
     <w:unhideWhenUsed/>
     <w:uiPriority w:val="99"/>
     <w:rPr>
@@ -27918,7 +31184,7 @@
       </w14:textFill>
     </w:rPr>
   </w:style>
-  <w:style w:type="paragraph" w:customStyle="1" w:styleId="21">
+  <w:style w:type="paragraph" w:customStyle="1" w:styleId="28">
     <w:name w:val="代码"/>
     <w:qFormat/>
     <w:uiPriority w:val="0"/>
@@ -27934,7 +31200,7 @@
       <w:lang w:val="en-US" w:eastAsia="zh-CN" w:bidi="ar-SA"/>
     </w:rPr>
   </w:style>
-  <w:style w:type="paragraph" w:customStyle="1" w:styleId="22">
+  <w:style w:type="paragraph" w:customStyle="1" w:styleId="29">
     <w:name w:val="节标题"/>
     <w:qFormat/>
     <w:uiPriority w:val="0"/>
@@ -27951,7 +31217,7 @@
       <w:lang w:val="en-US" w:eastAsia="zh-CN" w:bidi="ar-SA"/>
     </w:rPr>
   </w:style>
-  <w:style w:type="paragraph" w:customStyle="1" w:styleId="23">
+  <w:style w:type="paragraph" w:customStyle="1" w:styleId="30">
     <w:name w:val="章标题"/>
     <w:basedOn w:val="1"/>
     <w:qFormat/>
@@ -27964,9 +31230,9 @@
       <w:sz w:val="48"/>
     </w:rPr>
   </w:style>
-  <w:style w:type="character" w:customStyle="1" w:styleId="24">
+  <w:style w:type="character" w:customStyle="1" w:styleId="31">
     <w:name w:val="标题 1 字符"/>
-    <w:basedOn w:val="18"/>
+    <w:basedOn w:val="25"/>
     <w:link w:val="2"/>
     <w:uiPriority w:val="9"/>
     <w:rPr>
@@ -27978,7 +31244,7 @@
       <w:szCs w:val="44"/>
     </w:rPr>
   </w:style>
-  <w:style w:type="paragraph" w:customStyle="1" w:styleId="25">
+  <w:style w:type="paragraph" w:customStyle="1" w:styleId="32">
     <w:name w:val="TOC Heading"/>
     <w:basedOn w:val="2"/>
     <w:next w:val="1"/>
@@ -28000,10 +31266,10 @@
       <w:szCs w:val="28"/>
     </w:rPr>
   </w:style>
-  <w:style w:type="character" w:customStyle="1" w:styleId="26">
+  <w:style w:type="character" w:customStyle="1" w:styleId="33">
     <w:name w:val="批注框文本 字符"/>
-    <w:basedOn w:val="18"/>
-    <w:link w:val="8"/>
+    <w:basedOn w:val="25"/>
+    <w:link w:val="15"/>
     <w:semiHidden/>
     <w:uiPriority w:val="99"/>
     <w:rPr>
@@ -28012,10 +31278,10 @@
       <w:szCs w:val="18"/>
     </w:rPr>
   </w:style>
-  <w:style w:type="character" w:customStyle="1" w:styleId="27">
+  <w:style w:type="character" w:customStyle="1" w:styleId="34">
     <w:name w:val="页眉 字符"/>
-    <w:basedOn w:val="18"/>
-    <w:link w:val="10"/>
+    <w:basedOn w:val="25"/>
+    <w:link w:val="17"/>
     <w:uiPriority w:val="99"/>
     <w:rPr>
       <w:rFonts w:ascii="宋体" w:hAnsi="宋体"/>
@@ -28023,10 +31289,10 @@
       <w:szCs w:val="18"/>
     </w:rPr>
   </w:style>
-  <w:style w:type="character" w:customStyle="1" w:styleId="28">
+  <w:style w:type="character" w:customStyle="1" w:styleId="35">
     <w:name w:val="页脚 字符"/>
-    <w:basedOn w:val="18"/>
-    <w:link w:val="9"/>
+    <w:basedOn w:val="25"/>
+    <w:link w:val="16"/>
     <w:uiPriority w:val="99"/>
     <w:rPr>
       <w:rFonts w:ascii="宋体" w:hAnsi="宋体"/>
@@ -28034,9 +31300,9 @@
       <w:szCs w:val="18"/>
     </w:rPr>
   </w:style>
-  <w:style w:type="character" w:customStyle="1" w:styleId="29">
+  <w:style w:type="character" w:customStyle="1" w:styleId="36">
     <w:name w:val="标题 2 字符"/>
-    <w:basedOn w:val="18"/>
+    <w:basedOn w:val="25"/>
     <w:link w:val="3"/>
     <w:semiHidden/>
     <w:uiPriority w:val="9"/>
@@ -28048,7 +31314,7 @@
       <w:szCs w:val="32"/>
     </w:rPr>
   </w:style>
-  <w:style w:type="paragraph" w:styleId="30">
+  <w:style w:type="paragraph" w:styleId="37">
     <w:name w:val="List Paragraph"/>
     <w:basedOn w:val="1"/>
     <w:qFormat/>
